--- a/src/assets/examples/S-140-S-template.docx
+++ b/src/assets/examples/S-140-S-template.docx
@@ -71,14 +71,14 @@
         <w:tblInd w:w="0" w:type="dxa"/>
         <w:tblCellMar>
           <w:top w:w="0" w:type="dxa"/>
-          <w:left w:w="108" w:type="dxa"/>
+          <w:left w:w="113" w:type="dxa"/>
           <w:bottom w:w="0" w:type="dxa"/>
           <w:right w:w="108" w:type="dxa"/>
         </w:tblCellMar>
         <w:tblLook w:firstRow="1" w:noVBand="1" w:lastRow="0" w:firstColumn="1" w:lastColumn="0" w:noHBand="0" w:val="04a0"/>
       </w:tblPr>
       <w:tblGrid>
-        <w:gridCol w:w="3000"/>
+        <w:gridCol w:w="2999"/>
         <w:gridCol w:w="7775"/>
       </w:tblGrid>
       <w:tr>
@@ -87,7 +87,7 @@
         </w:trPr>
         <w:tc>
           <w:tcPr>
-            <w:tcW w:w="3000" w:type="dxa"/>
+            <w:tcW w:w="2999" w:type="dxa"/>
             <w:tcBorders>
               <w:top w:val="nil"/>
               <w:left w:val="nil"/>
@@ -103,9 +103,7 @@
             <w:pPr>
               <w:pStyle w:val="Normal"/>
               <w:spacing w:lineRule="auto" w:line="240" w:before="0" w:after="0"/>
-              <w:rPr>
-                <w:lang w:val="es-ES"/>
-              </w:rPr>
+              <w:rPr/>
             </w:pPr>
             <w:r>
               <w:rPr>
@@ -142,9 +140,7 @@
               <w:pStyle w:val="Normal"/>
               <w:spacing w:lineRule="auto" w:line="240" w:before="0" w:after="0"/>
               <w:jc w:val="right"/>
-              <w:rPr>
-                <w:lang w:val="es-ES"/>
-              </w:rPr>
+              <w:rPr/>
             </w:pPr>
             <w:r>
               <w:rPr>
@@ -212,17 +208,17 @@
         <w:tblInd w:w="0" w:type="dxa"/>
         <w:tblCellMar>
           <w:top w:w="0" w:type="dxa"/>
-          <w:left w:w="108" w:type="dxa"/>
+          <w:left w:w="113" w:type="dxa"/>
           <w:bottom w:w="0" w:type="dxa"/>
           <w:right w:w="108" w:type="dxa"/>
         </w:tblCellMar>
         <w:tblLook w:firstRow="1" w:noVBand="1" w:lastRow="0" w:firstColumn="1" w:lastColumn="0" w:noHBand="0" w:val="04a0"/>
       </w:tblPr>
       <w:tblGrid>
-        <w:gridCol w:w="2263"/>
+        <w:gridCol w:w="2262"/>
         <w:gridCol w:w="1250"/>
         <w:gridCol w:w="2725"/>
-        <w:gridCol w:w="1187"/>
+        <w:gridCol w:w="1188"/>
         <w:gridCol w:w="3350"/>
       </w:tblGrid>
       <w:tr>
@@ -231,7 +227,7 @@
         </w:trPr>
         <w:tc>
           <w:tcPr>
-            <w:tcW w:w="2263" w:type="dxa"/>
+            <w:tcW w:w="2262" w:type="dxa"/>
             <w:tcBorders>
               <w:top w:val="nil"/>
               <w:left w:val="nil"/>
@@ -247,23 +243,86 @@
             <w:pPr>
               <w:pStyle w:val="Normal"/>
               <w:spacing w:lineRule="auto" w:line="240" w:before="0" w:after="0"/>
-              <w:rPr>
-                <w:lang w:val="es-ES"/>
-              </w:rPr>
-            </w:pPr>
-            <w:r>
-              <w:rPr>
+              <w:rPr/>
+            </w:pPr>
+            <w:r>
+              <w:rPr>
+                <w:rFonts w:ascii="Cambria" w:hAnsi="Cambria"/>
                 <w:b/>
                 <w:lang w:val="en-CA"/>
               </w:rPr>
-              <w:t>{fecha}</w:t>
-            </w:r>
-            <w:r>
-              <w:rPr>
+              <w:t>{cong}</w:t>
+            </w:r>
+          </w:p>
+        </w:tc>
+        <w:tc>
+          <w:tcPr>
+            <w:tcW w:w="8513" w:type="dxa"/>
+            <w:gridSpan w:val="4"/>
+            <w:tcBorders>
+              <w:top w:val="nil"/>
+              <w:left w:val="nil"/>
+              <w:bottom w:val="nil"/>
+              <w:right w:val="nil"/>
+              <w:insideH w:val="nil"/>
+              <w:insideV w:val="nil"/>
+            </w:tcBorders>
+            <w:shd w:fill="auto" w:val="clear"/>
+            <w:vAlign w:val="center"/>
+          </w:tcPr>
+          <w:p>
+            <w:pPr>
+              <w:pStyle w:val="Normal"/>
+              <w:spacing w:lineRule="auto" w:line="240" w:before="0" w:after="0"/>
+              <w:jc w:val="right"/>
+              <w:rPr/>
+            </w:pPr>
+            <w:r>
+              <w:rPr>
+                <w:rFonts w:ascii="Cambria" w:hAnsi="Cambria" w:asciiTheme="majorHAnsi" w:hAnsiTheme="majorHAnsi"/>
                 <w:b/>
-                <w:lang w:val="es-ES"/>
-              </w:rPr>
-              <w:t xml:space="preserve"> </w:t>
+                <w:spacing w:val="-10"/>
+                <w:sz w:val="34"/>
+                <w:szCs w:val="34"/>
+                <w:lang w:val="es-ES"/>
+              </w:rPr>
+              <w:t>Programa para la reunión de entre semana</w:t>
+            </w:r>
+          </w:p>
+        </w:tc>
+      </w:tr>
+      <w:tr>
+        <w:trPr>
+          <w:trHeight w:val="288" w:hRule="atLeast"/>
+        </w:trPr>
+        <w:tc>
+          <w:tcPr>
+            <w:tcW w:w="2262" w:type="dxa"/>
+            <w:tcBorders>
+              <w:top w:val="nil"/>
+              <w:left w:val="nil"/>
+              <w:bottom w:val="nil"/>
+              <w:right w:val="nil"/>
+              <w:insideH w:val="nil"/>
+              <w:insideV w:val="nil"/>
+            </w:tcBorders>
+            <w:shd w:fill="auto" w:val="clear"/>
+            <w:vAlign w:val="center"/>
+          </w:tcPr>
+          <w:p>
+            <w:pPr>
+              <w:pStyle w:val="Normal"/>
+              <w:spacing w:lineRule="auto" w:line="240" w:before="0" w:after="0"/>
+              <w:rPr>
+                <w:lang w:val="es-ES"/>
+              </w:rPr>
+            </w:pPr>
+            <w:r>
+              <w:rPr>
+                <w:b/>
+                <w:lang w:val="en-CA"/>
+              </w:rPr>
+              <w:t>{resfecha}</w:t>
             </w:r>
           </w:p>
         </w:tc>
@@ -334,7 +393,7 @@
         </w:tc>
         <w:tc>
           <w:tcPr>
-            <w:tcW w:w="1187" w:type="dxa"/>
+            <w:tcW w:w="1188" w:type="dxa"/>
             <w:tcBorders>
               <w:top w:val="nil"/>
               <w:left w:val="nil"/>
@@ -425,7 +484,7 @@
         <w:tblInd w:w="0" w:type="dxa"/>
         <w:tblCellMar>
           <w:top w:w="0" w:type="dxa"/>
-          <w:left w:w="108" w:type="dxa"/>
+          <w:left w:w="113" w:type="dxa"/>
           <w:bottom w:w="0" w:type="dxa"/>
           <w:right w:w="108" w:type="dxa"/>
         </w:tblCellMar>
@@ -435,7 +494,7 @@
         <w:gridCol w:w="963"/>
         <w:gridCol w:w="5275"/>
         <w:gridCol w:w="1165"/>
-        <w:gridCol w:w="3372"/>
+        <w:gridCol w:w="3371"/>
       </w:tblGrid>
       <w:tr>
         <w:trPr>
@@ -499,9 +558,7 @@
               <w:spacing w:lineRule="auto" w:line="240" w:before="0" w:after="0"/>
               <w:ind w:left="144" w:hanging="144"/>
               <w:contextualSpacing/>
-              <w:rPr>
-                <w:lang w:val="es-ES"/>
-              </w:rPr>
+              <w:rPr/>
             </w:pPr>
             <w:r>
               <w:rPr>
@@ -514,6 +571,18 @@
                 <w:lang w:val="en-CA"/>
               </w:rPr>
               <w:t>{cancion1}</w:t>
+            </w:r>
+            <w:r>
+              <w:rPr>
+                <w:lang w:val="es-ES"/>
+              </w:rPr>
+              <w:t xml:space="preserve"> </w:t>
+            </w:r>
+            <w:r>
+              <w:rPr>
+                <w:lang w:val="es-ES"/>
+              </w:rPr>
+              <w:t>{temacancion1}</w:t>
             </w:r>
           </w:p>
         </w:tc>
@@ -564,7 +633,7 @@
         </w:tc>
         <w:tc>
           <w:tcPr>
-            <w:tcW w:w="3372" w:type="dxa"/>
+            <w:tcW w:w="3371" w:type="dxa"/>
             <w:tcBorders>
               <w:top w:val="nil"/>
               <w:left w:val="nil"/>
@@ -633,7 +702,7 @@
         </w:tc>
         <w:tc>
           <w:tcPr>
-            <w:tcW w:w="9812" w:type="dxa"/>
+            <w:tcW w:w="9811" w:type="dxa"/>
             <w:gridSpan w:val="3"/>
             <w:tcBorders>
               <w:top w:val="nil"/>
@@ -712,7 +781,7 @@
         <w:tblInd w:w="0" w:type="dxa"/>
         <w:tblCellMar>
           <w:top w:w="0" w:type="dxa"/>
-          <w:left w:w="108" w:type="dxa"/>
+          <w:left w:w="113" w:type="dxa"/>
           <w:bottom w:w="0" w:type="dxa"/>
           <w:right w:w="108" w:type="dxa"/>
         </w:tblCellMar>
@@ -722,7 +791,7 @@
         <w:gridCol w:w="963"/>
         <w:gridCol w:w="4025"/>
         <w:gridCol w:w="2426"/>
-        <w:gridCol w:w="3361"/>
+        <w:gridCol w:w="3360"/>
       </w:tblGrid>
       <w:tr>
         <w:trPr>
@@ -798,7 +867,7 @@
         </w:tc>
         <w:tc>
           <w:tcPr>
-            <w:tcW w:w="3361" w:type="dxa"/>
+            <w:tcW w:w="3360" w:type="dxa"/>
             <w:tcBorders>
               <w:top w:val="nil"/>
               <w:left w:val="nil"/>
@@ -922,7 +991,7 @@
         </w:tc>
         <w:tc>
           <w:tcPr>
-            <w:tcW w:w="3361" w:type="dxa"/>
+            <w:tcW w:w="3360" w:type="dxa"/>
             <w:tcBorders>
               <w:top w:val="nil"/>
               <w:left w:val="nil"/>
@@ -1044,7 +1113,7 @@
         </w:tc>
         <w:tc>
           <w:tcPr>
-            <w:tcW w:w="3361" w:type="dxa"/>
+            <w:tcW w:w="3360" w:type="dxa"/>
             <w:tcBorders>
               <w:top w:val="nil"/>
               <w:left w:val="nil"/>
@@ -1196,7 +1265,7 @@
         </w:tc>
         <w:tc>
           <w:tcPr>
-            <w:tcW w:w="3361" w:type="dxa"/>
+            <w:tcW w:w="3360" w:type="dxa"/>
             <w:tcBorders>
               <w:top w:val="nil"/>
               <w:left w:val="nil"/>
@@ -1233,6 +1302,8 @@
         <w:rPr>
           <w:rFonts w:ascii="Consolas;Andale Mono WT;Andale Mono;Lucida Console;Lucida Sans Typewriter;DejaVu Sans Mono;Bitstream Vera Sans Mono;Liberation Mono;Nimbus Mono L;Monaco;Courier New;Courier;monospace" w:hAnsi="Consolas;Andale Mono WT;Andale Mono;Lucida Console;Lucida Sans Typewriter;DejaVu Sans Mono;Bitstream Vera Sans Mono;Liberation Mono;Nimbus Mono L;Monaco;Courier New;Courier;monospace"/>
           <w:b w:val="false"/>
+          <w:b w:val="false"/>
+          <w:i w:val="false"/>
           <w:i w:val="false"/>
           <w:caps w:val="false"/>
           <w:smallCaps w:val="false"/>
@@ -1297,7 +1368,7 @@
         <w:tblInd w:w="0" w:type="dxa"/>
         <w:tblCellMar>
           <w:top w:w="0" w:type="dxa"/>
-          <w:left w:w="108" w:type="dxa"/>
+          <w:left w:w="113" w:type="dxa"/>
           <w:bottom w:w="0" w:type="dxa"/>
           <w:right w:w="108" w:type="dxa"/>
         </w:tblCellMar>
@@ -1307,8 +1378,8 @@
         <w:gridCol w:w="963"/>
         <w:gridCol w:w="3062"/>
         <w:gridCol w:w="993"/>
+        <w:gridCol w:w="819"/>
         <w:gridCol w:w="1"/>
-        <w:gridCol w:w="819"/>
         <w:gridCol w:w="4937"/>
       </w:tblGrid>
       <w:tr>
@@ -1317,8 +1388,8 @@
         </w:trPr>
         <w:tc>
           <w:tcPr>
-            <w:tcW w:w="5019" w:type="dxa"/>
-            <w:gridSpan w:val="4"/>
+            <w:tcW w:w="5018" w:type="dxa"/>
+            <w:gridSpan w:val="3"/>
             <w:tcBorders>
               <w:top w:val="nil"/>
               <w:left w:val="nil"/>
@@ -1384,7 +1455,8 @@
         </w:tc>
         <w:tc>
           <w:tcPr>
-            <w:tcW w:w="4937" w:type="dxa"/>
+            <w:tcW w:w="4938" w:type="dxa"/>
+            <w:gridSpan w:val="2"/>
             <w:tcBorders>
               <w:top w:val="nil"/>
               <w:left w:val="nil"/>
@@ -2212,11 +2284,12 @@
       <w:pPr>
         <w:pStyle w:val="PreformattedText"/>
         <w:widowControl/>
-        <w:pBdr/>
         <w:spacing w:before="0" w:after="0"/>
         <w:rPr>
           <w:rFonts w:ascii="Consolas;Andale Mono WT;Andale Mono;Lucida Console;Lucida Sans Typewriter;DejaVu Sans Mono;Bitstream Vera Sans Mono;Liberation Mono;Nimbus Mono L;Monaco;Courier New;Courier;monospace" w:hAnsi="Consolas;Andale Mono WT;Andale Mono;Lucida Console;Lucida Sans Typewriter;DejaVu Sans Mono;Bitstream Vera Sans Mono;Liberation Mono;Nimbus Mono L;Monaco;Courier New;Courier;monospace"/>
           <w:b w:val="false"/>
+          <w:b w:val="false"/>
+          <w:i w:val="false"/>
           <w:i w:val="false"/>
           <w:caps w:val="false"/>
           <w:smallCaps w:val="false"/>
@@ -2320,7 +2393,7 @@
         <w:tblInd w:w="0" w:type="dxa"/>
         <w:tblCellMar>
           <w:top w:w="0" w:type="dxa"/>
-          <w:left w:w="108" w:type="dxa"/>
+          <w:left w:w="113" w:type="dxa"/>
           <w:bottom w:w="0" w:type="dxa"/>
           <w:right w:w="108" w:type="dxa"/>
         </w:tblCellMar>
@@ -2536,11 +2609,12 @@
       <w:pPr>
         <w:pStyle w:val="PreformattedText"/>
         <w:widowControl/>
-        <w:pBdr/>
         <w:spacing w:lineRule="auto" w:line="240" w:before="0" w:after="0"/>
         <w:rPr>
           <w:rFonts w:ascii="Consolas;Andale Mono WT;Andale Mono;Lucida Console;Lucida Sans Typewriter;DejaVu Sans Mono;Bitstream Vera Sans Mono;Liberation Mono;Nimbus Mono L;Monaco;Courier New;Courier;monospace" w:hAnsi="Consolas;Andale Mono WT;Andale Mono;Lucida Console;Lucida Sans Typewriter;DejaVu Sans Mono;Bitstream Vera Sans Mono;Liberation Mono;Nimbus Mono L;Monaco;Courier New;Courier;monospace"/>
           <w:b w:val="false"/>
+          <w:b w:val="false"/>
+          <w:i w:val="false"/>
           <w:i w:val="false"/>
           <w:caps w:val="false"/>
           <w:smallCaps w:val="false"/>
@@ -2605,7 +2679,7 @@
         <w:tblInd w:w="12" w:type="dxa"/>
         <w:tblCellMar>
           <w:top w:w="0" w:type="dxa"/>
-          <w:left w:w="108" w:type="dxa"/>
+          <w:left w:w="113" w:type="dxa"/>
           <w:bottom w:w="0" w:type="dxa"/>
           <w:right w:w="108" w:type="dxa"/>
         </w:tblCellMar>
@@ -2613,12 +2687,12 @@
       </w:tblPr>
       <w:tblGrid>
         <w:gridCol w:w="963"/>
-        <w:gridCol w:w="4650"/>
+        <w:gridCol w:w="4649"/>
         <w:gridCol w:w="125"/>
         <w:gridCol w:w="100"/>
         <w:gridCol w:w="150"/>
-        <w:gridCol w:w="1437"/>
-        <w:gridCol w:w="3350"/>
+        <w:gridCol w:w="1438"/>
+        <w:gridCol w:w="3349"/>
       </w:tblGrid>
       <w:tr>
         <w:trPr>
@@ -2626,7 +2700,7 @@
         </w:trPr>
         <w:tc>
           <w:tcPr>
-            <w:tcW w:w="5738" w:type="dxa"/>
+            <w:tcW w:w="5737" w:type="dxa"/>
             <w:gridSpan w:val="3"/>
             <w:tcBorders>
               <w:top w:val="nil"/>
@@ -2768,7 +2842,7 @@
         </w:tc>
         <w:tc>
           <w:tcPr>
-            <w:tcW w:w="4875" w:type="dxa"/>
+            <w:tcW w:w="4874" w:type="dxa"/>
             <w:gridSpan w:val="3"/>
             <w:tcBorders>
               <w:top w:val="nil"/>
@@ -2791,9 +2865,7 @@
               <w:spacing w:lineRule="auto" w:line="240" w:before="0" w:after="0"/>
               <w:ind w:left="144" w:hanging="144"/>
               <w:contextualSpacing/>
-              <w:rPr>
-                <w:lang w:val="es-ES"/>
-              </w:rPr>
+              <w:rPr/>
             </w:pPr>
             <w:r>
               <w:rPr>
@@ -2805,13 +2877,19 @@
               <w:rPr>
                 <w:lang w:val="en-CA"/>
               </w:rPr>
-              <w:t>{cancion2}</w:t>
-            </w:r>
-          </w:p>
-        </w:tc>
-        <w:tc>
-          <w:tcPr>
-            <w:tcW w:w="1587" w:type="dxa"/>
+              <w:t xml:space="preserve">{cancion2} </w:t>
+            </w:r>
+            <w:r>
+              <w:rPr>
+                <w:lang w:val="es-ES"/>
+              </w:rPr>
+              <w:t>{temacancion2}</w:t>
+            </w:r>
+          </w:p>
+        </w:tc>
+        <w:tc>
+          <w:tcPr>
+            <w:tcW w:w="1588" w:type="dxa"/>
             <w:gridSpan w:val="2"/>
             <w:tcBorders>
               <w:top w:val="nil"/>
@@ -2857,7 +2935,7 @@
         </w:tc>
         <w:tc>
           <w:tcPr>
-            <w:tcW w:w="3350" w:type="dxa"/>
+            <w:tcW w:w="3349" w:type="dxa"/>
             <w:tcBorders>
               <w:top w:val="nil"/>
               <w:left w:val="nil"/>
@@ -2997,7 +3075,7 @@
         </w:tc>
         <w:tc>
           <w:tcPr>
-            <w:tcW w:w="3350" w:type="dxa"/>
+            <w:tcW w:w="3349" w:type="dxa"/>
             <w:tcBorders>
               <w:top w:val="nil"/>
               <w:left w:val="nil"/>
@@ -3182,7 +3260,7 @@
         </w:tc>
         <w:tc>
           <w:tcPr>
-            <w:tcW w:w="3350" w:type="dxa"/>
+            <w:tcW w:w="3349" w:type="dxa"/>
             <w:tcBorders>
               <w:top w:val="nil"/>
               <w:left w:val="nil"/>
@@ -3296,7 +3374,7 @@
         </w:tc>
         <w:tc>
           <w:tcPr>
-            <w:tcW w:w="4775" w:type="dxa"/>
+            <w:tcW w:w="4774" w:type="dxa"/>
             <w:gridSpan w:val="2"/>
             <w:tcBorders>
               <w:top w:val="nil"/>
@@ -3349,7 +3427,7 @@
         </w:tc>
         <w:tc>
           <w:tcPr>
-            <w:tcW w:w="1687" w:type="dxa"/>
+            <w:tcW w:w="1688" w:type="dxa"/>
             <w:gridSpan w:val="3"/>
             <w:tcBorders>
               <w:top w:val="nil"/>
@@ -3385,7 +3463,7 @@
         </w:tc>
         <w:tc>
           <w:tcPr>
-            <w:tcW w:w="3350" w:type="dxa"/>
+            <w:tcW w:w="3349" w:type="dxa"/>
             <w:tcBorders>
               <w:top w:val="nil"/>
               <w:left w:val="nil"/>
@@ -3519,7 +3597,7 @@
         </w:tc>
         <w:tc>
           <w:tcPr>
-            <w:tcW w:w="3350" w:type="dxa"/>
+            <w:tcW w:w="3349" w:type="dxa"/>
             <w:tcBorders>
               <w:top w:val="nil"/>
               <w:left w:val="nil"/>
@@ -3588,7 +3666,7 @@
         </w:tc>
         <w:tc>
           <w:tcPr>
-            <w:tcW w:w="4650" w:type="dxa"/>
+            <w:tcW w:w="4649" w:type="dxa"/>
             <w:tcBorders>
               <w:top w:val="nil"/>
               <w:left w:val="nil"/>
@@ -3610,9 +3688,7 @@
               <w:spacing w:lineRule="auto" w:line="240" w:before="0" w:after="0"/>
               <w:ind w:left="144" w:hanging="144"/>
               <w:contextualSpacing/>
-              <w:rPr>
-                <w:lang w:val="es-ES"/>
-              </w:rPr>
+              <w:rPr/>
             </w:pPr>
             <w:r>
               <w:rPr>
@@ -3636,11 +3712,27 @@
               </w:rPr>
               <w:t>{cancion3}</w:t>
             </w:r>
-          </w:p>
-        </w:tc>
-        <w:tc>
-          <w:tcPr>
-            <w:tcW w:w="1812" w:type="dxa"/>
+            <w:r>
+              <w:rPr>
+                <w:sz w:val="24"/>
+                <w:szCs w:val="24"/>
+                <w:lang w:val="es-ES"/>
+              </w:rPr>
+              <w:t xml:space="preserve"> </w:t>
+            </w:r>
+            <w:r>
+              <w:rPr>
+                <w:sz w:val="24"/>
+                <w:szCs w:val="24"/>
+                <w:lang w:val="es-ES"/>
+              </w:rPr>
+              <w:t>{temacancion3}</w:t>
+            </w:r>
+          </w:p>
+        </w:tc>
+        <w:tc>
+          <w:tcPr>
+            <w:tcW w:w="1813" w:type="dxa"/>
             <w:gridSpan w:val="4"/>
             <w:tcBorders>
               <w:top w:val="nil"/>
@@ -3686,7 +3778,7 @@
         </w:tc>
         <w:tc>
           <w:tcPr>
-            <w:tcW w:w="3350" w:type="dxa"/>
+            <w:tcW w:w="3349" w:type="dxa"/>
             <w:tcBorders>
               <w:top w:val="nil"/>
               <w:left w:val="nil"/>
@@ -3721,7 +3813,7 @@
         </w:trPr>
         <w:tc>
           <w:tcPr>
-            <w:tcW w:w="5613" w:type="dxa"/>
+            <w:tcW w:w="5612" w:type="dxa"/>
             <w:gridSpan w:val="2"/>
             <w:tcBorders>
               <w:top w:val="nil"/>
@@ -3776,7 +3868,7 @@
         </w:tc>
         <w:tc>
           <w:tcPr>
-            <w:tcW w:w="1812" w:type="dxa"/>
+            <w:tcW w:w="1813" w:type="dxa"/>
             <w:gridSpan w:val="4"/>
             <w:tcBorders>
               <w:top w:val="nil"/>
@@ -3812,7 +3904,7 @@
         </w:tc>
         <w:tc>
           <w:tcPr>
-            <w:tcW w:w="3350" w:type="dxa"/>
+            <w:tcW w:w="3349" w:type="dxa"/>
             <w:tcBorders>
               <w:top w:val="nil"/>
               <w:left w:val="nil"/>
@@ -3847,7 +3939,7 @@
         </w:trPr>
         <w:tc>
           <w:tcPr>
-            <w:tcW w:w="5613" w:type="dxa"/>
+            <w:tcW w:w="5612" w:type="dxa"/>
             <w:gridSpan w:val="2"/>
             <w:tcBorders>
               <w:top w:val="nil"/>
@@ -3981,6 +4073,16 @@
         </w:rPr>
         <w:t>{/sabasamblea}</w:t>
       </w:r>
+      <w:r>
+        <w:br w:type="page"/>
+      </w:r>
+    </w:p>
+    <w:p>
+      <w:pPr>
+        <w:pStyle w:val="PreformattedText"/>
+        <w:spacing w:lineRule="auto" w:line="240" w:before="0" w:after="0"/>
+        <w:rPr/>
+      </w:pPr>
       <w:r>
         <w:rPr>
           <w:rFonts w:ascii="Consolas;Andale Mono WT;Andale Mono;Lucida Console;Lucida Sans Typewriter;DejaVu Sans Mono;Bitstream Vera Sans Mono;Liberation Mono;Nimbus Mono L;Monaco;Courier New;Courier;monospace" w:hAnsi="Consolas;Andale Mono WT;Andale Mono;Lucida Console;Lucida Sans Typewriter;DejaVu Sans Mono;Bitstream Vera Sans Mono;Liberation Mono;Nimbus Mono L;Monaco;Courier New;Courier;monospace"/>
@@ -4025,6 +4127,1612 @@
           <w:lang w:val="es-ES"/>
         </w:rPr>
         <w:t>}</w:t>
+      </w:r>
+    </w:p>
+    <w:p>
+      <w:pPr>
+        <w:pStyle w:val="PreformattedText"/>
+        <w:spacing w:lineRule="auto" w:line="240" w:before="0" w:after="0"/>
+        <w:rPr>
+          <w:rFonts w:ascii="Yu Gothic UI Semibold" w:hAnsi="Yu Gothic UI Semibold"/>
+          <w:b w:val="false"/>
+          <w:b w:val="false"/>
+          <w:bCs w:val="false"/>
+          <w:i w:val="false"/>
+          <w:i w:val="false"/>
+          <w:caps w:val="false"/>
+          <w:smallCaps w:val="false"/>
+          <w:color w:val="404040"/>
+          <w:spacing w:val="0"/>
+          <w:sz w:val="28"/>
+          <w:szCs w:val="28"/>
+          <w:lang w:val="es-HN"/>
+        </w:rPr>
+      </w:pPr>
+      <w:r>
+        <w:rPr/>
+      </w:r>
+    </w:p>
+    <w:p>
+      <w:pPr>
+        <w:pStyle w:val="PreformattedText"/>
+        <w:spacing w:lineRule="auto" w:line="240" w:before="0" w:after="0"/>
+        <w:rPr>
+          <w:rFonts w:ascii="Yu Gothic UI Semibold" w:hAnsi="Yu Gothic UI Semibold"/>
+          <w:b w:val="false"/>
+          <w:b w:val="false"/>
+          <w:bCs w:val="false"/>
+          <w:i w:val="false"/>
+          <w:i w:val="false"/>
+          <w:caps w:val="false"/>
+          <w:smallCaps w:val="false"/>
+          <w:color w:val="404040"/>
+          <w:spacing w:val="0"/>
+          <w:sz w:val="28"/>
+          <w:szCs w:val="28"/>
+          <w:lang w:val="es-HN"/>
+        </w:rPr>
+      </w:pPr>
+      <w:r>
+        <w:rPr/>
+      </w:r>
+    </w:p>
+    <w:p>
+      <w:pPr>
+        <w:pStyle w:val="PreformattedText"/>
+        <w:spacing w:lineRule="auto" w:line="240" w:before="0" w:after="0"/>
+        <w:rPr>
+          <w:rFonts w:ascii="Yu Gothic UI Semibold" w:hAnsi="Yu Gothic UI Semibold"/>
+          <w:b w:val="false"/>
+          <w:b w:val="false"/>
+          <w:bCs w:val="false"/>
+          <w:i w:val="false"/>
+          <w:i w:val="false"/>
+          <w:caps w:val="false"/>
+          <w:smallCaps w:val="false"/>
+          <w:color w:val="404040"/>
+          <w:spacing w:val="0"/>
+          <w:sz w:val="28"/>
+          <w:szCs w:val="28"/>
+          <w:lang w:val="es-HN"/>
+        </w:rPr>
+      </w:pPr>
+      <w:r>
+        <w:rPr/>
+      </w:r>
+    </w:p>
+    <w:p>
+      <w:pPr>
+        <w:pStyle w:val="PreformattedText"/>
+        <w:spacing w:lineRule="auto" w:line="240" w:before="0" w:after="0"/>
+        <w:jc w:val="center"/>
+        <w:rPr>
+          <w:rFonts w:ascii="Candara" w:hAnsi="Candara"/>
+          <w:b/>
+          <w:b/>
+          <w:bCs/>
+          <w:sz w:val="44"/>
+          <w:szCs w:val="44"/>
+        </w:rPr>
+      </w:pPr>
+      <w:r>
+        <w:br w:type="column"/>
+      </w:r>
+      <w:r>
+        <w:rPr>
+          <w:rFonts w:ascii="Candara" w:hAnsi="Candara"/>
+          <w:b/>
+          <w:bCs/>
+          <w:i w:val="false"/>
+          <w:caps w:val="false"/>
+          <w:smallCaps w:val="false"/>
+          <w:color w:val="404040"/>
+          <w:spacing w:val="0"/>
+          <w:sz w:val="44"/>
+          <w:szCs w:val="44"/>
+          <w:lang w:val="es-ES"/>
+        </w:rPr>
+        <w:t>Lectura B</w:t>
+      </w:r>
+      <w:r>
+        <w:rPr>
+          <w:rFonts w:ascii="Candara" w:hAnsi="Candara"/>
+          <w:b/>
+          <w:bCs/>
+          <w:i w:val="false"/>
+          <w:caps w:val="false"/>
+          <w:smallCaps w:val="false"/>
+          <w:color w:val="404040"/>
+          <w:spacing w:val="0"/>
+          <w:sz w:val="44"/>
+          <w:szCs w:val="44"/>
+          <w:lang w:val="es-HN"/>
+        </w:rPr>
+        <w:t>íblica y Seamos Mejores Maestros</w:t>
+      </w:r>
+    </w:p>
+    <w:p>
+      <w:pPr>
+        <w:pStyle w:val="PreformattedText"/>
+        <w:spacing w:lineRule="auto" w:line="240" w:before="0" w:after="0"/>
+        <w:rPr>
+          <w:rFonts w:ascii="Consolas;Andale Mono WT;Andale Mono;Lucida Console;Lucida Sans Typewriter;DejaVu Sans Mono;Bitstream Vera Sans Mono;Liberation Mono;Nimbus Mono L;Monaco;Courier New;Courier;monospace" w:hAnsi="Consolas;Andale Mono WT;Andale Mono;Lucida Console;Lucida Sans Typewriter;DejaVu Sans Mono;Bitstream Vera Sans Mono;Liberation Mono;Nimbus Mono L;Monaco;Courier New;Courier;monospace"/>
+          <w:b w:val="false"/>
+          <w:b w:val="false"/>
+          <w:i w:val="false"/>
+          <w:i w:val="false"/>
+          <w:caps w:val="false"/>
+          <w:smallCaps w:val="false"/>
+          <w:color w:val="404040"/>
+          <w:spacing w:val="0"/>
+          <w:sz w:val="18"/>
+          <w:szCs w:val="36"/>
+          <w:lang w:val="es-HN"/>
+        </w:rPr>
+      </w:pPr>
+      <w:r>
+        <w:rPr/>
+      </w:r>
+    </w:p>
+    <w:p>
+      <w:pPr>
+        <w:pStyle w:val="PreformattedText"/>
+        <w:spacing w:lineRule="auto" w:line="240" w:before="0" w:after="0"/>
+        <w:rPr>
+          <w:rFonts w:ascii="Consolas;Andale Mono WT;Andale Mono;Lucida Console;Lucida Sans Typewriter;DejaVu Sans Mono;Bitstream Vera Sans Mono;Liberation Mono;Nimbus Mono L;Monaco;Courier New;Courier;monospace" w:hAnsi="Consolas;Andale Mono WT;Andale Mono;Lucida Console;Lucida Sans Typewriter;DejaVu Sans Mono;Bitstream Vera Sans Mono;Liberation Mono;Nimbus Mono L;Monaco;Courier New;Courier;monospace"/>
+          <w:b w:val="false"/>
+          <w:b w:val="false"/>
+          <w:i w:val="false"/>
+          <w:i w:val="false"/>
+          <w:caps w:val="false"/>
+          <w:smallCaps w:val="false"/>
+          <w:color w:val="404040"/>
+          <w:spacing w:val="0"/>
+          <w:sz w:val="18"/>
+          <w:szCs w:val="36"/>
+          <w:lang w:val="es-HN"/>
+        </w:rPr>
+      </w:pPr>
+      <w:r>
+        <w:rPr/>
+      </w:r>
+    </w:p>
+    <w:p>
+      <w:pPr>
+        <w:pStyle w:val="PreformattedText"/>
+        <w:spacing w:lineRule="auto" w:line="240" w:before="0" w:after="0"/>
+        <w:rPr/>
+      </w:pPr>
+      <w:r>
+        <w:rPr>
+          <w:rFonts w:ascii="MS Gothic" w:hAnsi="MS Gothic"/>
+          <w:b w:val="false"/>
+          <w:i/>
+          <w:iCs/>
+          <w:caps w:val="false"/>
+          <w:smallCaps w:val="false"/>
+          <w:color w:val="404040"/>
+          <w:spacing w:val="0"/>
+          <w:sz w:val="28"/>
+          <w:szCs w:val="28"/>
+          <w:u w:val="single"/>
+          <w:lang w:val="es-HN"/>
+        </w:rPr>
+        <w:t>Control Be</w:t>
+      </w:r>
+      <w:r>
+        <w:rPr>
+          <w:rFonts w:ascii="Consolas;Andale Mono WT;Andale Mono;Lucida Console;Lucida Sans Typewriter;DejaVu Sans Mono;Bitstream Vera Sans Mono;Liberation Mono;Nimbus Mono L;Monaco;Courier New;Courier;monospace" w:hAnsi="Consolas;Andale Mono WT;Andale Mono;Lucida Console;Lucida Sans Typewriter;DejaVu Sans Mono;Bitstream Vera Sans Mono;Liberation Mono;Nimbus Mono L;Monaco;Courier New;Courier;monospace"/>
+          <w:b w:val="false"/>
+          <w:i w:val="false"/>
+          <w:caps w:val="false"/>
+          <w:smallCaps w:val="false"/>
+          <w:color w:val="404040"/>
+          <w:spacing w:val="0"/>
+          <w:sz w:val="18"/>
+          <w:szCs w:val="36"/>
+          <w:lang w:val="es-HN"/>
+        </w:rPr>
+        <w:tab/>
+        <w:tab/>
+        <w:tab/>
+        <w:tab/>
+        <w:tab/>
+        <w:tab/>
+        <w:tab/>
+      </w:r>
+      <w:r>
+        <w:rPr>
+          <w:rFonts w:ascii="Yu Gothic UI Semibold" w:hAnsi="Yu Gothic UI Semibold"/>
+          <w:b w:val="false"/>
+          <w:bCs w:val="false"/>
+          <w:i w:val="false"/>
+          <w:caps w:val="false"/>
+          <w:smallCaps w:val="false"/>
+          <w:color w:val="404040"/>
+          <w:spacing w:val="0"/>
+          <w:sz w:val="28"/>
+          <w:szCs w:val="28"/>
+          <w:lang w:val="es-HN"/>
+        </w:rPr>
+        <w:t>Congregación La Reforma Señas Danlí</w:t>
+      </w:r>
+    </w:p>
+    <w:p>
+      <w:pPr>
+        <w:pStyle w:val="PreformattedText"/>
+        <w:spacing w:lineRule="auto" w:line="240" w:before="0" w:after="0"/>
+        <w:rPr>
+          <w:rFonts w:ascii="Yu Gothic UI Semibold" w:hAnsi="Yu Gothic UI Semibold"/>
+          <w:b w:val="false"/>
+          <w:b w:val="false"/>
+          <w:bCs w:val="false"/>
+          <w:i w:val="false"/>
+          <w:i w:val="false"/>
+          <w:caps w:val="false"/>
+          <w:smallCaps w:val="false"/>
+          <w:color w:val="404040"/>
+          <w:spacing w:val="0"/>
+          <w:sz w:val="28"/>
+          <w:szCs w:val="28"/>
+          <w:lang w:val="es-HN"/>
+        </w:rPr>
+      </w:pPr>
+      <w:r>
+        <w:rPr/>
+      </w:r>
+    </w:p>
+    <w:p>
+      <w:pPr>
+        <w:pStyle w:val="PreformattedText"/>
+        <w:spacing w:lineRule="auto" w:line="240" w:before="0" w:after="0"/>
+        <w:jc w:val="center"/>
+        <w:rPr/>
+      </w:pPr>
+      <w:r>
+        <w:rPr>
+          <w:rFonts w:ascii="Consolas;Andale Mono WT;Andale Mono;Lucida Console;Lucida Sans Typewriter;DejaVu Sans Mono;Bitstream Vera Sans Mono;Liberation Mono;Nimbus Mono L;Monaco;Courier New;Courier;monospace" w:hAnsi="Consolas;Andale Mono WT;Andale Mono;Lucida Console;Lucida Sans Typewriter;DejaVu Sans Mono;Bitstream Vera Sans Mono;Liberation Mono;Nimbus Mono L;Monaco;Courier New;Courier;monospace"/>
+          <w:b w:val="false"/>
+          <w:bCs w:val="false"/>
+          <w:i w:val="false"/>
+          <w:caps w:val="false"/>
+          <w:smallCaps w:val="false"/>
+          <w:color w:val="404040"/>
+          <w:spacing w:val="0"/>
+          <w:sz w:val="18"/>
+          <w:szCs w:val="28"/>
+          <w:lang w:val="en-CA"/>
+        </w:rPr>
+        <w:t>{#semanas}</w:t>
+      </w:r>
+      <w:r>
+        <w:rPr>
+          <w:rFonts w:ascii="Times New Roman" w:hAnsi="Times New Roman"/>
+          <w:b/>
+          <w:bCs w:val="false"/>
+          <w:i w:val="false"/>
+          <w:caps w:val="false"/>
+          <w:smallCaps w:val="false"/>
+          <w:color w:val="404040"/>
+          <w:spacing w:val="0"/>
+          <w:sz w:val="48"/>
+          <w:szCs w:val="48"/>
+          <w:u w:val="single"/>
+          <w:lang w:val="en-CA"/>
+        </w:rPr>
+        <w:t xml:space="preserve">{resfecha} al </w:t>
+      </w:r>
+      <w:r>
+        <w:rPr>
+          <w:rFonts w:ascii="Consolas;Andale Mono WT;Andale Mono;Lucida Console;Lucida Sans Typewriter;DejaVu Sans Mono;Bitstream Vera Sans Mono;Liberation Mono;Nimbus Mono L;Monaco;Courier New;Courier;monospace" w:hAnsi="Consolas;Andale Mono WT;Andale Mono;Lucida Console;Lucida Sans Typewriter;DejaVu Sans Mono;Bitstream Vera Sans Mono;Liberation Mono;Nimbus Mono L;Monaco;Courier New;Courier;monospace"/>
+          <w:b w:val="false"/>
+          <w:bCs w:val="false"/>
+          <w:i w:val="false"/>
+          <w:caps w:val="false"/>
+          <w:smallCaps w:val="false"/>
+          <w:color w:val="404040"/>
+          <w:spacing w:val="0"/>
+          <w:sz w:val="18"/>
+          <w:szCs w:val="36"/>
+          <w:lang w:val="es-ES"/>
+        </w:rPr>
+        <w:t>{/</w:t>
+      </w:r>
+      <w:r>
+        <w:rPr>
+          <w:rFonts w:ascii="Consolas;Andale Mono WT;Andale Mono;Lucida Console;Lucida Sans Typewriter;DejaVu Sans Mono;Bitstream Vera Sans Mono;Liberation Mono;Nimbus Mono L;Monaco;Courier New;Courier;monospace" w:hAnsi="Consolas;Andale Mono WT;Andale Mono;Lucida Console;Lucida Sans Typewriter;DejaVu Sans Mono;Bitstream Vera Sans Mono;Liberation Mono;Nimbus Mono L;Monaco;Courier New;Courier;monospace"/>
+          <w:b w:val="false"/>
+          <w:bCs w:val="false"/>
+          <w:i w:val="false"/>
+          <w:caps w:val="false"/>
+          <w:smallCaps w:val="false"/>
+          <w:color w:val="404040"/>
+          <w:spacing w:val="0"/>
+          <w:sz w:val="18"/>
+          <w:szCs w:val="36"/>
+          <w:lang w:val="en-CA"/>
+        </w:rPr>
+        <w:t>semanas</w:t>
+      </w:r>
+      <w:r>
+        <w:rPr>
+          <w:rFonts w:ascii="Consolas;Andale Mono WT;Andale Mono;Lucida Console;Lucida Sans Typewriter;DejaVu Sans Mono;Bitstream Vera Sans Mono;Liberation Mono;Nimbus Mono L;Monaco;Courier New;Courier;monospace" w:hAnsi="Consolas;Andale Mono WT;Andale Mono;Lucida Console;Lucida Sans Typewriter;DejaVu Sans Mono;Bitstream Vera Sans Mono;Liberation Mono;Nimbus Mono L;Monaco;Courier New;Courier;monospace"/>
+          <w:b w:val="false"/>
+          <w:bCs w:val="false"/>
+          <w:i w:val="false"/>
+          <w:caps w:val="false"/>
+          <w:smallCaps w:val="false"/>
+          <w:color w:val="404040"/>
+          <w:spacing w:val="0"/>
+          <w:sz w:val="18"/>
+          <w:szCs w:val="36"/>
+          <w:lang w:val="es-ES"/>
+        </w:rPr>
+        <w:t>}</w:t>
+      </w:r>
+    </w:p>
+    <w:p>
+      <w:pPr>
+        <w:pStyle w:val="PreformattedText"/>
+        <w:spacing w:lineRule="auto" w:line="240" w:before="0" w:after="0"/>
+        <w:rPr>
+          <w:rFonts w:ascii="Yu Gothic UI Semibold" w:hAnsi="Yu Gothic UI Semibold"/>
+          <w:b w:val="false"/>
+          <w:b w:val="false"/>
+          <w:bCs w:val="false"/>
+          <w:i w:val="false"/>
+          <w:i w:val="false"/>
+          <w:caps w:val="false"/>
+          <w:smallCaps w:val="false"/>
+          <w:color w:val="404040"/>
+          <w:spacing w:val="0"/>
+          <w:sz w:val="28"/>
+          <w:szCs w:val="28"/>
+          <w:lang w:val="es-HN"/>
+        </w:rPr>
+      </w:pPr>
+      <w:r>
+        <w:rPr/>
+      </w:r>
+    </w:p>
+    <w:tbl>
+      <w:tblPr>
+        <w:tblW w:w="10867" w:type="dxa"/>
+        <w:jc w:val="left"/>
+        <w:tblInd w:w="188" w:type="dxa"/>
+        <w:tblBorders>
+          <w:top w:val="single" w:sz="2" w:space="0" w:color="000000"/>
+          <w:left w:val="single" w:sz="2" w:space="0" w:color="000000"/>
+          <w:bottom w:val="single" w:sz="2" w:space="0" w:color="000000"/>
+          <w:insideH w:val="single" w:sz="2" w:space="0" w:color="000000"/>
+        </w:tblBorders>
+        <w:tblCellMar>
+          <w:top w:w="55" w:type="dxa"/>
+          <w:left w:w="54" w:type="dxa"/>
+          <w:bottom w:w="55" w:type="dxa"/>
+          <w:right w:w="55" w:type="dxa"/>
+        </w:tblCellMar>
+      </w:tblPr>
+      <w:tblGrid>
+        <w:gridCol w:w="1425"/>
+        <w:gridCol w:w="1575"/>
+        <w:gridCol w:w="2250"/>
+        <w:gridCol w:w="575"/>
+        <w:gridCol w:w="525"/>
+        <w:gridCol w:w="2825"/>
+        <w:gridCol w:w="425"/>
+        <w:gridCol w:w="1267"/>
+      </w:tblGrid>
+      <w:tr>
+        <w:trPr/>
+        <w:tc>
+          <w:tcPr>
+            <w:tcW w:w="1425" w:type="dxa"/>
+            <w:tcBorders>
+              <w:top w:val="single" w:sz="2" w:space="0" w:color="000000"/>
+              <w:left w:val="single" w:sz="2" w:space="0" w:color="000000"/>
+              <w:bottom w:val="single" w:sz="2" w:space="0" w:color="000000"/>
+              <w:insideH w:val="single" w:sz="2" w:space="0" w:color="000000"/>
+            </w:tcBorders>
+            <w:shd w:fill="auto" w:val="clear"/>
+            <w:tcMar>
+              <w:left w:w="54" w:type="dxa"/>
+            </w:tcMar>
+          </w:tcPr>
+          <w:p>
+            <w:pPr>
+              <w:pStyle w:val="TableContents"/>
+              <w:spacing w:before="0" w:after="200"/>
+              <w:jc w:val="center"/>
+              <w:rPr>
+                <w:b/>
+                <w:b/>
+                <w:bCs/>
+                <w:sz w:val="26"/>
+                <w:szCs w:val="26"/>
+                <w:lang w:val="es-HN"/>
+              </w:rPr>
+            </w:pPr>
+            <w:r>
+              <w:rPr>
+                <w:b/>
+                <w:bCs/>
+                <w:sz w:val="26"/>
+                <w:szCs w:val="26"/>
+                <w:lang w:val="es-HN"/>
+              </w:rPr>
+              <w:t>Fecha</w:t>
+            </w:r>
+          </w:p>
+        </w:tc>
+        <w:tc>
+          <w:tcPr>
+            <w:tcW w:w="1575" w:type="dxa"/>
+            <w:tcBorders>
+              <w:top w:val="single" w:sz="2" w:space="0" w:color="000000"/>
+              <w:left w:val="single" w:sz="2" w:space="0" w:color="000000"/>
+              <w:bottom w:val="single" w:sz="2" w:space="0" w:color="000000"/>
+              <w:insideH w:val="single" w:sz="2" w:space="0" w:color="000000"/>
+            </w:tcBorders>
+            <w:shd w:fill="auto" w:val="clear"/>
+            <w:tcMar>
+              <w:left w:w="54" w:type="dxa"/>
+            </w:tcMar>
+          </w:tcPr>
+          <w:p>
+            <w:pPr>
+              <w:pStyle w:val="TableContents"/>
+              <w:spacing w:before="0" w:after="200"/>
+              <w:jc w:val="center"/>
+              <w:rPr>
+                <w:b/>
+                <w:b/>
+                <w:bCs/>
+                <w:sz w:val="26"/>
+                <w:szCs w:val="26"/>
+                <w:lang w:val="es-HN"/>
+              </w:rPr>
+            </w:pPr>
+            <w:r>
+              <w:rPr>
+                <w:b/>
+                <w:bCs/>
+                <w:sz w:val="26"/>
+                <w:szCs w:val="26"/>
+                <w:lang w:val="es-HN"/>
+              </w:rPr>
+              <w:t>Estudiante</w:t>
+            </w:r>
+          </w:p>
+        </w:tc>
+        <w:tc>
+          <w:tcPr>
+            <w:tcW w:w="2250" w:type="dxa"/>
+            <w:tcBorders>
+              <w:top w:val="single" w:sz="2" w:space="0" w:color="000000"/>
+              <w:left w:val="single" w:sz="2" w:space="0" w:color="000000"/>
+              <w:bottom w:val="single" w:sz="2" w:space="0" w:color="000000"/>
+              <w:insideH w:val="single" w:sz="2" w:space="0" w:color="000000"/>
+            </w:tcBorders>
+            <w:shd w:fill="auto" w:val="clear"/>
+            <w:tcMar>
+              <w:left w:w="54" w:type="dxa"/>
+            </w:tcMar>
+          </w:tcPr>
+          <w:p>
+            <w:pPr>
+              <w:pStyle w:val="TableContents"/>
+              <w:spacing w:before="0" w:after="200"/>
+              <w:jc w:val="center"/>
+              <w:rPr>
+                <w:b/>
+                <w:b/>
+                <w:bCs/>
+                <w:sz w:val="26"/>
+                <w:szCs w:val="26"/>
+                <w:lang w:val="es-HN"/>
+              </w:rPr>
+            </w:pPr>
+            <w:r>
+              <w:rPr>
+                <w:b/>
+                <w:bCs/>
+                <w:sz w:val="26"/>
+                <w:szCs w:val="26"/>
+                <w:lang w:val="es-HN"/>
+              </w:rPr>
+              <w:t>Lección</w:t>
+            </w:r>
+          </w:p>
+        </w:tc>
+        <w:tc>
+          <w:tcPr>
+            <w:tcW w:w="1100" w:type="dxa"/>
+            <w:gridSpan w:val="2"/>
+            <w:tcBorders>
+              <w:top w:val="single" w:sz="2" w:space="0" w:color="000000"/>
+              <w:left w:val="single" w:sz="2" w:space="0" w:color="000000"/>
+              <w:bottom w:val="single" w:sz="2" w:space="0" w:color="000000"/>
+              <w:insideH w:val="single" w:sz="2" w:space="0" w:color="000000"/>
+            </w:tcBorders>
+            <w:shd w:fill="auto" w:val="clear"/>
+            <w:tcMar>
+              <w:left w:w="54" w:type="dxa"/>
+            </w:tcMar>
+          </w:tcPr>
+          <w:p>
+            <w:pPr>
+              <w:pStyle w:val="TableContents"/>
+              <w:spacing w:before="0" w:after="200"/>
+              <w:jc w:val="center"/>
+              <w:rPr>
+                <w:b/>
+                <w:b/>
+                <w:bCs/>
+                <w:sz w:val="26"/>
+                <w:szCs w:val="26"/>
+                <w:lang w:val="es-HN"/>
+              </w:rPr>
+            </w:pPr>
+            <w:r>
+              <w:rPr>
+                <w:b/>
+                <w:bCs/>
+                <w:sz w:val="26"/>
+                <w:szCs w:val="26"/>
+                <w:lang w:val="es-HN"/>
+              </w:rPr>
+              <w:t>Tiempo</w:t>
+            </w:r>
+          </w:p>
+        </w:tc>
+        <w:tc>
+          <w:tcPr>
+            <w:tcW w:w="2825" w:type="dxa"/>
+            <w:tcBorders>
+              <w:top w:val="single" w:sz="2" w:space="0" w:color="000000"/>
+              <w:left w:val="single" w:sz="2" w:space="0" w:color="000000"/>
+              <w:bottom w:val="single" w:sz="2" w:space="0" w:color="000000"/>
+              <w:insideH w:val="single" w:sz="2" w:space="0" w:color="000000"/>
+            </w:tcBorders>
+            <w:shd w:fill="auto" w:val="clear"/>
+            <w:tcMar>
+              <w:left w:w="54" w:type="dxa"/>
+            </w:tcMar>
+          </w:tcPr>
+          <w:p>
+            <w:pPr>
+              <w:pStyle w:val="TableContents"/>
+              <w:spacing w:before="0" w:after="200"/>
+              <w:jc w:val="center"/>
+              <w:rPr>
+                <w:b/>
+                <w:b/>
+                <w:bCs/>
+                <w:sz w:val="26"/>
+                <w:szCs w:val="26"/>
+                <w:lang w:val="es-HN"/>
+              </w:rPr>
+            </w:pPr>
+            <w:r>
+              <w:rPr>
+                <w:b/>
+                <w:bCs/>
+                <w:sz w:val="26"/>
+                <w:szCs w:val="26"/>
+                <w:lang w:val="es-HN"/>
+              </w:rPr>
+              <w:t>Observación</w:t>
+            </w:r>
+          </w:p>
+        </w:tc>
+        <w:tc>
+          <w:tcPr>
+            <w:tcW w:w="425" w:type="dxa"/>
+            <w:tcBorders>
+              <w:top w:val="single" w:sz="2" w:space="0" w:color="000000"/>
+              <w:left w:val="single" w:sz="2" w:space="0" w:color="000000"/>
+              <w:bottom w:val="single" w:sz="2" w:space="0" w:color="000000"/>
+              <w:insideH w:val="single" w:sz="2" w:space="0" w:color="000000"/>
+            </w:tcBorders>
+            <w:shd w:fill="auto" w:val="clear"/>
+            <w:tcMar>
+              <w:left w:w="54" w:type="dxa"/>
+            </w:tcMar>
+          </w:tcPr>
+          <w:p>
+            <w:pPr>
+              <w:pStyle w:val="TableContents"/>
+              <w:spacing w:before="0" w:after="200"/>
+              <w:jc w:val="center"/>
+              <w:rPr/>
+            </w:pPr>
+            <w:r>
+              <w:rPr>
+                <w:b/>
+                <w:bCs/>
+                <w:sz w:val="26"/>
+                <w:szCs w:val="26"/>
+              </w:rPr>
+              <w:t xml:space="preserve"> </w:t>
+            </w:r>
+            <w:bookmarkStart w:id="1" w:name="h1-display-char"/>
+            <w:bookmarkEnd w:id="1"/>
+            <w:r>
+              <w:rPr>
+                <w:caps w:val="false"/>
+                <w:smallCaps w:val="false"/>
+                <w:color w:val="191E3F"/>
+                <w:spacing w:val="0"/>
+                <w:sz w:val="28"/>
+                <w:szCs w:val="28"/>
+              </w:rPr>
+              <w:t>✔</w:t>
+            </w:r>
+            <w:r>
+              <w:rPr>
+                <w:b/>
+                <w:bCs/>
+                <w:sz w:val="26"/>
+                <w:szCs w:val="26"/>
+              </w:rPr>
+              <w:t xml:space="preserve">  </w:t>
+            </w:r>
+          </w:p>
+        </w:tc>
+        <w:tc>
+          <w:tcPr>
+            <w:tcW w:w="1267" w:type="dxa"/>
+            <w:tcBorders>
+              <w:top w:val="single" w:sz="2" w:space="0" w:color="000000"/>
+              <w:left w:val="single" w:sz="2" w:space="0" w:color="000000"/>
+              <w:bottom w:val="single" w:sz="2" w:space="0" w:color="000000"/>
+              <w:right w:val="single" w:sz="2" w:space="0" w:color="000000"/>
+              <w:insideH w:val="single" w:sz="2" w:space="0" w:color="000000"/>
+              <w:insideV w:val="single" w:sz="2" w:space="0" w:color="000000"/>
+            </w:tcBorders>
+            <w:shd w:fill="auto" w:val="clear"/>
+            <w:tcMar>
+              <w:left w:w="54" w:type="dxa"/>
+            </w:tcMar>
+          </w:tcPr>
+          <w:p>
+            <w:pPr>
+              <w:pStyle w:val="TableContents"/>
+              <w:spacing w:before="0" w:after="200"/>
+              <w:jc w:val="center"/>
+              <w:rPr>
+                <w:b/>
+                <w:b/>
+                <w:bCs/>
+                <w:sz w:val="26"/>
+                <w:szCs w:val="26"/>
+                <w:lang w:val="es-HN"/>
+              </w:rPr>
+            </w:pPr>
+            <w:r>
+              <w:rPr>
+                <w:b/>
+                <w:bCs/>
+                <w:sz w:val="26"/>
+                <w:szCs w:val="26"/>
+                <w:lang w:val="es-HN"/>
+              </w:rPr>
+              <w:t>Próximo Punto</w:t>
+            </w:r>
+          </w:p>
+        </w:tc>
+      </w:tr>
+      <w:tr>
+        <w:trPr/>
+        <w:tc>
+          <w:tcPr>
+            <w:tcW w:w="1425" w:type="dxa"/>
+            <w:tcBorders>
+              <w:left w:val="single" w:sz="2" w:space="0" w:color="000000"/>
+              <w:bottom w:val="single" w:sz="2" w:space="0" w:color="000000"/>
+              <w:insideH w:val="single" w:sz="2" w:space="0" w:color="000000"/>
+            </w:tcBorders>
+            <w:shd w:fill="auto" w:val="clear"/>
+            <w:tcMar>
+              <w:left w:w="54" w:type="dxa"/>
+            </w:tcMar>
+          </w:tcPr>
+          <w:p>
+            <w:pPr>
+              <w:pStyle w:val="TableContents"/>
+              <w:spacing w:before="0" w:after="200"/>
+              <w:rPr>
+                <w:lang w:val="en-CA"/>
+              </w:rPr>
+            </w:pPr>
+            <w:r>
+              <w:rPr>
+                <w:rFonts w:ascii="Consolas;Andale Mono WT;Andale Mono;Lucida Console;Lucida Sans Typewriter;DejaVu Sans Mono;Bitstream Vera Sans Mono;Liberation Mono;Nimbus Mono L;Monaco;Courier New;Courier;monospace" w:hAnsi="Consolas;Andale Mono WT;Andale Mono;Lucida Console;Lucida Sans Typewriter;DejaVu Sans Mono;Bitstream Vera Sans Mono;Liberation Mono;Nimbus Mono L;Monaco;Courier New;Courier;monospace"/>
+                <w:b w:val="false"/>
+                <w:i w:val="false"/>
+                <w:caps w:val="false"/>
+                <w:smallCaps w:val="false"/>
+                <w:color w:val="404040"/>
+                <w:spacing w:val="0"/>
+                <w:sz w:val="18"/>
+                <w:lang w:val="en-CA"/>
+              </w:rPr>
+              <w:t>{#semanas}</w:t>
+            </w:r>
+            <w:r>
+              <w:rPr>
+                <w:lang w:val="en-CA"/>
+              </w:rPr>
+              <w:t>{resfecha}</w:t>
+            </w:r>
+          </w:p>
+        </w:tc>
+        <w:tc>
+          <w:tcPr>
+            <w:tcW w:w="1575" w:type="dxa"/>
+            <w:tcBorders>
+              <w:left w:val="single" w:sz="2" w:space="0" w:color="000000"/>
+              <w:bottom w:val="single" w:sz="2" w:space="0" w:color="000000"/>
+              <w:insideH w:val="single" w:sz="2" w:space="0" w:color="000000"/>
+            </w:tcBorders>
+            <w:shd w:fill="auto" w:val="clear"/>
+            <w:tcMar>
+              <w:left w:w="54" w:type="dxa"/>
+            </w:tcMar>
+          </w:tcPr>
+          <w:p>
+            <w:pPr>
+              <w:pStyle w:val="TableContents"/>
+              <w:spacing w:before="0" w:after="200"/>
+              <w:rPr>
+                <w:lang w:val="en-CA"/>
+              </w:rPr>
+            </w:pPr>
+            <w:r>
+              <w:rPr>
+                <w:lang w:val="en-CA"/>
+              </w:rPr>
+              <w:t>{tblector}</w:t>
+            </w:r>
+          </w:p>
+        </w:tc>
+        <w:tc>
+          <w:tcPr>
+            <w:tcW w:w="2250" w:type="dxa"/>
+            <w:tcBorders>
+              <w:left w:val="single" w:sz="2" w:space="0" w:color="000000"/>
+              <w:bottom w:val="single" w:sz="2" w:space="0" w:color="000000"/>
+              <w:insideH w:val="single" w:sz="2" w:space="0" w:color="000000"/>
+            </w:tcBorders>
+            <w:shd w:fill="auto" w:val="clear"/>
+            <w:tcMar>
+              <w:left w:w="54" w:type="dxa"/>
+            </w:tcMar>
+          </w:tcPr>
+          <w:p>
+            <w:pPr>
+              <w:pStyle w:val="TableContents"/>
+              <w:spacing w:before="0" w:after="200"/>
+              <w:rPr>
+                <w:lang w:val="en-CA"/>
+              </w:rPr>
+            </w:pPr>
+            <w:r>
+              <w:rPr>
+                <w:lang w:val="en-CA"/>
+              </w:rPr>
+              <w:t>{consejolector}</w:t>
+            </w:r>
+          </w:p>
+        </w:tc>
+        <w:tc>
+          <w:tcPr>
+            <w:tcW w:w="575" w:type="dxa"/>
+            <w:tcBorders>
+              <w:left w:val="single" w:sz="2" w:space="0" w:color="000000"/>
+              <w:bottom w:val="single" w:sz="2" w:space="0" w:color="000000"/>
+              <w:insideH w:val="single" w:sz="2" w:space="0" w:color="000000"/>
+            </w:tcBorders>
+            <w:shd w:fill="auto" w:val="clear"/>
+            <w:tcMar>
+              <w:left w:w="54" w:type="dxa"/>
+            </w:tcMar>
+          </w:tcPr>
+          <w:p>
+            <w:pPr>
+              <w:pStyle w:val="TableContents"/>
+              <w:spacing w:before="0" w:after="200"/>
+              <w:rPr/>
+            </w:pPr>
+            <w:r>
+              <w:rPr/>
+            </w:r>
+          </w:p>
+        </w:tc>
+        <w:tc>
+          <w:tcPr>
+            <w:tcW w:w="525" w:type="dxa"/>
+            <w:tcBorders>
+              <w:left w:val="single" w:sz="2" w:space="0" w:color="000000"/>
+              <w:bottom w:val="single" w:sz="2" w:space="0" w:color="000000"/>
+              <w:insideH w:val="single" w:sz="2" w:space="0" w:color="000000"/>
+            </w:tcBorders>
+            <w:shd w:fill="auto" w:val="clear"/>
+            <w:tcMar>
+              <w:left w:w="54" w:type="dxa"/>
+            </w:tcMar>
+          </w:tcPr>
+          <w:p>
+            <w:pPr>
+              <w:pStyle w:val="TableContents"/>
+              <w:spacing w:before="0" w:after="200"/>
+              <w:rPr/>
+            </w:pPr>
+            <w:r>
+              <w:rPr/>
+            </w:r>
+          </w:p>
+        </w:tc>
+        <w:tc>
+          <w:tcPr>
+            <w:tcW w:w="2825" w:type="dxa"/>
+            <w:tcBorders>
+              <w:left w:val="single" w:sz="2" w:space="0" w:color="000000"/>
+              <w:bottom w:val="single" w:sz="2" w:space="0" w:color="000000"/>
+              <w:insideH w:val="single" w:sz="2" w:space="0" w:color="000000"/>
+            </w:tcBorders>
+            <w:shd w:fill="auto" w:val="clear"/>
+            <w:tcMar>
+              <w:left w:w="54" w:type="dxa"/>
+            </w:tcMar>
+          </w:tcPr>
+          <w:p>
+            <w:pPr>
+              <w:pStyle w:val="TableContents"/>
+              <w:spacing w:before="0" w:after="200"/>
+              <w:rPr/>
+            </w:pPr>
+            <w:r>
+              <w:rPr/>
+            </w:r>
+          </w:p>
+        </w:tc>
+        <w:tc>
+          <w:tcPr>
+            <w:tcW w:w="425" w:type="dxa"/>
+            <w:tcBorders>
+              <w:left w:val="single" w:sz="2" w:space="0" w:color="000000"/>
+              <w:bottom w:val="single" w:sz="2" w:space="0" w:color="000000"/>
+              <w:insideH w:val="single" w:sz="2" w:space="0" w:color="000000"/>
+            </w:tcBorders>
+            <w:shd w:fill="auto" w:val="clear"/>
+            <w:tcMar>
+              <w:left w:w="54" w:type="dxa"/>
+            </w:tcMar>
+          </w:tcPr>
+          <w:p>
+            <w:pPr>
+              <w:pStyle w:val="TableContents"/>
+              <w:spacing w:before="0" w:after="200"/>
+              <w:rPr/>
+            </w:pPr>
+            <w:r>
+              <w:rPr/>
+            </w:r>
+          </w:p>
+        </w:tc>
+        <w:tc>
+          <w:tcPr>
+            <w:tcW w:w="1267" w:type="dxa"/>
+            <w:tcBorders>
+              <w:left w:val="single" w:sz="2" w:space="0" w:color="000000"/>
+              <w:bottom w:val="single" w:sz="2" w:space="0" w:color="000000"/>
+              <w:right w:val="single" w:sz="2" w:space="0" w:color="000000"/>
+              <w:insideH w:val="single" w:sz="2" w:space="0" w:color="000000"/>
+              <w:insideV w:val="single" w:sz="2" w:space="0" w:color="000000"/>
+            </w:tcBorders>
+            <w:shd w:fill="auto" w:val="clear"/>
+            <w:tcMar>
+              <w:left w:w="54" w:type="dxa"/>
+            </w:tcMar>
+          </w:tcPr>
+          <w:p>
+            <w:pPr>
+              <w:pStyle w:val="TableContents"/>
+              <w:spacing w:before="0" w:after="200"/>
+              <w:rPr/>
+            </w:pPr>
+            <w:r>
+              <w:rPr/>
+            </w:r>
+          </w:p>
+        </w:tc>
+      </w:tr>
+      <w:tr>
+        <w:trPr/>
+        <w:tc>
+          <w:tcPr>
+            <w:tcW w:w="1425" w:type="dxa"/>
+            <w:tcBorders>
+              <w:left w:val="single" w:sz="2" w:space="0" w:color="000000"/>
+              <w:bottom w:val="single" w:sz="2" w:space="0" w:color="000000"/>
+              <w:insideH w:val="single" w:sz="2" w:space="0" w:color="000000"/>
+            </w:tcBorders>
+            <w:shd w:fill="auto" w:val="clear"/>
+            <w:tcMar>
+              <w:left w:w="54" w:type="dxa"/>
+            </w:tcMar>
+          </w:tcPr>
+          <w:p>
+            <w:pPr>
+              <w:pStyle w:val="TableContents"/>
+              <w:spacing w:before="0" w:after="200"/>
+              <w:rPr>
+                <w:lang w:val="en-CA"/>
+              </w:rPr>
+            </w:pPr>
+            <w:r>
+              <w:rPr>
+                <w:lang w:val="en-CA"/>
+              </w:rPr>
+              <w:t>{resfecha}</w:t>
+            </w:r>
+          </w:p>
+        </w:tc>
+        <w:tc>
+          <w:tcPr>
+            <w:tcW w:w="1575" w:type="dxa"/>
+            <w:tcBorders>
+              <w:left w:val="single" w:sz="2" w:space="0" w:color="000000"/>
+              <w:bottom w:val="single" w:sz="2" w:space="0" w:color="000000"/>
+              <w:insideH w:val="single" w:sz="2" w:space="0" w:color="000000"/>
+            </w:tcBorders>
+            <w:shd w:fill="auto" w:val="clear"/>
+            <w:tcMar>
+              <w:left w:w="54" w:type="dxa"/>
+            </w:tcMar>
+          </w:tcPr>
+          <w:p>
+            <w:pPr>
+              <w:pStyle w:val="TableContents"/>
+              <w:spacing w:before="0" w:after="200"/>
+              <w:rPr>
+                <w:lang w:val="en-CA"/>
+              </w:rPr>
+            </w:pPr>
+            <w:r>
+              <w:rPr>
+                <w:lang w:val="en-CA"/>
+              </w:rPr>
+              <w:t>{smmprimeraes}</w:t>
+            </w:r>
+          </w:p>
+        </w:tc>
+        <w:tc>
+          <w:tcPr>
+            <w:tcW w:w="2250" w:type="dxa"/>
+            <w:tcBorders>
+              <w:left w:val="single" w:sz="2" w:space="0" w:color="000000"/>
+              <w:bottom w:val="single" w:sz="2" w:space="0" w:color="000000"/>
+              <w:insideH w:val="single" w:sz="2" w:space="0" w:color="000000"/>
+            </w:tcBorders>
+            <w:shd w:fill="auto" w:val="clear"/>
+            <w:tcMar>
+              <w:left w:w="54" w:type="dxa"/>
+            </w:tcMar>
+          </w:tcPr>
+          <w:p>
+            <w:pPr>
+              <w:pStyle w:val="TableContents"/>
+              <w:spacing w:before="0" w:after="200"/>
+              <w:rPr>
+                <w:lang w:val="en-CA"/>
+              </w:rPr>
+            </w:pPr>
+            <w:r>
+              <w:rPr>
+                <w:lang w:val="en-CA"/>
+              </w:rPr>
+              <w:t>{consejoprimera}</w:t>
+            </w:r>
+          </w:p>
+        </w:tc>
+        <w:tc>
+          <w:tcPr>
+            <w:tcW w:w="575" w:type="dxa"/>
+            <w:tcBorders>
+              <w:left w:val="single" w:sz="2" w:space="0" w:color="000000"/>
+              <w:bottom w:val="single" w:sz="2" w:space="0" w:color="000000"/>
+              <w:insideH w:val="single" w:sz="2" w:space="0" w:color="000000"/>
+            </w:tcBorders>
+            <w:shd w:fill="auto" w:val="clear"/>
+            <w:tcMar>
+              <w:left w:w="54" w:type="dxa"/>
+            </w:tcMar>
+          </w:tcPr>
+          <w:p>
+            <w:pPr>
+              <w:pStyle w:val="TableContents"/>
+              <w:spacing w:before="0" w:after="200"/>
+              <w:rPr/>
+            </w:pPr>
+            <w:r>
+              <w:rPr/>
+            </w:r>
+          </w:p>
+        </w:tc>
+        <w:tc>
+          <w:tcPr>
+            <w:tcW w:w="525" w:type="dxa"/>
+            <w:tcBorders>
+              <w:left w:val="single" w:sz="2" w:space="0" w:color="000000"/>
+              <w:bottom w:val="single" w:sz="2" w:space="0" w:color="000000"/>
+              <w:insideH w:val="single" w:sz="2" w:space="0" w:color="000000"/>
+            </w:tcBorders>
+            <w:shd w:fill="auto" w:val="clear"/>
+            <w:tcMar>
+              <w:left w:w="54" w:type="dxa"/>
+            </w:tcMar>
+          </w:tcPr>
+          <w:p>
+            <w:pPr>
+              <w:pStyle w:val="TableContents"/>
+              <w:spacing w:before="0" w:after="200"/>
+              <w:rPr/>
+            </w:pPr>
+            <w:r>
+              <w:rPr/>
+            </w:r>
+          </w:p>
+        </w:tc>
+        <w:tc>
+          <w:tcPr>
+            <w:tcW w:w="2825" w:type="dxa"/>
+            <w:tcBorders>
+              <w:left w:val="single" w:sz="2" w:space="0" w:color="000000"/>
+              <w:bottom w:val="single" w:sz="2" w:space="0" w:color="000000"/>
+              <w:insideH w:val="single" w:sz="2" w:space="0" w:color="000000"/>
+            </w:tcBorders>
+            <w:shd w:fill="auto" w:val="clear"/>
+            <w:tcMar>
+              <w:left w:w="54" w:type="dxa"/>
+            </w:tcMar>
+          </w:tcPr>
+          <w:p>
+            <w:pPr>
+              <w:pStyle w:val="TableContents"/>
+              <w:spacing w:before="0" w:after="200"/>
+              <w:rPr/>
+            </w:pPr>
+            <w:r>
+              <w:rPr/>
+            </w:r>
+          </w:p>
+        </w:tc>
+        <w:tc>
+          <w:tcPr>
+            <w:tcW w:w="425" w:type="dxa"/>
+            <w:tcBorders>
+              <w:left w:val="single" w:sz="2" w:space="0" w:color="000000"/>
+              <w:bottom w:val="single" w:sz="2" w:space="0" w:color="000000"/>
+              <w:insideH w:val="single" w:sz="2" w:space="0" w:color="000000"/>
+            </w:tcBorders>
+            <w:shd w:fill="auto" w:val="clear"/>
+            <w:tcMar>
+              <w:left w:w="54" w:type="dxa"/>
+            </w:tcMar>
+          </w:tcPr>
+          <w:p>
+            <w:pPr>
+              <w:pStyle w:val="TableContents"/>
+              <w:spacing w:before="0" w:after="200"/>
+              <w:rPr/>
+            </w:pPr>
+            <w:r>
+              <w:rPr/>
+            </w:r>
+          </w:p>
+        </w:tc>
+        <w:tc>
+          <w:tcPr>
+            <w:tcW w:w="1267" w:type="dxa"/>
+            <w:tcBorders>
+              <w:left w:val="single" w:sz="2" w:space="0" w:color="000000"/>
+              <w:bottom w:val="single" w:sz="2" w:space="0" w:color="000000"/>
+              <w:right w:val="single" w:sz="2" w:space="0" w:color="000000"/>
+              <w:insideH w:val="single" w:sz="2" w:space="0" w:color="000000"/>
+              <w:insideV w:val="single" w:sz="2" w:space="0" w:color="000000"/>
+            </w:tcBorders>
+            <w:shd w:fill="auto" w:val="clear"/>
+            <w:tcMar>
+              <w:left w:w="54" w:type="dxa"/>
+            </w:tcMar>
+          </w:tcPr>
+          <w:p>
+            <w:pPr>
+              <w:pStyle w:val="TableContents"/>
+              <w:spacing w:before="0" w:after="200"/>
+              <w:rPr/>
+            </w:pPr>
+            <w:r>
+              <w:rPr/>
+            </w:r>
+          </w:p>
+        </w:tc>
+      </w:tr>
+      <w:tr>
+        <w:trPr/>
+        <w:tc>
+          <w:tcPr>
+            <w:tcW w:w="1425" w:type="dxa"/>
+            <w:tcBorders>
+              <w:left w:val="single" w:sz="2" w:space="0" w:color="000000"/>
+              <w:bottom w:val="single" w:sz="2" w:space="0" w:color="000000"/>
+              <w:insideH w:val="single" w:sz="2" w:space="0" w:color="000000"/>
+            </w:tcBorders>
+            <w:shd w:fill="auto" w:val="clear"/>
+            <w:tcMar>
+              <w:left w:w="54" w:type="dxa"/>
+            </w:tcMar>
+          </w:tcPr>
+          <w:p>
+            <w:pPr>
+              <w:pStyle w:val="TableContents"/>
+              <w:spacing w:before="0" w:after="200"/>
+              <w:rPr>
+                <w:lang w:val="en-CA"/>
+              </w:rPr>
+            </w:pPr>
+            <w:r>
+              <w:rPr>
+                <w:lang w:val="en-CA"/>
+              </w:rPr>
+              <w:t>{resfecha}</w:t>
+            </w:r>
+          </w:p>
+        </w:tc>
+        <w:tc>
+          <w:tcPr>
+            <w:tcW w:w="1575" w:type="dxa"/>
+            <w:tcBorders>
+              <w:left w:val="single" w:sz="2" w:space="0" w:color="000000"/>
+              <w:bottom w:val="single" w:sz="2" w:space="0" w:color="000000"/>
+              <w:insideH w:val="single" w:sz="2" w:space="0" w:color="000000"/>
+            </w:tcBorders>
+            <w:shd w:fill="auto" w:val="clear"/>
+            <w:tcMar>
+              <w:left w:w="54" w:type="dxa"/>
+            </w:tcMar>
+          </w:tcPr>
+          <w:p>
+            <w:pPr>
+              <w:pStyle w:val="TableContents"/>
+              <w:spacing w:before="0" w:after="200"/>
+              <w:rPr>
+                <w:lang w:val="en-CA"/>
+              </w:rPr>
+            </w:pPr>
+            <w:r>
+              <w:rPr>
+                <w:lang w:val="en-CA"/>
+              </w:rPr>
+              <w:t>{smmcbes}</w:t>
+            </w:r>
+          </w:p>
+        </w:tc>
+        <w:tc>
+          <w:tcPr>
+            <w:tcW w:w="2250" w:type="dxa"/>
+            <w:tcBorders>
+              <w:left w:val="single" w:sz="2" w:space="0" w:color="000000"/>
+              <w:bottom w:val="single" w:sz="2" w:space="0" w:color="000000"/>
+              <w:insideH w:val="single" w:sz="2" w:space="0" w:color="000000"/>
+            </w:tcBorders>
+            <w:shd w:fill="auto" w:val="clear"/>
+            <w:tcMar>
+              <w:left w:w="54" w:type="dxa"/>
+            </w:tcMar>
+          </w:tcPr>
+          <w:p>
+            <w:pPr>
+              <w:pStyle w:val="TableContents"/>
+              <w:spacing w:before="0" w:after="200"/>
+              <w:rPr>
+                <w:lang w:val="en-CA"/>
+              </w:rPr>
+            </w:pPr>
+            <w:r>
+              <w:rPr>
+                <w:lang w:val="en-CA"/>
+              </w:rPr>
+              <w:t>{consejocb}</w:t>
+            </w:r>
+          </w:p>
+        </w:tc>
+        <w:tc>
+          <w:tcPr>
+            <w:tcW w:w="575" w:type="dxa"/>
+            <w:tcBorders>
+              <w:left w:val="single" w:sz="2" w:space="0" w:color="000000"/>
+              <w:bottom w:val="single" w:sz="2" w:space="0" w:color="000000"/>
+              <w:insideH w:val="single" w:sz="2" w:space="0" w:color="000000"/>
+            </w:tcBorders>
+            <w:shd w:fill="auto" w:val="clear"/>
+            <w:tcMar>
+              <w:left w:w="54" w:type="dxa"/>
+            </w:tcMar>
+          </w:tcPr>
+          <w:p>
+            <w:pPr>
+              <w:pStyle w:val="TableContents"/>
+              <w:spacing w:before="0" w:after="200"/>
+              <w:rPr/>
+            </w:pPr>
+            <w:r>
+              <w:rPr/>
+            </w:r>
+          </w:p>
+        </w:tc>
+        <w:tc>
+          <w:tcPr>
+            <w:tcW w:w="525" w:type="dxa"/>
+            <w:tcBorders>
+              <w:left w:val="single" w:sz="2" w:space="0" w:color="000000"/>
+              <w:bottom w:val="single" w:sz="2" w:space="0" w:color="000000"/>
+              <w:insideH w:val="single" w:sz="2" w:space="0" w:color="000000"/>
+            </w:tcBorders>
+            <w:shd w:fill="auto" w:val="clear"/>
+            <w:tcMar>
+              <w:left w:w="54" w:type="dxa"/>
+            </w:tcMar>
+          </w:tcPr>
+          <w:p>
+            <w:pPr>
+              <w:pStyle w:val="TableContents"/>
+              <w:spacing w:before="0" w:after="200"/>
+              <w:rPr/>
+            </w:pPr>
+            <w:r>
+              <w:rPr/>
+            </w:r>
+          </w:p>
+        </w:tc>
+        <w:tc>
+          <w:tcPr>
+            <w:tcW w:w="2825" w:type="dxa"/>
+            <w:tcBorders>
+              <w:left w:val="single" w:sz="2" w:space="0" w:color="000000"/>
+              <w:bottom w:val="single" w:sz="2" w:space="0" w:color="000000"/>
+              <w:insideH w:val="single" w:sz="2" w:space="0" w:color="000000"/>
+            </w:tcBorders>
+            <w:shd w:fill="auto" w:val="clear"/>
+            <w:tcMar>
+              <w:left w:w="54" w:type="dxa"/>
+            </w:tcMar>
+          </w:tcPr>
+          <w:p>
+            <w:pPr>
+              <w:pStyle w:val="TableContents"/>
+              <w:spacing w:before="0" w:after="200"/>
+              <w:rPr/>
+            </w:pPr>
+            <w:r>
+              <w:rPr/>
+            </w:r>
+          </w:p>
+        </w:tc>
+        <w:tc>
+          <w:tcPr>
+            <w:tcW w:w="425" w:type="dxa"/>
+            <w:tcBorders>
+              <w:left w:val="single" w:sz="2" w:space="0" w:color="000000"/>
+              <w:bottom w:val="single" w:sz="2" w:space="0" w:color="000000"/>
+              <w:insideH w:val="single" w:sz="2" w:space="0" w:color="000000"/>
+            </w:tcBorders>
+            <w:shd w:fill="auto" w:val="clear"/>
+            <w:tcMar>
+              <w:left w:w="54" w:type="dxa"/>
+            </w:tcMar>
+          </w:tcPr>
+          <w:p>
+            <w:pPr>
+              <w:pStyle w:val="TableContents"/>
+              <w:spacing w:before="0" w:after="200"/>
+              <w:rPr/>
+            </w:pPr>
+            <w:r>
+              <w:rPr/>
+            </w:r>
+          </w:p>
+        </w:tc>
+        <w:tc>
+          <w:tcPr>
+            <w:tcW w:w="1267" w:type="dxa"/>
+            <w:tcBorders>
+              <w:left w:val="single" w:sz="2" w:space="0" w:color="000000"/>
+              <w:bottom w:val="single" w:sz="2" w:space="0" w:color="000000"/>
+              <w:right w:val="single" w:sz="2" w:space="0" w:color="000000"/>
+              <w:insideH w:val="single" w:sz="2" w:space="0" w:color="000000"/>
+              <w:insideV w:val="single" w:sz="2" w:space="0" w:color="000000"/>
+            </w:tcBorders>
+            <w:shd w:fill="auto" w:val="clear"/>
+            <w:tcMar>
+              <w:left w:w="54" w:type="dxa"/>
+            </w:tcMar>
+          </w:tcPr>
+          <w:p>
+            <w:pPr>
+              <w:pStyle w:val="TableContents"/>
+              <w:spacing w:before="0" w:after="200"/>
+              <w:rPr/>
+            </w:pPr>
+            <w:r>
+              <w:rPr/>
+            </w:r>
+          </w:p>
+        </w:tc>
+      </w:tr>
+      <w:tr>
+        <w:trPr/>
+        <w:tc>
+          <w:tcPr>
+            <w:tcW w:w="1425" w:type="dxa"/>
+            <w:tcBorders>
+              <w:left w:val="single" w:sz="2" w:space="0" w:color="000000"/>
+              <w:bottom w:val="single" w:sz="2" w:space="0" w:color="000000"/>
+              <w:insideH w:val="single" w:sz="2" w:space="0" w:color="000000"/>
+            </w:tcBorders>
+            <w:shd w:fill="auto" w:val="clear"/>
+            <w:tcMar>
+              <w:left w:w="54" w:type="dxa"/>
+            </w:tcMar>
+          </w:tcPr>
+          <w:p>
+            <w:pPr>
+              <w:pStyle w:val="PreformattedText"/>
+              <w:spacing w:lineRule="auto" w:line="240" w:before="0" w:after="0"/>
+              <w:rPr/>
+            </w:pPr>
+            <w:r>
+              <w:rPr>
+                <w:rFonts w:ascii="Consolas;Andale Mono WT;Andale Mono;Lucida Console;Lucida Sans Typewriter;DejaVu Sans Mono;Bitstream Vera Sans Mono;Liberation Mono;Nimbus Mono L;Monaco;Courier New;Courier;monospace" w:hAnsi="Consolas;Andale Mono WT;Andale Mono;Lucida Console;Lucida Sans Typewriter;DejaVu Sans Mono;Bitstream Vera Sans Mono;Liberation Mono;Nimbus Mono L;Monaco;Courier New;Courier;monospace"/>
+                <w:b w:val="false"/>
+                <w:i w:val="false"/>
+                <w:caps w:val="false"/>
+                <w:smallCaps w:val="false"/>
+                <w:color w:val="404040"/>
+                <w:spacing w:val="0"/>
+                <w:sz w:val="18"/>
+                <w:szCs w:val="36"/>
+                <w:lang w:val="es-ES"/>
+              </w:rPr>
+              <w:t>{/</w:t>
+            </w:r>
+            <w:r>
+              <w:rPr>
+                <w:rFonts w:ascii="Consolas;Andale Mono WT;Andale Mono;Lucida Console;Lucida Sans Typewriter;DejaVu Sans Mono;Bitstream Vera Sans Mono;Liberation Mono;Nimbus Mono L;Monaco;Courier New;Courier;monospace" w:hAnsi="Consolas;Andale Mono WT;Andale Mono;Lucida Console;Lucida Sans Typewriter;DejaVu Sans Mono;Bitstream Vera Sans Mono;Liberation Mono;Nimbus Mono L;Monaco;Courier New;Courier;monospace"/>
+                <w:b w:val="false"/>
+                <w:i w:val="false"/>
+                <w:caps w:val="false"/>
+                <w:smallCaps w:val="false"/>
+                <w:color w:val="404040"/>
+                <w:spacing w:val="0"/>
+                <w:sz w:val="18"/>
+                <w:szCs w:val="36"/>
+                <w:lang w:val="en-CA"/>
+              </w:rPr>
+              <w:t>semanas</w:t>
+            </w:r>
+            <w:r>
+              <w:rPr>
+                <w:rFonts w:ascii="Consolas;Andale Mono WT;Andale Mono;Lucida Console;Lucida Sans Typewriter;DejaVu Sans Mono;Bitstream Vera Sans Mono;Liberation Mono;Nimbus Mono L;Monaco;Courier New;Courier;monospace" w:hAnsi="Consolas;Andale Mono WT;Andale Mono;Lucida Console;Lucida Sans Typewriter;DejaVu Sans Mono;Bitstream Vera Sans Mono;Liberation Mono;Nimbus Mono L;Monaco;Courier New;Courier;monospace"/>
+                <w:b w:val="false"/>
+                <w:i w:val="false"/>
+                <w:caps w:val="false"/>
+                <w:smallCaps w:val="false"/>
+                <w:color w:val="404040"/>
+                <w:spacing w:val="0"/>
+                <w:sz w:val="18"/>
+                <w:szCs w:val="36"/>
+                <w:lang w:val="es-ES"/>
+              </w:rPr>
+              <w:t>}</w:t>
+            </w:r>
+          </w:p>
+        </w:tc>
+        <w:tc>
+          <w:tcPr>
+            <w:tcW w:w="1575" w:type="dxa"/>
+            <w:tcBorders>
+              <w:left w:val="single" w:sz="2" w:space="0" w:color="000000"/>
+              <w:bottom w:val="single" w:sz="2" w:space="0" w:color="000000"/>
+              <w:insideH w:val="single" w:sz="2" w:space="0" w:color="000000"/>
+            </w:tcBorders>
+            <w:shd w:fill="auto" w:val="clear"/>
+            <w:tcMar>
+              <w:left w:w="54" w:type="dxa"/>
+            </w:tcMar>
+          </w:tcPr>
+          <w:p>
+            <w:pPr>
+              <w:pStyle w:val="TableContents"/>
+              <w:spacing w:before="0" w:after="200"/>
+              <w:rPr/>
+            </w:pPr>
+            <w:r>
+              <w:rPr/>
+            </w:r>
+          </w:p>
+        </w:tc>
+        <w:tc>
+          <w:tcPr>
+            <w:tcW w:w="2250" w:type="dxa"/>
+            <w:tcBorders>
+              <w:left w:val="single" w:sz="2" w:space="0" w:color="000000"/>
+              <w:bottom w:val="single" w:sz="2" w:space="0" w:color="000000"/>
+              <w:insideH w:val="single" w:sz="2" w:space="0" w:color="000000"/>
+            </w:tcBorders>
+            <w:shd w:fill="auto" w:val="clear"/>
+            <w:tcMar>
+              <w:left w:w="54" w:type="dxa"/>
+            </w:tcMar>
+          </w:tcPr>
+          <w:p>
+            <w:pPr>
+              <w:pStyle w:val="TableContents"/>
+              <w:spacing w:before="0" w:after="200"/>
+              <w:rPr/>
+            </w:pPr>
+            <w:r>
+              <w:rPr/>
+            </w:r>
+          </w:p>
+        </w:tc>
+        <w:tc>
+          <w:tcPr>
+            <w:tcW w:w="575" w:type="dxa"/>
+            <w:tcBorders>
+              <w:left w:val="single" w:sz="2" w:space="0" w:color="000000"/>
+              <w:bottom w:val="single" w:sz="2" w:space="0" w:color="000000"/>
+              <w:insideH w:val="single" w:sz="2" w:space="0" w:color="000000"/>
+            </w:tcBorders>
+            <w:shd w:fill="auto" w:val="clear"/>
+            <w:tcMar>
+              <w:left w:w="54" w:type="dxa"/>
+            </w:tcMar>
+          </w:tcPr>
+          <w:p>
+            <w:pPr>
+              <w:pStyle w:val="TableContents"/>
+              <w:spacing w:before="0" w:after="200"/>
+              <w:rPr/>
+            </w:pPr>
+            <w:r>
+              <w:rPr/>
+            </w:r>
+          </w:p>
+        </w:tc>
+        <w:tc>
+          <w:tcPr>
+            <w:tcW w:w="525" w:type="dxa"/>
+            <w:tcBorders>
+              <w:left w:val="single" w:sz="2" w:space="0" w:color="000000"/>
+              <w:bottom w:val="single" w:sz="2" w:space="0" w:color="000000"/>
+              <w:insideH w:val="single" w:sz="2" w:space="0" w:color="000000"/>
+            </w:tcBorders>
+            <w:shd w:fill="auto" w:val="clear"/>
+            <w:tcMar>
+              <w:left w:w="54" w:type="dxa"/>
+            </w:tcMar>
+          </w:tcPr>
+          <w:p>
+            <w:pPr>
+              <w:pStyle w:val="TableContents"/>
+              <w:spacing w:before="0" w:after="200"/>
+              <w:rPr/>
+            </w:pPr>
+            <w:r>
+              <w:rPr/>
+            </w:r>
+          </w:p>
+        </w:tc>
+        <w:tc>
+          <w:tcPr>
+            <w:tcW w:w="2825" w:type="dxa"/>
+            <w:tcBorders>
+              <w:left w:val="single" w:sz="2" w:space="0" w:color="000000"/>
+              <w:bottom w:val="single" w:sz="2" w:space="0" w:color="000000"/>
+              <w:insideH w:val="single" w:sz="2" w:space="0" w:color="000000"/>
+            </w:tcBorders>
+            <w:shd w:fill="auto" w:val="clear"/>
+            <w:tcMar>
+              <w:left w:w="54" w:type="dxa"/>
+            </w:tcMar>
+          </w:tcPr>
+          <w:p>
+            <w:pPr>
+              <w:pStyle w:val="TableContents"/>
+              <w:spacing w:before="0" w:after="200"/>
+              <w:rPr/>
+            </w:pPr>
+            <w:r>
+              <w:rPr/>
+            </w:r>
+          </w:p>
+        </w:tc>
+        <w:tc>
+          <w:tcPr>
+            <w:tcW w:w="425" w:type="dxa"/>
+            <w:tcBorders>
+              <w:left w:val="single" w:sz="2" w:space="0" w:color="000000"/>
+              <w:bottom w:val="single" w:sz="2" w:space="0" w:color="000000"/>
+              <w:insideH w:val="single" w:sz="2" w:space="0" w:color="000000"/>
+            </w:tcBorders>
+            <w:shd w:fill="auto" w:val="clear"/>
+            <w:tcMar>
+              <w:left w:w="54" w:type="dxa"/>
+            </w:tcMar>
+          </w:tcPr>
+          <w:p>
+            <w:pPr>
+              <w:pStyle w:val="TableContents"/>
+              <w:spacing w:before="0" w:after="200"/>
+              <w:rPr/>
+            </w:pPr>
+            <w:r>
+              <w:rPr/>
+            </w:r>
+          </w:p>
+        </w:tc>
+        <w:tc>
+          <w:tcPr>
+            <w:tcW w:w="1267" w:type="dxa"/>
+            <w:tcBorders>
+              <w:left w:val="single" w:sz="2" w:space="0" w:color="000000"/>
+              <w:bottom w:val="single" w:sz="2" w:space="0" w:color="000000"/>
+              <w:right w:val="single" w:sz="2" w:space="0" w:color="000000"/>
+              <w:insideH w:val="single" w:sz="2" w:space="0" w:color="000000"/>
+              <w:insideV w:val="single" w:sz="2" w:space="0" w:color="000000"/>
+            </w:tcBorders>
+            <w:shd w:fill="auto" w:val="clear"/>
+            <w:tcMar>
+              <w:left w:w="54" w:type="dxa"/>
+            </w:tcMar>
+          </w:tcPr>
+          <w:p>
+            <w:pPr>
+              <w:pStyle w:val="TableContents"/>
+              <w:spacing w:before="0" w:after="200"/>
+              <w:rPr/>
+            </w:pPr>
+            <w:r>
+              <w:rPr/>
+            </w:r>
+          </w:p>
+        </w:tc>
+      </w:tr>
+    </w:tbl>
+    <w:p>
+      <w:pPr>
+        <w:pStyle w:val="Normal"/>
+        <w:rPr>
+          <w:rFonts w:ascii="Consolas;Andale Mono WT;Andale Mono;Lucida Console;Lucida Sans Typewriter;DejaVu Sans Mono;Bitstream Vera Sans Mono;Liberation Mono;Nimbus Mono L;Monaco;Courier New;Courier;monospace" w:hAnsi="Consolas;Andale Mono WT;Andale Mono;Lucida Console;Lucida Sans Typewriter;DejaVu Sans Mono;Bitstream Vera Sans Mono;Liberation Mono;Nimbus Mono L;Monaco;Courier New;Courier;monospace"/>
+          <w:b w:val="false"/>
+          <w:b w:val="false"/>
+          <w:i w:val="false"/>
+          <w:i w:val="false"/>
+          <w:caps w:val="false"/>
+          <w:smallCaps w:val="false"/>
+          <w:color w:val="404040"/>
+          <w:spacing w:val="0"/>
+          <w:sz w:val="18"/>
+          <w:szCs w:val="36"/>
+          <w:lang w:val="es-HN"/>
+        </w:rPr>
+      </w:pPr>
+      <w:r>
+        <w:rPr/>
       </w:r>
       <w:r>
         <w:br w:type="page"/>
@@ -4329,9 +6037,7 @@
       <w:pPr>
         <w:pStyle w:val="PreformattedText"/>
         <w:spacing w:lineRule="auto" w:line="240" w:before="0" w:after="0"/>
-        <w:rPr>
-          <w:lang w:val="es-ES"/>
-        </w:rPr>
+        <w:rPr/>
       </w:pPr>
       <w:r>
         <w:rPr>
@@ -4380,10 +6086,9 @@
       </w:r>
     </w:p>
     <w:sectPr>
-      <w:headerReference w:type="default" r:id="rId2"/>
       <w:type w:val="nextPage"/>
-      <w:pgSz w:w="11906" w:h="16838"/>
-      <w:pgMar w:left="567" w:right="567" w:header="567" w:top="1298" w:footer="0" w:bottom="964" w:gutter="0"/>
+      <w:pgSz w:w="12240" w:h="15840"/>
+      <w:pgMar w:left="567" w:right="567" w:header="0" w:top="227" w:footer="0" w:bottom="964" w:gutter="0"/>
       <w:pgNumType w:fmt="decimal"/>
       <w:formProt w:val="false"/>
       <w:textDirection w:val="lrTb"/>
@@ -4391,116 +6096,6 @@
     </w:sectPr>
   </w:body>
 </w:document>
-</file>
-
-<file path=word/header1.xml><?xml version="1.0" encoding="utf-8"?>
-<w:hdr xmlns:o="urn:schemas-microsoft-com:office:office" xmlns:r="http://schemas.openxmlformats.org/officeDocument/2006/relationships" xmlns:v="urn:schemas-microsoft-com:vml" xmlns:w="http://schemas.openxmlformats.org/wordprocessingml/2006/main" xmlns:w10="urn:schemas-microsoft-com:office:word" xmlns:wp="http://schemas.openxmlformats.org/drawingml/2006/wordprocessingDrawing" xmlns:wps="http://schemas.microsoft.com/office/word/2010/wordprocessingShape" xmlns:wpg="http://schemas.microsoft.com/office/word/2010/wordprocessingGroup" xmlns:mc="http://schemas.openxmlformats.org/markup-compatibility/2006" xmlns:wp14="http://schemas.microsoft.com/office/word/2010/wordprocessingDrawing" xmlns:w14="http://schemas.microsoft.com/office/word/2010/wordml" mc:Ignorable="w14 wp14">
-  <w:tbl>
-    <w:tblPr>
-      <w:tblStyle w:val="Tablaconcuadrcula"/>
-      <w:tblW w:w="10775" w:type="dxa"/>
-      <w:jc w:val="left"/>
-      <w:tblInd w:w="0" w:type="dxa"/>
-      <w:tblCellMar>
-        <w:top w:w="0" w:type="dxa"/>
-        <w:left w:w="113" w:type="dxa"/>
-        <w:bottom w:w="0" w:type="dxa"/>
-        <w:right w:w="108" w:type="dxa"/>
-      </w:tblCellMar>
-      <w:tblLook w:firstRow="1" w:noVBand="1" w:lastRow="0" w:firstColumn="1" w:lastColumn="0" w:noHBand="0" w:val="04a0"/>
-    </w:tblPr>
-    <w:tblGrid>
-      <w:gridCol w:w="3226"/>
-      <w:gridCol w:w="7549"/>
-    </w:tblGrid>
-    <w:tr>
-      <w:trPr/>
-      <w:tc>
-        <w:tcPr>
-          <w:tcW w:w="3226" w:type="dxa"/>
-          <w:tcBorders>
-            <w:top w:val="nil"/>
-            <w:left w:val="nil"/>
-            <w:bottom w:val="nil"/>
-            <w:right w:val="nil"/>
-            <w:insideH w:val="nil"/>
-            <w:insideV w:val="nil"/>
-          </w:tcBorders>
-          <w:shd w:fill="auto" w:val="clear"/>
-          <w:vAlign w:val="bottom"/>
-        </w:tcPr>
-        <w:p>
-          <w:pPr>
-            <w:pStyle w:val="Normal"/>
-            <w:spacing w:lineRule="auto" w:line="240" w:before="0" w:after="0"/>
-            <w:rPr>
-              <w:rFonts w:ascii="Cambria" w:hAnsi="Cambria"/>
-              <w:lang w:val="es-ES"/>
-            </w:rPr>
-          </w:pPr>
-          <w:r>
-            <w:rPr>
-              <w:rFonts w:ascii="Cambria" w:hAnsi="Cambria"/>
-              <w:b/>
-              <w:lang w:val="en-CA"/>
-            </w:rPr>
-            <w:t>{cong}</w:t>
-          </w:r>
-        </w:p>
-      </w:tc>
-      <w:tc>
-        <w:tcPr>
-          <w:tcW w:w="7549" w:type="dxa"/>
-          <w:tcBorders>
-            <w:top w:val="nil"/>
-            <w:left w:val="nil"/>
-            <w:bottom w:val="nil"/>
-            <w:right w:val="nil"/>
-            <w:insideH w:val="nil"/>
-            <w:insideV w:val="nil"/>
-          </w:tcBorders>
-          <w:shd w:fill="auto" w:val="clear"/>
-          <w:vAlign w:val="bottom"/>
-        </w:tcPr>
-        <w:p>
-          <w:pPr>
-            <w:pStyle w:val="Normal"/>
-            <w:spacing w:lineRule="auto" w:line="240" w:before="0" w:after="0"/>
-            <w:jc w:val="right"/>
-            <w:rPr/>
-          </w:pPr>
-          <w:r>
-            <w:rPr>
-              <w:rFonts w:ascii="Cambria" w:hAnsi="Cambria" w:asciiTheme="majorHAnsi" w:hAnsiTheme="majorHAnsi"/>
-              <w:b/>
-              <w:spacing w:val="-10"/>
-              <w:sz w:val="34"/>
-              <w:szCs w:val="34"/>
-              <w:lang w:val="es-ES"/>
-            </w:rPr>
-            <w:t>Programa para la reunión de entre semana</w:t>
-          </w:r>
-        </w:p>
-      </w:tc>
-    </w:tr>
-  </w:tbl>
-  <w:p>
-    <w:pPr>
-      <w:pStyle w:val="Normal"/>
-      <w:spacing w:before="0" w:after="200"/>
-      <w:rPr>
-        <w:sz w:val="4"/>
-        <w:szCs w:val="4"/>
-      </w:rPr>
-    </w:pPr>
-    <w:r>
-      <w:rPr>
-        <w:sz w:val="4"/>
-        <w:szCs w:val="4"/>
-      </w:rPr>
-    </w:r>
-  </w:p>
-</w:hdr>
 </file>
 
 <file path=word/numbering.xml><?xml version="1.0" encoding="utf-8"?>
@@ -4517,6 +6112,7 @@
       <w:rPr>
         <w:rFonts w:ascii="Symbol" w:hAnsi="Symbol" w:cs="Symbol" w:hint="default"/>
         <w:sz w:val="24"/>
+        <w:rFonts w:cs="Symbol"/>
         <w:color w:val="575A5D"/>
       </w:rPr>
     </w:lvl>
@@ -4543,6 +6139,7 @@
       </w:pPr>
       <w:rPr>
         <w:rFonts w:ascii="Wingdings" w:hAnsi="Wingdings" w:cs="Wingdings" w:hint="default"/>
+        <w:rFonts w:cs="Wingdings"/>
       </w:rPr>
     </w:lvl>
     <w:lvl w:ilvl="3">
@@ -4555,6 +6152,7 @@
       </w:pPr>
       <w:rPr>
         <w:rFonts w:ascii="Symbol" w:hAnsi="Symbol" w:cs="Symbol" w:hint="default"/>
+        <w:rFonts w:cs="Symbol"/>
       </w:rPr>
     </w:lvl>
     <w:lvl w:ilvl="4">
@@ -4580,6 +6178,7 @@
       </w:pPr>
       <w:rPr>
         <w:rFonts w:ascii="Wingdings" w:hAnsi="Wingdings" w:cs="Wingdings" w:hint="default"/>
+        <w:rFonts w:cs="Wingdings"/>
       </w:rPr>
     </w:lvl>
     <w:lvl w:ilvl="6">
@@ -4592,6 +6191,7 @@
       </w:pPr>
       <w:rPr>
         <w:rFonts w:ascii="Symbol" w:hAnsi="Symbol" w:cs="Symbol" w:hint="default"/>
+        <w:rFonts w:cs="Symbol"/>
       </w:rPr>
     </w:lvl>
     <w:lvl w:ilvl="7">
@@ -4617,6 +6217,7 @@
       </w:pPr>
       <w:rPr>
         <w:rFonts w:ascii="Wingdings" w:hAnsi="Wingdings" w:cs="Wingdings" w:hint="default"/>
+        <w:rFonts w:cs="Wingdings"/>
       </w:rPr>
     </w:lvl>
   </w:abstractNum>
@@ -4633,6 +6234,7 @@
         <w:rFonts w:ascii="Symbol" w:hAnsi="Symbol" w:cs="Symbol" w:hint="default"/>
         <w:sz w:val="24"/>
         <w:b/>
+        <w:rFonts w:cs="Symbol"/>
         <w:color w:val="BE8900"/>
       </w:rPr>
     </w:lvl>
@@ -4659,6 +6261,7 @@
       </w:pPr>
       <w:rPr>
         <w:rFonts w:ascii="Wingdings" w:hAnsi="Wingdings" w:cs="Wingdings" w:hint="default"/>
+        <w:rFonts w:cs="Wingdings"/>
       </w:rPr>
     </w:lvl>
     <w:lvl w:ilvl="3">
@@ -4671,6 +6274,7 @@
       </w:pPr>
       <w:rPr>
         <w:rFonts w:ascii="Symbol" w:hAnsi="Symbol" w:cs="Symbol" w:hint="default"/>
+        <w:rFonts w:cs="Symbol"/>
       </w:rPr>
     </w:lvl>
     <w:lvl w:ilvl="4">
@@ -4696,6 +6300,7 @@
       </w:pPr>
       <w:rPr>
         <w:rFonts w:ascii="Wingdings" w:hAnsi="Wingdings" w:cs="Wingdings" w:hint="default"/>
+        <w:rFonts w:cs="Wingdings"/>
       </w:rPr>
     </w:lvl>
     <w:lvl w:ilvl="6">
@@ -4708,6 +6313,7 @@
       </w:pPr>
       <w:rPr>
         <w:rFonts w:ascii="Symbol" w:hAnsi="Symbol" w:cs="Symbol" w:hint="default"/>
+        <w:rFonts w:cs="Symbol"/>
       </w:rPr>
     </w:lvl>
     <w:lvl w:ilvl="7">
@@ -4733,6 +6339,7 @@
       </w:pPr>
       <w:rPr>
         <w:rFonts w:ascii="Wingdings" w:hAnsi="Wingdings" w:cs="Wingdings" w:hint="default"/>
+        <w:rFonts w:cs="Wingdings"/>
       </w:rPr>
     </w:lvl>
   </w:abstractNum>
@@ -4749,6 +6356,7 @@
         <w:rFonts w:ascii="Symbol" w:hAnsi="Symbol" w:cs="Symbol" w:hint="default"/>
         <w:sz w:val="24"/>
         <w:szCs w:val="22"/>
+        <w:rFonts w:cs="Symbol"/>
         <w:color w:val="7E0024"/>
       </w:rPr>
     </w:lvl>
@@ -4775,6 +6383,7 @@
       </w:pPr>
       <w:rPr>
         <w:rFonts w:ascii="Wingdings" w:hAnsi="Wingdings" w:cs="Wingdings" w:hint="default"/>
+        <w:rFonts w:cs="Wingdings"/>
       </w:rPr>
     </w:lvl>
     <w:lvl w:ilvl="3">
@@ -4787,6 +6396,7 @@
       </w:pPr>
       <w:rPr>
         <w:rFonts w:ascii="Symbol" w:hAnsi="Symbol" w:cs="Symbol" w:hint="default"/>
+        <w:rFonts w:cs="Symbol"/>
       </w:rPr>
     </w:lvl>
     <w:lvl w:ilvl="4">
@@ -4812,6 +6422,7 @@
       </w:pPr>
       <w:rPr>
         <w:rFonts w:ascii="Wingdings" w:hAnsi="Wingdings" w:cs="Wingdings" w:hint="default"/>
+        <w:rFonts w:cs="Wingdings"/>
       </w:rPr>
     </w:lvl>
     <w:lvl w:ilvl="6">
@@ -4824,6 +6435,7 @@
       </w:pPr>
       <w:rPr>
         <w:rFonts w:ascii="Symbol" w:hAnsi="Symbol" w:cs="Symbol" w:hint="default"/>
+        <w:rFonts w:cs="Symbol"/>
       </w:rPr>
     </w:lvl>
     <w:lvl w:ilvl="7">
@@ -4849,6 +6461,7 @@
       </w:pPr>
       <w:rPr>
         <w:rFonts w:ascii="Wingdings" w:hAnsi="Wingdings" w:cs="Wingdings" w:hint="default"/>
+        <w:rFonts w:cs="Wingdings"/>
       </w:rPr>
     </w:lvl>
   </w:abstractNum>
@@ -4965,7 +6578,6 @@
     <w:rPrDefault>
       <w:rPr>
         <w:rFonts w:ascii="Calibri" w:hAnsi="Calibri" w:eastAsia="Calibri" w:cs="" w:asciiTheme="minorHAnsi" w:cstheme="minorBidi" w:eastAsiaTheme="minorHAnsi" w:hAnsiTheme="minorHAnsi"/>
-        <w:sz w:val="22"/>
         <w:szCs w:val="22"/>
         <w:lang w:val="en-US" w:eastAsia="en-US" w:bidi="ar-SA"/>
       </w:rPr>
@@ -5124,11 +6736,18 @@
     </w:pPr>
     <w:rPr>
       <w:rFonts w:ascii="Calibri" w:hAnsi="Calibri" w:eastAsia="Calibri" w:cs="" w:asciiTheme="minorHAnsi" w:cstheme="minorBidi" w:eastAsiaTheme="minorHAnsi" w:hAnsiTheme="minorHAnsi"/>
-      <w:color w:val="auto"/>
+      <w:color w:val="00000A"/>
       <w:sz w:val="22"/>
       <w:szCs w:val="22"/>
       <w:lang w:val="en-US" w:eastAsia="en-US" w:bidi="ar-SA"/>
     </w:rPr>
+  </w:style>
+  <w:style w:type="paragraph" w:styleId="Heading1">
+    <w:name w:val="Heading 1"/>
+    <w:basedOn w:val="Heading"/>
+    <w:qFormat/>
+    <w:pPr/>
+    <w:rPr/>
   </w:style>
   <w:style w:type="character" w:styleId="DefaultParagraphFont" w:default="1">
     <w:name w:val="Default Paragraph Font"/>
@@ -5437,6 +7056,203 @@
     <w:qFormat/>
     <w:rPr>
       <w:rFonts w:cs="Courier New"/>
+    </w:rPr>
+  </w:style>
+  <w:style w:type="character" w:styleId="ListLabel31">
+    <w:name w:val="ListLabel 31"/>
+    <w:qFormat/>
+    <w:rPr>
+      <w:rFonts w:cs="Symbol"/>
+      <w:color w:val="575A5D"/>
+      <w:sz w:val="24"/>
+    </w:rPr>
+  </w:style>
+  <w:style w:type="character" w:styleId="ListLabel32">
+    <w:name w:val="ListLabel 32"/>
+    <w:qFormat/>
+    <w:rPr>
+      <w:rFonts w:cs="Courier New"/>
+    </w:rPr>
+  </w:style>
+  <w:style w:type="character" w:styleId="ListLabel33">
+    <w:name w:val="ListLabel 33"/>
+    <w:qFormat/>
+    <w:rPr>
+      <w:rFonts w:cs="Wingdings"/>
+    </w:rPr>
+  </w:style>
+  <w:style w:type="character" w:styleId="ListLabel34">
+    <w:name w:val="ListLabel 34"/>
+    <w:qFormat/>
+    <w:rPr>
+      <w:rFonts w:cs="Symbol"/>
+    </w:rPr>
+  </w:style>
+  <w:style w:type="character" w:styleId="ListLabel35">
+    <w:name w:val="ListLabel 35"/>
+    <w:qFormat/>
+    <w:rPr>
+      <w:rFonts w:cs="Courier New"/>
+    </w:rPr>
+  </w:style>
+  <w:style w:type="character" w:styleId="ListLabel36">
+    <w:name w:val="ListLabel 36"/>
+    <w:qFormat/>
+    <w:rPr>
+      <w:rFonts w:cs="Wingdings"/>
+    </w:rPr>
+  </w:style>
+  <w:style w:type="character" w:styleId="ListLabel37">
+    <w:name w:val="ListLabel 37"/>
+    <w:qFormat/>
+    <w:rPr>
+      <w:rFonts w:cs="Symbol"/>
+    </w:rPr>
+  </w:style>
+  <w:style w:type="character" w:styleId="ListLabel38">
+    <w:name w:val="ListLabel 38"/>
+    <w:qFormat/>
+    <w:rPr>
+      <w:rFonts w:cs="Courier New"/>
+    </w:rPr>
+  </w:style>
+  <w:style w:type="character" w:styleId="ListLabel39">
+    <w:name w:val="ListLabel 39"/>
+    <w:qFormat/>
+    <w:rPr>
+      <w:rFonts w:cs="Wingdings"/>
+    </w:rPr>
+  </w:style>
+  <w:style w:type="character" w:styleId="ListLabel40">
+    <w:name w:val="ListLabel 40"/>
+    <w:qFormat/>
+    <w:rPr>
+      <w:rFonts w:cs="Symbol"/>
+      <w:b/>
+      <w:color w:val="BE8900"/>
+      <w:sz w:val="24"/>
+    </w:rPr>
+  </w:style>
+  <w:style w:type="character" w:styleId="ListLabel41">
+    <w:name w:val="ListLabel 41"/>
+    <w:qFormat/>
+    <w:rPr>
+      <w:rFonts w:cs="Courier New"/>
+    </w:rPr>
+  </w:style>
+  <w:style w:type="character" w:styleId="ListLabel42">
+    <w:name w:val="ListLabel 42"/>
+    <w:qFormat/>
+    <w:rPr>
+      <w:rFonts w:cs="Wingdings"/>
+    </w:rPr>
+  </w:style>
+  <w:style w:type="character" w:styleId="ListLabel43">
+    <w:name w:val="ListLabel 43"/>
+    <w:qFormat/>
+    <w:rPr>
+      <w:rFonts w:cs="Symbol"/>
+    </w:rPr>
+  </w:style>
+  <w:style w:type="character" w:styleId="ListLabel44">
+    <w:name w:val="ListLabel 44"/>
+    <w:qFormat/>
+    <w:rPr>
+      <w:rFonts w:cs="Courier New"/>
+    </w:rPr>
+  </w:style>
+  <w:style w:type="character" w:styleId="ListLabel45">
+    <w:name w:val="ListLabel 45"/>
+    <w:qFormat/>
+    <w:rPr>
+      <w:rFonts w:cs="Wingdings"/>
+    </w:rPr>
+  </w:style>
+  <w:style w:type="character" w:styleId="ListLabel46">
+    <w:name w:val="ListLabel 46"/>
+    <w:qFormat/>
+    <w:rPr>
+      <w:rFonts w:cs="Symbol"/>
+    </w:rPr>
+  </w:style>
+  <w:style w:type="character" w:styleId="ListLabel47">
+    <w:name w:val="ListLabel 47"/>
+    <w:qFormat/>
+    <w:rPr>
+      <w:rFonts w:cs="Courier New"/>
+    </w:rPr>
+  </w:style>
+  <w:style w:type="character" w:styleId="ListLabel48">
+    <w:name w:val="ListLabel 48"/>
+    <w:qFormat/>
+    <w:rPr>
+      <w:rFonts w:cs="Wingdings"/>
+    </w:rPr>
+  </w:style>
+  <w:style w:type="character" w:styleId="ListLabel49">
+    <w:name w:val="ListLabel 49"/>
+    <w:qFormat/>
+    <w:rPr>
+      <w:rFonts w:cs="Symbol"/>
+      <w:color w:val="7E0024"/>
+      <w:sz w:val="24"/>
+      <w:szCs w:val="22"/>
+    </w:rPr>
+  </w:style>
+  <w:style w:type="character" w:styleId="ListLabel50">
+    <w:name w:val="ListLabel 50"/>
+    <w:qFormat/>
+    <w:rPr>
+      <w:rFonts w:cs="Courier New"/>
+    </w:rPr>
+  </w:style>
+  <w:style w:type="character" w:styleId="ListLabel51">
+    <w:name w:val="ListLabel 51"/>
+    <w:qFormat/>
+    <w:rPr>
+      <w:rFonts w:cs="Wingdings"/>
+    </w:rPr>
+  </w:style>
+  <w:style w:type="character" w:styleId="ListLabel52">
+    <w:name w:val="ListLabel 52"/>
+    <w:qFormat/>
+    <w:rPr>
+      <w:rFonts w:cs="Symbol"/>
+    </w:rPr>
+  </w:style>
+  <w:style w:type="character" w:styleId="ListLabel53">
+    <w:name w:val="ListLabel 53"/>
+    <w:qFormat/>
+    <w:rPr>
+      <w:rFonts w:cs="Courier New"/>
+    </w:rPr>
+  </w:style>
+  <w:style w:type="character" w:styleId="ListLabel54">
+    <w:name w:val="ListLabel 54"/>
+    <w:qFormat/>
+    <w:rPr>
+      <w:rFonts w:cs="Wingdings"/>
+    </w:rPr>
+  </w:style>
+  <w:style w:type="character" w:styleId="ListLabel55">
+    <w:name w:val="ListLabel 55"/>
+    <w:qFormat/>
+    <w:rPr>
+      <w:rFonts w:cs="Symbol"/>
+    </w:rPr>
+  </w:style>
+  <w:style w:type="character" w:styleId="ListLabel56">
+    <w:name w:val="ListLabel 56"/>
+    <w:qFormat/>
+    <w:rPr>
+      <w:rFonts w:cs="Courier New"/>
+    </w:rPr>
+  </w:style>
+  <w:style w:type="character" w:styleId="ListLabel57">
+    <w:name w:val="ListLabel 57"/>
+    <w:qFormat/>
+    <w:rPr>
+      <w:rFonts w:cs="Wingdings"/>
     </w:rPr>
   </w:style>
   <w:style w:type="paragraph" w:styleId="Heading">

--- a/src/assets/examples/S-140-S-template.docx
+++ b/src/assets/examples/S-140-S-template.docx
@@ -71,15 +71,15 @@
         <w:tblInd w:w="0" w:type="dxa"/>
         <w:tblCellMar>
           <w:top w:w="0" w:type="dxa"/>
-          <w:left w:w="113" w:type="dxa"/>
+          <w:left w:w="123" w:type="dxa"/>
           <w:bottom w:w="0" w:type="dxa"/>
           <w:right w:w="108" w:type="dxa"/>
         </w:tblCellMar>
         <w:tblLook w:firstRow="1" w:noVBand="1" w:lastRow="0" w:firstColumn="1" w:lastColumn="0" w:noHBand="0" w:val="04a0"/>
       </w:tblPr>
       <w:tblGrid>
-        <w:gridCol w:w="2999"/>
-        <w:gridCol w:w="7775"/>
+        <w:gridCol w:w="3179"/>
+        <w:gridCol w:w="7595"/>
       </w:tblGrid>
       <w:tr>
         <w:trPr>
@@ -87,7 +87,7 @@
         </w:trPr>
         <w:tc>
           <w:tcPr>
-            <w:tcW w:w="2999" w:type="dxa"/>
+            <w:tcW w:w="3179" w:type="dxa"/>
             <w:tcBorders>
               <w:top w:val="nil"/>
               <w:left w:val="nil"/>
@@ -123,7 +123,7 @@
         </w:tc>
         <w:tc>
           <w:tcPr>
-            <w:tcW w:w="7775" w:type="dxa"/>
+            <w:tcW w:w="7595" w:type="dxa"/>
             <w:tcBorders>
               <w:top w:val="nil"/>
               <w:left w:val="nil"/>
@@ -208,18 +208,18 @@
         <w:tblInd w:w="0" w:type="dxa"/>
         <w:tblCellMar>
           <w:top w:w="0" w:type="dxa"/>
-          <w:left w:w="113" w:type="dxa"/>
+          <w:left w:w="123" w:type="dxa"/>
           <w:bottom w:w="0" w:type="dxa"/>
           <w:right w:w="108" w:type="dxa"/>
         </w:tblCellMar>
         <w:tblLook w:firstRow="1" w:noVBand="1" w:lastRow="0" w:firstColumn="1" w:lastColumn="0" w:noHBand="0" w:val="04a0"/>
       </w:tblPr>
       <w:tblGrid>
-        <w:gridCol w:w="2262"/>
-        <w:gridCol w:w="1250"/>
-        <w:gridCol w:w="2725"/>
-        <w:gridCol w:w="1188"/>
-        <w:gridCol w:w="3350"/>
+        <w:gridCol w:w="1814"/>
+        <w:gridCol w:w="1365"/>
+        <w:gridCol w:w="4470"/>
+        <w:gridCol w:w="819"/>
+        <w:gridCol w:w="2307"/>
       </w:tblGrid>
       <w:tr>
         <w:trPr>
@@ -227,7 +227,8 @@
         </w:trPr>
         <w:tc>
           <w:tcPr>
-            <w:tcW w:w="2262" w:type="dxa"/>
+            <w:tcW w:w="3179" w:type="dxa"/>
+            <w:gridSpan w:val="2"/>
             <w:tcBorders>
               <w:top w:val="nil"/>
               <w:left w:val="nil"/>
@@ -243,6 +244,7 @@
             <w:pPr>
               <w:pStyle w:val="Normal"/>
               <w:spacing w:lineRule="auto" w:line="240" w:before="0" w:after="0"/>
+              <w:jc w:val="center"/>
               <w:rPr/>
             </w:pPr>
             <w:r>
@@ -257,8 +259,8 @@
         </w:tc>
         <w:tc>
           <w:tcPr>
-            <w:tcW w:w="8513" w:type="dxa"/>
-            <w:gridSpan w:val="4"/>
+            <w:tcW w:w="7596" w:type="dxa"/>
+            <w:gridSpan w:val="3"/>
             <w:tcBorders>
               <w:top w:val="nil"/>
               <w:left w:val="nil"/>
@@ -274,16 +276,19 @@
             <w:pPr>
               <w:pStyle w:val="Normal"/>
               <w:spacing w:lineRule="auto" w:line="240" w:before="0" w:after="0"/>
-              <w:jc w:val="right"/>
-              <w:rPr/>
+              <w:jc w:val="center"/>
+              <w:rPr>
+                <w:sz w:val="26"/>
+                <w:szCs w:val="26"/>
+              </w:rPr>
             </w:pPr>
             <w:r>
               <w:rPr>
                 <w:rFonts w:ascii="Cambria" w:hAnsi="Cambria" w:asciiTheme="majorHAnsi" w:hAnsiTheme="majorHAnsi"/>
                 <w:b/>
                 <w:spacing w:val="-10"/>
-                <w:sz w:val="34"/>
-                <w:szCs w:val="34"/>
+                <w:sz w:val="26"/>
+                <w:szCs w:val="26"/>
                 <w:lang w:val="es-ES"/>
               </w:rPr>
               <w:t>Programa para la reunión de entre semana</w:t>
@@ -297,7 +302,7 @@
         </w:trPr>
         <w:tc>
           <w:tcPr>
-            <w:tcW w:w="2262" w:type="dxa"/>
+            <w:tcW w:w="1814" w:type="dxa"/>
             <w:tcBorders>
               <w:top w:val="nil"/>
               <w:left w:val="nil"/>
@@ -313,6 +318,7 @@
             <w:pPr>
               <w:pStyle w:val="Normal"/>
               <w:spacing w:lineRule="auto" w:line="240" w:before="0" w:after="0"/>
+              <w:jc w:val="center"/>
               <w:rPr>
                 <w:lang w:val="es-ES"/>
               </w:rPr>
@@ -328,7 +334,7 @@
         </w:tc>
         <w:tc>
           <w:tcPr>
-            <w:tcW w:w="1250" w:type="dxa"/>
+            <w:tcW w:w="1365" w:type="dxa"/>
             <w:tcBorders>
               <w:top w:val="nil"/>
               <w:left w:val="nil"/>
@@ -345,9 +351,7 @@
               <w:pStyle w:val="Normal"/>
               <w:spacing w:lineRule="auto" w:line="240" w:before="0" w:after="0"/>
               <w:jc w:val="right"/>
-              <w:rPr>
-                <w:lang w:val="es-ES"/>
-              </w:rPr>
+              <w:rPr/>
             </w:pPr>
             <w:r>
               <w:rPr>
@@ -363,7 +367,7 @@
         </w:tc>
         <w:tc>
           <w:tcPr>
-            <w:tcW w:w="2725" w:type="dxa"/>
+            <w:tcW w:w="4470" w:type="dxa"/>
             <w:tcBorders>
               <w:top w:val="nil"/>
               <w:left w:val="nil"/>
@@ -393,7 +397,7 @@
         </w:tc>
         <w:tc>
           <w:tcPr>
-            <w:tcW w:w="1188" w:type="dxa"/>
+            <w:tcW w:w="819" w:type="dxa"/>
             <w:tcBorders>
               <w:top w:val="nil"/>
               <w:left w:val="nil"/>
@@ -428,7 +432,7 @@
         </w:tc>
         <w:tc>
           <w:tcPr>
-            <w:tcW w:w="3350" w:type="dxa"/>
+            <w:tcW w:w="2307" w:type="dxa"/>
             <w:tcBorders>
               <w:top w:val="nil"/>
               <w:left w:val="nil"/>
@@ -484,7 +488,7 @@
         <w:tblInd w:w="0" w:type="dxa"/>
         <w:tblCellMar>
           <w:top w:w="0" w:type="dxa"/>
-          <w:left w:w="113" w:type="dxa"/>
+          <w:left w:w="123" w:type="dxa"/>
           <w:bottom w:w="0" w:type="dxa"/>
           <w:right w:w="108" w:type="dxa"/>
         </w:tblCellMar>
@@ -576,13 +580,7 @@
               <w:rPr>
                 <w:lang w:val="es-ES"/>
               </w:rPr>
-              <w:t xml:space="preserve"> </w:t>
-            </w:r>
-            <w:r>
-              <w:rPr>
-                <w:lang w:val="es-ES"/>
-              </w:rPr>
-              <w:t>{temacancion1}</w:t>
+              <w:t xml:space="preserve"> {temacancion1}</w:t>
             </w:r>
           </w:p>
         </w:tc>
@@ -781,7 +779,7 @@
         <w:tblInd w:w="0" w:type="dxa"/>
         <w:tblCellMar>
           <w:top w:w="0" w:type="dxa"/>
-          <w:left w:w="113" w:type="dxa"/>
+          <w:left w:w="123" w:type="dxa"/>
           <w:bottom w:w="0" w:type="dxa"/>
           <w:right w:w="108" w:type="dxa"/>
         </w:tblCellMar>
@@ -791,7 +789,9 @@
         <w:gridCol w:w="963"/>
         <w:gridCol w:w="4025"/>
         <w:gridCol w:w="2426"/>
-        <w:gridCol w:w="3360"/>
+        <w:gridCol w:w="1"/>
+        <w:gridCol w:w="1"/>
+        <w:gridCol w:w="3358"/>
       </w:tblGrid>
       <w:tr>
         <w:trPr>
@@ -799,8 +799,8 @@
         </w:trPr>
         <w:tc>
           <w:tcPr>
-            <w:tcW w:w="4988" w:type="dxa"/>
-            <w:gridSpan w:val="2"/>
+            <w:tcW w:w="7415" w:type="dxa"/>
+            <w:gridSpan w:val="4"/>
             <w:tcBorders>
               <w:top w:val="nil"/>
               <w:left w:val="nil"/>
@@ -822,11 +822,12 @@
             </w:pPr>
             <w:r>
               <w:rPr>
+                <w:rFonts w:eastAsia="Calibri" w:cs=""/>
                 <w:b/>
                 <w:color w:val="FFFFFF" w:themeColor="background1"/>
                 <w:sz w:val="20"/>
                 <w:szCs w:val="20"/>
-                <w:lang w:val="es-ES"/>
+                <w:lang w:val="es-ES" w:eastAsia="en-US" w:bidi="ar-SA"/>
               </w:rPr>
               <w:t>TESOROS DE LA BIBLIA</w:t>
             </w:r>
@@ -834,7 +835,8 @@
         </w:tc>
         <w:tc>
           <w:tcPr>
-            <w:tcW w:w="2426" w:type="dxa"/>
+            <w:tcW w:w="3359" w:type="dxa"/>
+            <w:gridSpan w:val="2"/>
             <w:tcBorders>
               <w:top w:val="nil"/>
               <w:left w:val="nil"/>
@@ -843,7 +845,7 @@
               <w:insideH w:val="nil"/>
               <w:insideV w:val="nil"/>
             </w:tcBorders>
-            <w:shd w:fill="auto" w:val="clear"/>
+            <w:shd w:fill="575A5D" w:val="clear"/>
             <w:vAlign w:val="center"/>
           </w:tcPr>
           <w:p>
@@ -851,49 +853,17 @@
               <w:pStyle w:val="Normal"/>
               <w:spacing w:lineRule="auto" w:line="240" w:before="0" w:after="0"/>
               <w:rPr>
+                <w:lang w:val="es-ES"/>
+              </w:rPr>
+            </w:pPr>
+            <w:r>
+              <w:rPr>
+                <w:rFonts w:eastAsia="Calibri" w:cs=""/>
+                <w:b/>
+                <w:color w:val="FFFFFF" w:themeColor="background1"/>
                 <w:sz w:val="20"/>
                 <w:szCs w:val="20"/>
-                <w:lang w:val="es-ES"/>
-              </w:rPr>
-            </w:pPr>
-            <w:r>
-              <w:rPr>
-                <w:sz w:val="20"/>
-                <w:szCs w:val="20"/>
-                <w:lang w:val="es-ES"/>
-              </w:rPr>
-            </w:r>
-          </w:p>
-        </w:tc>
-        <w:tc>
-          <w:tcPr>
-            <w:tcW w:w="3360" w:type="dxa"/>
-            <w:tcBorders>
-              <w:top w:val="nil"/>
-              <w:left w:val="nil"/>
-              <w:bottom w:val="nil"/>
-              <w:right w:val="nil"/>
-              <w:insideH w:val="nil"/>
-              <w:insideV w:val="nil"/>
-            </w:tcBorders>
-            <w:shd w:fill="auto" w:val="clear"/>
-            <w:vAlign w:val="center"/>
-          </w:tcPr>
-          <w:p>
-            <w:pPr>
-              <w:pStyle w:val="Normal"/>
-              <w:spacing w:lineRule="auto" w:line="240" w:before="0" w:after="0"/>
-              <w:rPr>
-                <w:lang w:val="es-ES"/>
-              </w:rPr>
-            </w:pPr>
-            <w:r>
-              <w:rPr>
-                <w:b/>
-                <w:color w:val="575A5D"/>
-                <w:sz w:val="16"/>
-                <w:szCs w:val="16"/>
-                <w:lang w:val="es-ES"/>
+                <w:lang w:val="es-ES" w:eastAsia="en-US" w:bidi="ar-SA"/>
               </w:rPr>
               <w:t>Auditorio principal</w:t>
             </w:r>
@@ -992,6 +962,7 @@
         <w:tc>
           <w:tcPr>
             <w:tcW w:w="3360" w:type="dxa"/>
+            <w:gridSpan w:val="3"/>
             <w:tcBorders>
               <w:top w:val="nil"/>
               <w:left w:val="nil"/>
@@ -1114,6 +1085,7 @@
         <w:tc>
           <w:tcPr>
             <w:tcW w:w="3360" w:type="dxa"/>
+            <w:gridSpan w:val="3"/>
             <w:tcBorders>
               <w:top w:val="nil"/>
               <w:left w:val="nil"/>
@@ -1226,7 +1198,8 @@
         </w:tc>
         <w:tc>
           <w:tcPr>
-            <w:tcW w:w="2426" w:type="dxa"/>
+            <w:tcW w:w="2428" w:type="dxa"/>
+            <w:gridSpan w:val="3"/>
             <w:tcBorders>
               <w:top w:val="nil"/>
               <w:left w:val="nil"/>
@@ -1265,7 +1238,7 @@
         </w:tc>
         <w:tc>
           <w:tcPr>
-            <w:tcW w:w="3360" w:type="dxa"/>
+            <w:tcW w:w="3358" w:type="dxa"/>
             <w:tcBorders>
               <w:top w:val="nil"/>
               <w:left w:val="nil"/>
@@ -1368,7 +1341,7 @@
         <w:tblInd w:w="0" w:type="dxa"/>
         <w:tblCellMar>
           <w:top w:w="0" w:type="dxa"/>
-          <w:left w:w="113" w:type="dxa"/>
+          <w:left w:w="123" w:type="dxa"/>
           <w:bottom w:w="0" w:type="dxa"/>
           <w:right w:w="108" w:type="dxa"/>
         </w:tblCellMar>
@@ -1377,10 +1350,11 @@
       <w:tblGrid>
         <w:gridCol w:w="963"/>
         <w:gridCol w:w="3062"/>
-        <w:gridCol w:w="993"/>
-        <w:gridCol w:w="819"/>
+        <w:gridCol w:w="991"/>
+        <w:gridCol w:w="2"/>
+        <w:gridCol w:w="1041"/>
         <w:gridCol w:w="1"/>
-        <w:gridCol w:w="4937"/>
+        <w:gridCol w:w="4715"/>
       </w:tblGrid>
       <w:tr>
         <w:trPr>
@@ -1388,7 +1362,7 @@
         </w:trPr>
         <w:tc>
           <w:tcPr>
-            <w:tcW w:w="5018" w:type="dxa"/>
+            <w:tcW w:w="5016" w:type="dxa"/>
             <w:gridSpan w:val="3"/>
             <w:tcBorders>
               <w:top w:val="nil"/>
@@ -1421,7 +1395,8 @@
         </w:tc>
         <w:tc>
           <w:tcPr>
-            <w:tcW w:w="819" w:type="dxa"/>
+            <w:tcW w:w="1043" w:type="dxa"/>
+            <w:gridSpan w:val="2"/>
             <w:tcBorders>
               <w:top w:val="nil"/>
               <w:left w:val="nil"/>
@@ -1430,32 +1405,39 @@
               <w:insideH w:val="nil"/>
               <w:insideV w:val="nil"/>
             </w:tcBorders>
-            <w:shd w:fill="auto" w:val="clear"/>
-            <w:vAlign w:val="bottom"/>
+            <w:shd w:fill="BE8900" w:val="clear"/>
+            <w:vAlign w:val="center"/>
           </w:tcPr>
           <w:p>
             <w:pPr>
               <w:pStyle w:val="Normal"/>
               <w:spacing w:lineRule="auto" w:line="240" w:before="0" w:after="0"/>
               <w:rPr>
-                <w:lang w:val="en-CA"/>
-              </w:rPr>
-            </w:pPr>
-            <w:r>
-              <w:rPr>
+                <w:rFonts w:ascii="Calibri" w:hAnsi="Calibri" w:eastAsia="Calibri" w:cs=""/>
                 <w:b/>
-                <w:color w:val="575A5D"/>
-                <w:sz w:val="16"/>
-                <w:szCs w:val="16"/>
-                <w:lang w:val="en-CA"/>
-              </w:rPr>
-              <w:t>Punto de consejo</w:t>
-            </w:r>
-          </w:p>
-        </w:tc>
-        <w:tc>
-          <w:tcPr>
-            <w:tcW w:w="4938" w:type="dxa"/>
+                <w:b/>
+                <w:color w:val="FFFFFF" w:themeColor="background1"/>
+                <w:sz w:val="20"/>
+                <w:szCs w:val="20"/>
+                <w:lang w:val="en-US" w:eastAsia="en-US" w:bidi="ar-SA"/>
+              </w:rPr>
+            </w:pPr>
+            <w:r>
+              <w:rPr>
+                <w:rFonts w:eastAsia="Calibri" w:cs=""/>
+                <w:b/>
+                <w:color w:val="FFFFFF" w:themeColor="background1"/>
+                <w:sz w:val="20"/>
+                <w:szCs w:val="20"/>
+                <w:lang w:val="en-US" w:eastAsia="en-US" w:bidi="ar-SA"/>
+              </w:rPr>
+              <w:t>Punto</w:t>
+            </w:r>
+          </w:p>
+        </w:tc>
+        <w:tc>
+          <w:tcPr>
+            <w:tcW w:w="4716" w:type="dxa"/>
             <w:gridSpan w:val="2"/>
             <w:tcBorders>
               <w:top w:val="nil"/>
@@ -1465,22 +1447,31 @@
               <w:insideH w:val="nil"/>
               <w:insideV w:val="nil"/>
             </w:tcBorders>
-            <w:shd w:fill="auto" w:val="clear"/>
-            <w:vAlign w:val="bottom"/>
+            <w:shd w:fill="BE8900" w:val="clear"/>
+            <w:vAlign w:val="center"/>
           </w:tcPr>
           <w:p>
             <w:pPr>
               <w:pStyle w:val="Normal"/>
               <w:spacing w:lineRule="auto" w:line="240" w:before="0" w:after="0"/>
-              <w:rPr/>
-            </w:pPr>
-            <w:r>
-              <w:rPr>
+              <w:rPr>
+                <w:rFonts w:ascii="Calibri" w:hAnsi="Calibri" w:eastAsia="Calibri" w:cs=""/>
                 <w:b/>
-                <w:color w:val="575A5D"/>
-                <w:sz w:val="16"/>
-                <w:szCs w:val="16"/>
-                <w:lang w:val="en-US"/>
+                <w:b/>
+                <w:color w:val="FFFFFF" w:themeColor="background1"/>
+                <w:sz w:val="20"/>
+                <w:szCs w:val="20"/>
+                <w:lang w:val="en-US" w:eastAsia="en-US" w:bidi="ar-SA"/>
+              </w:rPr>
+            </w:pPr>
+            <w:r>
+              <w:rPr>
+                <w:rFonts w:eastAsia="Calibri" w:cs=""/>
+                <w:b/>
+                <w:color w:val="FFFFFF" w:themeColor="background1"/>
+                <w:sz w:val="20"/>
+                <w:szCs w:val="20"/>
+                <w:lang w:val="en-US" w:eastAsia="en-US" w:bidi="ar-SA"/>
               </w:rPr>
               <w:t>Auditorio principal</w:t>
             </w:r>
@@ -1641,6 +1632,7 @@
         <w:tc>
           <w:tcPr>
             <w:tcW w:w="993" w:type="dxa"/>
+            <w:gridSpan w:val="2"/>
             <w:tcBorders>
               <w:top w:val="nil"/>
               <w:left w:val="nil"/>
@@ -1674,7 +1666,7 @@
         </w:tc>
         <w:tc>
           <w:tcPr>
-            <w:tcW w:w="820" w:type="dxa"/>
+            <w:tcW w:w="1042" w:type="dxa"/>
             <w:gridSpan w:val="2"/>
             <w:tcBorders>
               <w:top w:val="nil"/>
@@ -1717,7 +1709,7 @@
         </w:tc>
         <w:tc>
           <w:tcPr>
-            <w:tcW w:w="4937" w:type="dxa"/>
+            <w:tcW w:w="4715" w:type="dxa"/>
             <w:tcBorders>
               <w:top w:val="nil"/>
               <w:left w:val="nil"/>
@@ -1897,6 +1889,7 @@
         <w:tc>
           <w:tcPr>
             <w:tcW w:w="993" w:type="dxa"/>
+            <w:gridSpan w:val="2"/>
             <w:tcBorders>
               <w:top w:val="nil"/>
               <w:left w:val="nil"/>
@@ -1930,7 +1923,7 @@
         </w:tc>
         <w:tc>
           <w:tcPr>
-            <w:tcW w:w="820" w:type="dxa"/>
+            <w:tcW w:w="1042" w:type="dxa"/>
             <w:gridSpan w:val="2"/>
             <w:tcBorders>
               <w:top w:val="nil"/>
@@ -1973,7 +1966,7 @@
         </w:tc>
         <w:tc>
           <w:tcPr>
-            <w:tcW w:w="4937" w:type="dxa"/>
+            <w:tcW w:w="4715" w:type="dxa"/>
             <w:tcBorders>
               <w:top w:val="nil"/>
               <w:left w:val="nil"/>
@@ -2150,6 +2143,7 @@
         <w:tc>
           <w:tcPr>
             <w:tcW w:w="993" w:type="dxa"/>
+            <w:gridSpan w:val="2"/>
             <w:tcBorders>
               <w:top w:val="nil"/>
               <w:left w:val="nil"/>
@@ -2183,7 +2177,7 @@
         </w:tc>
         <w:tc>
           <w:tcPr>
-            <w:tcW w:w="820" w:type="dxa"/>
+            <w:tcW w:w="1042" w:type="dxa"/>
             <w:gridSpan w:val="2"/>
             <w:tcBorders>
               <w:top w:val="nil"/>
@@ -2226,7 +2220,7 @@
         </w:tc>
         <w:tc>
           <w:tcPr>
-            <w:tcW w:w="4937" w:type="dxa"/>
+            <w:tcW w:w="4715" w:type="dxa"/>
             <w:tcBorders>
               <w:top w:val="nil"/>
               <w:left w:val="nil"/>
@@ -2393,7 +2387,7 @@
         <w:tblInd w:w="0" w:type="dxa"/>
         <w:tblCellMar>
           <w:top w:w="0" w:type="dxa"/>
-          <w:left w:w="113" w:type="dxa"/>
+          <w:left w:w="123" w:type="dxa"/>
           <w:bottom w:w="0" w:type="dxa"/>
           <w:right w:w="108" w:type="dxa"/>
         </w:tblCellMar>
@@ -2401,8 +2395,7 @@
       </w:tblPr>
       <w:tblGrid>
         <w:gridCol w:w="963"/>
-        <w:gridCol w:w="4100"/>
-        <w:gridCol w:w="2362"/>
+        <w:gridCol w:w="6462"/>
         <w:gridCol w:w="3350"/>
       </w:tblGrid>
       <w:tr>
@@ -2411,8 +2404,8 @@
         </w:trPr>
         <w:tc>
           <w:tcPr>
-            <w:tcW w:w="5063" w:type="dxa"/>
-            <w:gridSpan w:val="2"/>
+            <w:tcW w:w="10775" w:type="dxa"/>
+            <w:gridSpan w:val="3"/>
             <w:tcBorders>
               <w:top w:val="nil"/>
               <w:left w:val="nil"/>
@@ -2444,10 +2437,14 @@
             </w:r>
           </w:p>
         </w:tc>
-        <w:tc>
-          <w:tcPr>
-            <w:tcW w:w="5712" w:type="dxa"/>
-            <w:gridSpan w:val="2"/>
+      </w:tr>
+      <w:tr>
+        <w:trPr>
+          <w:trHeight w:val="288" w:hRule="atLeast"/>
+        </w:trPr>
+        <w:tc>
+          <w:tcPr>
+            <w:tcW w:w="963" w:type="dxa"/>
             <w:tcBorders>
               <w:top w:val="nil"/>
               <w:left w:val="nil"/>
@@ -2464,47 +2461,6 @@
               <w:pStyle w:val="Normal"/>
               <w:spacing w:lineRule="auto" w:line="240" w:before="0" w:after="0"/>
               <w:rPr>
-                <w:b/>
-                <w:b/>
-                <w:sz w:val="20"/>
-                <w:szCs w:val="20"/>
-                <w:lang w:val="es-ES"/>
-              </w:rPr>
-            </w:pPr>
-            <w:r>
-              <w:rPr>
-                <w:b/>
-                <w:sz w:val="20"/>
-                <w:szCs w:val="20"/>
-                <w:lang w:val="es-ES"/>
-              </w:rPr>
-            </w:r>
-          </w:p>
-        </w:tc>
-      </w:tr>
-      <w:tr>
-        <w:trPr>
-          <w:trHeight w:val="288" w:hRule="atLeast"/>
-        </w:trPr>
-        <w:tc>
-          <w:tcPr>
-            <w:tcW w:w="963" w:type="dxa"/>
-            <w:tcBorders>
-              <w:top w:val="nil"/>
-              <w:left w:val="nil"/>
-              <w:bottom w:val="nil"/>
-              <w:right w:val="nil"/>
-              <w:insideH w:val="nil"/>
-              <w:insideV w:val="nil"/>
-            </w:tcBorders>
-            <w:shd w:fill="auto" w:val="clear"/>
-            <w:vAlign w:val="center"/>
-          </w:tcPr>
-          <w:p>
-            <w:pPr>
-              <w:pStyle w:val="Normal"/>
-              <w:spacing w:lineRule="auto" w:line="240" w:before="0" w:after="0"/>
-              <w:rPr>
                 <w:lang w:val="en-CA"/>
               </w:rPr>
             </w:pPr>
@@ -2523,7 +2479,6 @@
         <w:tc>
           <w:tcPr>
             <w:tcW w:w="6462" w:type="dxa"/>
-            <w:gridSpan w:val="2"/>
             <w:tcBorders>
               <w:top w:val="nil"/>
               <w:left w:val="nil"/>
@@ -2679,7 +2634,7 @@
         <w:tblInd w:w="12" w:type="dxa"/>
         <w:tblCellMar>
           <w:top w:w="0" w:type="dxa"/>
-          <w:left w:w="113" w:type="dxa"/>
+          <w:left w:w="123" w:type="dxa"/>
           <w:bottom w:w="0" w:type="dxa"/>
           <w:right w:w="108" w:type="dxa"/>
         </w:tblCellMar>
@@ -2688,11 +2643,11 @@
       <w:tblGrid>
         <w:gridCol w:w="963"/>
         <w:gridCol w:w="4649"/>
-        <w:gridCol w:w="125"/>
-        <w:gridCol w:w="100"/>
-        <w:gridCol w:w="150"/>
-        <w:gridCol w:w="1438"/>
-        <w:gridCol w:w="3349"/>
+        <w:gridCol w:w="124"/>
+        <w:gridCol w:w="99"/>
+        <w:gridCol w:w="1590"/>
+        <w:gridCol w:w="1"/>
+        <w:gridCol w:w="3348"/>
       </w:tblGrid>
       <w:tr>
         <w:trPr>
@@ -2700,8 +2655,8 @@
         </w:trPr>
         <w:tc>
           <w:tcPr>
-            <w:tcW w:w="5737" w:type="dxa"/>
-            <w:gridSpan w:val="3"/>
+            <w:tcW w:w="10774" w:type="dxa"/>
+            <w:gridSpan w:val="7"/>
             <w:tcBorders>
               <w:top w:val="nil"/>
               <w:left w:val="nil"/>
@@ -2733,10 +2688,14 @@
             </w:r>
           </w:p>
         </w:tc>
-        <w:tc>
-          <w:tcPr>
-            <w:tcW w:w="250" w:type="dxa"/>
-            <w:gridSpan w:val="2"/>
+      </w:tr>
+      <w:tr>
+        <w:trPr>
+          <w:trHeight w:val="288" w:hRule="atLeast"/>
+        </w:trPr>
+        <w:tc>
+          <w:tcPr>
+            <w:tcW w:w="963" w:type="dxa"/>
             <w:tcBorders>
               <w:top w:val="nil"/>
               <w:left w:val="nil"/>
@@ -2753,78 +2712,6 @@
               <w:pStyle w:val="Normal"/>
               <w:spacing w:lineRule="auto" w:line="240" w:before="0" w:after="0"/>
               <w:rPr>
-                <w:sz w:val="20"/>
-                <w:szCs w:val="20"/>
-                <w:lang w:val="es-ES"/>
-              </w:rPr>
-            </w:pPr>
-            <w:r>
-              <w:rPr>
-                <w:sz w:val="20"/>
-                <w:szCs w:val="20"/>
-                <w:lang w:val="es-ES"/>
-              </w:rPr>
-            </w:r>
-          </w:p>
-        </w:tc>
-        <w:tc>
-          <w:tcPr>
-            <w:tcW w:w="4787" w:type="dxa"/>
-            <w:gridSpan w:val="2"/>
-            <w:tcBorders>
-              <w:top w:val="nil"/>
-              <w:left w:val="nil"/>
-              <w:bottom w:val="nil"/>
-              <w:right w:val="nil"/>
-              <w:insideH w:val="nil"/>
-              <w:insideV w:val="nil"/>
-            </w:tcBorders>
-            <w:shd w:fill="auto" w:val="clear"/>
-            <w:vAlign w:val="center"/>
-          </w:tcPr>
-          <w:p>
-            <w:pPr>
-              <w:pStyle w:val="Normal"/>
-              <w:spacing w:lineRule="auto" w:line="240" w:before="0" w:after="0"/>
-              <w:rPr>
-                <w:sz w:val="20"/>
-                <w:szCs w:val="20"/>
-                <w:lang w:val="es-ES"/>
-              </w:rPr>
-            </w:pPr>
-            <w:r>
-              <w:rPr>
-                <w:sz w:val="20"/>
-                <w:szCs w:val="20"/>
-                <w:lang w:val="es-ES"/>
-              </w:rPr>
-            </w:r>
-          </w:p>
-        </w:tc>
-      </w:tr>
-      <w:tr>
-        <w:trPr>
-          <w:trHeight w:val="288" w:hRule="atLeast"/>
-        </w:trPr>
-        <w:tc>
-          <w:tcPr>
-            <w:tcW w:w="963" w:type="dxa"/>
-            <w:tcBorders>
-              <w:top w:val="nil"/>
-              <w:left w:val="nil"/>
-              <w:bottom w:val="nil"/>
-              <w:right w:val="nil"/>
-              <w:insideH w:val="nil"/>
-              <w:insideV w:val="nil"/>
-            </w:tcBorders>
-            <w:shd w:fill="auto" w:val="clear"/>
-            <w:vAlign w:val="center"/>
-          </w:tcPr>
-          <w:p>
-            <w:pPr>
-              <w:pStyle w:val="Normal"/>
-              <w:spacing w:lineRule="auto" w:line="240" w:before="0" w:after="0"/>
-              <w:rPr>
                 <w:lang w:val="en-CA"/>
               </w:rPr>
             </w:pPr>
@@ -2842,7 +2729,7 @@
         </w:tc>
         <w:tc>
           <w:tcPr>
-            <w:tcW w:w="4874" w:type="dxa"/>
+            <w:tcW w:w="4872" w:type="dxa"/>
             <w:gridSpan w:val="3"/>
             <w:tcBorders>
               <w:top w:val="nil"/>
@@ -2889,8 +2776,7 @@
         </w:tc>
         <w:tc>
           <w:tcPr>
-            <w:tcW w:w="1588" w:type="dxa"/>
-            <w:gridSpan w:val="2"/>
+            <w:tcW w:w="1590" w:type="dxa"/>
             <w:tcBorders>
               <w:top w:val="nil"/>
               <w:left w:val="nil"/>
@@ -2936,6 +2822,7 @@
         <w:tc>
           <w:tcPr>
             <w:tcW w:w="3349" w:type="dxa"/>
+            <w:gridSpan w:val="2"/>
             <w:tcBorders>
               <w:top w:val="nil"/>
               <w:left w:val="nil"/>
@@ -3005,7 +2892,7 @@
         <w:tc>
           <w:tcPr>
             <w:tcW w:w="6462" w:type="dxa"/>
-            <w:gridSpan w:val="5"/>
+            <w:gridSpan w:val="4"/>
             <w:tcBorders>
               <w:top w:val="nil"/>
               <w:left w:val="nil"/>
@@ -3076,6 +2963,7 @@
         <w:tc>
           <w:tcPr>
             <w:tcW w:w="3349" w:type="dxa"/>
+            <w:gridSpan w:val="2"/>
             <w:tcBorders>
               <w:top w:val="nil"/>
               <w:left w:val="nil"/>
@@ -3190,7 +3078,7 @@
         <w:tc>
           <w:tcPr>
             <w:tcW w:w="6462" w:type="dxa"/>
-            <w:gridSpan w:val="5"/>
+            <w:gridSpan w:val="4"/>
             <w:tcBorders>
               <w:top w:val="nil"/>
               <w:left w:val="nil"/>
@@ -3261,6 +3149,7 @@
         <w:tc>
           <w:tcPr>
             <w:tcW w:w="3349" w:type="dxa"/>
+            <w:gridSpan w:val="2"/>
             <w:tcBorders>
               <w:top w:val="nil"/>
               <w:left w:val="nil"/>
@@ -3374,7 +3263,7 @@
         </w:tc>
         <w:tc>
           <w:tcPr>
-            <w:tcW w:w="4774" w:type="dxa"/>
+            <w:tcW w:w="4773" w:type="dxa"/>
             <w:gridSpan w:val="2"/>
             <w:tcBorders>
               <w:top w:val="nil"/>
@@ -3427,7 +3316,7 @@
         </w:tc>
         <w:tc>
           <w:tcPr>
-            <w:tcW w:w="1688" w:type="dxa"/>
+            <w:tcW w:w="1690" w:type="dxa"/>
             <w:gridSpan w:val="3"/>
             <w:tcBorders>
               <w:top w:val="nil"/>
@@ -3463,7 +3352,7 @@
         </w:tc>
         <w:tc>
           <w:tcPr>
-            <w:tcW w:w="3349" w:type="dxa"/>
+            <w:tcW w:w="3348" w:type="dxa"/>
             <w:tcBorders>
               <w:top w:val="nil"/>
               <w:left w:val="nil"/>
@@ -3545,7 +3434,7 @@
         <w:tc>
           <w:tcPr>
             <w:tcW w:w="6462" w:type="dxa"/>
-            <w:gridSpan w:val="5"/>
+            <w:gridSpan w:val="4"/>
             <w:tcBorders>
               <w:top w:val="nil"/>
               <w:left w:val="nil"/>
@@ -3598,6 +3487,7 @@
         <w:tc>
           <w:tcPr>
             <w:tcW w:w="3349" w:type="dxa"/>
+            <w:gridSpan w:val="2"/>
             <w:tcBorders>
               <w:top w:val="nil"/>
               <w:left w:val="nil"/>
@@ -3718,21 +3608,13 @@
                 <w:szCs w:val="24"/>
                 <w:lang w:val="es-ES"/>
               </w:rPr>
-              <w:t xml:space="preserve"> </w:t>
-            </w:r>
-            <w:r>
-              <w:rPr>
-                <w:sz w:val="24"/>
-                <w:szCs w:val="24"/>
-                <w:lang w:val="es-ES"/>
-              </w:rPr>
-              <w:t>{temacancion3}</w:t>
-            </w:r>
-          </w:p>
-        </w:tc>
-        <w:tc>
-          <w:tcPr>
-            <w:tcW w:w="1813" w:type="dxa"/>
+              <w:t xml:space="preserve"> {temacancion3}</w:t>
+            </w:r>
+          </w:p>
+        </w:tc>
+        <w:tc>
+          <w:tcPr>
+            <w:tcW w:w="1814" w:type="dxa"/>
             <w:gridSpan w:val="4"/>
             <w:tcBorders>
               <w:top w:val="nil"/>
@@ -3778,7 +3660,7 @@
         </w:tc>
         <w:tc>
           <w:tcPr>
-            <w:tcW w:w="3349" w:type="dxa"/>
+            <w:tcW w:w="3348" w:type="dxa"/>
             <w:tcBorders>
               <w:top w:val="nil"/>
               <w:left w:val="nil"/>
@@ -3868,7 +3750,7 @@
         </w:tc>
         <w:tc>
           <w:tcPr>
-            <w:tcW w:w="1813" w:type="dxa"/>
+            <w:tcW w:w="1814" w:type="dxa"/>
             <w:gridSpan w:val="4"/>
             <w:tcBorders>
               <w:top w:val="nil"/>
@@ -3904,7 +3786,7 @@
         </w:tc>
         <w:tc>
           <w:tcPr>
-            <w:tcW w:w="3349" w:type="dxa"/>
+            <w:tcW w:w="3348" w:type="dxa"/>
             <w:tcBorders>
               <w:top w:val="nil"/>
               <w:left w:val="nil"/>
@@ -4150,7 +4032,19 @@
         </w:rPr>
       </w:pPr>
       <w:r>
-        <w:rPr/>
+        <w:rPr>
+          <w:rFonts w:ascii="Yu Gothic UI Semibold" w:hAnsi="Yu Gothic UI Semibold"/>
+          <w:b w:val="false"/>
+          <w:bCs w:val="false"/>
+          <w:i w:val="false"/>
+          <w:caps w:val="false"/>
+          <w:smallCaps w:val="false"/>
+          <w:color w:val="404040"/>
+          <w:spacing w:val="0"/>
+          <w:sz w:val="28"/>
+          <w:szCs w:val="28"/>
+          <w:lang w:val="es-HN"/>
+        </w:rPr>
       </w:r>
     </w:p>
     <w:p>
@@ -4174,7 +4068,19 @@
         </w:rPr>
       </w:pPr>
       <w:r>
-        <w:rPr/>
+        <w:rPr>
+          <w:rFonts w:ascii="Yu Gothic UI Semibold" w:hAnsi="Yu Gothic UI Semibold"/>
+          <w:b w:val="false"/>
+          <w:bCs w:val="false"/>
+          <w:i w:val="false"/>
+          <w:caps w:val="false"/>
+          <w:smallCaps w:val="false"/>
+          <w:color w:val="404040"/>
+          <w:spacing w:val="0"/>
+          <w:sz w:val="28"/>
+          <w:szCs w:val="28"/>
+          <w:lang w:val="es-HN"/>
+        </w:rPr>
       </w:r>
     </w:p>
     <w:p>
@@ -4198,7 +4104,19 @@
         </w:rPr>
       </w:pPr>
       <w:r>
-        <w:rPr/>
+        <w:rPr>
+          <w:rFonts w:ascii="Yu Gothic UI Semibold" w:hAnsi="Yu Gothic UI Semibold"/>
+          <w:b w:val="false"/>
+          <w:bCs w:val="false"/>
+          <w:i w:val="false"/>
+          <w:caps w:val="false"/>
+          <w:smallCaps w:val="false"/>
+          <w:color w:val="404040"/>
+          <w:spacing w:val="0"/>
+          <w:sz w:val="28"/>
+          <w:szCs w:val="28"/>
+          <w:lang w:val="es-HN"/>
+        </w:rPr>
       </w:r>
     </w:p>
     <w:p>
@@ -4271,7 +4189,18 @@
         </w:rPr>
       </w:pPr>
       <w:r>
-        <w:rPr/>
+        <w:rPr>
+          <w:rFonts w:ascii="Consolas;Andale Mono WT;Andale Mono;Lucida Console;Lucida Sans Typewriter;DejaVu Sans Mono;Bitstream Vera Sans Mono;Liberation Mono;Nimbus Mono L;Monaco;Courier New;Courier;monospace" w:hAnsi="Consolas;Andale Mono WT;Andale Mono;Lucida Console;Lucida Sans Typewriter;DejaVu Sans Mono;Bitstream Vera Sans Mono;Liberation Mono;Nimbus Mono L;Monaco;Courier New;Courier;monospace"/>
+          <w:b w:val="false"/>
+          <w:i w:val="false"/>
+          <w:caps w:val="false"/>
+          <w:smallCaps w:val="false"/>
+          <w:color w:val="404040"/>
+          <w:spacing w:val="0"/>
+          <w:sz w:val="18"/>
+          <w:szCs w:val="36"/>
+          <w:lang w:val="es-HN"/>
+        </w:rPr>
       </w:r>
     </w:p>
     <w:p>
@@ -4294,7 +4223,18 @@
         </w:rPr>
       </w:pPr>
       <w:r>
-        <w:rPr/>
+        <w:rPr>
+          <w:rFonts w:ascii="Consolas;Andale Mono WT;Andale Mono;Lucida Console;Lucida Sans Typewriter;DejaVu Sans Mono;Bitstream Vera Sans Mono;Liberation Mono;Nimbus Mono L;Monaco;Courier New;Courier;monospace" w:hAnsi="Consolas;Andale Mono WT;Andale Mono;Lucida Console;Lucida Sans Typewriter;DejaVu Sans Mono;Bitstream Vera Sans Mono;Liberation Mono;Nimbus Mono L;Monaco;Courier New;Courier;monospace"/>
+          <w:b w:val="false"/>
+          <w:i w:val="false"/>
+          <w:caps w:val="false"/>
+          <w:smallCaps w:val="false"/>
+          <w:color w:val="404040"/>
+          <w:spacing w:val="0"/>
+          <w:sz w:val="18"/>
+          <w:szCs w:val="36"/>
+          <w:lang w:val="es-HN"/>
+        </w:rPr>
       </w:r>
     </w:p>
     <w:p>
@@ -4379,7 +4319,19 @@
         </w:rPr>
       </w:pPr>
       <w:r>
-        <w:rPr/>
+        <w:rPr>
+          <w:rFonts w:ascii="Yu Gothic UI Semibold" w:hAnsi="Yu Gothic UI Semibold"/>
+          <w:b w:val="false"/>
+          <w:bCs w:val="false"/>
+          <w:i w:val="false"/>
+          <w:caps w:val="false"/>
+          <w:smallCaps w:val="false"/>
+          <w:color w:val="404040"/>
+          <w:spacing w:val="0"/>
+          <w:sz w:val="28"/>
+          <w:szCs w:val="28"/>
+          <w:lang w:val="es-HN"/>
+        </w:rPr>
       </w:r>
     </w:p>
     <w:p>
@@ -4492,51 +4444,63 @@
         </w:rPr>
       </w:pPr>
       <w:r>
-        <w:rPr/>
+        <w:rPr>
+          <w:rFonts w:ascii="Yu Gothic UI Semibold" w:hAnsi="Yu Gothic UI Semibold"/>
+          <w:b w:val="false"/>
+          <w:bCs w:val="false"/>
+          <w:i w:val="false"/>
+          <w:caps w:val="false"/>
+          <w:smallCaps w:val="false"/>
+          <w:color w:val="404040"/>
+          <w:spacing w:val="0"/>
+          <w:sz w:val="28"/>
+          <w:szCs w:val="28"/>
+          <w:lang w:val="es-HN"/>
+        </w:rPr>
       </w:r>
     </w:p>
     <w:tbl>
       <w:tblPr>
         <w:tblW w:w="10867" w:type="dxa"/>
         <w:jc w:val="left"/>
-        <w:tblInd w:w="188" w:type="dxa"/>
+        <w:tblInd w:w="184" w:type="dxa"/>
         <w:tblBorders>
-          <w:top w:val="single" w:sz="2" w:space="0" w:color="000000"/>
-          <w:left w:val="single" w:sz="2" w:space="0" w:color="000000"/>
-          <w:bottom w:val="single" w:sz="2" w:space="0" w:color="000000"/>
-          <w:insideH w:val="single" w:sz="2" w:space="0" w:color="000000"/>
+          <w:top w:val="single" w:sz="2" w:space="0" w:color="000001"/>
+          <w:left w:val="single" w:sz="2" w:space="0" w:color="000001"/>
+          <w:bottom w:val="single" w:sz="2" w:space="0" w:color="000001"/>
+          <w:insideH w:val="single" w:sz="2" w:space="0" w:color="000001"/>
         </w:tblBorders>
         <w:tblCellMar>
           <w:top w:w="55" w:type="dxa"/>
-          <w:left w:w="54" w:type="dxa"/>
+          <w:left w:w="48" w:type="dxa"/>
           <w:bottom w:w="55" w:type="dxa"/>
           <w:right w:w="55" w:type="dxa"/>
         </w:tblCellMar>
       </w:tblPr>
       <w:tblGrid>
-        <w:gridCol w:w="1425"/>
-        <w:gridCol w:w="1575"/>
+        <w:gridCol w:w="1424"/>
+        <w:gridCol w:w="1576"/>
         <w:gridCol w:w="2250"/>
         <w:gridCol w:w="575"/>
         <w:gridCol w:w="525"/>
-        <w:gridCol w:w="2825"/>
-        <w:gridCol w:w="425"/>
-        <w:gridCol w:w="1267"/>
+        <w:gridCol w:w="2827"/>
+        <w:gridCol w:w="423"/>
+        <w:gridCol w:w="1265"/>
       </w:tblGrid>
       <w:tr>
         <w:trPr/>
         <w:tc>
           <w:tcPr>
-            <w:tcW w:w="1425" w:type="dxa"/>
-            <w:tcBorders>
-              <w:top w:val="single" w:sz="2" w:space="0" w:color="000000"/>
-              <w:left w:val="single" w:sz="2" w:space="0" w:color="000000"/>
-              <w:bottom w:val="single" w:sz="2" w:space="0" w:color="000000"/>
-              <w:insideH w:val="single" w:sz="2" w:space="0" w:color="000000"/>
+            <w:tcW w:w="1424" w:type="dxa"/>
+            <w:tcBorders>
+              <w:top w:val="single" w:sz="2" w:space="0" w:color="000001"/>
+              <w:left w:val="single" w:sz="2" w:space="0" w:color="000001"/>
+              <w:bottom w:val="single" w:sz="2" w:space="0" w:color="000001"/>
+              <w:insideH w:val="single" w:sz="2" w:space="0" w:color="000001"/>
             </w:tcBorders>
             <w:shd w:fill="auto" w:val="clear"/>
             <w:tcMar>
-              <w:left w:w="54" w:type="dxa"/>
+              <w:left w:w="48" w:type="dxa"/>
             </w:tcMar>
           </w:tcPr>
           <w:p>
@@ -4567,16 +4531,16 @@
         </w:tc>
         <w:tc>
           <w:tcPr>
-            <w:tcW w:w="1575" w:type="dxa"/>
-            <w:tcBorders>
-              <w:top w:val="single" w:sz="2" w:space="0" w:color="000000"/>
-              <w:left w:val="single" w:sz="2" w:space="0" w:color="000000"/>
-              <w:bottom w:val="single" w:sz="2" w:space="0" w:color="000000"/>
-              <w:insideH w:val="single" w:sz="2" w:space="0" w:color="000000"/>
+            <w:tcW w:w="1576" w:type="dxa"/>
+            <w:tcBorders>
+              <w:top w:val="single" w:sz="2" w:space="0" w:color="000001"/>
+              <w:left w:val="single" w:sz="2" w:space="0" w:color="000001"/>
+              <w:bottom w:val="single" w:sz="2" w:space="0" w:color="000001"/>
+              <w:insideH w:val="single" w:sz="2" w:space="0" w:color="000001"/>
             </w:tcBorders>
             <w:shd w:fill="auto" w:val="clear"/>
             <w:tcMar>
-              <w:left w:w="54" w:type="dxa"/>
+              <w:left w:w="48" w:type="dxa"/>
             </w:tcMar>
           </w:tcPr>
           <w:p>
@@ -4609,14 +4573,14 @@
           <w:tcPr>
             <w:tcW w:w="2250" w:type="dxa"/>
             <w:tcBorders>
-              <w:top w:val="single" w:sz="2" w:space="0" w:color="000000"/>
-              <w:left w:val="single" w:sz="2" w:space="0" w:color="000000"/>
-              <w:bottom w:val="single" w:sz="2" w:space="0" w:color="000000"/>
-              <w:insideH w:val="single" w:sz="2" w:space="0" w:color="000000"/>
+              <w:top w:val="single" w:sz="2" w:space="0" w:color="000001"/>
+              <w:left w:val="single" w:sz="2" w:space="0" w:color="000001"/>
+              <w:bottom w:val="single" w:sz="2" w:space="0" w:color="000001"/>
+              <w:insideH w:val="single" w:sz="2" w:space="0" w:color="000001"/>
             </w:tcBorders>
             <w:shd w:fill="auto" w:val="clear"/>
             <w:tcMar>
-              <w:left w:w="54" w:type="dxa"/>
+              <w:left w:w="48" w:type="dxa"/>
             </w:tcMar>
           </w:tcPr>
           <w:p>
@@ -4650,14 +4614,14 @@
             <w:tcW w:w="1100" w:type="dxa"/>
             <w:gridSpan w:val="2"/>
             <w:tcBorders>
-              <w:top w:val="single" w:sz="2" w:space="0" w:color="000000"/>
-              <w:left w:val="single" w:sz="2" w:space="0" w:color="000000"/>
-              <w:bottom w:val="single" w:sz="2" w:space="0" w:color="000000"/>
-              <w:insideH w:val="single" w:sz="2" w:space="0" w:color="000000"/>
+              <w:top w:val="single" w:sz="2" w:space="0" w:color="000001"/>
+              <w:left w:val="single" w:sz="2" w:space="0" w:color="000001"/>
+              <w:bottom w:val="single" w:sz="2" w:space="0" w:color="000001"/>
+              <w:insideH w:val="single" w:sz="2" w:space="0" w:color="000001"/>
             </w:tcBorders>
             <w:shd w:fill="auto" w:val="clear"/>
             <w:tcMar>
-              <w:left w:w="54" w:type="dxa"/>
+              <w:left w:w="48" w:type="dxa"/>
             </w:tcMar>
           </w:tcPr>
           <w:p>
@@ -4688,16 +4652,16 @@
         </w:tc>
         <w:tc>
           <w:tcPr>
-            <w:tcW w:w="2825" w:type="dxa"/>
-            <w:tcBorders>
-              <w:top w:val="single" w:sz="2" w:space="0" w:color="000000"/>
-              <w:left w:val="single" w:sz="2" w:space="0" w:color="000000"/>
-              <w:bottom w:val="single" w:sz="2" w:space="0" w:color="000000"/>
-              <w:insideH w:val="single" w:sz="2" w:space="0" w:color="000000"/>
+            <w:tcW w:w="2827" w:type="dxa"/>
+            <w:tcBorders>
+              <w:top w:val="single" w:sz="2" w:space="0" w:color="000001"/>
+              <w:left w:val="single" w:sz="2" w:space="0" w:color="000001"/>
+              <w:bottom w:val="single" w:sz="2" w:space="0" w:color="000001"/>
+              <w:insideH w:val="single" w:sz="2" w:space="0" w:color="000001"/>
             </w:tcBorders>
             <w:shd w:fill="auto" w:val="clear"/>
             <w:tcMar>
-              <w:left w:w="54" w:type="dxa"/>
+              <w:left w:w="48" w:type="dxa"/>
             </w:tcMar>
           </w:tcPr>
           <w:p>
@@ -4728,16 +4692,16 @@
         </w:tc>
         <w:tc>
           <w:tcPr>
-            <w:tcW w:w="425" w:type="dxa"/>
-            <w:tcBorders>
-              <w:top w:val="single" w:sz="2" w:space="0" w:color="000000"/>
-              <w:left w:val="single" w:sz="2" w:space="0" w:color="000000"/>
-              <w:bottom w:val="single" w:sz="2" w:space="0" w:color="000000"/>
-              <w:insideH w:val="single" w:sz="2" w:space="0" w:color="000000"/>
+            <w:tcW w:w="423" w:type="dxa"/>
+            <w:tcBorders>
+              <w:top w:val="single" w:sz="2" w:space="0" w:color="000001"/>
+              <w:left w:val="single" w:sz="2" w:space="0" w:color="000001"/>
+              <w:bottom w:val="single" w:sz="2" w:space="0" w:color="000001"/>
+              <w:insideH w:val="single" w:sz="2" w:space="0" w:color="000001"/>
             </w:tcBorders>
             <w:shd w:fill="auto" w:val="clear"/>
             <w:tcMar>
-              <w:left w:w="54" w:type="dxa"/>
+              <w:left w:w="48" w:type="dxa"/>
             </w:tcMar>
           </w:tcPr>
           <w:p>
@@ -4782,18 +4746,18 @@
         </w:tc>
         <w:tc>
           <w:tcPr>
-            <w:tcW w:w="1267" w:type="dxa"/>
-            <w:tcBorders>
-              <w:top w:val="single" w:sz="2" w:space="0" w:color="000000"/>
-              <w:left w:val="single" w:sz="2" w:space="0" w:color="000000"/>
-              <w:bottom w:val="single" w:sz="2" w:space="0" w:color="000000"/>
-              <w:right w:val="single" w:sz="2" w:space="0" w:color="000000"/>
-              <w:insideH w:val="single" w:sz="2" w:space="0" w:color="000000"/>
-              <w:insideV w:val="single" w:sz="2" w:space="0" w:color="000000"/>
+            <w:tcW w:w="1265" w:type="dxa"/>
+            <w:tcBorders>
+              <w:top w:val="single" w:sz="2" w:space="0" w:color="000001"/>
+              <w:left w:val="single" w:sz="2" w:space="0" w:color="000001"/>
+              <w:bottom w:val="single" w:sz="2" w:space="0" w:color="000001"/>
+              <w:right w:val="single" w:sz="2" w:space="0" w:color="000001"/>
+              <w:insideH w:val="single" w:sz="2" w:space="0" w:color="000001"/>
+              <w:insideV w:val="single" w:sz="2" w:space="0" w:color="000001"/>
             </w:tcBorders>
             <w:shd w:fill="auto" w:val="clear"/>
             <w:tcMar>
-              <w:left w:w="54" w:type="dxa"/>
+              <w:left w:w="48" w:type="dxa"/>
             </w:tcMar>
           </w:tcPr>
           <w:p>
@@ -4827,15 +4791,16 @@
         <w:trPr/>
         <w:tc>
           <w:tcPr>
-            <w:tcW w:w="1425" w:type="dxa"/>
-            <w:tcBorders>
-              <w:left w:val="single" w:sz="2" w:space="0" w:color="000000"/>
-              <w:bottom w:val="single" w:sz="2" w:space="0" w:color="000000"/>
-              <w:insideH w:val="single" w:sz="2" w:space="0" w:color="000000"/>
+            <w:tcW w:w="1424" w:type="dxa"/>
+            <w:tcBorders>
+              <w:top w:val="single" w:sz="2" w:space="0" w:color="000001"/>
+              <w:left w:val="single" w:sz="2" w:space="0" w:color="000001"/>
+              <w:bottom w:val="single" w:sz="2" w:space="0" w:color="000001"/>
+              <w:insideH w:val="single" w:sz="2" w:space="0" w:color="000001"/>
             </w:tcBorders>
             <w:shd w:fill="auto" w:val="clear"/>
             <w:tcMar>
-              <w:left w:w="54" w:type="dxa"/>
+              <w:left w:w="48" w:type="dxa"/>
             </w:tcMar>
           </w:tcPr>
           <w:p>
@@ -4870,15 +4835,16 @@
         </w:tc>
         <w:tc>
           <w:tcPr>
-            <w:tcW w:w="1575" w:type="dxa"/>
-            <w:tcBorders>
-              <w:left w:val="single" w:sz="2" w:space="0" w:color="000000"/>
-              <w:bottom w:val="single" w:sz="2" w:space="0" w:color="000000"/>
-              <w:insideH w:val="single" w:sz="2" w:space="0" w:color="000000"/>
+            <w:tcW w:w="1576" w:type="dxa"/>
+            <w:tcBorders>
+              <w:top w:val="single" w:sz="2" w:space="0" w:color="000001"/>
+              <w:left w:val="single" w:sz="2" w:space="0" w:color="000001"/>
+              <w:bottom w:val="single" w:sz="2" w:space="0" w:color="000001"/>
+              <w:insideH w:val="single" w:sz="2" w:space="0" w:color="000001"/>
             </w:tcBorders>
             <w:shd w:fill="auto" w:val="clear"/>
             <w:tcMar>
-              <w:left w:w="54" w:type="dxa"/>
+              <w:left w:w="48" w:type="dxa"/>
             </w:tcMar>
           </w:tcPr>
           <w:p>
@@ -4901,13 +4867,14 @@
           <w:tcPr>
             <w:tcW w:w="2250" w:type="dxa"/>
             <w:tcBorders>
-              <w:left w:val="single" w:sz="2" w:space="0" w:color="000000"/>
-              <w:bottom w:val="single" w:sz="2" w:space="0" w:color="000000"/>
-              <w:insideH w:val="single" w:sz="2" w:space="0" w:color="000000"/>
+              <w:top w:val="single" w:sz="2" w:space="0" w:color="000001"/>
+              <w:left w:val="single" w:sz="2" w:space="0" w:color="000001"/>
+              <w:bottom w:val="single" w:sz="2" w:space="0" w:color="000001"/>
+              <w:insideH w:val="single" w:sz="2" w:space="0" w:color="000001"/>
             </w:tcBorders>
             <w:shd w:fill="auto" w:val="clear"/>
             <w:tcMar>
-              <w:left w:w="54" w:type="dxa"/>
+              <w:left w:w="48" w:type="dxa"/>
             </w:tcMar>
           </w:tcPr>
           <w:p>
@@ -4930,13 +4897,14 @@
           <w:tcPr>
             <w:tcW w:w="575" w:type="dxa"/>
             <w:tcBorders>
-              <w:left w:val="single" w:sz="2" w:space="0" w:color="000000"/>
-              <w:bottom w:val="single" w:sz="2" w:space="0" w:color="000000"/>
-              <w:insideH w:val="single" w:sz="2" w:space="0" w:color="000000"/>
+              <w:top w:val="single" w:sz="2" w:space="0" w:color="000001"/>
+              <w:left w:val="single" w:sz="2" w:space="0" w:color="000001"/>
+              <w:bottom w:val="single" w:sz="2" w:space="0" w:color="000001"/>
+              <w:insideH w:val="single" w:sz="2" w:space="0" w:color="000001"/>
             </w:tcBorders>
             <w:shd w:fill="auto" w:val="clear"/>
             <w:tcMar>
-              <w:left w:w="54" w:type="dxa"/>
+              <w:left w:w="48" w:type="dxa"/>
             </w:tcMar>
           </w:tcPr>
           <w:p>
@@ -4954,13 +4922,14 @@
           <w:tcPr>
             <w:tcW w:w="525" w:type="dxa"/>
             <w:tcBorders>
-              <w:left w:val="single" w:sz="2" w:space="0" w:color="000000"/>
-              <w:bottom w:val="single" w:sz="2" w:space="0" w:color="000000"/>
-              <w:insideH w:val="single" w:sz="2" w:space="0" w:color="000000"/>
+              <w:top w:val="single" w:sz="2" w:space="0" w:color="000001"/>
+              <w:left w:val="single" w:sz="2" w:space="0" w:color="000001"/>
+              <w:bottom w:val="single" w:sz="2" w:space="0" w:color="000001"/>
+              <w:insideH w:val="single" w:sz="2" w:space="0" w:color="000001"/>
             </w:tcBorders>
             <w:shd w:fill="auto" w:val="clear"/>
             <w:tcMar>
-              <w:left w:w="54" w:type="dxa"/>
+              <w:left w:w="48" w:type="dxa"/>
             </w:tcMar>
           </w:tcPr>
           <w:p>
@@ -4976,15 +4945,16 @@
         </w:tc>
         <w:tc>
           <w:tcPr>
-            <w:tcW w:w="2825" w:type="dxa"/>
-            <w:tcBorders>
-              <w:left w:val="single" w:sz="2" w:space="0" w:color="000000"/>
-              <w:bottom w:val="single" w:sz="2" w:space="0" w:color="000000"/>
-              <w:insideH w:val="single" w:sz="2" w:space="0" w:color="000000"/>
+            <w:tcW w:w="2827" w:type="dxa"/>
+            <w:tcBorders>
+              <w:top w:val="single" w:sz="2" w:space="0" w:color="000001"/>
+              <w:left w:val="single" w:sz="2" w:space="0" w:color="000001"/>
+              <w:bottom w:val="single" w:sz="2" w:space="0" w:color="000001"/>
+              <w:insideH w:val="single" w:sz="2" w:space="0" w:color="000001"/>
             </w:tcBorders>
             <w:shd w:fill="auto" w:val="clear"/>
             <w:tcMar>
-              <w:left w:w="54" w:type="dxa"/>
+              <w:left w:w="48" w:type="dxa"/>
             </w:tcMar>
           </w:tcPr>
           <w:p>
@@ -5000,15 +4970,16 @@
         </w:tc>
         <w:tc>
           <w:tcPr>
-            <w:tcW w:w="425" w:type="dxa"/>
-            <w:tcBorders>
-              <w:left w:val="single" w:sz="2" w:space="0" w:color="000000"/>
-              <w:bottom w:val="single" w:sz="2" w:space="0" w:color="000000"/>
-              <w:insideH w:val="single" w:sz="2" w:space="0" w:color="000000"/>
+            <w:tcW w:w="423" w:type="dxa"/>
+            <w:tcBorders>
+              <w:top w:val="single" w:sz="2" w:space="0" w:color="000001"/>
+              <w:left w:val="single" w:sz="2" w:space="0" w:color="000001"/>
+              <w:bottom w:val="single" w:sz="2" w:space="0" w:color="000001"/>
+              <w:insideH w:val="single" w:sz="2" w:space="0" w:color="000001"/>
             </w:tcBorders>
             <w:shd w:fill="auto" w:val="clear"/>
             <w:tcMar>
-              <w:left w:w="54" w:type="dxa"/>
+              <w:left w:w="48" w:type="dxa"/>
             </w:tcMar>
           </w:tcPr>
           <w:p>
@@ -5024,17 +4995,18 @@
         </w:tc>
         <w:tc>
           <w:tcPr>
-            <w:tcW w:w="1267" w:type="dxa"/>
-            <w:tcBorders>
-              <w:left w:val="single" w:sz="2" w:space="0" w:color="000000"/>
-              <w:bottom w:val="single" w:sz="2" w:space="0" w:color="000000"/>
-              <w:right w:val="single" w:sz="2" w:space="0" w:color="000000"/>
-              <w:insideH w:val="single" w:sz="2" w:space="0" w:color="000000"/>
-              <w:insideV w:val="single" w:sz="2" w:space="0" w:color="000000"/>
+            <w:tcW w:w="1265" w:type="dxa"/>
+            <w:tcBorders>
+              <w:top w:val="single" w:sz="2" w:space="0" w:color="000001"/>
+              <w:left w:val="single" w:sz="2" w:space="0" w:color="000001"/>
+              <w:bottom w:val="single" w:sz="2" w:space="0" w:color="000001"/>
+              <w:right w:val="single" w:sz="2" w:space="0" w:color="000001"/>
+              <w:insideH w:val="single" w:sz="2" w:space="0" w:color="000001"/>
+              <w:insideV w:val="single" w:sz="2" w:space="0" w:color="000001"/>
             </w:tcBorders>
             <w:shd w:fill="auto" w:val="clear"/>
             <w:tcMar>
-              <w:left w:w="54" w:type="dxa"/>
+              <w:left w:w="48" w:type="dxa"/>
             </w:tcMar>
           </w:tcPr>
           <w:p>
@@ -5053,15 +5025,16 @@
         <w:trPr/>
         <w:tc>
           <w:tcPr>
-            <w:tcW w:w="1425" w:type="dxa"/>
-            <w:tcBorders>
-              <w:left w:val="single" w:sz="2" w:space="0" w:color="000000"/>
-              <w:bottom w:val="single" w:sz="2" w:space="0" w:color="000000"/>
-              <w:insideH w:val="single" w:sz="2" w:space="0" w:color="000000"/>
+            <w:tcW w:w="1424" w:type="dxa"/>
+            <w:tcBorders>
+              <w:top w:val="single" w:sz="2" w:space="0" w:color="000001"/>
+              <w:left w:val="single" w:sz="2" w:space="0" w:color="000001"/>
+              <w:bottom w:val="single" w:sz="2" w:space="0" w:color="000001"/>
+              <w:insideH w:val="single" w:sz="2" w:space="0" w:color="000001"/>
             </w:tcBorders>
             <w:shd w:fill="auto" w:val="clear"/>
             <w:tcMar>
-              <w:left w:w="54" w:type="dxa"/>
+              <w:left w:w="48" w:type="dxa"/>
             </w:tcMar>
           </w:tcPr>
           <w:p>
@@ -5082,15 +5055,16 @@
         </w:tc>
         <w:tc>
           <w:tcPr>
-            <w:tcW w:w="1575" w:type="dxa"/>
-            <w:tcBorders>
-              <w:left w:val="single" w:sz="2" w:space="0" w:color="000000"/>
-              <w:bottom w:val="single" w:sz="2" w:space="0" w:color="000000"/>
-              <w:insideH w:val="single" w:sz="2" w:space="0" w:color="000000"/>
+            <w:tcW w:w="1576" w:type="dxa"/>
+            <w:tcBorders>
+              <w:top w:val="single" w:sz="2" w:space="0" w:color="000001"/>
+              <w:left w:val="single" w:sz="2" w:space="0" w:color="000001"/>
+              <w:bottom w:val="single" w:sz="2" w:space="0" w:color="000001"/>
+              <w:insideH w:val="single" w:sz="2" w:space="0" w:color="000001"/>
             </w:tcBorders>
             <w:shd w:fill="auto" w:val="clear"/>
             <w:tcMar>
-              <w:left w:w="54" w:type="dxa"/>
+              <w:left w:w="48" w:type="dxa"/>
             </w:tcMar>
           </w:tcPr>
           <w:p>
@@ -5113,13 +5087,14 @@
           <w:tcPr>
             <w:tcW w:w="2250" w:type="dxa"/>
             <w:tcBorders>
-              <w:left w:val="single" w:sz="2" w:space="0" w:color="000000"/>
-              <w:bottom w:val="single" w:sz="2" w:space="0" w:color="000000"/>
-              <w:insideH w:val="single" w:sz="2" w:space="0" w:color="000000"/>
+              <w:top w:val="single" w:sz="2" w:space="0" w:color="000001"/>
+              <w:left w:val="single" w:sz="2" w:space="0" w:color="000001"/>
+              <w:bottom w:val="single" w:sz="2" w:space="0" w:color="000001"/>
+              <w:insideH w:val="single" w:sz="2" w:space="0" w:color="000001"/>
             </w:tcBorders>
             <w:shd w:fill="auto" w:val="clear"/>
             <w:tcMar>
-              <w:left w:w="54" w:type="dxa"/>
+              <w:left w:w="48" w:type="dxa"/>
             </w:tcMar>
           </w:tcPr>
           <w:p>
@@ -5142,13 +5117,14 @@
           <w:tcPr>
             <w:tcW w:w="575" w:type="dxa"/>
             <w:tcBorders>
-              <w:left w:val="single" w:sz="2" w:space="0" w:color="000000"/>
-              <w:bottom w:val="single" w:sz="2" w:space="0" w:color="000000"/>
-              <w:insideH w:val="single" w:sz="2" w:space="0" w:color="000000"/>
+              <w:top w:val="single" w:sz="2" w:space="0" w:color="000001"/>
+              <w:left w:val="single" w:sz="2" w:space="0" w:color="000001"/>
+              <w:bottom w:val="single" w:sz="2" w:space="0" w:color="000001"/>
+              <w:insideH w:val="single" w:sz="2" w:space="0" w:color="000001"/>
             </w:tcBorders>
             <w:shd w:fill="auto" w:val="clear"/>
             <w:tcMar>
-              <w:left w:w="54" w:type="dxa"/>
+              <w:left w:w="48" w:type="dxa"/>
             </w:tcMar>
           </w:tcPr>
           <w:p>
@@ -5166,13 +5142,14 @@
           <w:tcPr>
             <w:tcW w:w="525" w:type="dxa"/>
             <w:tcBorders>
-              <w:left w:val="single" w:sz="2" w:space="0" w:color="000000"/>
-              <w:bottom w:val="single" w:sz="2" w:space="0" w:color="000000"/>
-              <w:insideH w:val="single" w:sz="2" w:space="0" w:color="000000"/>
+              <w:top w:val="single" w:sz="2" w:space="0" w:color="000001"/>
+              <w:left w:val="single" w:sz="2" w:space="0" w:color="000001"/>
+              <w:bottom w:val="single" w:sz="2" w:space="0" w:color="000001"/>
+              <w:insideH w:val="single" w:sz="2" w:space="0" w:color="000001"/>
             </w:tcBorders>
             <w:shd w:fill="auto" w:val="clear"/>
             <w:tcMar>
-              <w:left w:w="54" w:type="dxa"/>
+              <w:left w:w="48" w:type="dxa"/>
             </w:tcMar>
           </w:tcPr>
           <w:p>
@@ -5188,15 +5165,16 @@
         </w:tc>
         <w:tc>
           <w:tcPr>
-            <w:tcW w:w="2825" w:type="dxa"/>
-            <w:tcBorders>
-              <w:left w:val="single" w:sz="2" w:space="0" w:color="000000"/>
-              <w:bottom w:val="single" w:sz="2" w:space="0" w:color="000000"/>
-              <w:insideH w:val="single" w:sz="2" w:space="0" w:color="000000"/>
+            <w:tcW w:w="2827" w:type="dxa"/>
+            <w:tcBorders>
+              <w:top w:val="single" w:sz="2" w:space="0" w:color="000001"/>
+              <w:left w:val="single" w:sz="2" w:space="0" w:color="000001"/>
+              <w:bottom w:val="single" w:sz="2" w:space="0" w:color="000001"/>
+              <w:insideH w:val="single" w:sz="2" w:space="0" w:color="000001"/>
             </w:tcBorders>
             <w:shd w:fill="auto" w:val="clear"/>
             <w:tcMar>
-              <w:left w:w="54" w:type="dxa"/>
+              <w:left w:w="48" w:type="dxa"/>
             </w:tcMar>
           </w:tcPr>
           <w:p>
@@ -5212,15 +5190,16 @@
         </w:tc>
         <w:tc>
           <w:tcPr>
-            <w:tcW w:w="425" w:type="dxa"/>
-            <w:tcBorders>
-              <w:left w:val="single" w:sz="2" w:space="0" w:color="000000"/>
-              <w:bottom w:val="single" w:sz="2" w:space="0" w:color="000000"/>
-              <w:insideH w:val="single" w:sz="2" w:space="0" w:color="000000"/>
+            <w:tcW w:w="423" w:type="dxa"/>
+            <w:tcBorders>
+              <w:top w:val="single" w:sz="2" w:space="0" w:color="000001"/>
+              <w:left w:val="single" w:sz="2" w:space="0" w:color="000001"/>
+              <w:bottom w:val="single" w:sz="2" w:space="0" w:color="000001"/>
+              <w:insideH w:val="single" w:sz="2" w:space="0" w:color="000001"/>
             </w:tcBorders>
             <w:shd w:fill="auto" w:val="clear"/>
             <w:tcMar>
-              <w:left w:w="54" w:type="dxa"/>
+              <w:left w:w="48" w:type="dxa"/>
             </w:tcMar>
           </w:tcPr>
           <w:p>
@@ -5236,17 +5215,18 @@
         </w:tc>
         <w:tc>
           <w:tcPr>
-            <w:tcW w:w="1267" w:type="dxa"/>
-            <w:tcBorders>
-              <w:left w:val="single" w:sz="2" w:space="0" w:color="000000"/>
-              <w:bottom w:val="single" w:sz="2" w:space="0" w:color="000000"/>
-              <w:right w:val="single" w:sz="2" w:space="0" w:color="000000"/>
-              <w:insideH w:val="single" w:sz="2" w:space="0" w:color="000000"/>
-              <w:insideV w:val="single" w:sz="2" w:space="0" w:color="000000"/>
+            <w:tcW w:w="1265" w:type="dxa"/>
+            <w:tcBorders>
+              <w:top w:val="single" w:sz="2" w:space="0" w:color="000001"/>
+              <w:left w:val="single" w:sz="2" w:space="0" w:color="000001"/>
+              <w:bottom w:val="single" w:sz="2" w:space="0" w:color="000001"/>
+              <w:right w:val="single" w:sz="2" w:space="0" w:color="000001"/>
+              <w:insideH w:val="single" w:sz="2" w:space="0" w:color="000001"/>
+              <w:insideV w:val="single" w:sz="2" w:space="0" w:color="000001"/>
             </w:tcBorders>
             <w:shd w:fill="auto" w:val="clear"/>
             <w:tcMar>
-              <w:left w:w="54" w:type="dxa"/>
+              <w:left w:w="48" w:type="dxa"/>
             </w:tcMar>
           </w:tcPr>
           <w:p>
@@ -5265,15 +5245,16 @@
         <w:trPr/>
         <w:tc>
           <w:tcPr>
-            <w:tcW w:w="1425" w:type="dxa"/>
-            <w:tcBorders>
-              <w:left w:val="single" w:sz="2" w:space="0" w:color="000000"/>
-              <w:bottom w:val="single" w:sz="2" w:space="0" w:color="000000"/>
-              <w:insideH w:val="single" w:sz="2" w:space="0" w:color="000000"/>
+            <w:tcW w:w="1424" w:type="dxa"/>
+            <w:tcBorders>
+              <w:top w:val="single" w:sz="2" w:space="0" w:color="000001"/>
+              <w:left w:val="single" w:sz="2" w:space="0" w:color="000001"/>
+              <w:bottom w:val="single" w:sz="2" w:space="0" w:color="000001"/>
+              <w:insideH w:val="single" w:sz="2" w:space="0" w:color="000001"/>
             </w:tcBorders>
             <w:shd w:fill="auto" w:val="clear"/>
             <w:tcMar>
-              <w:left w:w="54" w:type="dxa"/>
+              <w:left w:w="48" w:type="dxa"/>
             </w:tcMar>
           </w:tcPr>
           <w:p>
@@ -5294,15 +5275,16 @@
         </w:tc>
         <w:tc>
           <w:tcPr>
-            <w:tcW w:w="1575" w:type="dxa"/>
-            <w:tcBorders>
-              <w:left w:val="single" w:sz="2" w:space="0" w:color="000000"/>
-              <w:bottom w:val="single" w:sz="2" w:space="0" w:color="000000"/>
-              <w:insideH w:val="single" w:sz="2" w:space="0" w:color="000000"/>
+            <w:tcW w:w="1576" w:type="dxa"/>
+            <w:tcBorders>
+              <w:top w:val="single" w:sz="2" w:space="0" w:color="000001"/>
+              <w:left w:val="single" w:sz="2" w:space="0" w:color="000001"/>
+              <w:bottom w:val="single" w:sz="2" w:space="0" w:color="000001"/>
+              <w:insideH w:val="single" w:sz="2" w:space="0" w:color="000001"/>
             </w:tcBorders>
             <w:shd w:fill="auto" w:val="clear"/>
             <w:tcMar>
-              <w:left w:w="54" w:type="dxa"/>
+              <w:left w:w="48" w:type="dxa"/>
             </w:tcMar>
           </w:tcPr>
           <w:p>
@@ -5325,13 +5307,14 @@
           <w:tcPr>
             <w:tcW w:w="2250" w:type="dxa"/>
             <w:tcBorders>
-              <w:left w:val="single" w:sz="2" w:space="0" w:color="000000"/>
-              <w:bottom w:val="single" w:sz="2" w:space="0" w:color="000000"/>
-              <w:insideH w:val="single" w:sz="2" w:space="0" w:color="000000"/>
+              <w:top w:val="single" w:sz="2" w:space="0" w:color="000001"/>
+              <w:left w:val="single" w:sz="2" w:space="0" w:color="000001"/>
+              <w:bottom w:val="single" w:sz="2" w:space="0" w:color="000001"/>
+              <w:insideH w:val="single" w:sz="2" w:space="0" w:color="000001"/>
             </w:tcBorders>
             <w:shd w:fill="auto" w:val="clear"/>
             <w:tcMar>
-              <w:left w:w="54" w:type="dxa"/>
+              <w:left w:w="48" w:type="dxa"/>
             </w:tcMar>
           </w:tcPr>
           <w:p>
@@ -5354,13 +5337,14 @@
           <w:tcPr>
             <w:tcW w:w="575" w:type="dxa"/>
             <w:tcBorders>
-              <w:left w:val="single" w:sz="2" w:space="0" w:color="000000"/>
-              <w:bottom w:val="single" w:sz="2" w:space="0" w:color="000000"/>
-              <w:insideH w:val="single" w:sz="2" w:space="0" w:color="000000"/>
+              <w:top w:val="single" w:sz="2" w:space="0" w:color="000001"/>
+              <w:left w:val="single" w:sz="2" w:space="0" w:color="000001"/>
+              <w:bottom w:val="single" w:sz="2" w:space="0" w:color="000001"/>
+              <w:insideH w:val="single" w:sz="2" w:space="0" w:color="000001"/>
             </w:tcBorders>
             <w:shd w:fill="auto" w:val="clear"/>
             <w:tcMar>
-              <w:left w:w="54" w:type="dxa"/>
+              <w:left w:w="48" w:type="dxa"/>
             </w:tcMar>
           </w:tcPr>
           <w:p>
@@ -5378,13 +5362,14 @@
           <w:tcPr>
             <w:tcW w:w="525" w:type="dxa"/>
             <w:tcBorders>
-              <w:left w:val="single" w:sz="2" w:space="0" w:color="000000"/>
-              <w:bottom w:val="single" w:sz="2" w:space="0" w:color="000000"/>
-              <w:insideH w:val="single" w:sz="2" w:space="0" w:color="000000"/>
+              <w:top w:val="single" w:sz="2" w:space="0" w:color="000001"/>
+              <w:left w:val="single" w:sz="2" w:space="0" w:color="000001"/>
+              <w:bottom w:val="single" w:sz="2" w:space="0" w:color="000001"/>
+              <w:insideH w:val="single" w:sz="2" w:space="0" w:color="000001"/>
             </w:tcBorders>
             <w:shd w:fill="auto" w:val="clear"/>
             <w:tcMar>
-              <w:left w:w="54" w:type="dxa"/>
+              <w:left w:w="48" w:type="dxa"/>
             </w:tcMar>
           </w:tcPr>
           <w:p>
@@ -5400,15 +5385,16 @@
         </w:tc>
         <w:tc>
           <w:tcPr>
-            <w:tcW w:w="2825" w:type="dxa"/>
-            <w:tcBorders>
-              <w:left w:val="single" w:sz="2" w:space="0" w:color="000000"/>
-              <w:bottom w:val="single" w:sz="2" w:space="0" w:color="000000"/>
-              <w:insideH w:val="single" w:sz="2" w:space="0" w:color="000000"/>
+            <w:tcW w:w="2827" w:type="dxa"/>
+            <w:tcBorders>
+              <w:top w:val="single" w:sz="2" w:space="0" w:color="000001"/>
+              <w:left w:val="single" w:sz="2" w:space="0" w:color="000001"/>
+              <w:bottom w:val="single" w:sz="2" w:space="0" w:color="000001"/>
+              <w:insideH w:val="single" w:sz="2" w:space="0" w:color="000001"/>
             </w:tcBorders>
             <w:shd w:fill="auto" w:val="clear"/>
             <w:tcMar>
-              <w:left w:w="54" w:type="dxa"/>
+              <w:left w:w="48" w:type="dxa"/>
             </w:tcMar>
           </w:tcPr>
           <w:p>
@@ -5424,15 +5410,16 @@
         </w:tc>
         <w:tc>
           <w:tcPr>
-            <w:tcW w:w="425" w:type="dxa"/>
-            <w:tcBorders>
-              <w:left w:val="single" w:sz="2" w:space="0" w:color="000000"/>
-              <w:bottom w:val="single" w:sz="2" w:space="0" w:color="000000"/>
-              <w:insideH w:val="single" w:sz="2" w:space="0" w:color="000000"/>
+            <w:tcW w:w="423" w:type="dxa"/>
+            <w:tcBorders>
+              <w:top w:val="single" w:sz="2" w:space="0" w:color="000001"/>
+              <w:left w:val="single" w:sz="2" w:space="0" w:color="000001"/>
+              <w:bottom w:val="single" w:sz="2" w:space="0" w:color="000001"/>
+              <w:insideH w:val="single" w:sz="2" w:space="0" w:color="000001"/>
             </w:tcBorders>
             <w:shd w:fill="auto" w:val="clear"/>
             <w:tcMar>
-              <w:left w:w="54" w:type="dxa"/>
+              <w:left w:w="48" w:type="dxa"/>
             </w:tcMar>
           </w:tcPr>
           <w:p>
@@ -5448,17 +5435,18 @@
         </w:tc>
         <w:tc>
           <w:tcPr>
-            <w:tcW w:w="1267" w:type="dxa"/>
-            <w:tcBorders>
-              <w:left w:val="single" w:sz="2" w:space="0" w:color="000000"/>
-              <w:bottom w:val="single" w:sz="2" w:space="0" w:color="000000"/>
-              <w:right w:val="single" w:sz="2" w:space="0" w:color="000000"/>
-              <w:insideH w:val="single" w:sz="2" w:space="0" w:color="000000"/>
-              <w:insideV w:val="single" w:sz="2" w:space="0" w:color="000000"/>
+            <w:tcW w:w="1265" w:type="dxa"/>
+            <w:tcBorders>
+              <w:top w:val="single" w:sz="2" w:space="0" w:color="000001"/>
+              <w:left w:val="single" w:sz="2" w:space="0" w:color="000001"/>
+              <w:bottom w:val="single" w:sz="2" w:space="0" w:color="000001"/>
+              <w:right w:val="single" w:sz="2" w:space="0" w:color="000001"/>
+              <w:insideH w:val="single" w:sz="2" w:space="0" w:color="000001"/>
+              <w:insideV w:val="single" w:sz="2" w:space="0" w:color="000001"/>
             </w:tcBorders>
             <w:shd w:fill="auto" w:val="clear"/>
             <w:tcMar>
-              <w:left w:w="54" w:type="dxa"/>
+              <w:left w:w="48" w:type="dxa"/>
             </w:tcMar>
           </w:tcPr>
           <w:p>
@@ -5477,15 +5465,16 @@
         <w:trPr/>
         <w:tc>
           <w:tcPr>
-            <w:tcW w:w="1425" w:type="dxa"/>
-            <w:tcBorders>
-              <w:left w:val="single" w:sz="2" w:space="0" w:color="000000"/>
-              <w:bottom w:val="single" w:sz="2" w:space="0" w:color="000000"/>
-              <w:insideH w:val="single" w:sz="2" w:space="0" w:color="000000"/>
+            <w:tcW w:w="1424" w:type="dxa"/>
+            <w:tcBorders>
+              <w:top w:val="single" w:sz="2" w:space="0" w:color="000001"/>
+              <w:left w:val="single" w:sz="2" w:space="0" w:color="000001"/>
+              <w:bottom w:val="single" w:sz="2" w:space="0" w:color="000001"/>
+              <w:insideH w:val="single" w:sz="2" w:space="0" w:color="000001"/>
             </w:tcBorders>
             <w:shd w:fill="auto" w:val="clear"/>
             <w:tcMar>
-              <w:left w:w="54" w:type="dxa"/>
+              <w:left w:w="48" w:type="dxa"/>
             </w:tcMar>
           </w:tcPr>
           <w:p>
@@ -5543,15 +5532,16 @@
         </w:tc>
         <w:tc>
           <w:tcPr>
-            <w:tcW w:w="1575" w:type="dxa"/>
-            <w:tcBorders>
-              <w:left w:val="single" w:sz="2" w:space="0" w:color="000000"/>
-              <w:bottom w:val="single" w:sz="2" w:space="0" w:color="000000"/>
-              <w:insideH w:val="single" w:sz="2" w:space="0" w:color="000000"/>
+            <w:tcW w:w="1576" w:type="dxa"/>
+            <w:tcBorders>
+              <w:top w:val="single" w:sz="2" w:space="0" w:color="000001"/>
+              <w:left w:val="single" w:sz="2" w:space="0" w:color="000001"/>
+              <w:bottom w:val="single" w:sz="2" w:space="0" w:color="000001"/>
+              <w:insideH w:val="single" w:sz="2" w:space="0" w:color="000001"/>
             </w:tcBorders>
             <w:shd w:fill="auto" w:val="clear"/>
             <w:tcMar>
-              <w:left w:w="54" w:type="dxa"/>
+              <w:left w:w="48" w:type="dxa"/>
             </w:tcMar>
           </w:tcPr>
           <w:p>
@@ -5569,13 +5559,14 @@
           <w:tcPr>
             <w:tcW w:w="2250" w:type="dxa"/>
             <w:tcBorders>
-              <w:left w:val="single" w:sz="2" w:space="0" w:color="000000"/>
-              <w:bottom w:val="single" w:sz="2" w:space="0" w:color="000000"/>
-              <w:insideH w:val="single" w:sz="2" w:space="0" w:color="000000"/>
+              <w:top w:val="single" w:sz="2" w:space="0" w:color="000001"/>
+              <w:left w:val="single" w:sz="2" w:space="0" w:color="000001"/>
+              <w:bottom w:val="single" w:sz="2" w:space="0" w:color="000001"/>
+              <w:insideH w:val="single" w:sz="2" w:space="0" w:color="000001"/>
             </w:tcBorders>
             <w:shd w:fill="auto" w:val="clear"/>
             <w:tcMar>
-              <w:left w:w="54" w:type="dxa"/>
+              <w:left w:w="48" w:type="dxa"/>
             </w:tcMar>
           </w:tcPr>
           <w:p>
@@ -5593,13 +5584,14 @@
           <w:tcPr>
             <w:tcW w:w="575" w:type="dxa"/>
             <w:tcBorders>
-              <w:left w:val="single" w:sz="2" w:space="0" w:color="000000"/>
-              <w:bottom w:val="single" w:sz="2" w:space="0" w:color="000000"/>
-              <w:insideH w:val="single" w:sz="2" w:space="0" w:color="000000"/>
+              <w:top w:val="single" w:sz="2" w:space="0" w:color="000001"/>
+              <w:left w:val="single" w:sz="2" w:space="0" w:color="000001"/>
+              <w:bottom w:val="single" w:sz="2" w:space="0" w:color="000001"/>
+              <w:insideH w:val="single" w:sz="2" w:space="0" w:color="000001"/>
             </w:tcBorders>
             <w:shd w:fill="auto" w:val="clear"/>
             <w:tcMar>
-              <w:left w:w="54" w:type="dxa"/>
+              <w:left w:w="48" w:type="dxa"/>
             </w:tcMar>
           </w:tcPr>
           <w:p>
@@ -5617,13 +5609,14 @@
           <w:tcPr>
             <w:tcW w:w="525" w:type="dxa"/>
             <w:tcBorders>
-              <w:left w:val="single" w:sz="2" w:space="0" w:color="000000"/>
-              <w:bottom w:val="single" w:sz="2" w:space="0" w:color="000000"/>
-              <w:insideH w:val="single" w:sz="2" w:space="0" w:color="000000"/>
+              <w:top w:val="single" w:sz="2" w:space="0" w:color="000001"/>
+              <w:left w:val="single" w:sz="2" w:space="0" w:color="000001"/>
+              <w:bottom w:val="single" w:sz="2" w:space="0" w:color="000001"/>
+              <w:insideH w:val="single" w:sz="2" w:space="0" w:color="000001"/>
             </w:tcBorders>
             <w:shd w:fill="auto" w:val="clear"/>
             <w:tcMar>
-              <w:left w:w="54" w:type="dxa"/>
+              <w:left w:w="48" w:type="dxa"/>
             </w:tcMar>
           </w:tcPr>
           <w:p>
@@ -5639,15 +5632,16 @@
         </w:tc>
         <w:tc>
           <w:tcPr>
-            <w:tcW w:w="2825" w:type="dxa"/>
-            <w:tcBorders>
-              <w:left w:val="single" w:sz="2" w:space="0" w:color="000000"/>
-              <w:bottom w:val="single" w:sz="2" w:space="0" w:color="000000"/>
-              <w:insideH w:val="single" w:sz="2" w:space="0" w:color="000000"/>
+            <w:tcW w:w="2827" w:type="dxa"/>
+            <w:tcBorders>
+              <w:top w:val="single" w:sz="2" w:space="0" w:color="000001"/>
+              <w:left w:val="single" w:sz="2" w:space="0" w:color="000001"/>
+              <w:bottom w:val="single" w:sz="2" w:space="0" w:color="000001"/>
+              <w:insideH w:val="single" w:sz="2" w:space="0" w:color="000001"/>
             </w:tcBorders>
             <w:shd w:fill="auto" w:val="clear"/>
             <w:tcMar>
-              <w:left w:w="54" w:type="dxa"/>
+              <w:left w:w="48" w:type="dxa"/>
             </w:tcMar>
           </w:tcPr>
           <w:p>
@@ -5663,15 +5657,16 @@
         </w:tc>
         <w:tc>
           <w:tcPr>
-            <w:tcW w:w="425" w:type="dxa"/>
-            <w:tcBorders>
-              <w:left w:val="single" w:sz="2" w:space="0" w:color="000000"/>
-              <w:bottom w:val="single" w:sz="2" w:space="0" w:color="000000"/>
-              <w:insideH w:val="single" w:sz="2" w:space="0" w:color="000000"/>
+            <w:tcW w:w="423" w:type="dxa"/>
+            <w:tcBorders>
+              <w:top w:val="single" w:sz="2" w:space="0" w:color="000001"/>
+              <w:left w:val="single" w:sz="2" w:space="0" w:color="000001"/>
+              <w:bottom w:val="single" w:sz="2" w:space="0" w:color="000001"/>
+              <w:insideH w:val="single" w:sz="2" w:space="0" w:color="000001"/>
             </w:tcBorders>
             <w:shd w:fill="auto" w:val="clear"/>
             <w:tcMar>
-              <w:left w:w="54" w:type="dxa"/>
+              <w:left w:w="48" w:type="dxa"/>
             </w:tcMar>
           </w:tcPr>
           <w:p>
@@ -5687,17 +5682,18 @@
         </w:tc>
         <w:tc>
           <w:tcPr>
-            <w:tcW w:w="1267" w:type="dxa"/>
-            <w:tcBorders>
-              <w:left w:val="single" w:sz="2" w:space="0" w:color="000000"/>
-              <w:bottom w:val="single" w:sz="2" w:space="0" w:color="000000"/>
-              <w:right w:val="single" w:sz="2" w:space="0" w:color="000000"/>
-              <w:insideH w:val="single" w:sz="2" w:space="0" w:color="000000"/>
-              <w:insideV w:val="single" w:sz="2" w:space="0" w:color="000000"/>
+            <w:tcW w:w="1265" w:type="dxa"/>
+            <w:tcBorders>
+              <w:top w:val="single" w:sz="2" w:space="0" w:color="000001"/>
+              <w:left w:val="single" w:sz="2" w:space="0" w:color="000001"/>
+              <w:bottom w:val="single" w:sz="2" w:space="0" w:color="000001"/>
+              <w:right w:val="single" w:sz="2" w:space="0" w:color="000001"/>
+              <w:insideH w:val="single" w:sz="2" w:space="0" w:color="000001"/>
+              <w:insideV w:val="single" w:sz="2" w:space="0" w:color="000001"/>
             </w:tcBorders>
             <w:shd w:fill="auto" w:val="clear"/>
             <w:tcMar>
-              <w:left w:w="54" w:type="dxa"/>
+              <w:left w:w="48" w:type="dxa"/>
             </w:tcMar>
           </w:tcPr>
           <w:p>
@@ -5732,7 +5728,18 @@
         </w:rPr>
       </w:pPr>
       <w:r>
-        <w:rPr/>
+        <w:rPr>
+          <w:rFonts w:ascii="Consolas;Andale Mono WT;Andale Mono;Lucida Console;Lucida Sans Typewriter;DejaVu Sans Mono;Bitstream Vera Sans Mono;Liberation Mono;Nimbus Mono L;Monaco;Courier New;Courier;monospace" w:hAnsi="Consolas;Andale Mono WT;Andale Mono;Lucida Console;Lucida Sans Typewriter;DejaVu Sans Mono;Bitstream Vera Sans Mono;Liberation Mono;Nimbus Mono L;Monaco;Courier New;Courier;monospace"/>
+          <w:b w:val="false"/>
+          <w:i w:val="false"/>
+          <w:caps w:val="false"/>
+          <w:smallCaps w:val="false"/>
+          <w:color w:val="404040"/>
+          <w:spacing w:val="0"/>
+          <w:sz w:val="18"/>
+          <w:szCs w:val="36"/>
+          <w:lang w:val="es-HN"/>
+        </w:rPr>
       </w:r>
       <w:r>
         <w:br w:type="page"/>
@@ -7255,6 +7262,400 @@
       <w:rFonts w:cs="Wingdings"/>
     </w:rPr>
   </w:style>
+  <w:style w:type="character" w:styleId="ListLabel58">
+    <w:name w:val="ListLabel 58"/>
+    <w:qFormat/>
+    <w:rPr>
+      <w:rFonts w:cs="Symbol"/>
+      <w:color w:val="575A5D"/>
+      <w:sz w:val="24"/>
+    </w:rPr>
+  </w:style>
+  <w:style w:type="character" w:styleId="ListLabel59">
+    <w:name w:val="ListLabel 59"/>
+    <w:qFormat/>
+    <w:rPr>
+      <w:rFonts w:cs="Courier New"/>
+    </w:rPr>
+  </w:style>
+  <w:style w:type="character" w:styleId="ListLabel60">
+    <w:name w:val="ListLabel 60"/>
+    <w:qFormat/>
+    <w:rPr>
+      <w:rFonts w:cs="Wingdings"/>
+    </w:rPr>
+  </w:style>
+  <w:style w:type="character" w:styleId="ListLabel61">
+    <w:name w:val="ListLabel 61"/>
+    <w:qFormat/>
+    <w:rPr>
+      <w:rFonts w:cs="Symbol"/>
+    </w:rPr>
+  </w:style>
+  <w:style w:type="character" w:styleId="ListLabel62">
+    <w:name w:val="ListLabel 62"/>
+    <w:qFormat/>
+    <w:rPr>
+      <w:rFonts w:cs="Courier New"/>
+    </w:rPr>
+  </w:style>
+  <w:style w:type="character" w:styleId="ListLabel63">
+    <w:name w:val="ListLabel 63"/>
+    <w:qFormat/>
+    <w:rPr>
+      <w:rFonts w:cs="Wingdings"/>
+    </w:rPr>
+  </w:style>
+  <w:style w:type="character" w:styleId="ListLabel64">
+    <w:name w:val="ListLabel 64"/>
+    <w:qFormat/>
+    <w:rPr>
+      <w:rFonts w:cs="Symbol"/>
+    </w:rPr>
+  </w:style>
+  <w:style w:type="character" w:styleId="ListLabel65">
+    <w:name w:val="ListLabel 65"/>
+    <w:qFormat/>
+    <w:rPr>
+      <w:rFonts w:cs="Courier New"/>
+    </w:rPr>
+  </w:style>
+  <w:style w:type="character" w:styleId="ListLabel66">
+    <w:name w:val="ListLabel 66"/>
+    <w:qFormat/>
+    <w:rPr>
+      <w:rFonts w:cs="Wingdings"/>
+    </w:rPr>
+  </w:style>
+  <w:style w:type="character" w:styleId="ListLabel67">
+    <w:name w:val="ListLabel 67"/>
+    <w:qFormat/>
+    <w:rPr>
+      <w:rFonts w:cs="Symbol"/>
+      <w:b/>
+      <w:color w:val="BE8900"/>
+      <w:sz w:val="24"/>
+    </w:rPr>
+  </w:style>
+  <w:style w:type="character" w:styleId="ListLabel68">
+    <w:name w:val="ListLabel 68"/>
+    <w:qFormat/>
+    <w:rPr>
+      <w:rFonts w:cs="Courier New"/>
+    </w:rPr>
+  </w:style>
+  <w:style w:type="character" w:styleId="ListLabel69">
+    <w:name w:val="ListLabel 69"/>
+    <w:qFormat/>
+    <w:rPr>
+      <w:rFonts w:cs="Wingdings"/>
+    </w:rPr>
+  </w:style>
+  <w:style w:type="character" w:styleId="ListLabel70">
+    <w:name w:val="ListLabel 70"/>
+    <w:qFormat/>
+    <w:rPr>
+      <w:rFonts w:cs="Symbol"/>
+    </w:rPr>
+  </w:style>
+  <w:style w:type="character" w:styleId="ListLabel71">
+    <w:name w:val="ListLabel 71"/>
+    <w:qFormat/>
+    <w:rPr>
+      <w:rFonts w:cs="Courier New"/>
+    </w:rPr>
+  </w:style>
+  <w:style w:type="character" w:styleId="ListLabel72">
+    <w:name w:val="ListLabel 72"/>
+    <w:qFormat/>
+    <w:rPr>
+      <w:rFonts w:cs="Wingdings"/>
+    </w:rPr>
+  </w:style>
+  <w:style w:type="character" w:styleId="ListLabel73">
+    <w:name w:val="ListLabel 73"/>
+    <w:qFormat/>
+    <w:rPr>
+      <w:rFonts w:cs="Symbol"/>
+    </w:rPr>
+  </w:style>
+  <w:style w:type="character" w:styleId="ListLabel74">
+    <w:name w:val="ListLabel 74"/>
+    <w:qFormat/>
+    <w:rPr>
+      <w:rFonts w:cs="Courier New"/>
+    </w:rPr>
+  </w:style>
+  <w:style w:type="character" w:styleId="ListLabel75">
+    <w:name w:val="ListLabel 75"/>
+    <w:qFormat/>
+    <w:rPr>
+      <w:rFonts w:cs="Wingdings"/>
+    </w:rPr>
+  </w:style>
+  <w:style w:type="character" w:styleId="ListLabel76">
+    <w:name w:val="ListLabel 76"/>
+    <w:qFormat/>
+    <w:rPr>
+      <w:rFonts w:cs="Symbol"/>
+      <w:color w:val="7E0024"/>
+      <w:sz w:val="24"/>
+      <w:szCs w:val="22"/>
+    </w:rPr>
+  </w:style>
+  <w:style w:type="character" w:styleId="ListLabel77">
+    <w:name w:val="ListLabel 77"/>
+    <w:qFormat/>
+    <w:rPr>
+      <w:rFonts w:cs="Courier New"/>
+    </w:rPr>
+  </w:style>
+  <w:style w:type="character" w:styleId="ListLabel78">
+    <w:name w:val="ListLabel 78"/>
+    <w:qFormat/>
+    <w:rPr>
+      <w:rFonts w:cs="Wingdings"/>
+    </w:rPr>
+  </w:style>
+  <w:style w:type="character" w:styleId="ListLabel79">
+    <w:name w:val="ListLabel 79"/>
+    <w:qFormat/>
+    <w:rPr>
+      <w:rFonts w:cs="Symbol"/>
+    </w:rPr>
+  </w:style>
+  <w:style w:type="character" w:styleId="ListLabel80">
+    <w:name w:val="ListLabel 80"/>
+    <w:qFormat/>
+    <w:rPr>
+      <w:rFonts w:cs="Courier New"/>
+    </w:rPr>
+  </w:style>
+  <w:style w:type="character" w:styleId="ListLabel81">
+    <w:name w:val="ListLabel 81"/>
+    <w:qFormat/>
+    <w:rPr>
+      <w:rFonts w:cs="Wingdings"/>
+    </w:rPr>
+  </w:style>
+  <w:style w:type="character" w:styleId="ListLabel82">
+    <w:name w:val="ListLabel 82"/>
+    <w:qFormat/>
+    <w:rPr>
+      <w:rFonts w:cs="Symbol"/>
+    </w:rPr>
+  </w:style>
+  <w:style w:type="character" w:styleId="ListLabel83">
+    <w:name w:val="ListLabel 83"/>
+    <w:qFormat/>
+    <w:rPr>
+      <w:rFonts w:cs="Courier New"/>
+    </w:rPr>
+  </w:style>
+  <w:style w:type="character" w:styleId="ListLabel84">
+    <w:name w:val="ListLabel 84"/>
+    <w:qFormat/>
+    <w:rPr>
+      <w:rFonts w:cs="Wingdings"/>
+    </w:rPr>
+  </w:style>
+  <w:style w:type="character" w:styleId="ListLabel85">
+    <w:name w:val="ListLabel 85"/>
+    <w:qFormat/>
+    <w:rPr>
+      <w:rFonts w:cs="Symbol"/>
+      <w:color w:val="575A5D"/>
+      <w:sz w:val="24"/>
+    </w:rPr>
+  </w:style>
+  <w:style w:type="character" w:styleId="ListLabel86">
+    <w:name w:val="ListLabel 86"/>
+    <w:qFormat/>
+    <w:rPr>
+      <w:rFonts w:cs="Courier New"/>
+    </w:rPr>
+  </w:style>
+  <w:style w:type="character" w:styleId="ListLabel87">
+    <w:name w:val="ListLabel 87"/>
+    <w:qFormat/>
+    <w:rPr>
+      <w:rFonts w:cs="Wingdings"/>
+    </w:rPr>
+  </w:style>
+  <w:style w:type="character" w:styleId="ListLabel88">
+    <w:name w:val="ListLabel 88"/>
+    <w:qFormat/>
+    <w:rPr>
+      <w:rFonts w:cs="Symbol"/>
+    </w:rPr>
+  </w:style>
+  <w:style w:type="character" w:styleId="ListLabel89">
+    <w:name w:val="ListLabel 89"/>
+    <w:qFormat/>
+    <w:rPr>
+      <w:rFonts w:cs="Courier New"/>
+    </w:rPr>
+  </w:style>
+  <w:style w:type="character" w:styleId="ListLabel90">
+    <w:name w:val="ListLabel 90"/>
+    <w:qFormat/>
+    <w:rPr>
+      <w:rFonts w:cs="Wingdings"/>
+    </w:rPr>
+  </w:style>
+  <w:style w:type="character" w:styleId="ListLabel91">
+    <w:name w:val="ListLabel 91"/>
+    <w:qFormat/>
+    <w:rPr>
+      <w:rFonts w:cs="Symbol"/>
+    </w:rPr>
+  </w:style>
+  <w:style w:type="character" w:styleId="ListLabel92">
+    <w:name w:val="ListLabel 92"/>
+    <w:qFormat/>
+    <w:rPr>
+      <w:rFonts w:cs="Courier New"/>
+    </w:rPr>
+  </w:style>
+  <w:style w:type="character" w:styleId="ListLabel93">
+    <w:name w:val="ListLabel 93"/>
+    <w:qFormat/>
+    <w:rPr>
+      <w:rFonts w:cs="Wingdings"/>
+    </w:rPr>
+  </w:style>
+  <w:style w:type="character" w:styleId="ListLabel94">
+    <w:name w:val="ListLabel 94"/>
+    <w:qFormat/>
+    <w:rPr>
+      <w:rFonts w:cs="Symbol"/>
+      <w:b/>
+      <w:color w:val="BE8900"/>
+      <w:sz w:val="24"/>
+    </w:rPr>
+  </w:style>
+  <w:style w:type="character" w:styleId="ListLabel95">
+    <w:name w:val="ListLabel 95"/>
+    <w:qFormat/>
+    <w:rPr>
+      <w:rFonts w:cs="Courier New"/>
+    </w:rPr>
+  </w:style>
+  <w:style w:type="character" w:styleId="ListLabel96">
+    <w:name w:val="ListLabel 96"/>
+    <w:qFormat/>
+    <w:rPr>
+      <w:rFonts w:cs="Wingdings"/>
+    </w:rPr>
+  </w:style>
+  <w:style w:type="character" w:styleId="ListLabel97">
+    <w:name w:val="ListLabel 97"/>
+    <w:qFormat/>
+    <w:rPr>
+      <w:rFonts w:cs="Symbol"/>
+    </w:rPr>
+  </w:style>
+  <w:style w:type="character" w:styleId="ListLabel98">
+    <w:name w:val="ListLabel 98"/>
+    <w:qFormat/>
+    <w:rPr>
+      <w:rFonts w:cs="Courier New"/>
+    </w:rPr>
+  </w:style>
+  <w:style w:type="character" w:styleId="ListLabel99">
+    <w:name w:val="ListLabel 99"/>
+    <w:qFormat/>
+    <w:rPr>
+      <w:rFonts w:cs="Wingdings"/>
+    </w:rPr>
+  </w:style>
+  <w:style w:type="character" w:styleId="ListLabel100">
+    <w:name w:val="ListLabel 100"/>
+    <w:qFormat/>
+    <w:rPr>
+      <w:rFonts w:cs="Symbol"/>
+    </w:rPr>
+  </w:style>
+  <w:style w:type="character" w:styleId="ListLabel101">
+    <w:name w:val="ListLabel 101"/>
+    <w:qFormat/>
+    <w:rPr>
+      <w:rFonts w:cs="Courier New"/>
+    </w:rPr>
+  </w:style>
+  <w:style w:type="character" w:styleId="ListLabel102">
+    <w:name w:val="ListLabel 102"/>
+    <w:qFormat/>
+    <w:rPr>
+      <w:rFonts w:cs="Wingdings"/>
+    </w:rPr>
+  </w:style>
+  <w:style w:type="character" w:styleId="ListLabel103">
+    <w:name w:val="ListLabel 103"/>
+    <w:qFormat/>
+    <w:rPr>
+      <w:rFonts w:cs="Symbol"/>
+      <w:color w:val="7E0024"/>
+      <w:sz w:val="24"/>
+      <w:szCs w:val="22"/>
+    </w:rPr>
+  </w:style>
+  <w:style w:type="character" w:styleId="ListLabel104">
+    <w:name w:val="ListLabel 104"/>
+    <w:qFormat/>
+    <w:rPr>
+      <w:rFonts w:cs="Courier New"/>
+    </w:rPr>
+  </w:style>
+  <w:style w:type="character" w:styleId="ListLabel105">
+    <w:name w:val="ListLabel 105"/>
+    <w:qFormat/>
+    <w:rPr>
+      <w:rFonts w:cs="Wingdings"/>
+    </w:rPr>
+  </w:style>
+  <w:style w:type="character" w:styleId="ListLabel106">
+    <w:name w:val="ListLabel 106"/>
+    <w:qFormat/>
+    <w:rPr>
+      <w:rFonts w:cs="Symbol"/>
+    </w:rPr>
+  </w:style>
+  <w:style w:type="character" w:styleId="ListLabel107">
+    <w:name w:val="ListLabel 107"/>
+    <w:qFormat/>
+    <w:rPr>
+      <w:rFonts w:cs="Courier New"/>
+    </w:rPr>
+  </w:style>
+  <w:style w:type="character" w:styleId="ListLabel108">
+    <w:name w:val="ListLabel 108"/>
+    <w:qFormat/>
+    <w:rPr>
+      <w:rFonts w:cs="Wingdings"/>
+    </w:rPr>
+  </w:style>
+  <w:style w:type="character" w:styleId="ListLabel109">
+    <w:name w:val="ListLabel 109"/>
+    <w:qFormat/>
+    <w:rPr>
+      <w:rFonts w:cs="Symbol"/>
+    </w:rPr>
+  </w:style>
+  <w:style w:type="character" w:styleId="ListLabel110">
+    <w:name w:val="ListLabel 110"/>
+    <w:qFormat/>
+    <w:rPr>
+      <w:rFonts w:cs="Courier New"/>
+    </w:rPr>
+  </w:style>
+  <w:style w:type="character" w:styleId="ListLabel111">
+    <w:name w:val="ListLabel 111"/>
+    <w:qFormat/>
+    <w:rPr>
+      <w:rFonts w:cs="Wingdings"/>
+    </w:rPr>
+  </w:style>
   <w:style w:type="paragraph" w:styleId="Heading">
     <w:name w:val="Heading"/>
     <w:basedOn w:val="Normal"/>

--- a/src/assets/examples/S-140-S-template.docx
+++ b/src/assets/examples/S-140-S-template.docx
@@ -71,15 +71,15 @@
         <w:tblInd w:w="0" w:type="dxa"/>
         <w:tblCellMar>
           <w:top w:w="0" w:type="dxa"/>
-          <w:left w:w="123" w:type="dxa"/>
+          <w:left w:w="128" w:type="dxa"/>
           <w:bottom w:w="0" w:type="dxa"/>
           <w:right w:w="108" w:type="dxa"/>
         </w:tblCellMar>
         <w:tblLook w:firstRow="1" w:noVBand="1" w:lastRow="0" w:firstColumn="1" w:lastColumn="0" w:noHBand="0" w:val="04a0"/>
       </w:tblPr>
       <w:tblGrid>
-        <w:gridCol w:w="3179"/>
-        <w:gridCol w:w="7595"/>
+        <w:gridCol w:w="3178"/>
+        <w:gridCol w:w="7596"/>
       </w:tblGrid>
       <w:tr>
         <w:trPr>
@@ -87,7 +87,7 @@
         </w:trPr>
         <w:tc>
           <w:tcPr>
-            <w:tcW w:w="3179" w:type="dxa"/>
+            <w:tcW w:w="3178" w:type="dxa"/>
             <w:tcBorders>
               <w:top w:val="nil"/>
               <w:left w:val="nil"/>
@@ -123,7 +123,7 @@
         </w:tc>
         <w:tc>
           <w:tcPr>
-            <w:tcW w:w="7595" w:type="dxa"/>
+            <w:tcW w:w="7596" w:type="dxa"/>
             <w:tcBorders>
               <w:top w:val="nil"/>
               <w:left w:val="nil"/>
@@ -208,7 +208,7 @@
         <w:tblInd w:w="0" w:type="dxa"/>
         <w:tblCellMar>
           <w:top w:w="0" w:type="dxa"/>
-          <w:left w:w="123" w:type="dxa"/>
+          <w:left w:w="128" w:type="dxa"/>
           <w:bottom w:w="0" w:type="dxa"/>
           <w:right w:w="108" w:type="dxa"/>
         </w:tblCellMar>
@@ -216,7 +216,8 @@
       </w:tblPr>
       <w:tblGrid>
         <w:gridCol w:w="1814"/>
-        <w:gridCol w:w="1365"/>
+        <w:gridCol w:w="1364"/>
+        <w:gridCol w:w="1"/>
         <w:gridCol w:w="4470"/>
         <w:gridCol w:w="819"/>
         <w:gridCol w:w="2307"/>
@@ -227,7 +228,7 @@
         </w:trPr>
         <w:tc>
           <w:tcPr>
-            <w:tcW w:w="3179" w:type="dxa"/>
+            <w:tcW w:w="3178" w:type="dxa"/>
             <w:gridSpan w:val="2"/>
             <w:tcBorders>
               <w:top w:val="nil"/>
@@ -259,8 +260,8 @@
         </w:tc>
         <w:tc>
           <w:tcPr>
-            <w:tcW w:w="7596" w:type="dxa"/>
-            <w:gridSpan w:val="3"/>
+            <w:tcW w:w="7597" w:type="dxa"/>
+            <w:gridSpan w:val="4"/>
             <w:tcBorders>
               <w:top w:val="nil"/>
               <w:left w:val="nil"/>
@@ -335,6 +336,7 @@
         <w:tc>
           <w:tcPr>
             <w:tcW w:w="1365" w:type="dxa"/>
+            <w:gridSpan w:val="2"/>
             <w:tcBorders>
               <w:top w:val="nil"/>
               <w:left w:val="nil"/>
@@ -488,7 +490,7 @@
         <w:tblInd w:w="0" w:type="dxa"/>
         <w:tblCellMar>
           <w:top w:w="0" w:type="dxa"/>
-          <w:left w:w="123" w:type="dxa"/>
+          <w:left w:w="128" w:type="dxa"/>
           <w:bottom w:w="0" w:type="dxa"/>
           <w:right w:w="108" w:type="dxa"/>
         </w:tblCellMar>
@@ -779,7 +781,7 @@
         <w:tblInd w:w="0" w:type="dxa"/>
         <w:tblCellMar>
           <w:top w:w="0" w:type="dxa"/>
-          <w:left w:w="123" w:type="dxa"/>
+          <w:left w:w="128" w:type="dxa"/>
           <w:bottom w:w="0" w:type="dxa"/>
           <w:right w:w="108" w:type="dxa"/>
         </w:tblCellMar>
@@ -790,8 +792,8 @@
         <w:gridCol w:w="4025"/>
         <w:gridCol w:w="2426"/>
         <w:gridCol w:w="1"/>
-        <w:gridCol w:w="1"/>
-        <w:gridCol w:w="3358"/>
+        <w:gridCol w:w="2"/>
+        <w:gridCol w:w="3357"/>
       </w:tblGrid>
       <w:tr>
         <w:trPr>
@@ -1198,7 +1200,7 @@
         </w:tc>
         <w:tc>
           <w:tcPr>
-            <w:tcW w:w="2428" w:type="dxa"/>
+            <w:tcW w:w="2429" w:type="dxa"/>
             <w:gridSpan w:val="3"/>
             <w:tcBorders>
               <w:top w:val="nil"/>
@@ -1238,7 +1240,7 @@
         </w:tc>
         <w:tc>
           <w:tcPr>
-            <w:tcW w:w="3358" w:type="dxa"/>
+            <w:tcW w:w="3357" w:type="dxa"/>
             <w:tcBorders>
               <w:top w:val="nil"/>
               <w:left w:val="nil"/>
@@ -1341,7 +1343,7 @@
         <w:tblInd w:w="0" w:type="dxa"/>
         <w:tblCellMar>
           <w:top w:w="0" w:type="dxa"/>
-          <w:left w:w="123" w:type="dxa"/>
+          <w:left w:w="128" w:type="dxa"/>
           <w:bottom w:w="0" w:type="dxa"/>
           <w:right w:w="108" w:type="dxa"/>
         </w:tblCellMar>
@@ -1350,10 +1352,10 @@
       <w:tblGrid>
         <w:gridCol w:w="963"/>
         <w:gridCol w:w="3062"/>
-        <w:gridCol w:w="991"/>
+        <w:gridCol w:w="990"/>
+        <w:gridCol w:w="3"/>
+        <w:gridCol w:w="1040"/>
         <w:gridCol w:w="2"/>
-        <w:gridCol w:w="1041"/>
-        <w:gridCol w:w="1"/>
         <w:gridCol w:w="4715"/>
       </w:tblGrid>
       <w:tr>
@@ -1362,7 +1364,7 @@
         </w:trPr>
         <w:tc>
           <w:tcPr>
-            <w:tcW w:w="5016" w:type="dxa"/>
+            <w:tcW w:w="5015" w:type="dxa"/>
             <w:gridSpan w:val="3"/>
             <w:tcBorders>
               <w:top w:val="nil"/>
@@ -1437,7 +1439,7 @@
         </w:tc>
         <w:tc>
           <w:tcPr>
-            <w:tcW w:w="4716" w:type="dxa"/>
+            <w:tcW w:w="4717" w:type="dxa"/>
             <w:gridSpan w:val="2"/>
             <w:tcBorders>
               <w:top w:val="nil"/>
@@ -2387,7 +2389,7 @@
         <w:tblInd w:w="0" w:type="dxa"/>
         <w:tblCellMar>
           <w:top w:w="0" w:type="dxa"/>
-          <w:left w:w="123" w:type="dxa"/>
+          <w:left w:w="128" w:type="dxa"/>
           <w:bottom w:w="0" w:type="dxa"/>
           <w:right w:w="108" w:type="dxa"/>
         </w:tblCellMar>
@@ -2634,7 +2636,7 @@
         <w:tblInd w:w="12" w:type="dxa"/>
         <w:tblCellMar>
           <w:top w:w="0" w:type="dxa"/>
-          <w:left w:w="123" w:type="dxa"/>
+          <w:left w:w="128" w:type="dxa"/>
           <w:bottom w:w="0" w:type="dxa"/>
           <w:right w:w="108" w:type="dxa"/>
         </w:tblCellMar>
@@ -2642,12 +2644,12 @@
       </w:tblPr>
       <w:tblGrid>
         <w:gridCol w:w="963"/>
-        <w:gridCol w:w="4649"/>
-        <w:gridCol w:w="124"/>
+        <w:gridCol w:w="4648"/>
+        <w:gridCol w:w="125"/>
         <w:gridCol w:w="99"/>
-        <w:gridCol w:w="1590"/>
+        <w:gridCol w:w="1591"/>
         <w:gridCol w:w="1"/>
-        <w:gridCol w:w="3348"/>
+        <w:gridCol w:w="3347"/>
       </w:tblGrid>
       <w:tr>
         <w:trPr>
@@ -2776,7 +2778,7 @@
         </w:tc>
         <w:tc>
           <w:tcPr>
-            <w:tcW w:w="1590" w:type="dxa"/>
+            <w:tcW w:w="1591" w:type="dxa"/>
             <w:tcBorders>
               <w:top w:val="nil"/>
               <w:left w:val="nil"/>
@@ -2821,7 +2823,7 @@
         </w:tc>
         <w:tc>
           <w:tcPr>
-            <w:tcW w:w="3349" w:type="dxa"/>
+            <w:tcW w:w="3348" w:type="dxa"/>
             <w:gridSpan w:val="2"/>
             <w:tcBorders>
               <w:top w:val="nil"/>
@@ -2891,7 +2893,7 @@
         </w:tc>
         <w:tc>
           <w:tcPr>
-            <w:tcW w:w="6462" w:type="dxa"/>
+            <w:tcW w:w="6463" w:type="dxa"/>
             <w:gridSpan w:val="4"/>
             <w:tcBorders>
               <w:top w:val="nil"/>
@@ -2962,7 +2964,7 @@
         </w:tc>
         <w:tc>
           <w:tcPr>
-            <w:tcW w:w="3349" w:type="dxa"/>
+            <w:tcW w:w="3348" w:type="dxa"/>
             <w:gridSpan w:val="2"/>
             <w:tcBorders>
               <w:top w:val="nil"/>
@@ -3077,7 +3079,7 @@
         </w:tc>
         <w:tc>
           <w:tcPr>
-            <w:tcW w:w="6462" w:type="dxa"/>
+            <w:tcW w:w="6463" w:type="dxa"/>
             <w:gridSpan w:val="4"/>
             <w:tcBorders>
               <w:top w:val="nil"/>
@@ -3148,7 +3150,7 @@
         </w:tc>
         <w:tc>
           <w:tcPr>
-            <w:tcW w:w="3349" w:type="dxa"/>
+            <w:tcW w:w="3348" w:type="dxa"/>
             <w:gridSpan w:val="2"/>
             <w:tcBorders>
               <w:top w:val="nil"/>
@@ -3316,7 +3318,7 @@
         </w:tc>
         <w:tc>
           <w:tcPr>
-            <w:tcW w:w="1690" w:type="dxa"/>
+            <w:tcW w:w="1691" w:type="dxa"/>
             <w:gridSpan w:val="3"/>
             <w:tcBorders>
               <w:top w:val="nil"/>
@@ -3352,7 +3354,7 @@
         </w:tc>
         <w:tc>
           <w:tcPr>
-            <w:tcW w:w="3348" w:type="dxa"/>
+            <w:tcW w:w="3347" w:type="dxa"/>
             <w:tcBorders>
               <w:top w:val="nil"/>
               <w:left w:val="nil"/>
@@ -3433,7 +3435,7 @@
         </w:tc>
         <w:tc>
           <w:tcPr>
-            <w:tcW w:w="6462" w:type="dxa"/>
+            <w:tcW w:w="6463" w:type="dxa"/>
             <w:gridSpan w:val="4"/>
             <w:tcBorders>
               <w:top w:val="nil"/>
@@ -3486,7 +3488,7 @@
         </w:tc>
         <w:tc>
           <w:tcPr>
-            <w:tcW w:w="3349" w:type="dxa"/>
+            <w:tcW w:w="3348" w:type="dxa"/>
             <w:gridSpan w:val="2"/>
             <w:tcBorders>
               <w:top w:val="nil"/>
@@ -3556,7 +3558,7 @@
         </w:tc>
         <w:tc>
           <w:tcPr>
-            <w:tcW w:w="4649" w:type="dxa"/>
+            <w:tcW w:w="4648" w:type="dxa"/>
             <w:tcBorders>
               <w:top w:val="nil"/>
               <w:left w:val="nil"/>
@@ -3614,8 +3616,8 @@
         </w:tc>
         <w:tc>
           <w:tcPr>
-            <w:tcW w:w="1814" w:type="dxa"/>
-            <w:gridSpan w:val="4"/>
+            <w:tcW w:w="1815" w:type="dxa"/>
+            <w:gridSpan w:val="3"/>
             <w:tcBorders>
               <w:top w:val="nil"/>
               <w:left w:val="nil"/>
@@ -3661,6 +3663,7 @@
         <w:tc>
           <w:tcPr>
             <w:tcW w:w="3348" w:type="dxa"/>
+            <w:gridSpan w:val="2"/>
             <w:tcBorders>
               <w:top w:val="nil"/>
               <w:left w:val="nil"/>
@@ -3695,7 +3698,7 @@
         </w:trPr>
         <w:tc>
           <w:tcPr>
-            <w:tcW w:w="5612" w:type="dxa"/>
+            <w:tcW w:w="5611" w:type="dxa"/>
             <w:gridSpan w:val="2"/>
             <w:tcBorders>
               <w:top w:val="nil"/>
@@ -3750,8 +3753,8 @@
         </w:tc>
         <w:tc>
           <w:tcPr>
-            <w:tcW w:w="1814" w:type="dxa"/>
-            <w:gridSpan w:val="4"/>
+            <w:tcW w:w="1815" w:type="dxa"/>
+            <w:gridSpan w:val="3"/>
             <w:tcBorders>
               <w:top w:val="nil"/>
               <w:left w:val="nil"/>
@@ -3787,6 +3790,7 @@
         <w:tc>
           <w:tcPr>
             <w:tcW w:w="3348" w:type="dxa"/>
+            <w:gridSpan w:val="2"/>
             <w:tcBorders>
               <w:top w:val="nil"/>
               <w:left w:val="nil"/>
@@ -3821,7 +3825,7 @@
         </w:trPr>
         <w:tc>
           <w:tcPr>
-            <w:tcW w:w="5612" w:type="dxa"/>
+            <w:tcW w:w="5611" w:type="dxa"/>
             <w:gridSpan w:val="2"/>
             <w:tcBorders>
               <w:top w:val="nil"/>
@@ -3877,7 +3881,7 @@
         </w:tc>
         <w:tc>
           <w:tcPr>
-            <w:tcW w:w="5162" w:type="dxa"/>
+            <w:tcW w:w="5163" w:type="dxa"/>
             <w:gridSpan w:val="5"/>
             <w:tcBorders>
               <w:top w:val="nil"/>
@@ -4138,6 +4142,22 @@
       </w:r>
       <w:r>
         <w:rPr>
+          <w:rFonts w:ascii="Consolas;Andale Mono WT;Andale Mono;Lucida Console;Lucida Sans Typewriter;DejaVu Sans Mono;Bitstream Vera Sans Mono;Liberation Mono;Nimbus Mono L;Monaco;Courier New;Courier;monospace" w:hAnsi="Consolas;Andale Mono WT;Andale Mono;Lucida Console;Lucida Sans Typewriter;DejaVu Sans Mono;Bitstream Vera Sans Mono;Liberation Mono;Nimbus Mono L;Monaco;Courier New;Courier;monospace"/>
+          <w:b w:val="false"/>
+          <w:bCs w:val="false"/>
+          <w:i w:val="false"/>
+          <w:caps w:val="false"/>
+          <w:smallCaps w:val="false"/>
+          <w:color w:val="404040"/>
+          <w:spacing w:val="0"/>
+          <w:sz w:val="18"/>
+          <w:szCs w:val="28"/>
+          <w:lang w:val="en-CA"/>
+        </w:rPr>
+        <w:t>{#semanas}</w:t>
+      </w:r>
+      <w:r>
+        <w:rPr>
           <w:rFonts w:ascii="Candara" w:hAnsi="Candara"/>
           <w:b/>
           <w:bCs/>
@@ -4343,22 +4363,6 @@
       </w:pPr>
       <w:r>
         <w:rPr>
-          <w:rFonts w:ascii="Consolas;Andale Mono WT;Andale Mono;Lucida Console;Lucida Sans Typewriter;DejaVu Sans Mono;Bitstream Vera Sans Mono;Liberation Mono;Nimbus Mono L;Monaco;Courier New;Courier;monospace" w:hAnsi="Consolas;Andale Mono WT;Andale Mono;Lucida Console;Lucida Sans Typewriter;DejaVu Sans Mono;Bitstream Vera Sans Mono;Liberation Mono;Nimbus Mono L;Monaco;Courier New;Courier;monospace"/>
-          <w:b w:val="false"/>
-          <w:bCs w:val="false"/>
-          <w:i w:val="false"/>
-          <w:caps w:val="false"/>
-          <w:smallCaps w:val="false"/>
-          <w:color w:val="404040"/>
-          <w:spacing w:val="0"/>
-          <w:sz w:val="18"/>
-          <w:szCs w:val="28"/>
-          <w:lang w:val="en-CA"/>
-        </w:rPr>
-        <w:t>{#semanas}</w:t>
-      </w:r>
-      <w:r>
-        <w:rPr>
           <w:rFonts w:ascii="Times New Roman" w:hAnsi="Times New Roman"/>
           <w:b/>
           <w:bCs w:val="false"/>
@@ -4372,55 +4376,7 @@
           <w:u w:val="single"/>
           <w:lang w:val="en-CA"/>
         </w:rPr>
-        <w:t xml:space="preserve">{resfecha} al </w:t>
-      </w:r>
-      <w:r>
-        <w:rPr>
-          <w:rFonts w:ascii="Consolas;Andale Mono WT;Andale Mono;Lucida Console;Lucida Sans Typewriter;DejaVu Sans Mono;Bitstream Vera Sans Mono;Liberation Mono;Nimbus Mono L;Monaco;Courier New;Courier;monospace" w:hAnsi="Consolas;Andale Mono WT;Andale Mono;Lucida Console;Lucida Sans Typewriter;DejaVu Sans Mono;Bitstream Vera Sans Mono;Liberation Mono;Nimbus Mono L;Monaco;Courier New;Courier;monospace"/>
-          <w:b w:val="false"/>
-          <w:bCs w:val="false"/>
-          <w:i w:val="false"/>
-          <w:caps w:val="false"/>
-          <w:smallCaps w:val="false"/>
-          <w:color w:val="404040"/>
-          <w:spacing w:val="0"/>
-          <w:sz w:val="18"/>
-          <w:szCs w:val="36"/>
-          <w:lang w:val="es-ES"/>
-        </w:rPr>
-        <w:t>{/</w:t>
-      </w:r>
-      <w:r>
-        <w:rPr>
-          <w:rFonts w:ascii="Consolas;Andale Mono WT;Andale Mono;Lucida Console;Lucida Sans Typewriter;DejaVu Sans Mono;Bitstream Vera Sans Mono;Liberation Mono;Nimbus Mono L;Monaco;Courier New;Courier;monospace" w:hAnsi="Consolas;Andale Mono WT;Andale Mono;Lucida Console;Lucida Sans Typewriter;DejaVu Sans Mono;Bitstream Vera Sans Mono;Liberation Mono;Nimbus Mono L;Monaco;Courier New;Courier;monospace"/>
-          <w:b w:val="false"/>
-          <w:bCs w:val="false"/>
-          <w:i w:val="false"/>
-          <w:caps w:val="false"/>
-          <w:smallCaps w:val="false"/>
-          <w:color w:val="404040"/>
-          <w:spacing w:val="0"/>
-          <w:sz w:val="18"/>
-          <w:szCs w:val="36"/>
-          <w:lang w:val="en-CA"/>
-        </w:rPr>
-        <w:t>semanas</w:t>
-      </w:r>
-      <w:r>
-        <w:rPr>
-          <w:rFonts w:ascii="Consolas;Andale Mono WT;Andale Mono;Lucida Console;Lucida Sans Typewriter;DejaVu Sans Mono;Bitstream Vera Sans Mono;Liberation Mono;Nimbus Mono L;Monaco;Courier New;Courier;monospace" w:hAnsi="Consolas;Andale Mono WT;Andale Mono;Lucida Console;Lucida Sans Typewriter;DejaVu Sans Mono;Bitstream Vera Sans Mono;Liberation Mono;Nimbus Mono L;Monaco;Courier New;Courier;monospace"/>
-          <w:b w:val="false"/>
-          <w:bCs w:val="false"/>
-          <w:i w:val="false"/>
-          <w:caps w:val="false"/>
-          <w:smallCaps w:val="false"/>
-          <w:color w:val="404040"/>
-          <w:spacing w:val="0"/>
-          <w:sz w:val="18"/>
-          <w:szCs w:val="36"/>
-          <w:lang w:val="es-ES"/>
-        </w:rPr>
-        <w:t>}</w:t>
+        <w:t>{resfecha}</w:t>
       </w:r>
     </w:p>
     <w:p>
@@ -4463,7 +4419,7 @@
       <w:tblPr>
         <w:tblW w:w="10867" w:type="dxa"/>
         <w:jc w:val="left"/>
-        <w:tblInd w:w="184" w:type="dxa"/>
+        <w:tblInd w:w="182" w:type="dxa"/>
         <w:tblBorders>
           <w:top w:val="single" w:sz="2" w:space="0" w:color="000001"/>
           <w:left w:val="single" w:sz="2" w:space="0" w:color="000001"/>
@@ -4472,20 +4428,20 @@
         </w:tblBorders>
         <w:tblCellMar>
           <w:top w:w="55" w:type="dxa"/>
-          <w:left w:w="48" w:type="dxa"/>
+          <w:left w:w="45" w:type="dxa"/>
           <w:bottom w:w="55" w:type="dxa"/>
           <w:right w:w="55" w:type="dxa"/>
         </w:tblCellMar>
       </w:tblPr>
       <w:tblGrid>
         <w:gridCol w:w="1424"/>
-        <w:gridCol w:w="1576"/>
-        <w:gridCol w:w="2250"/>
-        <w:gridCol w:w="575"/>
+        <w:gridCol w:w="1577"/>
+        <w:gridCol w:w="2251"/>
+        <w:gridCol w:w="574"/>
         <w:gridCol w:w="525"/>
-        <w:gridCol w:w="2827"/>
+        <w:gridCol w:w="2828"/>
         <w:gridCol w:w="423"/>
-        <w:gridCol w:w="1265"/>
+        <w:gridCol w:w="1263"/>
       </w:tblGrid>
       <w:tr>
         <w:trPr/>
@@ -4500,7 +4456,7 @@
             </w:tcBorders>
             <w:shd w:fill="auto" w:val="clear"/>
             <w:tcMar>
-              <w:left w:w="48" w:type="dxa"/>
+              <w:left w:w="45" w:type="dxa"/>
             </w:tcMar>
           </w:tcPr>
           <w:p>
@@ -4531,7 +4487,7 @@
         </w:tc>
         <w:tc>
           <w:tcPr>
-            <w:tcW w:w="1576" w:type="dxa"/>
+            <w:tcW w:w="1577" w:type="dxa"/>
             <w:tcBorders>
               <w:top w:val="single" w:sz="2" w:space="0" w:color="000001"/>
               <w:left w:val="single" w:sz="2" w:space="0" w:color="000001"/>
@@ -4540,7 +4496,7 @@
             </w:tcBorders>
             <w:shd w:fill="auto" w:val="clear"/>
             <w:tcMar>
-              <w:left w:w="48" w:type="dxa"/>
+              <w:left w:w="45" w:type="dxa"/>
             </w:tcMar>
           </w:tcPr>
           <w:p>
@@ -4571,7 +4527,7 @@
         </w:tc>
         <w:tc>
           <w:tcPr>
-            <w:tcW w:w="2250" w:type="dxa"/>
+            <w:tcW w:w="2251" w:type="dxa"/>
             <w:tcBorders>
               <w:top w:val="single" w:sz="2" w:space="0" w:color="000001"/>
               <w:left w:val="single" w:sz="2" w:space="0" w:color="000001"/>
@@ -4580,7 +4536,7 @@
             </w:tcBorders>
             <w:shd w:fill="auto" w:val="clear"/>
             <w:tcMar>
-              <w:left w:w="48" w:type="dxa"/>
+              <w:left w:w="45" w:type="dxa"/>
             </w:tcMar>
           </w:tcPr>
           <w:p>
@@ -4611,7 +4567,7 @@
         </w:tc>
         <w:tc>
           <w:tcPr>
-            <w:tcW w:w="1100" w:type="dxa"/>
+            <w:tcW w:w="1099" w:type="dxa"/>
             <w:gridSpan w:val="2"/>
             <w:tcBorders>
               <w:top w:val="single" w:sz="2" w:space="0" w:color="000001"/>
@@ -4621,7 +4577,7 @@
             </w:tcBorders>
             <w:shd w:fill="auto" w:val="clear"/>
             <w:tcMar>
-              <w:left w:w="48" w:type="dxa"/>
+              <w:left w:w="45" w:type="dxa"/>
             </w:tcMar>
           </w:tcPr>
           <w:p>
@@ -4652,7 +4608,7 @@
         </w:tc>
         <w:tc>
           <w:tcPr>
-            <w:tcW w:w="2827" w:type="dxa"/>
+            <w:tcW w:w="2828" w:type="dxa"/>
             <w:tcBorders>
               <w:top w:val="single" w:sz="2" w:space="0" w:color="000001"/>
               <w:left w:val="single" w:sz="2" w:space="0" w:color="000001"/>
@@ -4661,7 +4617,7 @@
             </w:tcBorders>
             <w:shd w:fill="auto" w:val="clear"/>
             <w:tcMar>
-              <w:left w:w="48" w:type="dxa"/>
+              <w:left w:w="45" w:type="dxa"/>
             </w:tcMar>
           </w:tcPr>
           <w:p>
@@ -4701,7 +4657,7 @@
             </w:tcBorders>
             <w:shd w:fill="auto" w:val="clear"/>
             <w:tcMar>
-              <w:left w:w="48" w:type="dxa"/>
+              <w:left w:w="45" w:type="dxa"/>
             </w:tcMar>
           </w:tcPr>
           <w:p>
@@ -4746,7 +4702,7 @@
         </w:tc>
         <w:tc>
           <w:tcPr>
-            <w:tcW w:w="1265" w:type="dxa"/>
+            <w:tcW w:w="1263" w:type="dxa"/>
             <w:tcBorders>
               <w:top w:val="single" w:sz="2" w:space="0" w:color="000001"/>
               <w:left w:val="single" w:sz="2" w:space="0" w:color="000001"/>
@@ -4757,7 +4713,7 @@
             </w:tcBorders>
             <w:shd w:fill="auto" w:val="clear"/>
             <w:tcMar>
-              <w:left w:w="48" w:type="dxa"/>
+              <w:left w:w="45" w:type="dxa"/>
             </w:tcMar>
           </w:tcPr>
           <w:p>
@@ -4800,31 +4756,15 @@
             </w:tcBorders>
             <w:shd w:fill="auto" w:val="clear"/>
             <w:tcMar>
-              <w:left w:w="48" w:type="dxa"/>
+              <w:left w:w="45" w:type="dxa"/>
             </w:tcMar>
           </w:tcPr>
           <w:p>
             <w:pPr>
               <w:pStyle w:val="TableContents"/>
               <w:spacing w:before="0" w:after="200"/>
-              <w:rPr>
-                <w:lang w:val="en-CA"/>
-              </w:rPr>
-            </w:pPr>
-            <w:r>
-              <w:rPr>
-                <w:rFonts w:ascii="Consolas;Andale Mono WT;Andale Mono;Lucida Console;Lucida Sans Typewriter;DejaVu Sans Mono;Bitstream Vera Sans Mono;Liberation Mono;Nimbus Mono L;Monaco;Courier New;Courier;monospace" w:hAnsi="Consolas;Andale Mono WT;Andale Mono;Lucida Console;Lucida Sans Typewriter;DejaVu Sans Mono;Bitstream Vera Sans Mono;Liberation Mono;Nimbus Mono L;Monaco;Courier New;Courier;monospace"/>
-                <w:b w:val="false"/>
-                <w:i w:val="false"/>
-                <w:caps w:val="false"/>
-                <w:smallCaps w:val="false"/>
-                <w:color w:val="404040"/>
-                <w:spacing w:val="0"/>
-                <w:sz w:val="18"/>
-                <w:lang w:val="en-CA"/>
-              </w:rPr>
-              <w:t>{#semanas}</w:t>
-            </w:r>
+              <w:rPr/>
+            </w:pPr>
             <w:r>
               <w:rPr>
                 <w:lang w:val="en-CA"/>
@@ -4835,7 +4775,7 @@
         </w:tc>
         <w:tc>
           <w:tcPr>
-            <w:tcW w:w="1576" w:type="dxa"/>
+            <w:tcW w:w="1577" w:type="dxa"/>
             <w:tcBorders>
               <w:top w:val="single" w:sz="2" w:space="0" w:color="000001"/>
               <w:left w:val="single" w:sz="2" w:space="0" w:color="000001"/>
@@ -4844,7 +4784,7 @@
             </w:tcBorders>
             <w:shd w:fill="auto" w:val="clear"/>
             <w:tcMar>
-              <w:left w:w="48" w:type="dxa"/>
+              <w:left w:w="45" w:type="dxa"/>
             </w:tcMar>
           </w:tcPr>
           <w:p>
@@ -4865,7 +4805,7 @@
         </w:tc>
         <w:tc>
           <w:tcPr>
-            <w:tcW w:w="2250" w:type="dxa"/>
+            <w:tcW w:w="2251" w:type="dxa"/>
             <w:tcBorders>
               <w:top w:val="single" w:sz="2" w:space="0" w:color="000001"/>
               <w:left w:val="single" w:sz="2" w:space="0" w:color="000001"/>
@@ -4874,7 +4814,7 @@
             </w:tcBorders>
             <w:shd w:fill="auto" w:val="clear"/>
             <w:tcMar>
-              <w:left w:w="48" w:type="dxa"/>
+              <w:left w:w="45" w:type="dxa"/>
             </w:tcMar>
           </w:tcPr>
           <w:p>
@@ -4895,7 +4835,7 @@
         </w:tc>
         <w:tc>
           <w:tcPr>
-            <w:tcW w:w="575" w:type="dxa"/>
+            <w:tcW w:w="574" w:type="dxa"/>
             <w:tcBorders>
               <w:top w:val="single" w:sz="2" w:space="0" w:color="000001"/>
               <w:left w:val="single" w:sz="2" w:space="0" w:color="000001"/>
@@ -4904,7 +4844,7 @@
             </w:tcBorders>
             <w:shd w:fill="auto" w:val="clear"/>
             <w:tcMar>
-              <w:left w:w="48" w:type="dxa"/>
+              <w:left w:w="45" w:type="dxa"/>
             </w:tcMar>
           </w:tcPr>
           <w:p>
@@ -4929,7 +4869,7 @@
             </w:tcBorders>
             <w:shd w:fill="auto" w:val="clear"/>
             <w:tcMar>
-              <w:left w:w="48" w:type="dxa"/>
+              <w:left w:w="45" w:type="dxa"/>
             </w:tcMar>
           </w:tcPr>
           <w:p>
@@ -4945,7 +4885,7 @@
         </w:tc>
         <w:tc>
           <w:tcPr>
-            <w:tcW w:w="2827" w:type="dxa"/>
+            <w:tcW w:w="2828" w:type="dxa"/>
             <w:tcBorders>
               <w:top w:val="single" w:sz="2" w:space="0" w:color="000001"/>
               <w:left w:val="single" w:sz="2" w:space="0" w:color="000001"/>
@@ -4954,7 +4894,7 @@
             </w:tcBorders>
             <w:shd w:fill="auto" w:val="clear"/>
             <w:tcMar>
-              <w:left w:w="48" w:type="dxa"/>
+              <w:left w:w="45" w:type="dxa"/>
             </w:tcMar>
           </w:tcPr>
           <w:p>
@@ -4979,7 +4919,7 @@
             </w:tcBorders>
             <w:shd w:fill="auto" w:val="clear"/>
             <w:tcMar>
-              <w:left w:w="48" w:type="dxa"/>
+              <w:left w:w="45" w:type="dxa"/>
             </w:tcMar>
           </w:tcPr>
           <w:p>
@@ -4995,7 +4935,7 @@
         </w:tc>
         <w:tc>
           <w:tcPr>
-            <w:tcW w:w="1265" w:type="dxa"/>
+            <w:tcW w:w="1263" w:type="dxa"/>
             <w:tcBorders>
               <w:top w:val="single" w:sz="2" w:space="0" w:color="000001"/>
               <w:left w:val="single" w:sz="2" w:space="0" w:color="000001"/>
@@ -5006,7 +4946,7 @@
             </w:tcBorders>
             <w:shd w:fill="auto" w:val="clear"/>
             <w:tcMar>
-              <w:left w:w="48" w:type="dxa"/>
+              <w:left w:w="45" w:type="dxa"/>
             </w:tcMar>
           </w:tcPr>
           <w:p>
@@ -5034,7 +4974,7 @@
             </w:tcBorders>
             <w:shd w:fill="auto" w:val="clear"/>
             <w:tcMar>
-              <w:left w:w="48" w:type="dxa"/>
+              <w:left w:w="45" w:type="dxa"/>
             </w:tcMar>
           </w:tcPr>
           <w:p>
@@ -5055,7 +4995,7 @@
         </w:tc>
         <w:tc>
           <w:tcPr>
-            <w:tcW w:w="1576" w:type="dxa"/>
+            <w:tcW w:w="1577" w:type="dxa"/>
             <w:tcBorders>
               <w:top w:val="single" w:sz="2" w:space="0" w:color="000001"/>
               <w:left w:val="single" w:sz="2" w:space="0" w:color="000001"/>
@@ -5064,7 +5004,7 @@
             </w:tcBorders>
             <w:shd w:fill="auto" w:val="clear"/>
             <w:tcMar>
-              <w:left w:w="48" w:type="dxa"/>
+              <w:left w:w="45" w:type="dxa"/>
             </w:tcMar>
           </w:tcPr>
           <w:p>
@@ -5085,7 +5025,7 @@
         </w:tc>
         <w:tc>
           <w:tcPr>
-            <w:tcW w:w="2250" w:type="dxa"/>
+            <w:tcW w:w="2251" w:type="dxa"/>
             <w:tcBorders>
               <w:top w:val="single" w:sz="2" w:space="0" w:color="000001"/>
               <w:left w:val="single" w:sz="2" w:space="0" w:color="000001"/>
@@ -5094,7 +5034,7 @@
             </w:tcBorders>
             <w:shd w:fill="auto" w:val="clear"/>
             <w:tcMar>
-              <w:left w:w="48" w:type="dxa"/>
+              <w:left w:w="45" w:type="dxa"/>
             </w:tcMar>
           </w:tcPr>
           <w:p>
@@ -5115,7 +5055,7 @@
         </w:tc>
         <w:tc>
           <w:tcPr>
-            <w:tcW w:w="575" w:type="dxa"/>
+            <w:tcW w:w="574" w:type="dxa"/>
             <w:tcBorders>
               <w:top w:val="single" w:sz="2" w:space="0" w:color="000001"/>
               <w:left w:val="single" w:sz="2" w:space="0" w:color="000001"/>
@@ -5124,7 +5064,7 @@
             </w:tcBorders>
             <w:shd w:fill="auto" w:val="clear"/>
             <w:tcMar>
-              <w:left w:w="48" w:type="dxa"/>
+              <w:left w:w="45" w:type="dxa"/>
             </w:tcMar>
           </w:tcPr>
           <w:p>
@@ -5149,7 +5089,7 @@
             </w:tcBorders>
             <w:shd w:fill="auto" w:val="clear"/>
             <w:tcMar>
-              <w:left w:w="48" w:type="dxa"/>
+              <w:left w:w="45" w:type="dxa"/>
             </w:tcMar>
           </w:tcPr>
           <w:p>
@@ -5165,7 +5105,7 @@
         </w:tc>
         <w:tc>
           <w:tcPr>
-            <w:tcW w:w="2827" w:type="dxa"/>
+            <w:tcW w:w="2828" w:type="dxa"/>
             <w:tcBorders>
               <w:top w:val="single" w:sz="2" w:space="0" w:color="000001"/>
               <w:left w:val="single" w:sz="2" w:space="0" w:color="000001"/>
@@ -5174,7 +5114,7 @@
             </w:tcBorders>
             <w:shd w:fill="auto" w:val="clear"/>
             <w:tcMar>
-              <w:left w:w="48" w:type="dxa"/>
+              <w:left w:w="45" w:type="dxa"/>
             </w:tcMar>
           </w:tcPr>
           <w:p>
@@ -5199,7 +5139,7 @@
             </w:tcBorders>
             <w:shd w:fill="auto" w:val="clear"/>
             <w:tcMar>
-              <w:left w:w="48" w:type="dxa"/>
+              <w:left w:w="45" w:type="dxa"/>
             </w:tcMar>
           </w:tcPr>
           <w:p>
@@ -5215,7 +5155,7 @@
         </w:tc>
         <w:tc>
           <w:tcPr>
-            <w:tcW w:w="1265" w:type="dxa"/>
+            <w:tcW w:w="1263" w:type="dxa"/>
             <w:tcBorders>
               <w:top w:val="single" w:sz="2" w:space="0" w:color="000001"/>
               <w:left w:val="single" w:sz="2" w:space="0" w:color="000001"/>
@@ -5226,7 +5166,7 @@
             </w:tcBorders>
             <w:shd w:fill="auto" w:val="clear"/>
             <w:tcMar>
-              <w:left w:w="48" w:type="dxa"/>
+              <w:left w:w="45" w:type="dxa"/>
             </w:tcMar>
           </w:tcPr>
           <w:p>
@@ -5254,7 +5194,7 @@
             </w:tcBorders>
             <w:shd w:fill="auto" w:val="clear"/>
             <w:tcMar>
-              <w:left w:w="48" w:type="dxa"/>
+              <w:left w:w="45" w:type="dxa"/>
             </w:tcMar>
           </w:tcPr>
           <w:p>
@@ -5275,7 +5215,7 @@
         </w:tc>
         <w:tc>
           <w:tcPr>
-            <w:tcW w:w="1576" w:type="dxa"/>
+            <w:tcW w:w="1577" w:type="dxa"/>
             <w:tcBorders>
               <w:top w:val="single" w:sz="2" w:space="0" w:color="000001"/>
               <w:left w:val="single" w:sz="2" w:space="0" w:color="000001"/>
@@ -5284,7 +5224,7 @@
             </w:tcBorders>
             <w:shd w:fill="auto" w:val="clear"/>
             <w:tcMar>
-              <w:left w:w="48" w:type="dxa"/>
+              <w:left w:w="45" w:type="dxa"/>
             </w:tcMar>
           </w:tcPr>
           <w:p>
@@ -5305,7 +5245,7 @@
         </w:tc>
         <w:tc>
           <w:tcPr>
-            <w:tcW w:w="2250" w:type="dxa"/>
+            <w:tcW w:w="2251" w:type="dxa"/>
             <w:tcBorders>
               <w:top w:val="single" w:sz="2" w:space="0" w:color="000001"/>
               <w:left w:val="single" w:sz="2" w:space="0" w:color="000001"/>
@@ -5314,7 +5254,7 @@
             </w:tcBorders>
             <w:shd w:fill="auto" w:val="clear"/>
             <w:tcMar>
-              <w:left w:w="48" w:type="dxa"/>
+              <w:left w:w="45" w:type="dxa"/>
             </w:tcMar>
           </w:tcPr>
           <w:p>
@@ -5335,7 +5275,7 @@
         </w:tc>
         <w:tc>
           <w:tcPr>
-            <w:tcW w:w="575" w:type="dxa"/>
+            <w:tcW w:w="574" w:type="dxa"/>
             <w:tcBorders>
               <w:top w:val="single" w:sz="2" w:space="0" w:color="000001"/>
               <w:left w:val="single" w:sz="2" w:space="0" w:color="000001"/>
@@ -5344,7 +5284,7 @@
             </w:tcBorders>
             <w:shd w:fill="auto" w:val="clear"/>
             <w:tcMar>
-              <w:left w:w="48" w:type="dxa"/>
+              <w:left w:w="45" w:type="dxa"/>
             </w:tcMar>
           </w:tcPr>
           <w:p>
@@ -5369,7 +5309,7 @@
             </w:tcBorders>
             <w:shd w:fill="auto" w:val="clear"/>
             <w:tcMar>
-              <w:left w:w="48" w:type="dxa"/>
+              <w:left w:w="45" w:type="dxa"/>
             </w:tcMar>
           </w:tcPr>
           <w:p>
@@ -5385,7 +5325,7 @@
         </w:tc>
         <w:tc>
           <w:tcPr>
-            <w:tcW w:w="2827" w:type="dxa"/>
+            <w:tcW w:w="2828" w:type="dxa"/>
             <w:tcBorders>
               <w:top w:val="single" w:sz="2" w:space="0" w:color="000001"/>
               <w:left w:val="single" w:sz="2" w:space="0" w:color="000001"/>
@@ -5394,7 +5334,7 @@
             </w:tcBorders>
             <w:shd w:fill="auto" w:val="clear"/>
             <w:tcMar>
-              <w:left w:w="48" w:type="dxa"/>
+              <w:left w:w="45" w:type="dxa"/>
             </w:tcMar>
           </w:tcPr>
           <w:p>
@@ -5419,7 +5359,7 @@
             </w:tcBorders>
             <w:shd w:fill="auto" w:val="clear"/>
             <w:tcMar>
-              <w:left w:w="48" w:type="dxa"/>
+              <w:left w:w="45" w:type="dxa"/>
             </w:tcMar>
           </w:tcPr>
           <w:p>
@@ -5435,7 +5375,7 @@
         </w:tc>
         <w:tc>
           <w:tcPr>
-            <w:tcW w:w="1265" w:type="dxa"/>
+            <w:tcW w:w="1263" w:type="dxa"/>
             <w:tcBorders>
               <w:top w:val="single" w:sz="2" w:space="0" w:color="000001"/>
               <w:left w:val="single" w:sz="2" w:space="0" w:color="000001"/>
@@ -5446,7 +5386,7 @@
             </w:tcBorders>
             <w:shd w:fill="auto" w:val="clear"/>
             <w:tcMar>
-              <w:left w:w="48" w:type="dxa"/>
+              <w:left w:w="45" w:type="dxa"/>
             </w:tcMar>
           </w:tcPr>
           <w:p>
@@ -5474,19 +5414,18 @@
             </w:tcBorders>
             <w:shd w:fill="auto" w:val="clear"/>
             <w:tcMar>
-              <w:left w:w="48" w:type="dxa"/>
+              <w:left w:w="45" w:type="dxa"/>
             </w:tcMar>
           </w:tcPr>
           <w:p>
             <w:pPr>
               <w:pStyle w:val="PreformattedText"/>
               <w:spacing w:lineRule="auto" w:line="240" w:before="0" w:after="0"/>
-              <w:rPr/>
-            </w:pPr>
-            <w:r>
               <w:rPr>
                 <w:rFonts w:ascii="Consolas;Andale Mono WT;Andale Mono;Lucida Console;Lucida Sans Typewriter;DejaVu Sans Mono;Bitstream Vera Sans Mono;Liberation Mono;Nimbus Mono L;Monaco;Courier New;Courier;monospace" w:hAnsi="Consolas;Andale Mono WT;Andale Mono;Lucida Console;Lucida Sans Typewriter;DejaVu Sans Mono;Bitstream Vera Sans Mono;Liberation Mono;Nimbus Mono L;Monaco;Courier New;Courier;monospace"/>
                 <w:b w:val="false"/>
+                <w:b w:val="false"/>
+                <w:i w:val="false"/>
                 <w:i w:val="false"/>
                 <w:caps w:val="false"/>
                 <w:smallCaps w:val="false"/>
@@ -5496,43 +5435,15 @@
                 <w:szCs w:val="36"/>
                 <w:lang w:val="es-ES"/>
               </w:rPr>
-              <w:t>{/</w:t>
-            </w:r>
-            <w:r>
-              <w:rPr>
-                <w:rFonts w:ascii="Consolas;Andale Mono WT;Andale Mono;Lucida Console;Lucida Sans Typewriter;DejaVu Sans Mono;Bitstream Vera Sans Mono;Liberation Mono;Nimbus Mono L;Monaco;Courier New;Courier;monospace" w:hAnsi="Consolas;Andale Mono WT;Andale Mono;Lucida Console;Lucida Sans Typewriter;DejaVu Sans Mono;Bitstream Vera Sans Mono;Liberation Mono;Nimbus Mono L;Monaco;Courier New;Courier;monospace"/>
-                <w:b w:val="false"/>
-                <w:i w:val="false"/>
-                <w:caps w:val="false"/>
-                <w:smallCaps w:val="false"/>
-                <w:color w:val="404040"/>
-                <w:spacing w:val="0"/>
-                <w:sz w:val="18"/>
-                <w:szCs w:val="36"/>
-                <w:lang w:val="en-CA"/>
-              </w:rPr>
-              <w:t>semanas</w:t>
-            </w:r>
-            <w:r>
-              <w:rPr>
-                <w:rFonts w:ascii="Consolas;Andale Mono WT;Andale Mono;Lucida Console;Lucida Sans Typewriter;DejaVu Sans Mono;Bitstream Vera Sans Mono;Liberation Mono;Nimbus Mono L;Monaco;Courier New;Courier;monospace" w:hAnsi="Consolas;Andale Mono WT;Andale Mono;Lucida Console;Lucida Sans Typewriter;DejaVu Sans Mono;Bitstream Vera Sans Mono;Liberation Mono;Nimbus Mono L;Monaco;Courier New;Courier;monospace"/>
-                <w:b w:val="false"/>
-                <w:i w:val="false"/>
-                <w:caps w:val="false"/>
-                <w:smallCaps w:val="false"/>
-                <w:color w:val="404040"/>
-                <w:spacing w:val="0"/>
-                <w:sz w:val="18"/>
-                <w:szCs w:val="36"/>
-                <w:lang w:val="es-ES"/>
-              </w:rPr>
-              <w:t>}</w:t>
-            </w:r>
-          </w:p>
-        </w:tc>
-        <w:tc>
-          <w:tcPr>
-            <w:tcW w:w="1576" w:type="dxa"/>
+            </w:pPr>
+            <w:r>
+              <w:rPr/>
+            </w:r>
+          </w:p>
+        </w:tc>
+        <w:tc>
+          <w:tcPr>
+            <w:tcW w:w="1577" w:type="dxa"/>
             <w:tcBorders>
               <w:top w:val="single" w:sz="2" w:space="0" w:color="000001"/>
               <w:left w:val="single" w:sz="2" w:space="0" w:color="000001"/>
@@ -5541,7 +5452,7 @@
             </w:tcBorders>
             <w:shd w:fill="auto" w:val="clear"/>
             <w:tcMar>
-              <w:left w:w="48" w:type="dxa"/>
+              <w:left w:w="45" w:type="dxa"/>
             </w:tcMar>
           </w:tcPr>
           <w:p>
@@ -5557,7 +5468,7 @@
         </w:tc>
         <w:tc>
           <w:tcPr>
-            <w:tcW w:w="2250" w:type="dxa"/>
+            <w:tcW w:w="2251" w:type="dxa"/>
             <w:tcBorders>
               <w:top w:val="single" w:sz="2" w:space="0" w:color="000001"/>
               <w:left w:val="single" w:sz="2" w:space="0" w:color="000001"/>
@@ -5566,7 +5477,7 @@
             </w:tcBorders>
             <w:shd w:fill="auto" w:val="clear"/>
             <w:tcMar>
-              <w:left w:w="48" w:type="dxa"/>
+              <w:left w:w="45" w:type="dxa"/>
             </w:tcMar>
           </w:tcPr>
           <w:p>
@@ -5582,7 +5493,7 @@
         </w:tc>
         <w:tc>
           <w:tcPr>
-            <w:tcW w:w="575" w:type="dxa"/>
+            <w:tcW w:w="574" w:type="dxa"/>
             <w:tcBorders>
               <w:top w:val="single" w:sz="2" w:space="0" w:color="000001"/>
               <w:left w:val="single" w:sz="2" w:space="0" w:color="000001"/>
@@ -5591,7 +5502,7 @@
             </w:tcBorders>
             <w:shd w:fill="auto" w:val="clear"/>
             <w:tcMar>
-              <w:left w:w="48" w:type="dxa"/>
+              <w:left w:w="45" w:type="dxa"/>
             </w:tcMar>
           </w:tcPr>
           <w:p>
@@ -5616,7 +5527,7 @@
             </w:tcBorders>
             <w:shd w:fill="auto" w:val="clear"/>
             <w:tcMar>
-              <w:left w:w="48" w:type="dxa"/>
+              <w:left w:w="45" w:type="dxa"/>
             </w:tcMar>
           </w:tcPr>
           <w:p>
@@ -5632,7 +5543,7 @@
         </w:tc>
         <w:tc>
           <w:tcPr>
-            <w:tcW w:w="2827" w:type="dxa"/>
+            <w:tcW w:w="2828" w:type="dxa"/>
             <w:tcBorders>
               <w:top w:val="single" w:sz="2" w:space="0" w:color="000001"/>
               <w:left w:val="single" w:sz="2" w:space="0" w:color="000001"/>
@@ -5641,7 +5552,7 @@
             </w:tcBorders>
             <w:shd w:fill="auto" w:val="clear"/>
             <w:tcMar>
-              <w:left w:w="48" w:type="dxa"/>
+              <w:left w:w="45" w:type="dxa"/>
             </w:tcMar>
           </w:tcPr>
           <w:p>
@@ -5666,7 +5577,7 @@
             </w:tcBorders>
             <w:shd w:fill="auto" w:val="clear"/>
             <w:tcMar>
-              <w:left w:w="48" w:type="dxa"/>
+              <w:left w:w="45" w:type="dxa"/>
             </w:tcMar>
           </w:tcPr>
           <w:p>
@@ -5682,7 +5593,7 @@
         </w:tc>
         <w:tc>
           <w:tcPr>
-            <w:tcW w:w="1265" w:type="dxa"/>
+            <w:tcW w:w="1263" w:type="dxa"/>
             <w:tcBorders>
               <w:top w:val="single" w:sz="2" w:space="0" w:color="000001"/>
               <w:left w:val="single" w:sz="2" w:space="0" w:color="000001"/>
@@ -5693,7 +5604,7 @@
             </w:tcBorders>
             <w:shd w:fill="auto" w:val="clear"/>
             <w:tcMar>
-              <w:left w:w="48" w:type="dxa"/>
+              <w:left w:w="45" w:type="dxa"/>
             </w:tcMar>
           </w:tcPr>
           <w:p>
@@ -5740,6 +5651,108 @@
           <w:szCs w:val="36"/>
           <w:lang w:val="es-HN"/>
         </w:rPr>
+      </w:r>
+    </w:p>
+    <w:p>
+      <w:pPr>
+        <w:pStyle w:val="Normal"/>
+        <w:rPr>
+          <w:rFonts w:ascii="Consolas;Andale Mono WT;Andale Mono;Lucida Console;Lucida Sans Typewriter;DejaVu Sans Mono;Bitstream Vera Sans Mono;Liberation Mono;Nimbus Mono L;Monaco;Courier New;Courier;monospace" w:hAnsi="Consolas;Andale Mono WT;Andale Mono;Lucida Console;Lucida Sans Typewriter;DejaVu Sans Mono;Bitstream Vera Sans Mono;Liberation Mono;Nimbus Mono L;Monaco;Courier New;Courier;monospace"/>
+          <w:b w:val="false"/>
+          <w:b w:val="false"/>
+          <w:i w:val="false"/>
+          <w:i w:val="false"/>
+          <w:caps w:val="false"/>
+          <w:smallCaps w:val="false"/>
+          <w:color w:val="404040"/>
+          <w:spacing w:val="0"/>
+          <w:sz w:val="18"/>
+          <w:szCs w:val="36"/>
+          <w:lang w:val="es-HN"/>
+        </w:rPr>
+      </w:pPr>
+      <w:r>
+        <w:rPr>
+          <w:rFonts w:ascii="Consolas;Andale Mono WT;Andale Mono;Lucida Console;Lucida Sans Typewriter;DejaVu Sans Mono;Bitstream Vera Sans Mono;Liberation Mono;Nimbus Mono L;Monaco;Courier New;Courier;monospace" w:hAnsi="Consolas;Andale Mono WT;Andale Mono;Lucida Console;Lucida Sans Typewriter;DejaVu Sans Mono;Bitstream Vera Sans Mono;Liberation Mono;Nimbus Mono L;Monaco;Courier New;Courier;monospace"/>
+          <w:b w:val="false"/>
+          <w:i w:val="false"/>
+          <w:caps w:val="false"/>
+          <w:smallCaps w:val="false"/>
+          <w:color w:val="404040"/>
+          <w:spacing w:val="0"/>
+          <w:sz w:val="18"/>
+          <w:szCs w:val="36"/>
+          <w:lang w:val="es-HN"/>
+        </w:rPr>
+      </w:r>
+    </w:p>
+    <w:p>
+      <w:pPr>
+        <w:pStyle w:val="PreformattedText"/>
+        <w:spacing w:lineRule="auto" w:line="240" w:before="0" w:after="0"/>
+        <w:jc w:val="center"/>
+        <w:rPr>
+          <w:rFonts w:ascii="Consolas;Andale Mono WT;Andale Mono;Lucida Console;Lucida Sans Typewriter;DejaVu Sans Mono;Bitstream Vera Sans Mono;Liberation Mono;Nimbus Mono L;Monaco;Courier New;Courier;monospace" w:hAnsi="Consolas;Andale Mono WT;Andale Mono;Lucida Console;Lucida Sans Typewriter;DejaVu Sans Mono;Bitstream Vera Sans Mono;Liberation Mono;Nimbus Mono L;Monaco;Courier New;Courier;monospace"/>
+          <w:b w:val="false"/>
+          <w:b w:val="false"/>
+          <w:i w:val="false"/>
+          <w:i w:val="false"/>
+          <w:caps w:val="false"/>
+          <w:smallCaps w:val="false"/>
+          <w:color w:val="404040"/>
+          <w:spacing w:val="0"/>
+          <w:sz w:val="18"/>
+          <w:szCs w:val="36"/>
+          <w:lang w:val="es-HN"/>
+        </w:rPr>
+      </w:pPr>
+      <w:r>
+        <w:rPr>
+          <w:rFonts w:ascii="Consolas;Andale Mono WT;Andale Mono;Lucida Console;Lucida Sans Typewriter;DejaVu Sans Mono;Bitstream Vera Sans Mono;Liberation Mono;Nimbus Mono L;Monaco;Courier New;Courier;monospace" w:hAnsi="Consolas;Andale Mono WT;Andale Mono;Lucida Console;Lucida Sans Typewriter;DejaVu Sans Mono;Bitstream Vera Sans Mono;Liberation Mono;Nimbus Mono L;Monaco;Courier New;Courier;monospace"/>
+          <w:b w:val="false"/>
+          <w:bCs w:val="false"/>
+          <w:i w:val="false"/>
+          <w:caps w:val="false"/>
+          <w:smallCaps w:val="false"/>
+          <w:color w:val="404040"/>
+          <w:spacing w:val="0"/>
+          <w:sz w:val="18"/>
+          <w:szCs w:val="36"/>
+          <w:lang w:val="es-ES"/>
+        </w:rPr>
+        <w:t>{/</w:t>
+      </w:r>
+      <w:r>
+        <w:rPr>
+          <w:rFonts w:ascii="Consolas;Andale Mono WT;Andale Mono;Lucida Console;Lucida Sans Typewriter;DejaVu Sans Mono;Bitstream Vera Sans Mono;Liberation Mono;Nimbus Mono L;Monaco;Courier New;Courier;monospace" w:hAnsi="Consolas;Andale Mono WT;Andale Mono;Lucida Console;Lucida Sans Typewriter;DejaVu Sans Mono;Bitstream Vera Sans Mono;Liberation Mono;Nimbus Mono L;Monaco;Courier New;Courier;monospace"/>
+          <w:b w:val="false"/>
+          <w:bCs w:val="false"/>
+          <w:i w:val="false"/>
+          <w:caps w:val="false"/>
+          <w:smallCaps w:val="false"/>
+          <w:color w:val="404040"/>
+          <w:spacing w:val="0"/>
+          <w:sz w:val="18"/>
+          <w:szCs w:val="36"/>
+          <w:lang w:val="en-CA"/>
+        </w:rPr>
+        <w:t>semanas</w:t>
+      </w:r>
+      <w:r>
+        <w:rPr>
+          <w:rFonts w:ascii="Consolas;Andale Mono WT;Andale Mono;Lucida Console;Lucida Sans Typewriter;DejaVu Sans Mono;Bitstream Vera Sans Mono;Liberation Mono;Nimbus Mono L;Monaco;Courier New;Courier;monospace" w:hAnsi="Consolas;Andale Mono WT;Andale Mono;Lucida Console;Lucida Sans Typewriter;DejaVu Sans Mono;Bitstream Vera Sans Mono;Liberation Mono;Nimbus Mono L;Monaco;Courier New;Courier;monospace"/>
+          <w:b w:val="false"/>
+          <w:bCs w:val="false"/>
+          <w:i w:val="false"/>
+          <w:caps w:val="false"/>
+          <w:smallCaps w:val="false"/>
+          <w:color w:val="404040"/>
+          <w:spacing w:val="0"/>
+          <w:sz w:val="18"/>
+          <w:szCs w:val="36"/>
+          <w:lang w:val="es-ES"/>
+        </w:rPr>
+        <w:t>}</w:t>
       </w:r>
       <w:r>
         <w:br w:type="page"/>
@@ -7656,6 +7669,203 @@
       <w:rFonts w:cs="Wingdings"/>
     </w:rPr>
   </w:style>
+  <w:style w:type="character" w:styleId="ListLabel112">
+    <w:name w:val="ListLabel 112"/>
+    <w:qFormat/>
+    <w:rPr>
+      <w:rFonts w:cs="Symbol"/>
+      <w:color w:val="575A5D"/>
+      <w:sz w:val="24"/>
+    </w:rPr>
+  </w:style>
+  <w:style w:type="character" w:styleId="ListLabel113">
+    <w:name w:val="ListLabel 113"/>
+    <w:qFormat/>
+    <w:rPr>
+      <w:rFonts w:cs="Courier New"/>
+    </w:rPr>
+  </w:style>
+  <w:style w:type="character" w:styleId="ListLabel114">
+    <w:name w:val="ListLabel 114"/>
+    <w:qFormat/>
+    <w:rPr>
+      <w:rFonts w:cs="Wingdings"/>
+    </w:rPr>
+  </w:style>
+  <w:style w:type="character" w:styleId="ListLabel115">
+    <w:name w:val="ListLabel 115"/>
+    <w:qFormat/>
+    <w:rPr>
+      <w:rFonts w:cs="Symbol"/>
+    </w:rPr>
+  </w:style>
+  <w:style w:type="character" w:styleId="ListLabel116">
+    <w:name w:val="ListLabel 116"/>
+    <w:qFormat/>
+    <w:rPr>
+      <w:rFonts w:cs="Courier New"/>
+    </w:rPr>
+  </w:style>
+  <w:style w:type="character" w:styleId="ListLabel117">
+    <w:name w:val="ListLabel 117"/>
+    <w:qFormat/>
+    <w:rPr>
+      <w:rFonts w:cs="Wingdings"/>
+    </w:rPr>
+  </w:style>
+  <w:style w:type="character" w:styleId="ListLabel118">
+    <w:name w:val="ListLabel 118"/>
+    <w:qFormat/>
+    <w:rPr>
+      <w:rFonts w:cs="Symbol"/>
+    </w:rPr>
+  </w:style>
+  <w:style w:type="character" w:styleId="ListLabel119">
+    <w:name w:val="ListLabel 119"/>
+    <w:qFormat/>
+    <w:rPr>
+      <w:rFonts w:cs="Courier New"/>
+    </w:rPr>
+  </w:style>
+  <w:style w:type="character" w:styleId="ListLabel120">
+    <w:name w:val="ListLabel 120"/>
+    <w:qFormat/>
+    <w:rPr>
+      <w:rFonts w:cs="Wingdings"/>
+    </w:rPr>
+  </w:style>
+  <w:style w:type="character" w:styleId="ListLabel121">
+    <w:name w:val="ListLabel 121"/>
+    <w:qFormat/>
+    <w:rPr>
+      <w:rFonts w:cs="Symbol"/>
+      <w:b/>
+      <w:color w:val="BE8900"/>
+      <w:sz w:val="24"/>
+    </w:rPr>
+  </w:style>
+  <w:style w:type="character" w:styleId="ListLabel122">
+    <w:name w:val="ListLabel 122"/>
+    <w:qFormat/>
+    <w:rPr>
+      <w:rFonts w:cs="Courier New"/>
+    </w:rPr>
+  </w:style>
+  <w:style w:type="character" w:styleId="ListLabel123">
+    <w:name w:val="ListLabel 123"/>
+    <w:qFormat/>
+    <w:rPr>
+      <w:rFonts w:cs="Wingdings"/>
+    </w:rPr>
+  </w:style>
+  <w:style w:type="character" w:styleId="ListLabel124">
+    <w:name w:val="ListLabel 124"/>
+    <w:qFormat/>
+    <w:rPr>
+      <w:rFonts w:cs="Symbol"/>
+    </w:rPr>
+  </w:style>
+  <w:style w:type="character" w:styleId="ListLabel125">
+    <w:name w:val="ListLabel 125"/>
+    <w:qFormat/>
+    <w:rPr>
+      <w:rFonts w:cs="Courier New"/>
+    </w:rPr>
+  </w:style>
+  <w:style w:type="character" w:styleId="ListLabel126">
+    <w:name w:val="ListLabel 126"/>
+    <w:qFormat/>
+    <w:rPr>
+      <w:rFonts w:cs="Wingdings"/>
+    </w:rPr>
+  </w:style>
+  <w:style w:type="character" w:styleId="ListLabel127">
+    <w:name w:val="ListLabel 127"/>
+    <w:qFormat/>
+    <w:rPr>
+      <w:rFonts w:cs="Symbol"/>
+    </w:rPr>
+  </w:style>
+  <w:style w:type="character" w:styleId="ListLabel128">
+    <w:name w:val="ListLabel 128"/>
+    <w:qFormat/>
+    <w:rPr>
+      <w:rFonts w:cs="Courier New"/>
+    </w:rPr>
+  </w:style>
+  <w:style w:type="character" w:styleId="ListLabel129">
+    <w:name w:val="ListLabel 129"/>
+    <w:qFormat/>
+    <w:rPr>
+      <w:rFonts w:cs="Wingdings"/>
+    </w:rPr>
+  </w:style>
+  <w:style w:type="character" w:styleId="ListLabel130">
+    <w:name w:val="ListLabel 130"/>
+    <w:qFormat/>
+    <w:rPr>
+      <w:rFonts w:cs="Symbol"/>
+      <w:color w:val="7E0024"/>
+      <w:sz w:val="24"/>
+      <w:szCs w:val="22"/>
+    </w:rPr>
+  </w:style>
+  <w:style w:type="character" w:styleId="ListLabel131">
+    <w:name w:val="ListLabel 131"/>
+    <w:qFormat/>
+    <w:rPr>
+      <w:rFonts w:cs="Courier New"/>
+    </w:rPr>
+  </w:style>
+  <w:style w:type="character" w:styleId="ListLabel132">
+    <w:name w:val="ListLabel 132"/>
+    <w:qFormat/>
+    <w:rPr>
+      <w:rFonts w:cs="Wingdings"/>
+    </w:rPr>
+  </w:style>
+  <w:style w:type="character" w:styleId="ListLabel133">
+    <w:name w:val="ListLabel 133"/>
+    <w:qFormat/>
+    <w:rPr>
+      <w:rFonts w:cs="Symbol"/>
+    </w:rPr>
+  </w:style>
+  <w:style w:type="character" w:styleId="ListLabel134">
+    <w:name w:val="ListLabel 134"/>
+    <w:qFormat/>
+    <w:rPr>
+      <w:rFonts w:cs="Courier New"/>
+    </w:rPr>
+  </w:style>
+  <w:style w:type="character" w:styleId="ListLabel135">
+    <w:name w:val="ListLabel 135"/>
+    <w:qFormat/>
+    <w:rPr>
+      <w:rFonts w:cs="Wingdings"/>
+    </w:rPr>
+  </w:style>
+  <w:style w:type="character" w:styleId="ListLabel136">
+    <w:name w:val="ListLabel 136"/>
+    <w:qFormat/>
+    <w:rPr>
+      <w:rFonts w:cs="Symbol"/>
+    </w:rPr>
+  </w:style>
+  <w:style w:type="character" w:styleId="ListLabel137">
+    <w:name w:val="ListLabel 137"/>
+    <w:qFormat/>
+    <w:rPr>
+      <w:rFonts w:cs="Courier New"/>
+    </w:rPr>
+  </w:style>
+  <w:style w:type="character" w:styleId="ListLabel138">
+    <w:name w:val="ListLabel 138"/>
+    <w:qFormat/>
+    <w:rPr>
+      <w:rFonts w:cs="Wingdings"/>
+    </w:rPr>
+  </w:style>
   <w:style w:type="paragraph" w:styleId="Heading">
     <w:name w:val="Heading"/>
     <w:basedOn w:val="Normal"/>

--- a/src/assets/examples/S-140-S-template.docx
+++ b/src/assets/examples/S-140-S-template.docx
@@ -71,7 +71,7 @@
         <w:tblInd w:w="0" w:type="dxa"/>
         <w:tblCellMar>
           <w:top w:w="0" w:type="dxa"/>
-          <w:left w:w="128" w:type="dxa"/>
+          <w:left w:w="133" w:type="dxa"/>
           <w:bottom w:w="0" w:type="dxa"/>
           <w:right w:w="108" w:type="dxa"/>
         </w:tblCellMar>
@@ -208,7 +208,7 @@
         <w:tblInd w:w="0" w:type="dxa"/>
         <w:tblCellMar>
           <w:top w:w="0" w:type="dxa"/>
-          <w:left w:w="128" w:type="dxa"/>
+          <w:left w:w="133" w:type="dxa"/>
           <w:bottom w:w="0" w:type="dxa"/>
           <w:right w:w="108" w:type="dxa"/>
         </w:tblCellMar>
@@ -216,8 +216,8 @@
       </w:tblPr>
       <w:tblGrid>
         <w:gridCol w:w="1814"/>
-        <w:gridCol w:w="1364"/>
-        <w:gridCol w:w="1"/>
+        <w:gridCol w:w="1363"/>
+        <w:gridCol w:w="2"/>
         <w:gridCol w:w="4470"/>
         <w:gridCol w:w="819"/>
         <w:gridCol w:w="2307"/>
@@ -228,7 +228,7 @@
         </w:trPr>
         <w:tc>
           <w:tcPr>
-            <w:tcW w:w="3178" w:type="dxa"/>
+            <w:tcW w:w="3177" w:type="dxa"/>
             <w:gridSpan w:val="2"/>
             <w:tcBorders>
               <w:top w:val="nil"/>
@@ -260,7 +260,7 @@
         </w:tc>
         <w:tc>
           <w:tcPr>
-            <w:tcW w:w="7597" w:type="dxa"/>
+            <w:tcW w:w="7598" w:type="dxa"/>
             <w:gridSpan w:val="4"/>
             <w:tcBorders>
               <w:top w:val="nil"/>
@@ -490,7 +490,7 @@
         <w:tblInd w:w="0" w:type="dxa"/>
         <w:tblCellMar>
           <w:top w:w="0" w:type="dxa"/>
-          <w:left w:w="128" w:type="dxa"/>
+          <w:left w:w="133" w:type="dxa"/>
           <w:bottom w:w="0" w:type="dxa"/>
           <w:right w:w="108" w:type="dxa"/>
         </w:tblCellMar>
@@ -781,7 +781,7 @@
         <w:tblInd w:w="0" w:type="dxa"/>
         <w:tblCellMar>
           <w:top w:w="0" w:type="dxa"/>
-          <w:left w:w="128" w:type="dxa"/>
+          <w:left w:w="133" w:type="dxa"/>
           <w:bottom w:w="0" w:type="dxa"/>
           <w:right w:w="108" w:type="dxa"/>
         </w:tblCellMar>
@@ -792,8 +792,8 @@
         <w:gridCol w:w="4025"/>
         <w:gridCol w:w="2426"/>
         <w:gridCol w:w="1"/>
-        <w:gridCol w:w="2"/>
-        <w:gridCol w:w="3357"/>
+        <w:gridCol w:w="3"/>
+        <w:gridCol w:w="3356"/>
       </w:tblGrid>
       <w:tr>
         <w:trPr>
@@ -1200,7 +1200,7 @@
         </w:tc>
         <w:tc>
           <w:tcPr>
-            <w:tcW w:w="2429" w:type="dxa"/>
+            <w:tcW w:w="2430" w:type="dxa"/>
             <w:gridSpan w:val="3"/>
             <w:tcBorders>
               <w:top w:val="nil"/>
@@ -1240,7 +1240,7 @@
         </w:tc>
         <w:tc>
           <w:tcPr>
-            <w:tcW w:w="3357" w:type="dxa"/>
+            <w:tcW w:w="3356" w:type="dxa"/>
             <w:tcBorders>
               <w:top w:val="nil"/>
               <w:left w:val="nil"/>
@@ -1343,7 +1343,7 @@
         <w:tblInd w:w="0" w:type="dxa"/>
         <w:tblCellMar>
           <w:top w:w="0" w:type="dxa"/>
-          <w:left w:w="128" w:type="dxa"/>
+          <w:left w:w="133" w:type="dxa"/>
           <w:bottom w:w="0" w:type="dxa"/>
           <w:right w:w="108" w:type="dxa"/>
         </w:tblCellMar>
@@ -1352,11 +1352,11 @@
       <w:tblGrid>
         <w:gridCol w:w="963"/>
         <w:gridCol w:w="3062"/>
-        <w:gridCol w:w="990"/>
+        <w:gridCol w:w="989"/>
         <w:gridCol w:w="3"/>
         <w:gridCol w:w="1040"/>
         <w:gridCol w:w="2"/>
-        <w:gridCol w:w="4715"/>
+        <w:gridCol w:w="4716"/>
       </w:tblGrid>
       <w:tr>
         <w:trPr>
@@ -1364,7 +1364,7 @@
         </w:trPr>
         <w:tc>
           <w:tcPr>
-            <w:tcW w:w="5015" w:type="dxa"/>
+            <w:tcW w:w="5014" w:type="dxa"/>
             <w:gridSpan w:val="3"/>
             <w:tcBorders>
               <w:top w:val="nil"/>
@@ -1439,7 +1439,7 @@
         </w:tc>
         <w:tc>
           <w:tcPr>
-            <w:tcW w:w="4717" w:type="dxa"/>
+            <w:tcW w:w="4718" w:type="dxa"/>
             <w:gridSpan w:val="2"/>
             <w:tcBorders>
               <w:top w:val="nil"/>
@@ -1633,7 +1633,7 @@
         </w:tc>
         <w:tc>
           <w:tcPr>
-            <w:tcW w:w="993" w:type="dxa"/>
+            <w:tcW w:w="992" w:type="dxa"/>
             <w:gridSpan w:val="2"/>
             <w:tcBorders>
               <w:top w:val="nil"/>
@@ -1711,7 +1711,7 @@
         </w:tc>
         <w:tc>
           <w:tcPr>
-            <w:tcW w:w="4715" w:type="dxa"/>
+            <w:tcW w:w="4716" w:type="dxa"/>
             <w:tcBorders>
               <w:top w:val="nil"/>
               <w:left w:val="nil"/>
@@ -1890,7 +1890,7 @@
         </w:tc>
         <w:tc>
           <w:tcPr>
-            <w:tcW w:w="993" w:type="dxa"/>
+            <w:tcW w:w="992" w:type="dxa"/>
             <w:gridSpan w:val="2"/>
             <w:tcBorders>
               <w:top w:val="nil"/>
@@ -1968,7 +1968,7 @@
         </w:tc>
         <w:tc>
           <w:tcPr>
-            <w:tcW w:w="4715" w:type="dxa"/>
+            <w:tcW w:w="4716" w:type="dxa"/>
             <w:tcBorders>
               <w:top w:val="nil"/>
               <w:left w:val="nil"/>
@@ -2144,7 +2144,7 @@
         </w:tc>
         <w:tc>
           <w:tcPr>
-            <w:tcW w:w="993" w:type="dxa"/>
+            <w:tcW w:w="992" w:type="dxa"/>
             <w:gridSpan w:val="2"/>
             <w:tcBorders>
               <w:top w:val="nil"/>
@@ -2222,7 +2222,7 @@
         </w:tc>
         <w:tc>
           <w:tcPr>
-            <w:tcW w:w="4715" w:type="dxa"/>
+            <w:tcW w:w="4716" w:type="dxa"/>
             <w:tcBorders>
               <w:top w:val="nil"/>
               <w:left w:val="nil"/>
@@ -2389,7 +2389,7 @@
         <w:tblInd w:w="0" w:type="dxa"/>
         <w:tblCellMar>
           <w:top w:w="0" w:type="dxa"/>
-          <w:left w:w="128" w:type="dxa"/>
+          <w:left w:w="133" w:type="dxa"/>
           <w:bottom w:w="0" w:type="dxa"/>
           <w:right w:w="108" w:type="dxa"/>
         </w:tblCellMar>
@@ -2636,7 +2636,7 @@
         <w:tblInd w:w="12" w:type="dxa"/>
         <w:tblCellMar>
           <w:top w:w="0" w:type="dxa"/>
-          <w:left w:w="128" w:type="dxa"/>
+          <w:left w:w="133" w:type="dxa"/>
           <w:bottom w:w="0" w:type="dxa"/>
           <w:right w:w="108" w:type="dxa"/>
         </w:tblCellMar>
@@ -2648,8 +2648,8 @@
         <w:gridCol w:w="125"/>
         <w:gridCol w:w="99"/>
         <w:gridCol w:w="1591"/>
-        <w:gridCol w:w="1"/>
-        <w:gridCol w:w="3347"/>
+        <w:gridCol w:w="2"/>
+        <w:gridCol w:w="3346"/>
       </w:tblGrid>
       <w:tr>
         <w:trPr>
@@ -3318,7 +3318,7 @@
         </w:tc>
         <w:tc>
           <w:tcPr>
-            <w:tcW w:w="1691" w:type="dxa"/>
+            <w:tcW w:w="1692" w:type="dxa"/>
             <w:gridSpan w:val="3"/>
             <w:tcBorders>
               <w:top w:val="nil"/>
@@ -3354,7 +3354,7 @@
         </w:tc>
         <w:tc>
           <w:tcPr>
-            <w:tcW w:w="3347" w:type="dxa"/>
+            <w:tcW w:w="3346" w:type="dxa"/>
             <w:tcBorders>
               <w:top w:val="nil"/>
               <w:left w:val="nil"/>
@@ -4091,51 +4091,8 @@
       <w:pPr>
         <w:pStyle w:val="PreformattedText"/>
         <w:spacing w:lineRule="auto" w:line="240" w:before="0" w:after="0"/>
-        <w:rPr>
-          <w:rFonts w:ascii="Yu Gothic UI Semibold" w:hAnsi="Yu Gothic UI Semibold"/>
-          <w:b w:val="false"/>
-          <w:b w:val="false"/>
-          <w:bCs w:val="false"/>
-          <w:i w:val="false"/>
-          <w:i w:val="false"/>
-          <w:caps w:val="false"/>
-          <w:smallCaps w:val="false"/>
-          <w:color w:val="404040"/>
-          <w:spacing w:val="0"/>
-          <w:sz w:val="28"/>
-          <w:szCs w:val="28"/>
-          <w:lang w:val="es-HN"/>
-        </w:rPr>
-      </w:pPr>
-      <w:r>
-        <w:rPr>
-          <w:rFonts w:ascii="Yu Gothic UI Semibold" w:hAnsi="Yu Gothic UI Semibold"/>
-          <w:b w:val="false"/>
-          <w:bCs w:val="false"/>
-          <w:i w:val="false"/>
-          <w:caps w:val="false"/>
-          <w:smallCaps w:val="false"/>
-          <w:color w:val="404040"/>
-          <w:spacing w:val="0"/>
-          <w:sz w:val="28"/>
-          <w:szCs w:val="28"/>
-          <w:lang w:val="es-HN"/>
-        </w:rPr>
-      </w:r>
-    </w:p>
-    <w:p>
-      <w:pPr>
-        <w:pStyle w:val="PreformattedText"/>
-        <w:spacing w:lineRule="auto" w:line="240" w:before="0" w:after="0"/>
         <w:jc w:val="center"/>
-        <w:rPr>
-          <w:rFonts w:ascii="Candara" w:hAnsi="Candara"/>
-          <w:b/>
-          <w:b/>
-          <w:bCs/>
-          <w:sz w:val="44"/>
-          <w:szCs w:val="44"/>
-        </w:rPr>
+        <w:rPr/>
       </w:pPr>
       <w:r>
         <w:br w:type="column"/>
@@ -4419,7 +4376,7 @@
       <w:tblPr>
         <w:tblW w:w="10867" w:type="dxa"/>
         <w:jc w:val="left"/>
-        <w:tblInd w:w="182" w:type="dxa"/>
+        <w:tblInd w:w="180" w:type="dxa"/>
         <w:tblBorders>
           <w:top w:val="single" w:sz="2" w:space="0" w:color="000001"/>
           <w:left w:val="single" w:sz="2" w:space="0" w:color="000001"/>
@@ -4428,20 +4385,20 @@
         </w:tblBorders>
         <w:tblCellMar>
           <w:top w:w="55" w:type="dxa"/>
-          <w:left w:w="45" w:type="dxa"/>
+          <w:left w:w="42" w:type="dxa"/>
           <w:bottom w:w="55" w:type="dxa"/>
           <w:right w:w="55" w:type="dxa"/>
         </w:tblCellMar>
       </w:tblPr>
       <w:tblGrid>
         <w:gridCol w:w="1424"/>
-        <w:gridCol w:w="1577"/>
-        <w:gridCol w:w="2251"/>
-        <w:gridCol w:w="574"/>
+        <w:gridCol w:w="1578"/>
+        <w:gridCol w:w="2252"/>
+        <w:gridCol w:w="573"/>
         <w:gridCol w:w="525"/>
-        <w:gridCol w:w="2828"/>
+        <w:gridCol w:w="2829"/>
         <w:gridCol w:w="423"/>
-        <w:gridCol w:w="1263"/>
+        <w:gridCol w:w="1261"/>
       </w:tblGrid>
       <w:tr>
         <w:trPr/>
@@ -4456,7 +4413,7 @@
             </w:tcBorders>
             <w:shd w:fill="auto" w:val="clear"/>
             <w:tcMar>
-              <w:left w:w="45" w:type="dxa"/>
+              <w:left w:w="42" w:type="dxa"/>
             </w:tcMar>
           </w:tcPr>
           <w:p>
@@ -4487,7 +4444,7 @@
         </w:tc>
         <w:tc>
           <w:tcPr>
-            <w:tcW w:w="1577" w:type="dxa"/>
+            <w:tcW w:w="1578" w:type="dxa"/>
             <w:tcBorders>
               <w:top w:val="single" w:sz="2" w:space="0" w:color="000001"/>
               <w:left w:val="single" w:sz="2" w:space="0" w:color="000001"/>
@@ -4496,7 +4453,7 @@
             </w:tcBorders>
             <w:shd w:fill="auto" w:val="clear"/>
             <w:tcMar>
-              <w:left w:w="45" w:type="dxa"/>
+              <w:left w:w="42" w:type="dxa"/>
             </w:tcMar>
           </w:tcPr>
           <w:p>
@@ -4527,7 +4484,7 @@
         </w:tc>
         <w:tc>
           <w:tcPr>
-            <w:tcW w:w="2251" w:type="dxa"/>
+            <w:tcW w:w="2252" w:type="dxa"/>
             <w:tcBorders>
               <w:top w:val="single" w:sz="2" w:space="0" w:color="000001"/>
               <w:left w:val="single" w:sz="2" w:space="0" w:color="000001"/>
@@ -4536,7 +4493,7 @@
             </w:tcBorders>
             <w:shd w:fill="auto" w:val="clear"/>
             <w:tcMar>
-              <w:left w:w="45" w:type="dxa"/>
+              <w:left w:w="42" w:type="dxa"/>
             </w:tcMar>
           </w:tcPr>
           <w:p>
@@ -4567,7 +4524,7 @@
         </w:tc>
         <w:tc>
           <w:tcPr>
-            <w:tcW w:w="1099" w:type="dxa"/>
+            <w:tcW w:w="1098" w:type="dxa"/>
             <w:gridSpan w:val="2"/>
             <w:tcBorders>
               <w:top w:val="single" w:sz="2" w:space="0" w:color="000001"/>
@@ -4577,7 +4534,7 @@
             </w:tcBorders>
             <w:shd w:fill="auto" w:val="clear"/>
             <w:tcMar>
-              <w:left w:w="45" w:type="dxa"/>
+              <w:left w:w="42" w:type="dxa"/>
             </w:tcMar>
           </w:tcPr>
           <w:p>
@@ -4608,7 +4565,7 @@
         </w:tc>
         <w:tc>
           <w:tcPr>
-            <w:tcW w:w="2828" w:type="dxa"/>
+            <w:tcW w:w="2829" w:type="dxa"/>
             <w:tcBorders>
               <w:top w:val="single" w:sz="2" w:space="0" w:color="000001"/>
               <w:left w:val="single" w:sz="2" w:space="0" w:color="000001"/>
@@ -4617,7 +4574,7 @@
             </w:tcBorders>
             <w:shd w:fill="auto" w:val="clear"/>
             <w:tcMar>
-              <w:left w:w="45" w:type="dxa"/>
+              <w:left w:w="42" w:type="dxa"/>
             </w:tcMar>
           </w:tcPr>
           <w:p>
@@ -4657,7 +4614,7 @@
             </w:tcBorders>
             <w:shd w:fill="auto" w:val="clear"/>
             <w:tcMar>
-              <w:left w:w="45" w:type="dxa"/>
+              <w:left w:w="42" w:type="dxa"/>
             </w:tcMar>
           </w:tcPr>
           <w:p>
@@ -4702,7 +4659,7 @@
         </w:tc>
         <w:tc>
           <w:tcPr>
-            <w:tcW w:w="1263" w:type="dxa"/>
+            <w:tcW w:w="1261" w:type="dxa"/>
             <w:tcBorders>
               <w:top w:val="single" w:sz="2" w:space="0" w:color="000001"/>
               <w:left w:val="single" w:sz="2" w:space="0" w:color="000001"/>
@@ -4713,7 +4670,7 @@
             </w:tcBorders>
             <w:shd w:fill="auto" w:val="clear"/>
             <w:tcMar>
-              <w:left w:w="45" w:type="dxa"/>
+              <w:left w:w="42" w:type="dxa"/>
             </w:tcMar>
           </w:tcPr>
           <w:p>
@@ -4756,7 +4713,7 @@
             </w:tcBorders>
             <w:shd w:fill="auto" w:val="clear"/>
             <w:tcMar>
-              <w:left w:w="45" w:type="dxa"/>
+              <w:left w:w="42" w:type="dxa"/>
             </w:tcMar>
           </w:tcPr>
           <w:p>
@@ -4775,7 +4732,7 @@
         </w:tc>
         <w:tc>
           <w:tcPr>
-            <w:tcW w:w="1577" w:type="dxa"/>
+            <w:tcW w:w="1578" w:type="dxa"/>
             <w:tcBorders>
               <w:top w:val="single" w:sz="2" w:space="0" w:color="000001"/>
               <w:left w:val="single" w:sz="2" w:space="0" w:color="000001"/>
@@ -4784,7 +4741,7 @@
             </w:tcBorders>
             <w:shd w:fill="auto" w:val="clear"/>
             <w:tcMar>
-              <w:left w:w="45" w:type="dxa"/>
+              <w:left w:w="42" w:type="dxa"/>
             </w:tcMar>
           </w:tcPr>
           <w:p>
@@ -4805,7 +4762,7 @@
         </w:tc>
         <w:tc>
           <w:tcPr>
-            <w:tcW w:w="2251" w:type="dxa"/>
+            <w:tcW w:w="2252" w:type="dxa"/>
             <w:tcBorders>
               <w:top w:val="single" w:sz="2" w:space="0" w:color="000001"/>
               <w:left w:val="single" w:sz="2" w:space="0" w:color="000001"/>
@@ -4814,7 +4771,7 @@
             </w:tcBorders>
             <w:shd w:fill="auto" w:val="clear"/>
             <w:tcMar>
-              <w:left w:w="45" w:type="dxa"/>
+              <w:left w:w="42" w:type="dxa"/>
             </w:tcMar>
           </w:tcPr>
           <w:p>
@@ -4835,7 +4792,7 @@
         </w:tc>
         <w:tc>
           <w:tcPr>
-            <w:tcW w:w="574" w:type="dxa"/>
+            <w:tcW w:w="573" w:type="dxa"/>
             <w:tcBorders>
               <w:top w:val="single" w:sz="2" w:space="0" w:color="000001"/>
               <w:left w:val="single" w:sz="2" w:space="0" w:color="000001"/>
@@ -4844,7 +4801,7 @@
             </w:tcBorders>
             <w:shd w:fill="auto" w:val="clear"/>
             <w:tcMar>
-              <w:left w:w="45" w:type="dxa"/>
+              <w:left w:w="42" w:type="dxa"/>
             </w:tcMar>
           </w:tcPr>
           <w:p>
@@ -4869,7 +4826,7 @@
             </w:tcBorders>
             <w:shd w:fill="auto" w:val="clear"/>
             <w:tcMar>
-              <w:left w:w="45" w:type="dxa"/>
+              <w:left w:w="42" w:type="dxa"/>
             </w:tcMar>
           </w:tcPr>
           <w:p>
@@ -4885,7 +4842,7 @@
         </w:tc>
         <w:tc>
           <w:tcPr>
-            <w:tcW w:w="2828" w:type="dxa"/>
+            <w:tcW w:w="2829" w:type="dxa"/>
             <w:tcBorders>
               <w:top w:val="single" w:sz="2" w:space="0" w:color="000001"/>
               <w:left w:val="single" w:sz="2" w:space="0" w:color="000001"/>
@@ -4894,7 +4851,7 @@
             </w:tcBorders>
             <w:shd w:fill="auto" w:val="clear"/>
             <w:tcMar>
-              <w:left w:w="45" w:type="dxa"/>
+              <w:left w:w="42" w:type="dxa"/>
             </w:tcMar>
           </w:tcPr>
           <w:p>
@@ -4919,7 +4876,7 @@
             </w:tcBorders>
             <w:shd w:fill="auto" w:val="clear"/>
             <w:tcMar>
-              <w:left w:w="45" w:type="dxa"/>
+              <w:left w:w="42" w:type="dxa"/>
             </w:tcMar>
           </w:tcPr>
           <w:p>
@@ -4935,7 +4892,7 @@
         </w:tc>
         <w:tc>
           <w:tcPr>
-            <w:tcW w:w="1263" w:type="dxa"/>
+            <w:tcW w:w="1261" w:type="dxa"/>
             <w:tcBorders>
               <w:top w:val="single" w:sz="2" w:space="0" w:color="000001"/>
               <w:left w:val="single" w:sz="2" w:space="0" w:color="000001"/>
@@ -4946,7 +4903,7 @@
             </w:tcBorders>
             <w:shd w:fill="auto" w:val="clear"/>
             <w:tcMar>
-              <w:left w:w="45" w:type="dxa"/>
+              <w:left w:w="42" w:type="dxa"/>
             </w:tcMar>
           </w:tcPr>
           <w:p>
@@ -4974,7 +4931,7 @@
             </w:tcBorders>
             <w:shd w:fill="auto" w:val="clear"/>
             <w:tcMar>
-              <w:left w:w="45" w:type="dxa"/>
+              <w:left w:w="42" w:type="dxa"/>
             </w:tcMar>
           </w:tcPr>
           <w:p>
@@ -4995,7 +4952,7 @@
         </w:tc>
         <w:tc>
           <w:tcPr>
-            <w:tcW w:w="1577" w:type="dxa"/>
+            <w:tcW w:w="1578" w:type="dxa"/>
             <w:tcBorders>
               <w:top w:val="single" w:sz="2" w:space="0" w:color="000001"/>
               <w:left w:val="single" w:sz="2" w:space="0" w:color="000001"/>
@@ -5004,7 +4961,7 @@
             </w:tcBorders>
             <w:shd w:fill="auto" w:val="clear"/>
             <w:tcMar>
-              <w:left w:w="45" w:type="dxa"/>
+              <w:left w:w="42" w:type="dxa"/>
             </w:tcMar>
           </w:tcPr>
           <w:p>
@@ -5025,7 +4982,7 @@
         </w:tc>
         <w:tc>
           <w:tcPr>
-            <w:tcW w:w="2251" w:type="dxa"/>
+            <w:tcW w:w="2252" w:type="dxa"/>
             <w:tcBorders>
               <w:top w:val="single" w:sz="2" w:space="0" w:color="000001"/>
               <w:left w:val="single" w:sz="2" w:space="0" w:color="000001"/>
@@ -5034,7 +4991,7 @@
             </w:tcBorders>
             <w:shd w:fill="auto" w:val="clear"/>
             <w:tcMar>
-              <w:left w:w="45" w:type="dxa"/>
+              <w:left w:w="42" w:type="dxa"/>
             </w:tcMar>
           </w:tcPr>
           <w:p>
@@ -5055,7 +5012,7 @@
         </w:tc>
         <w:tc>
           <w:tcPr>
-            <w:tcW w:w="574" w:type="dxa"/>
+            <w:tcW w:w="573" w:type="dxa"/>
             <w:tcBorders>
               <w:top w:val="single" w:sz="2" w:space="0" w:color="000001"/>
               <w:left w:val="single" w:sz="2" w:space="0" w:color="000001"/>
@@ -5064,7 +5021,7 @@
             </w:tcBorders>
             <w:shd w:fill="auto" w:val="clear"/>
             <w:tcMar>
-              <w:left w:w="45" w:type="dxa"/>
+              <w:left w:w="42" w:type="dxa"/>
             </w:tcMar>
           </w:tcPr>
           <w:p>
@@ -5089,7 +5046,7 @@
             </w:tcBorders>
             <w:shd w:fill="auto" w:val="clear"/>
             <w:tcMar>
-              <w:left w:w="45" w:type="dxa"/>
+              <w:left w:w="42" w:type="dxa"/>
             </w:tcMar>
           </w:tcPr>
           <w:p>
@@ -5105,7 +5062,7 @@
         </w:tc>
         <w:tc>
           <w:tcPr>
-            <w:tcW w:w="2828" w:type="dxa"/>
+            <w:tcW w:w="2829" w:type="dxa"/>
             <w:tcBorders>
               <w:top w:val="single" w:sz="2" w:space="0" w:color="000001"/>
               <w:left w:val="single" w:sz="2" w:space="0" w:color="000001"/>
@@ -5114,7 +5071,7 @@
             </w:tcBorders>
             <w:shd w:fill="auto" w:val="clear"/>
             <w:tcMar>
-              <w:left w:w="45" w:type="dxa"/>
+              <w:left w:w="42" w:type="dxa"/>
             </w:tcMar>
           </w:tcPr>
           <w:p>
@@ -5139,7 +5096,7 @@
             </w:tcBorders>
             <w:shd w:fill="auto" w:val="clear"/>
             <w:tcMar>
-              <w:left w:w="45" w:type="dxa"/>
+              <w:left w:w="42" w:type="dxa"/>
             </w:tcMar>
           </w:tcPr>
           <w:p>
@@ -5155,7 +5112,7 @@
         </w:tc>
         <w:tc>
           <w:tcPr>
-            <w:tcW w:w="1263" w:type="dxa"/>
+            <w:tcW w:w="1261" w:type="dxa"/>
             <w:tcBorders>
               <w:top w:val="single" w:sz="2" w:space="0" w:color="000001"/>
               <w:left w:val="single" w:sz="2" w:space="0" w:color="000001"/>
@@ -5166,7 +5123,7 @@
             </w:tcBorders>
             <w:shd w:fill="auto" w:val="clear"/>
             <w:tcMar>
-              <w:left w:w="45" w:type="dxa"/>
+              <w:left w:w="42" w:type="dxa"/>
             </w:tcMar>
           </w:tcPr>
           <w:p>
@@ -5194,7 +5151,7 @@
             </w:tcBorders>
             <w:shd w:fill="auto" w:val="clear"/>
             <w:tcMar>
-              <w:left w:w="45" w:type="dxa"/>
+              <w:left w:w="42" w:type="dxa"/>
             </w:tcMar>
           </w:tcPr>
           <w:p>
@@ -5215,7 +5172,7 @@
         </w:tc>
         <w:tc>
           <w:tcPr>
-            <w:tcW w:w="1577" w:type="dxa"/>
+            <w:tcW w:w="1578" w:type="dxa"/>
             <w:tcBorders>
               <w:top w:val="single" w:sz="2" w:space="0" w:color="000001"/>
               <w:left w:val="single" w:sz="2" w:space="0" w:color="000001"/>
@@ -5224,7 +5181,7 @@
             </w:tcBorders>
             <w:shd w:fill="auto" w:val="clear"/>
             <w:tcMar>
-              <w:left w:w="45" w:type="dxa"/>
+              <w:left w:w="42" w:type="dxa"/>
             </w:tcMar>
           </w:tcPr>
           <w:p>
@@ -5245,7 +5202,7 @@
         </w:tc>
         <w:tc>
           <w:tcPr>
-            <w:tcW w:w="2251" w:type="dxa"/>
+            <w:tcW w:w="2252" w:type="dxa"/>
             <w:tcBorders>
               <w:top w:val="single" w:sz="2" w:space="0" w:color="000001"/>
               <w:left w:val="single" w:sz="2" w:space="0" w:color="000001"/>
@@ -5254,7 +5211,7 @@
             </w:tcBorders>
             <w:shd w:fill="auto" w:val="clear"/>
             <w:tcMar>
-              <w:left w:w="45" w:type="dxa"/>
+              <w:left w:w="42" w:type="dxa"/>
             </w:tcMar>
           </w:tcPr>
           <w:p>
@@ -5275,7 +5232,7 @@
         </w:tc>
         <w:tc>
           <w:tcPr>
-            <w:tcW w:w="574" w:type="dxa"/>
+            <w:tcW w:w="573" w:type="dxa"/>
             <w:tcBorders>
               <w:top w:val="single" w:sz="2" w:space="0" w:color="000001"/>
               <w:left w:val="single" w:sz="2" w:space="0" w:color="000001"/>
@@ -5284,7 +5241,7 @@
             </w:tcBorders>
             <w:shd w:fill="auto" w:val="clear"/>
             <w:tcMar>
-              <w:left w:w="45" w:type="dxa"/>
+              <w:left w:w="42" w:type="dxa"/>
             </w:tcMar>
           </w:tcPr>
           <w:p>
@@ -5309,7 +5266,7 @@
             </w:tcBorders>
             <w:shd w:fill="auto" w:val="clear"/>
             <w:tcMar>
-              <w:left w:w="45" w:type="dxa"/>
+              <w:left w:w="42" w:type="dxa"/>
             </w:tcMar>
           </w:tcPr>
           <w:p>
@@ -5325,7 +5282,7 @@
         </w:tc>
         <w:tc>
           <w:tcPr>
-            <w:tcW w:w="2828" w:type="dxa"/>
+            <w:tcW w:w="2829" w:type="dxa"/>
             <w:tcBorders>
               <w:top w:val="single" w:sz="2" w:space="0" w:color="000001"/>
               <w:left w:val="single" w:sz="2" w:space="0" w:color="000001"/>
@@ -5334,7 +5291,7 @@
             </w:tcBorders>
             <w:shd w:fill="auto" w:val="clear"/>
             <w:tcMar>
-              <w:left w:w="45" w:type="dxa"/>
+              <w:left w:w="42" w:type="dxa"/>
             </w:tcMar>
           </w:tcPr>
           <w:p>
@@ -5359,7 +5316,7 @@
             </w:tcBorders>
             <w:shd w:fill="auto" w:val="clear"/>
             <w:tcMar>
-              <w:left w:w="45" w:type="dxa"/>
+              <w:left w:w="42" w:type="dxa"/>
             </w:tcMar>
           </w:tcPr>
           <w:p>
@@ -5375,7 +5332,7 @@
         </w:tc>
         <w:tc>
           <w:tcPr>
-            <w:tcW w:w="1263" w:type="dxa"/>
+            <w:tcW w:w="1261" w:type="dxa"/>
             <w:tcBorders>
               <w:top w:val="single" w:sz="2" w:space="0" w:color="000001"/>
               <w:left w:val="single" w:sz="2" w:space="0" w:color="000001"/>
@@ -5386,7 +5343,7 @@
             </w:tcBorders>
             <w:shd w:fill="auto" w:val="clear"/>
             <w:tcMar>
-              <w:left w:w="45" w:type="dxa"/>
+              <w:left w:w="42" w:type="dxa"/>
             </w:tcMar>
           </w:tcPr>
           <w:p>
@@ -5414,7 +5371,7 @@
             </w:tcBorders>
             <w:shd w:fill="auto" w:val="clear"/>
             <w:tcMar>
-              <w:left w:w="45" w:type="dxa"/>
+              <w:left w:w="42" w:type="dxa"/>
             </w:tcMar>
           </w:tcPr>
           <w:p>
@@ -5437,13 +5394,24 @@
               </w:rPr>
             </w:pPr>
             <w:r>
-              <w:rPr/>
-            </w:r>
-          </w:p>
-        </w:tc>
-        <w:tc>
-          <w:tcPr>
-            <w:tcW w:w="1577" w:type="dxa"/>
+              <w:rPr>
+                <w:rFonts w:ascii="Consolas;Andale Mono WT;Andale Mono;Lucida Console;Lucida Sans Typewriter;DejaVu Sans Mono;Bitstream Vera Sans Mono;Liberation Mono;Nimbus Mono L;Monaco;Courier New;Courier;monospace" w:hAnsi="Consolas;Andale Mono WT;Andale Mono;Lucida Console;Lucida Sans Typewriter;DejaVu Sans Mono;Bitstream Vera Sans Mono;Liberation Mono;Nimbus Mono L;Monaco;Courier New;Courier;monospace"/>
+                <w:b w:val="false"/>
+                <w:i w:val="false"/>
+                <w:caps w:val="false"/>
+                <w:smallCaps w:val="false"/>
+                <w:color w:val="404040"/>
+                <w:spacing w:val="0"/>
+                <w:sz w:val="18"/>
+                <w:szCs w:val="36"/>
+                <w:lang w:val="es-ES"/>
+              </w:rPr>
+            </w:r>
+          </w:p>
+        </w:tc>
+        <w:tc>
+          <w:tcPr>
+            <w:tcW w:w="1578" w:type="dxa"/>
             <w:tcBorders>
               <w:top w:val="single" w:sz="2" w:space="0" w:color="000001"/>
               <w:left w:val="single" w:sz="2" w:space="0" w:color="000001"/>
@@ -5452,7 +5420,7 @@
             </w:tcBorders>
             <w:shd w:fill="auto" w:val="clear"/>
             <w:tcMar>
-              <w:left w:w="45" w:type="dxa"/>
+              <w:left w:w="42" w:type="dxa"/>
             </w:tcMar>
           </w:tcPr>
           <w:p>
@@ -5468,7 +5436,7 @@
         </w:tc>
         <w:tc>
           <w:tcPr>
-            <w:tcW w:w="2251" w:type="dxa"/>
+            <w:tcW w:w="2252" w:type="dxa"/>
             <w:tcBorders>
               <w:top w:val="single" w:sz="2" w:space="0" w:color="000001"/>
               <w:left w:val="single" w:sz="2" w:space="0" w:color="000001"/>
@@ -5477,7 +5445,7 @@
             </w:tcBorders>
             <w:shd w:fill="auto" w:val="clear"/>
             <w:tcMar>
-              <w:left w:w="45" w:type="dxa"/>
+              <w:left w:w="42" w:type="dxa"/>
             </w:tcMar>
           </w:tcPr>
           <w:p>
@@ -5493,7 +5461,7 @@
         </w:tc>
         <w:tc>
           <w:tcPr>
-            <w:tcW w:w="574" w:type="dxa"/>
+            <w:tcW w:w="573" w:type="dxa"/>
             <w:tcBorders>
               <w:top w:val="single" w:sz="2" w:space="0" w:color="000001"/>
               <w:left w:val="single" w:sz="2" w:space="0" w:color="000001"/>
@@ -5502,7 +5470,7 @@
             </w:tcBorders>
             <w:shd w:fill="auto" w:val="clear"/>
             <w:tcMar>
-              <w:left w:w="45" w:type="dxa"/>
+              <w:left w:w="42" w:type="dxa"/>
             </w:tcMar>
           </w:tcPr>
           <w:p>
@@ -5527,7 +5495,7 @@
             </w:tcBorders>
             <w:shd w:fill="auto" w:val="clear"/>
             <w:tcMar>
-              <w:left w:w="45" w:type="dxa"/>
+              <w:left w:w="42" w:type="dxa"/>
             </w:tcMar>
           </w:tcPr>
           <w:p>
@@ -5543,7 +5511,7 @@
         </w:tc>
         <w:tc>
           <w:tcPr>
-            <w:tcW w:w="2828" w:type="dxa"/>
+            <w:tcW w:w="2829" w:type="dxa"/>
             <w:tcBorders>
               <w:top w:val="single" w:sz="2" w:space="0" w:color="000001"/>
               <w:left w:val="single" w:sz="2" w:space="0" w:color="000001"/>
@@ -5552,7 +5520,7 @@
             </w:tcBorders>
             <w:shd w:fill="auto" w:val="clear"/>
             <w:tcMar>
-              <w:left w:w="45" w:type="dxa"/>
+              <w:left w:w="42" w:type="dxa"/>
             </w:tcMar>
           </w:tcPr>
           <w:p>
@@ -5577,7 +5545,7 @@
             </w:tcBorders>
             <w:shd w:fill="auto" w:val="clear"/>
             <w:tcMar>
-              <w:left w:w="45" w:type="dxa"/>
+              <w:left w:w="42" w:type="dxa"/>
             </w:tcMar>
           </w:tcPr>
           <w:p>
@@ -5593,7 +5561,7 @@
         </w:tc>
         <w:tc>
           <w:tcPr>
-            <w:tcW w:w="1263" w:type="dxa"/>
+            <w:tcW w:w="1261" w:type="dxa"/>
             <w:tcBorders>
               <w:top w:val="single" w:sz="2" w:space="0" w:color="000001"/>
               <w:left w:val="single" w:sz="2" w:space="0" w:color="000001"/>
@@ -5604,7 +5572,7 @@
             </w:tcBorders>
             <w:shd w:fill="auto" w:val="clear"/>
             <w:tcMar>
-              <w:left w:w="45" w:type="dxa"/>
+              <w:left w:w="42" w:type="dxa"/>
             </w:tcMar>
           </w:tcPr>
           <w:p>
@@ -5695,6 +5663,7 @@
           <w:rFonts w:ascii="Consolas;Andale Mono WT;Andale Mono;Lucida Console;Lucida Sans Typewriter;DejaVu Sans Mono;Bitstream Vera Sans Mono;Liberation Mono;Nimbus Mono L;Monaco;Courier New;Courier;monospace" w:hAnsi="Consolas;Andale Mono WT;Andale Mono;Lucida Console;Lucida Sans Typewriter;DejaVu Sans Mono;Bitstream Vera Sans Mono;Liberation Mono;Nimbus Mono L;Monaco;Courier New;Courier;monospace"/>
           <w:b w:val="false"/>
           <w:b w:val="false"/>
+          <w:bCs w:val="false"/>
           <w:i w:val="false"/>
           <w:i w:val="false"/>
           <w:caps w:val="false"/>
@@ -5703,8 +5672,22 @@
           <w:spacing w:val="0"/>
           <w:sz w:val="18"/>
           <w:szCs w:val="36"/>
-          <w:lang w:val="es-HN"/>
+          <w:lang w:val="es-ES"/>
         </w:rPr>
+      </w:pPr>
+      <w:r>
+        <w:rPr/>
+      </w:r>
+      <w:r>
+        <w:br w:type="page"/>
+      </w:r>
+    </w:p>
+    <w:p>
+      <w:pPr>
+        <w:pStyle w:val="PreformattedText"/>
+        <w:spacing w:lineRule="auto" w:line="240" w:before="0" w:after="0"/>
+        <w:jc w:val="center"/>
+        <w:rPr/>
       </w:pPr>
       <w:r>
         <w:rPr>
@@ -7866,6 +7849,203 @@
       <w:rFonts w:cs="Wingdings"/>
     </w:rPr>
   </w:style>
+  <w:style w:type="character" w:styleId="ListLabel139">
+    <w:name w:val="ListLabel 139"/>
+    <w:qFormat/>
+    <w:rPr>
+      <w:rFonts w:cs="Symbol"/>
+      <w:color w:val="575A5D"/>
+      <w:sz w:val="24"/>
+    </w:rPr>
+  </w:style>
+  <w:style w:type="character" w:styleId="ListLabel140">
+    <w:name w:val="ListLabel 140"/>
+    <w:qFormat/>
+    <w:rPr>
+      <w:rFonts w:cs="Courier New"/>
+    </w:rPr>
+  </w:style>
+  <w:style w:type="character" w:styleId="ListLabel141">
+    <w:name w:val="ListLabel 141"/>
+    <w:qFormat/>
+    <w:rPr>
+      <w:rFonts w:cs="Wingdings"/>
+    </w:rPr>
+  </w:style>
+  <w:style w:type="character" w:styleId="ListLabel142">
+    <w:name w:val="ListLabel 142"/>
+    <w:qFormat/>
+    <w:rPr>
+      <w:rFonts w:cs="Symbol"/>
+    </w:rPr>
+  </w:style>
+  <w:style w:type="character" w:styleId="ListLabel143">
+    <w:name w:val="ListLabel 143"/>
+    <w:qFormat/>
+    <w:rPr>
+      <w:rFonts w:cs="Courier New"/>
+    </w:rPr>
+  </w:style>
+  <w:style w:type="character" w:styleId="ListLabel144">
+    <w:name w:val="ListLabel 144"/>
+    <w:qFormat/>
+    <w:rPr>
+      <w:rFonts w:cs="Wingdings"/>
+    </w:rPr>
+  </w:style>
+  <w:style w:type="character" w:styleId="ListLabel145">
+    <w:name w:val="ListLabel 145"/>
+    <w:qFormat/>
+    <w:rPr>
+      <w:rFonts w:cs="Symbol"/>
+    </w:rPr>
+  </w:style>
+  <w:style w:type="character" w:styleId="ListLabel146">
+    <w:name w:val="ListLabel 146"/>
+    <w:qFormat/>
+    <w:rPr>
+      <w:rFonts w:cs="Courier New"/>
+    </w:rPr>
+  </w:style>
+  <w:style w:type="character" w:styleId="ListLabel147">
+    <w:name w:val="ListLabel 147"/>
+    <w:qFormat/>
+    <w:rPr>
+      <w:rFonts w:cs="Wingdings"/>
+    </w:rPr>
+  </w:style>
+  <w:style w:type="character" w:styleId="ListLabel148">
+    <w:name w:val="ListLabel 148"/>
+    <w:qFormat/>
+    <w:rPr>
+      <w:rFonts w:cs="Symbol"/>
+      <w:b/>
+      <w:color w:val="BE8900"/>
+      <w:sz w:val="24"/>
+    </w:rPr>
+  </w:style>
+  <w:style w:type="character" w:styleId="ListLabel149">
+    <w:name w:val="ListLabel 149"/>
+    <w:qFormat/>
+    <w:rPr>
+      <w:rFonts w:cs="Courier New"/>
+    </w:rPr>
+  </w:style>
+  <w:style w:type="character" w:styleId="ListLabel150">
+    <w:name w:val="ListLabel 150"/>
+    <w:qFormat/>
+    <w:rPr>
+      <w:rFonts w:cs="Wingdings"/>
+    </w:rPr>
+  </w:style>
+  <w:style w:type="character" w:styleId="ListLabel151">
+    <w:name w:val="ListLabel 151"/>
+    <w:qFormat/>
+    <w:rPr>
+      <w:rFonts w:cs="Symbol"/>
+    </w:rPr>
+  </w:style>
+  <w:style w:type="character" w:styleId="ListLabel152">
+    <w:name w:val="ListLabel 152"/>
+    <w:qFormat/>
+    <w:rPr>
+      <w:rFonts w:cs="Courier New"/>
+    </w:rPr>
+  </w:style>
+  <w:style w:type="character" w:styleId="ListLabel153">
+    <w:name w:val="ListLabel 153"/>
+    <w:qFormat/>
+    <w:rPr>
+      <w:rFonts w:cs="Wingdings"/>
+    </w:rPr>
+  </w:style>
+  <w:style w:type="character" w:styleId="ListLabel154">
+    <w:name w:val="ListLabel 154"/>
+    <w:qFormat/>
+    <w:rPr>
+      <w:rFonts w:cs="Symbol"/>
+    </w:rPr>
+  </w:style>
+  <w:style w:type="character" w:styleId="ListLabel155">
+    <w:name w:val="ListLabel 155"/>
+    <w:qFormat/>
+    <w:rPr>
+      <w:rFonts w:cs="Courier New"/>
+    </w:rPr>
+  </w:style>
+  <w:style w:type="character" w:styleId="ListLabel156">
+    <w:name w:val="ListLabel 156"/>
+    <w:qFormat/>
+    <w:rPr>
+      <w:rFonts w:cs="Wingdings"/>
+    </w:rPr>
+  </w:style>
+  <w:style w:type="character" w:styleId="ListLabel157">
+    <w:name w:val="ListLabel 157"/>
+    <w:qFormat/>
+    <w:rPr>
+      <w:rFonts w:cs="Symbol"/>
+      <w:color w:val="7E0024"/>
+      <w:sz w:val="24"/>
+      <w:szCs w:val="22"/>
+    </w:rPr>
+  </w:style>
+  <w:style w:type="character" w:styleId="ListLabel158">
+    <w:name w:val="ListLabel 158"/>
+    <w:qFormat/>
+    <w:rPr>
+      <w:rFonts w:cs="Courier New"/>
+    </w:rPr>
+  </w:style>
+  <w:style w:type="character" w:styleId="ListLabel159">
+    <w:name w:val="ListLabel 159"/>
+    <w:qFormat/>
+    <w:rPr>
+      <w:rFonts w:cs="Wingdings"/>
+    </w:rPr>
+  </w:style>
+  <w:style w:type="character" w:styleId="ListLabel160">
+    <w:name w:val="ListLabel 160"/>
+    <w:qFormat/>
+    <w:rPr>
+      <w:rFonts w:cs="Symbol"/>
+    </w:rPr>
+  </w:style>
+  <w:style w:type="character" w:styleId="ListLabel161">
+    <w:name w:val="ListLabel 161"/>
+    <w:qFormat/>
+    <w:rPr>
+      <w:rFonts w:cs="Courier New"/>
+    </w:rPr>
+  </w:style>
+  <w:style w:type="character" w:styleId="ListLabel162">
+    <w:name w:val="ListLabel 162"/>
+    <w:qFormat/>
+    <w:rPr>
+      <w:rFonts w:cs="Wingdings"/>
+    </w:rPr>
+  </w:style>
+  <w:style w:type="character" w:styleId="ListLabel163">
+    <w:name w:val="ListLabel 163"/>
+    <w:qFormat/>
+    <w:rPr>
+      <w:rFonts w:cs="Symbol"/>
+    </w:rPr>
+  </w:style>
+  <w:style w:type="character" w:styleId="ListLabel164">
+    <w:name w:val="ListLabel 164"/>
+    <w:qFormat/>
+    <w:rPr>
+      <w:rFonts w:cs="Courier New"/>
+    </w:rPr>
+  </w:style>
+  <w:style w:type="character" w:styleId="ListLabel165">
+    <w:name w:val="ListLabel 165"/>
+    <w:qFormat/>
+    <w:rPr>
+      <w:rFonts w:cs="Wingdings"/>
+    </w:rPr>
+  </w:style>
   <w:style w:type="paragraph" w:styleId="Heading">
     <w:name w:val="Heading"/>
     <w:basedOn w:val="Normal"/>

--- a/src/assets/examples/S-140-S-template.docx
+++ b/src/assets/examples/S-140-S-template.docx
@@ -68,10 +68,10 @@
         <w:tblStyle w:val="Tablaconcuadrcula"/>
         <w:tblW w:w="10775" w:type="dxa"/>
         <w:jc w:val="left"/>
-        <w:tblInd w:w="0" w:type="dxa"/>
+        <w:tblInd w:w="-5" w:type="dxa"/>
         <w:tblCellMar>
           <w:top w:w="0" w:type="dxa"/>
-          <w:left w:w="133" w:type="dxa"/>
+          <w:left w:w="118" w:type="dxa"/>
           <w:bottom w:w="0" w:type="dxa"/>
           <w:right w:w="108" w:type="dxa"/>
         </w:tblCellMar>
@@ -89,14 +89,17 @@
           <w:tcPr>
             <w:tcW w:w="3178" w:type="dxa"/>
             <w:tcBorders>
-              <w:top w:val="nil"/>
-              <w:left w:val="nil"/>
-              <w:bottom w:val="nil"/>
+              <w:top w:val="single" w:sz="8" w:space="0" w:color="000001"/>
+              <w:left w:val="single" w:sz="8" w:space="0" w:color="000001"/>
+              <w:bottom w:val="single" w:sz="8" w:space="0" w:color="000001"/>
               <w:right w:val="nil"/>
-              <w:insideH w:val="nil"/>
+              <w:insideH w:val="single" w:sz="8" w:space="0" w:color="000001"/>
               <w:insideV w:val="nil"/>
             </w:tcBorders>
             <w:shd w:fill="auto" w:val="clear"/>
+            <w:tcMar>
+              <w:left w:w="118" w:type="dxa"/>
+            </w:tcMar>
             <w:vAlign w:val="center"/>
           </w:tcPr>
           <w:p>
@@ -125,14 +128,17 @@
           <w:tcPr>
             <w:tcW w:w="7596" w:type="dxa"/>
             <w:tcBorders>
-              <w:top w:val="nil"/>
-              <w:left w:val="nil"/>
-              <w:bottom w:val="nil"/>
-              <w:right w:val="nil"/>
-              <w:insideH w:val="nil"/>
-              <w:insideV w:val="nil"/>
-            </w:tcBorders>
-            <w:shd w:fill="auto" w:val="clear"/>
+              <w:top w:val="single" w:sz="8" w:space="0" w:color="000001"/>
+              <w:left w:val="single" w:sz="8" w:space="0" w:color="000001"/>
+              <w:bottom w:val="single" w:sz="8" w:space="0" w:color="000001"/>
+              <w:right w:val="single" w:sz="8" w:space="0" w:color="000001"/>
+              <w:insideH w:val="single" w:sz="8" w:space="0" w:color="000001"/>
+              <w:insideV w:val="single" w:sz="8" w:space="0" w:color="000001"/>
+            </w:tcBorders>
+            <w:shd w:fill="auto" w:val="clear"/>
+            <w:tcMar>
+              <w:left w:w="118" w:type="dxa"/>
+            </w:tcMar>
             <w:vAlign w:val="center"/>
           </w:tcPr>
           <w:p>
@@ -205,10 +211,10 @@
         <w:tblStyle w:val="Tablaconcuadrcula"/>
         <w:tblW w:w="10775" w:type="dxa"/>
         <w:jc w:val="left"/>
-        <w:tblInd w:w="0" w:type="dxa"/>
+        <w:tblInd w:w="-5" w:type="dxa"/>
         <w:tblCellMar>
           <w:top w:w="0" w:type="dxa"/>
-          <w:left w:w="133" w:type="dxa"/>
+          <w:left w:w="118" w:type="dxa"/>
           <w:bottom w:w="0" w:type="dxa"/>
           <w:right w:w="108" w:type="dxa"/>
         </w:tblCellMar>
@@ -216,9 +222,9 @@
       </w:tblPr>
       <w:tblGrid>
         <w:gridCol w:w="1814"/>
-        <w:gridCol w:w="1363"/>
-        <w:gridCol w:w="2"/>
-        <w:gridCol w:w="4470"/>
+        <w:gridCol w:w="1361"/>
+        <w:gridCol w:w="3"/>
+        <w:gridCol w:w="4471"/>
         <w:gridCol w:w="819"/>
         <w:gridCol w:w="2307"/>
       </w:tblGrid>
@@ -228,17 +234,20 @@
         </w:trPr>
         <w:tc>
           <w:tcPr>
-            <w:tcW w:w="3177" w:type="dxa"/>
+            <w:tcW w:w="3175" w:type="dxa"/>
             <w:gridSpan w:val="2"/>
             <w:tcBorders>
-              <w:top w:val="nil"/>
-              <w:left w:val="nil"/>
-              <w:bottom w:val="nil"/>
+              <w:top w:val="single" w:sz="8" w:space="0" w:color="000001"/>
+              <w:left w:val="single" w:sz="8" w:space="0" w:color="000001"/>
+              <w:bottom w:val="single" w:sz="8" w:space="0" w:color="000001"/>
               <w:right w:val="nil"/>
-              <w:insideH w:val="nil"/>
+              <w:insideH w:val="single" w:sz="8" w:space="0" w:color="000001"/>
               <w:insideV w:val="nil"/>
             </w:tcBorders>
             <w:shd w:fill="auto" w:val="clear"/>
+            <w:tcMar>
+              <w:left w:w="118" w:type="dxa"/>
+            </w:tcMar>
             <w:vAlign w:val="center"/>
           </w:tcPr>
           <w:p>
@@ -260,17 +269,20 @@
         </w:tc>
         <w:tc>
           <w:tcPr>
-            <w:tcW w:w="7598" w:type="dxa"/>
+            <w:tcW w:w="7600" w:type="dxa"/>
             <w:gridSpan w:val="4"/>
             <w:tcBorders>
-              <w:top w:val="nil"/>
-              <w:left w:val="nil"/>
-              <w:bottom w:val="nil"/>
-              <w:right w:val="nil"/>
-              <w:insideH w:val="nil"/>
-              <w:insideV w:val="nil"/>
-            </w:tcBorders>
-            <w:shd w:fill="auto" w:val="clear"/>
+              <w:top w:val="single" w:sz="8" w:space="0" w:color="000001"/>
+              <w:left w:val="single" w:sz="8" w:space="0" w:color="000001"/>
+              <w:bottom w:val="single" w:sz="8" w:space="0" w:color="000001"/>
+              <w:right w:val="single" w:sz="8" w:space="0" w:color="000001"/>
+              <w:insideH w:val="single" w:sz="8" w:space="0" w:color="000001"/>
+              <w:insideV w:val="single" w:sz="8" w:space="0" w:color="000001"/>
+            </w:tcBorders>
+            <w:shd w:fill="auto" w:val="clear"/>
+            <w:tcMar>
+              <w:left w:w="118" w:type="dxa"/>
+            </w:tcMar>
             <w:vAlign w:val="center"/>
           </w:tcPr>
           <w:p>
@@ -306,13 +318,16 @@
             <w:tcW w:w="1814" w:type="dxa"/>
             <w:tcBorders>
               <w:top w:val="nil"/>
-              <w:left w:val="nil"/>
-              <w:bottom w:val="nil"/>
+              <w:left w:val="single" w:sz="8" w:space="0" w:color="000001"/>
+              <w:bottom w:val="single" w:sz="8" w:space="0" w:color="000001"/>
               <w:right w:val="nil"/>
-              <w:insideH w:val="nil"/>
+              <w:insideH w:val="single" w:sz="8" w:space="0" w:color="000001"/>
               <w:insideV w:val="nil"/>
             </w:tcBorders>
             <w:shd w:fill="auto" w:val="clear"/>
+            <w:tcMar>
+              <w:left w:w="118" w:type="dxa"/>
+            </w:tcMar>
             <w:vAlign w:val="center"/>
           </w:tcPr>
           <w:p>
@@ -335,17 +350,20 @@
         </w:tc>
         <w:tc>
           <w:tcPr>
-            <w:tcW w:w="1365" w:type="dxa"/>
+            <w:tcW w:w="1364" w:type="dxa"/>
             <w:gridSpan w:val="2"/>
             <w:tcBorders>
               <w:top w:val="nil"/>
-              <w:left w:val="nil"/>
-              <w:bottom w:val="nil"/>
+              <w:left w:val="single" w:sz="8" w:space="0" w:color="000001"/>
+              <w:bottom w:val="single" w:sz="8" w:space="0" w:color="000001"/>
               <w:right w:val="nil"/>
-              <w:insideH w:val="nil"/>
+              <w:insideH w:val="single" w:sz="8" w:space="0" w:color="000001"/>
               <w:insideV w:val="nil"/>
             </w:tcBorders>
             <w:shd w:fill="auto" w:val="clear"/>
+            <w:tcMar>
+              <w:left w:w="118" w:type="dxa"/>
+            </w:tcMar>
             <w:vAlign w:val="center"/>
           </w:tcPr>
           <w:p>
@@ -369,16 +387,19 @@
         </w:tc>
         <w:tc>
           <w:tcPr>
-            <w:tcW w:w="4470" w:type="dxa"/>
+            <w:tcW w:w="4471" w:type="dxa"/>
             <w:tcBorders>
               <w:top w:val="nil"/>
-              <w:left w:val="nil"/>
-              <w:bottom w:val="nil"/>
+              <w:left w:val="single" w:sz="8" w:space="0" w:color="000001"/>
+              <w:bottom w:val="single" w:sz="8" w:space="0" w:color="000001"/>
               <w:right w:val="nil"/>
-              <w:insideH w:val="nil"/>
+              <w:insideH w:val="single" w:sz="8" w:space="0" w:color="000001"/>
               <w:insideV w:val="nil"/>
             </w:tcBorders>
             <w:shd w:fill="auto" w:val="clear"/>
+            <w:tcMar>
+              <w:left w:w="118" w:type="dxa"/>
+            </w:tcMar>
             <w:vAlign w:val="center"/>
           </w:tcPr>
           <w:p>
@@ -402,13 +423,16 @@
             <w:tcW w:w="819" w:type="dxa"/>
             <w:tcBorders>
               <w:top w:val="nil"/>
-              <w:left w:val="nil"/>
-              <w:bottom w:val="nil"/>
+              <w:left w:val="single" w:sz="8" w:space="0" w:color="000001"/>
+              <w:bottom w:val="single" w:sz="8" w:space="0" w:color="000001"/>
               <w:right w:val="nil"/>
-              <w:insideH w:val="nil"/>
+              <w:insideH w:val="single" w:sz="8" w:space="0" w:color="000001"/>
               <w:insideV w:val="nil"/>
             </w:tcBorders>
             <w:shd w:fill="auto" w:val="clear"/>
+            <w:tcMar>
+              <w:left w:w="118" w:type="dxa"/>
+            </w:tcMar>
             <w:vAlign w:val="center"/>
           </w:tcPr>
           <w:p>
@@ -437,13 +461,16 @@
             <w:tcW w:w="2307" w:type="dxa"/>
             <w:tcBorders>
               <w:top w:val="nil"/>
-              <w:left w:val="nil"/>
-              <w:bottom w:val="nil"/>
-              <w:right w:val="nil"/>
-              <w:insideH w:val="nil"/>
-              <w:insideV w:val="nil"/>
-            </w:tcBorders>
-            <w:shd w:fill="auto" w:val="clear"/>
+              <w:left w:val="single" w:sz="8" w:space="0" w:color="000001"/>
+              <w:bottom w:val="single" w:sz="8" w:space="0" w:color="000001"/>
+              <w:right w:val="single" w:sz="8" w:space="0" w:color="000001"/>
+              <w:insideH w:val="single" w:sz="8" w:space="0" w:color="000001"/>
+              <w:insideV w:val="single" w:sz="8" w:space="0" w:color="000001"/>
+            </w:tcBorders>
+            <w:shd w:fill="auto" w:val="clear"/>
+            <w:tcMar>
+              <w:left w:w="118" w:type="dxa"/>
+            </w:tcMar>
             <w:vAlign w:val="center"/>
           </w:tcPr>
           <w:p>
@@ -487,10 +514,10 @@
         <w:tblStyle w:val="Tablaconcuadrcula"/>
         <w:tblW w:w="10775" w:type="dxa"/>
         <w:jc w:val="left"/>
-        <w:tblInd w:w="0" w:type="dxa"/>
+        <w:tblInd w:w="-5" w:type="dxa"/>
         <w:tblCellMar>
           <w:top w:w="0" w:type="dxa"/>
-          <w:left w:w="133" w:type="dxa"/>
+          <w:left w:w="118" w:type="dxa"/>
           <w:bottom w:w="0" w:type="dxa"/>
           <w:right w:w="108" w:type="dxa"/>
         </w:tblCellMar>
@@ -510,14 +537,17 @@
           <w:tcPr>
             <w:tcW w:w="963" w:type="dxa"/>
             <w:tcBorders>
-              <w:top w:val="nil"/>
-              <w:left w:val="nil"/>
-              <w:bottom w:val="nil"/>
+              <w:top w:val="single" w:sz="8" w:space="0" w:color="000001"/>
+              <w:left w:val="single" w:sz="8" w:space="0" w:color="000001"/>
+              <w:bottom w:val="single" w:sz="8" w:space="0" w:color="000001"/>
               <w:right w:val="nil"/>
-              <w:insideH w:val="nil"/>
+              <w:insideH w:val="single" w:sz="8" w:space="0" w:color="000001"/>
               <w:insideV w:val="nil"/>
             </w:tcBorders>
             <w:shd w:fill="auto" w:val="clear"/>
+            <w:tcMar>
+              <w:left w:w="118" w:type="dxa"/>
+            </w:tcMar>
             <w:vAlign w:val="center"/>
           </w:tcPr>
           <w:p>
@@ -544,14 +574,17 @@
           <w:tcPr>
             <w:tcW w:w="5275" w:type="dxa"/>
             <w:tcBorders>
-              <w:top w:val="nil"/>
-              <w:left w:val="nil"/>
-              <w:bottom w:val="nil"/>
+              <w:top w:val="single" w:sz="8" w:space="0" w:color="000001"/>
+              <w:left w:val="single" w:sz="8" w:space="0" w:color="000001"/>
+              <w:bottom w:val="single" w:sz="8" w:space="0" w:color="000001"/>
               <w:right w:val="nil"/>
-              <w:insideH w:val="nil"/>
+              <w:insideH w:val="single" w:sz="8" w:space="0" w:color="000001"/>
               <w:insideV w:val="nil"/>
             </w:tcBorders>
             <w:shd w:fill="auto" w:val="clear"/>
+            <w:tcMar>
+              <w:left w:w="118" w:type="dxa"/>
+            </w:tcMar>
             <w:vAlign w:val="center"/>
           </w:tcPr>
           <w:p>
@@ -590,14 +623,17 @@
           <w:tcPr>
             <w:tcW w:w="1165" w:type="dxa"/>
             <w:tcBorders>
-              <w:top w:val="nil"/>
-              <w:left w:val="nil"/>
-              <w:bottom w:val="nil"/>
+              <w:top w:val="single" w:sz="8" w:space="0" w:color="000001"/>
+              <w:left w:val="single" w:sz="8" w:space="0" w:color="000001"/>
+              <w:bottom w:val="single" w:sz="8" w:space="0" w:color="000001"/>
               <w:right w:val="nil"/>
-              <w:insideH w:val="nil"/>
+              <w:insideH w:val="single" w:sz="8" w:space="0" w:color="000001"/>
               <w:insideV w:val="nil"/>
             </w:tcBorders>
             <w:shd w:fill="auto" w:val="clear"/>
+            <w:tcMar>
+              <w:left w:w="118" w:type="dxa"/>
+            </w:tcMar>
             <w:vAlign w:val="center"/>
           </w:tcPr>
           <w:p>
@@ -635,14 +671,17 @@
           <w:tcPr>
             <w:tcW w:w="3371" w:type="dxa"/>
             <w:tcBorders>
-              <w:top w:val="nil"/>
-              <w:left w:val="nil"/>
-              <w:bottom w:val="nil"/>
-              <w:right w:val="nil"/>
-              <w:insideH w:val="nil"/>
-              <w:insideV w:val="nil"/>
-            </w:tcBorders>
-            <w:shd w:fill="auto" w:val="clear"/>
+              <w:top w:val="single" w:sz="8" w:space="0" w:color="000001"/>
+              <w:left w:val="single" w:sz="8" w:space="0" w:color="000001"/>
+              <w:bottom w:val="single" w:sz="8" w:space="0" w:color="000001"/>
+              <w:right w:val="single" w:sz="8" w:space="0" w:color="000001"/>
+              <w:insideH w:val="single" w:sz="8" w:space="0" w:color="000001"/>
+              <w:insideV w:val="single" w:sz="8" w:space="0" w:color="000001"/>
+            </w:tcBorders>
+            <w:shd w:fill="auto" w:val="clear"/>
+            <w:tcMar>
+              <w:left w:w="118" w:type="dxa"/>
+            </w:tcMar>
             <w:vAlign w:val="center"/>
           </w:tcPr>
           <w:p>
@@ -671,13 +710,16 @@
             <w:tcW w:w="963" w:type="dxa"/>
             <w:tcBorders>
               <w:top w:val="nil"/>
-              <w:left w:val="nil"/>
-              <w:bottom w:val="nil"/>
+              <w:left w:val="single" w:sz="8" w:space="0" w:color="000001"/>
+              <w:bottom w:val="single" w:sz="8" w:space="0" w:color="000001"/>
               <w:right w:val="nil"/>
-              <w:insideH w:val="nil"/>
+              <w:insideH w:val="single" w:sz="8" w:space="0" w:color="000001"/>
               <w:insideV w:val="nil"/>
             </w:tcBorders>
             <w:shd w:fill="auto" w:val="clear"/>
+            <w:tcMar>
+              <w:left w:w="118" w:type="dxa"/>
+            </w:tcMar>
             <w:vAlign w:val="center"/>
           </w:tcPr>
           <w:p>
@@ -706,13 +748,16 @@
             <w:gridSpan w:val="3"/>
             <w:tcBorders>
               <w:top w:val="nil"/>
-              <w:left w:val="nil"/>
-              <w:bottom w:val="nil"/>
-              <w:right w:val="nil"/>
-              <w:insideH w:val="nil"/>
-              <w:insideV w:val="nil"/>
-            </w:tcBorders>
-            <w:shd w:fill="auto" w:val="clear"/>
+              <w:left w:val="single" w:sz="8" w:space="0" w:color="000001"/>
+              <w:bottom w:val="single" w:sz="8" w:space="0" w:color="000001"/>
+              <w:right w:val="single" w:sz="8" w:space="0" w:color="000001"/>
+              <w:insideH w:val="single" w:sz="8" w:space="0" w:color="000001"/>
+              <w:insideV w:val="single" w:sz="8" w:space="0" w:color="000001"/>
+            </w:tcBorders>
+            <w:shd w:fill="auto" w:val="clear"/>
+            <w:tcMar>
+              <w:left w:w="118" w:type="dxa"/>
+            </w:tcMar>
             <w:vAlign w:val="center"/>
           </w:tcPr>
           <w:p>
@@ -778,10 +823,10 @@
         <w:tblStyle w:val="Tablaconcuadrcula"/>
         <w:tblW w:w="10775" w:type="dxa"/>
         <w:jc w:val="left"/>
-        <w:tblInd w:w="0" w:type="dxa"/>
+        <w:tblInd w:w="-5" w:type="dxa"/>
         <w:tblCellMar>
           <w:top w:w="0" w:type="dxa"/>
-          <w:left w:w="133" w:type="dxa"/>
+          <w:left w:w="118" w:type="dxa"/>
           <w:bottom w:w="0" w:type="dxa"/>
           <w:right w:w="108" w:type="dxa"/>
         </w:tblCellMar>
@@ -804,14 +849,17 @@
             <w:tcW w:w="7415" w:type="dxa"/>
             <w:gridSpan w:val="4"/>
             <w:tcBorders>
-              <w:top w:val="nil"/>
-              <w:left w:val="nil"/>
-              <w:bottom w:val="nil"/>
+              <w:top w:val="single" w:sz="8" w:space="0" w:color="000001"/>
+              <w:left w:val="single" w:sz="8" w:space="0" w:color="000001"/>
+              <w:bottom w:val="single" w:sz="8" w:space="0" w:color="000001"/>
               <w:right w:val="nil"/>
-              <w:insideH w:val="nil"/>
+              <w:insideH w:val="single" w:sz="8" w:space="0" w:color="000001"/>
               <w:insideV w:val="nil"/>
             </w:tcBorders>
             <w:shd w:color="auto" w:fill="575A5D" w:val="clear"/>
+            <w:tcMar>
+              <w:left w:w="118" w:type="dxa"/>
+            </w:tcMar>
             <w:vAlign w:val="center"/>
           </w:tcPr>
           <w:p>
@@ -840,14 +888,17 @@
             <w:tcW w:w="3359" w:type="dxa"/>
             <w:gridSpan w:val="2"/>
             <w:tcBorders>
-              <w:top w:val="nil"/>
-              <w:left w:val="nil"/>
-              <w:bottom w:val="nil"/>
-              <w:right w:val="nil"/>
-              <w:insideH w:val="nil"/>
-              <w:insideV w:val="nil"/>
+              <w:top w:val="single" w:sz="8" w:space="0" w:color="000001"/>
+              <w:left w:val="single" w:sz="8" w:space="0" w:color="000001"/>
+              <w:bottom w:val="single" w:sz="8" w:space="0" w:color="000001"/>
+              <w:right w:val="single" w:sz="8" w:space="0" w:color="000001"/>
+              <w:insideH w:val="single" w:sz="8" w:space="0" w:color="000001"/>
+              <w:insideV w:val="single" w:sz="8" w:space="0" w:color="000001"/>
             </w:tcBorders>
             <w:shd w:fill="575A5D" w:val="clear"/>
+            <w:tcMar>
+              <w:left w:w="118" w:type="dxa"/>
+            </w:tcMar>
             <w:vAlign w:val="center"/>
           </w:tcPr>
           <w:p>
@@ -881,13 +932,16 @@
             <w:tcW w:w="963" w:type="dxa"/>
             <w:tcBorders>
               <w:top w:val="nil"/>
-              <w:left w:val="nil"/>
-              <w:bottom w:val="nil"/>
+              <w:left w:val="single" w:sz="8" w:space="0" w:color="000001"/>
+              <w:bottom w:val="single" w:sz="8" w:space="0" w:color="000001"/>
               <w:right w:val="nil"/>
-              <w:insideH w:val="nil"/>
+              <w:insideH w:val="single" w:sz="8" w:space="0" w:color="000001"/>
               <w:insideV w:val="nil"/>
             </w:tcBorders>
             <w:shd w:fill="auto" w:val="clear"/>
+            <w:tcMar>
+              <w:left w:w="118" w:type="dxa"/>
+            </w:tcMar>
             <w:vAlign w:val="center"/>
           </w:tcPr>
           <w:p>
@@ -916,13 +970,16 @@
             <w:gridSpan w:val="2"/>
             <w:tcBorders>
               <w:top w:val="nil"/>
-              <w:left w:val="nil"/>
-              <w:bottom w:val="nil"/>
+              <w:left w:val="single" w:sz="8" w:space="0" w:color="000001"/>
+              <w:bottom w:val="single" w:sz="8" w:space="0" w:color="000001"/>
               <w:right w:val="nil"/>
-              <w:insideH w:val="nil"/>
+              <w:insideH w:val="single" w:sz="8" w:space="0" w:color="000001"/>
               <w:insideV w:val="nil"/>
             </w:tcBorders>
             <w:shd w:fill="auto" w:val="clear"/>
+            <w:tcMar>
+              <w:left w:w="118" w:type="dxa"/>
+            </w:tcMar>
             <w:vAlign w:val="center"/>
           </w:tcPr>
           <w:p>
@@ -967,13 +1024,16 @@
             <w:gridSpan w:val="3"/>
             <w:tcBorders>
               <w:top w:val="nil"/>
-              <w:left w:val="nil"/>
-              <w:bottom w:val="nil"/>
-              <w:right w:val="nil"/>
-              <w:insideH w:val="nil"/>
-              <w:insideV w:val="nil"/>
-            </w:tcBorders>
-            <w:shd w:fill="auto" w:val="clear"/>
+              <w:left w:val="single" w:sz="8" w:space="0" w:color="000001"/>
+              <w:bottom w:val="single" w:sz="8" w:space="0" w:color="000001"/>
+              <w:right w:val="single" w:sz="8" w:space="0" w:color="000001"/>
+              <w:insideH w:val="single" w:sz="8" w:space="0" w:color="000001"/>
+              <w:insideV w:val="single" w:sz="8" w:space="0" w:color="000001"/>
+            </w:tcBorders>
+            <w:shd w:fill="auto" w:val="clear"/>
+            <w:tcMar>
+              <w:left w:w="118" w:type="dxa"/>
+            </w:tcMar>
             <w:vAlign w:val="center"/>
           </w:tcPr>
           <w:p>
@@ -1002,13 +1062,16 @@
             <w:tcW w:w="963" w:type="dxa"/>
             <w:tcBorders>
               <w:top w:val="nil"/>
-              <w:left w:val="nil"/>
-              <w:bottom w:val="nil"/>
+              <w:left w:val="single" w:sz="8" w:space="0" w:color="000001"/>
+              <w:bottom w:val="single" w:sz="8" w:space="0" w:color="000001"/>
               <w:right w:val="nil"/>
-              <w:insideH w:val="nil"/>
+              <w:insideH w:val="single" w:sz="8" w:space="0" w:color="000001"/>
               <w:insideV w:val="nil"/>
             </w:tcBorders>
             <w:shd w:fill="auto" w:val="clear"/>
+            <w:tcMar>
+              <w:left w:w="118" w:type="dxa"/>
+            </w:tcMar>
             <w:vAlign w:val="center"/>
           </w:tcPr>
           <w:p>
@@ -1037,13 +1100,16 @@
             <w:gridSpan w:val="2"/>
             <w:tcBorders>
               <w:top w:val="nil"/>
-              <w:left w:val="nil"/>
-              <w:bottom w:val="nil"/>
+              <w:left w:val="single" w:sz="8" w:space="0" w:color="000001"/>
+              <w:bottom w:val="single" w:sz="8" w:space="0" w:color="000001"/>
               <w:right w:val="nil"/>
-              <w:insideH w:val="nil"/>
+              <w:insideH w:val="single" w:sz="8" w:space="0" w:color="000001"/>
               <w:insideV w:val="nil"/>
             </w:tcBorders>
             <w:shd w:fill="auto" w:val="clear"/>
+            <w:tcMar>
+              <w:left w:w="118" w:type="dxa"/>
+            </w:tcMar>
             <w:vAlign w:val="center"/>
           </w:tcPr>
           <w:p>
@@ -1090,13 +1156,16 @@
             <w:gridSpan w:val="3"/>
             <w:tcBorders>
               <w:top w:val="nil"/>
-              <w:left w:val="nil"/>
-              <w:bottom w:val="nil"/>
-              <w:right w:val="nil"/>
-              <w:insideH w:val="nil"/>
-              <w:insideV w:val="nil"/>
-            </w:tcBorders>
-            <w:shd w:fill="auto" w:val="clear"/>
+              <w:left w:val="single" w:sz="8" w:space="0" w:color="000001"/>
+              <w:bottom w:val="single" w:sz="8" w:space="0" w:color="000001"/>
+              <w:right w:val="single" w:sz="8" w:space="0" w:color="000001"/>
+              <w:insideH w:val="single" w:sz="8" w:space="0" w:color="000001"/>
+              <w:insideV w:val="single" w:sz="8" w:space="0" w:color="000001"/>
+            </w:tcBorders>
+            <w:shd w:fill="auto" w:val="clear"/>
+            <w:tcMar>
+              <w:left w:w="118" w:type="dxa"/>
+            </w:tcMar>
             <w:vAlign w:val="center"/>
           </w:tcPr>
           <w:p>
@@ -1125,13 +1194,16 @@
             <w:tcW w:w="963" w:type="dxa"/>
             <w:tcBorders>
               <w:top w:val="nil"/>
-              <w:left w:val="nil"/>
-              <w:bottom w:val="nil"/>
+              <w:left w:val="single" w:sz="8" w:space="0" w:color="000001"/>
+              <w:bottom w:val="single" w:sz="8" w:space="0" w:color="000001"/>
               <w:right w:val="nil"/>
-              <w:insideH w:val="nil"/>
+              <w:insideH w:val="single" w:sz="8" w:space="0" w:color="000001"/>
               <w:insideV w:val="nil"/>
             </w:tcBorders>
             <w:shd w:fill="auto" w:val="clear"/>
+            <w:tcMar>
+              <w:left w:w="118" w:type="dxa"/>
+            </w:tcMar>
             <w:vAlign w:val="center"/>
           </w:tcPr>
           <w:p>
@@ -1159,13 +1231,16 @@
             <w:tcW w:w="4025" w:type="dxa"/>
             <w:tcBorders>
               <w:top w:val="nil"/>
-              <w:left w:val="nil"/>
-              <w:bottom w:val="nil"/>
+              <w:left w:val="single" w:sz="8" w:space="0" w:color="000001"/>
+              <w:bottom w:val="single" w:sz="8" w:space="0" w:color="000001"/>
               <w:right w:val="nil"/>
-              <w:insideH w:val="nil"/>
+              <w:insideH w:val="single" w:sz="8" w:space="0" w:color="000001"/>
               <w:insideV w:val="nil"/>
             </w:tcBorders>
             <w:shd w:fill="auto" w:val="clear"/>
+            <w:tcMar>
+              <w:left w:w="118" w:type="dxa"/>
+            </w:tcMar>
             <w:vAlign w:val="center"/>
           </w:tcPr>
           <w:p>
@@ -1204,13 +1279,16 @@
             <w:gridSpan w:val="3"/>
             <w:tcBorders>
               <w:top w:val="nil"/>
-              <w:left w:val="nil"/>
-              <w:bottom w:val="nil"/>
+              <w:left w:val="single" w:sz="8" w:space="0" w:color="000001"/>
+              <w:bottom w:val="single" w:sz="8" w:space="0" w:color="000001"/>
               <w:right w:val="nil"/>
-              <w:insideH w:val="nil"/>
+              <w:insideH w:val="single" w:sz="8" w:space="0" w:color="000001"/>
               <w:insideV w:val="nil"/>
             </w:tcBorders>
             <w:shd w:fill="auto" w:val="clear"/>
+            <w:tcMar>
+              <w:left w:w="118" w:type="dxa"/>
+            </w:tcMar>
             <w:vAlign w:val="center"/>
           </w:tcPr>
           <w:p>
@@ -1243,13 +1321,16 @@
             <w:tcW w:w="3356" w:type="dxa"/>
             <w:tcBorders>
               <w:top w:val="nil"/>
-              <w:left w:val="nil"/>
-              <w:bottom w:val="nil"/>
-              <w:right w:val="nil"/>
-              <w:insideH w:val="nil"/>
-              <w:insideV w:val="nil"/>
-            </w:tcBorders>
-            <w:shd w:fill="auto" w:val="clear"/>
+              <w:left w:val="single" w:sz="8" w:space="0" w:color="000001"/>
+              <w:bottom w:val="single" w:sz="8" w:space="0" w:color="000001"/>
+              <w:right w:val="single" w:sz="8" w:space="0" w:color="000001"/>
+              <w:insideH w:val="single" w:sz="8" w:space="0" w:color="000001"/>
+              <w:insideV w:val="single" w:sz="8" w:space="0" w:color="000001"/>
+            </w:tcBorders>
+            <w:shd w:fill="auto" w:val="clear"/>
+            <w:tcMar>
+              <w:left w:w="118" w:type="dxa"/>
+            </w:tcMar>
             <w:vAlign w:val="center"/>
           </w:tcPr>
           <w:p>
@@ -1340,10 +1421,10 @@
         <w:tblStyle w:val="Tablaconcuadrcula"/>
         <w:tblW w:w="10775" w:type="dxa"/>
         <w:jc w:val="left"/>
-        <w:tblInd w:w="0" w:type="dxa"/>
+        <w:tblInd w:w="-5" w:type="dxa"/>
         <w:tblCellMar>
           <w:top w:w="0" w:type="dxa"/>
-          <w:left w:w="133" w:type="dxa"/>
+          <w:left w:w="118" w:type="dxa"/>
           <w:bottom w:w="0" w:type="dxa"/>
           <w:right w:w="108" w:type="dxa"/>
         </w:tblCellMar>
@@ -1352,11 +1433,11 @@
       <w:tblGrid>
         <w:gridCol w:w="963"/>
         <w:gridCol w:w="3062"/>
-        <w:gridCol w:w="989"/>
+        <w:gridCol w:w="988"/>
         <w:gridCol w:w="3"/>
         <w:gridCol w:w="1040"/>
         <w:gridCol w:w="2"/>
-        <w:gridCol w:w="4716"/>
+        <w:gridCol w:w="4717"/>
       </w:tblGrid>
       <w:tr>
         <w:trPr>
@@ -1364,17 +1445,20 @@
         </w:trPr>
         <w:tc>
           <w:tcPr>
-            <w:tcW w:w="5014" w:type="dxa"/>
+            <w:tcW w:w="5013" w:type="dxa"/>
             <w:gridSpan w:val="3"/>
             <w:tcBorders>
-              <w:top w:val="nil"/>
-              <w:left w:val="nil"/>
-              <w:bottom w:val="nil"/>
+              <w:top w:val="single" w:sz="8" w:space="0" w:color="000001"/>
+              <w:left w:val="single" w:sz="8" w:space="0" w:color="000001"/>
+              <w:bottom w:val="single" w:sz="8" w:space="0" w:color="000001"/>
               <w:right w:val="nil"/>
-              <w:insideH w:val="nil"/>
+              <w:insideH w:val="single" w:sz="8" w:space="0" w:color="000001"/>
               <w:insideV w:val="nil"/>
             </w:tcBorders>
             <w:shd w:color="auto" w:fill="BE8900" w:val="clear"/>
+            <w:tcMar>
+              <w:left w:w="118" w:type="dxa"/>
+            </w:tcMar>
             <w:vAlign w:val="center"/>
           </w:tcPr>
           <w:p>
@@ -1400,14 +1484,17 @@
             <w:tcW w:w="1043" w:type="dxa"/>
             <w:gridSpan w:val="2"/>
             <w:tcBorders>
-              <w:top w:val="nil"/>
-              <w:left w:val="nil"/>
-              <w:bottom w:val="nil"/>
+              <w:top w:val="single" w:sz="8" w:space="0" w:color="000001"/>
+              <w:left w:val="single" w:sz="8" w:space="0" w:color="000001"/>
+              <w:bottom w:val="single" w:sz="8" w:space="0" w:color="000001"/>
               <w:right w:val="nil"/>
-              <w:insideH w:val="nil"/>
+              <w:insideH w:val="single" w:sz="8" w:space="0" w:color="000001"/>
               <w:insideV w:val="nil"/>
             </w:tcBorders>
             <w:shd w:fill="BE8900" w:val="clear"/>
+            <w:tcMar>
+              <w:left w:w="118" w:type="dxa"/>
+            </w:tcMar>
             <w:vAlign w:val="center"/>
           </w:tcPr>
           <w:p>
@@ -1439,17 +1526,20 @@
         </w:tc>
         <w:tc>
           <w:tcPr>
-            <w:tcW w:w="4718" w:type="dxa"/>
+            <w:tcW w:w="4719" w:type="dxa"/>
             <w:gridSpan w:val="2"/>
             <w:tcBorders>
-              <w:top w:val="nil"/>
-              <w:left w:val="nil"/>
-              <w:bottom w:val="nil"/>
-              <w:right w:val="nil"/>
-              <w:insideH w:val="nil"/>
-              <w:insideV w:val="nil"/>
+              <w:top w:val="single" w:sz="8" w:space="0" w:color="000001"/>
+              <w:left w:val="single" w:sz="8" w:space="0" w:color="000001"/>
+              <w:bottom w:val="single" w:sz="8" w:space="0" w:color="000001"/>
+              <w:right w:val="single" w:sz="8" w:space="0" w:color="000001"/>
+              <w:insideH w:val="single" w:sz="8" w:space="0" w:color="000001"/>
+              <w:insideV w:val="single" w:sz="8" w:space="0" w:color="000001"/>
             </w:tcBorders>
             <w:shd w:fill="BE8900" w:val="clear"/>
+            <w:tcMar>
+              <w:left w:w="118" w:type="dxa"/>
+            </w:tcMar>
             <w:vAlign w:val="center"/>
           </w:tcPr>
           <w:p>
@@ -1489,13 +1579,16 @@
             <w:tcW w:w="963" w:type="dxa"/>
             <w:tcBorders>
               <w:top w:val="nil"/>
-              <w:left w:val="nil"/>
-              <w:bottom w:val="nil"/>
+              <w:left w:val="single" w:sz="8" w:space="0" w:color="000001"/>
+              <w:bottom w:val="single" w:sz="8" w:space="0" w:color="000001"/>
               <w:right w:val="nil"/>
-              <w:insideH w:val="nil"/>
+              <w:insideH w:val="single" w:sz="8" w:space="0" w:color="000001"/>
               <w:insideV w:val="nil"/>
             </w:tcBorders>
             <w:shd w:fill="auto" w:val="clear"/>
+            <w:tcMar>
+              <w:left w:w="118" w:type="dxa"/>
+            </w:tcMar>
             <w:vAlign w:val="center"/>
           </w:tcPr>
           <w:p>
@@ -1573,13 +1666,16 @@
             <w:tcW w:w="3062" w:type="dxa"/>
             <w:tcBorders>
               <w:top w:val="nil"/>
-              <w:left w:val="nil"/>
-              <w:bottom w:val="nil"/>
+              <w:left w:val="single" w:sz="8" w:space="0" w:color="000001"/>
+              <w:bottom w:val="single" w:sz="8" w:space="0" w:color="000001"/>
               <w:right w:val="nil"/>
-              <w:insideH w:val="nil"/>
+              <w:insideH w:val="single" w:sz="8" w:space="0" w:color="000001"/>
               <w:insideV w:val="nil"/>
             </w:tcBorders>
             <w:shd w:fill="auto" w:val="clear"/>
+            <w:tcMar>
+              <w:left w:w="118" w:type="dxa"/>
+            </w:tcMar>
             <w:vAlign w:val="center"/>
           </w:tcPr>
           <w:p>
@@ -1633,17 +1729,20 @@
         </w:tc>
         <w:tc>
           <w:tcPr>
-            <w:tcW w:w="992" w:type="dxa"/>
+            <w:tcW w:w="991" w:type="dxa"/>
             <w:gridSpan w:val="2"/>
             <w:tcBorders>
               <w:top w:val="nil"/>
-              <w:left w:val="nil"/>
-              <w:bottom w:val="nil"/>
+              <w:left w:val="single" w:sz="8" w:space="0" w:color="000001"/>
+              <w:bottom w:val="single" w:sz="8" w:space="0" w:color="000001"/>
               <w:right w:val="nil"/>
-              <w:insideH w:val="nil"/>
+              <w:insideH w:val="single" w:sz="8" w:space="0" w:color="000001"/>
               <w:insideV w:val="nil"/>
             </w:tcBorders>
             <w:shd w:fill="auto" w:val="clear"/>
+            <w:tcMar>
+              <w:left w:w="118" w:type="dxa"/>
+            </w:tcMar>
             <w:vAlign w:val="center"/>
           </w:tcPr>
           <w:p>
@@ -1672,13 +1771,16 @@
             <w:gridSpan w:val="2"/>
             <w:tcBorders>
               <w:top w:val="nil"/>
-              <w:left w:val="nil"/>
-              <w:bottom w:val="nil"/>
+              <w:left w:val="single" w:sz="8" w:space="0" w:color="000001"/>
+              <w:bottom w:val="single" w:sz="8" w:space="0" w:color="000001"/>
               <w:right w:val="nil"/>
-              <w:insideH w:val="nil"/>
+              <w:insideH w:val="single" w:sz="8" w:space="0" w:color="000001"/>
               <w:insideV w:val="nil"/>
             </w:tcBorders>
             <w:shd w:fill="auto" w:val="clear"/>
+            <w:tcMar>
+              <w:left w:w="118" w:type="dxa"/>
+            </w:tcMar>
             <w:vAlign w:val="center"/>
           </w:tcPr>
           <w:p>
@@ -1711,16 +1813,19 @@
         </w:tc>
         <w:tc>
           <w:tcPr>
-            <w:tcW w:w="4716" w:type="dxa"/>
+            <w:tcW w:w="4717" w:type="dxa"/>
             <w:tcBorders>
               <w:top w:val="nil"/>
-              <w:left w:val="nil"/>
-              <w:bottom w:val="nil"/>
-              <w:right w:val="nil"/>
-              <w:insideH w:val="nil"/>
-              <w:insideV w:val="nil"/>
-            </w:tcBorders>
-            <w:shd w:fill="auto" w:val="clear"/>
+              <w:left w:val="single" w:sz="8" w:space="0" w:color="000001"/>
+              <w:bottom w:val="single" w:sz="8" w:space="0" w:color="000001"/>
+              <w:right w:val="single" w:sz="8" w:space="0" w:color="000001"/>
+              <w:insideH w:val="single" w:sz="8" w:space="0" w:color="000001"/>
+              <w:insideV w:val="single" w:sz="8" w:space="0" w:color="000001"/>
+            </w:tcBorders>
+            <w:shd w:fill="auto" w:val="clear"/>
+            <w:tcMar>
+              <w:left w:w="118" w:type="dxa"/>
+            </w:tcMar>
             <w:vAlign w:val="center"/>
           </w:tcPr>
           <w:p>
@@ -1759,13 +1864,16 @@
             <w:tcW w:w="963" w:type="dxa"/>
             <w:tcBorders>
               <w:top w:val="nil"/>
-              <w:left w:val="nil"/>
-              <w:bottom w:val="nil"/>
+              <w:left w:val="single" w:sz="8" w:space="0" w:color="000001"/>
+              <w:bottom w:val="single" w:sz="8" w:space="0" w:color="000001"/>
               <w:right w:val="nil"/>
-              <w:insideH w:val="nil"/>
+              <w:insideH w:val="single" w:sz="8" w:space="0" w:color="000001"/>
               <w:insideV w:val="nil"/>
             </w:tcBorders>
             <w:shd w:fill="auto" w:val="clear"/>
+            <w:tcMar>
+              <w:left w:w="118" w:type="dxa"/>
+            </w:tcMar>
             <w:vAlign w:val="center"/>
           </w:tcPr>
           <w:p>
@@ -1843,13 +1951,16 @@
             <w:tcW w:w="3062" w:type="dxa"/>
             <w:tcBorders>
               <w:top w:val="nil"/>
-              <w:left w:val="nil"/>
-              <w:bottom w:val="nil"/>
+              <w:left w:val="single" w:sz="8" w:space="0" w:color="000001"/>
+              <w:bottom w:val="single" w:sz="8" w:space="0" w:color="000001"/>
               <w:right w:val="nil"/>
-              <w:insideH w:val="nil"/>
+              <w:insideH w:val="single" w:sz="8" w:space="0" w:color="000001"/>
               <w:insideV w:val="nil"/>
             </w:tcBorders>
             <w:shd w:fill="auto" w:val="clear"/>
+            <w:tcMar>
+              <w:left w:w="118" w:type="dxa"/>
+            </w:tcMar>
             <w:vAlign w:val="center"/>
           </w:tcPr>
           <w:p>
@@ -1890,17 +2001,20 @@
         </w:tc>
         <w:tc>
           <w:tcPr>
-            <w:tcW w:w="992" w:type="dxa"/>
+            <w:tcW w:w="991" w:type="dxa"/>
             <w:gridSpan w:val="2"/>
             <w:tcBorders>
               <w:top w:val="nil"/>
-              <w:left w:val="nil"/>
-              <w:bottom w:val="nil"/>
+              <w:left w:val="single" w:sz="8" w:space="0" w:color="000001"/>
+              <w:bottom w:val="single" w:sz="8" w:space="0" w:color="000001"/>
               <w:right w:val="nil"/>
-              <w:insideH w:val="nil"/>
+              <w:insideH w:val="single" w:sz="8" w:space="0" w:color="000001"/>
               <w:insideV w:val="nil"/>
             </w:tcBorders>
             <w:shd w:fill="auto" w:val="clear"/>
+            <w:tcMar>
+              <w:left w:w="118" w:type="dxa"/>
+            </w:tcMar>
             <w:vAlign w:val="center"/>
           </w:tcPr>
           <w:p>
@@ -1929,13 +2043,16 @@
             <w:gridSpan w:val="2"/>
             <w:tcBorders>
               <w:top w:val="nil"/>
-              <w:left w:val="nil"/>
-              <w:bottom w:val="nil"/>
+              <w:left w:val="single" w:sz="8" w:space="0" w:color="000001"/>
+              <w:bottom w:val="single" w:sz="8" w:space="0" w:color="000001"/>
               <w:right w:val="nil"/>
-              <w:insideH w:val="nil"/>
+              <w:insideH w:val="single" w:sz="8" w:space="0" w:color="000001"/>
               <w:insideV w:val="nil"/>
             </w:tcBorders>
             <w:shd w:fill="auto" w:val="clear"/>
+            <w:tcMar>
+              <w:left w:w="118" w:type="dxa"/>
+            </w:tcMar>
             <w:vAlign w:val="center"/>
           </w:tcPr>
           <w:p>
@@ -1968,16 +2085,19 @@
         </w:tc>
         <w:tc>
           <w:tcPr>
-            <w:tcW w:w="4716" w:type="dxa"/>
+            <w:tcW w:w="4717" w:type="dxa"/>
             <w:tcBorders>
               <w:top w:val="nil"/>
-              <w:left w:val="nil"/>
-              <w:bottom w:val="nil"/>
-              <w:right w:val="nil"/>
-              <w:insideH w:val="nil"/>
-              <w:insideV w:val="nil"/>
-            </w:tcBorders>
-            <w:shd w:fill="auto" w:val="clear"/>
+              <w:left w:val="single" w:sz="8" w:space="0" w:color="000001"/>
+              <w:bottom w:val="single" w:sz="8" w:space="0" w:color="000001"/>
+              <w:right w:val="single" w:sz="8" w:space="0" w:color="000001"/>
+              <w:insideH w:val="single" w:sz="8" w:space="0" w:color="000001"/>
+              <w:insideV w:val="single" w:sz="8" w:space="0" w:color="000001"/>
+            </w:tcBorders>
+            <w:shd w:fill="auto" w:val="clear"/>
+            <w:tcMar>
+              <w:left w:w="118" w:type="dxa"/>
+            </w:tcMar>
             <w:vAlign w:val="center"/>
           </w:tcPr>
           <w:p>
@@ -2016,13 +2136,16 @@
             <w:tcW w:w="963" w:type="dxa"/>
             <w:tcBorders>
               <w:top w:val="nil"/>
-              <w:left w:val="nil"/>
-              <w:bottom w:val="nil"/>
+              <w:left w:val="single" w:sz="8" w:space="0" w:color="000001"/>
+              <w:bottom w:val="single" w:sz="8" w:space="0" w:color="000001"/>
               <w:right w:val="nil"/>
-              <w:insideH w:val="nil"/>
+              <w:insideH w:val="single" w:sz="8" w:space="0" w:color="000001"/>
               <w:insideV w:val="nil"/>
             </w:tcBorders>
             <w:shd w:fill="auto" w:val="clear"/>
+            <w:tcMar>
+              <w:left w:w="118" w:type="dxa"/>
+            </w:tcMar>
             <w:vAlign w:val="center"/>
           </w:tcPr>
           <w:p>
@@ -2080,13 +2203,16 @@
             <w:tcW w:w="3062" w:type="dxa"/>
             <w:tcBorders>
               <w:top w:val="nil"/>
-              <w:left w:val="nil"/>
-              <w:bottom w:val="nil"/>
+              <w:left w:val="single" w:sz="8" w:space="0" w:color="000001"/>
+              <w:bottom w:val="single" w:sz="8" w:space="0" w:color="000001"/>
               <w:right w:val="nil"/>
-              <w:insideH w:val="nil"/>
+              <w:insideH w:val="single" w:sz="8" w:space="0" w:color="000001"/>
               <w:insideV w:val="nil"/>
             </w:tcBorders>
             <w:shd w:fill="auto" w:val="clear"/>
+            <w:tcMar>
+              <w:left w:w="118" w:type="dxa"/>
+            </w:tcMar>
             <w:vAlign w:val="center"/>
           </w:tcPr>
           <w:p>
@@ -2144,17 +2270,20 @@
         </w:tc>
         <w:tc>
           <w:tcPr>
-            <w:tcW w:w="992" w:type="dxa"/>
+            <w:tcW w:w="991" w:type="dxa"/>
             <w:gridSpan w:val="2"/>
             <w:tcBorders>
               <w:top w:val="nil"/>
-              <w:left w:val="nil"/>
-              <w:bottom w:val="nil"/>
+              <w:left w:val="single" w:sz="8" w:space="0" w:color="000001"/>
+              <w:bottom w:val="single" w:sz="8" w:space="0" w:color="000001"/>
               <w:right w:val="nil"/>
-              <w:insideH w:val="nil"/>
+              <w:insideH w:val="single" w:sz="8" w:space="0" w:color="000001"/>
               <w:insideV w:val="nil"/>
             </w:tcBorders>
             <w:shd w:fill="auto" w:val="clear"/>
+            <w:tcMar>
+              <w:left w:w="118" w:type="dxa"/>
+            </w:tcMar>
             <w:vAlign w:val="center"/>
           </w:tcPr>
           <w:p>
@@ -2183,13 +2312,16 @@
             <w:gridSpan w:val="2"/>
             <w:tcBorders>
               <w:top w:val="nil"/>
-              <w:left w:val="nil"/>
-              <w:bottom w:val="nil"/>
+              <w:left w:val="single" w:sz="8" w:space="0" w:color="000001"/>
+              <w:bottom w:val="single" w:sz="8" w:space="0" w:color="000001"/>
               <w:right w:val="nil"/>
-              <w:insideH w:val="nil"/>
+              <w:insideH w:val="single" w:sz="8" w:space="0" w:color="000001"/>
               <w:insideV w:val="nil"/>
             </w:tcBorders>
             <w:shd w:fill="auto" w:val="clear"/>
+            <w:tcMar>
+              <w:left w:w="118" w:type="dxa"/>
+            </w:tcMar>
             <w:vAlign w:val="center"/>
           </w:tcPr>
           <w:p>
@@ -2222,16 +2354,19 @@
         </w:tc>
         <w:tc>
           <w:tcPr>
-            <w:tcW w:w="4716" w:type="dxa"/>
+            <w:tcW w:w="4717" w:type="dxa"/>
             <w:tcBorders>
               <w:top w:val="nil"/>
-              <w:left w:val="nil"/>
-              <w:bottom w:val="nil"/>
-              <w:right w:val="nil"/>
-              <w:insideH w:val="nil"/>
-              <w:insideV w:val="nil"/>
-            </w:tcBorders>
-            <w:shd w:fill="auto" w:val="clear"/>
+              <w:left w:val="single" w:sz="8" w:space="0" w:color="000001"/>
+              <w:bottom w:val="single" w:sz="8" w:space="0" w:color="000001"/>
+              <w:right w:val="single" w:sz="8" w:space="0" w:color="000001"/>
+              <w:insideH w:val="single" w:sz="8" w:space="0" w:color="000001"/>
+              <w:insideV w:val="single" w:sz="8" w:space="0" w:color="000001"/>
+            </w:tcBorders>
+            <w:shd w:fill="auto" w:val="clear"/>
+            <w:tcMar>
+              <w:left w:w="118" w:type="dxa"/>
+            </w:tcMar>
             <w:vAlign w:val="center"/>
           </w:tcPr>
           <w:p>
@@ -2386,10 +2521,10 @@
         <w:tblStyle w:val="Tablaconcuadrcula"/>
         <w:tblW w:w="10775" w:type="dxa"/>
         <w:jc w:val="left"/>
-        <w:tblInd w:w="0" w:type="dxa"/>
+        <w:tblInd w:w="-5" w:type="dxa"/>
         <w:tblCellMar>
           <w:top w:w="0" w:type="dxa"/>
-          <w:left w:w="133" w:type="dxa"/>
+          <w:left w:w="118" w:type="dxa"/>
           <w:bottom w:w="0" w:type="dxa"/>
           <w:right w:w="108" w:type="dxa"/>
         </w:tblCellMar>
@@ -2409,14 +2544,17 @@
             <w:tcW w:w="10775" w:type="dxa"/>
             <w:gridSpan w:val="3"/>
             <w:tcBorders>
-              <w:top w:val="nil"/>
-              <w:left w:val="nil"/>
-              <w:bottom w:val="nil"/>
-              <w:right w:val="nil"/>
-              <w:insideH w:val="nil"/>
-              <w:insideV w:val="nil"/>
+              <w:top w:val="single" w:sz="8" w:space="0" w:color="000001"/>
+              <w:left w:val="single" w:sz="8" w:space="0" w:color="000001"/>
+              <w:bottom w:val="single" w:sz="8" w:space="0" w:color="000001"/>
+              <w:right w:val="single" w:sz="8" w:space="0" w:color="000001"/>
+              <w:insideH w:val="single" w:sz="8" w:space="0" w:color="000001"/>
+              <w:insideV w:val="single" w:sz="8" w:space="0" w:color="000001"/>
             </w:tcBorders>
             <w:shd w:color="auto" w:fill="BE8900" w:val="clear"/>
+            <w:tcMar>
+              <w:left w:w="118" w:type="dxa"/>
+            </w:tcMar>
             <w:vAlign w:val="center"/>
           </w:tcPr>
           <w:p>
@@ -2449,13 +2587,16 @@
             <w:tcW w:w="963" w:type="dxa"/>
             <w:tcBorders>
               <w:top w:val="nil"/>
-              <w:left w:val="nil"/>
-              <w:bottom w:val="nil"/>
+              <w:left w:val="single" w:sz="8" w:space="0" w:color="000001"/>
+              <w:bottom w:val="single" w:sz="8" w:space="0" w:color="000001"/>
               <w:right w:val="nil"/>
-              <w:insideH w:val="nil"/>
+              <w:insideH w:val="single" w:sz="8" w:space="0" w:color="000001"/>
               <w:insideV w:val="nil"/>
             </w:tcBorders>
             <w:shd w:fill="auto" w:val="clear"/>
+            <w:tcMar>
+              <w:left w:w="118" w:type="dxa"/>
+            </w:tcMar>
             <w:vAlign w:val="center"/>
           </w:tcPr>
           <w:p>
@@ -2483,13 +2624,16 @@
             <w:tcW w:w="6462" w:type="dxa"/>
             <w:tcBorders>
               <w:top w:val="nil"/>
-              <w:left w:val="nil"/>
-              <w:bottom w:val="nil"/>
+              <w:left w:val="single" w:sz="8" w:space="0" w:color="000001"/>
+              <w:bottom w:val="single" w:sz="8" w:space="0" w:color="000001"/>
               <w:right w:val="nil"/>
-              <w:insideH w:val="nil"/>
+              <w:insideH w:val="single" w:sz="8" w:space="0" w:color="000001"/>
               <w:insideV w:val="nil"/>
             </w:tcBorders>
             <w:shd w:fill="auto" w:val="clear"/>
+            <w:tcMar>
+              <w:left w:w="118" w:type="dxa"/>
+            </w:tcMar>
             <w:vAlign w:val="center"/>
           </w:tcPr>
           <w:p>
@@ -2535,13 +2679,16 @@
             <w:tcW w:w="3350" w:type="dxa"/>
             <w:tcBorders>
               <w:top w:val="nil"/>
-              <w:left w:val="nil"/>
-              <w:bottom w:val="nil"/>
-              <w:right w:val="nil"/>
-              <w:insideH w:val="nil"/>
-              <w:insideV w:val="nil"/>
-            </w:tcBorders>
-            <w:shd w:fill="auto" w:val="clear"/>
+              <w:left w:val="single" w:sz="8" w:space="0" w:color="000001"/>
+              <w:bottom w:val="single" w:sz="8" w:space="0" w:color="000001"/>
+              <w:right w:val="single" w:sz="8" w:space="0" w:color="000001"/>
+              <w:insideH w:val="single" w:sz="8" w:space="0" w:color="000001"/>
+              <w:insideV w:val="single" w:sz="8" w:space="0" w:color="000001"/>
+            </w:tcBorders>
+            <w:shd w:fill="auto" w:val="clear"/>
+            <w:tcMar>
+              <w:left w:w="118" w:type="dxa"/>
+            </w:tcMar>
             <w:vAlign w:val="center"/>
           </w:tcPr>
           <w:p>
@@ -2633,10 +2780,10 @@
         <w:tblStyle w:val="Tablaconcuadrcula"/>
         <w:tblW w:w="10775" w:type="dxa"/>
         <w:jc w:val="left"/>
-        <w:tblInd w:w="12" w:type="dxa"/>
+        <w:tblInd w:w="7" w:type="dxa"/>
         <w:tblCellMar>
           <w:top w:w="0" w:type="dxa"/>
-          <w:left w:w="133" w:type="dxa"/>
+          <w:left w:w="118" w:type="dxa"/>
           <w:bottom w:w="0" w:type="dxa"/>
           <w:right w:w="108" w:type="dxa"/>
         </w:tblCellMar>
@@ -2648,8 +2795,9 @@
         <w:gridCol w:w="125"/>
         <w:gridCol w:w="99"/>
         <w:gridCol w:w="1591"/>
+        <w:gridCol w:w="1"/>
         <w:gridCol w:w="2"/>
-        <w:gridCol w:w="3346"/>
+        <w:gridCol w:w="3345"/>
       </w:tblGrid>
       <w:tr>
         <w:trPr>
@@ -2658,16 +2806,19 @@
         <w:tc>
           <w:tcPr>
             <w:tcW w:w="10774" w:type="dxa"/>
-            <w:gridSpan w:val="7"/>
-            <w:tcBorders>
-              <w:top w:val="nil"/>
-              <w:left w:val="nil"/>
-              <w:bottom w:val="nil"/>
-              <w:right w:val="nil"/>
-              <w:insideH w:val="nil"/>
-              <w:insideV w:val="nil"/>
+            <w:gridSpan w:val="8"/>
+            <w:tcBorders>
+              <w:top w:val="single" w:sz="8" w:space="0" w:color="000001"/>
+              <w:left w:val="single" w:sz="8" w:space="0" w:color="000001"/>
+              <w:bottom w:val="single" w:sz="8" w:space="0" w:color="000001"/>
+              <w:right w:val="single" w:sz="8" w:space="0" w:color="000001"/>
+              <w:insideH w:val="single" w:sz="8" w:space="0" w:color="000001"/>
+              <w:insideV w:val="single" w:sz="8" w:space="0" w:color="000001"/>
             </w:tcBorders>
             <w:shd w:color="auto" w:fill="7E0024" w:val="clear"/>
+            <w:tcMar>
+              <w:left w:w="118" w:type="dxa"/>
+            </w:tcMar>
             <w:vAlign w:val="center"/>
           </w:tcPr>
           <w:p>
@@ -2700,13 +2851,16 @@
             <w:tcW w:w="963" w:type="dxa"/>
             <w:tcBorders>
               <w:top w:val="nil"/>
-              <w:left w:val="nil"/>
-              <w:bottom w:val="nil"/>
+              <w:left w:val="single" w:sz="8" w:space="0" w:color="000001"/>
+              <w:bottom w:val="single" w:sz="8" w:space="0" w:color="000001"/>
               <w:right w:val="nil"/>
-              <w:insideH w:val="nil"/>
+              <w:insideH w:val="single" w:sz="8" w:space="0" w:color="000001"/>
               <w:insideV w:val="nil"/>
             </w:tcBorders>
             <w:shd w:fill="auto" w:val="clear"/>
+            <w:tcMar>
+              <w:left w:w="118" w:type="dxa"/>
+            </w:tcMar>
             <w:vAlign w:val="center"/>
           </w:tcPr>
           <w:p>
@@ -2735,13 +2889,16 @@
             <w:gridSpan w:val="3"/>
             <w:tcBorders>
               <w:top w:val="nil"/>
-              <w:left w:val="nil"/>
-              <w:bottom w:val="nil"/>
+              <w:left w:val="single" w:sz="8" w:space="0" w:color="000001"/>
+              <w:bottom w:val="single" w:sz="8" w:space="0" w:color="000001"/>
               <w:right w:val="nil"/>
-              <w:insideH w:val="nil"/>
+              <w:insideH w:val="single" w:sz="8" w:space="0" w:color="000001"/>
               <w:insideV w:val="nil"/>
             </w:tcBorders>
             <w:shd w:fill="auto" w:val="clear"/>
+            <w:tcMar>
+              <w:left w:w="118" w:type="dxa"/>
+            </w:tcMar>
             <w:vAlign w:val="center"/>
           </w:tcPr>
           <w:p>
@@ -2778,16 +2935,20 @@
         </w:tc>
         <w:tc>
           <w:tcPr>
-            <w:tcW w:w="1591" w:type="dxa"/>
+            <w:tcW w:w="1592" w:type="dxa"/>
+            <w:gridSpan w:val="2"/>
             <w:tcBorders>
               <w:top w:val="nil"/>
-              <w:left w:val="nil"/>
-              <w:bottom w:val="nil"/>
+              <w:left w:val="single" w:sz="8" w:space="0" w:color="000001"/>
+              <w:bottom w:val="single" w:sz="8" w:space="0" w:color="000001"/>
               <w:right w:val="nil"/>
-              <w:insideH w:val="nil"/>
+              <w:insideH w:val="single" w:sz="8" w:space="0" w:color="000001"/>
               <w:insideV w:val="nil"/>
             </w:tcBorders>
             <w:shd w:fill="auto" w:val="clear"/>
+            <w:tcMar>
+              <w:left w:w="118" w:type="dxa"/>
+            </w:tcMar>
             <w:vAlign w:val="center"/>
           </w:tcPr>
           <w:p>
@@ -2823,17 +2984,20 @@
         </w:tc>
         <w:tc>
           <w:tcPr>
-            <w:tcW w:w="3348" w:type="dxa"/>
+            <w:tcW w:w="3347" w:type="dxa"/>
             <w:gridSpan w:val="2"/>
             <w:tcBorders>
               <w:top w:val="nil"/>
-              <w:left w:val="nil"/>
-              <w:bottom w:val="nil"/>
-              <w:right w:val="nil"/>
-              <w:insideH w:val="nil"/>
-              <w:insideV w:val="nil"/>
-            </w:tcBorders>
-            <w:shd w:fill="auto" w:val="clear"/>
+              <w:left w:val="single" w:sz="8" w:space="0" w:color="000001"/>
+              <w:bottom w:val="single" w:sz="8" w:space="0" w:color="000001"/>
+              <w:right w:val="single" w:sz="8" w:space="0" w:color="000001"/>
+              <w:insideH w:val="single" w:sz="8" w:space="0" w:color="000001"/>
+              <w:insideV w:val="single" w:sz="8" w:space="0" w:color="000001"/>
+            </w:tcBorders>
+            <w:shd w:fill="auto" w:val="clear"/>
+            <w:tcMar>
+              <w:left w:w="118" w:type="dxa"/>
+            </w:tcMar>
             <w:vAlign w:val="center"/>
           </w:tcPr>
           <w:p>
@@ -2862,13 +3026,16 @@
             <w:tcW w:w="963" w:type="dxa"/>
             <w:tcBorders>
               <w:top w:val="nil"/>
-              <w:left w:val="nil"/>
-              <w:bottom w:val="nil"/>
+              <w:left w:val="single" w:sz="8" w:space="0" w:color="000001"/>
+              <w:bottom w:val="single" w:sz="8" w:space="0" w:color="000001"/>
               <w:right w:val="nil"/>
-              <w:insideH w:val="nil"/>
+              <w:insideH w:val="single" w:sz="8" w:space="0" w:color="000001"/>
               <w:insideV w:val="nil"/>
             </w:tcBorders>
             <w:shd w:fill="auto" w:val="clear"/>
+            <w:tcMar>
+              <w:left w:w="118" w:type="dxa"/>
+            </w:tcMar>
             <w:vAlign w:val="center"/>
           </w:tcPr>
           <w:p>
@@ -2893,17 +3060,20 @@
         </w:tc>
         <w:tc>
           <w:tcPr>
-            <w:tcW w:w="6463" w:type="dxa"/>
-            <w:gridSpan w:val="4"/>
+            <w:tcW w:w="6464" w:type="dxa"/>
+            <w:gridSpan w:val="5"/>
             <w:tcBorders>
               <w:top w:val="nil"/>
-              <w:left w:val="nil"/>
-              <w:bottom w:val="nil"/>
+              <w:left w:val="single" w:sz="8" w:space="0" w:color="000001"/>
+              <w:bottom w:val="single" w:sz="8" w:space="0" w:color="000001"/>
               <w:right w:val="nil"/>
-              <w:insideH w:val="nil"/>
+              <w:insideH w:val="single" w:sz="8" w:space="0" w:color="000001"/>
               <w:insideV w:val="nil"/>
             </w:tcBorders>
             <w:shd w:fill="auto" w:val="clear"/>
+            <w:tcMar>
+              <w:left w:w="118" w:type="dxa"/>
+            </w:tcMar>
             <w:vAlign w:val="center"/>
           </w:tcPr>
           <w:p>
@@ -2964,17 +3134,20 @@
         </w:tc>
         <w:tc>
           <w:tcPr>
-            <w:tcW w:w="3348" w:type="dxa"/>
+            <w:tcW w:w="3347" w:type="dxa"/>
             <w:gridSpan w:val="2"/>
             <w:tcBorders>
               <w:top w:val="nil"/>
-              <w:left w:val="nil"/>
-              <w:bottom w:val="nil"/>
-              <w:right w:val="nil"/>
-              <w:insideH w:val="nil"/>
-              <w:insideV w:val="nil"/>
-            </w:tcBorders>
-            <w:shd w:fill="auto" w:val="clear"/>
+              <w:left w:val="single" w:sz="8" w:space="0" w:color="000001"/>
+              <w:bottom w:val="single" w:sz="8" w:space="0" w:color="000001"/>
+              <w:right w:val="single" w:sz="8" w:space="0" w:color="000001"/>
+              <w:insideH w:val="single" w:sz="8" w:space="0" w:color="000001"/>
+              <w:insideV w:val="single" w:sz="8" w:space="0" w:color="000001"/>
+            </w:tcBorders>
+            <w:shd w:fill="auto" w:val="clear"/>
+            <w:tcMar>
+              <w:left w:w="118" w:type="dxa"/>
+            </w:tcMar>
             <w:vAlign w:val="center"/>
           </w:tcPr>
           <w:p>
@@ -3003,13 +3176,16 @@
             <w:tcW w:w="963" w:type="dxa"/>
             <w:tcBorders>
               <w:top w:val="nil"/>
-              <w:left w:val="nil"/>
-              <w:bottom w:val="nil"/>
+              <w:left w:val="single" w:sz="8" w:space="0" w:color="000001"/>
+              <w:bottom w:val="single" w:sz="8" w:space="0" w:color="000001"/>
               <w:right w:val="nil"/>
-              <w:insideH w:val="nil"/>
+              <w:insideH w:val="single" w:sz="8" w:space="0" w:color="000001"/>
               <w:insideV w:val="nil"/>
             </w:tcBorders>
             <w:shd w:fill="auto" w:val="clear"/>
+            <w:tcMar>
+              <w:left w:w="118" w:type="dxa"/>
+            </w:tcMar>
             <w:vAlign w:val="center"/>
           </w:tcPr>
           <w:p>
@@ -3079,17 +3255,20 @@
         </w:tc>
         <w:tc>
           <w:tcPr>
-            <w:tcW w:w="6463" w:type="dxa"/>
-            <w:gridSpan w:val="4"/>
+            <w:tcW w:w="6464" w:type="dxa"/>
+            <w:gridSpan w:val="5"/>
             <w:tcBorders>
               <w:top w:val="nil"/>
-              <w:left w:val="nil"/>
-              <w:bottom w:val="nil"/>
+              <w:left w:val="single" w:sz="8" w:space="0" w:color="000001"/>
+              <w:bottom w:val="single" w:sz="8" w:space="0" w:color="000001"/>
               <w:right w:val="nil"/>
-              <w:insideH w:val="nil"/>
+              <w:insideH w:val="single" w:sz="8" w:space="0" w:color="000001"/>
               <w:insideV w:val="nil"/>
             </w:tcBorders>
             <w:shd w:fill="auto" w:val="clear"/>
+            <w:tcMar>
+              <w:left w:w="118" w:type="dxa"/>
+            </w:tcMar>
             <w:vAlign w:val="center"/>
           </w:tcPr>
           <w:p>
@@ -3150,17 +3329,20 @@
         </w:tc>
         <w:tc>
           <w:tcPr>
-            <w:tcW w:w="3348" w:type="dxa"/>
+            <w:tcW w:w="3347" w:type="dxa"/>
             <w:gridSpan w:val="2"/>
             <w:tcBorders>
               <w:top w:val="nil"/>
-              <w:left w:val="nil"/>
-              <w:bottom w:val="nil"/>
-              <w:right w:val="nil"/>
-              <w:insideH w:val="nil"/>
-              <w:insideV w:val="nil"/>
-            </w:tcBorders>
-            <w:shd w:fill="auto" w:val="clear"/>
+              <w:left w:val="single" w:sz="8" w:space="0" w:color="000001"/>
+              <w:bottom w:val="single" w:sz="8" w:space="0" w:color="000001"/>
+              <w:right w:val="single" w:sz="8" w:space="0" w:color="000001"/>
+              <w:insideH w:val="single" w:sz="8" w:space="0" w:color="000001"/>
+              <w:insideV w:val="single" w:sz="8" w:space="0" w:color="000001"/>
+            </w:tcBorders>
+            <w:shd w:fill="auto" w:val="clear"/>
+            <w:tcMar>
+              <w:left w:w="118" w:type="dxa"/>
+            </w:tcMar>
             <w:vAlign w:val="center"/>
           </w:tcPr>
           <w:p>
@@ -3234,13 +3416,16 @@
             <w:tcW w:w="963" w:type="dxa"/>
             <w:tcBorders>
               <w:top w:val="nil"/>
-              <w:left w:val="nil"/>
-              <w:bottom w:val="nil"/>
+              <w:left w:val="single" w:sz="8" w:space="0" w:color="000001"/>
+              <w:bottom w:val="single" w:sz="8" w:space="0" w:color="000001"/>
               <w:right w:val="nil"/>
-              <w:insideH w:val="nil"/>
+              <w:insideH w:val="single" w:sz="8" w:space="0" w:color="000001"/>
               <w:insideV w:val="nil"/>
             </w:tcBorders>
             <w:shd w:fill="auto" w:val="clear"/>
+            <w:tcMar>
+              <w:left w:w="118" w:type="dxa"/>
+            </w:tcMar>
             <w:vAlign w:val="center"/>
           </w:tcPr>
           <w:p>
@@ -3269,13 +3454,16 @@
             <w:gridSpan w:val="2"/>
             <w:tcBorders>
               <w:top w:val="nil"/>
-              <w:left w:val="nil"/>
-              <w:bottom w:val="nil"/>
+              <w:left w:val="single" w:sz="8" w:space="0" w:color="000001"/>
+              <w:bottom w:val="single" w:sz="8" w:space="0" w:color="000001"/>
               <w:right w:val="nil"/>
-              <w:insideH w:val="nil"/>
+              <w:insideH w:val="single" w:sz="8" w:space="0" w:color="000001"/>
               <w:insideV w:val="nil"/>
             </w:tcBorders>
             <w:shd w:fill="auto" w:val="clear"/>
+            <w:tcMar>
+              <w:left w:w="118" w:type="dxa"/>
+            </w:tcMar>
             <w:vAlign w:val="center"/>
           </w:tcPr>
           <w:p>
@@ -3318,17 +3506,20 @@
         </w:tc>
         <w:tc>
           <w:tcPr>
-            <w:tcW w:w="1692" w:type="dxa"/>
-            <w:gridSpan w:val="3"/>
+            <w:tcW w:w="1693" w:type="dxa"/>
+            <w:gridSpan w:val="4"/>
             <w:tcBorders>
               <w:top w:val="nil"/>
-              <w:left w:val="nil"/>
-              <w:bottom w:val="nil"/>
+              <w:left w:val="single" w:sz="8" w:space="0" w:color="000001"/>
+              <w:bottom w:val="single" w:sz="8" w:space="0" w:color="000001"/>
               <w:right w:val="nil"/>
-              <w:insideH w:val="nil"/>
+              <w:insideH w:val="single" w:sz="8" w:space="0" w:color="000001"/>
               <w:insideV w:val="nil"/>
             </w:tcBorders>
             <w:shd w:fill="auto" w:val="clear"/>
+            <w:tcMar>
+              <w:left w:w="118" w:type="dxa"/>
+            </w:tcMar>
             <w:vAlign w:val="center"/>
           </w:tcPr>
           <w:p>
@@ -3354,16 +3545,19 @@
         </w:tc>
         <w:tc>
           <w:tcPr>
-            <w:tcW w:w="3346" w:type="dxa"/>
+            <w:tcW w:w="3345" w:type="dxa"/>
             <w:tcBorders>
               <w:top w:val="nil"/>
-              <w:left w:val="nil"/>
-              <w:bottom w:val="nil"/>
-              <w:right w:val="nil"/>
-              <w:insideH w:val="nil"/>
-              <w:insideV w:val="nil"/>
-            </w:tcBorders>
-            <w:shd w:fill="auto" w:val="clear"/>
+              <w:left w:val="single" w:sz="8" w:space="0" w:color="000001"/>
+              <w:bottom w:val="single" w:sz="8" w:space="0" w:color="000001"/>
+              <w:right w:val="single" w:sz="8" w:space="0" w:color="000001"/>
+              <w:insideH w:val="single" w:sz="8" w:space="0" w:color="000001"/>
+              <w:insideV w:val="single" w:sz="8" w:space="0" w:color="000001"/>
+            </w:tcBorders>
+            <w:shd w:fill="auto" w:val="clear"/>
+            <w:tcMar>
+              <w:left w:w="118" w:type="dxa"/>
+            </w:tcMar>
             <w:vAlign w:val="center"/>
           </w:tcPr>
           <w:p>
@@ -3404,13 +3598,16 @@
             <w:tcW w:w="963" w:type="dxa"/>
             <w:tcBorders>
               <w:top w:val="nil"/>
-              <w:left w:val="nil"/>
-              <w:bottom w:val="nil"/>
+              <w:left w:val="single" w:sz="8" w:space="0" w:color="000001"/>
+              <w:bottom w:val="single" w:sz="8" w:space="0" w:color="000001"/>
               <w:right w:val="nil"/>
-              <w:insideH w:val="nil"/>
+              <w:insideH w:val="single" w:sz="8" w:space="0" w:color="000001"/>
               <w:insideV w:val="nil"/>
             </w:tcBorders>
             <w:shd w:fill="auto" w:val="clear"/>
+            <w:tcMar>
+              <w:left w:w="118" w:type="dxa"/>
+            </w:tcMar>
             <w:vAlign w:val="center"/>
           </w:tcPr>
           <w:p>
@@ -3435,17 +3632,20 @@
         </w:tc>
         <w:tc>
           <w:tcPr>
-            <w:tcW w:w="6463" w:type="dxa"/>
-            <w:gridSpan w:val="4"/>
+            <w:tcW w:w="6464" w:type="dxa"/>
+            <w:gridSpan w:val="5"/>
             <w:tcBorders>
               <w:top w:val="nil"/>
-              <w:left w:val="nil"/>
-              <w:bottom w:val="nil"/>
+              <w:left w:val="single" w:sz="8" w:space="0" w:color="000001"/>
+              <w:bottom w:val="single" w:sz="8" w:space="0" w:color="000001"/>
               <w:right w:val="nil"/>
-              <w:insideH w:val="nil"/>
+              <w:insideH w:val="single" w:sz="8" w:space="0" w:color="000001"/>
               <w:insideV w:val="nil"/>
             </w:tcBorders>
             <w:shd w:fill="auto" w:val="clear"/>
+            <w:tcMar>
+              <w:left w:w="118" w:type="dxa"/>
+            </w:tcMar>
             <w:vAlign w:val="center"/>
           </w:tcPr>
           <w:p>
@@ -3488,17 +3688,20 @@
         </w:tc>
         <w:tc>
           <w:tcPr>
-            <w:tcW w:w="3348" w:type="dxa"/>
+            <w:tcW w:w="3347" w:type="dxa"/>
             <w:gridSpan w:val="2"/>
             <w:tcBorders>
               <w:top w:val="nil"/>
-              <w:left w:val="nil"/>
-              <w:bottom w:val="nil"/>
-              <w:right w:val="nil"/>
-              <w:insideH w:val="nil"/>
-              <w:insideV w:val="nil"/>
-            </w:tcBorders>
-            <w:shd w:fill="auto" w:val="clear"/>
+              <w:left w:val="single" w:sz="8" w:space="0" w:color="000001"/>
+              <w:bottom w:val="single" w:sz="8" w:space="0" w:color="000001"/>
+              <w:right w:val="single" w:sz="8" w:space="0" w:color="000001"/>
+              <w:insideH w:val="single" w:sz="8" w:space="0" w:color="000001"/>
+              <w:insideV w:val="single" w:sz="8" w:space="0" w:color="000001"/>
+            </w:tcBorders>
+            <w:shd w:fill="auto" w:val="clear"/>
+            <w:tcMar>
+              <w:left w:w="118" w:type="dxa"/>
+            </w:tcMar>
             <w:vAlign w:val="center"/>
           </w:tcPr>
           <w:p>
@@ -3527,13 +3730,16 @@
             <w:tcW w:w="963" w:type="dxa"/>
             <w:tcBorders>
               <w:top w:val="nil"/>
-              <w:left w:val="nil"/>
-              <w:bottom w:val="nil"/>
+              <w:left w:val="single" w:sz="8" w:space="0" w:color="000001"/>
+              <w:bottom w:val="single" w:sz="8" w:space="0" w:color="000001"/>
               <w:right w:val="nil"/>
-              <w:insideH w:val="nil"/>
+              <w:insideH w:val="single" w:sz="8" w:space="0" w:color="000001"/>
               <w:insideV w:val="nil"/>
             </w:tcBorders>
             <w:shd w:fill="auto" w:val="clear"/>
+            <w:tcMar>
+              <w:left w:w="118" w:type="dxa"/>
+            </w:tcMar>
             <w:vAlign w:val="center"/>
           </w:tcPr>
           <w:p>
@@ -3561,13 +3767,16 @@
             <w:tcW w:w="4648" w:type="dxa"/>
             <w:tcBorders>
               <w:top w:val="nil"/>
-              <w:left w:val="nil"/>
-              <w:bottom w:val="nil"/>
+              <w:left w:val="single" w:sz="8" w:space="0" w:color="000001"/>
+              <w:bottom w:val="single" w:sz="8" w:space="0" w:color="000001"/>
               <w:right w:val="nil"/>
-              <w:insideH w:val="nil"/>
+              <w:insideH w:val="single" w:sz="8" w:space="0" w:color="000001"/>
               <w:insideV w:val="nil"/>
             </w:tcBorders>
             <w:shd w:fill="auto" w:val="clear"/>
+            <w:tcMar>
+              <w:left w:w="118" w:type="dxa"/>
+            </w:tcMar>
             <w:vAlign w:val="center"/>
           </w:tcPr>
           <w:p>
@@ -3620,13 +3829,16 @@
             <w:gridSpan w:val="3"/>
             <w:tcBorders>
               <w:top w:val="nil"/>
-              <w:left w:val="nil"/>
-              <w:bottom w:val="nil"/>
+              <w:left w:val="single" w:sz="8" w:space="0" w:color="000001"/>
+              <w:bottom w:val="single" w:sz="8" w:space="0" w:color="000001"/>
               <w:right w:val="nil"/>
-              <w:insideH w:val="nil"/>
+              <w:insideH w:val="single" w:sz="8" w:space="0" w:color="000001"/>
               <w:insideV w:val="nil"/>
             </w:tcBorders>
             <w:shd w:fill="auto" w:val="clear"/>
+            <w:tcMar>
+              <w:left w:w="118" w:type="dxa"/>
+            </w:tcMar>
             <w:vAlign w:val="center"/>
           </w:tcPr>
           <w:p>
@@ -3663,16 +3875,19 @@
         <w:tc>
           <w:tcPr>
             <w:tcW w:w="3348" w:type="dxa"/>
-            <w:gridSpan w:val="2"/>
+            <w:gridSpan w:val="3"/>
             <w:tcBorders>
               <w:top w:val="nil"/>
-              <w:left w:val="nil"/>
-              <w:bottom w:val="nil"/>
-              <w:right w:val="nil"/>
-              <w:insideH w:val="nil"/>
-              <w:insideV w:val="nil"/>
-            </w:tcBorders>
-            <w:shd w:fill="auto" w:val="clear"/>
+              <w:left w:val="single" w:sz="8" w:space="0" w:color="000001"/>
+              <w:bottom w:val="single" w:sz="8" w:space="0" w:color="000001"/>
+              <w:right w:val="single" w:sz="8" w:space="0" w:color="000001"/>
+              <w:insideH w:val="single" w:sz="8" w:space="0" w:color="000001"/>
+              <w:insideV w:val="single" w:sz="8" w:space="0" w:color="000001"/>
+            </w:tcBorders>
+            <w:shd w:fill="auto" w:val="clear"/>
+            <w:tcMar>
+              <w:left w:w="118" w:type="dxa"/>
+            </w:tcMar>
             <w:vAlign w:val="center"/>
           </w:tcPr>
           <w:p>
@@ -3702,13 +3917,16 @@
             <w:gridSpan w:val="2"/>
             <w:tcBorders>
               <w:top w:val="nil"/>
-              <w:left w:val="nil"/>
-              <w:bottom w:val="nil"/>
+              <w:left w:val="single" w:sz="8" w:space="0" w:color="000001"/>
+              <w:bottom w:val="single" w:sz="8" w:space="0" w:color="000001"/>
               <w:right w:val="nil"/>
-              <w:insideH w:val="nil"/>
+              <w:insideH w:val="single" w:sz="8" w:space="0" w:color="000001"/>
               <w:insideV w:val="nil"/>
             </w:tcBorders>
             <w:shd w:fill="auto" w:val="clear"/>
+            <w:tcMar>
+              <w:left w:w="118" w:type="dxa"/>
+            </w:tcMar>
             <w:vAlign w:val="center"/>
           </w:tcPr>
           <w:p>
@@ -3757,13 +3975,16 @@
             <w:gridSpan w:val="3"/>
             <w:tcBorders>
               <w:top w:val="nil"/>
-              <w:left w:val="nil"/>
-              <w:bottom w:val="nil"/>
+              <w:left w:val="single" w:sz="8" w:space="0" w:color="000001"/>
+              <w:bottom w:val="single" w:sz="8" w:space="0" w:color="000001"/>
               <w:right w:val="nil"/>
-              <w:insideH w:val="nil"/>
+              <w:insideH w:val="single" w:sz="8" w:space="0" w:color="000001"/>
               <w:insideV w:val="nil"/>
             </w:tcBorders>
             <w:shd w:fill="auto" w:val="clear"/>
+            <w:tcMar>
+              <w:left w:w="118" w:type="dxa"/>
+            </w:tcMar>
             <w:vAlign w:val="center"/>
           </w:tcPr>
           <w:p>
@@ -3790,16 +4011,19 @@
         <w:tc>
           <w:tcPr>
             <w:tcW w:w="3348" w:type="dxa"/>
-            <w:gridSpan w:val="2"/>
+            <w:gridSpan w:val="3"/>
             <w:tcBorders>
               <w:top w:val="nil"/>
-              <w:left w:val="nil"/>
-              <w:bottom w:val="nil"/>
-              <w:right w:val="nil"/>
-              <w:insideH w:val="nil"/>
-              <w:insideV w:val="nil"/>
-            </w:tcBorders>
-            <w:shd w:fill="auto" w:val="clear"/>
+              <w:left w:val="single" w:sz="8" w:space="0" w:color="000001"/>
+              <w:bottom w:val="single" w:sz="8" w:space="0" w:color="000001"/>
+              <w:right w:val="single" w:sz="8" w:space="0" w:color="000001"/>
+              <w:insideH w:val="single" w:sz="8" w:space="0" w:color="000001"/>
+              <w:insideV w:val="single" w:sz="8" w:space="0" w:color="000001"/>
+            </w:tcBorders>
+            <w:shd w:fill="auto" w:val="clear"/>
+            <w:tcMar>
+              <w:left w:w="118" w:type="dxa"/>
+            </w:tcMar>
             <w:vAlign w:val="center"/>
           </w:tcPr>
           <w:p>
@@ -3829,13 +4053,16 @@
             <w:gridSpan w:val="2"/>
             <w:tcBorders>
               <w:top w:val="nil"/>
-              <w:left w:val="nil"/>
-              <w:bottom w:val="nil"/>
+              <w:left w:val="single" w:sz="8" w:space="0" w:color="000001"/>
+              <w:bottom w:val="single" w:sz="8" w:space="0" w:color="000001"/>
               <w:right w:val="nil"/>
-              <w:insideH w:val="nil"/>
+              <w:insideH w:val="single" w:sz="8" w:space="0" w:color="000001"/>
               <w:insideV w:val="nil"/>
             </w:tcBorders>
             <w:shd w:fill="auto" w:val="clear"/>
+            <w:tcMar>
+              <w:left w:w="118" w:type="dxa"/>
+            </w:tcMar>
             <w:vAlign w:val="center"/>
           </w:tcPr>
           <w:p>
@@ -3882,16 +4109,19 @@
         <w:tc>
           <w:tcPr>
             <w:tcW w:w="5163" w:type="dxa"/>
-            <w:gridSpan w:val="5"/>
+            <w:gridSpan w:val="6"/>
             <w:tcBorders>
               <w:top w:val="nil"/>
-              <w:left w:val="nil"/>
-              <w:bottom w:val="nil"/>
-              <w:right w:val="nil"/>
-              <w:insideH w:val="nil"/>
-              <w:insideV w:val="nil"/>
-            </w:tcBorders>
-            <w:shd w:fill="auto" w:val="clear"/>
+              <w:left w:val="single" w:sz="8" w:space="0" w:color="000001"/>
+              <w:bottom w:val="single" w:sz="8" w:space="0" w:color="000001"/>
+              <w:right w:val="single" w:sz="8" w:space="0" w:color="000001"/>
+              <w:insideH w:val="single" w:sz="8" w:space="0" w:color="000001"/>
+              <w:insideV w:val="single" w:sz="8" w:space="0" w:color="000001"/>
+            </w:tcBorders>
+            <w:shd w:fill="auto" w:val="clear"/>
+            <w:tcMar>
+              <w:left w:w="118" w:type="dxa"/>
+            </w:tcMar>
             <w:vAlign w:val="center"/>
           </w:tcPr>
           <w:p>
@@ -4376,7 +4606,7 @@
       <w:tblPr>
         <w:tblW w:w="10867" w:type="dxa"/>
         <w:jc w:val="left"/>
-        <w:tblInd w:w="180" w:type="dxa"/>
+        <w:tblInd w:w="176" w:type="dxa"/>
         <w:tblBorders>
           <w:top w:val="single" w:sz="2" w:space="0" w:color="000001"/>
           <w:left w:val="single" w:sz="2" w:space="0" w:color="000001"/>
@@ -4385,20 +4615,20 @@
         </w:tblBorders>
         <w:tblCellMar>
           <w:top w:w="55" w:type="dxa"/>
-          <w:left w:w="42" w:type="dxa"/>
+          <w:left w:w="36" w:type="dxa"/>
           <w:bottom w:w="55" w:type="dxa"/>
           <w:right w:w="55" w:type="dxa"/>
         </w:tblCellMar>
       </w:tblPr>
       <w:tblGrid>
         <w:gridCol w:w="1424"/>
-        <w:gridCol w:w="1578"/>
-        <w:gridCol w:w="2252"/>
-        <w:gridCol w:w="573"/>
-        <w:gridCol w:w="525"/>
-        <w:gridCol w:w="2829"/>
+        <w:gridCol w:w="2821"/>
+        <w:gridCol w:w="1140"/>
+        <w:gridCol w:w="450"/>
+        <w:gridCol w:w="518"/>
+        <w:gridCol w:w="2831"/>
         <w:gridCol w:w="423"/>
-        <w:gridCol w:w="1261"/>
+        <w:gridCol w:w="1258"/>
       </w:tblGrid>
       <w:tr>
         <w:trPr/>
@@ -4413,7 +4643,7 @@
             </w:tcBorders>
             <w:shd w:fill="auto" w:val="clear"/>
             <w:tcMar>
-              <w:left w:w="42" w:type="dxa"/>
+              <w:left w:w="36" w:type="dxa"/>
             </w:tcMar>
           </w:tcPr>
           <w:p>
@@ -4444,7 +4674,7 @@
         </w:tc>
         <w:tc>
           <w:tcPr>
-            <w:tcW w:w="1578" w:type="dxa"/>
+            <w:tcW w:w="2821" w:type="dxa"/>
             <w:tcBorders>
               <w:top w:val="single" w:sz="2" w:space="0" w:color="000001"/>
               <w:left w:val="single" w:sz="2" w:space="0" w:color="000001"/>
@@ -4453,7 +4683,7 @@
             </w:tcBorders>
             <w:shd w:fill="auto" w:val="clear"/>
             <w:tcMar>
-              <w:left w:w="42" w:type="dxa"/>
+              <w:left w:w="36" w:type="dxa"/>
             </w:tcMar>
           </w:tcPr>
           <w:p>
@@ -4484,7 +4714,7 @@
         </w:tc>
         <w:tc>
           <w:tcPr>
-            <w:tcW w:w="2252" w:type="dxa"/>
+            <w:tcW w:w="1140" w:type="dxa"/>
             <w:tcBorders>
               <w:top w:val="single" w:sz="2" w:space="0" w:color="000001"/>
               <w:left w:val="single" w:sz="2" w:space="0" w:color="000001"/>
@@ -4493,7 +4723,7 @@
             </w:tcBorders>
             <w:shd w:fill="auto" w:val="clear"/>
             <w:tcMar>
-              <w:left w:w="42" w:type="dxa"/>
+              <w:left w:w="36" w:type="dxa"/>
             </w:tcMar>
           </w:tcPr>
           <w:p>
@@ -4524,7 +4754,7 @@
         </w:tc>
         <w:tc>
           <w:tcPr>
-            <w:tcW w:w="1098" w:type="dxa"/>
+            <w:tcW w:w="968" w:type="dxa"/>
             <w:gridSpan w:val="2"/>
             <w:tcBorders>
               <w:top w:val="single" w:sz="2" w:space="0" w:color="000001"/>
@@ -4534,7 +4764,7 @@
             </w:tcBorders>
             <w:shd w:fill="auto" w:val="clear"/>
             <w:tcMar>
-              <w:left w:w="42" w:type="dxa"/>
+              <w:left w:w="36" w:type="dxa"/>
             </w:tcMar>
           </w:tcPr>
           <w:p>
@@ -4565,7 +4795,7 @@
         </w:tc>
         <w:tc>
           <w:tcPr>
-            <w:tcW w:w="2829" w:type="dxa"/>
+            <w:tcW w:w="2831" w:type="dxa"/>
             <w:tcBorders>
               <w:top w:val="single" w:sz="2" w:space="0" w:color="000001"/>
               <w:left w:val="single" w:sz="2" w:space="0" w:color="000001"/>
@@ -4574,7 +4804,7 @@
             </w:tcBorders>
             <w:shd w:fill="auto" w:val="clear"/>
             <w:tcMar>
-              <w:left w:w="42" w:type="dxa"/>
+              <w:left w:w="36" w:type="dxa"/>
             </w:tcMar>
           </w:tcPr>
           <w:p>
@@ -4614,7 +4844,7 @@
             </w:tcBorders>
             <w:shd w:fill="auto" w:val="clear"/>
             <w:tcMar>
-              <w:left w:w="42" w:type="dxa"/>
+              <w:left w:w="36" w:type="dxa"/>
             </w:tcMar>
           </w:tcPr>
           <w:p>
@@ -4659,7 +4889,7 @@
         </w:tc>
         <w:tc>
           <w:tcPr>
-            <w:tcW w:w="1261" w:type="dxa"/>
+            <w:tcW w:w="1258" w:type="dxa"/>
             <w:tcBorders>
               <w:top w:val="single" w:sz="2" w:space="0" w:color="000001"/>
               <w:left w:val="single" w:sz="2" w:space="0" w:color="000001"/>
@@ -4670,7 +4900,7 @@
             </w:tcBorders>
             <w:shd w:fill="auto" w:val="clear"/>
             <w:tcMar>
-              <w:left w:w="42" w:type="dxa"/>
+              <w:left w:w="36" w:type="dxa"/>
             </w:tcMar>
           </w:tcPr>
           <w:p>
@@ -4713,7 +4943,7 @@
             </w:tcBorders>
             <w:shd w:fill="auto" w:val="clear"/>
             <w:tcMar>
-              <w:left w:w="42" w:type="dxa"/>
+              <w:left w:w="36" w:type="dxa"/>
             </w:tcMar>
           </w:tcPr>
           <w:p>
@@ -4732,7 +4962,7 @@
         </w:tc>
         <w:tc>
           <w:tcPr>
-            <w:tcW w:w="1578" w:type="dxa"/>
+            <w:tcW w:w="2821" w:type="dxa"/>
             <w:tcBorders>
               <w:top w:val="single" w:sz="2" w:space="0" w:color="000001"/>
               <w:left w:val="single" w:sz="2" w:space="0" w:color="000001"/>
@@ -4741,7 +4971,7 @@
             </w:tcBorders>
             <w:shd w:fill="auto" w:val="clear"/>
             <w:tcMar>
-              <w:left w:w="42" w:type="dxa"/>
+              <w:left w:w="36" w:type="dxa"/>
             </w:tcMar>
           </w:tcPr>
           <w:p>
@@ -4762,7 +4992,7 @@
         </w:tc>
         <w:tc>
           <w:tcPr>
-            <w:tcW w:w="2252" w:type="dxa"/>
+            <w:tcW w:w="1140" w:type="dxa"/>
             <w:tcBorders>
               <w:top w:val="single" w:sz="2" w:space="0" w:color="000001"/>
               <w:left w:val="single" w:sz="2" w:space="0" w:color="000001"/>
@@ -4771,7 +5001,7 @@
             </w:tcBorders>
             <w:shd w:fill="auto" w:val="clear"/>
             <w:tcMar>
-              <w:left w:w="42" w:type="dxa"/>
+              <w:left w:w="36" w:type="dxa"/>
             </w:tcMar>
           </w:tcPr>
           <w:p>
@@ -4792,7 +5022,7 @@
         </w:tc>
         <w:tc>
           <w:tcPr>
-            <w:tcW w:w="573" w:type="dxa"/>
+            <w:tcW w:w="450" w:type="dxa"/>
             <w:tcBorders>
               <w:top w:val="single" w:sz="2" w:space="0" w:color="000001"/>
               <w:left w:val="single" w:sz="2" w:space="0" w:color="000001"/>
@@ -4801,7 +5031,7 @@
             </w:tcBorders>
             <w:shd w:fill="auto" w:val="clear"/>
             <w:tcMar>
-              <w:left w:w="42" w:type="dxa"/>
+              <w:left w:w="36" w:type="dxa"/>
             </w:tcMar>
           </w:tcPr>
           <w:p>
@@ -4817,7 +5047,7 @@
         </w:tc>
         <w:tc>
           <w:tcPr>
-            <w:tcW w:w="525" w:type="dxa"/>
+            <w:tcW w:w="518" w:type="dxa"/>
             <w:tcBorders>
               <w:top w:val="single" w:sz="2" w:space="0" w:color="000001"/>
               <w:left w:val="single" w:sz="2" w:space="0" w:color="000001"/>
@@ -4826,7 +5056,7 @@
             </w:tcBorders>
             <w:shd w:fill="auto" w:val="clear"/>
             <w:tcMar>
-              <w:left w:w="42" w:type="dxa"/>
+              <w:left w:w="36" w:type="dxa"/>
             </w:tcMar>
           </w:tcPr>
           <w:p>
@@ -4842,7 +5072,7 @@
         </w:tc>
         <w:tc>
           <w:tcPr>
-            <w:tcW w:w="2829" w:type="dxa"/>
+            <w:tcW w:w="2831" w:type="dxa"/>
             <w:tcBorders>
               <w:top w:val="single" w:sz="2" w:space="0" w:color="000001"/>
               <w:left w:val="single" w:sz="2" w:space="0" w:color="000001"/>
@@ -4851,7 +5081,7 @@
             </w:tcBorders>
             <w:shd w:fill="auto" w:val="clear"/>
             <w:tcMar>
-              <w:left w:w="42" w:type="dxa"/>
+              <w:left w:w="36" w:type="dxa"/>
             </w:tcMar>
           </w:tcPr>
           <w:p>
@@ -4876,7 +5106,7 @@
             </w:tcBorders>
             <w:shd w:fill="auto" w:val="clear"/>
             <w:tcMar>
-              <w:left w:w="42" w:type="dxa"/>
+              <w:left w:w="36" w:type="dxa"/>
             </w:tcMar>
           </w:tcPr>
           <w:p>
@@ -4892,7 +5122,7 @@
         </w:tc>
         <w:tc>
           <w:tcPr>
-            <w:tcW w:w="1261" w:type="dxa"/>
+            <w:tcW w:w="1258" w:type="dxa"/>
             <w:tcBorders>
               <w:top w:val="single" w:sz="2" w:space="0" w:color="000001"/>
               <w:left w:val="single" w:sz="2" w:space="0" w:color="000001"/>
@@ -4903,7 +5133,7 @@
             </w:tcBorders>
             <w:shd w:fill="auto" w:val="clear"/>
             <w:tcMar>
-              <w:left w:w="42" w:type="dxa"/>
+              <w:left w:w="36" w:type="dxa"/>
             </w:tcMar>
           </w:tcPr>
           <w:p>
@@ -4931,7 +5161,7 @@
             </w:tcBorders>
             <w:shd w:fill="auto" w:val="clear"/>
             <w:tcMar>
-              <w:left w:w="42" w:type="dxa"/>
+              <w:left w:w="36" w:type="dxa"/>
             </w:tcMar>
           </w:tcPr>
           <w:p>
@@ -4952,7 +5182,7 @@
         </w:tc>
         <w:tc>
           <w:tcPr>
-            <w:tcW w:w="1578" w:type="dxa"/>
+            <w:tcW w:w="2821" w:type="dxa"/>
             <w:tcBorders>
               <w:top w:val="single" w:sz="2" w:space="0" w:color="000001"/>
               <w:left w:val="single" w:sz="2" w:space="0" w:color="000001"/>
@@ -4961,7 +5191,7 @@
             </w:tcBorders>
             <w:shd w:fill="auto" w:val="clear"/>
             <w:tcMar>
-              <w:left w:w="42" w:type="dxa"/>
+              <w:left w:w="36" w:type="dxa"/>
             </w:tcMar>
           </w:tcPr>
           <w:p>
@@ -4982,7 +5212,7 @@
         </w:tc>
         <w:tc>
           <w:tcPr>
-            <w:tcW w:w="2252" w:type="dxa"/>
+            <w:tcW w:w="1140" w:type="dxa"/>
             <w:tcBorders>
               <w:top w:val="single" w:sz="2" w:space="0" w:color="000001"/>
               <w:left w:val="single" w:sz="2" w:space="0" w:color="000001"/>
@@ -4991,7 +5221,7 @@
             </w:tcBorders>
             <w:shd w:fill="auto" w:val="clear"/>
             <w:tcMar>
-              <w:left w:w="42" w:type="dxa"/>
+              <w:left w:w="36" w:type="dxa"/>
             </w:tcMar>
           </w:tcPr>
           <w:p>
@@ -5012,7 +5242,7 @@
         </w:tc>
         <w:tc>
           <w:tcPr>
-            <w:tcW w:w="573" w:type="dxa"/>
+            <w:tcW w:w="450" w:type="dxa"/>
             <w:tcBorders>
               <w:top w:val="single" w:sz="2" w:space="0" w:color="000001"/>
               <w:left w:val="single" w:sz="2" w:space="0" w:color="000001"/>
@@ -5021,7 +5251,7 @@
             </w:tcBorders>
             <w:shd w:fill="auto" w:val="clear"/>
             <w:tcMar>
-              <w:left w:w="42" w:type="dxa"/>
+              <w:left w:w="36" w:type="dxa"/>
             </w:tcMar>
           </w:tcPr>
           <w:p>
@@ -5037,7 +5267,7 @@
         </w:tc>
         <w:tc>
           <w:tcPr>
-            <w:tcW w:w="525" w:type="dxa"/>
+            <w:tcW w:w="518" w:type="dxa"/>
             <w:tcBorders>
               <w:top w:val="single" w:sz="2" w:space="0" w:color="000001"/>
               <w:left w:val="single" w:sz="2" w:space="0" w:color="000001"/>
@@ -5046,7 +5276,7 @@
             </w:tcBorders>
             <w:shd w:fill="auto" w:val="clear"/>
             <w:tcMar>
-              <w:left w:w="42" w:type="dxa"/>
+              <w:left w:w="36" w:type="dxa"/>
             </w:tcMar>
           </w:tcPr>
           <w:p>
@@ -5062,7 +5292,7 @@
         </w:tc>
         <w:tc>
           <w:tcPr>
-            <w:tcW w:w="2829" w:type="dxa"/>
+            <w:tcW w:w="2831" w:type="dxa"/>
             <w:tcBorders>
               <w:top w:val="single" w:sz="2" w:space="0" w:color="000001"/>
               <w:left w:val="single" w:sz="2" w:space="0" w:color="000001"/>
@@ -5071,7 +5301,7 @@
             </w:tcBorders>
             <w:shd w:fill="auto" w:val="clear"/>
             <w:tcMar>
-              <w:left w:w="42" w:type="dxa"/>
+              <w:left w:w="36" w:type="dxa"/>
             </w:tcMar>
           </w:tcPr>
           <w:p>
@@ -5096,7 +5326,7 @@
             </w:tcBorders>
             <w:shd w:fill="auto" w:val="clear"/>
             <w:tcMar>
-              <w:left w:w="42" w:type="dxa"/>
+              <w:left w:w="36" w:type="dxa"/>
             </w:tcMar>
           </w:tcPr>
           <w:p>
@@ -5112,7 +5342,7 @@
         </w:tc>
         <w:tc>
           <w:tcPr>
-            <w:tcW w:w="1261" w:type="dxa"/>
+            <w:tcW w:w="1258" w:type="dxa"/>
             <w:tcBorders>
               <w:top w:val="single" w:sz="2" w:space="0" w:color="000001"/>
               <w:left w:val="single" w:sz="2" w:space="0" w:color="000001"/>
@@ -5123,7 +5353,7 @@
             </w:tcBorders>
             <w:shd w:fill="auto" w:val="clear"/>
             <w:tcMar>
-              <w:left w:w="42" w:type="dxa"/>
+              <w:left w:w="36" w:type="dxa"/>
             </w:tcMar>
           </w:tcPr>
           <w:p>
@@ -5151,7 +5381,7 @@
             </w:tcBorders>
             <w:shd w:fill="auto" w:val="clear"/>
             <w:tcMar>
-              <w:left w:w="42" w:type="dxa"/>
+              <w:left w:w="36" w:type="dxa"/>
             </w:tcMar>
           </w:tcPr>
           <w:p>
@@ -5172,7 +5402,7 @@
         </w:tc>
         <w:tc>
           <w:tcPr>
-            <w:tcW w:w="1578" w:type="dxa"/>
+            <w:tcW w:w="2821" w:type="dxa"/>
             <w:tcBorders>
               <w:top w:val="single" w:sz="2" w:space="0" w:color="000001"/>
               <w:left w:val="single" w:sz="2" w:space="0" w:color="000001"/>
@@ -5181,7 +5411,7 @@
             </w:tcBorders>
             <w:shd w:fill="auto" w:val="clear"/>
             <w:tcMar>
-              <w:left w:w="42" w:type="dxa"/>
+              <w:left w:w="36" w:type="dxa"/>
             </w:tcMar>
           </w:tcPr>
           <w:p>
@@ -5202,7 +5432,7 @@
         </w:tc>
         <w:tc>
           <w:tcPr>
-            <w:tcW w:w="2252" w:type="dxa"/>
+            <w:tcW w:w="1140" w:type="dxa"/>
             <w:tcBorders>
               <w:top w:val="single" w:sz="2" w:space="0" w:color="000001"/>
               <w:left w:val="single" w:sz="2" w:space="0" w:color="000001"/>
@@ -5211,7 +5441,7 @@
             </w:tcBorders>
             <w:shd w:fill="auto" w:val="clear"/>
             <w:tcMar>
-              <w:left w:w="42" w:type="dxa"/>
+              <w:left w:w="36" w:type="dxa"/>
             </w:tcMar>
           </w:tcPr>
           <w:p>
@@ -5232,7 +5462,7 @@
         </w:tc>
         <w:tc>
           <w:tcPr>
-            <w:tcW w:w="573" w:type="dxa"/>
+            <w:tcW w:w="450" w:type="dxa"/>
             <w:tcBorders>
               <w:top w:val="single" w:sz="2" w:space="0" w:color="000001"/>
               <w:left w:val="single" w:sz="2" w:space="0" w:color="000001"/>
@@ -5241,7 +5471,7 @@
             </w:tcBorders>
             <w:shd w:fill="auto" w:val="clear"/>
             <w:tcMar>
-              <w:left w:w="42" w:type="dxa"/>
+              <w:left w:w="36" w:type="dxa"/>
             </w:tcMar>
           </w:tcPr>
           <w:p>
@@ -5257,7 +5487,7 @@
         </w:tc>
         <w:tc>
           <w:tcPr>
-            <w:tcW w:w="525" w:type="dxa"/>
+            <w:tcW w:w="518" w:type="dxa"/>
             <w:tcBorders>
               <w:top w:val="single" w:sz="2" w:space="0" w:color="000001"/>
               <w:left w:val="single" w:sz="2" w:space="0" w:color="000001"/>
@@ -5266,7 +5496,7 @@
             </w:tcBorders>
             <w:shd w:fill="auto" w:val="clear"/>
             <w:tcMar>
-              <w:left w:w="42" w:type="dxa"/>
+              <w:left w:w="36" w:type="dxa"/>
             </w:tcMar>
           </w:tcPr>
           <w:p>
@@ -5282,7 +5512,7 @@
         </w:tc>
         <w:tc>
           <w:tcPr>
-            <w:tcW w:w="2829" w:type="dxa"/>
+            <w:tcW w:w="2831" w:type="dxa"/>
             <w:tcBorders>
               <w:top w:val="single" w:sz="2" w:space="0" w:color="000001"/>
               <w:left w:val="single" w:sz="2" w:space="0" w:color="000001"/>
@@ -5291,7 +5521,7 @@
             </w:tcBorders>
             <w:shd w:fill="auto" w:val="clear"/>
             <w:tcMar>
-              <w:left w:w="42" w:type="dxa"/>
+              <w:left w:w="36" w:type="dxa"/>
             </w:tcMar>
           </w:tcPr>
           <w:p>
@@ -5316,7 +5546,7 @@
             </w:tcBorders>
             <w:shd w:fill="auto" w:val="clear"/>
             <w:tcMar>
-              <w:left w:w="42" w:type="dxa"/>
+              <w:left w:w="36" w:type="dxa"/>
             </w:tcMar>
           </w:tcPr>
           <w:p>
@@ -5332,7 +5562,7 @@
         </w:tc>
         <w:tc>
           <w:tcPr>
-            <w:tcW w:w="1261" w:type="dxa"/>
+            <w:tcW w:w="1258" w:type="dxa"/>
             <w:tcBorders>
               <w:top w:val="single" w:sz="2" w:space="0" w:color="000001"/>
               <w:left w:val="single" w:sz="2" w:space="0" w:color="000001"/>
@@ -5343,7 +5573,7 @@
             </w:tcBorders>
             <w:shd w:fill="auto" w:val="clear"/>
             <w:tcMar>
-              <w:left w:w="42" w:type="dxa"/>
+              <w:left w:w="36" w:type="dxa"/>
             </w:tcMar>
           </w:tcPr>
           <w:p>
@@ -5371,7 +5601,7 @@
             </w:tcBorders>
             <w:shd w:fill="auto" w:val="clear"/>
             <w:tcMar>
-              <w:left w:w="42" w:type="dxa"/>
+              <w:left w:w="36" w:type="dxa"/>
             </w:tcMar>
           </w:tcPr>
           <w:p>
@@ -5411,7 +5641,7 @@
         </w:tc>
         <w:tc>
           <w:tcPr>
-            <w:tcW w:w="1578" w:type="dxa"/>
+            <w:tcW w:w="2821" w:type="dxa"/>
             <w:tcBorders>
               <w:top w:val="single" w:sz="2" w:space="0" w:color="000001"/>
               <w:left w:val="single" w:sz="2" w:space="0" w:color="000001"/>
@@ -5420,7 +5650,7 @@
             </w:tcBorders>
             <w:shd w:fill="auto" w:val="clear"/>
             <w:tcMar>
-              <w:left w:w="42" w:type="dxa"/>
+              <w:left w:w="36" w:type="dxa"/>
             </w:tcMar>
           </w:tcPr>
           <w:p>
@@ -5436,7 +5666,7 @@
         </w:tc>
         <w:tc>
           <w:tcPr>
-            <w:tcW w:w="2252" w:type="dxa"/>
+            <w:tcW w:w="1140" w:type="dxa"/>
             <w:tcBorders>
               <w:top w:val="single" w:sz="2" w:space="0" w:color="000001"/>
               <w:left w:val="single" w:sz="2" w:space="0" w:color="000001"/>
@@ -5445,7 +5675,7 @@
             </w:tcBorders>
             <w:shd w:fill="auto" w:val="clear"/>
             <w:tcMar>
-              <w:left w:w="42" w:type="dxa"/>
+              <w:left w:w="36" w:type="dxa"/>
             </w:tcMar>
           </w:tcPr>
           <w:p>
@@ -5461,7 +5691,7 @@
         </w:tc>
         <w:tc>
           <w:tcPr>
-            <w:tcW w:w="573" w:type="dxa"/>
+            <w:tcW w:w="450" w:type="dxa"/>
             <w:tcBorders>
               <w:top w:val="single" w:sz="2" w:space="0" w:color="000001"/>
               <w:left w:val="single" w:sz="2" w:space="0" w:color="000001"/>
@@ -5470,7 +5700,7 @@
             </w:tcBorders>
             <w:shd w:fill="auto" w:val="clear"/>
             <w:tcMar>
-              <w:left w:w="42" w:type="dxa"/>
+              <w:left w:w="36" w:type="dxa"/>
             </w:tcMar>
           </w:tcPr>
           <w:p>
@@ -5486,7 +5716,7 @@
         </w:tc>
         <w:tc>
           <w:tcPr>
-            <w:tcW w:w="525" w:type="dxa"/>
+            <w:tcW w:w="518" w:type="dxa"/>
             <w:tcBorders>
               <w:top w:val="single" w:sz="2" w:space="0" w:color="000001"/>
               <w:left w:val="single" w:sz="2" w:space="0" w:color="000001"/>
@@ -5495,7 +5725,7 @@
             </w:tcBorders>
             <w:shd w:fill="auto" w:val="clear"/>
             <w:tcMar>
-              <w:left w:w="42" w:type="dxa"/>
+              <w:left w:w="36" w:type="dxa"/>
             </w:tcMar>
           </w:tcPr>
           <w:p>
@@ -5511,7 +5741,7 @@
         </w:tc>
         <w:tc>
           <w:tcPr>
-            <w:tcW w:w="2829" w:type="dxa"/>
+            <w:tcW w:w="2831" w:type="dxa"/>
             <w:tcBorders>
               <w:top w:val="single" w:sz="2" w:space="0" w:color="000001"/>
               <w:left w:val="single" w:sz="2" w:space="0" w:color="000001"/>
@@ -5520,7 +5750,7 @@
             </w:tcBorders>
             <w:shd w:fill="auto" w:val="clear"/>
             <w:tcMar>
-              <w:left w:w="42" w:type="dxa"/>
+              <w:left w:w="36" w:type="dxa"/>
             </w:tcMar>
           </w:tcPr>
           <w:p>
@@ -5545,7 +5775,7 @@
             </w:tcBorders>
             <w:shd w:fill="auto" w:val="clear"/>
             <w:tcMar>
-              <w:left w:w="42" w:type="dxa"/>
+              <w:left w:w="36" w:type="dxa"/>
             </w:tcMar>
           </w:tcPr>
           <w:p>
@@ -5561,7 +5791,7 @@
         </w:tc>
         <w:tc>
           <w:tcPr>
-            <w:tcW w:w="1261" w:type="dxa"/>
+            <w:tcW w:w="1258" w:type="dxa"/>
             <w:tcBorders>
               <w:top w:val="single" w:sz="2" w:space="0" w:color="000001"/>
               <w:left w:val="single" w:sz="2" w:space="0" w:color="000001"/>
@@ -5572,7 +5802,7 @@
             </w:tcBorders>
             <w:shd w:fill="auto" w:val="clear"/>
             <w:tcMar>
-              <w:left w:w="42" w:type="dxa"/>
+              <w:left w:w="36" w:type="dxa"/>
             </w:tcMar>
           </w:tcPr>
           <w:p>
@@ -5676,7 +5906,19 @@
         </w:rPr>
       </w:pPr>
       <w:r>
-        <w:rPr/>
+        <w:rPr>
+          <w:rFonts w:ascii="Consolas;Andale Mono WT;Andale Mono;Lucida Console;Lucida Sans Typewriter;DejaVu Sans Mono;Bitstream Vera Sans Mono;Liberation Mono;Nimbus Mono L;Monaco;Courier New;Courier;monospace" w:hAnsi="Consolas;Andale Mono WT;Andale Mono;Lucida Console;Lucida Sans Typewriter;DejaVu Sans Mono;Bitstream Vera Sans Mono;Liberation Mono;Nimbus Mono L;Monaco;Courier New;Courier;monospace"/>
+          <w:b w:val="false"/>
+          <w:bCs w:val="false"/>
+          <w:i w:val="false"/>
+          <w:caps w:val="false"/>
+          <w:smallCaps w:val="false"/>
+          <w:color w:val="404040"/>
+          <w:spacing w:val="0"/>
+          <w:sz w:val="18"/>
+          <w:szCs w:val="36"/>
+          <w:lang w:val="es-ES"/>
+        </w:rPr>
       </w:r>
       <w:r>
         <w:br w:type="page"/>
@@ -8046,6 +8288,400 @@
       <w:rFonts w:cs="Wingdings"/>
     </w:rPr>
   </w:style>
+  <w:style w:type="character" w:styleId="ListLabel166">
+    <w:name w:val="ListLabel 166"/>
+    <w:qFormat/>
+    <w:rPr>
+      <w:rFonts w:cs="Symbol"/>
+      <w:color w:val="575A5D"/>
+      <w:sz w:val="24"/>
+    </w:rPr>
+  </w:style>
+  <w:style w:type="character" w:styleId="ListLabel167">
+    <w:name w:val="ListLabel 167"/>
+    <w:qFormat/>
+    <w:rPr>
+      <w:rFonts w:cs="Courier New"/>
+    </w:rPr>
+  </w:style>
+  <w:style w:type="character" w:styleId="ListLabel168">
+    <w:name w:val="ListLabel 168"/>
+    <w:qFormat/>
+    <w:rPr>
+      <w:rFonts w:cs="Wingdings"/>
+    </w:rPr>
+  </w:style>
+  <w:style w:type="character" w:styleId="ListLabel169">
+    <w:name w:val="ListLabel 169"/>
+    <w:qFormat/>
+    <w:rPr>
+      <w:rFonts w:cs="Symbol"/>
+    </w:rPr>
+  </w:style>
+  <w:style w:type="character" w:styleId="ListLabel170">
+    <w:name w:val="ListLabel 170"/>
+    <w:qFormat/>
+    <w:rPr>
+      <w:rFonts w:cs="Courier New"/>
+    </w:rPr>
+  </w:style>
+  <w:style w:type="character" w:styleId="ListLabel171">
+    <w:name w:val="ListLabel 171"/>
+    <w:qFormat/>
+    <w:rPr>
+      <w:rFonts w:cs="Wingdings"/>
+    </w:rPr>
+  </w:style>
+  <w:style w:type="character" w:styleId="ListLabel172">
+    <w:name w:val="ListLabel 172"/>
+    <w:qFormat/>
+    <w:rPr>
+      <w:rFonts w:cs="Symbol"/>
+    </w:rPr>
+  </w:style>
+  <w:style w:type="character" w:styleId="ListLabel173">
+    <w:name w:val="ListLabel 173"/>
+    <w:qFormat/>
+    <w:rPr>
+      <w:rFonts w:cs="Courier New"/>
+    </w:rPr>
+  </w:style>
+  <w:style w:type="character" w:styleId="ListLabel174">
+    <w:name w:val="ListLabel 174"/>
+    <w:qFormat/>
+    <w:rPr>
+      <w:rFonts w:cs="Wingdings"/>
+    </w:rPr>
+  </w:style>
+  <w:style w:type="character" w:styleId="ListLabel175">
+    <w:name w:val="ListLabel 175"/>
+    <w:qFormat/>
+    <w:rPr>
+      <w:rFonts w:cs="Symbol"/>
+      <w:b/>
+      <w:color w:val="BE8900"/>
+      <w:sz w:val="24"/>
+    </w:rPr>
+  </w:style>
+  <w:style w:type="character" w:styleId="ListLabel176">
+    <w:name w:val="ListLabel 176"/>
+    <w:qFormat/>
+    <w:rPr>
+      <w:rFonts w:cs="Courier New"/>
+    </w:rPr>
+  </w:style>
+  <w:style w:type="character" w:styleId="ListLabel177">
+    <w:name w:val="ListLabel 177"/>
+    <w:qFormat/>
+    <w:rPr>
+      <w:rFonts w:cs="Wingdings"/>
+    </w:rPr>
+  </w:style>
+  <w:style w:type="character" w:styleId="ListLabel178">
+    <w:name w:val="ListLabel 178"/>
+    <w:qFormat/>
+    <w:rPr>
+      <w:rFonts w:cs="Symbol"/>
+    </w:rPr>
+  </w:style>
+  <w:style w:type="character" w:styleId="ListLabel179">
+    <w:name w:val="ListLabel 179"/>
+    <w:qFormat/>
+    <w:rPr>
+      <w:rFonts w:cs="Courier New"/>
+    </w:rPr>
+  </w:style>
+  <w:style w:type="character" w:styleId="ListLabel180">
+    <w:name w:val="ListLabel 180"/>
+    <w:qFormat/>
+    <w:rPr>
+      <w:rFonts w:cs="Wingdings"/>
+    </w:rPr>
+  </w:style>
+  <w:style w:type="character" w:styleId="ListLabel181">
+    <w:name w:val="ListLabel 181"/>
+    <w:qFormat/>
+    <w:rPr>
+      <w:rFonts w:cs="Symbol"/>
+    </w:rPr>
+  </w:style>
+  <w:style w:type="character" w:styleId="ListLabel182">
+    <w:name w:val="ListLabel 182"/>
+    <w:qFormat/>
+    <w:rPr>
+      <w:rFonts w:cs="Courier New"/>
+    </w:rPr>
+  </w:style>
+  <w:style w:type="character" w:styleId="ListLabel183">
+    <w:name w:val="ListLabel 183"/>
+    <w:qFormat/>
+    <w:rPr>
+      <w:rFonts w:cs="Wingdings"/>
+    </w:rPr>
+  </w:style>
+  <w:style w:type="character" w:styleId="ListLabel184">
+    <w:name w:val="ListLabel 184"/>
+    <w:qFormat/>
+    <w:rPr>
+      <w:rFonts w:cs="Symbol"/>
+      <w:color w:val="7E0024"/>
+      <w:sz w:val="24"/>
+      <w:szCs w:val="22"/>
+    </w:rPr>
+  </w:style>
+  <w:style w:type="character" w:styleId="ListLabel185">
+    <w:name w:val="ListLabel 185"/>
+    <w:qFormat/>
+    <w:rPr>
+      <w:rFonts w:cs="Courier New"/>
+    </w:rPr>
+  </w:style>
+  <w:style w:type="character" w:styleId="ListLabel186">
+    <w:name w:val="ListLabel 186"/>
+    <w:qFormat/>
+    <w:rPr>
+      <w:rFonts w:cs="Wingdings"/>
+    </w:rPr>
+  </w:style>
+  <w:style w:type="character" w:styleId="ListLabel187">
+    <w:name w:val="ListLabel 187"/>
+    <w:qFormat/>
+    <w:rPr>
+      <w:rFonts w:cs="Symbol"/>
+    </w:rPr>
+  </w:style>
+  <w:style w:type="character" w:styleId="ListLabel188">
+    <w:name w:val="ListLabel 188"/>
+    <w:qFormat/>
+    <w:rPr>
+      <w:rFonts w:cs="Courier New"/>
+    </w:rPr>
+  </w:style>
+  <w:style w:type="character" w:styleId="ListLabel189">
+    <w:name w:val="ListLabel 189"/>
+    <w:qFormat/>
+    <w:rPr>
+      <w:rFonts w:cs="Wingdings"/>
+    </w:rPr>
+  </w:style>
+  <w:style w:type="character" w:styleId="ListLabel190">
+    <w:name w:val="ListLabel 190"/>
+    <w:qFormat/>
+    <w:rPr>
+      <w:rFonts w:cs="Symbol"/>
+    </w:rPr>
+  </w:style>
+  <w:style w:type="character" w:styleId="ListLabel191">
+    <w:name w:val="ListLabel 191"/>
+    <w:qFormat/>
+    <w:rPr>
+      <w:rFonts w:cs="Courier New"/>
+    </w:rPr>
+  </w:style>
+  <w:style w:type="character" w:styleId="ListLabel192">
+    <w:name w:val="ListLabel 192"/>
+    <w:qFormat/>
+    <w:rPr>
+      <w:rFonts w:cs="Wingdings"/>
+    </w:rPr>
+  </w:style>
+  <w:style w:type="character" w:styleId="ListLabel193">
+    <w:name w:val="ListLabel 193"/>
+    <w:qFormat/>
+    <w:rPr>
+      <w:rFonts w:cs="Symbol"/>
+      <w:color w:val="575A5D"/>
+      <w:sz w:val="24"/>
+    </w:rPr>
+  </w:style>
+  <w:style w:type="character" w:styleId="ListLabel194">
+    <w:name w:val="ListLabel 194"/>
+    <w:qFormat/>
+    <w:rPr>
+      <w:rFonts w:cs="Courier New"/>
+    </w:rPr>
+  </w:style>
+  <w:style w:type="character" w:styleId="ListLabel195">
+    <w:name w:val="ListLabel 195"/>
+    <w:qFormat/>
+    <w:rPr>
+      <w:rFonts w:cs="Wingdings"/>
+    </w:rPr>
+  </w:style>
+  <w:style w:type="character" w:styleId="ListLabel196">
+    <w:name w:val="ListLabel 196"/>
+    <w:qFormat/>
+    <w:rPr>
+      <w:rFonts w:cs="Symbol"/>
+    </w:rPr>
+  </w:style>
+  <w:style w:type="character" w:styleId="ListLabel197">
+    <w:name w:val="ListLabel 197"/>
+    <w:qFormat/>
+    <w:rPr>
+      <w:rFonts w:cs="Courier New"/>
+    </w:rPr>
+  </w:style>
+  <w:style w:type="character" w:styleId="ListLabel198">
+    <w:name w:val="ListLabel 198"/>
+    <w:qFormat/>
+    <w:rPr>
+      <w:rFonts w:cs="Wingdings"/>
+    </w:rPr>
+  </w:style>
+  <w:style w:type="character" w:styleId="ListLabel199">
+    <w:name w:val="ListLabel 199"/>
+    <w:qFormat/>
+    <w:rPr>
+      <w:rFonts w:cs="Symbol"/>
+    </w:rPr>
+  </w:style>
+  <w:style w:type="character" w:styleId="ListLabel200">
+    <w:name w:val="ListLabel 200"/>
+    <w:qFormat/>
+    <w:rPr>
+      <w:rFonts w:cs="Courier New"/>
+    </w:rPr>
+  </w:style>
+  <w:style w:type="character" w:styleId="ListLabel201">
+    <w:name w:val="ListLabel 201"/>
+    <w:qFormat/>
+    <w:rPr>
+      <w:rFonts w:cs="Wingdings"/>
+    </w:rPr>
+  </w:style>
+  <w:style w:type="character" w:styleId="ListLabel202">
+    <w:name w:val="ListLabel 202"/>
+    <w:qFormat/>
+    <w:rPr>
+      <w:rFonts w:cs="Symbol"/>
+      <w:b/>
+      <w:color w:val="BE8900"/>
+      <w:sz w:val="24"/>
+    </w:rPr>
+  </w:style>
+  <w:style w:type="character" w:styleId="ListLabel203">
+    <w:name w:val="ListLabel 203"/>
+    <w:qFormat/>
+    <w:rPr>
+      <w:rFonts w:cs="Courier New"/>
+    </w:rPr>
+  </w:style>
+  <w:style w:type="character" w:styleId="ListLabel204">
+    <w:name w:val="ListLabel 204"/>
+    <w:qFormat/>
+    <w:rPr>
+      <w:rFonts w:cs="Wingdings"/>
+    </w:rPr>
+  </w:style>
+  <w:style w:type="character" w:styleId="ListLabel205">
+    <w:name w:val="ListLabel 205"/>
+    <w:qFormat/>
+    <w:rPr>
+      <w:rFonts w:cs="Symbol"/>
+    </w:rPr>
+  </w:style>
+  <w:style w:type="character" w:styleId="ListLabel206">
+    <w:name w:val="ListLabel 206"/>
+    <w:qFormat/>
+    <w:rPr>
+      <w:rFonts w:cs="Courier New"/>
+    </w:rPr>
+  </w:style>
+  <w:style w:type="character" w:styleId="ListLabel207">
+    <w:name w:val="ListLabel 207"/>
+    <w:qFormat/>
+    <w:rPr>
+      <w:rFonts w:cs="Wingdings"/>
+    </w:rPr>
+  </w:style>
+  <w:style w:type="character" w:styleId="ListLabel208">
+    <w:name w:val="ListLabel 208"/>
+    <w:qFormat/>
+    <w:rPr>
+      <w:rFonts w:cs="Symbol"/>
+    </w:rPr>
+  </w:style>
+  <w:style w:type="character" w:styleId="ListLabel209">
+    <w:name w:val="ListLabel 209"/>
+    <w:qFormat/>
+    <w:rPr>
+      <w:rFonts w:cs="Courier New"/>
+    </w:rPr>
+  </w:style>
+  <w:style w:type="character" w:styleId="ListLabel210">
+    <w:name w:val="ListLabel 210"/>
+    <w:qFormat/>
+    <w:rPr>
+      <w:rFonts w:cs="Wingdings"/>
+    </w:rPr>
+  </w:style>
+  <w:style w:type="character" w:styleId="ListLabel211">
+    <w:name w:val="ListLabel 211"/>
+    <w:qFormat/>
+    <w:rPr>
+      <w:rFonts w:cs="Symbol"/>
+      <w:color w:val="7E0024"/>
+      <w:sz w:val="24"/>
+      <w:szCs w:val="22"/>
+    </w:rPr>
+  </w:style>
+  <w:style w:type="character" w:styleId="ListLabel212">
+    <w:name w:val="ListLabel 212"/>
+    <w:qFormat/>
+    <w:rPr>
+      <w:rFonts w:cs="Courier New"/>
+    </w:rPr>
+  </w:style>
+  <w:style w:type="character" w:styleId="ListLabel213">
+    <w:name w:val="ListLabel 213"/>
+    <w:qFormat/>
+    <w:rPr>
+      <w:rFonts w:cs="Wingdings"/>
+    </w:rPr>
+  </w:style>
+  <w:style w:type="character" w:styleId="ListLabel214">
+    <w:name w:val="ListLabel 214"/>
+    <w:qFormat/>
+    <w:rPr>
+      <w:rFonts w:cs="Symbol"/>
+    </w:rPr>
+  </w:style>
+  <w:style w:type="character" w:styleId="ListLabel215">
+    <w:name w:val="ListLabel 215"/>
+    <w:qFormat/>
+    <w:rPr>
+      <w:rFonts w:cs="Courier New"/>
+    </w:rPr>
+  </w:style>
+  <w:style w:type="character" w:styleId="ListLabel216">
+    <w:name w:val="ListLabel 216"/>
+    <w:qFormat/>
+    <w:rPr>
+      <w:rFonts w:cs="Wingdings"/>
+    </w:rPr>
+  </w:style>
+  <w:style w:type="character" w:styleId="ListLabel217">
+    <w:name w:val="ListLabel 217"/>
+    <w:qFormat/>
+    <w:rPr>
+      <w:rFonts w:cs="Symbol"/>
+    </w:rPr>
+  </w:style>
+  <w:style w:type="character" w:styleId="ListLabel218">
+    <w:name w:val="ListLabel 218"/>
+    <w:qFormat/>
+    <w:rPr>
+      <w:rFonts w:cs="Courier New"/>
+    </w:rPr>
+  </w:style>
+  <w:style w:type="character" w:styleId="ListLabel219">
+    <w:name w:val="ListLabel 219"/>
+    <w:qFormat/>
+    <w:rPr>
+      <w:rFonts w:cs="Wingdings"/>
+    </w:rPr>
+  </w:style>
   <w:style w:type="paragraph" w:styleId="Heading">
     <w:name w:val="Heading"/>
     <w:basedOn w:val="Normal"/>

--- a/src/assets/examples/S-140-S-template.docx
+++ b/src/assets/examples/S-140-S-template.docx
@@ -68,10 +68,10 @@
         <w:tblStyle w:val="Tablaconcuadrcula"/>
         <w:tblW w:w="10775" w:type="dxa"/>
         <w:jc w:val="left"/>
-        <w:tblInd w:w="-5" w:type="dxa"/>
+        <w:tblInd w:w="-10" w:type="dxa"/>
         <w:tblCellMar>
           <w:top w:w="0" w:type="dxa"/>
-          <w:left w:w="118" w:type="dxa"/>
+          <w:left w:w="108" w:type="dxa"/>
           <w:bottom w:w="0" w:type="dxa"/>
           <w:right w:w="108" w:type="dxa"/>
         </w:tblCellMar>
@@ -98,7 +98,7 @@
             </w:tcBorders>
             <w:shd w:fill="auto" w:val="clear"/>
             <w:tcMar>
-              <w:left w:w="118" w:type="dxa"/>
+              <w:left w:w="108" w:type="dxa"/>
             </w:tcMar>
             <w:vAlign w:val="center"/>
           </w:tcPr>
@@ -137,7 +137,7 @@
             </w:tcBorders>
             <w:shd w:fill="auto" w:val="clear"/>
             <w:tcMar>
-              <w:left w:w="118" w:type="dxa"/>
+              <w:left w:w="108" w:type="dxa"/>
             </w:tcMar>
             <w:vAlign w:val="center"/>
           </w:tcPr>
@@ -211,10 +211,10 @@
         <w:tblStyle w:val="Tablaconcuadrcula"/>
         <w:tblW w:w="10775" w:type="dxa"/>
         <w:jc w:val="left"/>
-        <w:tblInd w:w="-5" w:type="dxa"/>
+        <w:tblInd w:w="-10" w:type="dxa"/>
         <w:tblCellMar>
           <w:top w:w="0" w:type="dxa"/>
-          <w:left w:w="118" w:type="dxa"/>
+          <w:left w:w="108" w:type="dxa"/>
           <w:bottom w:w="0" w:type="dxa"/>
           <w:right w:w="108" w:type="dxa"/>
         </w:tblCellMar>
@@ -246,7 +246,7 @@
             </w:tcBorders>
             <w:shd w:fill="auto" w:val="clear"/>
             <w:tcMar>
-              <w:left w:w="118" w:type="dxa"/>
+              <w:left w:w="108" w:type="dxa"/>
             </w:tcMar>
             <w:vAlign w:val="center"/>
           </w:tcPr>
@@ -281,7 +281,7 @@
             </w:tcBorders>
             <w:shd w:fill="auto" w:val="clear"/>
             <w:tcMar>
-              <w:left w:w="118" w:type="dxa"/>
+              <w:left w:w="108" w:type="dxa"/>
             </w:tcMar>
             <w:vAlign w:val="center"/>
           </w:tcPr>
@@ -326,7 +326,7 @@
             </w:tcBorders>
             <w:shd w:fill="auto" w:val="clear"/>
             <w:tcMar>
-              <w:left w:w="118" w:type="dxa"/>
+              <w:left w:w="108" w:type="dxa"/>
             </w:tcMar>
             <w:vAlign w:val="center"/>
           </w:tcPr>
@@ -362,7 +362,7 @@
             </w:tcBorders>
             <w:shd w:fill="auto" w:val="clear"/>
             <w:tcMar>
-              <w:left w:w="118" w:type="dxa"/>
+              <w:left w:w="108" w:type="dxa"/>
             </w:tcMar>
             <w:vAlign w:val="center"/>
           </w:tcPr>
@@ -398,7 +398,7 @@
             </w:tcBorders>
             <w:shd w:fill="auto" w:val="clear"/>
             <w:tcMar>
-              <w:left w:w="118" w:type="dxa"/>
+              <w:left w:w="108" w:type="dxa"/>
             </w:tcMar>
             <w:vAlign w:val="center"/>
           </w:tcPr>
@@ -431,7 +431,7 @@
             </w:tcBorders>
             <w:shd w:fill="auto" w:val="clear"/>
             <w:tcMar>
-              <w:left w:w="118" w:type="dxa"/>
+              <w:left w:w="108" w:type="dxa"/>
             </w:tcMar>
             <w:vAlign w:val="center"/>
           </w:tcPr>
@@ -469,7 +469,7 @@
             </w:tcBorders>
             <w:shd w:fill="auto" w:val="clear"/>
             <w:tcMar>
-              <w:left w:w="118" w:type="dxa"/>
+              <w:left w:w="108" w:type="dxa"/>
             </w:tcMar>
             <w:vAlign w:val="center"/>
           </w:tcPr>
@@ -514,10 +514,10 @@
         <w:tblStyle w:val="Tablaconcuadrcula"/>
         <w:tblW w:w="10775" w:type="dxa"/>
         <w:jc w:val="left"/>
-        <w:tblInd w:w="-5" w:type="dxa"/>
+        <w:tblInd w:w="-10" w:type="dxa"/>
         <w:tblCellMar>
           <w:top w:w="0" w:type="dxa"/>
-          <w:left w:w="118" w:type="dxa"/>
+          <w:left w:w="108" w:type="dxa"/>
           <w:bottom w:w="0" w:type="dxa"/>
           <w:right w:w="108" w:type="dxa"/>
         </w:tblCellMar>
@@ -546,7 +546,7 @@
             </w:tcBorders>
             <w:shd w:fill="auto" w:val="clear"/>
             <w:tcMar>
-              <w:left w:w="118" w:type="dxa"/>
+              <w:left w:w="108" w:type="dxa"/>
             </w:tcMar>
             <w:vAlign w:val="center"/>
           </w:tcPr>
@@ -583,7 +583,7 @@
             </w:tcBorders>
             <w:shd w:fill="auto" w:val="clear"/>
             <w:tcMar>
-              <w:left w:w="118" w:type="dxa"/>
+              <w:left w:w="108" w:type="dxa"/>
             </w:tcMar>
             <w:vAlign w:val="center"/>
           </w:tcPr>
@@ -632,7 +632,7 @@
             </w:tcBorders>
             <w:shd w:fill="auto" w:val="clear"/>
             <w:tcMar>
-              <w:left w:w="118" w:type="dxa"/>
+              <w:left w:w="108" w:type="dxa"/>
             </w:tcMar>
             <w:vAlign w:val="center"/>
           </w:tcPr>
@@ -680,7 +680,7 @@
             </w:tcBorders>
             <w:shd w:fill="auto" w:val="clear"/>
             <w:tcMar>
-              <w:left w:w="118" w:type="dxa"/>
+              <w:left w:w="108" w:type="dxa"/>
             </w:tcMar>
             <w:vAlign w:val="center"/>
           </w:tcPr>
@@ -718,7 +718,7 @@
             </w:tcBorders>
             <w:shd w:fill="auto" w:val="clear"/>
             <w:tcMar>
-              <w:left w:w="118" w:type="dxa"/>
+              <w:left w:w="108" w:type="dxa"/>
             </w:tcMar>
             <w:vAlign w:val="center"/>
           </w:tcPr>
@@ -756,7 +756,7 @@
             </w:tcBorders>
             <w:shd w:fill="auto" w:val="clear"/>
             <w:tcMar>
-              <w:left w:w="118" w:type="dxa"/>
+              <w:left w:w="108" w:type="dxa"/>
             </w:tcMar>
             <w:vAlign w:val="center"/>
           </w:tcPr>
@@ -823,10 +823,10 @@
         <w:tblStyle w:val="Tablaconcuadrcula"/>
         <w:tblW w:w="10775" w:type="dxa"/>
         <w:jc w:val="left"/>
-        <w:tblInd w:w="-5" w:type="dxa"/>
+        <w:tblInd w:w="-10" w:type="dxa"/>
         <w:tblCellMar>
           <w:top w:w="0" w:type="dxa"/>
-          <w:left w:w="118" w:type="dxa"/>
+          <w:left w:w="108" w:type="dxa"/>
           <w:bottom w:w="0" w:type="dxa"/>
           <w:right w:w="108" w:type="dxa"/>
         </w:tblCellMar>
@@ -858,7 +858,7 @@
             </w:tcBorders>
             <w:shd w:color="auto" w:fill="575A5D" w:val="clear"/>
             <w:tcMar>
-              <w:left w:w="118" w:type="dxa"/>
+              <w:left w:w="108" w:type="dxa"/>
             </w:tcMar>
             <w:vAlign w:val="center"/>
           </w:tcPr>
@@ -897,7 +897,7 @@
             </w:tcBorders>
             <w:shd w:fill="575A5D" w:val="clear"/>
             <w:tcMar>
-              <w:left w:w="118" w:type="dxa"/>
+              <w:left w:w="108" w:type="dxa"/>
             </w:tcMar>
             <w:vAlign w:val="center"/>
           </w:tcPr>
@@ -940,7 +940,7 @@
             </w:tcBorders>
             <w:shd w:fill="auto" w:val="clear"/>
             <w:tcMar>
-              <w:left w:w="118" w:type="dxa"/>
+              <w:left w:w="108" w:type="dxa"/>
             </w:tcMar>
             <w:vAlign w:val="center"/>
           </w:tcPr>
@@ -978,7 +978,7 @@
             </w:tcBorders>
             <w:shd w:fill="auto" w:val="clear"/>
             <w:tcMar>
-              <w:left w:w="118" w:type="dxa"/>
+              <w:left w:w="108" w:type="dxa"/>
             </w:tcMar>
             <w:vAlign w:val="center"/>
           </w:tcPr>
@@ -1032,7 +1032,7 @@
             </w:tcBorders>
             <w:shd w:fill="auto" w:val="clear"/>
             <w:tcMar>
-              <w:left w:w="118" w:type="dxa"/>
+              <w:left w:w="108" w:type="dxa"/>
             </w:tcMar>
             <w:vAlign w:val="center"/>
           </w:tcPr>
@@ -1070,7 +1070,7 @@
             </w:tcBorders>
             <w:shd w:fill="auto" w:val="clear"/>
             <w:tcMar>
-              <w:left w:w="118" w:type="dxa"/>
+              <w:left w:w="108" w:type="dxa"/>
             </w:tcMar>
             <w:vAlign w:val="center"/>
           </w:tcPr>
@@ -1108,7 +1108,7 @@
             </w:tcBorders>
             <w:shd w:fill="auto" w:val="clear"/>
             <w:tcMar>
-              <w:left w:w="118" w:type="dxa"/>
+              <w:left w:w="108" w:type="dxa"/>
             </w:tcMar>
             <w:vAlign w:val="center"/>
           </w:tcPr>
@@ -1164,7 +1164,7 @@
             </w:tcBorders>
             <w:shd w:fill="auto" w:val="clear"/>
             <w:tcMar>
-              <w:left w:w="118" w:type="dxa"/>
+              <w:left w:w="108" w:type="dxa"/>
             </w:tcMar>
             <w:vAlign w:val="center"/>
           </w:tcPr>
@@ -1202,7 +1202,7 @@
             </w:tcBorders>
             <w:shd w:fill="auto" w:val="clear"/>
             <w:tcMar>
-              <w:left w:w="118" w:type="dxa"/>
+              <w:left w:w="108" w:type="dxa"/>
             </w:tcMar>
             <w:vAlign w:val="center"/>
           </w:tcPr>
@@ -1239,7 +1239,7 @@
             </w:tcBorders>
             <w:shd w:fill="auto" w:val="clear"/>
             <w:tcMar>
-              <w:left w:w="118" w:type="dxa"/>
+              <w:left w:w="108" w:type="dxa"/>
             </w:tcMar>
             <w:vAlign w:val="center"/>
           </w:tcPr>
@@ -1287,7 +1287,7 @@
             </w:tcBorders>
             <w:shd w:fill="auto" w:val="clear"/>
             <w:tcMar>
-              <w:left w:w="118" w:type="dxa"/>
+              <w:left w:w="108" w:type="dxa"/>
             </w:tcMar>
             <w:vAlign w:val="center"/>
           </w:tcPr>
@@ -1329,7 +1329,7 @@
             </w:tcBorders>
             <w:shd w:fill="auto" w:val="clear"/>
             <w:tcMar>
-              <w:left w:w="118" w:type="dxa"/>
+              <w:left w:w="108" w:type="dxa"/>
             </w:tcMar>
             <w:vAlign w:val="center"/>
           </w:tcPr>
@@ -1421,10 +1421,10 @@
         <w:tblStyle w:val="Tablaconcuadrcula"/>
         <w:tblW w:w="10775" w:type="dxa"/>
         <w:jc w:val="left"/>
-        <w:tblInd w:w="-5" w:type="dxa"/>
+        <w:tblInd w:w="-10" w:type="dxa"/>
         <w:tblCellMar>
           <w:top w:w="0" w:type="dxa"/>
-          <w:left w:w="118" w:type="dxa"/>
+          <w:left w:w="108" w:type="dxa"/>
           <w:bottom w:w="0" w:type="dxa"/>
           <w:right w:w="108" w:type="dxa"/>
         </w:tblCellMar>
@@ -1457,7 +1457,7 @@
             </w:tcBorders>
             <w:shd w:color="auto" w:fill="BE8900" w:val="clear"/>
             <w:tcMar>
-              <w:left w:w="118" w:type="dxa"/>
+              <w:left w:w="108" w:type="dxa"/>
             </w:tcMar>
             <w:vAlign w:val="center"/>
           </w:tcPr>
@@ -1493,7 +1493,7 @@
             </w:tcBorders>
             <w:shd w:fill="BE8900" w:val="clear"/>
             <w:tcMar>
-              <w:left w:w="118" w:type="dxa"/>
+              <w:left w:w="108" w:type="dxa"/>
             </w:tcMar>
             <w:vAlign w:val="center"/>
           </w:tcPr>
@@ -1538,7 +1538,7 @@
             </w:tcBorders>
             <w:shd w:fill="BE8900" w:val="clear"/>
             <w:tcMar>
-              <w:left w:w="118" w:type="dxa"/>
+              <w:left w:w="108" w:type="dxa"/>
             </w:tcMar>
             <w:vAlign w:val="center"/>
           </w:tcPr>
@@ -1587,7 +1587,7 @@
             </w:tcBorders>
             <w:shd w:fill="auto" w:val="clear"/>
             <w:tcMar>
-              <w:left w:w="118" w:type="dxa"/>
+              <w:left w:w="108" w:type="dxa"/>
             </w:tcMar>
             <w:vAlign w:val="center"/>
           </w:tcPr>
@@ -1674,7 +1674,7 @@
             </w:tcBorders>
             <w:shd w:fill="auto" w:val="clear"/>
             <w:tcMar>
-              <w:left w:w="118" w:type="dxa"/>
+              <w:left w:w="108" w:type="dxa"/>
             </w:tcMar>
             <w:vAlign w:val="center"/>
           </w:tcPr>
@@ -1741,7 +1741,7 @@
             </w:tcBorders>
             <w:shd w:fill="auto" w:val="clear"/>
             <w:tcMar>
-              <w:left w:w="118" w:type="dxa"/>
+              <w:left w:w="108" w:type="dxa"/>
             </w:tcMar>
             <w:vAlign w:val="center"/>
           </w:tcPr>
@@ -1779,7 +1779,7 @@
             </w:tcBorders>
             <w:shd w:fill="auto" w:val="clear"/>
             <w:tcMar>
-              <w:left w:w="118" w:type="dxa"/>
+              <w:left w:w="108" w:type="dxa"/>
             </w:tcMar>
             <w:vAlign w:val="center"/>
           </w:tcPr>
@@ -1824,7 +1824,7 @@
             </w:tcBorders>
             <w:shd w:fill="auto" w:val="clear"/>
             <w:tcMar>
-              <w:left w:w="118" w:type="dxa"/>
+              <w:left w:w="108" w:type="dxa"/>
             </w:tcMar>
             <w:vAlign w:val="center"/>
           </w:tcPr>
@@ -1872,7 +1872,7 @@
             </w:tcBorders>
             <w:shd w:fill="auto" w:val="clear"/>
             <w:tcMar>
-              <w:left w:w="118" w:type="dxa"/>
+              <w:left w:w="108" w:type="dxa"/>
             </w:tcMar>
             <w:vAlign w:val="center"/>
           </w:tcPr>
@@ -1959,7 +1959,7 @@
             </w:tcBorders>
             <w:shd w:fill="auto" w:val="clear"/>
             <w:tcMar>
-              <w:left w:w="118" w:type="dxa"/>
+              <w:left w:w="108" w:type="dxa"/>
             </w:tcMar>
             <w:vAlign w:val="center"/>
           </w:tcPr>
@@ -2013,7 +2013,7 @@
             </w:tcBorders>
             <w:shd w:fill="auto" w:val="clear"/>
             <w:tcMar>
-              <w:left w:w="118" w:type="dxa"/>
+              <w:left w:w="108" w:type="dxa"/>
             </w:tcMar>
             <w:vAlign w:val="center"/>
           </w:tcPr>
@@ -2051,7 +2051,7 @@
             </w:tcBorders>
             <w:shd w:fill="auto" w:val="clear"/>
             <w:tcMar>
-              <w:left w:w="118" w:type="dxa"/>
+              <w:left w:w="108" w:type="dxa"/>
             </w:tcMar>
             <w:vAlign w:val="center"/>
           </w:tcPr>
@@ -2096,7 +2096,7 @@
             </w:tcBorders>
             <w:shd w:fill="auto" w:val="clear"/>
             <w:tcMar>
-              <w:left w:w="118" w:type="dxa"/>
+              <w:left w:w="108" w:type="dxa"/>
             </w:tcMar>
             <w:vAlign w:val="center"/>
           </w:tcPr>
@@ -2144,7 +2144,7 @@
             </w:tcBorders>
             <w:shd w:fill="auto" w:val="clear"/>
             <w:tcMar>
-              <w:left w:w="118" w:type="dxa"/>
+              <w:left w:w="108" w:type="dxa"/>
             </w:tcMar>
             <w:vAlign w:val="center"/>
           </w:tcPr>
@@ -2211,7 +2211,7 @@
             </w:tcBorders>
             <w:shd w:fill="auto" w:val="clear"/>
             <w:tcMar>
-              <w:left w:w="118" w:type="dxa"/>
+              <w:left w:w="108" w:type="dxa"/>
             </w:tcMar>
             <w:vAlign w:val="center"/>
           </w:tcPr>
@@ -2282,7 +2282,7 @@
             </w:tcBorders>
             <w:shd w:fill="auto" w:val="clear"/>
             <w:tcMar>
-              <w:left w:w="118" w:type="dxa"/>
+              <w:left w:w="108" w:type="dxa"/>
             </w:tcMar>
             <w:vAlign w:val="center"/>
           </w:tcPr>
@@ -2320,7 +2320,7 @@
             </w:tcBorders>
             <w:shd w:fill="auto" w:val="clear"/>
             <w:tcMar>
-              <w:left w:w="118" w:type="dxa"/>
+              <w:left w:w="108" w:type="dxa"/>
             </w:tcMar>
             <w:vAlign w:val="center"/>
           </w:tcPr>
@@ -2365,7 +2365,7 @@
             </w:tcBorders>
             <w:shd w:fill="auto" w:val="clear"/>
             <w:tcMar>
-              <w:left w:w="118" w:type="dxa"/>
+              <w:left w:w="108" w:type="dxa"/>
             </w:tcMar>
             <w:vAlign w:val="center"/>
           </w:tcPr>
@@ -2521,10 +2521,10 @@
         <w:tblStyle w:val="Tablaconcuadrcula"/>
         <w:tblW w:w="10775" w:type="dxa"/>
         <w:jc w:val="left"/>
-        <w:tblInd w:w="-5" w:type="dxa"/>
+        <w:tblInd w:w="-10" w:type="dxa"/>
         <w:tblCellMar>
           <w:top w:w="0" w:type="dxa"/>
-          <w:left w:w="118" w:type="dxa"/>
+          <w:left w:w="108" w:type="dxa"/>
           <w:bottom w:w="0" w:type="dxa"/>
           <w:right w:w="108" w:type="dxa"/>
         </w:tblCellMar>
@@ -2553,7 +2553,7 @@
             </w:tcBorders>
             <w:shd w:color="auto" w:fill="BE8900" w:val="clear"/>
             <w:tcMar>
-              <w:left w:w="118" w:type="dxa"/>
+              <w:left w:w="108" w:type="dxa"/>
             </w:tcMar>
             <w:vAlign w:val="center"/>
           </w:tcPr>
@@ -2595,7 +2595,7 @@
             </w:tcBorders>
             <w:shd w:fill="auto" w:val="clear"/>
             <w:tcMar>
-              <w:left w:w="118" w:type="dxa"/>
+              <w:left w:w="108" w:type="dxa"/>
             </w:tcMar>
             <w:vAlign w:val="center"/>
           </w:tcPr>
@@ -2632,7 +2632,7 @@
             </w:tcBorders>
             <w:shd w:fill="auto" w:val="clear"/>
             <w:tcMar>
-              <w:left w:w="118" w:type="dxa"/>
+              <w:left w:w="108" w:type="dxa"/>
             </w:tcMar>
             <w:vAlign w:val="center"/>
           </w:tcPr>
@@ -2687,7 +2687,7 @@
             </w:tcBorders>
             <w:shd w:fill="auto" w:val="clear"/>
             <w:tcMar>
-              <w:left w:w="118" w:type="dxa"/>
+              <w:left w:w="108" w:type="dxa"/>
             </w:tcMar>
             <w:vAlign w:val="center"/>
           </w:tcPr>
@@ -2780,10 +2780,10 @@
         <w:tblStyle w:val="Tablaconcuadrcula"/>
         <w:tblW w:w="10775" w:type="dxa"/>
         <w:jc w:val="left"/>
-        <w:tblInd w:w="7" w:type="dxa"/>
+        <w:tblInd w:w="2" w:type="dxa"/>
         <w:tblCellMar>
           <w:top w:w="0" w:type="dxa"/>
-          <w:left w:w="118" w:type="dxa"/>
+          <w:left w:w="108" w:type="dxa"/>
           <w:bottom w:w="0" w:type="dxa"/>
           <w:right w:w="108" w:type="dxa"/>
         </w:tblCellMar>
@@ -2796,8 +2796,9 @@
         <w:gridCol w:w="99"/>
         <w:gridCol w:w="1591"/>
         <w:gridCol w:w="1"/>
+        <w:gridCol w:w="1"/>
         <w:gridCol w:w="2"/>
-        <w:gridCol w:w="3345"/>
+        <w:gridCol w:w="3344"/>
       </w:tblGrid>
       <w:tr>
         <w:trPr>
@@ -2806,7 +2807,7 @@
         <w:tc>
           <w:tcPr>
             <w:tcW w:w="10774" w:type="dxa"/>
-            <w:gridSpan w:val="8"/>
+            <w:gridSpan w:val="9"/>
             <w:tcBorders>
               <w:top w:val="single" w:sz="8" w:space="0" w:color="000001"/>
               <w:left w:val="single" w:sz="8" w:space="0" w:color="000001"/>
@@ -2817,7 +2818,7 @@
             </w:tcBorders>
             <w:shd w:color="auto" w:fill="7E0024" w:val="clear"/>
             <w:tcMar>
-              <w:left w:w="118" w:type="dxa"/>
+              <w:left w:w="108" w:type="dxa"/>
             </w:tcMar>
             <w:vAlign w:val="center"/>
           </w:tcPr>
@@ -2859,7 +2860,7 @@
             </w:tcBorders>
             <w:shd w:fill="auto" w:val="clear"/>
             <w:tcMar>
-              <w:left w:w="118" w:type="dxa"/>
+              <w:left w:w="108" w:type="dxa"/>
             </w:tcMar>
             <w:vAlign w:val="center"/>
           </w:tcPr>
@@ -2897,7 +2898,7 @@
             </w:tcBorders>
             <w:shd w:fill="auto" w:val="clear"/>
             <w:tcMar>
-              <w:left w:w="118" w:type="dxa"/>
+              <w:left w:w="108" w:type="dxa"/>
             </w:tcMar>
             <w:vAlign w:val="center"/>
           </w:tcPr>
@@ -2935,8 +2936,8 @@
         </w:tc>
         <w:tc>
           <w:tcPr>
-            <w:tcW w:w="1592" w:type="dxa"/>
-            <w:gridSpan w:val="2"/>
+            <w:tcW w:w="1593" w:type="dxa"/>
+            <w:gridSpan w:val="3"/>
             <w:tcBorders>
               <w:top w:val="nil"/>
               <w:left w:val="single" w:sz="8" w:space="0" w:color="000001"/>
@@ -2947,7 +2948,7 @@
             </w:tcBorders>
             <w:shd w:fill="auto" w:val="clear"/>
             <w:tcMar>
-              <w:left w:w="118" w:type="dxa"/>
+              <w:left w:w="108" w:type="dxa"/>
             </w:tcMar>
             <w:vAlign w:val="center"/>
           </w:tcPr>
@@ -2984,7 +2985,7 @@
         </w:tc>
         <w:tc>
           <w:tcPr>
-            <w:tcW w:w="3347" w:type="dxa"/>
+            <w:tcW w:w="3346" w:type="dxa"/>
             <w:gridSpan w:val="2"/>
             <w:tcBorders>
               <w:top w:val="nil"/>
@@ -2996,7 +2997,7 @@
             </w:tcBorders>
             <w:shd w:fill="auto" w:val="clear"/>
             <w:tcMar>
-              <w:left w:w="118" w:type="dxa"/>
+              <w:left w:w="108" w:type="dxa"/>
             </w:tcMar>
             <w:vAlign w:val="center"/>
           </w:tcPr>
@@ -3034,7 +3035,7 @@
             </w:tcBorders>
             <w:shd w:fill="auto" w:val="clear"/>
             <w:tcMar>
-              <w:left w:w="118" w:type="dxa"/>
+              <w:left w:w="108" w:type="dxa"/>
             </w:tcMar>
             <w:vAlign w:val="center"/>
           </w:tcPr>
@@ -3072,7 +3073,7 @@
             </w:tcBorders>
             <w:shd w:fill="auto" w:val="clear"/>
             <w:tcMar>
-              <w:left w:w="118" w:type="dxa"/>
+              <w:left w:w="108" w:type="dxa"/>
             </w:tcMar>
             <w:vAlign w:val="center"/>
           </w:tcPr>
@@ -3135,7 +3136,7 @@
         <w:tc>
           <w:tcPr>
             <w:tcW w:w="3347" w:type="dxa"/>
-            <w:gridSpan w:val="2"/>
+            <w:gridSpan w:val="3"/>
             <w:tcBorders>
               <w:top w:val="nil"/>
               <w:left w:val="single" w:sz="8" w:space="0" w:color="000001"/>
@@ -3146,7 +3147,7 @@
             </w:tcBorders>
             <w:shd w:fill="auto" w:val="clear"/>
             <w:tcMar>
-              <w:left w:w="118" w:type="dxa"/>
+              <w:left w:w="108" w:type="dxa"/>
             </w:tcMar>
             <w:vAlign w:val="center"/>
           </w:tcPr>
@@ -3184,7 +3185,7 @@
             </w:tcBorders>
             <w:shd w:fill="auto" w:val="clear"/>
             <w:tcMar>
-              <w:left w:w="118" w:type="dxa"/>
+              <w:left w:w="108" w:type="dxa"/>
             </w:tcMar>
             <w:vAlign w:val="center"/>
           </w:tcPr>
@@ -3267,7 +3268,7 @@
             </w:tcBorders>
             <w:shd w:fill="auto" w:val="clear"/>
             <w:tcMar>
-              <w:left w:w="118" w:type="dxa"/>
+              <w:left w:w="108" w:type="dxa"/>
             </w:tcMar>
             <w:vAlign w:val="center"/>
           </w:tcPr>
@@ -3330,7 +3331,7 @@
         <w:tc>
           <w:tcPr>
             <w:tcW w:w="3347" w:type="dxa"/>
-            <w:gridSpan w:val="2"/>
+            <w:gridSpan w:val="3"/>
             <w:tcBorders>
               <w:top w:val="nil"/>
               <w:left w:val="single" w:sz="8" w:space="0" w:color="000001"/>
@@ -3341,7 +3342,7 @@
             </w:tcBorders>
             <w:shd w:fill="auto" w:val="clear"/>
             <w:tcMar>
-              <w:left w:w="118" w:type="dxa"/>
+              <w:left w:w="108" w:type="dxa"/>
             </w:tcMar>
             <w:vAlign w:val="center"/>
           </w:tcPr>
@@ -3424,7 +3425,7 @@
             </w:tcBorders>
             <w:shd w:fill="auto" w:val="clear"/>
             <w:tcMar>
-              <w:left w:w="118" w:type="dxa"/>
+              <w:left w:w="108" w:type="dxa"/>
             </w:tcMar>
             <w:vAlign w:val="center"/>
           </w:tcPr>
@@ -3462,7 +3463,7 @@
             </w:tcBorders>
             <w:shd w:fill="auto" w:val="clear"/>
             <w:tcMar>
-              <w:left w:w="118" w:type="dxa"/>
+              <w:left w:w="108" w:type="dxa"/>
             </w:tcMar>
             <w:vAlign w:val="center"/>
           </w:tcPr>
@@ -3506,8 +3507,8 @@
         </w:tc>
         <w:tc>
           <w:tcPr>
-            <w:tcW w:w="1693" w:type="dxa"/>
-            <w:gridSpan w:val="4"/>
+            <w:tcW w:w="1694" w:type="dxa"/>
+            <w:gridSpan w:val="5"/>
             <w:tcBorders>
               <w:top w:val="nil"/>
               <w:left w:val="single" w:sz="8" w:space="0" w:color="000001"/>
@@ -3518,7 +3519,7 @@
             </w:tcBorders>
             <w:shd w:fill="auto" w:val="clear"/>
             <w:tcMar>
-              <w:left w:w="118" w:type="dxa"/>
+              <w:left w:w="108" w:type="dxa"/>
             </w:tcMar>
             <w:vAlign w:val="center"/>
           </w:tcPr>
@@ -3545,7 +3546,7 @@
         </w:tc>
         <w:tc>
           <w:tcPr>
-            <w:tcW w:w="3345" w:type="dxa"/>
+            <w:tcW w:w="3344" w:type="dxa"/>
             <w:tcBorders>
               <w:top w:val="nil"/>
               <w:left w:val="single" w:sz="8" w:space="0" w:color="000001"/>
@@ -3556,7 +3557,7 @@
             </w:tcBorders>
             <w:shd w:fill="auto" w:val="clear"/>
             <w:tcMar>
-              <w:left w:w="118" w:type="dxa"/>
+              <w:left w:w="108" w:type="dxa"/>
             </w:tcMar>
             <w:vAlign w:val="center"/>
           </w:tcPr>
@@ -3606,7 +3607,7 @@
             </w:tcBorders>
             <w:shd w:fill="auto" w:val="clear"/>
             <w:tcMar>
-              <w:left w:w="118" w:type="dxa"/>
+              <w:left w:w="108" w:type="dxa"/>
             </w:tcMar>
             <w:vAlign w:val="center"/>
           </w:tcPr>
@@ -3644,7 +3645,7 @@
             </w:tcBorders>
             <w:shd w:fill="auto" w:val="clear"/>
             <w:tcMar>
-              <w:left w:w="118" w:type="dxa"/>
+              <w:left w:w="108" w:type="dxa"/>
             </w:tcMar>
             <w:vAlign w:val="center"/>
           </w:tcPr>
@@ -3689,7 +3690,7 @@
         <w:tc>
           <w:tcPr>
             <w:tcW w:w="3347" w:type="dxa"/>
-            <w:gridSpan w:val="2"/>
+            <w:gridSpan w:val="3"/>
             <w:tcBorders>
               <w:top w:val="nil"/>
               <w:left w:val="single" w:sz="8" w:space="0" w:color="000001"/>
@@ -3700,7 +3701,7 @@
             </w:tcBorders>
             <w:shd w:fill="auto" w:val="clear"/>
             <w:tcMar>
-              <w:left w:w="118" w:type="dxa"/>
+              <w:left w:w="108" w:type="dxa"/>
             </w:tcMar>
             <w:vAlign w:val="center"/>
           </w:tcPr>
@@ -3738,7 +3739,7 @@
             </w:tcBorders>
             <w:shd w:fill="auto" w:val="clear"/>
             <w:tcMar>
-              <w:left w:w="118" w:type="dxa"/>
+              <w:left w:w="108" w:type="dxa"/>
             </w:tcMar>
             <w:vAlign w:val="center"/>
           </w:tcPr>
@@ -3775,7 +3776,7 @@
             </w:tcBorders>
             <w:shd w:fill="auto" w:val="clear"/>
             <w:tcMar>
-              <w:left w:w="118" w:type="dxa"/>
+              <w:left w:w="108" w:type="dxa"/>
             </w:tcMar>
             <w:vAlign w:val="center"/>
           </w:tcPr>
@@ -3837,7 +3838,7 @@
             </w:tcBorders>
             <w:shd w:fill="auto" w:val="clear"/>
             <w:tcMar>
-              <w:left w:w="118" w:type="dxa"/>
+              <w:left w:w="108" w:type="dxa"/>
             </w:tcMar>
             <w:vAlign w:val="center"/>
           </w:tcPr>
@@ -3875,7 +3876,7 @@
         <w:tc>
           <w:tcPr>
             <w:tcW w:w="3348" w:type="dxa"/>
-            <w:gridSpan w:val="3"/>
+            <w:gridSpan w:val="4"/>
             <w:tcBorders>
               <w:top w:val="nil"/>
               <w:left w:val="single" w:sz="8" w:space="0" w:color="000001"/>
@@ -3886,7 +3887,7 @@
             </w:tcBorders>
             <w:shd w:fill="auto" w:val="clear"/>
             <w:tcMar>
-              <w:left w:w="118" w:type="dxa"/>
+              <w:left w:w="108" w:type="dxa"/>
             </w:tcMar>
             <w:vAlign w:val="center"/>
           </w:tcPr>
@@ -3925,7 +3926,7 @@
             </w:tcBorders>
             <w:shd w:fill="auto" w:val="clear"/>
             <w:tcMar>
-              <w:left w:w="118" w:type="dxa"/>
+              <w:left w:w="108" w:type="dxa"/>
             </w:tcMar>
             <w:vAlign w:val="center"/>
           </w:tcPr>
@@ -3983,7 +3984,7 @@
             </w:tcBorders>
             <w:shd w:fill="auto" w:val="clear"/>
             <w:tcMar>
-              <w:left w:w="118" w:type="dxa"/>
+              <w:left w:w="108" w:type="dxa"/>
             </w:tcMar>
             <w:vAlign w:val="center"/>
           </w:tcPr>
@@ -4011,7 +4012,7 @@
         <w:tc>
           <w:tcPr>
             <w:tcW w:w="3348" w:type="dxa"/>
-            <w:gridSpan w:val="3"/>
+            <w:gridSpan w:val="4"/>
             <w:tcBorders>
               <w:top w:val="nil"/>
               <w:left w:val="single" w:sz="8" w:space="0" w:color="000001"/>
@@ -4022,7 +4023,7 @@
             </w:tcBorders>
             <w:shd w:fill="auto" w:val="clear"/>
             <w:tcMar>
-              <w:left w:w="118" w:type="dxa"/>
+              <w:left w:w="108" w:type="dxa"/>
             </w:tcMar>
             <w:vAlign w:val="center"/>
           </w:tcPr>
@@ -4061,7 +4062,7 @@
             </w:tcBorders>
             <w:shd w:fill="auto" w:val="clear"/>
             <w:tcMar>
-              <w:left w:w="118" w:type="dxa"/>
+              <w:left w:w="108" w:type="dxa"/>
             </w:tcMar>
             <w:vAlign w:val="center"/>
           </w:tcPr>
@@ -4109,7 +4110,7 @@
         <w:tc>
           <w:tcPr>
             <w:tcW w:w="5163" w:type="dxa"/>
-            <w:gridSpan w:val="6"/>
+            <w:gridSpan w:val="7"/>
             <w:tcBorders>
               <w:top w:val="nil"/>
               <w:left w:val="single" w:sz="8" w:space="0" w:color="000001"/>
@@ -4120,7 +4121,7 @@
             </w:tcBorders>
             <w:shd w:fill="auto" w:val="clear"/>
             <w:tcMar>
-              <w:left w:w="118" w:type="dxa"/>
+              <w:left w:w="108" w:type="dxa"/>
             </w:tcMar>
             <w:vAlign w:val="center"/>
           </w:tcPr>
@@ -4606,7 +4607,7 @@
       <w:tblPr>
         <w:tblW w:w="10867" w:type="dxa"/>
         <w:jc w:val="left"/>
-        <w:tblInd w:w="176" w:type="dxa"/>
+        <w:tblInd w:w="173" w:type="dxa"/>
         <w:tblBorders>
           <w:top w:val="single" w:sz="2" w:space="0" w:color="000001"/>
           <w:left w:val="single" w:sz="2" w:space="0" w:color="000001"/>
@@ -4615,7 +4616,7 @@
         </w:tblBorders>
         <w:tblCellMar>
           <w:top w:w="55" w:type="dxa"/>
-          <w:left w:w="36" w:type="dxa"/>
+          <w:left w:w="33" w:type="dxa"/>
           <w:bottom w:w="55" w:type="dxa"/>
           <w:right w:w="55" w:type="dxa"/>
         </w:tblCellMar>
@@ -4626,9 +4627,9 @@
         <w:gridCol w:w="1140"/>
         <w:gridCol w:w="450"/>
         <w:gridCol w:w="518"/>
-        <w:gridCol w:w="2831"/>
+        <w:gridCol w:w="2832"/>
         <w:gridCol w:w="423"/>
-        <w:gridCol w:w="1258"/>
+        <w:gridCol w:w="1257"/>
       </w:tblGrid>
       <w:tr>
         <w:trPr/>
@@ -4643,7 +4644,7 @@
             </w:tcBorders>
             <w:shd w:fill="auto" w:val="clear"/>
             <w:tcMar>
-              <w:left w:w="36" w:type="dxa"/>
+              <w:left w:w="33" w:type="dxa"/>
             </w:tcMar>
           </w:tcPr>
           <w:p>
@@ -4683,7 +4684,7 @@
             </w:tcBorders>
             <w:shd w:fill="auto" w:val="clear"/>
             <w:tcMar>
-              <w:left w:w="36" w:type="dxa"/>
+              <w:left w:w="33" w:type="dxa"/>
             </w:tcMar>
           </w:tcPr>
           <w:p>
@@ -4723,7 +4724,7 @@
             </w:tcBorders>
             <w:shd w:fill="auto" w:val="clear"/>
             <w:tcMar>
-              <w:left w:w="36" w:type="dxa"/>
+              <w:left w:w="33" w:type="dxa"/>
             </w:tcMar>
           </w:tcPr>
           <w:p>
@@ -4764,7 +4765,7 @@
             </w:tcBorders>
             <w:shd w:fill="auto" w:val="clear"/>
             <w:tcMar>
-              <w:left w:w="36" w:type="dxa"/>
+              <w:left w:w="33" w:type="dxa"/>
             </w:tcMar>
           </w:tcPr>
           <w:p>
@@ -4795,7 +4796,7 @@
         </w:tc>
         <w:tc>
           <w:tcPr>
-            <w:tcW w:w="2831" w:type="dxa"/>
+            <w:tcW w:w="2832" w:type="dxa"/>
             <w:tcBorders>
               <w:top w:val="single" w:sz="2" w:space="0" w:color="000001"/>
               <w:left w:val="single" w:sz="2" w:space="0" w:color="000001"/>
@@ -4804,7 +4805,7 @@
             </w:tcBorders>
             <w:shd w:fill="auto" w:val="clear"/>
             <w:tcMar>
-              <w:left w:w="36" w:type="dxa"/>
+              <w:left w:w="33" w:type="dxa"/>
             </w:tcMar>
           </w:tcPr>
           <w:p>
@@ -4844,7 +4845,7 @@
             </w:tcBorders>
             <w:shd w:fill="auto" w:val="clear"/>
             <w:tcMar>
-              <w:left w:w="36" w:type="dxa"/>
+              <w:left w:w="33" w:type="dxa"/>
             </w:tcMar>
           </w:tcPr>
           <w:p>
@@ -4889,7 +4890,7 @@
         </w:tc>
         <w:tc>
           <w:tcPr>
-            <w:tcW w:w="1258" w:type="dxa"/>
+            <w:tcW w:w="1257" w:type="dxa"/>
             <w:tcBorders>
               <w:top w:val="single" w:sz="2" w:space="0" w:color="000001"/>
               <w:left w:val="single" w:sz="2" w:space="0" w:color="000001"/>
@@ -4900,7 +4901,7 @@
             </w:tcBorders>
             <w:shd w:fill="auto" w:val="clear"/>
             <w:tcMar>
-              <w:left w:w="36" w:type="dxa"/>
+              <w:left w:w="33" w:type="dxa"/>
             </w:tcMar>
           </w:tcPr>
           <w:p>
@@ -4943,7 +4944,7 @@
             </w:tcBorders>
             <w:shd w:fill="auto" w:val="clear"/>
             <w:tcMar>
-              <w:left w:w="36" w:type="dxa"/>
+              <w:left w:w="33" w:type="dxa"/>
             </w:tcMar>
           </w:tcPr>
           <w:p>
@@ -4971,7 +4972,7 @@
             </w:tcBorders>
             <w:shd w:fill="auto" w:val="clear"/>
             <w:tcMar>
-              <w:left w:w="36" w:type="dxa"/>
+              <w:left w:w="33" w:type="dxa"/>
             </w:tcMar>
           </w:tcPr>
           <w:p>
@@ -5001,7 +5002,7 @@
             </w:tcBorders>
             <w:shd w:fill="auto" w:val="clear"/>
             <w:tcMar>
-              <w:left w:w="36" w:type="dxa"/>
+              <w:left w:w="33" w:type="dxa"/>
             </w:tcMar>
           </w:tcPr>
           <w:p>
@@ -5031,7 +5032,7 @@
             </w:tcBorders>
             <w:shd w:fill="auto" w:val="clear"/>
             <w:tcMar>
-              <w:left w:w="36" w:type="dxa"/>
+              <w:left w:w="33" w:type="dxa"/>
             </w:tcMar>
           </w:tcPr>
           <w:p>
@@ -5056,7 +5057,7 @@
             </w:tcBorders>
             <w:shd w:fill="auto" w:val="clear"/>
             <w:tcMar>
-              <w:left w:w="36" w:type="dxa"/>
+              <w:left w:w="33" w:type="dxa"/>
             </w:tcMar>
           </w:tcPr>
           <w:p>
@@ -5072,7 +5073,7 @@
         </w:tc>
         <w:tc>
           <w:tcPr>
-            <w:tcW w:w="2831" w:type="dxa"/>
+            <w:tcW w:w="2832" w:type="dxa"/>
             <w:tcBorders>
               <w:top w:val="single" w:sz="2" w:space="0" w:color="000001"/>
               <w:left w:val="single" w:sz="2" w:space="0" w:color="000001"/>
@@ -5081,7 +5082,7 @@
             </w:tcBorders>
             <w:shd w:fill="auto" w:val="clear"/>
             <w:tcMar>
-              <w:left w:w="36" w:type="dxa"/>
+              <w:left w:w="33" w:type="dxa"/>
             </w:tcMar>
           </w:tcPr>
           <w:p>
@@ -5106,7 +5107,7 @@
             </w:tcBorders>
             <w:shd w:fill="auto" w:val="clear"/>
             <w:tcMar>
-              <w:left w:w="36" w:type="dxa"/>
+              <w:left w:w="33" w:type="dxa"/>
             </w:tcMar>
           </w:tcPr>
           <w:p>
@@ -5122,7 +5123,7 @@
         </w:tc>
         <w:tc>
           <w:tcPr>
-            <w:tcW w:w="1258" w:type="dxa"/>
+            <w:tcW w:w="1257" w:type="dxa"/>
             <w:tcBorders>
               <w:top w:val="single" w:sz="2" w:space="0" w:color="000001"/>
               <w:left w:val="single" w:sz="2" w:space="0" w:color="000001"/>
@@ -5133,7 +5134,7 @@
             </w:tcBorders>
             <w:shd w:fill="auto" w:val="clear"/>
             <w:tcMar>
-              <w:left w:w="36" w:type="dxa"/>
+              <w:left w:w="33" w:type="dxa"/>
             </w:tcMar>
           </w:tcPr>
           <w:p>
@@ -5161,7 +5162,7 @@
             </w:tcBorders>
             <w:shd w:fill="auto" w:val="clear"/>
             <w:tcMar>
-              <w:left w:w="36" w:type="dxa"/>
+              <w:left w:w="33" w:type="dxa"/>
             </w:tcMar>
           </w:tcPr>
           <w:p>
@@ -5191,7 +5192,7 @@
             </w:tcBorders>
             <w:shd w:fill="auto" w:val="clear"/>
             <w:tcMar>
-              <w:left w:w="36" w:type="dxa"/>
+              <w:left w:w="33" w:type="dxa"/>
             </w:tcMar>
           </w:tcPr>
           <w:p>
@@ -5221,7 +5222,7 @@
             </w:tcBorders>
             <w:shd w:fill="auto" w:val="clear"/>
             <w:tcMar>
-              <w:left w:w="36" w:type="dxa"/>
+              <w:left w:w="33" w:type="dxa"/>
             </w:tcMar>
           </w:tcPr>
           <w:p>
@@ -5251,7 +5252,7 @@
             </w:tcBorders>
             <w:shd w:fill="auto" w:val="clear"/>
             <w:tcMar>
-              <w:left w:w="36" w:type="dxa"/>
+              <w:left w:w="33" w:type="dxa"/>
             </w:tcMar>
           </w:tcPr>
           <w:p>
@@ -5276,7 +5277,7 @@
             </w:tcBorders>
             <w:shd w:fill="auto" w:val="clear"/>
             <w:tcMar>
-              <w:left w:w="36" w:type="dxa"/>
+              <w:left w:w="33" w:type="dxa"/>
             </w:tcMar>
           </w:tcPr>
           <w:p>
@@ -5292,7 +5293,7 @@
         </w:tc>
         <w:tc>
           <w:tcPr>
-            <w:tcW w:w="2831" w:type="dxa"/>
+            <w:tcW w:w="2832" w:type="dxa"/>
             <w:tcBorders>
               <w:top w:val="single" w:sz="2" w:space="0" w:color="000001"/>
               <w:left w:val="single" w:sz="2" w:space="0" w:color="000001"/>
@@ -5301,7 +5302,7 @@
             </w:tcBorders>
             <w:shd w:fill="auto" w:val="clear"/>
             <w:tcMar>
-              <w:left w:w="36" w:type="dxa"/>
+              <w:left w:w="33" w:type="dxa"/>
             </w:tcMar>
           </w:tcPr>
           <w:p>
@@ -5326,7 +5327,7 @@
             </w:tcBorders>
             <w:shd w:fill="auto" w:val="clear"/>
             <w:tcMar>
-              <w:left w:w="36" w:type="dxa"/>
+              <w:left w:w="33" w:type="dxa"/>
             </w:tcMar>
           </w:tcPr>
           <w:p>
@@ -5342,7 +5343,7 @@
         </w:tc>
         <w:tc>
           <w:tcPr>
-            <w:tcW w:w="1258" w:type="dxa"/>
+            <w:tcW w:w="1257" w:type="dxa"/>
             <w:tcBorders>
               <w:top w:val="single" w:sz="2" w:space="0" w:color="000001"/>
               <w:left w:val="single" w:sz="2" w:space="0" w:color="000001"/>
@@ -5353,7 +5354,7 @@
             </w:tcBorders>
             <w:shd w:fill="auto" w:val="clear"/>
             <w:tcMar>
-              <w:left w:w="36" w:type="dxa"/>
+              <w:left w:w="33" w:type="dxa"/>
             </w:tcMar>
           </w:tcPr>
           <w:p>
@@ -5381,7 +5382,7 @@
             </w:tcBorders>
             <w:shd w:fill="auto" w:val="clear"/>
             <w:tcMar>
-              <w:left w:w="36" w:type="dxa"/>
+              <w:left w:w="33" w:type="dxa"/>
             </w:tcMar>
           </w:tcPr>
           <w:p>
@@ -5411,7 +5412,7 @@
             </w:tcBorders>
             <w:shd w:fill="auto" w:val="clear"/>
             <w:tcMar>
-              <w:left w:w="36" w:type="dxa"/>
+              <w:left w:w="33" w:type="dxa"/>
             </w:tcMar>
           </w:tcPr>
           <w:p>
@@ -5441,7 +5442,7 @@
             </w:tcBorders>
             <w:shd w:fill="auto" w:val="clear"/>
             <w:tcMar>
-              <w:left w:w="36" w:type="dxa"/>
+              <w:left w:w="33" w:type="dxa"/>
             </w:tcMar>
           </w:tcPr>
           <w:p>
@@ -5471,7 +5472,7 @@
             </w:tcBorders>
             <w:shd w:fill="auto" w:val="clear"/>
             <w:tcMar>
-              <w:left w:w="36" w:type="dxa"/>
+              <w:left w:w="33" w:type="dxa"/>
             </w:tcMar>
           </w:tcPr>
           <w:p>
@@ -5496,7 +5497,7 @@
             </w:tcBorders>
             <w:shd w:fill="auto" w:val="clear"/>
             <w:tcMar>
-              <w:left w:w="36" w:type="dxa"/>
+              <w:left w:w="33" w:type="dxa"/>
             </w:tcMar>
           </w:tcPr>
           <w:p>
@@ -5512,7 +5513,7 @@
         </w:tc>
         <w:tc>
           <w:tcPr>
-            <w:tcW w:w="2831" w:type="dxa"/>
+            <w:tcW w:w="2832" w:type="dxa"/>
             <w:tcBorders>
               <w:top w:val="single" w:sz="2" w:space="0" w:color="000001"/>
               <w:left w:val="single" w:sz="2" w:space="0" w:color="000001"/>
@@ -5521,7 +5522,7 @@
             </w:tcBorders>
             <w:shd w:fill="auto" w:val="clear"/>
             <w:tcMar>
-              <w:left w:w="36" w:type="dxa"/>
+              <w:left w:w="33" w:type="dxa"/>
             </w:tcMar>
           </w:tcPr>
           <w:p>
@@ -5546,7 +5547,7 @@
             </w:tcBorders>
             <w:shd w:fill="auto" w:val="clear"/>
             <w:tcMar>
-              <w:left w:w="36" w:type="dxa"/>
+              <w:left w:w="33" w:type="dxa"/>
             </w:tcMar>
           </w:tcPr>
           <w:p>
@@ -5562,7 +5563,7 @@
         </w:tc>
         <w:tc>
           <w:tcPr>
-            <w:tcW w:w="1258" w:type="dxa"/>
+            <w:tcW w:w="1257" w:type="dxa"/>
             <w:tcBorders>
               <w:top w:val="single" w:sz="2" w:space="0" w:color="000001"/>
               <w:left w:val="single" w:sz="2" w:space="0" w:color="000001"/>
@@ -5573,7 +5574,7 @@
             </w:tcBorders>
             <w:shd w:fill="auto" w:val="clear"/>
             <w:tcMar>
-              <w:left w:w="36" w:type="dxa"/>
+              <w:left w:w="33" w:type="dxa"/>
             </w:tcMar>
           </w:tcPr>
           <w:p>
@@ -5601,7 +5602,7 @@
             </w:tcBorders>
             <w:shd w:fill="auto" w:val="clear"/>
             <w:tcMar>
-              <w:left w:w="36" w:type="dxa"/>
+              <w:left w:w="33" w:type="dxa"/>
             </w:tcMar>
           </w:tcPr>
           <w:p>
@@ -5650,7 +5651,7 @@
             </w:tcBorders>
             <w:shd w:fill="auto" w:val="clear"/>
             <w:tcMar>
-              <w:left w:w="36" w:type="dxa"/>
+              <w:left w:w="33" w:type="dxa"/>
             </w:tcMar>
           </w:tcPr>
           <w:p>
@@ -5675,7 +5676,7 @@
             </w:tcBorders>
             <w:shd w:fill="auto" w:val="clear"/>
             <w:tcMar>
-              <w:left w:w="36" w:type="dxa"/>
+              <w:left w:w="33" w:type="dxa"/>
             </w:tcMar>
           </w:tcPr>
           <w:p>
@@ -5700,7 +5701,7 @@
             </w:tcBorders>
             <w:shd w:fill="auto" w:val="clear"/>
             <w:tcMar>
-              <w:left w:w="36" w:type="dxa"/>
+              <w:left w:w="33" w:type="dxa"/>
             </w:tcMar>
           </w:tcPr>
           <w:p>
@@ -5725,7 +5726,7 @@
             </w:tcBorders>
             <w:shd w:fill="auto" w:val="clear"/>
             <w:tcMar>
-              <w:left w:w="36" w:type="dxa"/>
+              <w:left w:w="33" w:type="dxa"/>
             </w:tcMar>
           </w:tcPr>
           <w:p>
@@ -5741,7 +5742,7 @@
         </w:tc>
         <w:tc>
           <w:tcPr>
-            <w:tcW w:w="2831" w:type="dxa"/>
+            <w:tcW w:w="2832" w:type="dxa"/>
             <w:tcBorders>
               <w:top w:val="single" w:sz="2" w:space="0" w:color="000001"/>
               <w:left w:val="single" w:sz="2" w:space="0" w:color="000001"/>
@@ -5750,7 +5751,7 @@
             </w:tcBorders>
             <w:shd w:fill="auto" w:val="clear"/>
             <w:tcMar>
-              <w:left w:w="36" w:type="dxa"/>
+              <w:left w:w="33" w:type="dxa"/>
             </w:tcMar>
           </w:tcPr>
           <w:p>
@@ -5775,7 +5776,7 @@
             </w:tcBorders>
             <w:shd w:fill="auto" w:val="clear"/>
             <w:tcMar>
-              <w:left w:w="36" w:type="dxa"/>
+              <w:left w:w="33" w:type="dxa"/>
             </w:tcMar>
           </w:tcPr>
           <w:p>
@@ -5791,7 +5792,7 @@
         </w:tc>
         <w:tc>
           <w:tcPr>
-            <w:tcW w:w="1258" w:type="dxa"/>
+            <w:tcW w:w="1257" w:type="dxa"/>
             <w:tcBorders>
               <w:top w:val="single" w:sz="2" w:space="0" w:color="000001"/>
               <w:left w:val="single" w:sz="2" w:space="0" w:color="000001"/>
@@ -5802,7 +5803,7 @@
             </w:tcBorders>
             <w:shd w:fill="auto" w:val="clear"/>
             <w:tcMar>
-              <w:left w:w="36" w:type="dxa"/>
+              <w:left w:w="33" w:type="dxa"/>
             </w:tcMar>
           </w:tcPr>
           <w:p>
@@ -6150,32 +6151,41 @@
         <w:pStyle w:val="Normal"/>
         <w:spacing w:lineRule="auto" w:line="240" w:before="0" w:after="0"/>
         <w:ind w:left="708" w:firstLine="708"/>
-        <w:rPr>
-          <w:lang w:val="es-ES"/>
-        </w:rPr>
+        <w:rPr/>
       </w:pPr>
       <w:r>
         <w:rPr>
+          <w:rFonts w:ascii="Consolas;Andale Mono WT;Andale Mono;Lucida Console;Lucida Sans Typewriter;DejaVu Sans Mono;Bitstream Vera Sans Mono;Liberation Mono;Nimbus Mono L;Monaco;Courier New;Courier;monospace" w:hAnsi="Consolas;Andale Mono WT;Andale Mono;Lucida Console;Lucida Sans Typewriter;DejaVu Sans Mono;Bitstream Vera Sans Mono;Liberation Mono;Nimbus Mono L;Monaco;Courier New;Courier;monospace"/>
+          <w:b/>
+          <w:i/>
+          <w:iCs w:val="false"/>
+          <w:caps w:val="false"/>
+          <w:smallCaps w:val="false"/>
+          <w:color w:val="404040"/>
+          <w:spacing w:val="0"/>
+          <w:sz w:val="18"/>
+          <w:szCs w:val="36"/>
           <w:lang w:val="es-CO"/>
         </w:rPr>
-        <w:t>Lectura Atalaya:</w:t>
+        <w:t>Cancion 2</w:t>
+      </w:r>
+      <w:r>
+        <w:rPr>
+          <w:rFonts w:ascii="Consolas;Andale Mono WT;Andale Mono;Lucida Console;Lucida Sans Typewriter;DejaVu Sans Mono;Bitstream Vera Sans Mono;Liberation Mono;Nimbus Mono L;Monaco;Courier New;Courier;monospace" w:hAnsi="Consolas;Andale Mono WT;Andale Mono;Lucida Console;Lucida Sans Typewriter;DejaVu Sans Mono;Bitstream Vera Sans Mono;Liberation Mono;Nimbus Mono L;Monaco;Courier New;Courier;monospace"/>
+          <w:b/>
+          <w:i/>
+          <w:iCs w:val="false"/>
+          <w:caps w:val="false"/>
+          <w:smallCaps w:val="false"/>
+          <w:color w:val="404040"/>
+          <w:spacing w:val="0"/>
+          <w:sz w:val="18"/>
+          <w:szCs w:val="36"/>
+          <w:lang w:val="es-CO"/>
+        </w:rPr>
+        <w:t>:</w:t>
         <w:tab/>
         <w:t xml:space="preserve"> </w:t>
-      </w:r>
-      <w:r>
-        <w:rPr>
-          <w:i/>
-          <w:lang w:val="en-CA"/>
-        </w:rPr>
-        <w:tab/>
-      </w:r>
-      <w:r>
-        <w:rPr>
-          <w:i w:val="false"/>
-          <w:iCs w:val="false"/>
-          <w:lang w:val="en-CA"/>
-        </w:rPr>
-        <w:t>{domlectura}</w:t>
       </w:r>
       <w:r>
         <w:rPr>
@@ -6191,6 +6201,435 @@
           <w:szCs w:val="36"/>
           <w:lang w:val="en-CA"/>
         </w:rPr>
+        <w:tab/>
+      </w:r>
+      <w:r>
+        <w:rPr>
+          <w:rFonts w:ascii="Consolas;Andale Mono WT;Andale Mono;Lucida Console;Lucida Sans Typewriter;DejaVu Sans Mono;Bitstream Vera Sans Mono;Liberation Mono;Nimbus Mono L;Monaco;Courier New;Courier;monospace" w:hAnsi="Consolas;Andale Mono WT;Andale Mono;Lucida Console;Lucida Sans Typewriter;DejaVu Sans Mono;Bitstream Vera Sans Mono;Liberation Mono;Nimbus Mono L;Monaco;Courier New;Courier;monospace"/>
+          <w:b/>
+          <w:i w:val="false"/>
+          <w:iCs w:val="false"/>
+          <w:caps w:val="false"/>
+          <w:smallCaps w:val="false"/>
+          <w:color w:val="404040"/>
+          <w:spacing w:val="0"/>
+          <w:sz w:val="18"/>
+          <w:szCs w:val="36"/>
+          <w:lang w:val="en-CA"/>
+        </w:rPr>
+        <w:t>{respcancion</w:t>
+      </w:r>
+      <w:r>
+        <w:rPr>
+          <w:rFonts w:ascii="Consolas;Andale Mono WT;Andale Mono;Lucida Console;Lucida Sans Typewriter;DejaVu Sans Mono;Bitstream Vera Sans Mono;Liberation Mono;Nimbus Mono L;Monaco;Courier New;Courier;monospace" w:hAnsi="Consolas;Andale Mono WT;Andale Mono;Lucida Console;Lucida Sans Typewriter;DejaVu Sans Mono;Bitstream Vera Sans Mono;Liberation Mono;Nimbus Mono L;Monaco;Courier New;Courier;monospace"/>
+          <w:b/>
+          <w:i w:val="false"/>
+          <w:iCs w:val="false"/>
+          <w:caps w:val="false"/>
+          <w:smallCaps w:val="false"/>
+          <w:color w:val="404040"/>
+          <w:spacing w:val="0"/>
+          <w:sz w:val="18"/>
+          <w:szCs w:val="36"/>
+          <w:lang w:val="en-CA"/>
+        </w:rPr>
+        <w:t>1</w:t>
+      </w:r>
+      <w:r>
+        <w:rPr>
+          <w:rFonts w:ascii="Consolas;Andale Mono WT;Andale Mono;Lucida Console;Lucida Sans Typewriter;DejaVu Sans Mono;Bitstream Vera Sans Mono;Liberation Mono;Nimbus Mono L;Monaco;Courier New;Courier;monospace" w:hAnsi="Consolas;Andale Mono WT;Andale Mono;Lucida Console;Lucida Sans Typewriter;DejaVu Sans Mono;Bitstream Vera Sans Mono;Liberation Mono;Nimbus Mono L;Monaco;Courier New;Courier;monospace"/>
+          <w:b/>
+          <w:i w:val="false"/>
+          <w:iCs w:val="false"/>
+          <w:caps w:val="false"/>
+          <w:smallCaps w:val="false"/>
+          <w:color w:val="404040"/>
+          <w:spacing w:val="0"/>
+          <w:sz w:val="18"/>
+          <w:szCs w:val="36"/>
+          <w:lang w:val="en-CA"/>
+        </w:rPr>
+        <w:t>}</w:t>
+      </w:r>
+      <w:r>
+        <w:rPr>
+          <w:rFonts w:eastAsia="Calibri" w:cs="" w:ascii="Consolas;Andale Mono WT;Andale Mono;Lucida Console;Lucida Sans Typewriter;DejaVu Sans Mono;Bitstream Vera Sans Mono;Liberation Mono;Nimbus Mono L;Monaco;Courier New;Courier;monospace" w:hAnsi="Consolas;Andale Mono WT;Andale Mono;Lucida Console;Lucida Sans Typewriter;DejaVu Sans Mono;Bitstream Vera Sans Mono;Liberation Mono;Nimbus Mono L;Monaco;Courier New;Courier;monospace"/>
+          <w:b/>
+          <w:i w:val="false"/>
+          <w:iCs w:val="false"/>
+          <w:caps w:val="false"/>
+          <w:smallCaps w:val="false"/>
+          <w:color w:val="404040"/>
+          <w:spacing w:val="0"/>
+          <w:sz w:val="18"/>
+          <w:szCs w:val="36"/>
+          <w:lang w:val="en-CA" w:eastAsia="en-US" w:bidi="ar-SA"/>
+        </w:rPr>
+        <w:t xml:space="preserve"> {cancion</w:t>
+      </w:r>
+      <w:r>
+        <w:rPr>
+          <w:rFonts w:eastAsia="Calibri" w:cs="" w:ascii="Consolas;Andale Mono WT;Andale Mono;Lucida Console;Lucida Sans Typewriter;DejaVu Sans Mono;Bitstream Vera Sans Mono;Liberation Mono;Nimbus Mono L;Monaco;Courier New;Courier;monospace" w:hAnsi="Consolas;Andale Mono WT;Andale Mono;Lucida Console;Lucida Sans Typewriter;DejaVu Sans Mono;Bitstream Vera Sans Mono;Liberation Mono;Nimbus Mono L;Monaco;Courier New;Courier;monospace"/>
+          <w:b/>
+          <w:i w:val="false"/>
+          <w:iCs w:val="false"/>
+          <w:caps w:val="false"/>
+          <w:smallCaps w:val="false"/>
+          <w:color w:val="404040"/>
+          <w:spacing w:val="0"/>
+          <w:sz w:val="18"/>
+          <w:szCs w:val="36"/>
+          <w:lang w:val="en-CA" w:eastAsia="en-US" w:bidi="ar-SA"/>
+        </w:rPr>
+        <w:t>1</w:t>
+      </w:r>
+      <w:r>
+        <w:rPr>
+          <w:rFonts w:eastAsia="Calibri" w:cs="" w:ascii="Consolas;Andale Mono WT;Andale Mono;Lucida Console;Lucida Sans Typewriter;DejaVu Sans Mono;Bitstream Vera Sans Mono;Liberation Mono;Nimbus Mono L;Monaco;Courier New;Courier;monospace" w:hAnsi="Consolas;Andale Mono WT;Andale Mono;Lucida Console;Lucida Sans Typewriter;DejaVu Sans Mono;Bitstream Vera Sans Mono;Liberation Mono;Nimbus Mono L;Monaco;Courier New;Courier;monospace"/>
+          <w:b/>
+          <w:i w:val="false"/>
+          <w:iCs w:val="false"/>
+          <w:caps w:val="false"/>
+          <w:smallCaps w:val="false"/>
+          <w:color w:val="404040"/>
+          <w:spacing w:val="0"/>
+          <w:sz w:val="18"/>
+          <w:szCs w:val="36"/>
+          <w:lang w:val="en-CA" w:eastAsia="en-US" w:bidi="ar-SA"/>
+        </w:rPr>
+        <w:t>} {temacancion</w:t>
+      </w:r>
+      <w:r>
+        <w:rPr>
+          <w:rFonts w:eastAsia="Calibri" w:cs="" w:ascii="Consolas;Andale Mono WT;Andale Mono;Lucida Console;Lucida Sans Typewriter;DejaVu Sans Mono;Bitstream Vera Sans Mono;Liberation Mono;Nimbus Mono L;Monaco;Courier New;Courier;monospace" w:hAnsi="Consolas;Andale Mono WT;Andale Mono;Lucida Console;Lucida Sans Typewriter;DejaVu Sans Mono;Bitstream Vera Sans Mono;Liberation Mono;Nimbus Mono L;Monaco;Courier New;Courier;monospace"/>
+          <w:b/>
+          <w:i w:val="false"/>
+          <w:iCs w:val="false"/>
+          <w:caps w:val="false"/>
+          <w:smallCaps w:val="false"/>
+          <w:color w:val="404040"/>
+          <w:spacing w:val="0"/>
+          <w:sz w:val="18"/>
+          <w:szCs w:val="36"/>
+          <w:lang w:val="en-CA" w:eastAsia="en-US" w:bidi="ar-SA"/>
+        </w:rPr>
+        <w:t>1</w:t>
+      </w:r>
+      <w:r>
+        <w:rPr>
+          <w:rFonts w:eastAsia="Calibri" w:cs="" w:ascii="Consolas;Andale Mono WT;Andale Mono;Lucida Console;Lucida Sans Typewriter;DejaVu Sans Mono;Bitstream Vera Sans Mono;Liberation Mono;Nimbus Mono L;Monaco;Courier New;Courier;monospace" w:hAnsi="Consolas;Andale Mono WT;Andale Mono;Lucida Console;Lucida Sans Typewriter;DejaVu Sans Mono;Bitstream Vera Sans Mono;Liberation Mono;Nimbus Mono L;Monaco;Courier New;Courier;monospace"/>
+          <w:b/>
+          <w:i w:val="false"/>
+          <w:iCs w:val="false"/>
+          <w:caps w:val="false"/>
+          <w:smallCaps w:val="false"/>
+          <w:color w:val="404040"/>
+          <w:spacing w:val="0"/>
+          <w:sz w:val="18"/>
+          <w:szCs w:val="36"/>
+          <w:lang w:val="en-CA" w:eastAsia="en-US" w:bidi="ar-SA"/>
+        </w:rPr>
+        <w:t>}</w:t>
+      </w:r>
+    </w:p>
+    <w:p>
+      <w:pPr>
+        <w:pStyle w:val="Normal"/>
+        <w:spacing w:lineRule="auto" w:line="240" w:before="0" w:after="0"/>
+        <w:ind w:left="708" w:firstLine="708"/>
+        <w:rPr>
+          <w:rFonts w:ascii="Consolas;Andale Mono WT;Andale Mono;Lucida Console;Lucida Sans Typewriter;DejaVu Sans Mono;Bitstream Vera Sans Mono;Liberation Mono;Nimbus Mono L;Monaco;Courier New;Courier;monospace" w:hAnsi="Consolas;Andale Mono WT;Andale Mono;Lucida Console;Lucida Sans Typewriter;DejaVu Sans Mono;Bitstream Vera Sans Mono;Liberation Mono;Nimbus Mono L;Monaco;Courier New;Courier;monospace"/>
+          <w:b/>
+          <w:b/>
+          <w:i/>
+          <w:i/>
+          <w:iCs w:val="false"/>
+          <w:caps w:val="false"/>
+          <w:smallCaps w:val="false"/>
+          <w:color w:val="404040"/>
+          <w:spacing w:val="0"/>
+          <w:sz w:val="18"/>
+          <w:szCs w:val="36"/>
+          <w:lang w:val="en-CA"/>
+        </w:rPr>
+      </w:pPr>
+      <w:r>
+        <w:rPr/>
+      </w:r>
+    </w:p>
+    <w:p>
+      <w:pPr>
+        <w:pStyle w:val="Normal"/>
+        <w:spacing w:lineRule="auto" w:line="240" w:before="0" w:after="0"/>
+        <w:ind w:left="708" w:firstLine="708"/>
+        <w:rPr/>
+      </w:pPr>
+      <w:r>
+        <w:rPr>
+          <w:lang w:val="es-CO"/>
+        </w:rPr>
+        <w:t>Lectura Atalaya:</w:t>
+        <w:tab/>
+        <w:t xml:space="preserve"> </w:t>
+      </w:r>
+      <w:r>
+        <w:rPr>
+          <w:i/>
+          <w:lang w:val="en-CA"/>
+        </w:rPr>
+        <w:tab/>
+      </w:r>
+      <w:r>
+        <w:rPr>
+          <w:i w:val="false"/>
+          <w:iCs w:val="false"/>
+          <w:lang w:val="en-CA"/>
+        </w:rPr>
+        <w:t>{domlectura}</w:t>
+      </w:r>
+      <w:r>
+        <w:rPr>
+          <w:rFonts w:ascii="Consolas;Andale Mono WT;Andale Mono;Lucida Console;Lucida Sans Typewriter;DejaVu Sans Mono;Bitstream Vera Sans Mono;Liberation Mono;Nimbus Mono L;Monaco;Courier New;Courier;monospace" w:hAnsi="Consolas;Andale Mono WT;Andale Mono;Lucida Console;Lucida Sans Typewriter;DejaVu Sans Mono;Bitstream Vera Sans Mono;Liberation Mono;Nimbus Mono L;Monaco;Courier New;Courier;monospace"/>
+          <w:b/>
+          <w:i/>
+          <w:iCs w:val="false"/>
+          <w:caps w:val="false"/>
+          <w:smallCaps w:val="false"/>
+          <w:color w:val="404040"/>
+          <w:spacing w:val="0"/>
+          <w:sz w:val="18"/>
+          <w:szCs w:val="36"/>
+          <w:lang w:val="en-CA"/>
+        </w:rPr>
+        <w:t xml:space="preserve"> </w:t>
+      </w:r>
+    </w:p>
+    <w:p>
+      <w:pPr>
+        <w:pStyle w:val="Normal"/>
+        <w:spacing w:lineRule="auto" w:line="240" w:before="0" w:after="0"/>
+        <w:ind w:left="708" w:firstLine="708"/>
+        <w:rPr>
+          <w:rFonts w:ascii="Consolas;Andale Mono WT;Andale Mono;Lucida Console;Lucida Sans Typewriter;DejaVu Sans Mono;Bitstream Vera Sans Mono;Liberation Mono;Nimbus Mono L;Monaco;Courier New;Courier;monospace" w:hAnsi="Consolas;Andale Mono WT;Andale Mono;Lucida Console;Lucida Sans Typewriter;DejaVu Sans Mono;Bitstream Vera Sans Mono;Liberation Mono;Nimbus Mono L;Monaco;Courier New;Courier;monospace"/>
+          <w:b/>
+          <w:b/>
+          <w:i/>
+          <w:i/>
+          <w:iCs w:val="false"/>
+          <w:caps w:val="false"/>
+          <w:smallCaps w:val="false"/>
+          <w:color w:val="404040"/>
+          <w:spacing w:val="0"/>
+          <w:sz w:val="18"/>
+          <w:szCs w:val="36"/>
+          <w:lang w:val="en-CA"/>
+        </w:rPr>
+      </w:pPr>
+      <w:r>
+        <w:rPr/>
+      </w:r>
+    </w:p>
+    <w:p>
+      <w:pPr>
+        <w:pStyle w:val="Normal"/>
+        <w:spacing w:lineRule="auto" w:line="240" w:before="0" w:after="0"/>
+        <w:ind w:left="708" w:firstLine="708"/>
+        <w:rPr/>
+      </w:pPr>
+      <w:r>
+        <w:rPr>
+          <w:rFonts w:ascii="Consolas;Andale Mono WT;Andale Mono;Lucida Console;Lucida Sans Typewriter;DejaVu Sans Mono;Bitstream Vera Sans Mono;Liberation Mono;Nimbus Mono L;Monaco;Courier New;Courier;monospace" w:hAnsi="Consolas;Andale Mono WT;Andale Mono;Lucida Console;Lucida Sans Typewriter;DejaVu Sans Mono;Bitstream Vera Sans Mono;Liberation Mono;Nimbus Mono L;Monaco;Courier New;Courier;monospace"/>
+          <w:b/>
+          <w:i/>
+          <w:iCs w:val="false"/>
+          <w:caps w:val="false"/>
+          <w:smallCaps w:val="false"/>
+          <w:color w:val="404040"/>
+          <w:spacing w:val="0"/>
+          <w:sz w:val="18"/>
+          <w:szCs w:val="36"/>
+          <w:lang w:val="es-CO"/>
+        </w:rPr>
+        <w:t>Cancion 3</w:t>
+      </w:r>
+      <w:r>
+        <w:rPr>
+          <w:rFonts w:ascii="Consolas;Andale Mono WT;Andale Mono;Lucida Console;Lucida Sans Typewriter;DejaVu Sans Mono;Bitstream Vera Sans Mono;Liberation Mono;Nimbus Mono L;Monaco;Courier New;Courier;monospace" w:hAnsi="Consolas;Andale Mono WT;Andale Mono;Lucida Console;Lucida Sans Typewriter;DejaVu Sans Mono;Bitstream Vera Sans Mono;Liberation Mono;Nimbus Mono L;Monaco;Courier New;Courier;monospace"/>
+          <w:b/>
+          <w:i/>
+          <w:iCs w:val="false"/>
+          <w:caps w:val="false"/>
+          <w:smallCaps w:val="false"/>
+          <w:color w:val="404040"/>
+          <w:spacing w:val="0"/>
+          <w:sz w:val="18"/>
+          <w:szCs w:val="36"/>
+          <w:lang w:val="es-CO"/>
+        </w:rPr>
+        <w:t>:</w:t>
+        <w:tab/>
+        <w:t xml:space="preserve"> </w:t>
+      </w:r>
+      <w:r>
+        <w:rPr>
+          <w:rFonts w:ascii="Consolas;Andale Mono WT;Andale Mono;Lucida Console;Lucida Sans Typewriter;DejaVu Sans Mono;Bitstream Vera Sans Mono;Liberation Mono;Nimbus Mono L;Monaco;Courier New;Courier;monospace" w:hAnsi="Consolas;Andale Mono WT;Andale Mono;Lucida Console;Lucida Sans Typewriter;DejaVu Sans Mono;Bitstream Vera Sans Mono;Liberation Mono;Nimbus Mono L;Monaco;Courier New;Courier;monospace"/>
+          <w:b/>
+          <w:i/>
+          <w:iCs w:val="false"/>
+          <w:caps w:val="false"/>
+          <w:smallCaps w:val="false"/>
+          <w:color w:val="404040"/>
+          <w:spacing w:val="0"/>
+          <w:sz w:val="18"/>
+          <w:szCs w:val="36"/>
+          <w:lang w:val="en-CA"/>
+        </w:rPr>
+        <w:tab/>
+      </w:r>
+      <w:bookmarkStart w:id="2" w:name="__DdeLink__3716_2410867274"/>
+      <w:r>
+        <w:rPr>
+          <w:rFonts w:ascii="Consolas;Andale Mono WT;Andale Mono;Lucida Console;Lucida Sans Typewriter;DejaVu Sans Mono;Bitstream Vera Sans Mono;Liberation Mono;Nimbus Mono L;Monaco;Courier New;Courier;monospace" w:hAnsi="Consolas;Andale Mono WT;Andale Mono;Lucida Console;Lucida Sans Typewriter;DejaVu Sans Mono;Bitstream Vera Sans Mono;Liberation Mono;Nimbus Mono L;Monaco;Courier New;Courier;monospace"/>
+          <w:b/>
+          <w:i w:val="false"/>
+          <w:iCs w:val="false"/>
+          <w:caps w:val="false"/>
+          <w:smallCaps w:val="false"/>
+          <w:color w:val="404040"/>
+          <w:spacing w:val="0"/>
+          <w:sz w:val="18"/>
+          <w:szCs w:val="36"/>
+          <w:lang w:val="en-CA"/>
+        </w:rPr>
+        <w:t>{respcancion</w:t>
+      </w:r>
+      <w:r>
+        <w:rPr>
+          <w:rFonts w:ascii="Consolas;Andale Mono WT;Andale Mono;Lucida Console;Lucida Sans Typewriter;DejaVu Sans Mono;Bitstream Vera Sans Mono;Liberation Mono;Nimbus Mono L;Monaco;Courier New;Courier;monospace" w:hAnsi="Consolas;Andale Mono WT;Andale Mono;Lucida Console;Lucida Sans Typewriter;DejaVu Sans Mono;Bitstream Vera Sans Mono;Liberation Mono;Nimbus Mono L;Monaco;Courier New;Courier;monospace"/>
+          <w:b/>
+          <w:i w:val="false"/>
+          <w:iCs w:val="false"/>
+          <w:caps w:val="false"/>
+          <w:smallCaps w:val="false"/>
+          <w:color w:val="404040"/>
+          <w:spacing w:val="0"/>
+          <w:sz w:val="18"/>
+          <w:szCs w:val="36"/>
+          <w:lang w:val="en-CA"/>
+        </w:rPr>
+        <w:t>2</w:t>
+      </w:r>
+      <w:r>
+        <w:rPr>
+          <w:rFonts w:ascii="Consolas;Andale Mono WT;Andale Mono;Lucida Console;Lucida Sans Typewriter;DejaVu Sans Mono;Bitstream Vera Sans Mono;Liberation Mono;Nimbus Mono L;Monaco;Courier New;Courier;monospace" w:hAnsi="Consolas;Andale Mono WT;Andale Mono;Lucida Console;Lucida Sans Typewriter;DejaVu Sans Mono;Bitstream Vera Sans Mono;Liberation Mono;Nimbus Mono L;Monaco;Courier New;Courier;monospace"/>
+          <w:b/>
+          <w:i w:val="false"/>
+          <w:iCs w:val="false"/>
+          <w:caps w:val="false"/>
+          <w:smallCaps w:val="false"/>
+          <w:color w:val="404040"/>
+          <w:spacing w:val="0"/>
+          <w:sz w:val="18"/>
+          <w:szCs w:val="36"/>
+          <w:lang w:val="en-CA"/>
+        </w:rPr>
+        <w:t>}</w:t>
+      </w:r>
+      <w:r>
+        <w:rPr>
+          <w:rFonts w:eastAsia="Calibri" w:cs="" w:ascii="Consolas;Andale Mono WT;Andale Mono;Lucida Console;Lucida Sans Typewriter;DejaVu Sans Mono;Bitstream Vera Sans Mono;Liberation Mono;Nimbus Mono L;Monaco;Courier New;Courier;monospace" w:hAnsi="Consolas;Andale Mono WT;Andale Mono;Lucida Console;Lucida Sans Typewriter;DejaVu Sans Mono;Bitstream Vera Sans Mono;Liberation Mono;Nimbus Mono L;Monaco;Courier New;Courier;monospace"/>
+          <w:b/>
+          <w:i w:val="false"/>
+          <w:iCs w:val="false"/>
+          <w:caps w:val="false"/>
+          <w:smallCaps w:val="false"/>
+          <w:color w:val="404040"/>
+          <w:spacing w:val="0"/>
+          <w:sz w:val="18"/>
+          <w:szCs w:val="36"/>
+          <w:lang w:val="en-CA" w:eastAsia="en-US" w:bidi="ar-SA"/>
+        </w:rPr>
+        <w:t xml:space="preserve"> {cancion</w:t>
+      </w:r>
+      <w:r>
+        <w:rPr>
+          <w:rFonts w:eastAsia="Calibri" w:cs="" w:ascii="Consolas;Andale Mono WT;Andale Mono;Lucida Console;Lucida Sans Typewriter;DejaVu Sans Mono;Bitstream Vera Sans Mono;Liberation Mono;Nimbus Mono L;Monaco;Courier New;Courier;monospace" w:hAnsi="Consolas;Andale Mono WT;Andale Mono;Lucida Console;Lucida Sans Typewriter;DejaVu Sans Mono;Bitstream Vera Sans Mono;Liberation Mono;Nimbus Mono L;Monaco;Courier New;Courier;monospace"/>
+          <w:b/>
+          <w:i w:val="false"/>
+          <w:iCs w:val="false"/>
+          <w:caps w:val="false"/>
+          <w:smallCaps w:val="false"/>
+          <w:color w:val="404040"/>
+          <w:spacing w:val="0"/>
+          <w:sz w:val="18"/>
+          <w:szCs w:val="36"/>
+          <w:lang w:val="en-CA" w:eastAsia="en-US" w:bidi="ar-SA"/>
+        </w:rPr>
+        <w:t>2</w:t>
+      </w:r>
+      <w:r>
+        <w:rPr>
+          <w:rFonts w:eastAsia="Calibri" w:cs="" w:ascii="Consolas;Andale Mono WT;Andale Mono;Lucida Console;Lucida Sans Typewriter;DejaVu Sans Mono;Bitstream Vera Sans Mono;Liberation Mono;Nimbus Mono L;Monaco;Courier New;Courier;monospace" w:hAnsi="Consolas;Andale Mono WT;Andale Mono;Lucida Console;Lucida Sans Typewriter;DejaVu Sans Mono;Bitstream Vera Sans Mono;Liberation Mono;Nimbus Mono L;Monaco;Courier New;Courier;monospace"/>
+          <w:b/>
+          <w:i w:val="false"/>
+          <w:iCs w:val="false"/>
+          <w:caps w:val="false"/>
+          <w:smallCaps w:val="false"/>
+          <w:color w:val="404040"/>
+          <w:spacing w:val="0"/>
+          <w:sz w:val="18"/>
+          <w:szCs w:val="36"/>
+          <w:lang w:val="en-CA" w:eastAsia="en-US" w:bidi="ar-SA"/>
+        </w:rPr>
+        <w:t>} {temacancion</w:t>
+      </w:r>
+      <w:r>
+        <w:rPr>
+          <w:rFonts w:eastAsia="Calibri" w:cs="" w:ascii="Consolas;Andale Mono WT;Andale Mono;Lucida Console;Lucida Sans Typewriter;DejaVu Sans Mono;Bitstream Vera Sans Mono;Liberation Mono;Nimbus Mono L;Monaco;Courier New;Courier;monospace" w:hAnsi="Consolas;Andale Mono WT;Andale Mono;Lucida Console;Lucida Sans Typewriter;DejaVu Sans Mono;Bitstream Vera Sans Mono;Liberation Mono;Nimbus Mono L;Monaco;Courier New;Courier;monospace"/>
+          <w:b/>
+          <w:i w:val="false"/>
+          <w:iCs w:val="false"/>
+          <w:caps w:val="false"/>
+          <w:smallCaps w:val="false"/>
+          <w:color w:val="404040"/>
+          <w:spacing w:val="0"/>
+          <w:sz w:val="18"/>
+          <w:szCs w:val="36"/>
+          <w:lang w:val="en-CA" w:eastAsia="en-US" w:bidi="ar-SA"/>
+        </w:rPr>
+        <w:t>2</w:t>
+      </w:r>
+      <w:r>
+        <w:rPr>
+          <w:rFonts w:eastAsia="Calibri" w:cs="" w:ascii="Consolas;Andale Mono WT;Andale Mono;Lucida Console;Lucida Sans Typewriter;DejaVu Sans Mono;Bitstream Vera Sans Mono;Liberation Mono;Nimbus Mono L;Monaco;Courier New;Courier;monospace" w:hAnsi="Consolas;Andale Mono WT;Andale Mono;Lucida Console;Lucida Sans Typewriter;DejaVu Sans Mono;Bitstream Vera Sans Mono;Liberation Mono;Nimbus Mono L;Monaco;Courier New;Courier;monospace"/>
+          <w:b/>
+          <w:i w:val="false"/>
+          <w:iCs w:val="false"/>
+          <w:caps w:val="false"/>
+          <w:smallCaps w:val="false"/>
+          <w:color w:val="404040"/>
+          <w:spacing w:val="0"/>
+          <w:sz w:val="18"/>
+          <w:szCs w:val="36"/>
+          <w:lang w:val="en-CA" w:eastAsia="en-US" w:bidi="ar-SA"/>
+        </w:rPr>
+        <w:t>}</w:t>
+      </w:r>
+      <w:bookmarkEnd w:id="2"/>
+      <w:r>
+        <w:rPr>
+          <w:rFonts w:ascii="Consolas;Andale Mono WT;Andale Mono;Lucida Console;Lucida Sans Typewriter;DejaVu Sans Mono;Bitstream Vera Sans Mono;Liberation Mono;Nimbus Mono L;Monaco;Courier New;Courier;monospace" w:hAnsi="Consolas;Andale Mono WT;Andale Mono;Lucida Console;Lucida Sans Typewriter;DejaVu Sans Mono;Bitstream Vera Sans Mono;Liberation Mono;Nimbus Mono L;Monaco;Courier New;Courier;monospace"/>
+          <w:b/>
+          <w:i/>
+          <w:iCs w:val="false"/>
+          <w:caps w:val="false"/>
+          <w:smallCaps w:val="false"/>
+          <w:color w:val="404040"/>
+          <w:spacing w:val="0"/>
+          <w:sz w:val="18"/>
+          <w:szCs w:val="36"/>
+          <w:lang w:val="en-CA"/>
+        </w:rPr>
         <w:t>{/domasamblea}</w:t>
       </w:r>
     </w:p>
@@ -6327,7 +6766,7 @@
           <w:szCs w:val="36"/>
           <w:lang w:val="es-ES"/>
         </w:rPr>
-        <w:t>}</w:t>
+        <w:t xml:space="preserve">} </w:t>
       </w:r>
     </w:p>
     <w:sectPr>
@@ -8682,6 +9121,203 @@
       <w:rFonts w:cs="Wingdings"/>
     </w:rPr>
   </w:style>
+  <w:style w:type="character" w:styleId="ListLabel220">
+    <w:name w:val="ListLabel 220"/>
+    <w:qFormat/>
+    <w:rPr>
+      <w:rFonts w:cs="Symbol"/>
+      <w:color w:val="575A5D"/>
+      <w:sz w:val="24"/>
+    </w:rPr>
+  </w:style>
+  <w:style w:type="character" w:styleId="ListLabel221">
+    <w:name w:val="ListLabel 221"/>
+    <w:qFormat/>
+    <w:rPr>
+      <w:rFonts w:cs="Courier New"/>
+    </w:rPr>
+  </w:style>
+  <w:style w:type="character" w:styleId="ListLabel222">
+    <w:name w:val="ListLabel 222"/>
+    <w:qFormat/>
+    <w:rPr>
+      <w:rFonts w:cs="Wingdings"/>
+    </w:rPr>
+  </w:style>
+  <w:style w:type="character" w:styleId="ListLabel223">
+    <w:name w:val="ListLabel 223"/>
+    <w:qFormat/>
+    <w:rPr>
+      <w:rFonts w:cs="Symbol"/>
+    </w:rPr>
+  </w:style>
+  <w:style w:type="character" w:styleId="ListLabel224">
+    <w:name w:val="ListLabel 224"/>
+    <w:qFormat/>
+    <w:rPr>
+      <w:rFonts w:cs="Courier New"/>
+    </w:rPr>
+  </w:style>
+  <w:style w:type="character" w:styleId="ListLabel225">
+    <w:name w:val="ListLabel 225"/>
+    <w:qFormat/>
+    <w:rPr>
+      <w:rFonts w:cs="Wingdings"/>
+    </w:rPr>
+  </w:style>
+  <w:style w:type="character" w:styleId="ListLabel226">
+    <w:name w:val="ListLabel 226"/>
+    <w:qFormat/>
+    <w:rPr>
+      <w:rFonts w:cs="Symbol"/>
+    </w:rPr>
+  </w:style>
+  <w:style w:type="character" w:styleId="ListLabel227">
+    <w:name w:val="ListLabel 227"/>
+    <w:qFormat/>
+    <w:rPr>
+      <w:rFonts w:cs="Courier New"/>
+    </w:rPr>
+  </w:style>
+  <w:style w:type="character" w:styleId="ListLabel228">
+    <w:name w:val="ListLabel 228"/>
+    <w:qFormat/>
+    <w:rPr>
+      <w:rFonts w:cs="Wingdings"/>
+    </w:rPr>
+  </w:style>
+  <w:style w:type="character" w:styleId="ListLabel229">
+    <w:name w:val="ListLabel 229"/>
+    <w:qFormat/>
+    <w:rPr>
+      <w:rFonts w:cs="Symbol"/>
+      <w:b/>
+      <w:color w:val="BE8900"/>
+      <w:sz w:val="24"/>
+    </w:rPr>
+  </w:style>
+  <w:style w:type="character" w:styleId="ListLabel230">
+    <w:name w:val="ListLabel 230"/>
+    <w:qFormat/>
+    <w:rPr>
+      <w:rFonts w:cs="Courier New"/>
+    </w:rPr>
+  </w:style>
+  <w:style w:type="character" w:styleId="ListLabel231">
+    <w:name w:val="ListLabel 231"/>
+    <w:qFormat/>
+    <w:rPr>
+      <w:rFonts w:cs="Wingdings"/>
+    </w:rPr>
+  </w:style>
+  <w:style w:type="character" w:styleId="ListLabel232">
+    <w:name w:val="ListLabel 232"/>
+    <w:qFormat/>
+    <w:rPr>
+      <w:rFonts w:cs="Symbol"/>
+    </w:rPr>
+  </w:style>
+  <w:style w:type="character" w:styleId="ListLabel233">
+    <w:name w:val="ListLabel 233"/>
+    <w:qFormat/>
+    <w:rPr>
+      <w:rFonts w:cs="Courier New"/>
+    </w:rPr>
+  </w:style>
+  <w:style w:type="character" w:styleId="ListLabel234">
+    <w:name w:val="ListLabel 234"/>
+    <w:qFormat/>
+    <w:rPr>
+      <w:rFonts w:cs="Wingdings"/>
+    </w:rPr>
+  </w:style>
+  <w:style w:type="character" w:styleId="ListLabel235">
+    <w:name w:val="ListLabel 235"/>
+    <w:qFormat/>
+    <w:rPr>
+      <w:rFonts w:cs="Symbol"/>
+    </w:rPr>
+  </w:style>
+  <w:style w:type="character" w:styleId="ListLabel236">
+    <w:name w:val="ListLabel 236"/>
+    <w:qFormat/>
+    <w:rPr>
+      <w:rFonts w:cs="Courier New"/>
+    </w:rPr>
+  </w:style>
+  <w:style w:type="character" w:styleId="ListLabel237">
+    <w:name w:val="ListLabel 237"/>
+    <w:qFormat/>
+    <w:rPr>
+      <w:rFonts w:cs="Wingdings"/>
+    </w:rPr>
+  </w:style>
+  <w:style w:type="character" w:styleId="ListLabel238">
+    <w:name w:val="ListLabel 238"/>
+    <w:qFormat/>
+    <w:rPr>
+      <w:rFonts w:cs="Symbol"/>
+      <w:color w:val="7E0024"/>
+      <w:sz w:val="24"/>
+      <w:szCs w:val="22"/>
+    </w:rPr>
+  </w:style>
+  <w:style w:type="character" w:styleId="ListLabel239">
+    <w:name w:val="ListLabel 239"/>
+    <w:qFormat/>
+    <w:rPr>
+      <w:rFonts w:cs="Courier New"/>
+    </w:rPr>
+  </w:style>
+  <w:style w:type="character" w:styleId="ListLabel240">
+    <w:name w:val="ListLabel 240"/>
+    <w:qFormat/>
+    <w:rPr>
+      <w:rFonts w:cs="Wingdings"/>
+    </w:rPr>
+  </w:style>
+  <w:style w:type="character" w:styleId="ListLabel241">
+    <w:name w:val="ListLabel 241"/>
+    <w:qFormat/>
+    <w:rPr>
+      <w:rFonts w:cs="Symbol"/>
+    </w:rPr>
+  </w:style>
+  <w:style w:type="character" w:styleId="ListLabel242">
+    <w:name w:val="ListLabel 242"/>
+    <w:qFormat/>
+    <w:rPr>
+      <w:rFonts w:cs="Courier New"/>
+    </w:rPr>
+  </w:style>
+  <w:style w:type="character" w:styleId="ListLabel243">
+    <w:name w:val="ListLabel 243"/>
+    <w:qFormat/>
+    <w:rPr>
+      <w:rFonts w:cs="Wingdings"/>
+    </w:rPr>
+  </w:style>
+  <w:style w:type="character" w:styleId="ListLabel244">
+    <w:name w:val="ListLabel 244"/>
+    <w:qFormat/>
+    <w:rPr>
+      <w:rFonts w:cs="Symbol"/>
+    </w:rPr>
+  </w:style>
+  <w:style w:type="character" w:styleId="ListLabel245">
+    <w:name w:val="ListLabel 245"/>
+    <w:qFormat/>
+    <w:rPr>
+      <w:rFonts w:cs="Courier New"/>
+    </w:rPr>
+  </w:style>
+  <w:style w:type="character" w:styleId="ListLabel246">
+    <w:name w:val="ListLabel 246"/>
+    <w:qFormat/>
+    <w:rPr>
+      <w:rFonts w:cs="Wingdings"/>
+    </w:rPr>
+  </w:style>
   <w:style w:type="paragraph" w:styleId="Heading">
     <w:name w:val="Heading"/>
     <w:basedOn w:val="Normal"/>

--- a/src/assets/examples/S-140-S-template.docx
+++ b/src/assets/examples/S-140-S-template.docx
@@ -68,10 +68,10 @@
         <w:tblStyle w:val="Tablaconcuadrcula"/>
         <w:tblW w:w="10775" w:type="dxa"/>
         <w:jc w:val="left"/>
-        <w:tblInd w:w="-10" w:type="dxa"/>
+        <w:tblInd w:w="-16" w:type="dxa"/>
         <w:tblCellMar>
           <w:top w:w="0" w:type="dxa"/>
-          <w:left w:w="108" w:type="dxa"/>
+          <w:left w:w="98" w:type="dxa"/>
           <w:bottom w:w="0" w:type="dxa"/>
           <w:right w:w="108" w:type="dxa"/>
         </w:tblCellMar>
@@ -98,7 +98,7 @@
             </w:tcBorders>
             <w:shd w:fill="auto" w:val="clear"/>
             <w:tcMar>
-              <w:left w:w="108" w:type="dxa"/>
+              <w:left w:w="98" w:type="dxa"/>
             </w:tcMar>
             <w:vAlign w:val="center"/>
           </w:tcPr>
@@ -137,7 +137,7 @@
             </w:tcBorders>
             <w:shd w:fill="auto" w:val="clear"/>
             <w:tcMar>
-              <w:left w:w="108" w:type="dxa"/>
+              <w:left w:w="98" w:type="dxa"/>
             </w:tcMar>
             <w:vAlign w:val="center"/>
           </w:tcPr>
@@ -209,24 +209,21 @@
     <w:tbl>
       <w:tblPr>
         <w:tblStyle w:val="Tablaconcuadrcula"/>
-        <w:tblW w:w="10775" w:type="dxa"/>
+        <w:tblW w:w="10770" w:type="dxa"/>
         <w:jc w:val="left"/>
-        <w:tblInd w:w="-10" w:type="dxa"/>
+        <w:tblInd w:w="-16" w:type="dxa"/>
         <w:tblCellMar>
           <w:top w:w="0" w:type="dxa"/>
-          <w:left w:w="108" w:type="dxa"/>
+          <w:left w:w="98" w:type="dxa"/>
           <w:bottom w:w="0" w:type="dxa"/>
           <w:right w:w="108" w:type="dxa"/>
         </w:tblCellMar>
         <w:tblLook w:firstRow="1" w:noVBand="1" w:lastRow="0" w:firstColumn="1" w:lastColumn="0" w:noHBand="0" w:val="04a0"/>
       </w:tblPr>
       <w:tblGrid>
-        <w:gridCol w:w="1814"/>
-        <w:gridCol w:w="1361"/>
-        <w:gridCol w:w="3"/>
-        <w:gridCol w:w="4471"/>
-        <w:gridCol w:w="819"/>
-        <w:gridCol w:w="2307"/>
+        <w:gridCol w:w="1935"/>
+        <w:gridCol w:w="2820"/>
+        <w:gridCol w:w="6014"/>
       </w:tblGrid>
       <w:tr>
         <w:trPr>
@@ -234,8 +231,7 @@
         </w:trPr>
         <w:tc>
           <w:tcPr>
-            <w:tcW w:w="3175" w:type="dxa"/>
-            <w:gridSpan w:val="2"/>
+            <w:tcW w:w="1935" w:type="dxa"/>
             <w:tcBorders>
               <w:top w:val="single" w:sz="8" w:space="0" w:color="000001"/>
               <w:left w:val="single" w:sz="8" w:space="0" w:color="000001"/>
@@ -246,7 +242,40 @@
             </w:tcBorders>
             <w:shd w:fill="auto" w:val="clear"/>
             <w:tcMar>
-              <w:left w:w="108" w:type="dxa"/>
+              <w:left w:w="98" w:type="dxa"/>
+            </w:tcMar>
+            <w:vAlign w:val="center"/>
+          </w:tcPr>
+          <w:p>
+            <w:pPr>
+              <w:pStyle w:val="Normal"/>
+              <w:spacing w:lineRule="auto" w:line="240" w:before="0" w:after="0"/>
+              <w:jc w:val="left"/>
+              <w:rPr/>
+            </w:pPr>
+            <w:r>
+              <w:rPr>
+                <w:b/>
+                <w:lang w:val="en-CA"/>
+              </w:rPr>
+              <w:t>{resfecha}</w:t>
+            </w:r>
+          </w:p>
+        </w:tc>
+        <w:tc>
+          <w:tcPr>
+            <w:tcW w:w="2820" w:type="dxa"/>
+            <w:tcBorders>
+              <w:top w:val="single" w:sz="8" w:space="0" w:color="000001"/>
+              <w:left w:val="single" w:sz="8" w:space="0" w:color="000001"/>
+              <w:bottom w:val="single" w:sz="8" w:space="0" w:color="000001"/>
+              <w:right w:val="nil"/>
+              <w:insideH w:val="single" w:sz="8" w:space="0" w:color="000001"/>
+              <w:insideV w:val="nil"/>
+            </w:tcBorders>
+            <w:shd w:fill="auto" w:val="clear"/>
+            <w:tcMar>
+              <w:left w:w="98" w:type="dxa"/>
             </w:tcMar>
             <w:vAlign w:val="center"/>
           </w:tcPr>
@@ -269,8 +298,7 @@
         </w:tc>
         <w:tc>
           <w:tcPr>
-            <w:tcW w:w="7600" w:type="dxa"/>
-            <w:gridSpan w:val="4"/>
+            <w:tcW w:w="6014" w:type="dxa"/>
             <w:tcBorders>
               <w:top w:val="single" w:sz="8" w:space="0" w:color="000001"/>
               <w:left w:val="single" w:sz="8" w:space="0" w:color="000001"/>
@@ -281,7 +309,7 @@
             </w:tcBorders>
             <w:shd w:fill="auto" w:val="clear"/>
             <w:tcMar>
-              <w:left w:w="108" w:type="dxa"/>
+              <w:left w:w="98" w:type="dxa"/>
             </w:tcMar>
             <w:vAlign w:val="center"/>
           </w:tcPr>
@@ -315,7 +343,7 @@
         </w:trPr>
         <w:tc>
           <w:tcPr>
-            <w:tcW w:w="1814" w:type="dxa"/>
+            <w:tcW w:w="1935" w:type="dxa"/>
             <w:tcBorders>
               <w:top w:val="nil"/>
               <w:left w:val="single" w:sz="8" w:space="0" w:color="000001"/>
@@ -326,7 +354,7 @@
             </w:tcBorders>
             <w:shd w:fill="auto" w:val="clear"/>
             <w:tcMar>
-              <w:left w:w="108" w:type="dxa"/>
+              <w:left w:w="98" w:type="dxa"/>
             </w:tcMar>
             <w:vAlign w:val="center"/>
           </w:tcPr>
@@ -334,24 +362,61 @@
             <w:pPr>
               <w:pStyle w:val="Normal"/>
               <w:spacing w:lineRule="auto" w:line="240" w:before="0" w:after="0"/>
-              <w:jc w:val="center"/>
-              <w:rPr>
+              <w:jc w:val="left"/>
+              <w:rPr/>
+            </w:pPr>
+            <w:r>
+              <w:rPr>
+                <w:b/>
+                <w:color w:val="575A5D"/>
+                <w:sz w:val="16"/>
+                <w:szCs w:val="16"/>
                 <w:lang w:val="es-ES"/>
               </w:rPr>
-            </w:pPr>
-            <w:r>
-              <w:rPr>
-                <w:b/>
-                <w:lang w:val="en-CA"/>
-              </w:rPr>
-              <w:t>{resfecha}</w:t>
-            </w:r>
-          </w:p>
-        </w:tc>
-        <w:tc>
-          <w:tcPr>
-            <w:tcW w:w="1364" w:type="dxa"/>
+              <w:t>Presidente:</w:t>
+            </w:r>
+          </w:p>
+        </w:tc>
+        <w:tc>
+          <w:tcPr>
+            <w:tcW w:w="8834" w:type="dxa"/>
             <w:gridSpan w:val="2"/>
+            <w:tcBorders>
+              <w:top w:val="nil"/>
+              <w:left w:val="single" w:sz="8" w:space="0" w:color="000001"/>
+              <w:bottom w:val="single" w:sz="8" w:space="0" w:color="000001"/>
+              <w:right w:val="single" w:sz="8" w:space="0" w:color="000001"/>
+              <w:insideH w:val="single" w:sz="8" w:space="0" w:color="000001"/>
+              <w:insideV w:val="single" w:sz="8" w:space="0" w:color="000001"/>
+            </w:tcBorders>
+            <w:shd w:fill="auto" w:val="clear"/>
+            <w:tcMar>
+              <w:left w:w="98" w:type="dxa"/>
+            </w:tcMar>
+            <w:vAlign w:val="center"/>
+          </w:tcPr>
+          <w:p>
+            <w:pPr>
+              <w:pStyle w:val="Normal"/>
+              <w:spacing w:lineRule="auto" w:line="240" w:before="0" w:after="0"/>
+              <w:rPr/>
+            </w:pPr>
+            <w:r>
+              <w:rPr>
+                <w:lang w:val="en-CA"/>
+              </w:rPr>
+              <w:t>{presidente}</w:t>
+            </w:r>
+          </w:p>
+        </w:tc>
+      </w:tr>
+      <w:tr>
+        <w:trPr>
+          <w:trHeight w:val="288" w:hRule="atLeast"/>
+        </w:trPr>
+        <w:tc>
+          <w:tcPr>
+            <w:tcW w:w="1935" w:type="dxa"/>
             <w:tcBorders>
               <w:top w:val="nil"/>
               <w:left w:val="single" w:sz="8" w:space="0" w:color="000001"/>
@@ -362,7 +427,7 @@
             </w:tcBorders>
             <w:shd w:fill="auto" w:val="clear"/>
             <w:tcMar>
-              <w:left w:w="108" w:type="dxa"/>
+              <w:left w:w="98" w:type="dxa"/>
             </w:tcMar>
             <w:vAlign w:val="center"/>
           </w:tcPr>
@@ -370,7 +435,7 @@
             <w:pPr>
               <w:pStyle w:val="Normal"/>
               <w:spacing w:lineRule="auto" w:line="240" w:before="0" w:after="0"/>
-              <w:jc w:val="right"/>
+              <w:jc w:val="left"/>
               <w:rPr/>
             </w:pPr>
             <w:r>
@@ -381,84 +446,14 @@
                 <w:szCs w:val="16"/>
                 <w:lang w:val="es-ES"/>
               </w:rPr>
-              <w:t>Presidente:</w:t>
-            </w:r>
-          </w:p>
-        </w:tc>
-        <w:tc>
-          <w:tcPr>
-            <w:tcW w:w="4471" w:type="dxa"/>
-            <w:tcBorders>
-              <w:top w:val="nil"/>
-              <w:left w:val="single" w:sz="8" w:space="0" w:color="000001"/>
-              <w:bottom w:val="single" w:sz="8" w:space="0" w:color="000001"/>
-              <w:right w:val="nil"/>
-              <w:insideH w:val="single" w:sz="8" w:space="0" w:color="000001"/>
-              <w:insideV w:val="nil"/>
-            </w:tcBorders>
-            <w:shd w:fill="auto" w:val="clear"/>
-            <w:tcMar>
-              <w:left w:w="108" w:type="dxa"/>
-            </w:tcMar>
-            <w:vAlign w:val="center"/>
-          </w:tcPr>
-          <w:p>
-            <w:pPr>
-              <w:pStyle w:val="Normal"/>
-              <w:spacing w:lineRule="auto" w:line="240" w:before="0" w:after="0"/>
-              <w:rPr>
-                <w:lang w:val="en-CA"/>
-              </w:rPr>
-            </w:pPr>
-            <w:r>
-              <w:rPr>
-                <w:lang w:val="en-CA"/>
-              </w:rPr>
-              <w:t>{presidente}</w:t>
-            </w:r>
-          </w:p>
-        </w:tc>
-        <w:tc>
-          <w:tcPr>
-            <w:tcW w:w="819" w:type="dxa"/>
-            <w:tcBorders>
-              <w:top w:val="nil"/>
-              <w:left w:val="single" w:sz="8" w:space="0" w:color="000001"/>
-              <w:bottom w:val="single" w:sz="8" w:space="0" w:color="000001"/>
-              <w:right w:val="nil"/>
-              <w:insideH w:val="single" w:sz="8" w:space="0" w:color="000001"/>
-              <w:insideV w:val="nil"/>
-            </w:tcBorders>
-            <w:shd w:fill="auto" w:val="clear"/>
-            <w:tcMar>
-              <w:left w:w="108" w:type="dxa"/>
-            </w:tcMar>
-            <w:vAlign w:val="center"/>
-          </w:tcPr>
-          <w:p>
-            <w:pPr>
-              <w:pStyle w:val="Normal"/>
-              <w:spacing w:lineRule="auto" w:line="240" w:before="0" w:after="0"/>
-              <w:jc w:val="right"/>
-              <w:rPr>
-                <w:lang w:val="es-ES"/>
-              </w:rPr>
-            </w:pPr>
-            <w:r>
-              <w:rPr>
-                <w:b/>
-                <w:color w:val="575A5D"/>
-                <w:sz w:val="16"/>
-                <w:szCs w:val="16"/>
-                <w:lang w:val="es-ES"/>
-              </w:rPr>
               <w:t>Oración:</w:t>
             </w:r>
           </w:p>
         </w:tc>
         <w:tc>
           <w:tcPr>
-            <w:tcW w:w="2307" w:type="dxa"/>
+            <w:tcW w:w="8834" w:type="dxa"/>
+            <w:gridSpan w:val="2"/>
             <w:tcBorders>
               <w:top w:val="nil"/>
               <w:left w:val="single" w:sz="8" w:space="0" w:color="000001"/>
@@ -469,7 +464,7 @@
             </w:tcBorders>
             <w:shd w:fill="auto" w:val="clear"/>
             <w:tcMar>
-              <w:left w:w="108" w:type="dxa"/>
+              <w:left w:w="98" w:type="dxa"/>
             </w:tcMar>
             <w:vAlign w:val="center"/>
           </w:tcPr>
@@ -477,9 +472,7 @@
             <w:pPr>
               <w:pStyle w:val="Normal"/>
               <w:spacing w:lineRule="auto" w:line="240" w:before="0" w:after="0"/>
-              <w:rPr>
-                <w:lang w:val="en-CA"/>
-              </w:rPr>
+              <w:rPr/>
             </w:pPr>
             <w:r>
               <w:rPr>
@@ -514,10 +507,10 @@
         <w:tblStyle w:val="Tablaconcuadrcula"/>
         <w:tblW w:w="10775" w:type="dxa"/>
         <w:jc w:val="left"/>
-        <w:tblInd w:w="-10" w:type="dxa"/>
+        <w:tblInd w:w="-16" w:type="dxa"/>
         <w:tblCellMar>
           <w:top w:w="0" w:type="dxa"/>
-          <w:left w:w="108" w:type="dxa"/>
+          <w:left w:w="98" w:type="dxa"/>
           <w:bottom w:w="0" w:type="dxa"/>
           <w:right w:w="108" w:type="dxa"/>
         </w:tblCellMar>
@@ -525,8 +518,7 @@
       </w:tblPr>
       <w:tblGrid>
         <w:gridCol w:w="963"/>
-        <w:gridCol w:w="5275"/>
-        <w:gridCol w:w="1165"/>
+        <w:gridCol w:w="6440"/>
         <w:gridCol w:w="3371"/>
       </w:tblGrid>
       <w:tr>
@@ -546,7 +538,7 @@
             </w:tcBorders>
             <w:shd w:fill="auto" w:val="clear"/>
             <w:tcMar>
-              <w:left w:w="108" w:type="dxa"/>
+              <w:left w:w="98" w:type="dxa"/>
             </w:tcMar>
             <w:vAlign w:val="center"/>
           </w:tcPr>
@@ -572,7 +564,7 @@
         </w:tc>
         <w:tc>
           <w:tcPr>
-            <w:tcW w:w="5275" w:type="dxa"/>
+            <w:tcW w:w="6440" w:type="dxa"/>
             <w:tcBorders>
               <w:top w:val="single" w:sz="8" w:space="0" w:color="000001"/>
               <w:left w:val="single" w:sz="8" w:space="0" w:color="000001"/>
@@ -583,7 +575,7 @@
             </w:tcBorders>
             <w:shd w:fill="auto" w:val="clear"/>
             <w:tcMar>
-              <w:left w:w="108" w:type="dxa"/>
+              <w:left w:w="98" w:type="dxa"/>
             </w:tcMar>
             <w:vAlign w:val="center"/>
           </w:tcPr>
@@ -621,54 +613,6 @@
         </w:tc>
         <w:tc>
           <w:tcPr>
-            <w:tcW w:w="1165" w:type="dxa"/>
-            <w:tcBorders>
-              <w:top w:val="single" w:sz="8" w:space="0" w:color="000001"/>
-              <w:left w:val="single" w:sz="8" w:space="0" w:color="000001"/>
-              <w:bottom w:val="single" w:sz="8" w:space="0" w:color="000001"/>
-              <w:right w:val="nil"/>
-              <w:insideH w:val="single" w:sz="8" w:space="0" w:color="000001"/>
-              <w:insideV w:val="nil"/>
-            </w:tcBorders>
-            <w:shd w:fill="auto" w:val="clear"/>
-            <w:tcMar>
-              <w:left w:w="108" w:type="dxa"/>
-            </w:tcMar>
-            <w:vAlign w:val="center"/>
-          </w:tcPr>
-          <w:p>
-            <w:pPr>
-              <w:pStyle w:val="Normal"/>
-              <w:spacing w:lineRule="auto" w:line="240" w:before="0" w:after="0"/>
-              <w:jc w:val="right"/>
-              <w:rPr>
-                <w:lang w:val="es-ES"/>
-              </w:rPr>
-            </w:pPr>
-            <w:r>
-              <w:rPr>
-                <w:b/>
-                <w:color w:val="575A5D"/>
-                <w:sz w:val="16"/>
-                <w:szCs w:val="16"/>
-                <w:lang w:val="en-CA"/>
-              </w:rPr>
-              <w:t>Responsable</w:t>
-            </w:r>
-            <w:r>
-              <w:rPr>
-                <w:b/>
-                <w:color w:val="575A5D"/>
-                <w:sz w:val="16"/>
-                <w:szCs w:val="16"/>
-                <w:lang w:val="es-ES"/>
-              </w:rPr>
-              <w:t>:</w:t>
-            </w:r>
-          </w:p>
-        </w:tc>
-        <w:tc>
-          <w:tcPr>
             <w:tcW w:w="3371" w:type="dxa"/>
             <w:tcBorders>
               <w:top w:val="single" w:sz="8" w:space="0" w:color="000001"/>
@@ -680,7 +624,7 @@
             </w:tcBorders>
             <w:shd w:fill="auto" w:val="clear"/>
             <w:tcMar>
-              <w:left w:w="108" w:type="dxa"/>
+              <w:left w:w="98" w:type="dxa"/>
             </w:tcMar>
             <w:vAlign w:val="center"/>
           </w:tcPr>
@@ -718,7 +662,7 @@
             </w:tcBorders>
             <w:shd w:fill="auto" w:val="clear"/>
             <w:tcMar>
-              <w:left w:w="108" w:type="dxa"/>
+              <w:left w:w="98" w:type="dxa"/>
             </w:tcMar>
             <w:vAlign w:val="center"/>
           </w:tcPr>
@@ -745,7 +689,7 @@
         <w:tc>
           <w:tcPr>
             <w:tcW w:w="9811" w:type="dxa"/>
-            <w:gridSpan w:val="3"/>
+            <w:gridSpan w:val="2"/>
             <w:tcBorders>
               <w:top w:val="nil"/>
               <w:left w:val="single" w:sz="8" w:space="0" w:color="000001"/>
@@ -756,7 +700,7 @@
             </w:tcBorders>
             <w:shd w:fill="auto" w:val="clear"/>
             <w:tcMar>
-              <w:left w:w="108" w:type="dxa"/>
+              <w:left w:w="98" w:type="dxa"/>
             </w:tcMar>
             <w:vAlign w:val="center"/>
           </w:tcPr>
@@ -823,22 +767,20 @@
         <w:tblStyle w:val="Tablaconcuadrcula"/>
         <w:tblW w:w="10775" w:type="dxa"/>
         <w:jc w:val="left"/>
-        <w:tblInd w:w="-10" w:type="dxa"/>
+        <w:tblInd w:w="-16" w:type="dxa"/>
         <w:tblCellMar>
           <w:top w:w="0" w:type="dxa"/>
-          <w:left w:w="108" w:type="dxa"/>
+          <w:left w:w="98" w:type="dxa"/>
           <w:bottom w:w="0" w:type="dxa"/>
           <w:right w:w="108" w:type="dxa"/>
         </w:tblCellMar>
         <w:tblLook w:firstRow="1" w:noVBand="1" w:lastRow="0" w:firstColumn="1" w:lastColumn="0" w:noHBand="0" w:val="04a0"/>
       </w:tblPr>
       <w:tblGrid>
-        <w:gridCol w:w="963"/>
-        <w:gridCol w:w="4025"/>
-        <w:gridCol w:w="2426"/>
-        <w:gridCol w:w="1"/>
-        <w:gridCol w:w="3"/>
-        <w:gridCol w:w="3356"/>
+        <w:gridCol w:w="960"/>
+        <w:gridCol w:w="4035"/>
+        <w:gridCol w:w="1065"/>
+        <w:gridCol w:w="4714"/>
       </w:tblGrid>
       <w:tr>
         <w:trPr>
@@ -846,8 +788,8 @@
         </w:trPr>
         <w:tc>
           <w:tcPr>
-            <w:tcW w:w="7415" w:type="dxa"/>
-            <w:gridSpan w:val="4"/>
+            <w:tcW w:w="4995" w:type="dxa"/>
+            <w:gridSpan w:val="2"/>
             <w:tcBorders>
               <w:top w:val="single" w:sz="8" w:space="0" w:color="000001"/>
               <w:left w:val="single" w:sz="8" w:space="0" w:color="000001"/>
@@ -858,7 +800,7 @@
             </w:tcBorders>
             <w:shd w:color="auto" w:fill="575A5D" w:val="clear"/>
             <w:tcMar>
-              <w:left w:w="108" w:type="dxa"/>
+              <w:left w:w="98" w:type="dxa"/>
             </w:tcMar>
             <w:vAlign w:val="center"/>
           </w:tcPr>
@@ -885,8 +827,51 @@
         </w:tc>
         <w:tc>
           <w:tcPr>
-            <w:tcW w:w="3359" w:type="dxa"/>
-            <w:gridSpan w:val="2"/>
+            <w:tcW w:w="1065" w:type="dxa"/>
+            <w:tcBorders>
+              <w:top w:val="single" w:sz="8" w:space="0" w:color="000001"/>
+              <w:left w:val="single" w:sz="8" w:space="0" w:color="000001"/>
+              <w:bottom w:val="single" w:sz="8" w:space="0" w:color="000001"/>
+              <w:right w:val="nil"/>
+              <w:insideH w:val="single" w:sz="8" w:space="0" w:color="000001"/>
+              <w:insideV w:val="nil"/>
+            </w:tcBorders>
+            <w:shd w:color="auto" w:fill="575A5D" w:val="clear"/>
+            <w:tcMar>
+              <w:left w:w="98" w:type="dxa"/>
+            </w:tcMar>
+            <w:vAlign w:val="center"/>
+          </w:tcPr>
+          <w:p>
+            <w:pPr>
+              <w:pStyle w:val="Normal"/>
+              <w:spacing w:lineRule="auto" w:line="240" w:before="20" w:after="0"/>
+              <w:rPr>
+                <w:rFonts w:ascii="Calibri" w:hAnsi="Calibri" w:eastAsia="Calibri" w:cs=""/>
+                <w:b/>
+                <w:b/>
+                <w:color w:val="FFFFFF" w:themeColor="background1"/>
+                <w:sz w:val="20"/>
+                <w:szCs w:val="20"/>
+                <w:lang w:val="es-ES" w:eastAsia="en-US" w:bidi="ar-SA"/>
+              </w:rPr>
+            </w:pPr>
+            <w:r>
+              <w:rPr>
+                <w:rFonts w:eastAsia="Calibri" w:cs=""/>
+                <w:b/>
+                <w:color w:val="FFFFFF" w:themeColor="background1"/>
+                <w:sz w:val="20"/>
+                <w:szCs w:val="20"/>
+                <w:lang w:val="es-ES" w:eastAsia="en-US" w:bidi="ar-SA"/>
+              </w:rPr>
+              <w:t>Punto</w:t>
+            </w:r>
+          </w:p>
+        </w:tc>
+        <w:tc>
+          <w:tcPr>
+            <w:tcW w:w="4714" w:type="dxa"/>
             <w:tcBorders>
               <w:top w:val="single" w:sz="8" w:space="0" w:color="000001"/>
               <w:left w:val="single" w:sz="8" w:space="0" w:color="000001"/>
@@ -897,7 +882,7 @@
             </w:tcBorders>
             <w:shd w:fill="575A5D" w:val="clear"/>
             <w:tcMar>
-              <w:left w:w="108" w:type="dxa"/>
+              <w:left w:w="98" w:type="dxa"/>
             </w:tcMar>
             <w:vAlign w:val="center"/>
           </w:tcPr>
@@ -929,7 +914,7 @@
         </w:trPr>
         <w:tc>
           <w:tcPr>
-            <w:tcW w:w="963" w:type="dxa"/>
+            <w:tcW w:w="960" w:type="dxa"/>
             <w:tcBorders>
               <w:top w:val="nil"/>
               <w:left w:val="single" w:sz="8" w:space="0" w:color="000001"/>
@@ -940,7 +925,7 @@
             </w:tcBorders>
             <w:shd w:fill="auto" w:val="clear"/>
             <w:tcMar>
-              <w:left w:w="108" w:type="dxa"/>
+              <w:left w:w="98" w:type="dxa"/>
             </w:tcMar>
             <w:vAlign w:val="center"/>
           </w:tcPr>
@@ -966,7 +951,7 @@
         </w:tc>
         <w:tc>
           <w:tcPr>
-            <w:tcW w:w="6451" w:type="dxa"/>
+            <w:tcW w:w="5100" w:type="dxa"/>
             <w:gridSpan w:val="2"/>
             <w:tcBorders>
               <w:top w:val="nil"/>
@@ -978,7 +963,7 @@
             </w:tcBorders>
             <w:shd w:fill="auto" w:val="clear"/>
             <w:tcMar>
-              <w:left w:w="108" w:type="dxa"/>
+              <w:left w:w="98" w:type="dxa"/>
             </w:tcMar>
             <w:vAlign w:val="center"/>
           </w:tcPr>
@@ -1020,8 +1005,7 @@
         </w:tc>
         <w:tc>
           <w:tcPr>
-            <w:tcW w:w="3360" w:type="dxa"/>
-            <w:gridSpan w:val="3"/>
+            <w:tcW w:w="4714" w:type="dxa"/>
             <w:tcBorders>
               <w:top w:val="nil"/>
               <w:left w:val="single" w:sz="8" w:space="0" w:color="000001"/>
@@ -1032,7 +1016,7 @@
             </w:tcBorders>
             <w:shd w:fill="auto" w:val="clear"/>
             <w:tcMar>
-              <w:left w:w="108" w:type="dxa"/>
+              <w:left w:w="98" w:type="dxa"/>
             </w:tcMar>
             <w:vAlign w:val="center"/>
           </w:tcPr>
@@ -1059,7 +1043,7 @@
         </w:trPr>
         <w:tc>
           <w:tcPr>
-            <w:tcW w:w="963" w:type="dxa"/>
+            <w:tcW w:w="960" w:type="dxa"/>
             <w:tcBorders>
               <w:top w:val="nil"/>
               <w:left w:val="single" w:sz="8" w:space="0" w:color="000001"/>
@@ -1070,7 +1054,7 @@
             </w:tcBorders>
             <w:shd w:fill="auto" w:val="clear"/>
             <w:tcMar>
-              <w:left w:w="108" w:type="dxa"/>
+              <w:left w:w="98" w:type="dxa"/>
             </w:tcMar>
             <w:vAlign w:val="center"/>
           </w:tcPr>
@@ -1096,7 +1080,7 @@
         </w:tc>
         <w:tc>
           <w:tcPr>
-            <w:tcW w:w="6451" w:type="dxa"/>
+            <w:tcW w:w="5100" w:type="dxa"/>
             <w:gridSpan w:val="2"/>
             <w:tcBorders>
               <w:top w:val="nil"/>
@@ -1108,7 +1092,7 @@
             </w:tcBorders>
             <w:shd w:fill="auto" w:val="clear"/>
             <w:tcMar>
-              <w:left w:w="108" w:type="dxa"/>
+              <w:left w:w="98" w:type="dxa"/>
             </w:tcMar>
             <w:vAlign w:val="center"/>
           </w:tcPr>
@@ -1152,8 +1136,7 @@
         </w:tc>
         <w:tc>
           <w:tcPr>
-            <w:tcW w:w="3360" w:type="dxa"/>
-            <w:gridSpan w:val="3"/>
+            <w:tcW w:w="4714" w:type="dxa"/>
             <w:tcBorders>
               <w:top w:val="nil"/>
               <w:left w:val="single" w:sz="8" w:space="0" w:color="000001"/>
@@ -1164,7 +1147,7 @@
             </w:tcBorders>
             <w:shd w:fill="auto" w:val="clear"/>
             <w:tcMar>
-              <w:left w:w="108" w:type="dxa"/>
+              <w:left w:w="98" w:type="dxa"/>
             </w:tcMar>
             <w:vAlign w:val="center"/>
           </w:tcPr>
@@ -1191,7 +1174,7 @@
         </w:trPr>
         <w:tc>
           <w:tcPr>
-            <w:tcW w:w="963" w:type="dxa"/>
+            <w:tcW w:w="960" w:type="dxa"/>
             <w:tcBorders>
               <w:top w:val="nil"/>
               <w:left w:val="single" w:sz="8" w:space="0" w:color="000001"/>
@@ -1202,7 +1185,7 @@
             </w:tcBorders>
             <w:shd w:fill="auto" w:val="clear"/>
             <w:tcMar>
-              <w:left w:w="108" w:type="dxa"/>
+              <w:left w:w="98" w:type="dxa"/>
             </w:tcMar>
             <w:vAlign w:val="center"/>
           </w:tcPr>
@@ -1228,7 +1211,7 @@
         </w:tc>
         <w:tc>
           <w:tcPr>
-            <w:tcW w:w="4025" w:type="dxa"/>
+            <w:tcW w:w="4035" w:type="dxa"/>
             <w:tcBorders>
               <w:top w:val="nil"/>
               <w:left w:val="single" w:sz="8" w:space="0" w:color="000001"/>
@@ -1239,7 +1222,7 @@
             </w:tcBorders>
             <w:shd w:fill="auto" w:val="clear"/>
             <w:tcMar>
-              <w:left w:w="108" w:type="dxa"/>
+              <w:left w:w="98" w:type="dxa"/>
             </w:tcMar>
             <w:vAlign w:val="center"/>
           </w:tcPr>
@@ -1254,7 +1237,12 @@
               <w:ind w:left="144" w:hanging="144"/>
               <w:contextualSpacing/>
               <w:rPr>
-                <w:lang w:val="es-ES"/>
+                <w:b/>
+                <w:b/>
+                <w:color w:val="575A5D"/>
+                <w:sz w:val="16"/>
+                <w:szCs w:val="16"/>
+                <w:lang w:val="en-CA"/>
               </w:rPr>
             </w:pPr>
             <w:r>
@@ -1275,8 +1263,7 @@
         </w:tc>
         <w:tc>
           <w:tcPr>
-            <w:tcW w:w="2430" w:type="dxa"/>
-            <w:gridSpan w:val="3"/>
+            <w:tcW w:w="1065" w:type="dxa"/>
             <w:tcBorders>
               <w:top w:val="nil"/>
               <w:left w:val="single" w:sz="8" w:space="0" w:color="000001"/>
@@ -1287,7 +1274,7 @@
             </w:tcBorders>
             <w:shd w:fill="auto" w:val="clear"/>
             <w:tcMar>
-              <w:left w:w="108" w:type="dxa"/>
+              <w:left w:w="98" w:type="dxa"/>
             </w:tcMar>
             <w:vAlign w:val="center"/>
           </w:tcPr>
@@ -1299,26 +1286,35 @@
               <w:spacing w:lineRule="auto" w:line="240" w:before="0" w:after="0"/>
               <w:ind w:left="57" w:right="0" w:hanging="0"/>
               <w:contextualSpacing/>
-              <w:jc w:val="right"/>
-              <w:rPr>
-                <w:lang w:val="es-ES"/>
-              </w:rPr>
-            </w:pPr>
-            <w:r>
-              <w:rPr>
-                <w:b/>
-                <w:color w:val="575A5D"/>
-                <w:sz w:val="16"/>
-                <w:szCs w:val="16"/>
-                <w:lang w:val="en-CA"/>
-              </w:rPr>
-              <w:t>Consejo: {consejolector}</w:t>
-            </w:r>
-          </w:p>
-        </w:tc>
-        <w:tc>
-          <w:tcPr>
-            <w:tcW w:w="3356" w:type="dxa"/>
+              <w:jc w:val="center"/>
+              <w:rPr>
+                <w:rFonts w:ascii="Calibri" w:hAnsi="Calibri" w:eastAsia="Calibri" w:cs="" w:asciiTheme="minorHAnsi" w:cstheme="minorBidi" w:eastAsiaTheme="minorHAnsi" w:hAnsiTheme="minorHAnsi"/>
+                <w:b w:val="false"/>
+                <w:b w:val="false"/>
+                <w:bCs w:val="false"/>
+                <w:color w:val="00000A"/>
+                <w:sz w:val="22"/>
+                <w:szCs w:val="22"/>
+                <w:lang w:val="en-CA" w:eastAsia="en-US" w:bidi="ar-SA"/>
+              </w:rPr>
+            </w:pPr>
+            <w:r>
+              <w:rPr>
+                <w:rFonts w:eastAsia="Calibri" w:cs="" w:cstheme="minorBidi" w:eastAsiaTheme="minorHAnsi"/>
+                <w:b w:val="false"/>
+                <w:bCs w:val="false"/>
+                <w:color w:val="00000A"/>
+                <w:sz w:val="22"/>
+                <w:szCs w:val="22"/>
+                <w:lang w:val="en-CA" w:eastAsia="en-US" w:bidi="ar-SA"/>
+              </w:rPr>
+              <w:t>{consejolector}</w:t>
+            </w:r>
+          </w:p>
+        </w:tc>
+        <w:tc>
+          <w:tcPr>
+            <w:tcW w:w="4714" w:type="dxa"/>
             <w:tcBorders>
               <w:top w:val="nil"/>
               <w:left w:val="single" w:sz="8" w:space="0" w:color="000001"/>
@@ -1329,7 +1325,7 @@
             </w:tcBorders>
             <w:shd w:fill="auto" w:val="clear"/>
             <w:tcMar>
-              <w:left w:w="108" w:type="dxa"/>
+              <w:left w:w="98" w:type="dxa"/>
             </w:tcMar>
             <w:vAlign w:val="center"/>
           </w:tcPr>
@@ -1421,10 +1417,10 @@
         <w:tblStyle w:val="Tablaconcuadrcula"/>
         <w:tblW w:w="10775" w:type="dxa"/>
         <w:jc w:val="left"/>
-        <w:tblInd w:w="-10" w:type="dxa"/>
+        <w:tblInd w:w="-16" w:type="dxa"/>
         <w:tblCellMar>
           <w:top w:w="0" w:type="dxa"/>
-          <w:left w:w="108" w:type="dxa"/>
+          <w:left w:w="98" w:type="dxa"/>
           <w:bottom w:w="0" w:type="dxa"/>
           <w:right w:w="108" w:type="dxa"/>
         </w:tblCellMar>
@@ -1432,11 +1428,10 @@
       </w:tblPr>
       <w:tblGrid>
         <w:gridCol w:w="963"/>
-        <w:gridCol w:w="3062"/>
-        <w:gridCol w:w="988"/>
-        <w:gridCol w:w="3"/>
-        <w:gridCol w:w="1040"/>
+        <w:gridCol w:w="4050"/>
         <w:gridCol w:w="2"/>
+        <w:gridCol w:w="1041"/>
+        <w:gridCol w:w="1"/>
         <w:gridCol w:w="4717"/>
       </w:tblGrid>
       <w:tr>
@@ -1446,7 +1441,7 @@
         <w:tc>
           <w:tcPr>
             <w:tcW w:w="5013" w:type="dxa"/>
-            <w:gridSpan w:val="3"/>
+            <w:gridSpan w:val="2"/>
             <w:tcBorders>
               <w:top w:val="single" w:sz="8" w:space="0" w:color="000001"/>
               <w:left w:val="single" w:sz="8" w:space="0" w:color="000001"/>
@@ -1457,7 +1452,7 @@
             </w:tcBorders>
             <w:shd w:color="auto" w:fill="BE8900" w:val="clear"/>
             <w:tcMar>
-              <w:left w:w="108" w:type="dxa"/>
+              <w:left w:w="98" w:type="dxa"/>
             </w:tcMar>
             <w:vAlign w:val="center"/>
           </w:tcPr>
@@ -1493,7 +1488,7 @@
             </w:tcBorders>
             <w:shd w:fill="BE8900" w:val="clear"/>
             <w:tcMar>
-              <w:left w:w="108" w:type="dxa"/>
+              <w:left w:w="98" w:type="dxa"/>
             </w:tcMar>
             <w:vAlign w:val="center"/>
           </w:tcPr>
@@ -1526,7 +1521,7 @@
         </w:tc>
         <w:tc>
           <w:tcPr>
-            <w:tcW w:w="4719" w:type="dxa"/>
+            <w:tcW w:w="4718" w:type="dxa"/>
             <w:gridSpan w:val="2"/>
             <w:tcBorders>
               <w:top w:val="single" w:sz="8" w:space="0" w:color="000001"/>
@@ -1538,7 +1533,7 @@
             </w:tcBorders>
             <w:shd w:fill="BE8900" w:val="clear"/>
             <w:tcMar>
-              <w:left w:w="108" w:type="dxa"/>
+              <w:left w:w="98" w:type="dxa"/>
             </w:tcMar>
             <w:vAlign w:val="center"/>
           </w:tcPr>
@@ -1546,15 +1541,7 @@
             <w:pPr>
               <w:pStyle w:val="Normal"/>
               <w:spacing w:lineRule="auto" w:line="240" w:before="0" w:after="0"/>
-              <w:rPr>
-                <w:rFonts w:ascii="Calibri" w:hAnsi="Calibri" w:eastAsia="Calibri" w:cs=""/>
-                <w:b/>
-                <w:b/>
-                <w:color w:val="FFFFFF" w:themeColor="background1"/>
-                <w:sz w:val="20"/>
-                <w:szCs w:val="20"/>
-                <w:lang w:val="en-US" w:eastAsia="en-US" w:bidi="ar-SA"/>
-              </w:rPr>
+              <w:rPr/>
             </w:pPr>
             <w:r>
               <w:rPr>
@@ -1565,7 +1552,18 @@
                 <w:szCs w:val="20"/>
                 <w:lang w:val="en-US" w:eastAsia="en-US" w:bidi="ar-SA"/>
               </w:rPr>
-              <w:t>Auditorio principal</w:t>
+              <w:t xml:space="preserve">Auditorio principal </w:t>
+            </w:r>
+            <w:r>
+              <w:rPr>
+                <w:rFonts w:eastAsia="Calibri" w:cs=""/>
+                <w:b/>
+                <w:color w:val="575A5D"/>
+                <w:sz w:val="16"/>
+                <w:szCs w:val="16"/>
+                <w:lang w:val="en-US" w:eastAsia="en-US" w:bidi="ar-SA"/>
+              </w:rPr>
+              <w:t>Estudiante/Ayudante:</w:t>
             </w:r>
           </w:p>
         </w:tc>
@@ -1587,7 +1585,7 @@
             </w:tcBorders>
             <w:shd w:fill="auto" w:val="clear"/>
             <w:tcMar>
-              <w:left w:w="108" w:type="dxa"/>
+              <w:left w:w="98" w:type="dxa"/>
             </w:tcMar>
             <w:vAlign w:val="center"/>
           </w:tcPr>
@@ -1663,7 +1661,8 @@
         </w:tc>
         <w:tc>
           <w:tcPr>
-            <w:tcW w:w="3062" w:type="dxa"/>
+            <w:tcW w:w="4052" w:type="dxa"/>
+            <w:gridSpan w:val="2"/>
             <w:tcBorders>
               <w:top w:val="nil"/>
               <w:left w:val="single" w:sz="8" w:space="0" w:color="000001"/>
@@ -1674,7 +1673,7 @@
             </w:tcBorders>
             <w:shd w:fill="auto" w:val="clear"/>
             <w:tcMar>
-              <w:left w:w="108" w:type="dxa"/>
+              <w:left w:w="98" w:type="dxa"/>
             </w:tcMar>
             <w:vAlign w:val="center"/>
           </w:tcPr>
@@ -1702,21 +1701,8 @@
                 <w:szCs w:val="24"/>
                 <w:lang w:val="en-US"/>
               </w:rPr>
-              <w:t> </w:t>
-            </w:r>
-          </w:p>
-          <w:p>
-            <w:pPr>
-              <w:pStyle w:val="ListParagraph"/>
-              <w:numPr>
-                <w:ilvl w:val="0"/>
-                <w:numId w:val="0"/>
-              </w:numPr>
-              <w:spacing w:lineRule="auto" w:line="240" w:before="0" w:after="0"/>
-              <w:ind w:left="450" w:hanging="0"/>
-              <w:contextualSpacing/>
-              <w:rPr/>
-            </w:pPr>
+              <w:t xml:space="preserve"> </w:t>
+            </w:r>
             <w:r>
               <w:rPr>
                 <w:sz w:val="18"/>
@@ -1729,7 +1715,7 @@
         </w:tc>
         <w:tc>
           <w:tcPr>
-            <w:tcW w:w="991" w:type="dxa"/>
+            <w:tcW w:w="1042" w:type="dxa"/>
             <w:gridSpan w:val="2"/>
             <w:tcBorders>
               <w:top w:val="nil"/>
@@ -1741,34 +1727,97 @@
             </w:tcBorders>
             <w:shd w:fill="auto" w:val="clear"/>
             <w:tcMar>
-              <w:left w:w="108" w:type="dxa"/>
+              <w:left w:w="98" w:type="dxa"/>
             </w:tcMar>
             <w:vAlign w:val="center"/>
           </w:tcPr>
           <w:p>
             <w:pPr>
-              <w:pStyle w:val="ListParagraph"/>
+              <w:pStyle w:val="Normal"/>
               <w:spacing w:lineRule="auto" w:line="240" w:before="0" w:after="0"/>
-              <w:ind w:left="0" w:hanging="0"/>
-              <w:contextualSpacing/>
+              <w:jc w:val="center"/>
+              <w:rPr>
+                <w:lang w:val="en-CA"/>
+              </w:rPr>
+            </w:pPr>
+            <w:r>
+              <w:rPr>
+                <w:lang w:val="en-US"/>
+              </w:rPr>
+              <w:t>{</w:t>
+            </w:r>
+            <w:r>
+              <w:rPr>
+                <w:lang w:val="en-CA"/>
+              </w:rPr>
+              <w:t>consejoprimera</w:t>
+            </w:r>
+            <w:r>
+              <w:rPr>
+                <w:lang w:val="en-US"/>
+              </w:rPr>
+              <w:t>}</w:t>
+            </w:r>
+          </w:p>
+        </w:tc>
+        <w:tc>
+          <w:tcPr>
+            <w:tcW w:w="4717" w:type="dxa"/>
+            <w:tcBorders>
+              <w:top w:val="nil"/>
+              <w:left w:val="single" w:sz="8" w:space="0" w:color="000001"/>
+              <w:bottom w:val="single" w:sz="8" w:space="0" w:color="000001"/>
+              <w:right w:val="single" w:sz="8" w:space="0" w:color="000001"/>
+              <w:insideH w:val="single" w:sz="8" w:space="0" w:color="000001"/>
+              <w:insideV w:val="single" w:sz="8" w:space="0" w:color="000001"/>
+            </w:tcBorders>
+            <w:shd w:fill="auto" w:val="clear"/>
+            <w:tcMar>
+              <w:left w:w="98" w:type="dxa"/>
+            </w:tcMar>
+            <w:vAlign w:val="center"/>
+          </w:tcPr>
+          <w:p>
+            <w:pPr>
+              <w:pStyle w:val="Normal"/>
+              <w:spacing w:lineRule="auto" w:line="240" w:before="0" w:after="0"/>
               <w:rPr/>
             </w:pPr>
             <w:r>
               <w:rPr>
-                <w:b/>
-                <w:color w:val="575A5D"/>
-                <w:sz w:val="16"/>
-                <w:szCs w:val="16"/>
+                <w:lang w:val="en-CA"/>
+              </w:rPr>
+              <w:t>{smmprimeraes}</w:t>
+            </w:r>
+            <w:r>
+              <w:rPr>
                 <w:lang w:val="en-US"/>
               </w:rPr>
-              <w:t>Estudiante/Ayudante:</w:t>
-            </w:r>
-          </w:p>
-        </w:tc>
-        <w:tc>
-          <w:tcPr>
-            <w:tcW w:w="1042" w:type="dxa"/>
-            <w:gridSpan w:val="2"/>
+              <w:t>/</w:t>
+            </w:r>
+          </w:p>
+          <w:p>
+            <w:pPr>
+              <w:pStyle w:val="Normal"/>
+              <w:spacing w:lineRule="auto" w:line="240" w:before="0" w:after="0"/>
+              <w:rPr/>
+            </w:pPr>
+            <w:r>
+              <w:rPr>
+                <w:lang w:val="en-CA"/>
+              </w:rPr>
+              <w:t>{smmprimeraayu}</w:t>
+            </w:r>
+          </w:p>
+        </w:tc>
+      </w:tr>
+      <w:tr>
+        <w:trPr>
+          <w:trHeight w:val="288" w:hRule="atLeast"/>
+        </w:trPr>
+        <w:tc>
+          <w:tcPr>
+            <w:tcW w:w="963" w:type="dxa"/>
             <w:tcBorders>
               <w:top w:val="nil"/>
               <w:left w:val="single" w:sz="8" w:space="0" w:color="000001"/>
@@ -1779,7 +1828,7 @@
             </w:tcBorders>
             <w:shd w:fill="auto" w:val="clear"/>
             <w:tcMar>
-              <w:left w:w="108" w:type="dxa"/>
+              <w:left w:w="98" w:type="dxa"/>
             </w:tcMar>
             <w:vAlign w:val="center"/>
           </w:tcPr>
@@ -1793,75 +1842,70 @@
             </w:pPr>
             <w:r>
               <w:rPr>
+                <w:b/>
+                <w:color w:val="575A5D"/>
+                <w:sz w:val="18"/>
+                <w:szCs w:val="18"/>
                 <w:lang w:val="en-US"/>
               </w:rPr>
               <w:t>{</w:t>
             </w:r>
             <w:r>
               <w:rPr>
-                <w:lang w:val="en-CA"/>
-              </w:rPr>
-              <w:t>consejoprimera</w:t>
-            </w:r>
-            <w:r>
-              <w:rPr>
+                <w:b/>
+                <w:color w:val="575A5D"/>
+                <w:sz w:val="18"/>
+                <w:szCs w:val="18"/>
+                <w:lang w:val="en-CA"/>
+              </w:rPr>
+              <w:t>smm2</w:t>
+            </w:r>
+            <w:r>
+              <w:rPr>
+                <w:b/>
+                <w:color w:val="575A5D"/>
+                <w:sz w:val="18"/>
+                <w:szCs w:val="18"/>
                 <w:lang w:val="en-US"/>
               </w:rPr>
+              <w:t>h1}-{</w:t>
+            </w:r>
+            <w:r>
+              <w:rPr>
+                <w:b/>
+                <w:color w:val="575A5D"/>
+                <w:sz w:val="18"/>
+                <w:szCs w:val="18"/>
+                <w:lang w:val="en-CA"/>
+              </w:rPr>
+              <w:t>smm3</w:t>
+            </w:r>
+            <w:r>
+              <w:rPr>
+                <w:b/>
+                <w:color w:val="575A5D"/>
+                <w:sz w:val="18"/>
+                <w:szCs w:val="18"/>
+                <w:lang w:val="en-US"/>
+              </w:rPr>
+              <w:t>h1</w:t>
+            </w:r>
+            <w:r>
+              <w:rPr>
+                <w:b/>
+                <w:color w:val="575A5D"/>
+                <w:sz w:val="18"/>
+                <w:szCs w:val="18"/>
+                <w:lang w:val="en-CA"/>
+              </w:rPr>
               <w:t>}</w:t>
             </w:r>
           </w:p>
         </w:tc>
         <w:tc>
           <w:tcPr>
-            <w:tcW w:w="4717" w:type="dxa"/>
-            <w:tcBorders>
-              <w:top w:val="nil"/>
-              <w:left w:val="single" w:sz="8" w:space="0" w:color="000001"/>
-              <w:bottom w:val="single" w:sz="8" w:space="0" w:color="000001"/>
-              <w:right w:val="single" w:sz="8" w:space="0" w:color="000001"/>
-              <w:insideH w:val="single" w:sz="8" w:space="0" w:color="000001"/>
-              <w:insideV w:val="single" w:sz="8" w:space="0" w:color="000001"/>
-            </w:tcBorders>
-            <w:shd w:fill="auto" w:val="clear"/>
-            <w:tcMar>
-              <w:left w:w="108" w:type="dxa"/>
-            </w:tcMar>
-            <w:vAlign w:val="center"/>
-          </w:tcPr>
-          <w:p>
-            <w:pPr>
-              <w:pStyle w:val="Normal"/>
-              <w:spacing w:lineRule="auto" w:line="240" w:before="0" w:after="0"/>
-              <w:rPr/>
-            </w:pPr>
-            <w:r>
-              <w:rPr>
-                <w:lang w:val="en-CA"/>
-              </w:rPr>
-              <w:t>{smmprimeraes}</w:t>
-            </w:r>
-            <w:r>
-              <w:rPr>
-                <w:lang w:val="en-US"/>
-              </w:rPr>
-              <w:t>/</w:t>
-            </w:r>
-            <w:r>
-              <w:rPr>
-                <w:lang w:val="en-CA"/>
-              </w:rPr>
-              <w:t>{smmprimeraayu}</w:t>
-            </w:r>
-          </w:p>
-        </w:tc>
-      </w:tr>
-      <w:tr>
-        <w:trPr>
-          <w:trHeight w:val="288" w:hRule="atLeast"/>
-        </w:trPr>
-        <w:tc>
-          <w:tcPr>
-            <w:tcW w:w="963" w:type="dxa"/>
+            <w:tcW w:w="4052" w:type="dxa"/>
+            <w:gridSpan w:val="2"/>
             <w:tcBorders>
               <w:top w:val="nil"/>
               <w:left w:val="single" w:sz="8" w:space="0" w:color="000001"/>
@@ -1872,94 +1916,7 @@
             </w:tcBorders>
             <w:shd w:fill="auto" w:val="clear"/>
             <w:tcMar>
-              <w:left w:w="108" w:type="dxa"/>
-            </w:tcMar>
-            <w:vAlign w:val="center"/>
-          </w:tcPr>
-          <w:p>
-            <w:pPr>
-              <w:pStyle w:val="Normal"/>
-              <w:spacing w:lineRule="auto" w:line="240" w:before="0" w:after="0"/>
-              <w:rPr>
-                <w:lang w:val="en-CA"/>
-              </w:rPr>
-            </w:pPr>
-            <w:r>
-              <w:rPr>
-                <w:b/>
-                <w:color w:val="575A5D"/>
-                <w:sz w:val="18"/>
-                <w:szCs w:val="18"/>
-                <w:lang w:val="en-US"/>
-              </w:rPr>
-              <w:t>{</w:t>
-            </w:r>
-            <w:r>
-              <w:rPr>
-                <w:b/>
-                <w:color w:val="575A5D"/>
-                <w:sz w:val="18"/>
-                <w:szCs w:val="18"/>
-                <w:lang w:val="en-CA"/>
-              </w:rPr>
-              <w:t>smm2</w:t>
-            </w:r>
-            <w:r>
-              <w:rPr>
-                <w:b/>
-                <w:color w:val="575A5D"/>
-                <w:sz w:val="18"/>
-                <w:szCs w:val="18"/>
-                <w:lang w:val="en-US"/>
-              </w:rPr>
-              <w:t>h1}-{</w:t>
-            </w:r>
-            <w:r>
-              <w:rPr>
-                <w:b/>
-                <w:color w:val="575A5D"/>
-                <w:sz w:val="18"/>
-                <w:szCs w:val="18"/>
-                <w:lang w:val="en-CA"/>
-              </w:rPr>
-              <w:t>smm3</w:t>
-            </w:r>
-            <w:r>
-              <w:rPr>
-                <w:b/>
-                <w:color w:val="575A5D"/>
-                <w:sz w:val="18"/>
-                <w:szCs w:val="18"/>
-                <w:lang w:val="en-US"/>
-              </w:rPr>
-              <w:t>h1</w:t>
-            </w:r>
-            <w:r>
-              <w:rPr>
-                <w:b/>
-                <w:color w:val="575A5D"/>
-                <w:sz w:val="18"/>
-                <w:szCs w:val="18"/>
-                <w:lang w:val="en-CA"/>
-              </w:rPr>
-              <w:t>}</w:t>
-            </w:r>
-          </w:p>
-        </w:tc>
-        <w:tc>
-          <w:tcPr>
-            <w:tcW w:w="3062" w:type="dxa"/>
-            <w:tcBorders>
-              <w:top w:val="nil"/>
-              <w:left w:val="single" w:sz="8" w:space="0" w:color="000001"/>
-              <w:bottom w:val="single" w:sz="8" w:space="0" w:color="000001"/>
-              <w:right w:val="nil"/>
-              <w:insideH w:val="single" w:sz="8" w:space="0" w:color="000001"/>
-              <w:insideV w:val="nil"/>
-            </w:tcBorders>
-            <w:shd w:fill="auto" w:val="clear"/>
-            <w:tcMar>
-              <w:left w:w="108" w:type="dxa"/>
+              <w:left w:w="98" w:type="dxa"/>
             </w:tcMar>
             <w:vAlign w:val="center"/>
           </w:tcPr>
@@ -1997,11 +1954,21 @@
               </w:rPr>
               <w:t>(4 mins. o menos)</w:t>
             </w:r>
-          </w:p>
-        </w:tc>
-        <w:tc>
-          <w:tcPr>
-            <w:tcW w:w="991" w:type="dxa"/>
+            <w:r>
+              <w:rPr>
+                <w:b/>
+                <w:color w:val="575A5D"/>
+                <w:sz w:val="16"/>
+                <w:szCs w:val="16"/>
+                <w:lang w:val="en-US"/>
+              </w:rPr>
+              <w:t xml:space="preserve"> </w:t>
+            </w:r>
+          </w:p>
+        </w:tc>
+        <w:tc>
+          <w:tcPr>
+            <w:tcW w:w="1042" w:type="dxa"/>
             <w:gridSpan w:val="2"/>
             <w:tcBorders>
               <w:top w:val="nil"/>
@@ -2013,34 +1980,97 @@
             </w:tcBorders>
             <w:shd w:fill="auto" w:val="clear"/>
             <w:tcMar>
-              <w:left w:w="108" w:type="dxa"/>
+              <w:left w:w="98" w:type="dxa"/>
             </w:tcMar>
             <w:vAlign w:val="center"/>
           </w:tcPr>
           <w:p>
             <w:pPr>
-              <w:pStyle w:val="ListParagraph"/>
+              <w:pStyle w:val="Normal"/>
               <w:spacing w:lineRule="auto" w:line="240" w:before="0" w:after="0"/>
-              <w:ind w:left="0" w:hanging="0"/>
-              <w:contextualSpacing/>
+              <w:jc w:val="center"/>
+              <w:rPr>
+                <w:lang w:val="en-CA"/>
+              </w:rPr>
+            </w:pPr>
+            <w:r>
+              <w:rPr>
+                <w:lang w:val="en-US"/>
+              </w:rPr>
+              <w:t>{</w:t>
+            </w:r>
+            <w:r>
+              <w:rPr>
+                <w:lang w:val="en-CA"/>
+              </w:rPr>
+              <w:t>consejorevisita</w:t>
+            </w:r>
+            <w:r>
+              <w:rPr>
+                <w:lang w:val="en-US"/>
+              </w:rPr>
+              <w:t>}</w:t>
+            </w:r>
+          </w:p>
+        </w:tc>
+        <w:tc>
+          <w:tcPr>
+            <w:tcW w:w="4717" w:type="dxa"/>
+            <w:tcBorders>
+              <w:top w:val="nil"/>
+              <w:left w:val="single" w:sz="8" w:space="0" w:color="000001"/>
+              <w:bottom w:val="single" w:sz="8" w:space="0" w:color="000001"/>
+              <w:right w:val="single" w:sz="8" w:space="0" w:color="000001"/>
+              <w:insideH w:val="single" w:sz="8" w:space="0" w:color="000001"/>
+              <w:insideV w:val="single" w:sz="8" w:space="0" w:color="000001"/>
+            </w:tcBorders>
+            <w:shd w:fill="auto" w:val="clear"/>
+            <w:tcMar>
+              <w:left w:w="98" w:type="dxa"/>
+            </w:tcMar>
+            <w:vAlign w:val="center"/>
+          </w:tcPr>
+          <w:p>
+            <w:pPr>
+              <w:pStyle w:val="Normal"/>
+              <w:spacing w:lineRule="auto" w:line="240" w:before="0" w:after="0"/>
               <w:rPr/>
             </w:pPr>
             <w:r>
               <w:rPr>
-                <w:b/>
-                <w:color w:val="575A5D"/>
-                <w:sz w:val="16"/>
-                <w:szCs w:val="16"/>
+                <w:lang w:val="en-CA"/>
+              </w:rPr>
+              <w:t>{smmrevisitaes}</w:t>
+            </w:r>
+            <w:r>
+              <w:rPr>
                 <w:lang w:val="en-US"/>
               </w:rPr>
-              <w:t>Estudiante/Ayudante:</w:t>
-            </w:r>
-          </w:p>
-        </w:tc>
-        <w:tc>
-          <w:tcPr>
-            <w:tcW w:w="1042" w:type="dxa"/>
-            <w:gridSpan w:val="2"/>
+              <w:t>/</w:t>
+            </w:r>
+          </w:p>
+          <w:p>
+            <w:pPr>
+              <w:pStyle w:val="Normal"/>
+              <w:spacing w:lineRule="auto" w:line="240" w:before="0" w:after="0"/>
+              <w:rPr/>
+            </w:pPr>
+            <w:r>
+              <w:rPr>
+                <w:lang w:val="en-CA"/>
+              </w:rPr>
+              <w:t>{smmrevisitaayu}</w:t>
+            </w:r>
+          </w:p>
+        </w:tc>
+      </w:tr>
+      <w:tr>
+        <w:trPr>
+          <w:trHeight w:val="288" w:hRule="atLeast"/>
+        </w:trPr>
+        <w:tc>
+          <w:tcPr>
+            <w:tcW w:w="963" w:type="dxa"/>
             <w:tcBorders>
               <w:top w:val="nil"/>
               <w:left w:val="single" w:sz="8" w:space="0" w:color="000001"/>
@@ -2051,7 +2081,7 @@
             </w:tcBorders>
             <w:shd w:fill="auto" w:val="clear"/>
             <w:tcMar>
-              <w:left w:w="108" w:type="dxa"/>
+              <w:left w:w="98" w:type="dxa"/>
             </w:tcMar>
             <w:vAlign w:val="center"/>
           </w:tcPr>
@@ -2065,75 +2095,50 @@
             </w:pPr>
             <w:r>
               <w:rPr>
+                <w:b/>
+                <w:color w:val="575A5D"/>
+                <w:sz w:val="18"/>
+                <w:szCs w:val="18"/>
                 <w:lang w:val="en-US"/>
               </w:rPr>
               <w:t>{</w:t>
             </w:r>
             <w:r>
               <w:rPr>
-                <w:lang w:val="en-CA"/>
-              </w:rPr>
-              <w:t>consejorevisita</w:t>
-            </w:r>
-            <w:r>
-              <w:rPr>
+                <w:b/>
+                <w:color w:val="575A5D"/>
+                <w:sz w:val="18"/>
+                <w:szCs w:val="18"/>
+                <w:lang w:val="en-CA"/>
+              </w:rPr>
+              <w:t>smm3</w:t>
+            </w:r>
+            <w:r>
+              <w:rPr>
+                <w:b/>
+                <w:color w:val="575A5D"/>
+                <w:sz w:val="18"/>
+                <w:szCs w:val="18"/>
                 <w:lang w:val="en-US"/>
               </w:rPr>
-              <w:t>}</w:t>
-            </w:r>
-          </w:p>
-        </w:tc>
-        <w:tc>
-          <w:tcPr>
-            <w:tcW w:w="4717" w:type="dxa"/>
-            <w:tcBorders>
-              <w:top w:val="nil"/>
-              <w:left w:val="single" w:sz="8" w:space="0" w:color="000001"/>
-              <w:bottom w:val="single" w:sz="8" w:space="0" w:color="000001"/>
-              <w:right w:val="single" w:sz="8" w:space="0" w:color="000001"/>
-              <w:insideH w:val="single" w:sz="8" w:space="0" w:color="000001"/>
-              <w:insideV w:val="single" w:sz="8" w:space="0" w:color="000001"/>
-            </w:tcBorders>
-            <w:shd w:fill="auto" w:val="clear"/>
-            <w:tcMar>
-              <w:left w:w="108" w:type="dxa"/>
-            </w:tcMar>
-            <w:vAlign w:val="center"/>
-          </w:tcPr>
-          <w:p>
-            <w:pPr>
-              <w:pStyle w:val="Normal"/>
-              <w:spacing w:lineRule="auto" w:line="240" w:before="0" w:after="0"/>
-              <w:rPr/>
-            </w:pPr>
-            <w:r>
-              <w:rPr>
-                <w:lang w:val="en-CA"/>
-              </w:rPr>
-              <w:t>{smmrevisitaes}</w:t>
-            </w:r>
-            <w:r>
-              <w:rPr>
-                <w:lang w:val="en-US"/>
-              </w:rPr>
-              <w:t>/</w:t>
-            </w:r>
-            <w:r>
-              <w:rPr>
-                <w:lang w:val="en-CA"/>
-              </w:rPr>
-              <w:t>{smmrevisitaayu}</w:t>
-            </w:r>
-          </w:p>
-        </w:tc>
-      </w:tr>
-      <w:tr>
-        <w:trPr>
-          <w:trHeight w:val="288" w:hRule="atLeast"/>
-        </w:trPr>
-        <w:tc>
-          <w:tcPr>
-            <w:tcW w:w="963" w:type="dxa"/>
+              <w:t>h1}-{</w:t>
+            </w:r>
+            <w:r>
+              <w:rPr>
+                <w:b/>
+                <w:color w:val="575A5D"/>
+                <w:sz w:val="18"/>
+                <w:szCs w:val="18"/>
+                <w:lang w:val="en-CA"/>
+              </w:rPr>
+              <w:t>nvc1h1}</w:t>
+            </w:r>
+          </w:p>
+        </w:tc>
+        <w:tc>
+          <w:tcPr>
+            <w:tcW w:w="4052" w:type="dxa"/>
+            <w:gridSpan w:val="2"/>
             <w:tcBorders>
               <w:top w:val="nil"/>
               <w:left w:val="single" w:sz="8" w:space="0" w:color="000001"/>
@@ -2144,74 +2149,7 @@
             </w:tcBorders>
             <w:shd w:fill="auto" w:val="clear"/>
             <w:tcMar>
-              <w:left w:w="108" w:type="dxa"/>
-            </w:tcMar>
-            <w:vAlign w:val="center"/>
-          </w:tcPr>
-          <w:p>
-            <w:pPr>
-              <w:pStyle w:val="Normal"/>
-              <w:spacing w:lineRule="auto" w:line="240" w:before="0" w:after="0"/>
-              <w:rPr>
-                <w:lang w:val="en-CA"/>
-              </w:rPr>
-            </w:pPr>
-            <w:r>
-              <w:rPr>
-                <w:b/>
-                <w:color w:val="575A5D"/>
-                <w:sz w:val="18"/>
-                <w:szCs w:val="18"/>
-                <w:lang w:val="en-US"/>
-              </w:rPr>
-              <w:t>{</w:t>
-            </w:r>
-            <w:r>
-              <w:rPr>
-                <w:b/>
-                <w:color w:val="575A5D"/>
-                <w:sz w:val="18"/>
-                <w:szCs w:val="18"/>
-                <w:lang w:val="en-CA"/>
-              </w:rPr>
-              <w:t>smm3</w:t>
-            </w:r>
-            <w:r>
-              <w:rPr>
-                <w:b/>
-                <w:color w:val="575A5D"/>
-                <w:sz w:val="18"/>
-                <w:szCs w:val="18"/>
-                <w:lang w:val="en-US"/>
-              </w:rPr>
-              <w:t>h1}-{</w:t>
-            </w:r>
-            <w:r>
-              <w:rPr>
-                <w:b/>
-                <w:color w:val="575A5D"/>
-                <w:sz w:val="18"/>
-                <w:szCs w:val="18"/>
-                <w:lang w:val="en-CA"/>
-              </w:rPr>
-              <w:t>nvc1h1}</w:t>
-            </w:r>
-          </w:p>
-        </w:tc>
-        <w:tc>
-          <w:tcPr>
-            <w:tcW w:w="3062" w:type="dxa"/>
-            <w:tcBorders>
-              <w:top w:val="nil"/>
-              <w:left w:val="single" w:sz="8" w:space="0" w:color="000001"/>
-              <w:bottom w:val="single" w:sz="8" w:space="0" w:color="000001"/>
-              <w:right w:val="nil"/>
-              <w:insideH w:val="single" w:sz="8" w:space="0" w:color="000001"/>
-              <w:insideV w:val="nil"/>
-            </w:tcBorders>
-            <w:shd w:fill="auto" w:val="clear"/>
-            <w:tcMar>
-              <w:left w:w="108" w:type="dxa"/>
+              <w:left w:w="98" w:type="dxa"/>
             </w:tcMar>
             <w:vAlign w:val="center"/>
           </w:tcPr>
@@ -2264,13 +2202,23 @@
                 <w:szCs w:val="16"/>
                 <w:lang w:val="en-US"/>
               </w:rPr>
-              <w:t>(6 mins. o menos)</w:t>
-            </w:r>
-          </w:p>
-        </w:tc>
-        <w:tc>
-          <w:tcPr>
-            <w:tcW w:w="991" w:type="dxa"/>
+              <w:t xml:space="preserve">(6 mins. o menos) </w:t>
+            </w:r>
+            <w:r>
+              <w:rPr>
+                <w:b/>
+                <w:color w:val="575A5D"/>
+                <w:sz w:val="16"/>
+                <w:szCs w:val="16"/>
+                <w:lang w:val="en-US"/>
+              </w:rPr>
+              <w:t xml:space="preserve"> </w:t>
+            </w:r>
+          </w:p>
+        </w:tc>
+        <w:tc>
+          <w:tcPr>
+            <w:tcW w:w="1042" w:type="dxa"/>
             <w:gridSpan w:val="2"/>
             <w:tcBorders>
               <w:top w:val="nil"/>
@@ -2282,45 +2230,7 @@
             </w:tcBorders>
             <w:shd w:fill="auto" w:val="clear"/>
             <w:tcMar>
-              <w:left w:w="108" w:type="dxa"/>
-            </w:tcMar>
-            <w:vAlign w:val="center"/>
-          </w:tcPr>
-          <w:p>
-            <w:pPr>
-              <w:pStyle w:val="ListParagraph"/>
-              <w:spacing w:lineRule="auto" w:line="240" w:before="0" w:after="0"/>
-              <w:ind w:left="0" w:hanging="0"/>
-              <w:contextualSpacing/>
-              <w:rPr/>
-            </w:pPr>
-            <w:r>
-              <w:rPr>
-                <w:b/>
-                <w:color w:val="575A5D"/>
-                <w:sz w:val="16"/>
-                <w:szCs w:val="16"/>
-                <w:lang w:val="en-US"/>
-              </w:rPr>
-              <w:t>Estudiante/Ayudante:</w:t>
-            </w:r>
-          </w:p>
-        </w:tc>
-        <w:tc>
-          <w:tcPr>
-            <w:tcW w:w="1042" w:type="dxa"/>
-            <w:gridSpan w:val="2"/>
-            <w:tcBorders>
-              <w:top w:val="nil"/>
-              <w:left w:val="single" w:sz="8" w:space="0" w:color="000001"/>
-              <w:bottom w:val="single" w:sz="8" w:space="0" w:color="000001"/>
-              <w:right w:val="nil"/>
-              <w:insideH w:val="single" w:sz="8" w:space="0" w:color="000001"/>
-              <w:insideV w:val="nil"/>
-            </w:tcBorders>
-            <w:shd w:fill="auto" w:val="clear"/>
-            <w:tcMar>
-              <w:left w:w="108" w:type="dxa"/>
+              <w:left w:w="98" w:type="dxa"/>
             </w:tcMar>
             <w:vAlign w:val="center"/>
           </w:tcPr>
@@ -2328,6 +2238,7 @@
             <w:pPr>
               <w:pStyle w:val="Normal"/>
               <w:spacing w:lineRule="auto" w:line="240" w:before="0" w:after="0"/>
+              <w:jc w:val="center"/>
               <w:rPr>
                 <w:lang w:val="en-CA"/>
               </w:rPr>
@@ -2365,7 +2276,7 @@
             </w:tcBorders>
             <w:shd w:fill="auto" w:val="clear"/>
             <w:tcMar>
-              <w:left w:w="108" w:type="dxa"/>
+              <w:left w:w="98" w:type="dxa"/>
             </w:tcMar>
             <w:vAlign w:val="center"/>
           </w:tcPr>
@@ -2394,6 +2305,13 @@
               </w:rPr>
               <w:t>/</w:t>
             </w:r>
+          </w:p>
+          <w:p>
+            <w:pPr>
+              <w:pStyle w:val="Normal"/>
+              <w:spacing w:lineRule="auto" w:line="240" w:before="0" w:after="0"/>
+              <w:rPr/>
+            </w:pPr>
             <w:r>
               <w:rPr>
                 <w:lang w:val="en-CA"/>
@@ -2521,10 +2439,10 @@
         <w:tblStyle w:val="Tablaconcuadrcula"/>
         <w:tblW w:w="10775" w:type="dxa"/>
         <w:jc w:val="left"/>
-        <w:tblInd w:w="-10" w:type="dxa"/>
+        <w:tblInd w:w="-16" w:type="dxa"/>
         <w:tblCellMar>
           <w:top w:w="0" w:type="dxa"/>
-          <w:left w:w="108" w:type="dxa"/>
+          <w:left w:w="98" w:type="dxa"/>
           <w:bottom w:w="0" w:type="dxa"/>
           <w:right w:w="108" w:type="dxa"/>
         </w:tblCellMar>
@@ -2553,7 +2471,7 @@
             </w:tcBorders>
             <w:shd w:color="auto" w:fill="BE8900" w:val="clear"/>
             <w:tcMar>
-              <w:left w:w="108" w:type="dxa"/>
+              <w:left w:w="98" w:type="dxa"/>
             </w:tcMar>
             <w:vAlign w:val="center"/>
           </w:tcPr>
@@ -2595,7 +2513,7 @@
             </w:tcBorders>
             <w:shd w:fill="auto" w:val="clear"/>
             <w:tcMar>
-              <w:left w:w="108" w:type="dxa"/>
+              <w:left w:w="98" w:type="dxa"/>
             </w:tcMar>
             <w:vAlign w:val="center"/>
           </w:tcPr>
@@ -2632,7 +2550,7 @@
             </w:tcBorders>
             <w:shd w:fill="auto" w:val="clear"/>
             <w:tcMar>
-              <w:left w:w="108" w:type="dxa"/>
+              <w:left w:w="98" w:type="dxa"/>
             </w:tcMar>
             <w:vAlign w:val="center"/>
           </w:tcPr>
@@ -2687,7 +2605,7 @@
             </w:tcBorders>
             <w:shd w:fill="auto" w:val="clear"/>
             <w:tcMar>
-              <w:left w:w="108" w:type="dxa"/>
+              <w:left w:w="98" w:type="dxa"/>
             </w:tcMar>
             <w:vAlign w:val="center"/>
           </w:tcPr>
@@ -2778,27 +2696,25 @@
     <w:tbl>
       <w:tblPr>
         <w:tblStyle w:val="Tablaconcuadrcula"/>
-        <w:tblW w:w="10775" w:type="dxa"/>
+        <w:tblW w:w="10770" w:type="dxa"/>
         <w:jc w:val="left"/>
-        <w:tblInd w:w="2" w:type="dxa"/>
+        <w:tblInd w:w="-3" w:type="dxa"/>
         <w:tblCellMar>
           <w:top w:w="0" w:type="dxa"/>
-          <w:left w:w="108" w:type="dxa"/>
+          <w:left w:w="98" w:type="dxa"/>
           <w:bottom w:w="0" w:type="dxa"/>
           <w:right w:w="108" w:type="dxa"/>
         </w:tblCellMar>
         <w:tblLook w:firstRow="1" w:noVBand="1" w:lastRow="0" w:firstColumn="1" w:lastColumn="0" w:noHBand="0" w:val="04a0"/>
       </w:tblPr>
       <w:tblGrid>
-        <w:gridCol w:w="963"/>
-        <w:gridCol w:w="4648"/>
-        <w:gridCol w:w="125"/>
-        <w:gridCol w:w="99"/>
-        <w:gridCol w:w="1591"/>
-        <w:gridCol w:w="1"/>
+        <w:gridCol w:w="1185"/>
+        <w:gridCol w:w="5055"/>
+        <w:gridCol w:w="1186"/>
+        <w:gridCol w:w="2"/>
         <w:gridCol w:w="1"/>
         <w:gridCol w:w="2"/>
-        <w:gridCol w:w="3344"/>
+        <w:gridCol w:w="3339"/>
       </w:tblGrid>
       <w:tr>
         <w:trPr>
@@ -2806,8 +2722,8 @@
         </w:trPr>
         <w:tc>
           <w:tcPr>
-            <w:tcW w:w="10774" w:type="dxa"/>
-            <w:gridSpan w:val="9"/>
+            <w:tcW w:w="10770" w:type="dxa"/>
+            <w:gridSpan w:val="7"/>
             <w:tcBorders>
               <w:top w:val="single" w:sz="8" w:space="0" w:color="000001"/>
               <w:left w:val="single" w:sz="8" w:space="0" w:color="000001"/>
@@ -2818,7 +2734,7 @@
             </w:tcBorders>
             <w:shd w:color="auto" w:fill="7E0024" w:val="clear"/>
             <w:tcMar>
-              <w:left w:w="108" w:type="dxa"/>
+              <w:left w:w="98" w:type="dxa"/>
             </w:tcMar>
             <w:vAlign w:val="center"/>
           </w:tcPr>
@@ -2849,7 +2765,7 @@
         </w:trPr>
         <w:tc>
           <w:tcPr>
-            <w:tcW w:w="963" w:type="dxa"/>
+            <w:tcW w:w="1185" w:type="dxa"/>
             <w:tcBorders>
               <w:top w:val="nil"/>
               <w:left w:val="single" w:sz="8" w:space="0" w:color="000001"/>
@@ -2860,7 +2776,7 @@
             </w:tcBorders>
             <w:shd w:fill="auto" w:val="clear"/>
             <w:tcMar>
-              <w:left w:w="108" w:type="dxa"/>
+              <w:left w:w="98" w:type="dxa"/>
             </w:tcMar>
             <w:vAlign w:val="center"/>
           </w:tcPr>
@@ -2886,8 +2802,8 @@
         </w:tc>
         <w:tc>
           <w:tcPr>
-            <w:tcW w:w="4872" w:type="dxa"/>
-            <w:gridSpan w:val="3"/>
+            <w:tcW w:w="6244" w:type="dxa"/>
+            <w:gridSpan w:val="4"/>
             <w:tcBorders>
               <w:top w:val="nil"/>
               <w:left w:val="single" w:sz="8" w:space="0" w:color="000001"/>
@@ -2898,7 +2814,7 @@
             </w:tcBorders>
             <w:shd w:fill="auto" w:val="clear"/>
             <w:tcMar>
-              <w:left w:w="108" w:type="dxa"/>
+              <w:left w:w="98" w:type="dxa"/>
             </w:tcMar>
             <w:vAlign w:val="center"/>
           </w:tcPr>
@@ -2936,8 +2852,46 @@
         </w:tc>
         <w:tc>
           <w:tcPr>
-            <w:tcW w:w="1593" w:type="dxa"/>
-            <w:gridSpan w:val="3"/>
+            <w:tcW w:w="3341" w:type="dxa"/>
+            <w:gridSpan w:val="2"/>
+            <w:tcBorders>
+              <w:top w:val="nil"/>
+              <w:left w:val="single" w:sz="8" w:space="0" w:color="000001"/>
+              <w:bottom w:val="single" w:sz="8" w:space="0" w:color="000001"/>
+              <w:right w:val="single" w:sz="8" w:space="0" w:color="000001"/>
+              <w:insideH w:val="single" w:sz="8" w:space="0" w:color="000001"/>
+              <w:insideV w:val="single" w:sz="8" w:space="0" w:color="000001"/>
+            </w:tcBorders>
+            <w:shd w:fill="auto" w:val="clear"/>
+            <w:tcMar>
+              <w:left w:w="98" w:type="dxa"/>
+            </w:tcMar>
+            <w:vAlign w:val="center"/>
+          </w:tcPr>
+          <w:p>
+            <w:pPr>
+              <w:pStyle w:val="Normal"/>
+              <w:spacing w:lineRule="auto" w:line="240" w:before="0" w:after="0"/>
+              <w:rPr>
+                <w:lang w:val="en-CA"/>
+              </w:rPr>
+            </w:pPr>
+            <w:r>
+              <w:rPr>
+                <w:lang w:val="en-CA"/>
+              </w:rPr>
+              <w:t>{respcancion2}</w:t>
+            </w:r>
+          </w:p>
+        </w:tc>
+      </w:tr>
+      <w:tr>
+        <w:trPr>
+          <w:trHeight w:val="288" w:hRule="atLeast"/>
+        </w:trPr>
+        <w:tc>
+          <w:tcPr>
+            <w:tcW w:w="1185" w:type="dxa"/>
             <w:tcBorders>
               <w:top w:val="nil"/>
               <w:left w:val="single" w:sz="8" w:space="0" w:color="000001"/>
@@ -2948,7 +2902,7 @@
             </w:tcBorders>
             <w:shd w:fill="auto" w:val="clear"/>
             <w:tcMar>
-              <w:left w:w="108" w:type="dxa"/>
+              <w:left w:w="98" w:type="dxa"/>
             </w:tcMar>
             <w:vAlign w:val="center"/>
           </w:tcPr>
@@ -2956,75 +2910,26 @@
             <w:pPr>
               <w:pStyle w:val="Normal"/>
               <w:spacing w:lineRule="auto" w:line="240" w:before="0" w:after="0"/>
-              <w:jc w:val="right"/>
-              <w:rPr>
-                <w:lang w:val="es-ES"/>
+              <w:rPr>
+                <w:lang w:val="en-CA"/>
               </w:rPr>
             </w:pPr>
             <w:r>
               <w:rPr>
                 <w:b/>
                 <w:color w:val="575A5D"/>
-                <w:sz w:val="16"/>
-                <w:szCs w:val="16"/>
-                <w:lang w:val="en-CA"/>
-              </w:rPr>
-              <w:t>Responsable</w:t>
-            </w:r>
-            <w:r>
-              <w:rPr>
-                <w:b/>
-                <w:color w:val="575A5D"/>
-                <w:sz w:val="16"/>
-                <w:szCs w:val="16"/>
-                <w:lang w:val="es-ES"/>
-              </w:rPr>
-              <w:t>:</w:t>
-            </w:r>
-          </w:p>
-        </w:tc>
-        <w:tc>
-          <w:tcPr>
-            <w:tcW w:w="3346" w:type="dxa"/>
-            <w:gridSpan w:val="2"/>
-            <w:tcBorders>
-              <w:top w:val="nil"/>
-              <w:left w:val="single" w:sz="8" w:space="0" w:color="000001"/>
-              <w:bottom w:val="single" w:sz="8" w:space="0" w:color="000001"/>
-              <w:right w:val="single" w:sz="8" w:space="0" w:color="000001"/>
-              <w:insideH w:val="single" w:sz="8" w:space="0" w:color="000001"/>
-              <w:insideV w:val="single" w:sz="8" w:space="0" w:color="000001"/>
-            </w:tcBorders>
-            <w:shd w:fill="auto" w:val="clear"/>
-            <w:tcMar>
-              <w:left w:w="108" w:type="dxa"/>
-            </w:tcMar>
-            <w:vAlign w:val="center"/>
-          </w:tcPr>
-          <w:p>
-            <w:pPr>
-              <w:pStyle w:val="Normal"/>
-              <w:spacing w:lineRule="auto" w:line="240" w:before="0" w:after="0"/>
-              <w:rPr>
-                <w:lang w:val="en-CA"/>
-              </w:rPr>
-            </w:pPr>
-            <w:r>
-              <w:rPr>
-                <w:lang w:val="en-CA"/>
-              </w:rPr>
-              <w:t>{respcancion2}</w:t>
-            </w:r>
-          </w:p>
-        </w:tc>
-      </w:tr>
-      <w:tr>
-        <w:trPr>
-          <w:trHeight w:val="288" w:hRule="atLeast"/>
-        </w:trPr>
-        <w:tc>
-          <w:tcPr>
-            <w:tcW w:w="963" w:type="dxa"/>
+                <w:sz w:val="18"/>
+                <w:szCs w:val="18"/>
+                <w:lang w:val="en-CA"/>
+              </w:rPr>
+              <w:t>{nvc2h1}-{nvc3h1}</w:t>
+            </w:r>
+          </w:p>
+        </w:tc>
+        <w:tc>
+          <w:tcPr>
+            <w:tcW w:w="6243" w:type="dxa"/>
+            <w:gridSpan w:val="3"/>
             <w:tcBorders>
               <w:top w:val="nil"/>
               <w:left w:val="single" w:sz="8" w:space="0" w:color="000001"/>
@@ -3035,45 +2940,7 @@
             </w:tcBorders>
             <w:shd w:fill="auto" w:val="clear"/>
             <w:tcMar>
-              <w:left w:w="108" w:type="dxa"/>
-            </w:tcMar>
-            <w:vAlign w:val="center"/>
-          </w:tcPr>
-          <w:p>
-            <w:pPr>
-              <w:pStyle w:val="Normal"/>
-              <w:spacing w:lineRule="auto" w:line="240" w:before="0" w:after="0"/>
-              <w:rPr>
-                <w:lang w:val="en-CA"/>
-              </w:rPr>
-            </w:pPr>
-            <w:r>
-              <w:rPr>
-                <w:b/>
-                <w:color w:val="575A5D"/>
-                <w:sz w:val="18"/>
-                <w:szCs w:val="18"/>
-                <w:lang w:val="en-CA"/>
-              </w:rPr>
-              <w:t>{nvc2h1}-{nvc3h1}</w:t>
-            </w:r>
-          </w:p>
-        </w:tc>
-        <w:tc>
-          <w:tcPr>
-            <w:tcW w:w="6464" w:type="dxa"/>
-            <w:gridSpan w:val="5"/>
-            <w:tcBorders>
-              <w:top w:val="nil"/>
-              <w:left w:val="single" w:sz="8" w:space="0" w:color="000001"/>
-              <w:bottom w:val="single" w:sz="8" w:space="0" w:color="000001"/>
-              <w:right w:val="nil"/>
-              <w:insideH w:val="single" w:sz="8" w:space="0" w:color="000001"/>
-              <w:insideV w:val="nil"/>
-            </w:tcBorders>
-            <w:shd w:fill="auto" w:val="clear"/>
-            <w:tcMar>
-              <w:left w:w="108" w:type="dxa"/>
+              <w:left w:w="98" w:type="dxa"/>
             </w:tcMar>
             <w:vAlign w:val="center"/>
           </w:tcPr>
@@ -3135,7 +3002,7 @@
         </w:tc>
         <w:tc>
           <w:tcPr>
-            <w:tcW w:w="3347" w:type="dxa"/>
+            <w:tcW w:w="3342" w:type="dxa"/>
             <w:gridSpan w:val="3"/>
             <w:tcBorders>
               <w:top w:val="nil"/>
@@ -3147,7 +3014,7 @@
             </w:tcBorders>
             <w:shd w:fill="auto" w:val="clear"/>
             <w:tcMar>
-              <w:left w:w="108" w:type="dxa"/>
+              <w:left w:w="98" w:type="dxa"/>
             </w:tcMar>
             <w:vAlign w:val="center"/>
           </w:tcPr>
@@ -3174,7 +3041,7 @@
         </w:trPr>
         <w:tc>
           <w:tcPr>
-            <w:tcW w:w="963" w:type="dxa"/>
+            <w:tcW w:w="1185" w:type="dxa"/>
             <w:tcBorders>
               <w:top w:val="nil"/>
               <w:left w:val="single" w:sz="8" w:space="0" w:color="000001"/>
@@ -3185,7 +3052,7 @@
             </w:tcBorders>
             <w:shd w:fill="auto" w:val="clear"/>
             <w:tcMar>
-              <w:left w:w="108" w:type="dxa"/>
+              <w:left w:w="98" w:type="dxa"/>
             </w:tcMar>
             <w:vAlign w:val="center"/>
           </w:tcPr>
@@ -3256,8 +3123,8 @@
         </w:tc>
         <w:tc>
           <w:tcPr>
-            <w:tcW w:w="6464" w:type="dxa"/>
-            <w:gridSpan w:val="5"/>
+            <w:tcW w:w="6243" w:type="dxa"/>
+            <w:gridSpan w:val="3"/>
             <w:tcBorders>
               <w:top w:val="nil"/>
               <w:left w:val="single" w:sz="8" w:space="0" w:color="000001"/>
@@ -3268,7 +3135,7 @@
             </w:tcBorders>
             <w:shd w:fill="auto" w:val="clear"/>
             <w:tcMar>
-              <w:left w:w="108" w:type="dxa"/>
+              <w:left w:w="98" w:type="dxa"/>
             </w:tcMar>
             <w:vAlign w:val="center"/>
           </w:tcPr>
@@ -3330,7 +3197,7 @@
         </w:tc>
         <w:tc>
           <w:tcPr>
-            <w:tcW w:w="3347" w:type="dxa"/>
+            <w:tcW w:w="3342" w:type="dxa"/>
             <w:gridSpan w:val="3"/>
             <w:tcBorders>
               <w:top w:val="nil"/>
@@ -3342,7 +3209,7 @@
             </w:tcBorders>
             <w:shd w:fill="auto" w:val="clear"/>
             <w:tcMar>
-              <w:left w:w="108" w:type="dxa"/>
+              <w:left w:w="98" w:type="dxa"/>
             </w:tcMar>
             <w:vAlign w:val="center"/>
           </w:tcPr>
@@ -3414,7 +3281,7 @@
         </w:trPr>
         <w:tc>
           <w:tcPr>
-            <w:tcW w:w="963" w:type="dxa"/>
+            <w:tcW w:w="1185" w:type="dxa"/>
             <w:tcBorders>
               <w:top w:val="nil"/>
               <w:left w:val="single" w:sz="8" w:space="0" w:color="000001"/>
@@ -3425,7 +3292,7 @@
             </w:tcBorders>
             <w:shd w:fill="auto" w:val="clear"/>
             <w:tcMar>
-              <w:left w:w="108" w:type="dxa"/>
+              <w:left w:w="98" w:type="dxa"/>
             </w:tcMar>
             <w:vAlign w:val="center"/>
           </w:tcPr>
@@ -3451,8 +3318,7 @@
         </w:tc>
         <w:tc>
           <w:tcPr>
-            <w:tcW w:w="4773" w:type="dxa"/>
-            <w:gridSpan w:val="2"/>
+            <w:tcW w:w="5055" w:type="dxa"/>
             <w:tcBorders>
               <w:top w:val="nil"/>
               <w:left w:val="single" w:sz="8" w:space="0" w:color="000001"/>
@@ -3463,7 +3329,7 @@
             </w:tcBorders>
             <w:shd w:fill="auto" w:val="clear"/>
             <w:tcMar>
-              <w:left w:w="108" w:type="dxa"/>
+              <w:left w:w="98" w:type="dxa"/>
             </w:tcMar>
             <w:vAlign w:val="center"/>
           </w:tcPr>
@@ -3507,8 +3373,8 @@
         </w:tc>
         <w:tc>
           <w:tcPr>
-            <w:tcW w:w="1694" w:type="dxa"/>
-            <w:gridSpan w:val="5"/>
+            <w:tcW w:w="1191" w:type="dxa"/>
+            <w:gridSpan w:val="4"/>
             <w:tcBorders>
               <w:top w:val="nil"/>
               <w:left w:val="single" w:sz="8" w:space="0" w:color="000001"/>
@@ -3519,7 +3385,7 @@
             </w:tcBorders>
             <w:shd w:fill="auto" w:val="clear"/>
             <w:tcMar>
-              <w:left w:w="108" w:type="dxa"/>
+              <w:left w:w="98" w:type="dxa"/>
             </w:tcMar>
             <w:vAlign w:val="center"/>
           </w:tcPr>
@@ -3528,9 +3394,7 @@
               <w:pStyle w:val="Normal"/>
               <w:spacing w:lineRule="auto" w:line="240" w:before="0" w:after="0"/>
               <w:jc w:val="right"/>
-              <w:rPr>
-                <w:lang w:val="es-ES"/>
-              </w:rPr>
+              <w:rPr/>
             </w:pPr>
             <w:r>
               <w:rPr>
@@ -3540,13 +3404,33 @@
                 <w:szCs w:val="16"/>
                 <w:lang w:val="es-ES"/>
               </w:rPr>
-              <w:t>Conductor/Lector:</w:t>
-            </w:r>
-          </w:p>
-        </w:tc>
-        <w:tc>
-          <w:tcPr>
-            <w:tcW w:w="3344" w:type="dxa"/>
+              <w:t>Conductor/</w:t>
+            </w:r>
+          </w:p>
+          <w:p>
+            <w:pPr>
+              <w:pStyle w:val="Normal"/>
+              <w:spacing w:lineRule="auto" w:line="240" w:before="0" w:after="0"/>
+              <w:jc w:val="right"/>
+              <w:rPr>
+                <w:lang w:val="es-ES"/>
+              </w:rPr>
+            </w:pPr>
+            <w:r>
+              <w:rPr>
+                <w:b/>
+                <w:color w:val="575A5D"/>
+                <w:sz w:val="16"/>
+                <w:szCs w:val="16"/>
+                <w:lang w:val="es-ES"/>
+              </w:rPr>
+              <w:t>Lector:</w:t>
+            </w:r>
+          </w:p>
+        </w:tc>
+        <w:tc>
+          <w:tcPr>
+            <w:tcW w:w="3339" w:type="dxa"/>
             <w:tcBorders>
               <w:top w:val="nil"/>
               <w:left w:val="single" w:sz="8" w:space="0" w:color="000001"/>
@@ -3557,7 +3441,7 @@
             </w:tcBorders>
             <w:shd w:fill="auto" w:val="clear"/>
             <w:tcMar>
-              <w:left w:w="108" w:type="dxa"/>
+              <w:left w:w="98" w:type="dxa"/>
             </w:tcMar>
             <w:vAlign w:val="center"/>
           </w:tcPr>
@@ -3565,22 +3449,29 @@
             <w:pPr>
               <w:pStyle w:val="Normal"/>
               <w:spacing w:lineRule="auto" w:line="240" w:before="0" w:after="0"/>
+              <w:rPr/>
+            </w:pPr>
+            <w:r>
+              <w:rPr>
+                <w:lang w:val="en-CA"/>
+              </w:rPr>
+              <w:t>{nvcestudioorador}</w:t>
+            </w:r>
+            <w:r>
               <w:rPr>
                 <w:lang w:val="es-ES"/>
               </w:rPr>
-            </w:pPr>
-            <w:r>
-              <w:rPr>
-                <w:lang w:val="en-CA"/>
-              </w:rPr>
-              <w:t>{nvcestudioorador}</w:t>
-            </w:r>
-            <w:r>
+              <w:t>/</w:t>
+            </w:r>
+          </w:p>
+          <w:p>
+            <w:pPr>
+              <w:pStyle w:val="Normal"/>
+              <w:spacing w:lineRule="auto" w:line="240" w:before="0" w:after="0"/>
               <w:rPr>
                 <w:lang w:val="es-ES"/>
               </w:rPr>
-              <w:t>/</w:t>
-            </w:r>
+            </w:pPr>
             <w:r>
               <w:rPr>
                 <w:lang w:val="en-CA"/>
@@ -3596,7 +3487,7 @@
         </w:trPr>
         <w:tc>
           <w:tcPr>
-            <w:tcW w:w="963" w:type="dxa"/>
+            <w:tcW w:w="1185" w:type="dxa"/>
             <w:tcBorders>
               <w:top w:val="nil"/>
               <w:left w:val="single" w:sz="8" w:space="0" w:color="000001"/>
@@ -3607,7 +3498,7 @@
             </w:tcBorders>
             <w:shd w:fill="auto" w:val="clear"/>
             <w:tcMar>
-              <w:left w:w="108" w:type="dxa"/>
+              <w:left w:w="98" w:type="dxa"/>
             </w:tcMar>
             <w:vAlign w:val="center"/>
           </w:tcPr>
@@ -3633,8 +3524,8 @@
         </w:tc>
         <w:tc>
           <w:tcPr>
-            <w:tcW w:w="6464" w:type="dxa"/>
-            <w:gridSpan w:val="5"/>
+            <w:tcW w:w="6243" w:type="dxa"/>
+            <w:gridSpan w:val="3"/>
             <w:tcBorders>
               <w:top w:val="nil"/>
               <w:left w:val="single" w:sz="8" w:space="0" w:color="000001"/>
@@ -3645,7 +3536,7 @@
             </w:tcBorders>
             <w:shd w:fill="auto" w:val="clear"/>
             <w:tcMar>
-              <w:left w:w="108" w:type="dxa"/>
+              <w:left w:w="98" w:type="dxa"/>
             </w:tcMar>
             <w:vAlign w:val="center"/>
           </w:tcPr>
@@ -3679,8 +3570,8 @@
             </w:r>
             <w:r>
               <w:rPr>
-                <w:sz w:val="18"/>
-                <w:szCs w:val="18"/>
+                <w:sz w:val="14"/>
+                <w:szCs w:val="14"/>
                 <w:lang w:val="es-ES"/>
               </w:rPr>
               <w:t>(3 mins.)</w:t>
@@ -3689,7 +3580,7 @@
         </w:tc>
         <w:tc>
           <w:tcPr>
-            <w:tcW w:w="3347" w:type="dxa"/>
+            <w:tcW w:w="3342" w:type="dxa"/>
             <w:gridSpan w:val="3"/>
             <w:tcBorders>
               <w:top w:val="nil"/>
@@ -3701,7 +3592,7 @@
             </w:tcBorders>
             <w:shd w:fill="auto" w:val="clear"/>
             <w:tcMar>
-              <w:left w:w="108" w:type="dxa"/>
+              <w:left w:w="98" w:type="dxa"/>
             </w:tcMar>
             <w:vAlign w:val="center"/>
           </w:tcPr>
@@ -3728,7 +3619,7 @@
         </w:trPr>
         <w:tc>
           <w:tcPr>
-            <w:tcW w:w="963" w:type="dxa"/>
+            <w:tcW w:w="1185" w:type="dxa"/>
             <w:tcBorders>
               <w:top w:val="nil"/>
               <w:left w:val="single" w:sz="8" w:space="0" w:color="000001"/>
@@ -3739,7 +3630,7 @@
             </w:tcBorders>
             <w:shd w:fill="auto" w:val="clear"/>
             <w:tcMar>
-              <w:left w:w="108" w:type="dxa"/>
+              <w:left w:w="98" w:type="dxa"/>
             </w:tcMar>
             <w:vAlign w:val="center"/>
           </w:tcPr>
@@ -3765,7 +3656,8 @@
         </w:tc>
         <w:tc>
           <w:tcPr>
-            <w:tcW w:w="4648" w:type="dxa"/>
+            <w:tcW w:w="6241" w:type="dxa"/>
+            <w:gridSpan w:val="2"/>
             <w:tcBorders>
               <w:top w:val="nil"/>
               <w:left w:val="single" w:sz="8" w:space="0" w:color="000001"/>
@@ -3776,7 +3668,7 @@
             </w:tcBorders>
             <w:shd w:fill="auto" w:val="clear"/>
             <w:tcMar>
-              <w:left w:w="108" w:type="dxa"/>
+              <w:left w:w="98" w:type="dxa"/>
             </w:tcMar>
             <w:vAlign w:val="center"/>
           </w:tcPr>
@@ -3826,8 +3718,46 @@
         </w:tc>
         <w:tc>
           <w:tcPr>
-            <w:tcW w:w="1815" w:type="dxa"/>
-            <w:gridSpan w:val="3"/>
+            <w:tcW w:w="3344" w:type="dxa"/>
+            <w:gridSpan w:val="4"/>
+            <w:tcBorders>
+              <w:top w:val="nil"/>
+              <w:left w:val="single" w:sz="8" w:space="0" w:color="000001"/>
+              <w:bottom w:val="single" w:sz="8" w:space="0" w:color="000001"/>
+              <w:right w:val="single" w:sz="8" w:space="0" w:color="000001"/>
+              <w:insideH w:val="single" w:sz="8" w:space="0" w:color="000001"/>
+              <w:insideV w:val="single" w:sz="8" w:space="0" w:color="000001"/>
+            </w:tcBorders>
+            <w:shd w:fill="auto" w:val="clear"/>
+            <w:tcMar>
+              <w:left w:w="98" w:type="dxa"/>
+            </w:tcMar>
+            <w:vAlign w:val="center"/>
+          </w:tcPr>
+          <w:p>
+            <w:pPr>
+              <w:pStyle w:val="Normal"/>
+              <w:spacing w:lineRule="auto" w:line="240" w:before="0" w:after="0"/>
+              <w:rPr>
+                <w:lang w:val="en-CA"/>
+              </w:rPr>
+            </w:pPr>
+            <w:r>
+              <w:rPr>
+                <w:lang w:val="en-CA"/>
+              </w:rPr>
+              <w:t>{respcancion3}</w:t>
+            </w:r>
+          </w:p>
+        </w:tc>
+      </w:tr>
+      <w:tr>
+        <w:trPr>
+          <w:trHeight w:val="288" w:hRule="atLeast"/>
+        </w:trPr>
+        <w:tc>
+          <w:tcPr>
+            <w:tcW w:w="1185" w:type="dxa"/>
             <w:tcBorders>
               <w:top w:val="nil"/>
               <w:left w:val="single" w:sz="8" w:space="0" w:color="000001"/>
@@ -3838,7 +3768,7 @@
             </w:tcBorders>
             <w:shd w:fill="auto" w:val="clear"/>
             <w:tcMar>
-              <w:left w:w="108" w:type="dxa"/>
+              <w:left w:w="98" w:type="dxa"/>
             </w:tcMar>
             <w:vAlign w:val="center"/>
           </w:tcPr>
@@ -3846,37 +3776,43 @@
             <w:pPr>
               <w:pStyle w:val="Normal"/>
               <w:spacing w:lineRule="auto" w:line="240" w:before="0" w:after="0"/>
-              <w:jc w:val="right"/>
-              <w:rPr>
-                <w:lang w:val="es-ES"/>
-              </w:rPr>
-            </w:pPr>
-            <w:r>
-              <w:rPr>
+              <w:jc w:val="left"/>
+              <w:rPr>
+                <w:rFonts w:ascii="Calibri" w:hAnsi="Calibri" w:eastAsia="Calibri" w:cs=""/>
                 <w:b/>
+                <w:b/>
+                <w:i w:val="false"/>
+                <w:i w:val="false"/>
+                <w:caps w:val="false"/>
+                <w:smallCaps w:val="false"/>
                 <w:color w:val="575A5D"/>
+                <w:spacing w:val="0"/>
                 <w:sz w:val="16"/>
                 <w:szCs w:val="16"/>
-                <w:lang w:val="en-CA"/>
-              </w:rPr>
-              <w:t>Responsable</w:t>
-            </w:r>
-            <w:r>
-              <w:rPr>
+                <w:lang w:val="es-ES" w:eastAsia="en-US" w:bidi="ar-SA"/>
+              </w:rPr>
+            </w:pPr>
+            <w:r>
+              <w:rPr>
+                <w:rFonts w:eastAsia="Calibri" w:cs=""/>
                 <w:b/>
+                <w:i w:val="false"/>
+                <w:caps w:val="false"/>
+                <w:smallCaps w:val="false"/>
                 <w:color w:val="575A5D"/>
+                <w:spacing w:val="0"/>
                 <w:sz w:val="16"/>
                 <w:szCs w:val="16"/>
-                <w:lang w:val="es-ES"/>
-              </w:rPr>
-              <w:t>:</w:t>
-            </w:r>
-          </w:p>
-        </w:tc>
-        <w:tc>
-          <w:tcPr>
-            <w:tcW w:w="3348" w:type="dxa"/>
-            <w:gridSpan w:val="4"/>
+                <w:lang w:val="es-ES" w:eastAsia="en-US" w:bidi="ar-SA"/>
+              </w:rPr>
+              <w:t>Oración:</w:t>
+            </w:r>
+          </w:p>
+        </w:tc>
+        <w:tc>
+          <w:tcPr>
+            <w:tcW w:w="9585" w:type="dxa"/>
+            <w:gridSpan w:val="6"/>
             <w:tcBorders>
               <w:top w:val="nil"/>
               <w:left w:val="single" w:sz="8" w:space="0" w:color="000001"/>
@@ -3887,7 +3823,7 @@
             </w:tcBorders>
             <w:shd w:fill="auto" w:val="clear"/>
             <w:tcMar>
-              <w:left w:w="108" w:type="dxa"/>
+              <w:left w:w="98" w:type="dxa"/>
             </w:tcMar>
             <w:vAlign w:val="center"/>
           </w:tcPr>
@@ -3896,14 +3832,22 @@
               <w:pStyle w:val="Normal"/>
               <w:spacing w:lineRule="auto" w:line="240" w:before="0" w:after="0"/>
               <w:rPr>
-                <w:lang w:val="en-CA"/>
-              </w:rPr>
-            </w:pPr>
-            <w:r>
-              <w:rPr>
-                <w:lang w:val="en-CA"/>
-              </w:rPr>
-              <w:t>{respcancion3}</w:t>
+                <w:rFonts w:ascii="Calibri" w:hAnsi="Calibri" w:eastAsia="Calibri" w:cs="" w:asciiTheme="minorHAnsi" w:cstheme="minorBidi" w:eastAsiaTheme="minorHAnsi" w:hAnsiTheme="minorHAnsi"/>
+                <w:color w:val="00000A"/>
+                <w:sz w:val="22"/>
+                <w:szCs w:val="22"/>
+                <w:lang w:val="en-CA" w:eastAsia="en-US" w:bidi="ar-SA"/>
+              </w:rPr>
+            </w:pPr>
+            <w:r>
+              <w:rPr>
+                <w:rFonts w:eastAsia="Calibri" w:cs="" w:cstheme="minorBidi" w:eastAsiaTheme="minorHAnsi"/>
+                <w:color w:val="00000A"/>
+                <w:sz w:val="22"/>
+                <w:szCs w:val="22"/>
+                <w:lang w:val="en-CA" w:eastAsia="en-US" w:bidi="ar-SA"/>
+              </w:rPr>
+              <w:t>{oracion2}</w:t>
             </w:r>
           </w:p>
         </w:tc>
@@ -3914,8 +3858,7 @@
         </w:trPr>
         <w:tc>
           <w:tcPr>
-            <w:tcW w:w="5611" w:type="dxa"/>
-            <w:gridSpan w:val="2"/>
+            <w:tcW w:w="1185" w:type="dxa"/>
             <w:tcBorders>
               <w:top w:val="nil"/>
               <w:left w:val="single" w:sz="8" w:space="0" w:color="000001"/>
@@ -3926,7 +3869,7 @@
             </w:tcBorders>
             <w:shd w:fill="auto" w:val="clear"/>
             <w:tcMar>
-              <w:left w:w="108" w:type="dxa"/>
+              <w:left w:w="98" w:type="dxa"/>
             </w:tcMar>
             <w:vAlign w:val="center"/>
           </w:tcPr>
@@ -3934,46 +3877,90 @@
             <w:pPr>
               <w:pStyle w:val="PreformattedText"/>
               <w:spacing w:lineRule="auto" w:line="240" w:before="0" w:after="0"/>
-              <w:rPr>
-                <w:lang w:val="es-ES"/>
-              </w:rPr>
-            </w:pPr>
-            <w:r>
-              <w:rPr>
-                <w:rFonts w:ascii="Consolas;Andale Mono WT;Andale Mono;Lucida Console;Lucida Sans Typewriter;DejaVu Sans Mono;Bitstream Vera Sans Mono;Liberation Mono;Nimbus Mono L;Monaco;Courier New;Courier;monospace" w:hAnsi="Consolas;Andale Mono WT;Andale Mono;Lucida Console;Lucida Sans Typewriter;DejaVu Sans Mono;Bitstream Vera Sans Mono;Liberation Mono;Nimbus Mono L;Monaco;Courier New;Courier;monospace"/>
+              <w:jc w:val="left"/>
+              <w:rPr>
+                <w:rFonts w:ascii="Calibri" w:hAnsi="Calibri" w:eastAsia="Calibri" w:cs=""/>
+                <w:b/>
+                <w:b/>
+                <w:color w:val="575A5D"/>
+                <w:sz w:val="16"/>
+                <w:szCs w:val="16"/>
+                <w:lang w:val="es-ES" w:eastAsia="en-US" w:bidi="ar-SA"/>
+              </w:rPr>
+            </w:pPr>
+            <w:r>
+              <w:rPr>
+                <w:rFonts w:eastAsia="Calibri" w:cs=""/>
+                <w:b/>
+                <w:i w:val="false"/>
+                <w:caps w:val="false"/>
+                <w:smallCaps w:val="false"/>
+                <w:color w:val="575A5D"/>
+                <w:spacing w:val="0"/>
+                <w:sz w:val="16"/>
+                <w:szCs w:val="16"/>
+                <w:lang w:val="es-ES" w:eastAsia="en-US" w:bidi="ar-SA"/>
+              </w:rPr>
+              <w:t xml:space="preserve">Aparatos: </w:t>
+            </w:r>
+          </w:p>
+        </w:tc>
+        <w:tc>
+          <w:tcPr>
+            <w:tcW w:w="9585" w:type="dxa"/>
+            <w:gridSpan w:val="6"/>
+            <w:tcBorders>
+              <w:top w:val="nil"/>
+              <w:left w:val="single" w:sz="8" w:space="0" w:color="000001"/>
+              <w:bottom w:val="single" w:sz="8" w:space="0" w:color="000001"/>
+              <w:right w:val="single" w:sz="8" w:space="0" w:color="000001"/>
+              <w:insideH w:val="single" w:sz="8" w:space="0" w:color="000001"/>
+              <w:insideV w:val="single" w:sz="8" w:space="0" w:color="000001"/>
+            </w:tcBorders>
+            <w:shd w:fill="auto" w:val="clear"/>
+            <w:tcMar>
+              <w:left w:w="98" w:type="dxa"/>
+            </w:tcMar>
+            <w:vAlign w:val="center"/>
+          </w:tcPr>
+          <w:p>
+            <w:pPr>
+              <w:pStyle w:val="PreformattedText"/>
+              <w:spacing w:lineRule="auto" w:line="240" w:before="0" w:after="0"/>
+              <w:jc w:val="left"/>
+              <w:rPr>
+                <w:rFonts w:ascii="Calibri" w:hAnsi="Calibri" w:eastAsia="Calibri" w:cs="" w:asciiTheme="minorHAnsi" w:cstheme="minorBidi" w:eastAsiaTheme="minorHAnsi" w:hAnsiTheme="minorHAnsi"/>
+                <w:color w:val="00000A"/>
+                <w:sz w:val="22"/>
+                <w:szCs w:val="22"/>
+                <w:lang w:val="en-CA" w:eastAsia="en-US" w:bidi="ar-SA"/>
+              </w:rPr>
+            </w:pPr>
+            <w:r>
+              <w:rPr>
+                <w:rFonts w:eastAsia="Calibri" w:cs="" w:cstheme="minorBidi" w:eastAsiaTheme="minorHAnsi"/>
                 <w:b w:val="false"/>
                 <w:i w:val="false"/>
                 <w:caps w:val="false"/>
                 <w:smallCaps w:val="false"/>
-                <w:color w:val="404040"/>
+                <w:color w:val="00000A"/>
                 <w:spacing w:val="0"/>
-                <w:sz w:val="18"/>
-                <w:szCs w:val="36"/>
-                <w:lang w:val="es-ES"/>
-              </w:rPr>
-              <w:t xml:space="preserve">Cámara: </w:t>
-            </w:r>
-            <w:r>
-              <w:rPr>
-                <w:rFonts w:ascii="Consolas;Andale Mono WT;Andale Mono;Lucida Console;Lucida Sans Typewriter;DejaVu Sans Mono;Bitstream Vera Sans Mono;Liberation Mono;Nimbus Mono L;Monaco;Courier New;Courier;monospace" w:hAnsi="Consolas;Andale Mono WT;Andale Mono;Lucida Console;Lucida Sans Typewriter;DejaVu Sans Mono;Bitstream Vera Sans Mono;Liberation Mono;Nimbus Mono L;Monaco;Courier New;Courier;monospace"/>
-                <w:b w:val="false"/>
-                <w:i w:val="false"/>
-                <w:caps w:val="false"/>
-                <w:smallCaps w:val="false"/>
-                <w:color w:val="404040"/>
-                <w:spacing w:val="0"/>
-                <w:sz w:val="18"/>
-                <w:szCs w:val="36"/>
-                <w:lang w:val="en-CA"/>
-              </w:rPr>
-              <w:t xml:space="preserve">{camara}   </w:t>
-            </w:r>
-          </w:p>
-        </w:tc>
-        <w:tc>
-          <w:tcPr>
-            <w:tcW w:w="1815" w:type="dxa"/>
-            <w:gridSpan w:val="3"/>
+                <w:sz w:val="22"/>
+                <w:szCs w:val="22"/>
+                <w:lang w:val="en-CA" w:eastAsia="en-US" w:bidi="ar-SA"/>
+              </w:rPr>
+              <w:t>{aparatos}</w:t>
+            </w:r>
+          </w:p>
+        </w:tc>
+      </w:tr>
+      <w:tr>
+        <w:trPr>
+          <w:trHeight w:val="288" w:hRule="atLeast"/>
+        </w:trPr>
+        <w:tc>
+          <w:tcPr>
+            <w:tcW w:w="1185" w:type="dxa"/>
             <w:tcBorders>
               <w:top w:val="nil"/>
               <w:left w:val="single" w:sz="8" w:space="0" w:color="000001"/>
@@ -3984,35 +3971,46 @@
             </w:tcBorders>
             <w:shd w:fill="auto" w:val="clear"/>
             <w:tcMar>
-              <w:left w:w="108" w:type="dxa"/>
+              <w:left w:w="98" w:type="dxa"/>
             </w:tcMar>
             <w:vAlign w:val="center"/>
           </w:tcPr>
           <w:p>
             <w:pPr>
-              <w:pStyle w:val="Normal"/>
+              <w:pStyle w:val="PreformattedText"/>
               <w:spacing w:lineRule="auto" w:line="240" w:before="0" w:after="0"/>
-              <w:jc w:val="right"/>
-              <w:rPr>
-                <w:lang w:val="es-ES"/>
-              </w:rPr>
-            </w:pPr>
-            <w:r>
-              <w:rPr>
+              <w:jc w:val="left"/>
+              <w:rPr>
+                <w:rFonts w:ascii="Calibri" w:hAnsi="Calibri" w:eastAsia="Calibri" w:cs=""/>
+                <w:b/>
                 <w:b/>
                 <w:color w:val="575A5D"/>
                 <w:sz w:val="16"/>
                 <w:szCs w:val="16"/>
-                <w:lang w:val="es-ES"/>
-              </w:rPr>
-              <w:t>Oración:</w:t>
-            </w:r>
-          </w:p>
-        </w:tc>
-        <w:tc>
-          <w:tcPr>
-            <w:tcW w:w="3348" w:type="dxa"/>
-            <w:gridSpan w:val="4"/>
+                <w:lang w:val="es-ES" w:eastAsia="en-US" w:bidi="ar-SA"/>
+              </w:rPr>
+            </w:pPr>
+            <w:r>
+              <w:rPr>
+                <w:rFonts w:eastAsia="Calibri" w:cs=""/>
+                <w:b/>
+                <w:i w:val="false"/>
+                <w:caps w:val="false"/>
+                <w:smallCaps w:val="false"/>
+                <w:color w:val="575A5D"/>
+                <w:spacing w:val="0"/>
+                <w:sz w:val="16"/>
+                <w:szCs w:val="16"/>
+                <w:lang w:val="es-ES" w:eastAsia="en-US" w:bidi="ar-SA"/>
+              </w:rPr>
+              <w:t xml:space="preserve">Cámara: </w:t>
+            </w:r>
+          </w:p>
+        </w:tc>
+        <w:tc>
+          <w:tcPr>
+            <w:tcW w:w="9585" w:type="dxa"/>
+            <w:gridSpan w:val="6"/>
             <w:tcBorders>
               <w:top w:val="nil"/>
               <w:left w:val="single" w:sz="8" w:space="0" w:color="000001"/>
@@ -4023,23 +4021,36 @@
             </w:tcBorders>
             <w:shd w:fill="auto" w:val="clear"/>
             <w:tcMar>
-              <w:left w:w="108" w:type="dxa"/>
+              <w:left w:w="98" w:type="dxa"/>
             </w:tcMar>
             <w:vAlign w:val="center"/>
           </w:tcPr>
           <w:p>
             <w:pPr>
-              <w:pStyle w:val="Normal"/>
+              <w:pStyle w:val="PreformattedText"/>
               <w:spacing w:lineRule="auto" w:line="240" w:before="0" w:after="0"/>
               <w:rPr>
-                <w:lang w:val="en-CA"/>
-              </w:rPr>
-            </w:pPr>
-            <w:r>
-              <w:rPr>
-                <w:lang w:val="en-CA"/>
-              </w:rPr>
-              <w:t>{oracion2}</w:t>
+                <w:rFonts w:ascii="Calibri" w:hAnsi="Calibri" w:eastAsia="Calibri" w:cs="" w:asciiTheme="minorHAnsi" w:cstheme="minorBidi" w:eastAsiaTheme="minorHAnsi" w:hAnsiTheme="minorHAnsi"/>
+                <w:color w:val="00000A"/>
+                <w:sz w:val="22"/>
+                <w:szCs w:val="22"/>
+                <w:lang w:val="en-CA" w:eastAsia="en-US" w:bidi="ar-SA"/>
+              </w:rPr>
+            </w:pPr>
+            <w:r>
+              <w:rPr>
+                <w:rFonts w:eastAsia="Calibri" w:cs="" w:cstheme="minorBidi" w:eastAsiaTheme="minorHAnsi"/>
+                <w:b w:val="false"/>
+                <w:i w:val="false"/>
+                <w:caps w:val="false"/>
+                <w:smallCaps w:val="false"/>
+                <w:color w:val="00000A"/>
+                <w:spacing w:val="0"/>
+                <w:sz w:val="22"/>
+                <w:szCs w:val="22"/>
+                <w:lang w:val="en-CA" w:eastAsia="en-US" w:bidi="ar-SA"/>
+              </w:rPr>
+              <w:t xml:space="preserve">{camara}   </w:t>
             </w:r>
           </w:p>
         </w:tc>
@@ -4050,8 +4061,7 @@
         </w:trPr>
         <w:tc>
           <w:tcPr>
-            <w:tcW w:w="5611" w:type="dxa"/>
-            <w:gridSpan w:val="2"/>
+            <w:tcW w:w="1185" w:type="dxa"/>
             <w:tcBorders>
               <w:top w:val="nil"/>
               <w:left w:val="single" w:sz="8" w:space="0" w:color="000001"/>
@@ -4062,7 +4072,7 @@
             </w:tcBorders>
             <w:shd w:fill="auto" w:val="clear"/>
             <w:tcMar>
-              <w:left w:w="108" w:type="dxa"/>
+              <w:left w:w="98" w:type="dxa"/>
             </w:tcMar>
             <w:vAlign w:val="center"/>
           </w:tcPr>
@@ -4072,45 +4082,36 @@
               <w:spacing w:lineRule="auto" w:line="240" w:before="0" w:after="0"/>
               <w:jc w:val="left"/>
               <w:rPr>
-                <w:lang w:val="es-ES"/>
-              </w:rPr>
-            </w:pPr>
-            <w:r>
-              <w:rPr>
-                <w:rFonts w:ascii="Consolas;Andale Mono WT;Andale Mono;Lucida Console;Lucida Sans Typewriter;DejaVu Sans Mono;Bitstream Vera Sans Mono;Liberation Mono;Nimbus Mono L;Monaco;Courier New;Courier;monospace" w:hAnsi="Consolas;Andale Mono WT;Andale Mono;Lucida Console;Lucida Sans Typewriter;DejaVu Sans Mono;Bitstream Vera Sans Mono;Liberation Mono;Nimbus Mono L;Monaco;Courier New;Courier;monospace"/>
-                <w:b w:val="false"/>
+                <w:rFonts w:ascii="Calibri" w:hAnsi="Calibri" w:eastAsia="Calibri" w:cs=""/>
+                <w:b/>
+                <w:b/>
+                <w:color w:val="575A5D"/>
+                <w:sz w:val="16"/>
+                <w:szCs w:val="16"/>
+                <w:lang w:val="es-ES" w:eastAsia="en-US" w:bidi="ar-SA"/>
+              </w:rPr>
+            </w:pPr>
+            <w:r>
+              <w:rPr>
+                <w:rFonts w:eastAsia="Calibri" w:cs=""/>
+                <w:b/>
                 <w:i w:val="false"/>
                 <w:caps w:val="false"/>
                 <w:smallCaps w:val="false"/>
-                <w:color w:val="404040"/>
+                <w:color w:val="575A5D"/>
                 <w:spacing w:val="0"/>
-                <w:sz w:val="18"/>
-                <w:szCs w:val="36"/>
-                <w:lang w:val="es-ES"/>
-              </w:rPr>
-              <w:t xml:space="preserve">Cronómetro: </w:t>
-            </w:r>
-            <w:r>
-              <w:rPr>
-                <w:rFonts w:ascii="Consolas;Andale Mono WT;Andale Mono;Lucida Console;Lucida Sans Typewriter;DejaVu Sans Mono;Bitstream Vera Sans Mono;Liberation Mono;Nimbus Mono L;Monaco;Courier New;Courier;monospace" w:hAnsi="Consolas;Andale Mono WT;Andale Mono;Lucida Console;Lucida Sans Typewriter;DejaVu Sans Mono;Bitstream Vera Sans Mono;Liberation Mono;Nimbus Mono L;Monaco;Courier New;Courier;monospace"/>
-                <w:b w:val="false"/>
-                <w:i w:val="false"/>
-                <w:caps w:val="false"/>
-                <w:smallCaps w:val="false"/>
-                <w:color w:val="404040"/>
-                <w:spacing w:val="0"/>
-                <w:sz w:val="18"/>
-                <w:szCs w:val="36"/>
-                <w:lang w:val="en-CA"/>
-              </w:rPr>
-              <w:t>{cronometro}</w:t>
-            </w:r>
-          </w:p>
-        </w:tc>
-        <w:tc>
-          <w:tcPr>
-            <w:tcW w:w="5163" w:type="dxa"/>
-            <w:gridSpan w:val="7"/>
+                <w:sz w:val="16"/>
+                <w:szCs w:val="16"/>
+                <w:lang w:val="es-ES" w:eastAsia="en-US" w:bidi="ar-SA"/>
+              </w:rPr>
+              <w:t>Cronómetro:</w:t>
+            </w:r>
+          </w:p>
+        </w:tc>
+        <w:tc>
+          <w:tcPr>
+            <w:tcW w:w="9585" w:type="dxa"/>
+            <w:gridSpan w:val="6"/>
             <w:tcBorders>
               <w:top w:val="nil"/>
               <w:left w:val="single" w:sz="8" w:space="0" w:color="000001"/>
@@ -4121,7 +4122,7 @@
             </w:tcBorders>
             <w:shd w:fill="auto" w:val="clear"/>
             <w:tcMar>
-              <w:left w:w="108" w:type="dxa"/>
+              <w:left w:w="98" w:type="dxa"/>
             </w:tcMar>
             <w:vAlign w:val="center"/>
           </w:tcPr>
@@ -4131,38 +4132,27 @@
               <w:spacing w:lineRule="auto" w:line="240" w:before="0" w:after="0"/>
               <w:jc w:val="left"/>
               <w:rPr>
-                <w:lang w:val="es-ES"/>
-              </w:rPr>
-            </w:pPr>
-            <w:r>
-              <w:rPr>
-                <w:rFonts w:ascii="Consolas;Andale Mono WT;Andale Mono;Lucida Console;Lucida Sans Typewriter;DejaVu Sans Mono;Bitstream Vera Sans Mono;Liberation Mono;Nimbus Mono L;Monaco;Courier New;Courier;monospace" w:hAnsi="Consolas;Andale Mono WT;Andale Mono;Lucida Console;Lucida Sans Typewriter;DejaVu Sans Mono;Bitstream Vera Sans Mono;Liberation Mono;Nimbus Mono L;Monaco;Courier New;Courier;monospace"/>
+                <w:rFonts w:ascii="Calibri" w:hAnsi="Calibri" w:eastAsia="Calibri" w:cs="" w:asciiTheme="minorHAnsi" w:cstheme="minorBidi" w:eastAsiaTheme="minorHAnsi" w:hAnsiTheme="minorHAnsi"/>
+                <w:color w:val="00000A"/>
+                <w:sz w:val="22"/>
+                <w:szCs w:val="22"/>
+                <w:lang w:val="en-CA" w:eastAsia="en-US" w:bidi="ar-SA"/>
+              </w:rPr>
+            </w:pPr>
+            <w:r>
+              <w:rPr>
+                <w:rFonts w:eastAsia="Calibri" w:cs="" w:cstheme="minorBidi" w:eastAsiaTheme="minorHAnsi"/>
                 <w:b w:val="false"/>
                 <w:i w:val="false"/>
                 <w:caps w:val="false"/>
                 <w:smallCaps w:val="false"/>
-                <w:color w:val="404040"/>
+                <w:color w:val="00000A"/>
                 <w:spacing w:val="0"/>
-                <w:sz w:val="18"/>
-                <w:szCs w:val="36"/>
-                <w:lang w:val="es-ES"/>
-              </w:rPr>
-              <w:t xml:space="preserve">Aparatos: </w:t>
-            </w:r>
-            <w:r>
-              <w:rPr>
-                <w:rFonts w:ascii="Consolas;Andale Mono WT;Andale Mono;Lucida Console;Lucida Sans Typewriter;DejaVu Sans Mono;Bitstream Vera Sans Mono;Liberation Mono;Nimbus Mono L;Monaco;Courier New;Courier;monospace" w:hAnsi="Consolas;Andale Mono WT;Andale Mono;Lucida Console;Lucida Sans Typewriter;DejaVu Sans Mono;Bitstream Vera Sans Mono;Liberation Mono;Nimbus Mono L;Monaco;Courier New;Courier;monospace"/>
-                <w:b w:val="false"/>
-                <w:i w:val="false"/>
-                <w:caps w:val="false"/>
-                <w:smallCaps w:val="false"/>
-                <w:color w:val="404040"/>
-                <w:spacing w:val="0"/>
-                <w:sz w:val="18"/>
-                <w:szCs w:val="36"/>
-                <w:lang w:val="en-CA"/>
-              </w:rPr>
-              <w:t>{aparatos}</w:t>
+                <w:sz w:val="22"/>
+                <w:szCs w:val="22"/>
+                <w:lang w:val="en-CA" w:eastAsia="en-US" w:bidi="ar-SA"/>
+              </w:rPr>
+              <w:t>{cronometro}</w:t>
             </w:r>
           </w:p>
         </w:tc>
@@ -4607,7 +4597,7 @@
       <w:tblPr>
         <w:tblW w:w="10867" w:type="dxa"/>
         <w:jc w:val="left"/>
-        <w:tblInd w:w="173" w:type="dxa"/>
+        <w:tblInd w:w="171" w:type="dxa"/>
         <w:tblBorders>
           <w:top w:val="single" w:sz="2" w:space="0" w:color="000001"/>
           <w:left w:val="single" w:sz="2" w:space="0" w:color="000001"/>
@@ -4616,7 +4606,7 @@
         </w:tblBorders>
         <w:tblCellMar>
           <w:top w:w="55" w:type="dxa"/>
-          <w:left w:w="33" w:type="dxa"/>
+          <w:left w:w="30" w:type="dxa"/>
           <w:bottom w:w="55" w:type="dxa"/>
           <w:right w:w="55" w:type="dxa"/>
         </w:tblCellMar>
@@ -4644,7 +4634,7 @@
             </w:tcBorders>
             <w:shd w:fill="auto" w:val="clear"/>
             <w:tcMar>
-              <w:left w:w="33" w:type="dxa"/>
+              <w:left w:w="30" w:type="dxa"/>
             </w:tcMar>
           </w:tcPr>
           <w:p>
@@ -4684,7 +4674,7 @@
             </w:tcBorders>
             <w:shd w:fill="auto" w:val="clear"/>
             <w:tcMar>
-              <w:left w:w="33" w:type="dxa"/>
+              <w:left w:w="30" w:type="dxa"/>
             </w:tcMar>
           </w:tcPr>
           <w:p>
@@ -4724,7 +4714,7 @@
             </w:tcBorders>
             <w:shd w:fill="auto" w:val="clear"/>
             <w:tcMar>
-              <w:left w:w="33" w:type="dxa"/>
+              <w:left w:w="30" w:type="dxa"/>
             </w:tcMar>
           </w:tcPr>
           <w:p>
@@ -4765,7 +4755,7 @@
             </w:tcBorders>
             <w:shd w:fill="auto" w:val="clear"/>
             <w:tcMar>
-              <w:left w:w="33" w:type="dxa"/>
+              <w:left w:w="30" w:type="dxa"/>
             </w:tcMar>
           </w:tcPr>
           <w:p>
@@ -4805,7 +4795,7 @@
             </w:tcBorders>
             <w:shd w:fill="auto" w:val="clear"/>
             <w:tcMar>
-              <w:left w:w="33" w:type="dxa"/>
+              <w:left w:w="30" w:type="dxa"/>
             </w:tcMar>
           </w:tcPr>
           <w:p>
@@ -4845,7 +4835,7 @@
             </w:tcBorders>
             <w:shd w:fill="auto" w:val="clear"/>
             <w:tcMar>
-              <w:left w:w="33" w:type="dxa"/>
+              <w:left w:w="30" w:type="dxa"/>
             </w:tcMar>
           </w:tcPr>
           <w:p>
@@ -4901,7 +4891,7 @@
             </w:tcBorders>
             <w:shd w:fill="auto" w:val="clear"/>
             <w:tcMar>
-              <w:left w:w="33" w:type="dxa"/>
+              <w:left w:w="30" w:type="dxa"/>
             </w:tcMar>
           </w:tcPr>
           <w:p>
@@ -4944,7 +4934,7 @@
             </w:tcBorders>
             <w:shd w:fill="auto" w:val="clear"/>
             <w:tcMar>
-              <w:left w:w="33" w:type="dxa"/>
+              <w:left w:w="30" w:type="dxa"/>
             </w:tcMar>
           </w:tcPr>
           <w:p>
@@ -4972,7 +4962,7 @@
             </w:tcBorders>
             <w:shd w:fill="auto" w:val="clear"/>
             <w:tcMar>
-              <w:left w:w="33" w:type="dxa"/>
+              <w:left w:w="30" w:type="dxa"/>
             </w:tcMar>
           </w:tcPr>
           <w:p>
@@ -5002,7 +4992,7 @@
             </w:tcBorders>
             <w:shd w:fill="auto" w:val="clear"/>
             <w:tcMar>
-              <w:left w:w="33" w:type="dxa"/>
+              <w:left w:w="30" w:type="dxa"/>
             </w:tcMar>
           </w:tcPr>
           <w:p>
@@ -5032,7 +5022,7 @@
             </w:tcBorders>
             <w:shd w:fill="auto" w:val="clear"/>
             <w:tcMar>
-              <w:left w:w="33" w:type="dxa"/>
+              <w:left w:w="30" w:type="dxa"/>
             </w:tcMar>
           </w:tcPr>
           <w:p>
@@ -5057,7 +5047,7 @@
             </w:tcBorders>
             <w:shd w:fill="auto" w:val="clear"/>
             <w:tcMar>
-              <w:left w:w="33" w:type="dxa"/>
+              <w:left w:w="30" w:type="dxa"/>
             </w:tcMar>
           </w:tcPr>
           <w:p>
@@ -5082,7 +5072,7 @@
             </w:tcBorders>
             <w:shd w:fill="auto" w:val="clear"/>
             <w:tcMar>
-              <w:left w:w="33" w:type="dxa"/>
+              <w:left w:w="30" w:type="dxa"/>
             </w:tcMar>
           </w:tcPr>
           <w:p>
@@ -5107,7 +5097,7 @@
             </w:tcBorders>
             <w:shd w:fill="auto" w:val="clear"/>
             <w:tcMar>
-              <w:left w:w="33" w:type="dxa"/>
+              <w:left w:w="30" w:type="dxa"/>
             </w:tcMar>
           </w:tcPr>
           <w:p>
@@ -5134,7 +5124,7 @@
             </w:tcBorders>
             <w:shd w:fill="auto" w:val="clear"/>
             <w:tcMar>
-              <w:left w:w="33" w:type="dxa"/>
+              <w:left w:w="30" w:type="dxa"/>
             </w:tcMar>
           </w:tcPr>
           <w:p>
@@ -5162,7 +5152,7 @@
             </w:tcBorders>
             <w:shd w:fill="auto" w:val="clear"/>
             <w:tcMar>
-              <w:left w:w="33" w:type="dxa"/>
+              <w:left w:w="30" w:type="dxa"/>
             </w:tcMar>
           </w:tcPr>
           <w:p>
@@ -5192,7 +5182,7 @@
             </w:tcBorders>
             <w:shd w:fill="auto" w:val="clear"/>
             <w:tcMar>
-              <w:left w:w="33" w:type="dxa"/>
+              <w:left w:w="30" w:type="dxa"/>
             </w:tcMar>
           </w:tcPr>
           <w:p>
@@ -5222,7 +5212,7 @@
             </w:tcBorders>
             <w:shd w:fill="auto" w:val="clear"/>
             <w:tcMar>
-              <w:left w:w="33" w:type="dxa"/>
+              <w:left w:w="30" w:type="dxa"/>
             </w:tcMar>
           </w:tcPr>
           <w:p>
@@ -5252,7 +5242,7 @@
             </w:tcBorders>
             <w:shd w:fill="auto" w:val="clear"/>
             <w:tcMar>
-              <w:left w:w="33" w:type="dxa"/>
+              <w:left w:w="30" w:type="dxa"/>
             </w:tcMar>
           </w:tcPr>
           <w:p>
@@ -5277,7 +5267,7 @@
             </w:tcBorders>
             <w:shd w:fill="auto" w:val="clear"/>
             <w:tcMar>
-              <w:left w:w="33" w:type="dxa"/>
+              <w:left w:w="30" w:type="dxa"/>
             </w:tcMar>
           </w:tcPr>
           <w:p>
@@ -5302,7 +5292,7 @@
             </w:tcBorders>
             <w:shd w:fill="auto" w:val="clear"/>
             <w:tcMar>
-              <w:left w:w="33" w:type="dxa"/>
+              <w:left w:w="30" w:type="dxa"/>
             </w:tcMar>
           </w:tcPr>
           <w:p>
@@ -5327,7 +5317,7 @@
             </w:tcBorders>
             <w:shd w:fill="auto" w:val="clear"/>
             <w:tcMar>
-              <w:left w:w="33" w:type="dxa"/>
+              <w:left w:w="30" w:type="dxa"/>
             </w:tcMar>
           </w:tcPr>
           <w:p>
@@ -5354,7 +5344,7 @@
             </w:tcBorders>
             <w:shd w:fill="auto" w:val="clear"/>
             <w:tcMar>
-              <w:left w:w="33" w:type="dxa"/>
+              <w:left w:w="30" w:type="dxa"/>
             </w:tcMar>
           </w:tcPr>
           <w:p>
@@ -5382,7 +5372,7 @@
             </w:tcBorders>
             <w:shd w:fill="auto" w:val="clear"/>
             <w:tcMar>
-              <w:left w:w="33" w:type="dxa"/>
+              <w:left w:w="30" w:type="dxa"/>
             </w:tcMar>
           </w:tcPr>
           <w:p>
@@ -5412,7 +5402,7 @@
             </w:tcBorders>
             <w:shd w:fill="auto" w:val="clear"/>
             <w:tcMar>
-              <w:left w:w="33" w:type="dxa"/>
+              <w:left w:w="30" w:type="dxa"/>
             </w:tcMar>
           </w:tcPr>
           <w:p>
@@ -5442,7 +5432,7 @@
             </w:tcBorders>
             <w:shd w:fill="auto" w:val="clear"/>
             <w:tcMar>
-              <w:left w:w="33" w:type="dxa"/>
+              <w:left w:w="30" w:type="dxa"/>
             </w:tcMar>
           </w:tcPr>
           <w:p>
@@ -5472,7 +5462,7 @@
             </w:tcBorders>
             <w:shd w:fill="auto" w:val="clear"/>
             <w:tcMar>
-              <w:left w:w="33" w:type="dxa"/>
+              <w:left w:w="30" w:type="dxa"/>
             </w:tcMar>
           </w:tcPr>
           <w:p>
@@ -5497,7 +5487,7 @@
             </w:tcBorders>
             <w:shd w:fill="auto" w:val="clear"/>
             <w:tcMar>
-              <w:left w:w="33" w:type="dxa"/>
+              <w:left w:w="30" w:type="dxa"/>
             </w:tcMar>
           </w:tcPr>
           <w:p>
@@ -5522,7 +5512,7 @@
             </w:tcBorders>
             <w:shd w:fill="auto" w:val="clear"/>
             <w:tcMar>
-              <w:left w:w="33" w:type="dxa"/>
+              <w:left w:w="30" w:type="dxa"/>
             </w:tcMar>
           </w:tcPr>
           <w:p>
@@ -5547,7 +5537,7 @@
             </w:tcBorders>
             <w:shd w:fill="auto" w:val="clear"/>
             <w:tcMar>
-              <w:left w:w="33" w:type="dxa"/>
+              <w:left w:w="30" w:type="dxa"/>
             </w:tcMar>
           </w:tcPr>
           <w:p>
@@ -5574,7 +5564,7 @@
             </w:tcBorders>
             <w:shd w:fill="auto" w:val="clear"/>
             <w:tcMar>
-              <w:left w:w="33" w:type="dxa"/>
+              <w:left w:w="30" w:type="dxa"/>
             </w:tcMar>
           </w:tcPr>
           <w:p>
@@ -5602,7 +5592,7 @@
             </w:tcBorders>
             <w:shd w:fill="auto" w:val="clear"/>
             <w:tcMar>
-              <w:left w:w="33" w:type="dxa"/>
+              <w:left w:w="30" w:type="dxa"/>
             </w:tcMar>
           </w:tcPr>
           <w:p>
@@ -5651,7 +5641,7 @@
             </w:tcBorders>
             <w:shd w:fill="auto" w:val="clear"/>
             <w:tcMar>
-              <w:left w:w="33" w:type="dxa"/>
+              <w:left w:w="30" w:type="dxa"/>
             </w:tcMar>
           </w:tcPr>
           <w:p>
@@ -5676,7 +5666,7 @@
             </w:tcBorders>
             <w:shd w:fill="auto" w:val="clear"/>
             <w:tcMar>
-              <w:left w:w="33" w:type="dxa"/>
+              <w:left w:w="30" w:type="dxa"/>
             </w:tcMar>
           </w:tcPr>
           <w:p>
@@ -5701,7 +5691,7 @@
             </w:tcBorders>
             <w:shd w:fill="auto" w:val="clear"/>
             <w:tcMar>
-              <w:left w:w="33" w:type="dxa"/>
+              <w:left w:w="30" w:type="dxa"/>
             </w:tcMar>
           </w:tcPr>
           <w:p>
@@ -5726,7 +5716,7 @@
             </w:tcBorders>
             <w:shd w:fill="auto" w:val="clear"/>
             <w:tcMar>
-              <w:left w:w="33" w:type="dxa"/>
+              <w:left w:w="30" w:type="dxa"/>
             </w:tcMar>
           </w:tcPr>
           <w:p>
@@ -5751,7 +5741,7 @@
             </w:tcBorders>
             <w:shd w:fill="auto" w:val="clear"/>
             <w:tcMar>
-              <w:left w:w="33" w:type="dxa"/>
+              <w:left w:w="30" w:type="dxa"/>
             </w:tcMar>
           </w:tcPr>
           <w:p>
@@ -5776,7 +5766,7 @@
             </w:tcBorders>
             <w:shd w:fill="auto" w:val="clear"/>
             <w:tcMar>
-              <w:left w:w="33" w:type="dxa"/>
+              <w:left w:w="30" w:type="dxa"/>
             </w:tcMar>
           </w:tcPr>
           <w:p>
@@ -5803,7 +5793,7 @@
             </w:tcBorders>
             <w:shd w:fill="auto" w:val="clear"/>
             <w:tcMar>
-              <w:left w:w="33" w:type="dxa"/>
+              <w:left w:w="30" w:type="dxa"/>
             </w:tcMar>
           </w:tcPr>
           <w:p>
@@ -6167,23 +6157,7 @@
           <w:szCs w:val="36"/>
           <w:lang w:val="es-CO"/>
         </w:rPr>
-        <w:t>Cancion 2</w:t>
-      </w:r>
-      <w:r>
-        <w:rPr>
-          <w:rFonts w:ascii="Consolas;Andale Mono WT;Andale Mono;Lucida Console;Lucida Sans Typewriter;DejaVu Sans Mono;Bitstream Vera Sans Mono;Liberation Mono;Nimbus Mono L;Monaco;Courier New;Courier;monospace" w:hAnsi="Consolas;Andale Mono WT;Andale Mono;Lucida Console;Lucida Sans Typewriter;DejaVu Sans Mono;Bitstream Vera Sans Mono;Liberation Mono;Nimbus Mono L;Monaco;Courier New;Courier;monospace"/>
-          <w:b/>
-          <w:i/>
-          <w:iCs w:val="false"/>
-          <w:caps w:val="false"/>
-          <w:smallCaps w:val="false"/>
-          <w:color w:val="404040"/>
-          <w:spacing w:val="0"/>
-          <w:sz w:val="18"/>
-          <w:szCs w:val="36"/>
-          <w:lang w:val="es-CO"/>
-        </w:rPr>
-        <w:t>:</w:t>
+        <w:t>Cancion 2:</w:t>
         <w:tab/>
         <w:t xml:space="preserve"> </w:t>
       </w:r>
@@ -6217,7 +6191,7 @@
           <w:szCs w:val="36"/>
           <w:lang w:val="en-CA"/>
         </w:rPr>
-        <w:t>{respcancion</w:t>
+        <w:t>{</w:t>
       </w:r>
       <w:r>
         <w:rPr>
@@ -6233,7 +6207,7 @@
           <w:szCs w:val="36"/>
           <w:lang w:val="en-CA"/>
         </w:rPr>
-        <w:t>1</w:t>
+        <w:t>dom</w:t>
       </w:r>
       <w:r>
         <w:rPr>
@@ -6249,7 +6223,7 @@
           <w:szCs w:val="36"/>
           <w:lang w:val="en-CA"/>
         </w:rPr>
-        <w:t>}</w:t>
+        <w:t>respcancion1},</w:t>
       </w:r>
       <w:r>
         <w:rPr>
@@ -6265,7 +6239,7 @@
           <w:szCs w:val="36"/>
           <w:lang w:val="en-CA" w:eastAsia="en-US" w:bidi="ar-SA"/>
         </w:rPr>
-        <w:t xml:space="preserve"> {cancion</w:t>
+        <w:t xml:space="preserve"> {</w:t>
       </w:r>
       <w:r>
         <w:rPr>
@@ -6281,7 +6255,7 @@
           <w:szCs w:val="36"/>
           <w:lang w:val="en-CA" w:eastAsia="en-US" w:bidi="ar-SA"/>
         </w:rPr>
-        <w:t>1</w:t>
+        <w:t>dom</w:t>
       </w:r>
       <w:r>
         <w:rPr>
@@ -6297,7 +6271,7 @@
           <w:szCs w:val="36"/>
           <w:lang w:val="en-CA" w:eastAsia="en-US" w:bidi="ar-SA"/>
         </w:rPr>
-        <w:t>} {temacancion</w:t>
+        <w:t>cancion1} {</w:t>
       </w:r>
       <w:r>
         <w:rPr>
@@ -6313,7 +6287,7 @@
           <w:szCs w:val="36"/>
           <w:lang w:val="en-CA" w:eastAsia="en-US" w:bidi="ar-SA"/>
         </w:rPr>
-        <w:t>1</w:t>
+        <w:t>dom</w:t>
       </w:r>
       <w:r>
         <w:rPr>
@@ -6329,7 +6303,7 @@
           <w:szCs w:val="36"/>
           <w:lang w:val="en-CA" w:eastAsia="en-US" w:bidi="ar-SA"/>
         </w:rPr>
-        <w:t>}</w:t>
+        <w:t>temacancion1}</w:t>
       </w:r>
     </w:p>
     <w:p>
@@ -6354,7 +6328,19 @@
         </w:rPr>
       </w:pPr>
       <w:r>
-        <w:rPr/>
+        <w:rPr>
+          <w:rFonts w:ascii="Consolas;Andale Mono WT;Andale Mono;Lucida Console;Lucida Sans Typewriter;DejaVu Sans Mono;Bitstream Vera Sans Mono;Liberation Mono;Nimbus Mono L;Monaco;Courier New;Courier;monospace" w:hAnsi="Consolas;Andale Mono WT;Andale Mono;Lucida Console;Lucida Sans Typewriter;DejaVu Sans Mono;Bitstream Vera Sans Mono;Liberation Mono;Nimbus Mono L;Monaco;Courier New;Courier;monospace"/>
+          <w:b/>
+          <w:i/>
+          <w:iCs w:val="false"/>
+          <w:caps w:val="false"/>
+          <w:smallCaps w:val="false"/>
+          <w:color w:val="404040"/>
+          <w:spacing w:val="0"/>
+          <w:sz w:val="18"/>
+          <w:szCs w:val="36"/>
+          <w:lang w:val="en-CA"/>
+        </w:rPr>
       </w:r>
     </w:p>
     <w:p>
@@ -6426,7 +6412,19 @@
         </w:rPr>
       </w:pPr>
       <w:r>
-        <w:rPr/>
+        <w:rPr>
+          <w:rFonts w:ascii="Consolas;Andale Mono WT;Andale Mono;Lucida Console;Lucida Sans Typewriter;DejaVu Sans Mono;Bitstream Vera Sans Mono;Liberation Mono;Nimbus Mono L;Monaco;Courier New;Courier;monospace" w:hAnsi="Consolas;Andale Mono WT;Andale Mono;Lucida Console;Lucida Sans Typewriter;DejaVu Sans Mono;Bitstream Vera Sans Mono;Liberation Mono;Nimbus Mono L;Monaco;Courier New;Courier;monospace"/>
+          <w:b/>
+          <w:i/>
+          <w:iCs w:val="false"/>
+          <w:caps w:val="false"/>
+          <w:smallCaps w:val="false"/>
+          <w:color w:val="404040"/>
+          <w:spacing w:val="0"/>
+          <w:sz w:val="18"/>
+          <w:szCs w:val="36"/>
+          <w:lang w:val="en-CA"/>
+        </w:rPr>
       </w:r>
     </w:p>
     <w:p>
@@ -6450,23 +6448,7 @@
           <w:szCs w:val="36"/>
           <w:lang w:val="es-CO"/>
         </w:rPr>
-        <w:t>Cancion 3</w:t>
-      </w:r>
-      <w:r>
-        <w:rPr>
-          <w:rFonts w:ascii="Consolas;Andale Mono WT;Andale Mono;Lucida Console;Lucida Sans Typewriter;DejaVu Sans Mono;Bitstream Vera Sans Mono;Liberation Mono;Nimbus Mono L;Monaco;Courier New;Courier;monospace" w:hAnsi="Consolas;Andale Mono WT;Andale Mono;Lucida Console;Lucida Sans Typewriter;DejaVu Sans Mono;Bitstream Vera Sans Mono;Liberation Mono;Nimbus Mono L;Monaco;Courier New;Courier;monospace"/>
-          <w:b/>
-          <w:i/>
-          <w:iCs w:val="false"/>
-          <w:caps w:val="false"/>
-          <w:smallCaps w:val="false"/>
-          <w:color w:val="404040"/>
-          <w:spacing w:val="0"/>
-          <w:sz w:val="18"/>
-          <w:szCs w:val="36"/>
-          <w:lang w:val="es-CO"/>
-        </w:rPr>
-        <w:t>:</w:t>
+        <w:t>Cancion 3:</w:t>
         <w:tab/>
         <w:t xml:space="preserve"> </w:t>
       </w:r>
@@ -6486,7 +6468,6 @@
         </w:rPr>
         <w:tab/>
       </w:r>
-      <w:bookmarkStart w:id="2" w:name="__DdeLink__3716_2410867274"/>
       <w:r>
         <w:rPr>
           <w:rFonts w:ascii="Consolas;Andale Mono WT;Andale Mono;Lucida Console;Lucida Sans Typewriter;DejaVu Sans Mono;Bitstream Vera Sans Mono;Liberation Mono;Nimbus Mono L;Monaco;Courier New;Courier;monospace" w:hAnsi="Consolas;Andale Mono WT;Andale Mono;Lucida Console;Lucida Sans Typewriter;DejaVu Sans Mono;Bitstream Vera Sans Mono;Liberation Mono;Nimbus Mono L;Monaco;Courier New;Courier;monospace"/>
@@ -6501,7 +6482,7 @@
           <w:szCs w:val="36"/>
           <w:lang w:val="en-CA"/>
         </w:rPr>
-        <w:t>{respcancion</w:t>
+        <w:t>{</w:t>
       </w:r>
       <w:r>
         <w:rPr>
@@ -6517,7 +6498,7 @@
           <w:szCs w:val="36"/>
           <w:lang w:val="en-CA"/>
         </w:rPr>
-        <w:t>2</w:t>
+        <w:t>dom</w:t>
       </w:r>
       <w:r>
         <w:rPr>
@@ -6533,7 +6514,7 @@
           <w:szCs w:val="36"/>
           <w:lang w:val="en-CA"/>
         </w:rPr>
-        <w:t>}</w:t>
+        <w:t>respcancion2},</w:t>
       </w:r>
       <w:r>
         <w:rPr>
@@ -6549,7 +6530,7 @@
           <w:szCs w:val="36"/>
           <w:lang w:val="en-CA" w:eastAsia="en-US" w:bidi="ar-SA"/>
         </w:rPr>
-        <w:t xml:space="preserve"> {cancion</w:t>
+        <w:t xml:space="preserve"> {</w:t>
       </w:r>
       <w:r>
         <w:rPr>
@@ -6565,7 +6546,7 @@
           <w:szCs w:val="36"/>
           <w:lang w:val="en-CA" w:eastAsia="en-US" w:bidi="ar-SA"/>
         </w:rPr>
-        <w:t>2</w:t>
+        <w:t>dom</w:t>
       </w:r>
       <w:r>
         <w:rPr>
@@ -6581,7 +6562,7 @@
           <w:szCs w:val="36"/>
           <w:lang w:val="en-CA" w:eastAsia="en-US" w:bidi="ar-SA"/>
         </w:rPr>
-        <w:t>} {temacancion</w:t>
+        <w:t>cancion2} {</w:t>
       </w:r>
       <w:r>
         <w:rPr>
@@ -6597,7 +6578,7 @@
           <w:szCs w:val="36"/>
           <w:lang w:val="en-CA" w:eastAsia="en-US" w:bidi="ar-SA"/>
         </w:rPr>
-        <w:t>2</w:t>
+        <w:t>dom</w:t>
       </w:r>
       <w:r>
         <w:rPr>
@@ -6613,9 +6594,8 @@
           <w:szCs w:val="36"/>
           <w:lang w:val="en-CA" w:eastAsia="en-US" w:bidi="ar-SA"/>
         </w:rPr>
-        <w:t>}</w:t>
+        <w:t>temacancion2}</w:t>
       </w:r>
-      <w:bookmarkEnd w:id="2"/>
       <w:r>
         <w:rPr>
           <w:rFonts w:ascii="Consolas;Andale Mono WT;Andale Mono;Lucida Console;Lucida Sans Typewriter;DejaVu Sans Mono;Bitstream Vera Sans Mono;Liberation Mono;Nimbus Mono L;Monaco;Courier New;Courier;monospace" w:hAnsi="Consolas;Andale Mono WT;Andale Mono;Lucida Console;Lucida Sans Typewriter;DejaVu Sans Mono;Bitstream Vera Sans Mono;Liberation Mono;Nimbus Mono L;Monaco;Courier New;Courier;monospace"/>
@@ -9318,6 +9298,203 @@
       <w:rFonts w:cs="Wingdings"/>
     </w:rPr>
   </w:style>
+  <w:style w:type="character" w:styleId="ListLabel247">
+    <w:name w:val="ListLabel 247"/>
+    <w:qFormat/>
+    <w:rPr>
+      <w:rFonts w:cs="Symbol"/>
+      <w:color w:val="575A5D"/>
+      <w:sz w:val="24"/>
+    </w:rPr>
+  </w:style>
+  <w:style w:type="character" w:styleId="ListLabel248">
+    <w:name w:val="ListLabel 248"/>
+    <w:qFormat/>
+    <w:rPr>
+      <w:rFonts w:cs="Courier New"/>
+    </w:rPr>
+  </w:style>
+  <w:style w:type="character" w:styleId="ListLabel249">
+    <w:name w:val="ListLabel 249"/>
+    <w:qFormat/>
+    <w:rPr>
+      <w:rFonts w:cs="Wingdings"/>
+    </w:rPr>
+  </w:style>
+  <w:style w:type="character" w:styleId="ListLabel250">
+    <w:name w:val="ListLabel 250"/>
+    <w:qFormat/>
+    <w:rPr>
+      <w:rFonts w:cs="Symbol"/>
+    </w:rPr>
+  </w:style>
+  <w:style w:type="character" w:styleId="ListLabel251">
+    <w:name w:val="ListLabel 251"/>
+    <w:qFormat/>
+    <w:rPr>
+      <w:rFonts w:cs="Courier New"/>
+    </w:rPr>
+  </w:style>
+  <w:style w:type="character" w:styleId="ListLabel252">
+    <w:name w:val="ListLabel 252"/>
+    <w:qFormat/>
+    <w:rPr>
+      <w:rFonts w:cs="Wingdings"/>
+    </w:rPr>
+  </w:style>
+  <w:style w:type="character" w:styleId="ListLabel253">
+    <w:name w:val="ListLabel 253"/>
+    <w:qFormat/>
+    <w:rPr>
+      <w:rFonts w:cs="Symbol"/>
+    </w:rPr>
+  </w:style>
+  <w:style w:type="character" w:styleId="ListLabel254">
+    <w:name w:val="ListLabel 254"/>
+    <w:qFormat/>
+    <w:rPr>
+      <w:rFonts w:cs="Courier New"/>
+    </w:rPr>
+  </w:style>
+  <w:style w:type="character" w:styleId="ListLabel255">
+    <w:name w:val="ListLabel 255"/>
+    <w:qFormat/>
+    <w:rPr>
+      <w:rFonts w:cs="Wingdings"/>
+    </w:rPr>
+  </w:style>
+  <w:style w:type="character" w:styleId="ListLabel256">
+    <w:name w:val="ListLabel 256"/>
+    <w:qFormat/>
+    <w:rPr>
+      <w:rFonts w:cs="Symbol"/>
+      <w:b/>
+      <w:color w:val="BE8900"/>
+      <w:sz w:val="24"/>
+    </w:rPr>
+  </w:style>
+  <w:style w:type="character" w:styleId="ListLabel257">
+    <w:name w:val="ListLabel 257"/>
+    <w:qFormat/>
+    <w:rPr>
+      <w:rFonts w:cs="Courier New"/>
+    </w:rPr>
+  </w:style>
+  <w:style w:type="character" w:styleId="ListLabel258">
+    <w:name w:val="ListLabel 258"/>
+    <w:qFormat/>
+    <w:rPr>
+      <w:rFonts w:cs="Wingdings"/>
+    </w:rPr>
+  </w:style>
+  <w:style w:type="character" w:styleId="ListLabel259">
+    <w:name w:val="ListLabel 259"/>
+    <w:qFormat/>
+    <w:rPr>
+      <w:rFonts w:cs="Symbol"/>
+    </w:rPr>
+  </w:style>
+  <w:style w:type="character" w:styleId="ListLabel260">
+    <w:name w:val="ListLabel 260"/>
+    <w:qFormat/>
+    <w:rPr>
+      <w:rFonts w:cs="Courier New"/>
+    </w:rPr>
+  </w:style>
+  <w:style w:type="character" w:styleId="ListLabel261">
+    <w:name w:val="ListLabel 261"/>
+    <w:qFormat/>
+    <w:rPr>
+      <w:rFonts w:cs="Wingdings"/>
+    </w:rPr>
+  </w:style>
+  <w:style w:type="character" w:styleId="ListLabel262">
+    <w:name w:val="ListLabel 262"/>
+    <w:qFormat/>
+    <w:rPr>
+      <w:rFonts w:cs="Symbol"/>
+    </w:rPr>
+  </w:style>
+  <w:style w:type="character" w:styleId="ListLabel263">
+    <w:name w:val="ListLabel 263"/>
+    <w:qFormat/>
+    <w:rPr>
+      <w:rFonts w:cs="Courier New"/>
+    </w:rPr>
+  </w:style>
+  <w:style w:type="character" w:styleId="ListLabel264">
+    <w:name w:val="ListLabel 264"/>
+    <w:qFormat/>
+    <w:rPr>
+      <w:rFonts w:cs="Wingdings"/>
+    </w:rPr>
+  </w:style>
+  <w:style w:type="character" w:styleId="ListLabel265">
+    <w:name w:val="ListLabel 265"/>
+    <w:qFormat/>
+    <w:rPr>
+      <w:rFonts w:cs="Symbol"/>
+      <w:color w:val="7E0024"/>
+      <w:sz w:val="24"/>
+      <w:szCs w:val="22"/>
+    </w:rPr>
+  </w:style>
+  <w:style w:type="character" w:styleId="ListLabel266">
+    <w:name w:val="ListLabel 266"/>
+    <w:qFormat/>
+    <w:rPr>
+      <w:rFonts w:cs="Courier New"/>
+    </w:rPr>
+  </w:style>
+  <w:style w:type="character" w:styleId="ListLabel267">
+    <w:name w:val="ListLabel 267"/>
+    <w:qFormat/>
+    <w:rPr>
+      <w:rFonts w:cs="Wingdings"/>
+    </w:rPr>
+  </w:style>
+  <w:style w:type="character" w:styleId="ListLabel268">
+    <w:name w:val="ListLabel 268"/>
+    <w:qFormat/>
+    <w:rPr>
+      <w:rFonts w:cs="Symbol"/>
+    </w:rPr>
+  </w:style>
+  <w:style w:type="character" w:styleId="ListLabel269">
+    <w:name w:val="ListLabel 269"/>
+    <w:qFormat/>
+    <w:rPr>
+      <w:rFonts w:cs="Courier New"/>
+    </w:rPr>
+  </w:style>
+  <w:style w:type="character" w:styleId="ListLabel270">
+    <w:name w:val="ListLabel 270"/>
+    <w:qFormat/>
+    <w:rPr>
+      <w:rFonts w:cs="Wingdings"/>
+    </w:rPr>
+  </w:style>
+  <w:style w:type="character" w:styleId="ListLabel271">
+    <w:name w:val="ListLabel 271"/>
+    <w:qFormat/>
+    <w:rPr>
+      <w:rFonts w:cs="Symbol"/>
+    </w:rPr>
+  </w:style>
+  <w:style w:type="character" w:styleId="ListLabel272">
+    <w:name w:val="ListLabel 272"/>
+    <w:qFormat/>
+    <w:rPr>
+      <w:rFonts w:cs="Courier New"/>
+    </w:rPr>
+  </w:style>
+  <w:style w:type="character" w:styleId="ListLabel273">
+    <w:name w:val="ListLabel 273"/>
+    <w:qFormat/>
+    <w:rPr>
+      <w:rFonts w:cs="Wingdings"/>
+    </w:rPr>
+  </w:style>
   <w:style w:type="paragraph" w:styleId="Heading">
     <w:name w:val="Heading"/>
     <w:basedOn w:val="Normal"/>

--- a/src/assets/examples/S-140-S-template.docx
+++ b/src/assets/examples/S-140-S-template.docx
@@ -68,10 +68,10 @@
         <w:tblStyle w:val="Tablaconcuadrcula"/>
         <w:tblW w:w="10775" w:type="dxa"/>
         <w:jc w:val="left"/>
-        <w:tblInd w:w="-16" w:type="dxa"/>
+        <w:tblInd w:w="-26" w:type="dxa"/>
         <w:tblCellMar>
           <w:top w:w="0" w:type="dxa"/>
-          <w:left w:w="98" w:type="dxa"/>
+          <w:left w:w="78" w:type="dxa"/>
           <w:bottom w:w="0" w:type="dxa"/>
           <w:right w:w="108" w:type="dxa"/>
         </w:tblCellMar>
@@ -98,7 +98,7 @@
             </w:tcBorders>
             <w:shd w:fill="auto" w:val="clear"/>
             <w:tcMar>
-              <w:left w:w="98" w:type="dxa"/>
+              <w:left w:w="78" w:type="dxa"/>
             </w:tcMar>
             <w:vAlign w:val="center"/>
           </w:tcPr>
@@ -106,6 +106,7 @@
             <w:pPr>
               <w:pStyle w:val="Normal"/>
               <w:spacing w:lineRule="auto" w:line="240" w:before="0" w:after="0"/>
+              <w:jc w:val="left"/>
               <w:rPr/>
             </w:pPr>
             <w:r>
@@ -113,14 +114,7 @@
                 <w:b/>
                 <w:lang w:val="en-CA"/>
               </w:rPr>
-              <w:t>{fecha}</w:t>
-            </w:r>
-            <w:r>
-              <w:rPr>
-                <w:b/>
-                <w:lang w:val="es-ES"/>
-              </w:rPr>
-              <w:t xml:space="preserve"> </w:t>
+              <w:t>{resfecha}</w:t>
             </w:r>
           </w:p>
         </w:tc>
@@ -137,7 +131,7 @@
             </w:tcBorders>
             <w:shd w:fill="auto" w:val="clear"/>
             <w:tcMar>
-              <w:left w:w="98" w:type="dxa"/>
+              <w:left w:w="78" w:type="dxa"/>
             </w:tcMar>
             <w:vAlign w:val="center"/>
           </w:tcPr>
@@ -211,10 +205,10 @@
         <w:tblStyle w:val="Tablaconcuadrcula"/>
         <w:tblW w:w="10770" w:type="dxa"/>
         <w:jc w:val="left"/>
-        <w:tblInd w:w="-16" w:type="dxa"/>
+        <w:tblInd w:w="-26" w:type="dxa"/>
         <w:tblCellMar>
           <w:top w:w="0" w:type="dxa"/>
-          <w:left w:w="98" w:type="dxa"/>
+          <w:left w:w="78" w:type="dxa"/>
           <w:bottom w:w="0" w:type="dxa"/>
           <w:right w:w="108" w:type="dxa"/>
         </w:tblCellMar>
@@ -222,7 +216,7 @@
       </w:tblPr>
       <w:tblGrid>
         <w:gridCol w:w="1935"/>
-        <w:gridCol w:w="2820"/>
+        <w:gridCol w:w="2821"/>
         <w:gridCol w:w="6014"/>
       </w:tblGrid>
       <w:tr>
@@ -242,7 +236,7 @@
             </w:tcBorders>
             <w:shd w:fill="auto" w:val="clear"/>
             <w:tcMar>
-              <w:left w:w="98" w:type="dxa"/>
+              <w:left w:w="78" w:type="dxa"/>
             </w:tcMar>
             <w:vAlign w:val="center"/>
           </w:tcPr>
@@ -264,7 +258,7 @@
         </w:tc>
         <w:tc>
           <w:tcPr>
-            <w:tcW w:w="2820" w:type="dxa"/>
+            <w:tcW w:w="2821" w:type="dxa"/>
             <w:tcBorders>
               <w:top w:val="single" w:sz="8" w:space="0" w:color="000001"/>
               <w:left w:val="single" w:sz="8" w:space="0" w:color="000001"/>
@@ -275,7 +269,7 @@
             </w:tcBorders>
             <w:shd w:fill="auto" w:val="clear"/>
             <w:tcMar>
-              <w:left w:w="98" w:type="dxa"/>
+              <w:left w:w="78" w:type="dxa"/>
             </w:tcMar>
             <w:vAlign w:val="center"/>
           </w:tcPr>
@@ -309,7 +303,7 @@
             </w:tcBorders>
             <w:shd w:fill="auto" w:val="clear"/>
             <w:tcMar>
-              <w:left w:w="98" w:type="dxa"/>
+              <w:left w:w="78" w:type="dxa"/>
             </w:tcMar>
             <w:vAlign w:val="center"/>
           </w:tcPr>
@@ -354,7 +348,7 @@
             </w:tcBorders>
             <w:shd w:fill="auto" w:val="clear"/>
             <w:tcMar>
-              <w:left w:w="98" w:type="dxa"/>
+              <w:left w:w="78" w:type="dxa"/>
             </w:tcMar>
             <w:vAlign w:val="center"/>
           </w:tcPr>
@@ -379,7 +373,7 @@
         </w:tc>
         <w:tc>
           <w:tcPr>
-            <w:tcW w:w="8834" w:type="dxa"/>
+            <w:tcW w:w="8835" w:type="dxa"/>
             <w:gridSpan w:val="2"/>
             <w:tcBorders>
               <w:top w:val="nil"/>
@@ -391,7 +385,7 @@
             </w:tcBorders>
             <w:shd w:fill="auto" w:val="clear"/>
             <w:tcMar>
-              <w:left w:w="98" w:type="dxa"/>
+              <w:left w:w="78" w:type="dxa"/>
             </w:tcMar>
             <w:vAlign w:val="center"/>
           </w:tcPr>
@@ -427,7 +421,7 @@
             </w:tcBorders>
             <w:shd w:fill="auto" w:val="clear"/>
             <w:tcMar>
-              <w:left w:w="98" w:type="dxa"/>
+              <w:left w:w="78" w:type="dxa"/>
             </w:tcMar>
             <w:vAlign w:val="center"/>
           </w:tcPr>
@@ -452,7 +446,7 @@
         </w:tc>
         <w:tc>
           <w:tcPr>
-            <w:tcW w:w="8834" w:type="dxa"/>
+            <w:tcW w:w="8835" w:type="dxa"/>
             <w:gridSpan w:val="2"/>
             <w:tcBorders>
               <w:top w:val="nil"/>
@@ -464,7 +458,7 @@
             </w:tcBorders>
             <w:shd w:fill="auto" w:val="clear"/>
             <w:tcMar>
-              <w:left w:w="98" w:type="dxa"/>
+              <w:left w:w="78" w:type="dxa"/>
             </w:tcMar>
             <w:vAlign w:val="center"/>
           </w:tcPr>
@@ -507,10 +501,10 @@
         <w:tblStyle w:val="Tablaconcuadrcula"/>
         <w:tblW w:w="10775" w:type="dxa"/>
         <w:jc w:val="left"/>
-        <w:tblInd w:w="-16" w:type="dxa"/>
+        <w:tblInd w:w="-26" w:type="dxa"/>
         <w:tblCellMar>
           <w:top w:w="0" w:type="dxa"/>
-          <w:left w:w="98" w:type="dxa"/>
+          <w:left w:w="78" w:type="dxa"/>
           <w:bottom w:w="0" w:type="dxa"/>
           <w:right w:w="108" w:type="dxa"/>
         </w:tblCellMar>
@@ -519,7 +513,7 @@
       <w:tblGrid>
         <w:gridCol w:w="963"/>
         <w:gridCol w:w="6440"/>
-        <w:gridCol w:w="3371"/>
+        <w:gridCol w:w="3372"/>
       </w:tblGrid>
       <w:tr>
         <w:trPr>
@@ -538,7 +532,7 @@
             </w:tcBorders>
             <w:shd w:fill="auto" w:val="clear"/>
             <w:tcMar>
-              <w:left w:w="98" w:type="dxa"/>
+              <w:left w:w="78" w:type="dxa"/>
             </w:tcMar>
             <w:vAlign w:val="center"/>
           </w:tcPr>
@@ -575,7 +569,7 @@
             </w:tcBorders>
             <w:shd w:fill="auto" w:val="clear"/>
             <w:tcMar>
-              <w:left w:w="98" w:type="dxa"/>
+              <w:left w:w="78" w:type="dxa"/>
             </w:tcMar>
             <w:vAlign w:val="center"/>
           </w:tcPr>
@@ -613,7 +607,7 @@
         </w:tc>
         <w:tc>
           <w:tcPr>
-            <w:tcW w:w="3371" w:type="dxa"/>
+            <w:tcW w:w="3372" w:type="dxa"/>
             <w:tcBorders>
               <w:top w:val="single" w:sz="8" w:space="0" w:color="000001"/>
               <w:left w:val="single" w:sz="8" w:space="0" w:color="000001"/>
@@ -624,7 +618,7 @@
             </w:tcBorders>
             <w:shd w:fill="auto" w:val="clear"/>
             <w:tcMar>
-              <w:left w:w="98" w:type="dxa"/>
+              <w:left w:w="78" w:type="dxa"/>
             </w:tcMar>
             <w:vAlign w:val="center"/>
           </w:tcPr>
@@ -662,7 +656,7 @@
             </w:tcBorders>
             <w:shd w:fill="auto" w:val="clear"/>
             <w:tcMar>
-              <w:left w:w="98" w:type="dxa"/>
+              <w:left w:w="78" w:type="dxa"/>
             </w:tcMar>
             <w:vAlign w:val="center"/>
           </w:tcPr>
@@ -688,7 +682,7 @@
         </w:tc>
         <w:tc>
           <w:tcPr>
-            <w:tcW w:w="9811" w:type="dxa"/>
+            <w:tcW w:w="9812" w:type="dxa"/>
             <w:gridSpan w:val="2"/>
             <w:tcBorders>
               <w:top w:val="nil"/>
@@ -700,7 +694,7 @@
             </w:tcBorders>
             <w:shd w:fill="auto" w:val="clear"/>
             <w:tcMar>
-              <w:left w:w="98" w:type="dxa"/>
+              <w:left w:w="78" w:type="dxa"/>
             </w:tcMar>
             <w:vAlign w:val="center"/>
           </w:tcPr>
@@ -767,10 +761,10 @@
         <w:tblStyle w:val="Tablaconcuadrcula"/>
         <w:tblW w:w="10775" w:type="dxa"/>
         <w:jc w:val="left"/>
-        <w:tblInd w:w="-16" w:type="dxa"/>
+        <w:tblInd w:w="-26" w:type="dxa"/>
         <w:tblCellMar>
           <w:top w:w="0" w:type="dxa"/>
-          <w:left w:w="98" w:type="dxa"/>
+          <w:left w:w="78" w:type="dxa"/>
           <w:bottom w:w="0" w:type="dxa"/>
           <w:right w:w="108" w:type="dxa"/>
         </w:tblCellMar>
@@ -800,7 +794,7 @@
             </w:tcBorders>
             <w:shd w:color="auto" w:fill="575A5D" w:val="clear"/>
             <w:tcMar>
-              <w:left w:w="98" w:type="dxa"/>
+              <w:left w:w="78" w:type="dxa"/>
             </w:tcMar>
             <w:vAlign w:val="center"/>
           </w:tcPr>
@@ -838,7 +832,7 @@
             </w:tcBorders>
             <w:shd w:color="auto" w:fill="575A5D" w:val="clear"/>
             <w:tcMar>
-              <w:left w:w="98" w:type="dxa"/>
+              <w:left w:w="78" w:type="dxa"/>
             </w:tcMar>
             <w:vAlign w:val="center"/>
           </w:tcPr>
@@ -882,7 +876,7 @@
             </w:tcBorders>
             <w:shd w:fill="575A5D" w:val="clear"/>
             <w:tcMar>
-              <w:left w:w="98" w:type="dxa"/>
+              <w:left w:w="78" w:type="dxa"/>
             </w:tcMar>
             <w:vAlign w:val="center"/>
           </w:tcPr>
@@ -925,7 +919,7 @@
             </w:tcBorders>
             <w:shd w:fill="auto" w:val="clear"/>
             <w:tcMar>
-              <w:left w:w="98" w:type="dxa"/>
+              <w:left w:w="78" w:type="dxa"/>
             </w:tcMar>
             <w:vAlign w:val="center"/>
           </w:tcPr>
@@ -963,7 +957,7 @@
             </w:tcBorders>
             <w:shd w:fill="auto" w:val="clear"/>
             <w:tcMar>
-              <w:left w:w="98" w:type="dxa"/>
+              <w:left w:w="78" w:type="dxa"/>
             </w:tcMar>
             <w:vAlign w:val="center"/>
           </w:tcPr>
@@ -1016,7 +1010,7 @@
             </w:tcBorders>
             <w:shd w:fill="auto" w:val="clear"/>
             <w:tcMar>
-              <w:left w:w="98" w:type="dxa"/>
+              <w:left w:w="78" w:type="dxa"/>
             </w:tcMar>
             <w:vAlign w:val="center"/>
           </w:tcPr>
@@ -1054,7 +1048,7 @@
             </w:tcBorders>
             <w:shd w:fill="auto" w:val="clear"/>
             <w:tcMar>
-              <w:left w:w="98" w:type="dxa"/>
+              <w:left w:w="78" w:type="dxa"/>
             </w:tcMar>
             <w:vAlign w:val="center"/>
           </w:tcPr>
@@ -1092,7 +1086,7 @@
             </w:tcBorders>
             <w:shd w:fill="auto" w:val="clear"/>
             <w:tcMar>
-              <w:left w:w="98" w:type="dxa"/>
+              <w:left w:w="78" w:type="dxa"/>
             </w:tcMar>
             <w:vAlign w:val="center"/>
           </w:tcPr>
@@ -1147,7 +1141,7 @@
             </w:tcBorders>
             <w:shd w:fill="auto" w:val="clear"/>
             <w:tcMar>
-              <w:left w:w="98" w:type="dxa"/>
+              <w:left w:w="78" w:type="dxa"/>
             </w:tcMar>
             <w:vAlign w:val="center"/>
           </w:tcPr>
@@ -1185,7 +1179,7 @@
             </w:tcBorders>
             <w:shd w:fill="auto" w:val="clear"/>
             <w:tcMar>
-              <w:left w:w="98" w:type="dxa"/>
+              <w:left w:w="78" w:type="dxa"/>
             </w:tcMar>
             <w:vAlign w:val="center"/>
           </w:tcPr>
@@ -1222,7 +1216,7 @@
             </w:tcBorders>
             <w:shd w:fill="auto" w:val="clear"/>
             <w:tcMar>
-              <w:left w:w="98" w:type="dxa"/>
+              <w:left w:w="78" w:type="dxa"/>
             </w:tcMar>
             <w:vAlign w:val="center"/>
           </w:tcPr>
@@ -1274,7 +1268,7 @@
             </w:tcBorders>
             <w:shd w:fill="auto" w:val="clear"/>
             <w:tcMar>
-              <w:left w:w="98" w:type="dxa"/>
+              <w:left w:w="78" w:type="dxa"/>
             </w:tcMar>
             <w:vAlign w:val="center"/>
           </w:tcPr>
@@ -1325,7 +1319,7 @@
             </w:tcBorders>
             <w:shd w:fill="auto" w:val="clear"/>
             <w:tcMar>
-              <w:left w:w="98" w:type="dxa"/>
+              <w:left w:w="78" w:type="dxa"/>
             </w:tcMar>
             <w:vAlign w:val="center"/>
           </w:tcPr>
@@ -1379,37 +1373,6 @@
           <w:szCs w:val="12"/>
           <w:lang w:val="es-ES"/>
         </w:rPr>
-        <w:t>{#</w:t>
-      </w:r>
-      <w:r>
-        <w:rPr>
-          <w:rFonts w:ascii="Consolas;Andale Mono WT;Andale Mono;Lucida Console;Lucida Sans Typewriter;DejaVu Sans Mono;Bitstream Vera Sans Mono;Liberation Mono;Nimbus Mono L;Monaco;Courier New;Courier;monospace" w:hAnsi="Consolas;Andale Mono WT;Andale Mono;Lucida Console;Lucida Sans Typewriter;DejaVu Sans Mono;Bitstream Vera Sans Mono;Liberation Mono;Nimbus Mono L;Monaco;Courier New;Courier;monospace"/>
-          <w:b w:val="false"/>
-          <w:i w:val="false"/>
-          <w:caps w:val="false"/>
-          <w:smallCaps w:val="false"/>
-          <w:color w:val="404040"/>
-          <w:spacing w:val="0"/>
-          <w:sz w:val="18"/>
-          <w:szCs w:val="12"/>
-          <w:lang w:val="en-CA"/>
-        </w:rPr>
-        <w:t>hayestudiantes</w:t>
-      </w:r>
-      <w:r>
-        <w:rPr>
-          <w:rFonts w:ascii="Consolas;Andale Mono WT;Andale Mono;Lucida Console;Lucida Sans Typewriter;DejaVu Sans Mono;Bitstream Vera Sans Mono;Liberation Mono;Nimbus Mono L;Monaco;Courier New;Courier;monospace" w:hAnsi="Consolas;Andale Mono WT;Andale Mono;Lucida Console;Lucida Sans Typewriter;DejaVu Sans Mono;Bitstream Vera Sans Mono;Liberation Mono;Nimbus Mono L;Monaco;Courier New;Courier;monospace"/>
-          <w:b w:val="false"/>
-          <w:i w:val="false"/>
-          <w:caps w:val="false"/>
-          <w:smallCaps w:val="false"/>
-          <w:color w:val="404040"/>
-          <w:spacing w:val="0"/>
-          <w:sz w:val="18"/>
-          <w:szCs w:val="12"/>
-          <w:lang w:val="es-ES"/>
-        </w:rPr>
-        <w:t>}</w:t>
       </w:r>
     </w:p>
     <w:tbl>
@@ -1417,10 +1380,10 @@
         <w:tblStyle w:val="Tablaconcuadrcula"/>
         <w:tblW w:w="10775" w:type="dxa"/>
         <w:jc w:val="left"/>
-        <w:tblInd w:w="-16" w:type="dxa"/>
+        <w:tblInd w:w="-26" w:type="dxa"/>
         <w:tblCellMar>
           <w:top w:w="0" w:type="dxa"/>
-          <w:left w:w="98" w:type="dxa"/>
+          <w:left w:w="78" w:type="dxa"/>
           <w:bottom w:w="0" w:type="dxa"/>
           <w:right w:w="108" w:type="dxa"/>
         </w:tblCellMar>
@@ -1452,7 +1415,7 @@
             </w:tcBorders>
             <w:shd w:color="auto" w:fill="BE8900" w:val="clear"/>
             <w:tcMar>
-              <w:left w:w="98" w:type="dxa"/>
+              <w:left w:w="78" w:type="dxa"/>
             </w:tcMar>
             <w:vAlign w:val="center"/>
           </w:tcPr>
@@ -1488,7 +1451,7 @@
             </w:tcBorders>
             <w:shd w:fill="BE8900" w:val="clear"/>
             <w:tcMar>
-              <w:left w:w="98" w:type="dxa"/>
+              <w:left w:w="78" w:type="dxa"/>
             </w:tcMar>
             <w:vAlign w:val="center"/>
           </w:tcPr>
@@ -1533,7 +1496,7 @@
             </w:tcBorders>
             <w:shd w:fill="BE8900" w:val="clear"/>
             <w:tcMar>
-              <w:left w:w="98" w:type="dxa"/>
+              <w:left w:w="78" w:type="dxa"/>
             </w:tcMar>
             <w:vAlign w:val="center"/>
           </w:tcPr>
@@ -1585,7 +1548,7 @@
             </w:tcBorders>
             <w:shd w:fill="auto" w:val="clear"/>
             <w:tcMar>
-              <w:left w:w="98" w:type="dxa"/>
+              <w:left w:w="78" w:type="dxa"/>
             </w:tcMar>
             <w:vAlign w:val="center"/>
           </w:tcPr>
@@ -1673,7 +1636,7 @@
             </w:tcBorders>
             <w:shd w:fill="auto" w:val="clear"/>
             <w:tcMar>
-              <w:left w:w="98" w:type="dxa"/>
+              <w:left w:w="78" w:type="dxa"/>
             </w:tcMar>
             <w:vAlign w:val="center"/>
           </w:tcPr>
@@ -1693,15 +1656,7 @@
               <w:rPr>
                 <w:lang w:val="en-US"/>
               </w:rPr>
-              <w:t>Primera conversación</w:t>
-            </w:r>
-            <w:r>
-              <w:rPr>
-                <w:sz w:val="24"/>
-                <w:szCs w:val="24"/>
-                <w:lang w:val="en-US"/>
-              </w:rPr>
-              <w:t xml:space="preserve"> </w:t>
+              <w:t xml:space="preserve">{smmtema1} </w:t>
             </w:r>
             <w:r>
               <w:rPr>
@@ -1709,7 +1664,7 @@
                 <w:szCs w:val="18"/>
                 <w:lang w:val="en-US"/>
               </w:rPr>
-              <w:t>(2 mins. o menos)</w:t>
+              <w:t>({smmmin1} mins. o menos)</w:t>
             </w:r>
           </w:p>
         </w:tc>
@@ -1727,7 +1682,7 @@
             </w:tcBorders>
             <w:shd w:fill="auto" w:val="clear"/>
             <w:tcMar>
-              <w:left w:w="98" w:type="dxa"/>
+              <w:left w:w="78" w:type="dxa"/>
             </w:tcMar>
             <w:vAlign w:val="center"/>
           </w:tcPr>
@@ -1773,7 +1728,7 @@
             </w:tcBorders>
             <w:shd w:fill="auto" w:val="clear"/>
             <w:tcMar>
-              <w:left w:w="98" w:type="dxa"/>
+              <w:left w:w="78" w:type="dxa"/>
             </w:tcMar>
             <w:vAlign w:val="center"/>
           </w:tcPr>
@@ -1787,7 +1742,7 @@
               <w:rPr>
                 <w:lang w:val="en-CA"/>
               </w:rPr>
-              <w:t>{smmprimeraes}</w:t>
+              <w:t>{smmprimeraes}{#smmprimeraayu}</w:t>
             </w:r>
             <w:r>
               <w:rPr>
@@ -1806,7 +1761,7 @@
               <w:rPr>
                 <w:lang w:val="en-CA"/>
               </w:rPr>
-              <w:t>{smmprimeraayu}</w:t>
+              <w:t>{smmprimeraayu}{/smmprimeraayu}</w:t>
             </w:r>
           </w:p>
         </w:tc>
@@ -1828,7 +1783,7 @@
             </w:tcBorders>
             <w:shd w:fill="auto" w:val="clear"/>
             <w:tcMar>
-              <w:left w:w="98" w:type="dxa"/>
+              <w:left w:w="78" w:type="dxa"/>
             </w:tcMar>
             <w:vAlign w:val="center"/>
           </w:tcPr>
@@ -1916,7 +1871,7 @@
             </w:tcBorders>
             <w:shd w:fill="auto" w:val="clear"/>
             <w:tcMar>
-              <w:left w:w="98" w:type="dxa"/>
+              <w:left w:w="78" w:type="dxa"/>
             </w:tcMar>
             <w:vAlign w:val="center"/>
           </w:tcPr>
@@ -1936,15 +1891,7 @@
               <w:rPr>
                 <w:lang w:val="en-US"/>
               </w:rPr>
-              <w:t>Revisita</w:t>
-            </w:r>
-            <w:r>
-              <w:rPr>
-                <w:sz w:val="24"/>
-                <w:szCs w:val="24"/>
-                <w:lang w:val="en-US"/>
-              </w:rPr>
-              <w:t> </w:t>
+              <w:t xml:space="preserve">{smmtema2} </w:t>
             </w:r>
             <w:r>
               <w:rPr>
@@ -1952,17 +1899,7 @@
                 <w:szCs w:val="18"/>
                 <w:lang w:val="en-US"/>
               </w:rPr>
-              <w:t>(4 mins. o menos)</w:t>
-            </w:r>
-            <w:r>
-              <w:rPr>
-                <w:b/>
-                <w:color w:val="575A5D"/>
-                <w:sz w:val="16"/>
-                <w:szCs w:val="16"/>
-                <w:lang w:val="en-US"/>
-              </w:rPr>
-              <w:t xml:space="preserve"> </w:t>
+              <w:t>({smmmin2} mins. o menos)</w:t>
             </w:r>
           </w:p>
         </w:tc>
@@ -1980,7 +1917,7 @@
             </w:tcBorders>
             <w:shd w:fill="auto" w:val="clear"/>
             <w:tcMar>
-              <w:left w:w="98" w:type="dxa"/>
+              <w:left w:w="78" w:type="dxa"/>
             </w:tcMar>
             <w:vAlign w:val="center"/>
           </w:tcPr>
@@ -2026,7 +1963,7 @@
             </w:tcBorders>
             <w:shd w:fill="auto" w:val="clear"/>
             <w:tcMar>
-              <w:left w:w="98" w:type="dxa"/>
+              <w:left w:w="78" w:type="dxa"/>
             </w:tcMar>
             <w:vAlign w:val="center"/>
           </w:tcPr>
@@ -2040,7 +1977,7 @@
               <w:rPr>
                 <w:lang w:val="en-CA"/>
               </w:rPr>
-              <w:t>{smmrevisitaes}</w:t>
+              <w:t>{smmrevisitaes}{#smmrevisitaayu}</w:t>
             </w:r>
             <w:r>
               <w:rPr>
@@ -2055,11 +1992,19 @@
               <w:spacing w:lineRule="auto" w:line="240" w:before="0" w:after="0"/>
               <w:rPr/>
             </w:pPr>
+            <w:bookmarkStart w:id="0" w:name="__DdeLink__7533_3037478"/>
             <w:r>
               <w:rPr>
                 <w:lang w:val="en-CA"/>
               </w:rPr>
               <w:t>{smmrevisitaayu}</w:t>
+            </w:r>
+            <w:bookmarkEnd w:id="0"/>
+            <w:r>
+              <w:rPr>
+                <w:lang w:val="en-CA"/>
+              </w:rPr>
+              <w:t>{/smmrevisitaayu}</w:t>
             </w:r>
           </w:p>
         </w:tc>
@@ -2081,7 +2026,7 @@
             </w:tcBorders>
             <w:shd w:fill="auto" w:val="clear"/>
             <w:tcMar>
-              <w:left w:w="98" w:type="dxa"/>
+              <w:left w:w="78" w:type="dxa"/>
             </w:tcMar>
             <w:vAlign w:val="center"/>
           </w:tcPr>
@@ -2149,7 +2094,7 @@
             </w:tcBorders>
             <w:shd w:fill="auto" w:val="clear"/>
             <w:tcMar>
-              <w:left w:w="98" w:type="dxa"/>
+              <w:left w:w="78" w:type="dxa"/>
             </w:tcMar>
             <w:vAlign w:val="center"/>
           </w:tcPr>
@@ -2167,52 +2112,17 @@
             </w:pPr>
             <w:r>
               <w:rPr>
-                <w:spacing w:val="-2"/>
-                <w:lang w:val="en-CA"/>
-              </w:rPr>
-              <w:t>{#escurso}</w:t>
-            </w:r>
-            <w:r>
-              <w:rPr>
-                <w:spacing w:val="-2"/>
                 <w:lang w:val="en-US"/>
               </w:rPr>
-              <w:t>Curso bíblico</w:t>
-            </w:r>
-            <w:r>
-              <w:rPr>
-                <w:spacing w:val="-2"/>
-                <w:lang w:val="en-CA"/>
-              </w:rPr>
-              <w:t>{/escurso}{^escurso}Discurso{/escurso}</w:t>
-            </w:r>
-            <w:r>
-              <w:rPr>
-                <w:spacing w:val="-2"/>
-                <w:sz w:val="16"/>
-                <w:szCs w:val="16"/>
+              <w:t xml:space="preserve">{smmtema3} </w:t>
+            </w:r>
+            <w:r>
+              <w:rPr>
+                <w:sz w:val="18"/>
+                <w:szCs w:val="18"/>
                 <w:lang w:val="en-US"/>
               </w:rPr>
-              <w:t> </w:t>
-            </w:r>
-            <w:r>
-              <w:rPr>
-                <w:spacing w:val="-8"/>
-                <w:sz w:val="16"/>
-                <w:szCs w:val="16"/>
-                <w:lang w:val="en-US"/>
-              </w:rPr>
-              <w:t xml:space="preserve">(6 mins. o menos) </w:t>
-            </w:r>
-            <w:r>
-              <w:rPr>
-                <w:b/>
-                <w:color w:val="575A5D"/>
-                <w:sz w:val="16"/>
-                <w:szCs w:val="16"/>
-                <w:lang w:val="en-US"/>
-              </w:rPr>
-              <w:t xml:space="preserve"> </w:t>
+              <w:t>({smmmin3} mins. o menos)</w:t>
             </w:r>
           </w:p>
         </w:tc>
@@ -2230,7 +2140,7 @@
             </w:tcBorders>
             <w:shd w:fill="auto" w:val="clear"/>
             <w:tcMar>
-              <w:left w:w="98" w:type="dxa"/>
+              <w:left w:w="78" w:type="dxa"/>
             </w:tcMar>
             <w:vAlign w:val="center"/>
           </w:tcPr>
@@ -2276,7 +2186,7 @@
             </w:tcBorders>
             <w:shd w:fill="auto" w:val="clear"/>
             <w:tcMar>
-              <w:left w:w="98" w:type="dxa"/>
+              <w:left w:w="78" w:type="dxa"/>
             </w:tcMar>
             <w:vAlign w:val="center"/>
           </w:tcPr>
@@ -2334,304 +2244,6 @@
         <w:pStyle w:val="PreformattedText"/>
         <w:widowControl/>
         <w:spacing w:before="0" w:after="0"/>
-        <w:rPr>
-          <w:rFonts w:ascii="Consolas;Andale Mono WT;Andale Mono;Lucida Console;Lucida Sans Typewriter;DejaVu Sans Mono;Bitstream Vera Sans Mono;Liberation Mono;Nimbus Mono L;Monaco;Courier New;Courier;monospace" w:hAnsi="Consolas;Andale Mono WT;Andale Mono;Lucida Console;Lucida Sans Typewriter;DejaVu Sans Mono;Bitstream Vera Sans Mono;Liberation Mono;Nimbus Mono L;Monaco;Courier New;Courier;monospace"/>
-          <w:b w:val="false"/>
-          <w:b w:val="false"/>
-          <w:i w:val="false"/>
-          <w:i w:val="false"/>
-          <w:caps w:val="false"/>
-          <w:smallCaps w:val="false"/>
-          <w:color w:val="404040"/>
-          <w:spacing w:val="0"/>
-          <w:sz w:val="18"/>
-        </w:rPr>
-      </w:pPr>
-      <w:r>
-        <w:rPr>
-          <w:rFonts w:ascii="Consolas;Andale Mono WT;Andale Mono;Lucida Console;Lucida Sans Typewriter;DejaVu Sans Mono;Bitstream Vera Sans Mono;Liberation Mono;Nimbus Mono L;Monaco;Courier New;Courier;monospace" w:hAnsi="Consolas;Andale Mono WT;Andale Mono;Lucida Console;Lucida Sans Typewriter;DejaVu Sans Mono;Bitstream Vera Sans Mono;Liberation Mono;Nimbus Mono L;Monaco;Courier New;Courier;monospace"/>
-          <w:b w:val="false"/>
-          <w:i w:val="false"/>
-          <w:caps w:val="false"/>
-          <w:smallCaps w:val="false"/>
-          <w:color w:val="404040"/>
-          <w:spacing w:val="0"/>
-          <w:sz w:val="18"/>
-        </w:rPr>
-        <w:t>{/</w:t>
-      </w:r>
-      <w:r>
-        <w:rPr>
-          <w:rFonts w:ascii="Consolas;Andale Mono WT;Andale Mono;Lucida Console;Lucida Sans Typewriter;DejaVu Sans Mono;Bitstream Vera Sans Mono;Liberation Mono;Nimbus Mono L;Monaco;Courier New;Courier;monospace" w:hAnsi="Consolas;Andale Mono WT;Andale Mono;Lucida Console;Lucida Sans Typewriter;DejaVu Sans Mono;Bitstream Vera Sans Mono;Liberation Mono;Nimbus Mono L;Monaco;Courier New;Courier;monospace"/>
-          <w:b w:val="false"/>
-          <w:i w:val="false"/>
-          <w:caps w:val="false"/>
-          <w:smallCaps w:val="false"/>
-          <w:color w:val="404040"/>
-          <w:spacing w:val="0"/>
-          <w:sz w:val="18"/>
-          <w:szCs w:val="12"/>
-          <w:lang w:val="en-CA"/>
-        </w:rPr>
-        <w:t>hayestudiantes</w:t>
-      </w:r>
-      <w:r>
-        <w:rPr>
-          <w:rFonts w:ascii="Consolas;Andale Mono WT;Andale Mono;Lucida Console;Lucida Sans Typewriter;DejaVu Sans Mono;Bitstream Vera Sans Mono;Liberation Mono;Nimbus Mono L;Monaco;Courier New;Courier;monospace" w:hAnsi="Consolas;Andale Mono WT;Andale Mono;Lucida Console;Lucida Sans Typewriter;DejaVu Sans Mono;Bitstream Vera Sans Mono;Liberation Mono;Nimbus Mono L;Monaco;Courier New;Courier;monospace"/>
-          <w:b w:val="false"/>
-          <w:i w:val="false"/>
-          <w:caps w:val="false"/>
-          <w:smallCaps w:val="false"/>
-          <w:color w:val="404040"/>
-          <w:spacing w:val="0"/>
-          <w:sz w:val="18"/>
-        </w:rPr>
-        <w:t>}</w:t>
-      </w:r>
-      <w:r>
-        <w:rPr>
-          <w:rFonts w:ascii="Consolas;Andale Mono WT;Andale Mono;Lucida Console;Lucida Sans Typewriter;DejaVu Sans Mono;Bitstream Vera Sans Mono;Liberation Mono;Nimbus Mono L;Monaco;Courier New;Courier;monospace" w:hAnsi="Consolas;Andale Mono WT;Andale Mono;Lucida Console;Lucida Sans Typewriter;DejaVu Sans Mono;Bitstream Vera Sans Mono;Liberation Mono;Nimbus Mono L;Monaco;Courier New;Courier;monospace"/>
-          <w:b w:val="false"/>
-          <w:i w:val="false"/>
-          <w:caps w:val="false"/>
-          <w:smallCaps w:val="false"/>
-          <w:color w:val="404040"/>
-          <w:spacing w:val="0"/>
-          <w:sz w:val="18"/>
-          <w:szCs w:val="12"/>
-          <w:lang w:val="es-ES"/>
-        </w:rPr>
-        <w:t>{</w:t>
-      </w:r>
-      <w:r>
-        <w:rPr>
-          <w:rFonts w:ascii="Consolas;Andale Mono WT;Andale Mono;Lucida Console;Lucida Sans Typewriter;DejaVu Sans Mono;Bitstream Vera Sans Mono;Liberation Mono;Nimbus Mono L;Monaco;Courier New;Courier;monospace" w:hAnsi="Consolas;Andale Mono WT;Andale Mono;Lucida Console;Lucida Sans Typewriter;DejaVu Sans Mono;Bitstream Vera Sans Mono;Liberation Mono;Nimbus Mono L;Monaco;Courier New;Courier;monospace"/>
-          <w:b w:val="false"/>
-          <w:i w:val="false"/>
-          <w:caps w:val="false"/>
-          <w:smallCaps w:val="false"/>
-          <w:color w:val="404040"/>
-          <w:spacing w:val="0"/>
-          <w:sz w:val="18"/>
-          <w:szCs w:val="12"/>
-          <w:lang w:val="en-CA"/>
-        </w:rPr>
-        <w:t>^hayestudiantes</w:t>
-      </w:r>
-      <w:r>
-        <w:rPr>
-          <w:rFonts w:ascii="Consolas;Andale Mono WT;Andale Mono;Lucida Console;Lucida Sans Typewriter;DejaVu Sans Mono;Bitstream Vera Sans Mono;Liberation Mono;Nimbus Mono L;Monaco;Courier New;Courier;monospace" w:hAnsi="Consolas;Andale Mono WT;Andale Mono;Lucida Console;Lucida Sans Typewriter;DejaVu Sans Mono;Bitstream Vera Sans Mono;Liberation Mono;Nimbus Mono L;Monaco;Courier New;Courier;monospace"/>
-          <w:b w:val="false"/>
-          <w:i w:val="false"/>
-          <w:caps w:val="false"/>
-          <w:smallCaps w:val="false"/>
-          <w:color w:val="404040"/>
-          <w:spacing w:val="0"/>
-          <w:sz w:val="18"/>
-          <w:szCs w:val="12"/>
-          <w:lang w:val="es-ES"/>
-        </w:rPr>
-        <w:t>}</w:t>
-      </w:r>
-    </w:p>
-    <w:tbl>
-      <w:tblPr>
-        <w:tblStyle w:val="Tablaconcuadrcula"/>
-        <w:tblW w:w="10775" w:type="dxa"/>
-        <w:jc w:val="left"/>
-        <w:tblInd w:w="-16" w:type="dxa"/>
-        <w:tblCellMar>
-          <w:top w:w="0" w:type="dxa"/>
-          <w:left w:w="98" w:type="dxa"/>
-          <w:bottom w:w="0" w:type="dxa"/>
-          <w:right w:w="108" w:type="dxa"/>
-        </w:tblCellMar>
-        <w:tblLook w:firstRow="1" w:noVBand="1" w:lastRow="0" w:firstColumn="1" w:lastColumn="0" w:noHBand="0" w:val="04a0"/>
-      </w:tblPr>
-      <w:tblGrid>
-        <w:gridCol w:w="963"/>
-        <w:gridCol w:w="6462"/>
-        <w:gridCol w:w="3350"/>
-      </w:tblGrid>
-      <w:tr>
-        <w:trPr>
-          <w:trHeight w:val="288" w:hRule="atLeast"/>
-        </w:trPr>
-        <w:tc>
-          <w:tcPr>
-            <w:tcW w:w="10775" w:type="dxa"/>
-            <w:gridSpan w:val="3"/>
-            <w:tcBorders>
-              <w:top w:val="single" w:sz="8" w:space="0" w:color="000001"/>
-              <w:left w:val="single" w:sz="8" w:space="0" w:color="000001"/>
-              <w:bottom w:val="single" w:sz="8" w:space="0" w:color="000001"/>
-              <w:right w:val="single" w:sz="8" w:space="0" w:color="000001"/>
-              <w:insideH w:val="single" w:sz="8" w:space="0" w:color="000001"/>
-              <w:insideV w:val="single" w:sz="8" w:space="0" w:color="000001"/>
-            </w:tcBorders>
-            <w:shd w:color="auto" w:fill="BE8900" w:val="clear"/>
-            <w:tcMar>
-              <w:left w:w="98" w:type="dxa"/>
-            </w:tcMar>
-            <w:vAlign w:val="center"/>
-          </w:tcPr>
-          <w:p>
-            <w:pPr>
-              <w:pStyle w:val="Normal"/>
-              <w:spacing w:lineRule="auto" w:line="240" w:before="0" w:after="0"/>
-              <w:rPr>
-                <w:lang w:val="es-ES"/>
-              </w:rPr>
-            </w:pPr>
-            <w:r>
-              <w:rPr>
-                <w:b/>
-                <w:color w:val="FFFFFF" w:themeColor="background1"/>
-                <w:sz w:val="20"/>
-                <w:szCs w:val="20"/>
-                <w:lang w:val="es-ES"/>
-              </w:rPr>
-              <w:t>SEAMOS MEJORES MAESTROS</w:t>
-            </w:r>
-          </w:p>
-        </w:tc>
-      </w:tr>
-      <w:tr>
-        <w:trPr>
-          <w:trHeight w:val="288" w:hRule="atLeast"/>
-        </w:trPr>
-        <w:tc>
-          <w:tcPr>
-            <w:tcW w:w="963" w:type="dxa"/>
-            <w:tcBorders>
-              <w:top w:val="nil"/>
-              <w:left w:val="single" w:sz="8" w:space="0" w:color="000001"/>
-              <w:bottom w:val="single" w:sz="8" w:space="0" w:color="000001"/>
-              <w:right w:val="nil"/>
-              <w:insideH w:val="single" w:sz="8" w:space="0" w:color="000001"/>
-              <w:insideV w:val="nil"/>
-            </w:tcBorders>
-            <w:shd w:fill="auto" w:val="clear"/>
-            <w:tcMar>
-              <w:left w:w="98" w:type="dxa"/>
-            </w:tcMar>
-            <w:vAlign w:val="center"/>
-          </w:tcPr>
-          <w:p>
-            <w:pPr>
-              <w:pStyle w:val="Normal"/>
-              <w:spacing w:lineRule="auto" w:line="240" w:before="0" w:after="0"/>
-              <w:rPr>
-                <w:lang w:val="en-CA"/>
-              </w:rPr>
-            </w:pPr>
-            <w:r>
-              <w:rPr>
-                <w:b/>
-                <w:color w:val="575A5D"/>
-                <w:sz w:val="18"/>
-                <w:szCs w:val="18"/>
-                <w:lang w:val="en-CA"/>
-              </w:rPr>
-              <w:t>{smm1h1}-{nvc1h1}</w:t>
-            </w:r>
-          </w:p>
-        </w:tc>
-        <w:tc>
-          <w:tcPr>
-            <w:tcW w:w="6462" w:type="dxa"/>
-            <w:tcBorders>
-              <w:top w:val="nil"/>
-              <w:left w:val="single" w:sz="8" w:space="0" w:color="000001"/>
-              <w:bottom w:val="single" w:sz="8" w:space="0" w:color="000001"/>
-              <w:right w:val="nil"/>
-              <w:insideH w:val="single" w:sz="8" w:space="0" w:color="000001"/>
-              <w:insideV w:val="nil"/>
-            </w:tcBorders>
-            <w:shd w:fill="auto" w:val="clear"/>
-            <w:tcMar>
-              <w:left w:w="98" w:type="dxa"/>
-            </w:tcMar>
-            <w:vAlign w:val="center"/>
-          </w:tcPr>
-          <w:p>
-            <w:pPr>
-              <w:pStyle w:val="ListParagraph"/>
-              <w:numPr>
-                <w:ilvl w:val="0"/>
-                <w:numId w:val="2"/>
-              </w:numPr>
-              <w:spacing w:lineRule="auto" w:line="240" w:before="0" w:after="0"/>
-              <w:ind w:left="144" w:hanging="144"/>
-              <w:contextualSpacing/>
-              <w:rPr>
-                <w:lang w:val="es-ES"/>
-              </w:rPr>
-            </w:pPr>
-            <w:r>
-              <w:rPr>
-                <w:lang w:val="es-ES"/>
-              </w:rPr>
-              <w:t>Preparemos las presentaciones de este mes</w:t>
-            </w:r>
-            <w:r>
-              <w:rPr>
-                <w:sz w:val="24"/>
-                <w:szCs w:val="24"/>
-                <w:lang w:val="es-ES"/>
-              </w:rPr>
-              <w:t> </w:t>
-            </w:r>
-            <w:r>
-              <w:rPr>
-                <w:sz w:val="18"/>
-                <w:szCs w:val="18"/>
-                <w:lang w:val="es-ES"/>
-              </w:rPr>
-              <w:t>(15 mins.)</w:t>
-            </w:r>
-          </w:p>
-        </w:tc>
-        <w:tc>
-          <w:tcPr>
-            <w:tcW w:w="3350" w:type="dxa"/>
-            <w:tcBorders>
-              <w:top w:val="nil"/>
-              <w:left w:val="single" w:sz="8" w:space="0" w:color="000001"/>
-              <w:bottom w:val="single" w:sz="8" w:space="0" w:color="000001"/>
-              <w:right w:val="single" w:sz="8" w:space="0" w:color="000001"/>
-              <w:insideH w:val="single" w:sz="8" w:space="0" w:color="000001"/>
-              <w:insideV w:val="single" w:sz="8" w:space="0" w:color="000001"/>
-            </w:tcBorders>
-            <w:shd w:fill="auto" w:val="clear"/>
-            <w:tcMar>
-              <w:left w:w="98" w:type="dxa"/>
-            </w:tcMar>
-            <w:vAlign w:val="center"/>
-          </w:tcPr>
-          <w:p>
-            <w:pPr>
-              <w:pStyle w:val="Normal"/>
-              <w:spacing w:lineRule="auto" w:line="240" w:before="0" w:after="0"/>
-              <w:rPr>
-                <w:lang w:val="en-CA"/>
-              </w:rPr>
-            </w:pPr>
-            <w:r>
-              <w:rPr>
-                <w:lang w:val="en-CA"/>
-              </w:rPr>
-              <w:t>{presentacionesmes}</w:t>
-            </w:r>
-          </w:p>
-        </w:tc>
-      </w:tr>
-    </w:tbl>
-    <w:p>
-      <w:pPr>
-        <w:pStyle w:val="PreformattedText"/>
-        <w:widowControl/>
-        <w:spacing w:lineRule="auto" w:line="240" w:before="0" w:after="0"/>
         <w:rPr>
           <w:rFonts w:ascii="Consolas;Andale Mono WT;Andale Mono;Lucida Console;Lucida Sans Typewriter;DejaVu Sans Mono;Bitstream Vera Sans Mono;Liberation Mono;Nimbus Mono L;Monaco;Courier New;Courier;monospace" w:hAnsi="Consolas;Andale Mono WT;Andale Mono;Lucida Console;Lucida Sans Typewriter;DejaVu Sans Mono;Bitstream Vera Sans Mono;Liberation Mono;Nimbus Mono L;Monaco;Courier New;Courier;monospace"/>
           <w:b w:val="false"/>
@@ -2660,37 +2272,6 @@
           <w:szCs w:val="12"/>
           <w:lang w:val="es-ES"/>
         </w:rPr>
-        <w:t>{/</w:t>
-      </w:r>
-      <w:r>
-        <w:rPr>
-          <w:rFonts w:ascii="Consolas;Andale Mono WT;Andale Mono;Lucida Console;Lucida Sans Typewriter;DejaVu Sans Mono;Bitstream Vera Sans Mono;Liberation Mono;Nimbus Mono L;Monaco;Courier New;Courier;monospace" w:hAnsi="Consolas;Andale Mono WT;Andale Mono;Lucida Console;Lucida Sans Typewriter;DejaVu Sans Mono;Bitstream Vera Sans Mono;Liberation Mono;Nimbus Mono L;Monaco;Courier New;Courier;monospace"/>
-          <w:b w:val="false"/>
-          <w:i w:val="false"/>
-          <w:caps w:val="false"/>
-          <w:smallCaps w:val="false"/>
-          <w:color w:val="404040"/>
-          <w:spacing w:val="0"/>
-          <w:sz w:val="18"/>
-          <w:szCs w:val="12"/>
-          <w:lang w:val="en-CA"/>
-        </w:rPr>
-        <w:t>hayestudiantes</w:t>
-      </w:r>
-      <w:r>
-        <w:rPr>
-          <w:rFonts w:ascii="Consolas;Andale Mono WT;Andale Mono;Lucida Console;Lucida Sans Typewriter;DejaVu Sans Mono;Bitstream Vera Sans Mono;Liberation Mono;Nimbus Mono L;Monaco;Courier New;Courier;monospace" w:hAnsi="Consolas;Andale Mono WT;Andale Mono;Lucida Console;Lucida Sans Typewriter;DejaVu Sans Mono;Bitstream Vera Sans Mono;Liberation Mono;Nimbus Mono L;Monaco;Courier New;Courier;monospace"/>
-          <w:b w:val="false"/>
-          <w:i w:val="false"/>
-          <w:caps w:val="false"/>
-          <w:smallCaps w:val="false"/>
-          <w:color w:val="404040"/>
-          <w:spacing w:val="0"/>
-          <w:sz w:val="18"/>
-          <w:szCs w:val="12"/>
-          <w:lang w:val="es-ES"/>
-        </w:rPr>
-        <w:t>}</w:t>
       </w:r>
     </w:p>
     <w:tbl>
@@ -2698,23 +2279,23 @@
         <w:tblStyle w:val="Tablaconcuadrcula"/>
         <w:tblW w:w="10770" w:type="dxa"/>
         <w:jc w:val="left"/>
-        <w:tblInd w:w="-3" w:type="dxa"/>
+        <w:tblInd w:w="-13" w:type="dxa"/>
         <w:tblCellMar>
           <w:top w:w="0" w:type="dxa"/>
-          <w:left w:w="98" w:type="dxa"/>
+          <w:left w:w="78" w:type="dxa"/>
           <w:bottom w:w="0" w:type="dxa"/>
           <w:right w:w="108" w:type="dxa"/>
         </w:tblCellMar>
         <w:tblLook w:firstRow="1" w:noVBand="1" w:lastRow="0" w:firstColumn="1" w:lastColumn="0" w:noHBand="0" w:val="04a0"/>
       </w:tblPr>
       <w:tblGrid>
-        <w:gridCol w:w="1185"/>
-        <w:gridCol w:w="5055"/>
-        <w:gridCol w:w="1186"/>
+        <w:gridCol w:w="1183"/>
+        <w:gridCol w:w="5056"/>
+        <w:gridCol w:w="1184"/>
         <w:gridCol w:w="2"/>
-        <w:gridCol w:w="1"/>
-        <w:gridCol w:w="2"/>
-        <w:gridCol w:w="3339"/>
+        <w:gridCol w:w="3"/>
+        <w:gridCol w:w="3"/>
+        <w:gridCol w:w="3338"/>
       </w:tblGrid>
       <w:tr>
         <w:trPr>
@@ -2722,7 +2303,7 @@
         </w:trPr>
         <w:tc>
           <w:tcPr>
-            <w:tcW w:w="10770" w:type="dxa"/>
+            <w:tcW w:w="10769" w:type="dxa"/>
             <w:gridSpan w:val="7"/>
             <w:tcBorders>
               <w:top w:val="single" w:sz="8" w:space="0" w:color="000001"/>
@@ -2734,7 +2315,7 @@
             </w:tcBorders>
             <w:shd w:color="auto" w:fill="7E0024" w:val="clear"/>
             <w:tcMar>
-              <w:left w:w="98" w:type="dxa"/>
+              <w:left w:w="78" w:type="dxa"/>
             </w:tcMar>
             <w:vAlign w:val="center"/>
           </w:tcPr>
@@ -2765,7 +2346,7 @@
         </w:trPr>
         <w:tc>
           <w:tcPr>
-            <w:tcW w:w="1185" w:type="dxa"/>
+            <w:tcW w:w="1183" w:type="dxa"/>
             <w:tcBorders>
               <w:top w:val="nil"/>
               <w:left w:val="single" w:sz="8" w:space="0" w:color="000001"/>
@@ -2776,7 +2357,7 @@
             </w:tcBorders>
             <w:shd w:fill="auto" w:val="clear"/>
             <w:tcMar>
-              <w:left w:w="98" w:type="dxa"/>
+              <w:left w:w="78" w:type="dxa"/>
             </w:tcMar>
             <w:vAlign w:val="center"/>
           </w:tcPr>
@@ -2802,7 +2383,7 @@
         </w:tc>
         <w:tc>
           <w:tcPr>
-            <w:tcW w:w="6244" w:type="dxa"/>
+            <w:tcW w:w="6245" w:type="dxa"/>
             <w:gridSpan w:val="4"/>
             <w:tcBorders>
               <w:top w:val="nil"/>
@@ -2814,7 +2395,7 @@
             </w:tcBorders>
             <w:shd w:fill="auto" w:val="clear"/>
             <w:tcMar>
-              <w:left w:w="98" w:type="dxa"/>
+              <w:left w:w="78" w:type="dxa"/>
             </w:tcMar>
             <w:vAlign w:val="center"/>
           </w:tcPr>
@@ -2864,7 +2445,7 @@
             </w:tcBorders>
             <w:shd w:fill="auto" w:val="clear"/>
             <w:tcMar>
-              <w:left w:w="98" w:type="dxa"/>
+              <w:left w:w="78" w:type="dxa"/>
             </w:tcMar>
             <w:vAlign w:val="center"/>
           </w:tcPr>
@@ -2891,7 +2472,7 @@
         </w:trPr>
         <w:tc>
           <w:tcPr>
-            <w:tcW w:w="1185" w:type="dxa"/>
+            <w:tcW w:w="1183" w:type="dxa"/>
             <w:tcBorders>
               <w:top w:val="nil"/>
               <w:left w:val="single" w:sz="8" w:space="0" w:color="000001"/>
@@ -2902,7 +2483,7 @@
             </w:tcBorders>
             <w:shd w:fill="auto" w:val="clear"/>
             <w:tcMar>
-              <w:left w:w="98" w:type="dxa"/>
+              <w:left w:w="78" w:type="dxa"/>
             </w:tcMar>
             <w:vAlign w:val="center"/>
           </w:tcPr>
@@ -2928,7 +2509,7 @@
         </w:tc>
         <w:tc>
           <w:tcPr>
-            <w:tcW w:w="6243" w:type="dxa"/>
+            <w:tcW w:w="6242" w:type="dxa"/>
             <w:gridSpan w:val="3"/>
             <w:tcBorders>
               <w:top w:val="nil"/>
@@ -2940,7 +2521,7 @@
             </w:tcBorders>
             <w:shd w:fill="auto" w:val="clear"/>
             <w:tcMar>
-              <w:left w:w="98" w:type="dxa"/>
+              <w:left w:w="78" w:type="dxa"/>
             </w:tcMar>
             <w:vAlign w:val="center"/>
           </w:tcPr>
@@ -3002,7 +2583,7 @@
         </w:tc>
         <w:tc>
           <w:tcPr>
-            <w:tcW w:w="3342" w:type="dxa"/>
+            <w:tcW w:w="3344" w:type="dxa"/>
             <w:gridSpan w:val="3"/>
             <w:tcBorders>
               <w:top w:val="nil"/>
@@ -3014,7 +2595,7 @@
             </w:tcBorders>
             <w:shd w:fill="auto" w:val="clear"/>
             <w:tcMar>
-              <w:left w:w="98" w:type="dxa"/>
+              <w:left w:w="78" w:type="dxa"/>
             </w:tcMar>
             <w:vAlign w:val="center"/>
           </w:tcPr>
@@ -3041,7 +2622,7 @@
         </w:trPr>
         <w:tc>
           <w:tcPr>
-            <w:tcW w:w="1185" w:type="dxa"/>
+            <w:tcW w:w="1183" w:type="dxa"/>
             <w:tcBorders>
               <w:top w:val="nil"/>
               <w:left w:val="single" w:sz="8" w:space="0" w:color="000001"/>
@@ -3052,7 +2633,7 @@
             </w:tcBorders>
             <w:shd w:fill="auto" w:val="clear"/>
             <w:tcMar>
-              <w:left w:w="98" w:type="dxa"/>
+              <w:left w:w="78" w:type="dxa"/>
             </w:tcMar>
             <w:vAlign w:val="center"/>
           </w:tcPr>
@@ -3123,7 +2704,7 @@
         </w:tc>
         <w:tc>
           <w:tcPr>
-            <w:tcW w:w="6243" w:type="dxa"/>
+            <w:tcW w:w="6242" w:type="dxa"/>
             <w:gridSpan w:val="3"/>
             <w:tcBorders>
               <w:top w:val="nil"/>
@@ -3135,7 +2716,7 @@
             </w:tcBorders>
             <w:shd w:fill="auto" w:val="clear"/>
             <w:tcMar>
-              <w:left w:w="98" w:type="dxa"/>
+              <w:left w:w="78" w:type="dxa"/>
             </w:tcMar>
             <w:vAlign w:val="center"/>
           </w:tcPr>
@@ -3197,7 +2778,7 @@
         </w:tc>
         <w:tc>
           <w:tcPr>
-            <w:tcW w:w="3342" w:type="dxa"/>
+            <w:tcW w:w="3344" w:type="dxa"/>
             <w:gridSpan w:val="3"/>
             <w:tcBorders>
               <w:top w:val="nil"/>
@@ -3209,7 +2790,7 @@
             </w:tcBorders>
             <w:shd w:fill="auto" w:val="clear"/>
             <w:tcMar>
-              <w:left w:w="98" w:type="dxa"/>
+              <w:left w:w="78" w:type="dxa"/>
             </w:tcMar>
             <w:vAlign w:val="center"/>
           </w:tcPr>
@@ -3227,7 +2808,7 @@
               </w:rPr>
               <w:t>{nvcorador2}</w:t>
             </w:r>
-            <w:bookmarkStart w:id="0" w:name="__DdeLink__41307_2188469055"/>
+            <w:bookmarkStart w:id="1" w:name="__DdeLink__41307_2188469055"/>
             <w:r>
               <w:rPr>
                 <w:rFonts w:ascii="Consolas;Andale Mono WT;Andale Mono;Lucida Console;Lucida Sans Typewriter;DejaVu Sans Mono;Bitstream Vera Sans Mono;Liberation Mono;Nimbus Mono L;Monaco;Courier New;Courier;monospace" w:hAnsi="Consolas;Andale Mono WT;Andale Mono;Lucida Console;Lucida Sans Typewriter;DejaVu Sans Mono;Bitstream Vera Sans Mono;Liberation Mono;Nimbus Mono L;Monaco;Courier New;Courier;monospace"/>
@@ -3257,7 +2838,7 @@
               </w:rPr>
               <w:t>nvcorador2</w:t>
             </w:r>
-            <w:bookmarkEnd w:id="0"/>
+            <w:bookmarkEnd w:id="1"/>
             <w:r>
               <w:rPr>
                 <w:rFonts w:ascii="Consolas;Andale Mono WT;Andale Mono;Lucida Console;Lucida Sans Typewriter;DejaVu Sans Mono;Bitstream Vera Sans Mono;Liberation Mono;Nimbus Mono L;Monaco;Courier New;Courier;monospace" w:hAnsi="Consolas;Andale Mono WT;Andale Mono;Lucida Console;Lucida Sans Typewriter;DejaVu Sans Mono;Bitstream Vera Sans Mono;Liberation Mono;Nimbus Mono L;Monaco;Courier New;Courier;monospace"/>
@@ -3281,7 +2862,7 @@
         </w:trPr>
         <w:tc>
           <w:tcPr>
-            <w:tcW w:w="1185" w:type="dxa"/>
+            <w:tcW w:w="1183" w:type="dxa"/>
             <w:tcBorders>
               <w:top w:val="nil"/>
               <w:left w:val="single" w:sz="8" w:space="0" w:color="000001"/>
@@ -3292,7 +2873,7 @@
             </w:tcBorders>
             <w:shd w:fill="auto" w:val="clear"/>
             <w:tcMar>
-              <w:left w:w="98" w:type="dxa"/>
+              <w:left w:w="78" w:type="dxa"/>
             </w:tcMar>
             <w:vAlign w:val="center"/>
           </w:tcPr>
@@ -3318,7 +2899,7 @@
         </w:tc>
         <w:tc>
           <w:tcPr>
-            <w:tcW w:w="5055" w:type="dxa"/>
+            <w:tcW w:w="5056" w:type="dxa"/>
             <w:tcBorders>
               <w:top w:val="nil"/>
               <w:left w:val="single" w:sz="8" w:space="0" w:color="000001"/>
@@ -3329,7 +2910,7 @@
             </w:tcBorders>
             <w:shd w:fill="auto" w:val="clear"/>
             <w:tcMar>
-              <w:left w:w="98" w:type="dxa"/>
+              <w:left w:w="78" w:type="dxa"/>
             </w:tcMar>
             <w:vAlign w:val="center"/>
           </w:tcPr>
@@ -3373,7 +2954,7 @@
         </w:tc>
         <w:tc>
           <w:tcPr>
-            <w:tcW w:w="1191" w:type="dxa"/>
+            <w:tcW w:w="1192" w:type="dxa"/>
             <w:gridSpan w:val="4"/>
             <w:tcBorders>
               <w:top w:val="nil"/>
@@ -3385,7 +2966,7 @@
             </w:tcBorders>
             <w:shd w:fill="auto" w:val="clear"/>
             <w:tcMar>
-              <w:left w:w="98" w:type="dxa"/>
+              <w:left w:w="78" w:type="dxa"/>
             </w:tcMar>
             <w:vAlign w:val="center"/>
           </w:tcPr>
@@ -3430,7 +3011,7 @@
         </w:tc>
         <w:tc>
           <w:tcPr>
-            <w:tcW w:w="3339" w:type="dxa"/>
+            <w:tcW w:w="3338" w:type="dxa"/>
             <w:tcBorders>
               <w:top w:val="nil"/>
               <w:left w:val="single" w:sz="8" w:space="0" w:color="000001"/>
@@ -3441,7 +3022,7 @@
             </w:tcBorders>
             <w:shd w:fill="auto" w:val="clear"/>
             <w:tcMar>
-              <w:left w:w="98" w:type="dxa"/>
+              <w:left w:w="78" w:type="dxa"/>
             </w:tcMar>
             <w:vAlign w:val="center"/>
           </w:tcPr>
@@ -3487,7 +3068,7 @@
         </w:trPr>
         <w:tc>
           <w:tcPr>
-            <w:tcW w:w="1185" w:type="dxa"/>
+            <w:tcW w:w="1183" w:type="dxa"/>
             <w:tcBorders>
               <w:top w:val="nil"/>
               <w:left w:val="single" w:sz="8" w:space="0" w:color="000001"/>
@@ -3498,7 +3079,7 @@
             </w:tcBorders>
             <w:shd w:fill="auto" w:val="clear"/>
             <w:tcMar>
-              <w:left w:w="98" w:type="dxa"/>
+              <w:left w:w="78" w:type="dxa"/>
             </w:tcMar>
             <w:vAlign w:val="center"/>
           </w:tcPr>
@@ -3524,7 +3105,7 @@
         </w:tc>
         <w:tc>
           <w:tcPr>
-            <w:tcW w:w="6243" w:type="dxa"/>
+            <w:tcW w:w="6242" w:type="dxa"/>
             <w:gridSpan w:val="3"/>
             <w:tcBorders>
               <w:top w:val="nil"/>
@@ -3536,7 +3117,7 @@
             </w:tcBorders>
             <w:shd w:fill="auto" w:val="clear"/>
             <w:tcMar>
-              <w:left w:w="98" w:type="dxa"/>
+              <w:left w:w="78" w:type="dxa"/>
             </w:tcMar>
             <w:vAlign w:val="center"/>
           </w:tcPr>
@@ -3580,7 +3161,7 @@
         </w:tc>
         <w:tc>
           <w:tcPr>
-            <w:tcW w:w="3342" w:type="dxa"/>
+            <w:tcW w:w="3344" w:type="dxa"/>
             <w:gridSpan w:val="3"/>
             <w:tcBorders>
               <w:top w:val="nil"/>
@@ -3592,7 +3173,7 @@
             </w:tcBorders>
             <w:shd w:fill="auto" w:val="clear"/>
             <w:tcMar>
-              <w:left w:w="98" w:type="dxa"/>
+              <w:left w:w="78" w:type="dxa"/>
             </w:tcMar>
             <w:vAlign w:val="center"/>
           </w:tcPr>
@@ -3619,7 +3200,7 @@
         </w:trPr>
         <w:tc>
           <w:tcPr>
-            <w:tcW w:w="1185" w:type="dxa"/>
+            <w:tcW w:w="1183" w:type="dxa"/>
             <w:tcBorders>
               <w:top w:val="nil"/>
               <w:left w:val="single" w:sz="8" w:space="0" w:color="000001"/>
@@ -3630,7 +3211,7 @@
             </w:tcBorders>
             <w:shd w:fill="auto" w:val="clear"/>
             <w:tcMar>
-              <w:left w:w="98" w:type="dxa"/>
+              <w:left w:w="78" w:type="dxa"/>
             </w:tcMar>
             <w:vAlign w:val="center"/>
           </w:tcPr>
@@ -3656,7 +3237,7 @@
         </w:tc>
         <w:tc>
           <w:tcPr>
-            <w:tcW w:w="6241" w:type="dxa"/>
+            <w:tcW w:w="6240" w:type="dxa"/>
             <w:gridSpan w:val="2"/>
             <w:tcBorders>
               <w:top w:val="nil"/>
@@ -3668,7 +3249,7 @@
             </w:tcBorders>
             <w:shd w:fill="auto" w:val="clear"/>
             <w:tcMar>
-              <w:left w:w="98" w:type="dxa"/>
+              <w:left w:w="78" w:type="dxa"/>
             </w:tcMar>
             <w:vAlign w:val="center"/>
           </w:tcPr>
@@ -3718,7 +3299,7 @@
         </w:tc>
         <w:tc>
           <w:tcPr>
-            <w:tcW w:w="3344" w:type="dxa"/>
+            <w:tcW w:w="3346" w:type="dxa"/>
             <w:gridSpan w:val="4"/>
             <w:tcBorders>
               <w:top w:val="nil"/>
@@ -3730,7 +3311,7 @@
             </w:tcBorders>
             <w:shd w:fill="auto" w:val="clear"/>
             <w:tcMar>
-              <w:left w:w="98" w:type="dxa"/>
+              <w:left w:w="78" w:type="dxa"/>
             </w:tcMar>
             <w:vAlign w:val="center"/>
           </w:tcPr>
@@ -3757,7 +3338,7 @@
         </w:trPr>
         <w:tc>
           <w:tcPr>
-            <w:tcW w:w="1185" w:type="dxa"/>
+            <w:tcW w:w="1183" w:type="dxa"/>
             <w:tcBorders>
               <w:top w:val="nil"/>
               <w:left w:val="single" w:sz="8" w:space="0" w:color="000001"/>
@@ -3768,7 +3349,7 @@
             </w:tcBorders>
             <w:shd w:fill="auto" w:val="clear"/>
             <w:tcMar>
-              <w:left w:w="98" w:type="dxa"/>
+              <w:left w:w="78" w:type="dxa"/>
             </w:tcMar>
             <w:vAlign w:val="center"/>
           </w:tcPr>
@@ -3811,7 +3392,7 @@
         </w:tc>
         <w:tc>
           <w:tcPr>
-            <w:tcW w:w="9585" w:type="dxa"/>
+            <w:tcW w:w="9586" w:type="dxa"/>
             <w:gridSpan w:val="6"/>
             <w:tcBorders>
               <w:top w:val="nil"/>
@@ -3823,7 +3404,7 @@
             </w:tcBorders>
             <w:shd w:fill="auto" w:val="clear"/>
             <w:tcMar>
-              <w:left w:w="98" w:type="dxa"/>
+              <w:left w:w="78" w:type="dxa"/>
             </w:tcMar>
             <w:vAlign w:val="center"/>
           </w:tcPr>
@@ -3858,7 +3439,7 @@
         </w:trPr>
         <w:tc>
           <w:tcPr>
-            <w:tcW w:w="1185" w:type="dxa"/>
+            <w:tcW w:w="1183" w:type="dxa"/>
             <w:tcBorders>
               <w:top w:val="nil"/>
               <w:left w:val="single" w:sz="8" w:space="0" w:color="000001"/>
@@ -3869,7 +3450,7 @@
             </w:tcBorders>
             <w:shd w:fill="auto" w:val="clear"/>
             <w:tcMar>
-              <w:left w:w="98" w:type="dxa"/>
+              <w:left w:w="78" w:type="dxa"/>
             </w:tcMar>
             <w:vAlign w:val="center"/>
           </w:tcPr>
@@ -3907,7 +3488,7 @@
         </w:tc>
         <w:tc>
           <w:tcPr>
-            <w:tcW w:w="9585" w:type="dxa"/>
+            <w:tcW w:w="9586" w:type="dxa"/>
             <w:gridSpan w:val="6"/>
             <w:tcBorders>
               <w:top w:val="nil"/>
@@ -3919,7 +3500,7 @@
             </w:tcBorders>
             <w:shd w:fill="auto" w:val="clear"/>
             <w:tcMar>
-              <w:left w:w="98" w:type="dxa"/>
+              <w:left w:w="78" w:type="dxa"/>
             </w:tcMar>
             <w:vAlign w:val="center"/>
           </w:tcPr>
@@ -3960,7 +3541,7 @@
         </w:trPr>
         <w:tc>
           <w:tcPr>
-            <w:tcW w:w="1185" w:type="dxa"/>
+            <w:tcW w:w="1183" w:type="dxa"/>
             <w:tcBorders>
               <w:top w:val="nil"/>
               <w:left w:val="single" w:sz="8" w:space="0" w:color="000001"/>
@@ -3971,7 +3552,7 @@
             </w:tcBorders>
             <w:shd w:fill="auto" w:val="clear"/>
             <w:tcMar>
-              <w:left w:w="98" w:type="dxa"/>
+              <w:left w:w="78" w:type="dxa"/>
             </w:tcMar>
             <w:vAlign w:val="center"/>
           </w:tcPr>
@@ -4009,7 +3590,7 @@
         </w:tc>
         <w:tc>
           <w:tcPr>
-            <w:tcW w:w="9585" w:type="dxa"/>
+            <w:tcW w:w="9586" w:type="dxa"/>
             <w:gridSpan w:val="6"/>
             <w:tcBorders>
               <w:top w:val="nil"/>
@@ -4021,7 +3602,7 @@
             </w:tcBorders>
             <w:shd w:fill="auto" w:val="clear"/>
             <w:tcMar>
-              <w:left w:w="98" w:type="dxa"/>
+              <w:left w:w="78" w:type="dxa"/>
             </w:tcMar>
             <w:vAlign w:val="center"/>
           </w:tcPr>
@@ -4061,7 +3642,7 @@
         </w:trPr>
         <w:tc>
           <w:tcPr>
-            <w:tcW w:w="1185" w:type="dxa"/>
+            <w:tcW w:w="1183" w:type="dxa"/>
             <w:tcBorders>
               <w:top w:val="nil"/>
               <w:left w:val="single" w:sz="8" w:space="0" w:color="000001"/>
@@ -4072,7 +3653,7 @@
             </w:tcBorders>
             <w:shd w:fill="auto" w:val="clear"/>
             <w:tcMar>
-              <w:left w:w="98" w:type="dxa"/>
+              <w:left w:w="78" w:type="dxa"/>
             </w:tcMar>
             <w:vAlign w:val="center"/>
           </w:tcPr>
@@ -4110,7 +3691,7 @@
         </w:tc>
         <w:tc>
           <w:tcPr>
-            <w:tcW w:w="9585" w:type="dxa"/>
+            <w:tcW w:w="9586" w:type="dxa"/>
             <w:gridSpan w:val="6"/>
             <w:tcBorders>
               <w:top w:val="nil"/>
@@ -4122,7 +3703,7 @@
             </w:tcBorders>
             <w:shd w:fill="auto" w:val="clear"/>
             <w:tcMar>
-              <w:left w:w="98" w:type="dxa"/>
+              <w:left w:w="78" w:type="dxa"/>
             </w:tcMar>
             <w:vAlign w:val="center"/>
           </w:tcPr>
@@ -4180,133 +3761,6 @@
         </w:rPr>
         <w:t>{/sabasamblea}</w:t>
       </w:r>
-      <w:r>
-        <w:br w:type="page"/>
-      </w:r>
-    </w:p>
-    <w:p>
-      <w:pPr>
-        <w:pStyle w:val="PreformattedText"/>
-        <w:spacing w:lineRule="auto" w:line="240" w:before="0" w:after="0"/>
-        <w:rPr/>
-      </w:pPr>
-      <w:r>
-        <w:rPr>
-          <w:rFonts w:ascii="Consolas;Andale Mono WT;Andale Mono;Lucida Console;Lucida Sans Typewriter;DejaVu Sans Mono;Bitstream Vera Sans Mono;Liberation Mono;Nimbus Mono L;Monaco;Courier New;Courier;monospace" w:hAnsi="Consolas;Andale Mono WT;Andale Mono;Lucida Console;Lucida Sans Typewriter;DejaVu Sans Mono;Bitstream Vera Sans Mono;Liberation Mono;Nimbus Mono L;Monaco;Courier New;Courier;monospace"/>
-          <w:b w:val="false"/>
-          <w:i w:val="false"/>
-          <w:caps w:val="false"/>
-          <w:smallCaps w:val="false"/>
-          <w:color w:val="404040"/>
-          <w:spacing w:val="0"/>
-          <w:sz w:val="18"/>
-          <w:szCs w:val="36"/>
-          <w:lang w:val="es-ES"/>
-        </w:rPr>
-        <w:t>{/</w:t>
-      </w:r>
-      <w:r>
-        <w:rPr>
-          <w:rFonts w:ascii="Consolas;Andale Mono WT;Andale Mono;Lucida Console;Lucida Sans Typewriter;DejaVu Sans Mono;Bitstream Vera Sans Mono;Liberation Mono;Nimbus Mono L;Monaco;Courier New;Courier;monospace" w:hAnsi="Consolas;Andale Mono WT;Andale Mono;Lucida Console;Lucida Sans Typewriter;DejaVu Sans Mono;Bitstream Vera Sans Mono;Liberation Mono;Nimbus Mono L;Monaco;Courier New;Courier;monospace"/>
-          <w:b w:val="false"/>
-          <w:i w:val="false"/>
-          <w:caps w:val="false"/>
-          <w:smallCaps w:val="false"/>
-          <w:color w:val="404040"/>
-          <w:spacing w:val="0"/>
-          <w:sz w:val="18"/>
-          <w:szCs w:val="36"/>
-          <w:lang w:val="en-CA"/>
-        </w:rPr>
-        <w:t>semanas</w:t>
-      </w:r>
-      <w:r>
-        <w:rPr>
-          <w:rFonts w:ascii="Consolas;Andale Mono WT;Andale Mono;Lucida Console;Lucida Sans Typewriter;DejaVu Sans Mono;Bitstream Vera Sans Mono;Liberation Mono;Nimbus Mono L;Monaco;Courier New;Courier;monospace" w:hAnsi="Consolas;Andale Mono WT;Andale Mono;Lucida Console;Lucida Sans Typewriter;DejaVu Sans Mono;Bitstream Vera Sans Mono;Liberation Mono;Nimbus Mono L;Monaco;Courier New;Courier;monospace"/>
-          <w:b w:val="false"/>
-          <w:i w:val="false"/>
-          <w:caps w:val="false"/>
-          <w:smallCaps w:val="false"/>
-          <w:color w:val="404040"/>
-          <w:spacing w:val="0"/>
-          <w:sz w:val="18"/>
-          <w:szCs w:val="36"/>
-          <w:lang w:val="es-ES"/>
-        </w:rPr>
-        <w:t>}</w:t>
-      </w:r>
-    </w:p>
-    <w:p>
-      <w:pPr>
-        <w:pStyle w:val="PreformattedText"/>
-        <w:spacing w:lineRule="auto" w:line="240" w:before="0" w:after="0"/>
-        <w:rPr>
-          <w:rFonts w:ascii="Yu Gothic UI Semibold" w:hAnsi="Yu Gothic UI Semibold"/>
-          <w:b w:val="false"/>
-          <w:b w:val="false"/>
-          <w:bCs w:val="false"/>
-          <w:i w:val="false"/>
-          <w:i w:val="false"/>
-          <w:caps w:val="false"/>
-          <w:smallCaps w:val="false"/>
-          <w:color w:val="404040"/>
-          <w:spacing w:val="0"/>
-          <w:sz w:val="28"/>
-          <w:szCs w:val="28"/>
-          <w:lang w:val="es-HN"/>
-        </w:rPr>
-      </w:pPr>
-      <w:r>
-        <w:rPr>
-          <w:rFonts w:ascii="Yu Gothic UI Semibold" w:hAnsi="Yu Gothic UI Semibold"/>
-          <w:b w:val="false"/>
-          <w:bCs w:val="false"/>
-          <w:i w:val="false"/>
-          <w:caps w:val="false"/>
-          <w:smallCaps w:val="false"/>
-          <w:color w:val="404040"/>
-          <w:spacing w:val="0"/>
-          <w:sz w:val="28"/>
-          <w:szCs w:val="28"/>
-          <w:lang w:val="es-HN"/>
-        </w:rPr>
-      </w:r>
-    </w:p>
-    <w:p>
-      <w:pPr>
-        <w:pStyle w:val="PreformattedText"/>
-        <w:spacing w:lineRule="auto" w:line="240" w:before="0" w:after="0"/>
-        <w:rPr>
-          <w:rFonts w:ascii="Yu Gothic UI Semibold" w:hAnsi="Yu Gothic UI Semibold"/>
-          <w:b w:val="false"/>
-          <w:b w:val="false"/>
-          <w:bCs w:val="false"/>
-          <w:i w:val="false"/>
-          <w:i w:val="false"/>
-          <w:caps w:val="false"/>
-          <w:smallCaps w:val="false"/>
-          <w:color w:val="404040"/>
-          <w:spacing w:val="0"/>
-          <w:sz w:val="28"/>
-          <w:szCs w:val="28"/>
-          <w:lang w:val="es-HN"/>
-        </w:rPr>
-      </w:pPr>
-      <w:r>
-        <w:rPr>
-          <w:rFonts w:ascii="Yu Gothic UI Semibold" w:hAnsi="Yu Gothic UI Semibold"/>
-          <w:b w:val="false"/>
-          <w:bCs w:val="false"/>
-          <w:i w:val="false"/>
-          <w:caps w:val="false"/>
-          <w:smallCaps w:val="false"/>
-          <w:color w:val="404040"/>
-          <w:spacing w:val="0"/>
-          <w:sz w:val="28"/>
-          <w:szCs w:val="28"/>
-          <w:lang w:val="es-HN"/>
-        </w:rPr>
-      </w:r>
     </w:p>
     <w:p>
       <w:pPr>
@@ -4318,1610 +3772,6 @@
       <w:r>
         <w:br w:type="column"/>
       </w:r>
-      <w:r>
-        <w:rPr>
-          <w:rFonts w:ascii="Consolas;Andale Mono WT;Andale Mono;Lucida Console;Lucida Sans Typewriter;DejaVu Sans Mono;Bitstream Vera Sans Mono;Liberation Mono;Nimbus Mono L;Monaco;Courier New;Courier;monospace" w:hAnsi="Consolas;Andale Mono WT;Andale Mono;Lucida Console;Lucida Sans Typewriter;DejaVu Sans Mono;Bitstream Vera Sans Mono;Liberation Mono;Nimbus Mono L;Monaco;Courier New;Courier;monospace"/>
-          <w:b w:val="false"/>
-          <w:bCs w:val="false"/>
-          <w:i w:val="false"/>
-          <w:caps w:val="false"/>
-          <w:smallCaps w:val="false"/>
-          <w:color w:val="404040"/>
-          <w:spacing w:val="0"/>
-          <w:sz w:val="18"/>
-          <w:szCs w:val="28"/>
-          <w:lang w:val="en-CA"/>
-        </w:rPr>
-        <w:t>{#semanas}</w:t>
-      </w:r>
-      <w:r>
-        <w:rPr>
-          <w:rFonts w:ascii="Candara" w:hAnsi="Candara"/>
-          <w:b/>
-          <w:bCs/>
-          <w:i w:val="false"/>
-          <w:caps w:val="false"/>
-          <w:smallCaps w:val="false"/>
-          <w:color w:val="404040"/>
-          <w:spacing w:val="0"/>
-          <w:sz w:val="44"/>
-          <w:szCs w:val="44"/>
-          <w:lang w:val="es-ES"/>
-        </w:rPr>
-        <w:t>Lectura B</w:t>
-      </w:r>
-      <w:r>
-        <w:rPr>
-          <w:rFonts w:ascii="Candara" w:hAnsi="Candara"/>
-          <w:b/>
-          <w:bCs/>
-          <w:i w:val="false"/>
-          <w:caps w:val="false"/>
-          <w:smallCaps w:val="false"/>
-          <w:color w:val="404040"/>
-          <w:spacing w:val="0"/>
-          <w:sz w:val="44"/>
-          <w:szCs w:val="44"/>
-          <w:lang w:val="es-HN"/>
-        </w:rPr>
-        <w:t>íblica y Seamos Mejores Maestros</w:t>
-      </w:r>
-    </w:p>
-    <w:p>
-      <w:pPr>
-        <w:pStyle w:val="PreformattedText"/>
-        <w:spacing w:lineRule="auto" w:line="240" w:before="0" w:after="0"/>
-        <w:rPr>
-          <w:rFonts w:ascii="Consolas;Andale Mono WT;Andale Mono;Lucida Console;Lucida Sans Typewriter;DejaVu Sans Mono;Bitstream Vera Sans Mono;Liberation Mono;Nimbus Mono L;Monaco;Courier New;Courier;monospace" w:hAnsi="Consolas;Andale Mono WT;Andale Mono;Lucida Console;Lucida Sans Typewriter;DejaVu Sans Mono;Bitstream Vera Sans Mono;Liberation Mono;Nimbus Mono L;Monaco;Courier New;Courier;monospace"/>
-          <w:b w:val="false"/>
-          <w:b w:val="false"/>
-          <w:i w:val="false"/>
-          <w:i w:val="false"/>
-          <w:caps w:val="false"/>
-          <w:smallCaps w:val="false"/>
-          <w:color w:val="404040"/>
-          <w:spacing w:val="0"/>
-          <w:sz w:val="18"/>
-          <w:szCs w:val="36"/>
-          <w:lang w:val="es-HN"/>
-        </w:rPr>
-      </w:pPr>
-      <w:r>
-        <w:rPr>
-          <w:rFonts w:ascii="Consolas;Andale Mono WT;Andale Mono;Lucida Console;Lucida Sans Typewriter;DejaVu Sans Mono;Bitstream Vera Sans Mono;Liberation Mono;Nimbus Mono L;Monaco;Courier New;Courier;monospace" w:hAnsi="Consolas;Andale Mono WT;Andale Mono;Lucida Console;Lucida Sans Typewriter;DejaVu Sans Mono;Bitstream Vera Sans Mono;Liberation Mono;Nimbus Mono L;Monaco;Courier New;Courier;monospace"/>
-          <w:b w:val="false"/>
-          <w:i w:val="false"/>
-          <w:caps w:val="false"/>
-          <w:smallCaps w:val="false"/>
-          <w:color w:val="404040"/>
-          <w:spacing w:val="0"/>
-          <w:sz w:val="18"/>
-          <w:szCs w:val="36"/>
-          <w:lang w:val="es-HN"/>
-        </w:rPr>
-      </w:r>
-    </w:p>
-    <w:p>
-      <w:pPr>
-        <w:pStyle w:val="PreformattedText"/>
-        <w:spacing w:lineRule="auto" w:line="240" w:before="0" w:after="0"/>
-        <w:rPr>
-          <w:rFonts w:ascii="Consolas;Andale Mono WT;Andale Mono;Lucida Console;Lucida Sans Typewriter;DejaVu Sans Mono;Bitstream Vera Sans Mono;Liberation Mono;Nimbus Mono L;Monaco;Courier New;Courier;monospace" w:hAnsi="Consolas;Andale Mono WT;Andale Mono;Lucida Console;Lucida Sans Typewriter;DejaVu Sans Mono;Bitstream Vera Sans Mono;Liberation Mono;Nimbus Mono L;Monaco;Courier New;Courier;monospace"/>
-          <w:b w:val="false"/>
-          <w:b w:val="false"/>
-          <w:i w:val="false"/>
-          <w:i w:val="false"/>
-          <w:caps w:val="false"/>
-          <w:smallCaps w:val="false"/>
-          <w:color w:val="404040"/>
-          <w:spacing w:val="0"/>
-          <w:sz w:val="18"/>
-          <w:szCs w:val="36"/>
-          <w:lang w:val="es-HN"/>
-        </w:rPr>
-      </w:pPr>
-      <w:r>
-        <w:rPr>
-          <w:rFonts w:ascii="Consolas;Andale Mono WT;Andale Mono;Lucida Console;Lucida Sans Typewriter;DejaVu Sans Mono;Bitstream Vera Sans Mono;Liberation Mono;Nimbus Mono L;Monaco;Courier New;Courier;monospace" w:hAnsi="Consolas;Andale Mono WT;Andale Mono;Lucida Console;Lucida Sans Typewriter;DejaVu Sans Mono;Bitstream Vera Sans Mono;Liberation Mono;Nimbus Mono L;Monaco;Courier New;Courier;monospace"/>
-          <w:b w:val="false"/>
-          <w:i w:val="false"/>
-          <w:caps w:val="false"/>
-          <w:smallCaps w:val="false"/>
-          <w:color w:val="404040"/>
-          <w:spacing w:val="0"/>
-          <w:sz w:val="18"/>
-          <w:szCs w:val="36"/>
-          <w:lang w:val="es-HN"/>
-        </w:rPr>
-      </w:r>
-    </w:p>
-    <w:p>
-      <w:pPr>
-        <w:pStyle w:val="PreformattedText"/>
-        <w:spacing w:lineRule="auto" w:line="240" w:before="0" w:after="0"/>
-        <w:rPr/>
-      </w:pPr>
-      <w:r>
-        <w:rPr>
-          <w:rFonts w:ascii="MS Gothic" w:hAnsi="MS Gothic"/>
-          <w:b w:val="false"/>
-          <w:i/>
-          <w:iCs/>
-          <w:caps w:val="false"/>
-          <w:smallCaps w:val="false"/>
-          <w:color w:val="404040"/>
-          <w:spacing w:val="0"/>
-          <w:sz w:val="28"/>
-          <w:szCs w:val="28"/>
-          <w:u w:val="single"/>
-          <w:lang w:val="es-HN"/>
-        </w:rPr>
-        <w:t>Control Be</w:t>
-      </w:r>
-      <w:r>
-        <w:rPr>
-          <w:rFonts w:ascii="Consolas;Andale Mono WT;Andale Mono;Lucida Console;Lucida Sans Typewriter;DejaVu Sans Mono;Bitstream Vera Sans Mono;Liberation Mono;Nimbus Mono L;Monaco;Courier New;Courier;monospace" w:hAnsi="Consolas;Andale Mono WT;Andale Mono;Lucida Console;Lucida Sans Typewriter;DejaVu Sans Mono;Bitstream Vera Sans Mono;Liberation Mono;Nimbus Mono L;Monaco;Courier New;Courier;monospace"/>
-          <w:b w:val="false"/>
-          <w:i w:val="false"/>
-          <w:caps w:val="false"/>
-          <w:smallCaps w:val="false"/>
-          <w:color w:val="404040"/>
-          <w:spacing w:val="0"/>
-          <w:sz w:val="18"/>
-          <w:szCs w:val="36"/>
-          <w:lang w:val="es-HN"/>
-        </w:rPr>
-        <w:tab/>
-        <w:tab/>
-        <w:tab/>
-        <w:tab/>
-        <w:tab/>
-        <w:tab/>
-        <w:tab/>
-      </w:r>
-      <w:r>
-        <w:rPr>
-          <w:rFonts w:ascii="Yu Gothic UI Semibold" w:hAnsi="Yu Gothic UI Semibold"/>
-          <w:b w:val="false"/>
-          <w:bCs w:val="false"/>
-          <w:i w:val="false"/>
-          <w:caps w:val="false"/>
-          <w:smallCaps w:val="false"/>
-          <w:color w:val="404040"/>
-          <w:spacing w:val="0"/>
-          <w:sz w:val="28"/>
-          <w:szCs w:val="28"/>
-          <w:lang w:val="es-HN"/>
-        </w:rPr>
-        <w:t>Congregación La Reforma Señas Danlí</w:t>
-      </w:r>
-    </w:p>
-    <w:p>
-      <w:pPr>
-        <w:pStyle w:val="PreformattedText"/>
-        <w:spacing w:lineRule="auto" w:line="240" w:before="0" w:after="0"/>
-        <w:rPr>
-          <w:rFonts w:ascii="Yu Gothic UI Semibold" w:hAnsi="Yu Gothic UI Semibold"/>
-          <w:b w:val="false"/>
-          <w:b w:val="false"/>
-          <w:bCs w:val="false"/>
-          <w:i w:val="false"/>
-          <w:i w:val="false"/>
-          <w:caps w:val="false"/>
-          <w:smallCaps w:val="false"/>
-          <w:color w:val="404040"/>
-          <w:spacing w:val="0"/>
-          <w:sz w:val="28"/>
-          <w:szCs w:val="28"/>
-          <w:lang w:val="es-HN"/>
-        </w:rPr>
-      </w:pPr>
-      <w:r>
-        <w:rPr>
-          <w:rFonts w:ascii="Yu Gothic UI Semibold" w:hAnsi="Yu Gothic UI Semibold"/>
-          <w:b w:val="false"/>
-          <w:bCs w:val="false"/>
-          <w:i w:val="false"/>
-          <w:caps w:val="false"/>
-          <w:smallCaps w:val="false"/>
-          <w:color w:val="404040"/>
-          <w:spacing w:val="0"/>
-          <w:sz w:val="28"/>
-          <w:szCs w:val="28"/>
-          <w:lang w:val="es-HN"/>
-        </w:rPr>
-      </w:r>
-    </w:p>
-    <w:p>
-      <w:pPr>
-        <w:pStyle w:val="PreformattedText"/>
-        <w:spacing w:lineRule="auto" w:line="240" w:before="0" w:after="0"/>
-        <w:jc w:val="center"/>
-        <w:rPr/>
-      </w:pPr>
-      <w:r>
-        <w:rPr>
-          <w:rFonts w:ascii="Times New Roman" w:hAnsi="Times New Roman"/>
-          <w:b/>
-          <w:bCs w:val="false"/>
-          <w:i w:val="false"/>
-          <w:caps w:val="false"/>
-          <w:smallCaps w:val="false"/>
-          <w:color w:val="404040"/>
-          <w:spacing w:val="0"/>
-          <w:sz w:val="48"/>
-          <w:szCs w:val="48"/>
-          <w:u w:val="single"/>
-          <w:lang w:val="en-CA"/>
-        </w:rPr>
-        <w:t>{resfecha}</w:t>
-      </w:r>
-    </w:p>
-    <w:p>
-      <w:pPr>
-        <w:pStyle w:val="PreformattedText"/>
-        <w:spacing w:lineRule="auto" w:line="240" w:before="0" w:after="0"/>
-        <w:rPr>
-          <w:rFonts w:ascii="Yu Gothic UI Semibold" w:hAnsi="Yu Gothic UI Semibold"/>
-          <w:b w:val="false"/>
-          <w:b w:val="false"/>
-          <w:bCs w:val="false"/>
-          <w:i w:val="false"/>
-          <w:i w:val="false"/>
-          <w:caps w:val="false"/>
-          <w:smallCaps w:val="false"/>
-          <w:color w:val="404040"/>
-          <w:spacing w:val="0"/>
-          <w:sz w:val="28"/>
-          <w:szCs w:val="28"/>
-          <w:lang w:val="es-HN"/>
-        </w:rPr>
-      </w:pPr>
-      <w:r>
-        <w:rPr>
-          <w:rFonts w:ascii="Yu Gothic UI Semibold" w:hAnsi="Yu Gothic UI Semibold"/>
-          <w:b w:val="false"/>
-          <w:bCs w:val="false"/>
-          <w:i w:val="false"/>
-          <w:caps w:val="false"/>
-          <w:smallCaps w:val="false"/>
-          <w:color w:val="404040"/>
-          <w:spacing w:val="0"/>
-          <w:sz w:val="28"/>
-          <w:szCs w:val="28"/>
-          <w:lang w:val="es-HN"/>
-        </w:rPr>
-      </w:r>
-    </w:p>
-    <w:tbl>
-      <w:tblPr>
-        <w:tblW w:w="10867" w:type="dxa"/>
-        <w:jc w:val="left"/>
-        <w:tblInd w:w="171" w:type="dxa"/>
-        <w:tblBorders>
-          <w:top w:val="single" w:sz="2" w:space="0" w:color="000001"/>
-          <w:left w:val="single" w:sz="2" w:space="0" w:color="000001"/>
-          <w:bottom w:val="single" w:sz="2" w:space="0" w:color="000001"/>
-          <w:insideH w:val="single" w:sz="2" w:space="0" w:color="000001"/>
-        </w:tblBorders>
-        <w:tblCellMar>
-          <w:top w:w="55" w:type="dxa"/>
-          <w:left w:w="30" w:type="dxa"/>
-          <w:bottom w:w="55" w:type="dxa"/>
-          <w:right w:w="55" w:type="dxa"/>
-        </w:tblCellMar>
-      </w:tblPr>
-      <w:tblGrid>
-        <w:gridCol w:w="1424"/>
-        <w:gridCol w:w="2821"/>
-        <w:gridCol w:w="1140"/>
-        <w:gridCol w:w="450"/>
-        <w:gridCol w:w="518"/>
-        <w:gridCol w:w="2832"/>
-        <w:gridCol w:w="423"/>
-        <w:gridCol w:w="1257"/>
-      </w:tblGrid>
-      <w:tr>
-        <w:trPr/>
-        <w:tc>
-          <w:tcPr>
-            <w:tcW w:w="1424" w:type="dxa"/>
-            <w:tcBorders>
-              <w:top w:val="single" w:sz="2" w:space="0" w:color="000001"/>
-              <w:left w:val="single" w:sz="2" w:space="0" w:color="000001"/>
-              <w:bottom w:val="single" w:sz="2" w:space="0" w:color="000001"/>
-              <w:insideH w:val="single" w:sz="2" w:space="0" w:color="000001"/>
-            </w:tcBorders>
-            <w:shd w:fill="auto" w:val="clear"/>
-            <w:tcMar>
-              <w:left w:w="30" w:type="dxa"/>
-            </w:tcMar>
-          </w:tcPr>
-          <w:p>
-            <w:pPr>
-              <w:pStyle w:val="TableContents"/>
-              <w:spacing w:before="0" w:after="200"/>
-              <w:jc w:val="center"/>
-              <w:rPr>
-                <w:b/>
-                <w:b/>
-                <w:bCs/>
-                <w:sz w:val="26"/>
-                <w:szCs w:val="26"/>
-                <w:lang w:val="es-HN"/>
-              </w:rPr>
-            </w:pPr>
-            <w:r>
-              <w:rPr>
-                <w:b/>
-                <w:bCs/>
-                <w:sz w:val="26"/>
-                <w:szCs w:val="26"/>
-                <w:lang w:val="es-HN"/>
-              </w:rPr>
-              <w:t>Fecha</w:t>
-            </w:r>
-          </w:p>
-        </w:tc>
-        <w:tc>
-          <w:tcPr>
-            <w:tcW w:w="2821" w:type="dxa"/>
-            <w:tcBorders>
-              <w:top w:val="single" w:sz="2" w:space="0" w:color="000001"/>
-              <w:left w:val="single" w:sz="2" w:space="0" w:color="000001"/>
-              <w:bottom w:val="single" w:sz="2" w:space="0" w:color="000001"/>
-              <w:insideH w:val="single" w:sz="2" w:space="0" w:color="000001"/>
-            </w:tcBorders>
-            <w:shd w:fill="auto" w:val="clear"/>
-            <w:tcMar>
-              <w:left w:w="30" w:type="dxa"/>
-            </w:tcMar>
-          </w:tcPr>
-          <w:p>
-            <w:pPr>
-              <w:pStyle w:val="TableContents"/>
-              <w:spacing w:before="0" w:after="200"/>
-              <w:jc w:val="center"/>
-              <w:rPr>
-                <w:b/>
-                <w:b/>
-                <w:bCs/>
-                <w:sz w:val="26"/>
-                <w:szCs w:val="26"/>
-                <w:lang w:val="es-HN"/>
-              </w:rPr>
-            </w:pPr>
-            <w:r>
-              <w:rPr>
-                <w:b/>
-                <w:bCs/>
-                <w:sz w:val="26"/>
-                <w:szCs w:val="26"/>
-                <w:lang w:val="es-HN"/>
-              </w:rPr>
-              <w:t>Estudiante</w:t>
-            </w:r>
-          </w:p>
-        </w:tc>
-        <w:tc>
-          <w:tcPr>
-            <w:tcW w:w="1140" w:type="dxa"/>
-            <w:tcBorders>
-              <w:top w:val="single" w:sz="2" w:space="0" w:color="000001"/>
-              <w:left w:val="single" w:sz="2" w:space="0" w:color="000001"/>
-              <w:bottom w:val="single" w:sz="2" w:space="0" w:color="000001"/>
-              <w:insideH w:val="single" w:sz="2" w:space="0" w:color="000001"/>
-            </w:tcBorders>
-            <w:shd w:fill="auto" w:val="clear"/>
-            <w:tcMar>
-              <w:left w:w="30" w:type="dxa"/>
-            </w:tcMar>
-          </w:tcPr>
-          <w:p>
-            <w:pPr>
-              <w:pStyle w:val="TableContents"/>
-              <w:spacing w:before="0" w:after="200"/>
-              <w:jc w:val="center"/>
-              <w:rPr>
-                <w:b/>
-                <w:b/>
-                <w:bCs/>
-                <w:sz w:val="26"/>
-                <w:szCs w:val="26"/>
-                <w:lang w:val="es-HN"/>
-              </w:rPr>
-            </w:pPr>
-            <w:r>
-              <w:rPr>
-                <w:b/>
-                <w:bCs/>
-                <w:sz w:val="26"/>
-                <w:szCs w:val="26"/>
-                <w:lang w:val="es-HN"/>
-              </w:rPr>
-              <w:t>Lección</w:t>
-            </w:r>
-          </w:p>
-        </w:tc>
-        <w:tc>
-          <w:tcPr>
-            <w:tcW w:w="968" w:type="dxa"/>
-            <w:gridSpan w:val="2"/>
-            <w:tcBorders>
-              <w:top w:val="single" w:sz="2" w:space="0" w:color="000001"/>
-              <w:left w:val="single" w:sz="2" w:space="0" w:color="000001"/>
-              <w:bottom w:val="single" w:sz="2" w:space="0" w:color="000001"/>
-              <w:insideH w:val="single" w:sz="2" w:space="0" w:color="000001"/>
-            </w:tcBorders>
-            <w:shd w:fill="auto" w:val="clear"/>
-            <w:tcMar>
-              <w:left w:w="30" w:type="dxa"/>
-            </w:tcMar>
-          </w:tcPr>
-          <w:p>
-            <w:pPr>
-              <w:pStyle w:val="TableContents"/>
-              <w:spacing w:before="0" w:after="200"/>
-              <w:jc w:val="center"/>
-              <w:rPr>
-                <w:b/>
-                <w:b/>
-                <w:bCs/>
-                <w:sz w:val="26"/>
-                <w:szCs w:val="26"/>
-                <w:lang w:val="es-HN"/>
-              </w:rPr>
-            </w:pPr>
-            <w:r>
-              <w:rPr>
-                <w:b/>
-                <w:bCs/>
-                <w:sz w:val="26"/>
-                <w:szCs w:val="26"/>
-                <w:lang w:val="es-HN"/>
-              </w:rPr>
-              <w:t>Tiempo</w:t>
-            </w:r>
-          </w:p>
-        </w:tc>
-        <w:tc>
-          <w:tcPr>
-            <w:tcW w:w="2832" w:type="dxa"/>
-            <w:tcBorders>
-              <w:top w:val="single" w:sz="2" w:space="0" w:color="000001"/>
-              <w:left w:val="single" w:sz="2" w:space="0" w:color="000001"/>
-              <w:bottom w:val="single" w:sz="2" w:space="0" w:color="000001"/>
-              <w:insideH w:val="single" w:sz="2" w:space="0" w:color="000001"/>
-            </w:tcBorders>
-            <w:shd w:fill="auto" w:val="clear"/>
-            <w:tcMar>
-              <w:left w:w="30" w:type="dxa"/>
-            </w:tcMar>
-          </w:tcPr>
-          <w:p>
-            <w:pPr>
-              <w:pStyle w:val="TableContents"/>
-              <w:spacing w:before="0" w:after="200"/>
-              <w:jc w:val="center"/>
-              <w:rPr>
-                <w:b/>
-                <w:b/>
-                <w:bCs/>
-                <w:sz w:val="26"/>
-                <w:szCs w:val="26"/>
-                <w:lang w:val="es-HN"/>
-              </w:rPr>
-            </w:pPr>
-            <w:r>
-              <w:rPr>
-                <w:b/>
-                <w:bCs/>
-                <w:sz w:val="26"/>
-                <w:szCs w:val="26"/>
-                <w:lang w:val="es-HN"/>
-              </w:rPr>
-              <w:t>Observación</w:t>
-            </w:r>
-          </w:p>
-        </w:tc>
-        <w:tc>
-          <w:tcPr>
-            <w:tcW w:w="423" w:type="dxa"/>
-            <w:tcBorders>
-              <w:top w:val="single" w:sz="2" w:space="0" w:color="000001"/>
-              <w:left w:val="single" w:sz="2" w:space="0" w:color="000001"/>
-              <w:bottom w:val="single" w:sz="2" w:space="0" w:color="000001"/>
-              <w:insideH w:val="single" w:sz="2" w:space="0" w:color="000001"/>
-            </w:tcBorders>
-            <w:shd w:fill="auto" w:val="clear"/>
-            <w:tcMar>
-              <w:left w:w="30" w:type="dxa"/>
-            </w:tcMar>
-          </w:tcPr>
-          <w:p>
-            <w:pPr>
-              <w:pStyle w:val="TableContents"/>
-              <w:spacing w:before="0" w:after="200"/>
-              <w:jc w:val="center"/>
-              <w:rPr/>
-            </w:pPr>
-            <w:r>
-              <w:rPr>
-                <w:b/>
-                <w:bCs/>
-                <w:sz w:val="26"/>
-                <w:szCs w:val="26"/>
-              </w:rPr>
-              <w:t xml:space="preserve"> </w:t>
-            </w:r>
-            <w:bookmarkStart w:id="1" w:name="h1-display-char"/>
-            <w:bookmarkEnd w:id="1"/>
-            <w:r>
-              <w:rPr>
-                <w:caps w:val="false"/>
-                <w:smallCaps w:val="false"/>
-                <w:color w:val="191E3F"/>
-                <w:spacing w:val="0"/>
-                <w:sz w:val="28"/>
-                <w:szCs w:val="28"/>
-              </w:rPr>
-              <w:t>✔</w:t>
-            </w:r>
-            <w:r>
-              <w:rPr>
-                <w:b/>
-                <w:bCs/>
-                <w:sz w:val="26"/>
-                <w:szCs w:val="26"/>
-              </w:rPr>
-              <w:t xml:space="preserve">  </w:t>
-            </w:r>
-          </w:p>
-        </w:tc>
-        <w:tc>
-          <w:tcPr>
-            <w:tcW w:w="1257" w:type="dxa"/>
-            <w:tcBorders>
-              <w:top w:val="single" w:sz="2" w:space="0" w:color="000001"/>
-              <w:left w:val="single" w:sz="2" w:space="0" w:color="000001"/>
-              <w:bottom w:val="single" w:sz="2" w:space="0" w:color="000001"/>
-              <w:right w:val="single" w:sz="2" w:space="0" w:color="000001"/>
-              <w:insideH w:val="single" w:sz="2" w:space="0" w:color="000001"/>
-              <w:insideV w:val="single" w:sz="2" w:space="0" w:color="000001"/>
-            </w:tcBorders>
-            <w:shd w:fill="auto" w:val="clear"/>
-            <w:tcMar>
-              <w:left w:w="30" w:type="dxa"/>
-            </w:tcMar>
-          </w:tcPr>
-          <w:p>
-            <w:pPr>
-              <w:pStyle w:val="TableContents"/>
-              <w:spacing w:before="0" w:after="200"/>
-              <w:jc w:val="center"/>
-              <w:rPr>
-                <w:b/>
-                <w:b/>
-                <w:bCs/>
-                <w:sz w:val="26"/>
-                <w:szCs w:val="26"/>
-                <w:lang w:val="es-HN"/>
-              </w:rPr>
-            </w:pPr>
-            <w:r>
-              <w:rPr>
-                <w:b/>
-                <w:bCs/>
-                <w:sz w:val="26"/>
-                <w:szCs w:val="26"/>
-                <w:lang w:val="es-HN"/>
-              </w:rPr>
-              <w:t>Próximo Punto</w:t>
-            </w:r>
-          </w:p>
-        </w:tc>
-      </w:tr>
-      <w:tr>
-        <w:trPr/>
-        <w:tc>
-          <w:tcPr>
-            <w:tcW w:w="1424" w:type="dxa"/>
-            <w:tcBorders>
-              <w:top w:val="single" w:sz="2" w:space="0" w:color="000001"/>
-              <w:left w:val="single" w:sz="2" w:space="0" w:color="000001"/>
-              <w:bottom w:val="single" w:sz="2" w:space="0" w:color="000001"/>
-              <w:insideH w:val="single" w:sz="2" w:space="0" w:color="000001"/>
-            </w:tcBorders>
-            <w:shd w:fill="auto" w:val="clear"/>
-            <w:tcMar>
-              <w:left w:w="30" w:type="dxa"/>
-            </w:tcMar>
-          </w:tcPr>
-          <w:p>
-            <w:pPr>
-              <w:pStyle w:val="TableContents"/>
-              <w:spacing w:before="0" w:after="200"/>
-              <w:rPr/>
-            </w:pPr>
-            <w:r>
-              <w:rPr>
-                <w:lang w:val="en-CA"/>
-              </w:rPr>
-              <w:t>{resfecha}</w:t>
-            </w:r>
-          </w:p>
-        </w:tc>
-        <w:tc>
-          <w:tcPr>
-            <w:tcW w:w="2821" w:type="dxa"/>
-            <w:tcBorders>
-              <w:top w:val="single" w:sz="2" w:space="0" w:color="000001"/>
-              <w:left w:val="single" w:sz="2" w:space="0" w:color="000001"/>
-              <w:bottom w:val="single" w:sz="2" w:space="0" w:color="000001"/>
-              <w:insideH w:val="single" w:sz="2" w:space="0" w:color="000001"/>
-            </w:tcBorders>
-            <w:shd w:fill="auto" w:val="clear"/>
-            <w:tcMar>
-              <w:left w:w="30" w:type="dxa"/>
-            </w:tcMar>
-          </w:tcPr>
-          <w:p>
-            <w:pPr>
-              <w:pStyle w:val="TableContents"/>
-              <w:spacing w:before="0" w:after="200"/>
-              <w:rPr>
-                <w:lang w:val="en-CA"/>
-              </w:rPr>
-            </w:pPr>
-            <w:r>
-              <w:rPr>
-                <w:lang w:val="en-CA"/>
-              </w:rPr>
-              <w:t>{tblector}</w:t>
-            </w:r>
-          </w:p>
-        </w:tc>
-        <w:tc>
-          <w:tcPr>
-            <w:tcW w:w="1140" w:type="dxa"/>
-            <w:tcBorders>
-              <w:top w:val="single" w:sz="2" w:space="0" w:color="000001"/>
-              <w:left w:val="single" w:sz="2" w:space="0" w:color="000001"/>
-              <w:bottom w:val="single" w:sz="2" w:space="0" w:color="000001"/>
-              <w:insideH w:val="single" w:sz="2" w:space="0" w:color="000001"/>
-            </w:tcBorders>
-            <w:shd w:fill="auto" w:val="clear"/>
-            <w:tcMar>
-              <w:left w:w="30" w:type="dxa"/>
-            </w:tcMar>
-          </w:tcPr>
-          <w:p>
-            <w:pPr>
-              <w:pStyle w:val="TableContents"/>
-              <w:spacing w:before="0" w:after="200"/>
-              <w:rPr>
-                <w:lang w:val="en-CA"/>
-              </w:rPr>
-            </w:pPr>
-            <w:r>
-              <w:rPr>
-                <w:lang w:val="en-CA"/>
-              </w:rPr>
-              <w:t>{consejolector}</w:t>
-            </w:r>
-          </w:p>
-        </w:tc>
-        <w:tc>
-          <w:tcPr>
-            <w:tcW w:w="450" w:type="dxa"/>
-            <w:tcBorders>
-              <w:top w:val="single" w:sz="2" w:space="0" w:color="000001"/>
-              <w:left w:val="single" w:sz="2" w:space="0" w:color="000001"/>
-              <w:bottom w:val="single" w:sz="2" w:space="0" w:color="000001"/>
-              <w:insideH w:val="single" w:sz="2" w:space="0" w:color="000001"/>
-            </w:tcBorders>
-            <w:shd w:fill="auto" w:val="clear"/>
-            <w:tcMar>
-              <w:left w:w="30" w:type="dxa"/>
-            </w:tcMar>
-          </w:tcPr>
-          <w:p>
-            <w:pPr>
-              <w:pStyle w:val="TableContents"/>
-              <w:spacing w:before="0" w:after="200"/>
-              <w:rPr/>
-            </w:pPr>
-            <w:r>
-              <w:rPr/>
-            </w:r>
-          </w:p>
-        </w:tc>
-        <w:tc>
-          <w:tcPr>
-            <w:tcW w:w="518" w:type="dxa"/>
-            <w:tcBorders>
-              <w:top w:val="single" w:sz="2" w:space="0" w:color="000001"/>
-              <w:left w:val="single" w:sz="2" w:space="0" w:color="000001"/>
-              <w:bottom w:val="single" w:sz="2" w:space="0" w:color="000001"/>
-              <w:insideH w:val="single" w:sz="2" w:space="0" w:color="000001"/>
-            </w:tcBorders>
-            <w:shd w:fill="auto" w:val="clear"/>
-            <w:tcMar>
-              <w:left w:w="30" w:type="dxa"/>
-            </w:tcMar>
-          </w:tcPr>
-          <w:p>
-            <w:pPr>
-              <w:pStyle w:val="TableContents"/>
-              <w:spacing w:before="0" w:after="200"/>
-              <w:rPr/>
-            </w:pPr>
-            <w:r>
-              <w:rPr/>
-            </w:r>
-          </w:p>
-        </w:tc>
-        <w:tc>
-          <w:tcPr>
-            <w:tcW w:w="2832" w:type="dxa"/>
-            <w:tcBorders>
-              <w:top w:val="single" w:sz="2" w:space="0" w:color="000001"/>
-              <w:left w:val="single" w:sz="2" w:space="0" w:color="000001"/>
-              <w:bottom w:val="single" w:sz="2" w:space="0" w:color="000001"/>
-              <w:insideH w:val="single" w:sz="2" w:space="0" w:color="000001"/>
-            </w:tcBorders>
-            <w:shd w:fill="auto" w:val="clear"/>
-            <w:tcMar>
-              <w:left w:w="30" w:type="dxa"/>
-            </w:tcMar>
-          </w:tcPr>
-          <w:p>
-            <w:pPr>
-              <w:pStyle w:val="TableContents"/>
-              <w:spacing w:before="0" w:after="200"/>
-              <w:rPr/>
-            </w:pPr>
-            <w:r>
-              <w:rPr/>
-            </w:r>
-          </w:p>
-        </w:tc>
-        <w:tc>
-          <w:tcPr>
-            <w:tcW w:w="423" w:type="dxa"/>
-            <w:tcBorders>
-              <w:top w:val="single" w:sz="2" w:space="0" w:color="000001"/>
-              <w:left w:val="single" w:sz="2" w:space="0" w:color="000001"/>
-              <w:bottom w:val="single" w:sz="2" w:space="0" w:color="000001"/>
-              <w:insideH w:val="single" w:sz="2" w:space="0" w:color="000001"/>
-            </w:tcBorders>
-            <w:shd w:fill="auto" w:val="clear"/>
-            <w:tcMar>
-              <w:left w:w="30" w:type="dxa"/>
-            </w:tcMar>
-          </w:tcPr>
-          <w:p>
-            <w:pPr>
-              <w:pStyle w:val="TableContents"/>
-              <w:spacing w:before="0" w:after="200"/>
-              <w:rPr/>
-            </w:pPr>
-            <w:r>
-              <w:rPr/>
-            </w:r>
-          </w:p>
-        </w:tc>
-        <w:tc>
-          <w:tcPr>
-            <w:tcW w:w="1257" w:type="dxa"/>
-            <w:tcBorders>
-              <w:top w:val="single" w:sz="2" w:space="0" w:color="000001"/>
-              <w:left w:val="single" w:sz="2" w:space="0" w:color="000001"/>
-              <w:bottom w:val="single" w:sz="2" w:space="0" w:color="000001"/>
-              <w:right w:val="single" w:sz="2" w:space="0" w:color="000001"/>
-              <w:insideH w:val="single" w:sz="2" w:space="0" w:color="000001"/>
-              <w:insideV w:val="single" w:sz="2" w:space="0" w:color="000001"/>
-            </w:tcBorders>
-            <w:shd w:fill="auto" w:val="clear"/>
-            <w:tcMar>
-              <w:left w:w="30" w:type="dxa"/>
-            </w:tcMar>
-          </w:tcPr>
-          <w:p>
-            <w:pPr>
-              <w:pStyle w:val="TableContents"/>
-              <w:spacing w:before="0" w:after="200"/>
-              <w:rPr/>
-            </w:pPr>
-            <w:r>
-              <w:rPr/>
-            </w:r>
-          </w:p>
-        </w:tc>
-      </w:tr>
-      <w:tr>
-        <w:trPr/>
-        <w:tc>
-          <w:tcPr>
-            <w:tcW w:w="1424" w:type="dxa"/>
-            <w:tcBorders>
-              <w:top w:val="single" w:sz="2" w:space="0" w:color="000001"/>
-              <w:left w:val="single" w:sz="2" w:space="0" w:color="000001"/>
-              <w:bottom w:val="single" w:sz="2" w:space="0" w:color="000001"/>
-              <w:insideH w:val="single" w:sz="2" w:space="0" w:color="000001"/>
-            </w:tcBorders>
-            <w:shd w:fill="auto" w:val="clear"/>
-            <w:tcMar>
-              <w:left w:w="30" w:type="dxa"/>
-            </w:tcMar>
-          </w:tcPr>
-          <w:p>
-            <w:pPr>
-              <w:pStyle w:val="TableContents"/>
-              <w:spacing w:before="0" w:after="200"/>
-              <w:rPr>
-                <w:lang w:val="en-CA"/>
-              </w:rPr>
-            </w:pPr>
-            <w:r>
-              <w:rPr>
-                <w:lang w:val="en-CA"/>
-              </w:rPr>
-              <w:t>{resfecha}</w:t>
-            </w:r>
-          </w:p>
-        </w:tc>
-        <w:tc>
-          <w:tcPr>
-            <w:tcW w:w="2821" w:type="dxa"/>
-            <w:tcBorders>
-              <w:top w:val="single" w:sz="2" w:space="0" w:color="000001"/>
-              <w:left w:val="single" w:sz="2" w:space="0" w:color="000001"/>
-              <w:bottom w:val="single" w:sz="2" w:space="0" w:color="000001"/>
-              <w:insideH w:val="single" w:sz="2" w:space="0" w:color="000001"/>
-            </w:tcBorders>
-            <w:shd w:fill="auto" w:val="clear"/>
-            <w:tcMar>
-              <w:left w:w="30" w:type="dxa"/>
-            </w:tcMar>
-          </w:tcPr>
-          <w:p>
-            <w:pPr>
-              <w:pStyle w:val="TableContents"/>
-              <w:spacing w:before="0" w:after="200"/>
-              <w:rPr>
-                <w:lang w:val="en-CA"/>
-              </w:rPr>
-            </w:pPr>
-            <w:r>
-              <w:rPr>
-                <w:lang w:val="en-CA"/>
-              </w:rPr>
-              <w:t>{smmprimeraes}</w:t>
-            </w:r>
-          </w:p>
-        </w:tc>
-        <w:tc>
-          <w:tcPr>
-            <w:tcW w:w="1140" w:type="dxa"/>
-            <w:tcBorders>
-              <w:top w:val="single" w:sz="2" w:space="0" w:color="000001"/>
-              <w:left w:val="single" w:sz="2" w:space="0" w:color="000001"/>
-              <w:bottom w:val="single" w:sz="2" w:space="0" w:color="000001"/>
-              <w:insideH w:val="single" w:sz="2" w:space="0" w:color="000001"/>
-            </w:tcBorders>
-            <w:shd w:fill="auto" w:val="clear"/>
-            <w:tcMar>
-              <w:left w:w="30" w:type="dxa"/>
-            </w:tcMar>
-          </w:tcPr>
-          <w:p>
-            <w:pPr>
-              <w:pStyle w:val="TableContents"/>
-              <w:spacing w:before="0" w:after="200"/>
-              <w:rPr>
-                <w:lang w:val="en-CA"/>
-              </w:rPr>
-            </w:pPr>
-            <w:r>
-              <w:rPr>
-                <w:lang w:val="en-CA"/>
-              </w:rPr>
-              <w:t>{consejoprimera}</w:t>
-            </w:r>
-          </w:p>
-        </w:tc>
-        <w:tc>
-          <w:tcPr>
-            <w:tcW w:w="450" w:type="dxa"/>
-            <w:tcBorders>
-              <w:top w:val="single" w:sz="2" w:space="0" w:color="000001"/>
-              <w:left w:val="single" w:sz="2" w:space="0" w:color="000001"/>
-              <w:bottom w:val="single" w:sz="2" w:space="0" w:color="000001"/>
-              <w:insideH w:val="single" w:sz="2" w:space="0" w:color="000001"/>
-            </w:tcBorders>
-            <w:shd w:fill="auto" w:val="clear"/>
-            <w:tcMar>
-              <w:left w:w="30" w:type="dxa"/>
-            </w:tcMar>
-          </w:tcPr>
-          <w:p>
-            <w:pPr>
-              <w:pStyle w:val="TableContents"/>
-              <w:spacing w:before="0" w:after="200"/>
-              <w:rPr/>
-            </w:pPr>
-            <w:r>
-              <w:rPr/>
-            </w:r>
-          </w:p>
-        </w:tc>
-        <w:tc>
-          <w:tcPr>
-            <w:tcW w:w="518" w:type="dxa"/>
-            <w:tcBorders>
-              <w:top w:val="single" w:sz="2" w:space="0" w:color="000001"/>
-              <w:left w:val="single" w:sz="2" w:space="0" w:color="000001"/>
-              <w:bottom w:val="single" w:sz="2" w:space="0" w:color="000001"/>
-              <w:insideH w:val="single" w:sz="2" w:space="0" w:color="000001"/>
-            </w:tcBorders>
-            <w:shd w:fill="auto" w:val="clear"/>
-            <w:tcMar>
-              <w:left w:w="30" w:type="dxa"/>
-            </w:tcMar>
-          </w:tcPr>
-          <w:p>
-            <w:pPr>
-              <w:pStyle w:val="TableContents"/>
-              <w:spacing w:before="0" w:after="200"/>
-              <w:rPr/>
-            </w:pPr>
-            <w:r>
-              <w:rPr/>
-            </w:r>
-          </w:p>
-        </w:tc>
-        <w:tc>
-          <w:tcPr>
-            <w:tcW w:w="2832" w:type="dxa"/>
-            <w:tcBorders>
-              <w:top w:val="single" w:sz="2" w:space="0" w:color="000001"/>
-              <w:left w:val="single" w:sz="2" w:space="0" w:color="000001"/>
-              <w:bottom w:val="single" w:sz="2" w:space="0" w:color="000001"/>
-              <w:insideH w:val="single" w:sz="2" w:space="0" w:color="000001"/>
-            </w:tcBorders>
-            <w:shd w:fill="auto" w:val="clear"/>
-            <w:tcMar>
-              <w:left w:w="30" w:type="dxa"/>
-            </w:tcMar>
-          </w:tcPr>
-          <w:p>
-            <w:pPr>
-              <w:pStyle w:val="TableContents"/>
-              <w:spacing w:before="0" w:after="200"/>
-              <w:rPr/>
-            </w:pPr>
-            <w:r>
-              <w:rPr/>
-            </w:r>
-          </w:p>
-        </w:tc>
-        <w:tc>
-          <w:tcPr>
-            <w:tcW w:w="423" w:type="dxa"/>
-            <w:tcBorders>
-              <w:top w:val="single" w:sz="2" w:space="0" w:color="000001"/>
-              <w:left w:val="single" w:sz="2" w:space="0" w:color="000001"/>
-              <w:bottom w:val="single" w:sz="2" w:space="0" w:color="000001"/>
-              <w:insideH w:val="single" w:sz="2" w:space="0" w:color="000001"/>
-            </w:tcBorders>
-            <w:shd w:fill="auto" w:val="clear"/>
-            <w:tcMar>
-              <w:left w:w="30" w:type="dxa"/>
-            </w:tcMar>
-          </w:tcPr>
-          <w:p>
-            <w:pPr>
-              <w:pStyle w:val="TableContents"/>
-              <w:spacing w:before="0" w:after="200"/>
-              <w:rPr/>
-            </w:pPr>
-            <w:r>
-              <w:rPr/>
-            </w:r>
-          </w:p>
-        </w:tc>
-        <w:tc>
-          <w:tcPr>
-            <w:tcW w:w="1257" w:type="dxa"/>
-            <w:tcBorders>
-              <w:top w:val="single" w:sz="2" w:space="0" w:color="000001"/>
-              <w:left w:val="single" w:sz="2" w:space="0" w:color="000001"/>
-              <w:bottom w:val="single" w:sz="2" w:space="0" w:color="000001"/>
-              <w:right w:val="single" w:sz="2" w:space="0" w:color="000001"/>
-              <w:insideH w:val="single" w:sz="2" w:space="0" w:color="000001"/>
-              <w:insideV w:val="single" w:sz="2" w:space="0" w:color="000001"/>
-            </w:tcBorders>
-            <w:shd w:fill="auto" w:val="clear"/>
-            <w:tcMar>
-              <w:left w:w="30" w:type="dxa"/>
-            </w:tcMar>
-          </w:tcPr>
-          <w:p>
-            <w:pPr>
-              <w:pStyle w:val="TableContents"/>
-              <w:spacing w:before="0" w:after="200"/>
-              <w:rPr/>
-            </w:pPr>
-            <w:r>
-              <w:rPr/>
-            </w:r>
-          </w:p>
-        </w:tc>
-      </w:tr>
-      <w:tr>
-        <w:trPr/>
-        <w:tc>
-          <w:tcPr>
-            <w:tcW w:w="1424" w:type="dxa"/>
-            <w:tcBorders>
-              <w:top w:val="single" w:sz="2" w:space="0" w:color="000001"/>
-              <w:left w:val="single" w:sz="2" w:space="0" w:color="000001"/>
-              <w:bottom w:val="single" w:sz="2" w:space="0" w:color="000001"/>
-              <w:insideH w:val="single" w:sz="2" w:space="0" w:color="000001"/>
-            </w:tcBorders>
-            <w:shd w:fill="auto" w:val="clear"/>
-            <w:tcMar>
-              <w:left w:w="30" w:type="dxa"/>
-            </w:tcMar>
-          </w:tcPr>
-          <w:p>
-            <w:pPr>
-              <w:pStyle w:val="TableContents"/>
-              <w:spacing w:before="0" w:after="200"/>
-              <w:rPr>
-                <w:lang w:val="en-CA"/>
-              </w:rPr>
-            </w:pPr>
-            <w:r>
-              <w:rPr>
-                <w:lang w:val="en-CA"/>
-              </w:rPr>
-              <w:t>{resfecha}</w:t>
-            </w:r>
-          </w:p>
-        </w:tc>
-        <w:tc>
-          <w:tcPr>
-            <w:tcW w:w="2821" w:type="dxa"/>
-            <w:tcBorders>
-              <w:top w:val="single" w:sz="2" w:space="0" w:color="000001"/>
-              <w:left w:val="single" w:sz="2" w:space="0" w:color="000001"/>
-              <w:bottom w:val="single" w:sz="2" w:space="0" w:color="000001"/>
-              <w:insideH w:val="single" w:sz="2" w:space="0" w:color="000001"/>
-            </w:tcBorders>
-            <w:shd w:fill="auto" w:val="clear"/>
-            <w:tcMar>
-              <w:left w:w="30" w:type="dxa"/>
-            </w:tcMar>
-          </w:tcPr>
-          <w:p>
-            <w:pPr>
-              <w:pStyle w:val="TableContents"/>
-              <w:spacing w:before="0" w:after="200"/>
-              <w:rPr>
-                <w:lang w:val="en-CA"/>
-              </w:rPr>
-            </w:pPr>
-            <w:r>
-              <w:rPr>
-                <w:lang w:val="en-CA"/>
-              </w:rPr>
-              <w:t>{smmcbes}</w:t>
-            </w:r>
-          </w:p>
-        </w:tc>
-        <w:tc>
-          <w:tcPr>
-            <w:tcW w:w="1140" w:type="dxa"/>
-            <w:tcBorders>
-              <w:top w:val="single" w:sz="2" w:space="0" w:color="000001"/>
-              <w:left w:val="single" w:sz="2" w:space="0" w:color="000001"/>
-              <w:bottom w:val="single" w:sz="2" w:space="0" w:color="000001"/>
-              <w:insideH w:val="single" w:sz="2" w:space="0" w:color="000001"/>
-            </w:tcBorders>
-            <w:shd w:fill="auto" w:val="clear"/>
-            <w:tcMar>
-              <w:left w:w="30" w:type="dxa"/>
-            </w:tcMar>
-          </w:tcPr>
-          <w:p>
-            <w:pPr>
-              <w:pStyle w:val="TableContents"/>
-              <w:spacing w:before="0" w:after="200"/>
-              <w:rPr>
-                <w:lang w:val="en-CA"/>
-              </w:rPr>
-            </w:pPr>
-            <w:r>
-              <w:rPr>
-                <w:lang w:val="en-CA"/>
-              </w:rPr>
-              <w:t>{consejocb}</w:t>
-            </w:r>
-          </w:p>
-        </w:tc>
-        <w:tc>
-          <w:tcPr>
-            <w:tcW w:w="450" w:type="dxa"/>
-            <w:tcBorders>
-              <w:top w:val="single" w:sz="2" w:space="0" w:color="000001"/>
-              <w:left w:val="single" w:sz="2" w:space="0" w:color="000001"/>
-              <w:bottom w:val="single" w:sz="2" w:space="0" w:color="000001"/>
-              <w:insideH w:val="single" w:sz="2" w:space="0" w:color="000001"/>
-            </w:tcBorders>
-            <w:shd w:fill="auto" w:val="clear"/>
-            <w:tcMar>
-              <w:left w:w="30" w:type="dxa"/>
-            </w:tcMar>
-          </w:tcPr>
-          <w:p>
-            <w:pPr>
-              <w:pStyle w:val="TableContents"/>
-              <w:spacing w:before="0" w:after="200"/>
-              <w:rPr/>
-            </w:pPr>
-            <w:r>
-              <w:rPr/>
-            </w:r>
-          </w:p>
-        </w:tc>
-        <w:tc>
-          <w:tcPr>
-            <w:tcW w:w="518" w:type="dxa"/>
-            <w:tcBorders>
-              <w:top w:val="single" w:sz="2" w:space="0" w:color="000001"/>
-              <w:left w:val="single" w:sz="2" w:space="0" w:color="000001"/>
-              <w:bottom w:val="single" w:sz="2" w:space="0" w:color="000001"/>
-              <w:insideH w:val="single" w:sz="2" w:space="0" w:color="000001"/>
-            </w:tcBorders>
-            <w:shd w:fill="auto" w:val="clear"/>
-            <w:tcMar>
-              <w:left w:w="30" w:type="dxa"/>
-            </w:tcMar>
-          </w:tcPr>
-          <w:p>
-            <w:pPr>
-              <w:pStyle w:val="TableContents"/>
-              <w:spacing w:before="0" w:after="200"/>
-              <w:rPr/>
-            </w:pPr>
-            <w:r>
-              <w:rPr/>
-            </w:r>
-          </w:p>
-        </w:tc>
-        <w:tc>
-          <w:tcPr>
-            <w:tcW w:w="2832" w:type="dxa"/>
-            <w:tcBorders>
-              <w:top w:val="single" w:sz="2" w:space="0" w:color="000001"/>
-              <w:left w:val="single" w:sz="2" w:space="0" w:color="000001"/>
-              <w:bottom w:val="single" w:sz="2" w:space="0" w:color="000001"/>
-              <w:insideH w:val="single" w:sz="2" w:space="0" w:color="000001"/>
-            </w:tcBorders>
-            <w:shd w:fill="auto" w:val="clear"/>
-            <w:tcMar>
-              <w:left w:w="30" w:type="dxa"/>
-            </w:tcMar>
-          </w:tcPr>
-          <w:p>
-            <w:pPr>
-              <w:pStyle w:val="TableContents"/>
-              <w:spacing w:before="0" w:after="200"/>
-              <w:rPr/>
-            </w:pPr>
-            <w:r>
-              <w:rPr/>
-            </w:r>
-          </w:p>
-        </w:tc>
-        <w:tc>
-          <w:tcPr>
-            <w:tcW w:w="423" w:type="dxa"/>
-            <w:tcBorders>
-              <w:top w:val="single" w:sz="2" w:space="0" w:color="000001"/>
-              <w:left w:val="single" w:sz="2" w:space="0" w:color="000001"/>
-              <w:bottom w:val="single" w:sz="2" w:space="0" w:color="000001"/>
-              <w:insideH w:val="single" w:sz="2" w:space="0" w:color="000001"/>
-            </w:tcBorders>
-            <w:shd w:fill="auto" w:val="clear"/>
-            <w:tcMar>
-              <w:left w:w="30" w:type="dxa"/>
-            </w:tcMar>
-          </w:tcPr>
-          <w:p>
-            <w:pPr>
-              <w:pStyle w:val="TableContents"/>
-              <w:spacing w:before="0" w:after="200"/>
-              <w:rPr/>
-            </w:pPr>
-            <w:r>
-              <w:rPr/>
-            </w:r>
-          </w:p>
-        </w:tc>
-        <w:tc>
-          <w:tcPr>
-            <w:tcW w:w="1257" w:type="dxa"/>
-            <w:tcBorders>
-              <w:top w:val="single" w:sz="2" w:space="0" w:color="000001"/>
-              <w:left w:val="single" w:sz="2" w:space="0" w:color="000001"/>
-              <w:bottom w:val="single" w:sz="2" w:space="0" w:color="000001"/>
-              <w:right w:val="single" w:sz="2" w:space="0" w:color="000001"/>
-              <w:insideH w:val="single" w:sz="2" w:space="0" w:color="000001"/>
-              <w:insideV w:val="single" w:sz="2" w:space="0" w:color="000001"/>
-            </w:tcBorders>
-            <w:shd w:fill="auto" w:val="clear"/>
-            <w:tcMar>
-              <w:left w:w="30" w:type="dxa"/>
-            </w:tcMar>
-          </w:tcPr>
-          <w:p>
-            <w:pPr>
-              <w:pStyle w:val="TableContents"/>
-              <w:spacing w:before="0" w:after="200"/>
-              <w:rPr/>
-            </w:pPr>
-            <w:r>
-              <w:rPr/>
-            </w:r>
-          </w:p>
-        </w:tc>
-      </w:tr>
-      <w:tr>
-        <w:trPr/>
-        <w:tc>
-          <w:tcPr>
-            <w:tcW w:w="1424" w:type="dxa"/>
-            <w:tcBorders>
-              <w:top w:val="single" w:sz="2" w:space="0" w:color="000001"/>
-              <w:left w:val="single" w:sz="2" w:space="0" w:color="000001"/>
-              <w:bottom w:val="single" w:sz="2" w:space="0" w:color="000001"/>
-              <w:insideH w:val="single" w:sz="2" w:space="0" w:color="000001"/>
-            </w:tcBorders>
-            <w:shd w:fill="auto" w:val="clear"/>
-            <w:tcMar>
-              <w:left w:w="30" w:type="dxa"/>
-            </w:tcMar>
-          </w:tcPr>
-          <w:p>
-            <w:pPr>
-              <w:pStyle w:val="PreformattedText"/>
-              <w:spacing w:lineRule="auto" w:line="240" w:before="0" w:after="0"/>
-              <w:rPr>
-                <w:rFonts w:ascii="Consolas;Andale Mono WT;Andale Mono;Lucida Console;Lucida Sans Typewriter;DejaVu Sans Mono;Bitstream Vera Sans Mono;Liberation Mono;Nimbus Mono L;Monaco;Courier New;Courier;monospace" w:hAnsi="Consolas;Andale Mono WT;Andale Mono;Lucida Console;Lucida Sans Typewriter;DejaVu Sans Mono;Bitstream Vera Sans Mono;Liberation Mono;Nimbus Mono L;Monaco;Courier New;Courier;monospace"/>
-                <w:b w:val="false"/>
-                <w:b w:val="false"/>
-                <w:i w:val="false"/>
-                <w:i w:val="false"/>
-                <w:caps w:val="false"/>
-                <w:smallCaps w:val="false"/>
-                <w:color w:val="404040"/>
-                <w:spacing w:val="0"/>
-                <w:sz w:val="18"/>
-                <w:szCs w:val="36"/>
-                <w:lang w:val="es-ES"/>
-              </w:rPr>
-            </w:pPr>
-            <w:r>
-              <w:rPr>
-                <w:rFonts w:ascii="Consolas;Andale Mono WT;Andale Mono;Lucida Console;Lucida Sans Typewriter;DejaVu Sans Mono;Bitstream Vera Sans Mono;Liberation Mono;Nimbus Mono L;Monaco;Courier New;Courier;monospace" w:hAnsi="Consolas;Andale Mono WT;Andale Mono;Lucida Console;Lucida Sans Typewriter;DejaVu Sans Mono;Bitstream Vera Sans Mono;Liberation Mono;Nimbus Mono L;Monaco;Courier New;Courier;monospace"/>
-                <w:b w:val="false"/>
-                <w:i w:val="false"/>
-                <w:caps w:val="false"/>
-                <w:smallCaps w:val="false"/>
-                <w:color w:val="404040"/>
-                <w:spacing w:val="0"/>
-                <w:sz w:val="18"/>
-                <w:szCs w:val="36"/>
-                <w:lang w:val="es-ES"/>
-              </w:rPr>
-            </w:r>
-          </w:p>
-        </w:tc>
-        <w:tc>
-          <w:tcPr>
-            <w:tcW w:w="2821" w:type="dxa"/>
-            <w:tcBorders>
-              <w:top w:val="single" w:sz="2" w:space="0" w:color="000001"/>
-              <w:left w:val="single" w:sz="2" w:space="0" w:color="000001"/>
-              <w:bottom w:val="single" w:sz="2" w:space="0" w:color="000001"/>
-              <w:insideH w:val="single" w:sz="2" w:space="0" w:color="000001"/>
-            </w:tcBorders>
-            <w:shd w:fill="auto" w:val="clear"/>
-            <w:tcMar>
-              <w:left w:w="30" w:type="dxa"/>
-            </w:tcMar>
-          </w:tcPr>
-          <w:p>
-            <w:pPr>
-              <w:pStyle w:val="TableContents"/>
-              <w:spacing w:before="0" w:after="200"/>
-              <w:rPr/>
-            </w:pPr>
-            <w:r>
-              <w:rPr/>
-            </w:r>
-          </w:p>
-        </w:tc>
-        <w:tc>
-          <w:tcPr>
-            <w:tcW w:w="1140" w:type="dxa"/>
-            <w:tcBorders>
-              <w:top w:val="single" w:sz="2" w:space="0" w:color="000001"/>
-              <w:left w:val="single" w:sz="2" w:space="0" w:color="000001"/>
-              <w:bottom w:val="single" w:sz="2" w:space="0" w:color="000001"/>
-              <w:insideH w:val="single" w:sz="2" w:space="0" w:color="000001"/>
-            </w:tcBorders>
-            <w:shd w:fill="auto" w:val="clear"/>
-            <w:tcMar>
-              <w:left w:w="30" w:type="dxa"/>
-            </w:tcMar>
-          </w:tcPr>
-          <w:p>
-            <w:pPr>
-              <w:pStyle w:val="TableContents"/>
-              <w:spacing w:before="0" w:after="200"/>
-              <w:rPr/>
-            </w:pPr>
-            <w:r>
-              <w:rPr/>
-            </w:r>
-          </w:p>
-        </w:tc>
-        <w:tc>
-          <w:tcPr>
-            <w:tcW w:w="450" w:type="dxa"/>
-            <w:tcBorders>
-              <w:top w:val="single" w:sz="2" w:space="0" w:color="000001"/>
-              <w:left w:val="single" w:sz="2" w:space="0" w:color="000001"/>
-              <w:bottom w:val="single" w:sz="2" w:space="0" w:color="000001"/>
-              <w:insideH w:val="single" w:sz="2" w:space="0" w:color="000001"/>
-            </w:tcBorders>
-            <w:shd w:fill="auto" w:val="clear"/>
-            <w:tcMar>
-              <w:left w:w="30" w:type="dxa"/>
-            </w:tcMar>
-          </w:tcPr>
-          <w:p>
-            <w:pPr>
-              <w:pStyle w:val="TableContents"/>
-              <w:spacing w:before="0" w:after="200"/>
-              <w:rPr/>
-            </w:pPr>
-            <w:r>
-              <w:rPr/>
-            </w:r>
-          </w:p>
-        </w:tc>
-        <w:tc>
-          <w:tcPr>
-            <w:tcW w:w="518" w:type="dxa"/>
-            <w:tcBorders>
-              <w:top w:val="single" w:sz="2" w:space="0" w:color="000001"/>
-              <w:left w:val="single" w:sz="2" w:space="0" w:color="000001"/>
-              <w:bottom w:val="single" w:sz="2" w:space="0" w:color="000001"/>
-              <w:insideH w:val="single" w:sz="2" w:space="0" w:color="000001"/>
-            </w:tcBorders>
-            <w:shd w:fill="auto" w:val="clear"/>
-            <w:tcMar>
-              <w:left w:w="30" w:type="dxa"/>
-            </w:tcMar>
-          </w:tcPr>
-          <w:p>
-            <w:pPr>
-              <w:pStyle w:val="TableContents"/>
-              <w:spacing w:before="0" w:after="200"/>
-              <w:rPr/>
-            </w:pPr>
-            <w:r>
-              <w:rPr/>
-            </w:r>
-          </w:p>
-        </w:tc>
-        <w:tc>
-          <w:tcPr>
-            <w:tcW w:w="2832" w:type="dxa"/>
-            <w:tcBorders>
-              <w:top w:val="single" w:sz="2" w:space="0" w:color="000001"/>
-              <w:left w:val="single" w:sz="2" w:space="0" w:color="000001"/>
-              <w:bottom w:val="single" w:sz="2" w:space="0" w:color="000001"/>
-              <w:insideH w:val="single" w:sz="2" w:space="0" w:color="000001"/>
-            </w:tcBorders>
-            <w:shd w:fill="auto" w:val="clear"/>
-            <w:tcMar>
-              <w:left w:w="30" w:type="dxa"/>
-            </w:tcMar>
-          </w:tcPr>
-          <w:p>
-            <w:pPr>
-              <w:pStyle w:val="TableContents"/>
-              <w:spacing w:before="0" w:after="200"/>
-              <w:rPr/>
-            </w:pPr>
-            <w:r>
-              <w:rPr/>
-            </w:r>
-          </w:p>
-        </w:tc>
-        <w:tc>
-          <w:tcPr>
-            <w:tcW w:w="423" w:type="dxa"/>
-            <w:tcBorders>
-              <w:top w:val="single" w:sz="2" w:space="0" w:color="000001"/>
-              <w:left w:val="single" w:sz="2" w:space="0" w:color="000001"/>
-              <w:bottom w:val="single" w:sz="2" w:space="0" w:color="000001"/>
-              <w:insideH w:val="single" w:sz="2" w:space="0" w:color="000001"/>
-            </w:tcBorders>
-            <w:shd w:fill="auto" w:val="clear"/>
-            <w:tcMar>
-              <w:left w:w="30" w:type="dxa"/>
-            </w:tcMar>
-          </w:tcPr>
-          <w:p>
-            <w:pPr>
-              <w:pStyle w:val="TableContents"/>
-              <w:spacing w:before="0" w:after="200"/>
-              <w:rPr/>
-            </w:pPr>
-            <w:r>
-              <w:rPr/>
-            </w:r>
-          </w:p>
-        </w:tc>
-        <w:tc>
-          <w:tcPr>
-            <w:tcW w:w="1257" w:type="dxa"/>
-            <w:tcBorders>
-              <w:top w:val="single" w:sz="2" w:space="0" w:color="000001"/>
-              <w:left w:val="single" w:sz="2" w:space="0" w:color="000001"/>
-              <w:bottom w:val="single" w:sz="2" w:space="0" w:color="000001"/>
-              <w:right w:val="single" w:sz="2" w:space="0" w:color="000001"/>
-              <w:insideH w:val="single" w:sz="2" w:space="0" w:color="000001"/>
-              <w:insideV w:val="single" w:sz="2" w:space="0" w:color="000001"/>
-            </w:tcBorders>
-            <w:shd w:fill="auto" w:val="clear"/>
-            <w:tcMar>
-              <w:left w:w="30" w:type="dxa"/>
-            </w:tcMar>
-          </w:tcPr>
-          <w:p>
-            <w:pPr>
-              <w:pStyle w:val="TableContents"/>
-              <w:spacing w:before="0" w:after="200"/>
-              <w:rPr/>
-            </w:pPr>
-            <w:r>
-              <w:rPr/>
-            </w:r>
-          </w:p>
-        </w:tc>
-      </w:tr>
-    </w:tbl>
-    <w:p>
-      <w:pPr>
-        <w:pStyle w:val="Normal"/>
-        <w:rPr>
-          <w:rFonts w:ascii="Consolas;Andale Mono WT;Andale Mono;Lucida Console;Lucida Sans Typewriter;DejaVu Sans Mono;Bitstream Vera Sans Mono;Liberation Mono;Nimbus Mono L;Monaco;Courier New;Courier;monospace" w:hAnsi="Consolas;Andale Mono WT;Andale Mono;Lucida Console;Lucida Sans Typewriter;DejaVu Sans Mono;Bitstream Vera Sans Mono;Liberation Mono;Nimbus Mono L;Monaco;Courier New;Courier;monospace"/>
-          <w:b w:val="false"/>
-          <w:b w:val="false"/>
-          <w:i w:val="false"/>
-          <w:i w:val="false"/>
-          <w:caps w:val="false"/>
-          <w:smallCaps w:val="false"/>
-          <w:color w:val="404040"/>
-          <w:spacing w:val="0"/>
-          <w:sz w:val="18"/>
-          <w:szCs w:val="36"/>
-          <w:lang w:val="es-HN"/>
-        </w:rPr>
-      </w:pPr>
-      <w:r>
-        <w:rPr>
-          <w:rFonts w:ascii="Consolas;Andale Mono WT;Andale Mono;Lucida Console;Lucida Sans Typewriter;DejaVu Sans Mono;Bitstream Vera Sans Mono;Liberation Mono;Nimbus Mono L;Monaco;Courier New;Courier;monospace" w:hAnsi="Consolas;Andale Mono WT;Andale Mono;Lucida Console;Lucida Sans Typewriter;DejaVu Sans Mono;Bitstream Vera Sans Mono;Liberation Mono;Nimbus Mono L;Monaco;Courier New;Courier;monospace"/>
-          <w:b w:val="false"/>
-          <w:i w:val="false"/>
-          <w:caps w:val="false"/>
-          <w:smallCaps w:val="false"/>
-          <w:color w:val="404040"/>
-          <w:spacing w:val="0"/>
-          <w:sz w:val="18"/>
-          <w:szCs w:val="36"/>
-          <w:lang w:val="es-HN"/>
-        </w:rPr>
-      </w:r>
-    </w:p>
-    <w:p>
-      <w:pPr>
-        <w:pStyle w:val="Normal"/>
-        <w:rPr>
-          <w:rFonts w:ascii="Consolas;Andale Mono WT;Andale Mono;Lucida Console;Lucida Sans Typewriter;DejaVu Sans Mono;Bitstream Vera Sans Mono;Liberation Mono;Nimbus Mono L;Monaco;Courier New;Courier;monospace" w:hAnsi="Consolas;Andale Mono WT;Andale Mono;Lucida Console;Lucida Sans Typewriter;DejaVu Sans Mono;Bitstream Vera Sans Mono;Liberation Mono;Nimbus Mono L;Monaco;Courier New;Courier;monospace"/>
-          <w:b w:val="false"/>
-          <w:b w:val="false"/>
-          <w:i w:val="false"/>
-          <w:i w:val="false"/>
-          <w:caps w:val="false"/>
-          <w:smallCaps w:val="false"/>
-          <w:color w:val="404040"/>
-          <w:spacing w:val="0"/>
-          <w:sz w:val="18"/>
-          <w:szCs w:val="36"/>
-          <w:lang w:val="es-HN"/>
-        </w:rPr>
-      </w:pPr>
-      <w:r>
-        <w:rPr>
-          <w:rFonts w:ascii="Consolas;Andale Mono WT;Andale Mono;Lucida Console;Lucida Sans Typewriter;DejaVu Sans Mono;Bitstream Vera Sans Mono;Liberation Mono;Nimbus Mono L;Monaco;Courier New;Courier;monospace" w:hAnsi="Consolas;Andale Mono WT;Andale Mono;Lucida Console;Lucida Sans Typewriter;DejaVu Sans Mono;Bitstream Vera Sans Mono;Liberation Mono;Nimbus Mono L;Monaco;Courier New;Courier;monospace"/>
-          <w:b w:val="false"/>
-          <w:i w:val="false"/>
-          <w:caps w:val="false"/>
-          <w:smallCaps w:val="false"/>
-          <w:color w:val="404040"/>
-          <w:spacing w:val="0"/>
-          <w:sz w:val="18"/>
-          <w:szCs w:val="36"/>
-          <w:lang w:val="es-HN"/>
-        </w:rPr>
-      </w:r>
-    </w:p>
-    <w:p>
-      <w:pPr>
-        <w:pStyle w:val="PreformattedText"/>
-        <w:spacing w:lineRule="auto" w:line="240" w:before="0" w:after="0"/>
-        <w:jc w:val="center"/>
-        <w:rPr>
-          <w:rFonts w:ascii="Consolas;Andale Mono WT;Andale Mono;Lucida Console;Lucida Sans Typewriter;DejaVu Sans Mono;Bitstream Vera Sans Mono;Liberation Mono;Nimbus Mono L;Monaco;Courier New;Courier;monospace" w:hAnsi="Consolas;Andale Mono WT;Andale Mono;Lucida Console;Lucida Sans Typewriter;DejaVu Sans Mono;Bitstream Vera Sans Mono;Liberation Mono;Nimbus Mono L;Monaco;Courier New;Courier;monospace"/>
-          <w:b w:val="false"/>
-          <w:b w:val="false"/>
-          <w:bCs w:val="false"/>
-          <w:i w:val="false"/>
-          <w:i w:val="false"/>
-          <w:caps w:val="false"/>
-          <w:smallCaps w:val="false"/>
-          <w:color w:val="404040"/>
-          <w:spacing w:val="0"/>
-          <w:sz w:val="18"/>
-          <w:szCs w:val="36"/>
-          <w:lang w:val="es-ES"/>
-        </w:rPr>
-      </w:pPr>
-      <w:r>
-        <w:rPr>
-          <w:rFonts w:ascii="Consolas;Andale Mono WT;Andale Mono;Lucida Console;Lucida Sans Typewriter;DejaVu Sans Mono;Bitstream Vera Sans Mono;Liberation Mono;Nimbus Mono L;Monaco;Courier New;Courier;monospace" w:hAnsi="Consolas;Andale Mono WT;Andale Mono;Lucida Console;Lucida Sans Typewriter;DejaVu Sans Mono;Bitstream Vera Sans Mono;Liberation Mono;Nimbus Mono L;Monaco;Courier New;Courier;monospace"/>
-          <w:b w:val="false"/>
-          <w:bCs w:val="false"/>
-          <w:i w:val="false"/>
-          <w:caps w:val="false"/>
-          <w:smallCaps w:val="false"/>
-          <w:color w:val="404040"/>
-          <w:spacing w:val="0"/>
-          <w:sz w:val="18"/>
-          <w:szCs w:val="36"/>
-          <w:lang w:val="es-ES"/>
-        </w:rPr>
-      </w:r>
-      <w:r>
-        <w:br w:type="page"/>
-      </w:r>
-    </w:p>
-    <w:p>
-      <w:pPr>
-        <w:pStyle w:val="PreformattedText"/>
-        <w:spacing w:lineRule="auto" w:line="240" w:before="0" w:after="0"/>
-        <w:jc w:val="center"/>
-        <w:rPr/>
-      </w:pPr>
       <w:r>
         <w:rPr>
           <w:rFonts w:ascii="Consolas;Andale Mono WT;Andale Mono;Lucida Console;Lucida Sans Typewriter;DejaVu Sans Mono;Bitstream Vera Sans Mono;Liberation Mono;Nimbus Mono L;Monaco;Courier New;Courier;monospace" w:hAnsi="Consolas;Andale Mono WT;Andale Mono;Lucida Console;Lucida Sans Typewriter;DejaVu Sans Mono;Bitstream Vera Sans Mono;Liberation Mono;Nimbus Mono L;Monaco;Courier New;Courier;monospace"/>
@@ -5970,16 +3820,6 @@
         </w:rPr>
         <w:t>}</w:t>
       </w:r>
-      <w:r>
-        <w:br w:type="page"/>
-      </w:r>
-    </w:p>
-    <w:p>
-      <w:pPr>
-        <w:pStyle w:val="Normal"/>
-        <w:jc w:val="center"/>
-        <w:rPr/>
-      </w:pPr>
       <w:r>
         <w:rPr>
           <w:sz w:val="28"/>
@@ -6191,39 +4031,7 @@
           <w:szCs w:val="36"/>
           <w:lang w:val="en-CA"/>
         </w:rPr>
-        <w:t>{</w:t>
-      </w:r>
-      <w:r>
-        <w:rPr>
-          <w:rFonts w:ascii="Consolas;Andale Mono WT;Andale Mono;Lucida Console;Lucida Sans Typewriter;DejaVu Sans Mono;Bitstream Vera Sans Mono;Liberation Mono;Nimbus Mono L;Monaco;Courier New;Courier;monospace" w:hAnsi="Consolas;Andale Mono WT;Andale Mono;Lucida Console;Lucida Sans Typewriter;DejaVu Sans Mono;Bitstream Vera Sans Mono;Liberation Mono;Nimbus Mono L;Monaco;Courier New;Courier;monospace"/>
-          <w:b/>
-          <w:i w:val="false"/>
-          <w:iCs w:val="false"/>
-          <w:caps w:val="false"/>
-          <w:smallCaps w:val="false"/>
-          <w:color w:val="404040"/>
-          <w:spacing w:val="0"/>
-          <w:sz w:val="18"/>
-          <w:szCs w:val="36"/>
-          <w:lang w:val="en-CA"/>
-        </w:rPr>
-        <w:t>dom</w:t>
-      </w:r>
-      <w:r>
-        <w:rPr>
-          <w:rFonts w:ascii="Consolas;Andale Mono WT;Andale Mono;Lucida Console;Lucida Sans Typewriter;DejaVu Sans Mono;Bitstream Vera Sans Mono;Liberation Mono;Nimbus Mono L;Monaco;Courier New;Courier;monospace" w:hAnsi="Consolas;Andale Mono WT;Andale Mono;Lucida Console;Lucida Sans Typewriter;DejaVu Sans Mono;Bitstream Vera Sans Mono;Liberation Mono;Nimbus Mono L;Monaco;Courier New;Courier;monospace"/>
-          <w:b/>
-          <w:i w:val="false"/>
-          <w:iCs w:val="false"/>
-          <w:caps w:val="false"/>
-          <w:smallCaps w:val="false"/>
-          <w:color w:val="404040"/>
-          <w:spacing w:val="0"/>
-          <w:sz w:val="18"/>
-          <w:szCs w:val="36"/>
-          <w:lang w:val="en-CA"/>
-        </w:rPr>
-        <w:t>respcancion1},</w:t>
+        <w:t>{domrespcancion1},</w:t>
       </w:r>
       <w:r>
         <w:rPr>
@@ -6239,71 +4047,7 @@
           <w:szCs w:val="36"/>
           <w:lang w:val="en-CA" w:eastAsia="en-US" w:bidi="ar-SA"/>
         </w:rPr>
-        <w:t xml:space="preserve"> {</w:t>
-      </w:r>
-      <w:r>
-        <w:rPr>
-          <w:rFonts w:eastAsia="Calibri" w:cs="" w:ascii="Consolas;Andale Mono WT;Andale Mono;Lucida Console;Lucida Sans Typewriter;DejaVu Sans Mono;Bitstream Vera Sans Mono;Liberation Mono;Nimbus Mono L;Monaco;Courier New;Courier;monospace" w:hAnsi="Consolas;Andale Mono WT;Andale Mono;Lucida Console;Lucida Sans Typewriter;DejaVu Sans Mono;Bitstream Vera Sans Mono;Liberation Mono;Nimbus Mono L;Monaco;Courier New;Courier;monospace"/>
-          <w:b/>
-          <w:i w:val="false"/>
-          <w:iCs w:val="false"/>
-          <w:caps w:val="false"/>
-          <w:smallCaps w:val="false"/>
-          <w:color w:val="404040"/>
-          <w:spacing w:val="0"/>
-          <w:sz w:val="18"/>
-          <w:szCs w:val="36"/>
-          <w:lang w:val="en-CA" w:eastAsia="en-US" w:bidi="ar-SA"/>
-        </w:rPr>
-        <w:t>dom</w:t>
-      </w:r>
-      <w:r>
-        <w:rPr>
-          <w:rFonts w:eastAsia="Calibri" w:cs="" w:ascii="Consolas;Andale Mono WT;Andale Mono;Lucida Console;Lucida Sans Typewriter;DejaVu Sans Mono;Bitstream Vera Sans Mono;Liberation Mono;Nimbus Mono L;Monaco;Courier New;Courier;monospace" w:hAnsi="Consolas;Andale Mono WT;Andale Mono;Lucida Console;Lucida Sans Typewriter;DejaVu Sans Mono;Bitstream Vera Sans Mono;Liberation Mono;Nimbus Mono L;Monaco;Courier New;Courier;monospace"/>
-          <w:b/>
-          <w:i w:val="false"/>
-          <w:iCs w:val="false"/>
-          <w:caps w:val="false"/>
-          <w:smallCaps w:val="false"/>
-          <w:color w:val="404040"/>
-          <w:spacing w:val="0"/>
-          <w:sz w:val="18"/>
-          <w:szCs w:val="36"/>
-          <w:lang w:val="en-CA" w:eastAsia="en-US" w:bidi="ar-SA"/>
-        </w:rPr>
-        <w:t>cancion1} {</w:t>
-      </w:r>
-      <w:r>
-        <w:rPr>
-          <w:rFonts w:eastAsia="Calibri" w:cs="" w:ascii="Consolas;Andale Mono WT;Andale Mono;Lucida Console;Lucida Sans Typewriter;DejaVu Sans Mono;Bitstream Vera Sans Mono;Liberation Mono;Nimbus Mono L;Monaco;Courier New;Courier;monospace" w:hAnsi="Consolas;Andale Mono WT;Andale Mono;Lucida Console;Lucida Sans Typewriter;DejaVu Sans Mono;Bitstream Vera Sans Mono;Liberation Mono;Nimbus Mono L;Monaco;Courier New;Courier;monospace"/>
-          <w:b/>
-          <w:i w:val="false"/>
-          <w:iCs w:val="false"/>
-          <w:caps w:val="false"/>
-          <w:smallCaps w:val="false"/>
-          <w:color w:val="404040"/>
-          <w:spacing w:val="0"/>
-          <w:sz w:val="18"/>
-          <w:szCs w:val="36"/>
-          <w:lang w:val="en-CA" w:eastAsia="en-US" w:bidi="ar-SA"/>
-        </w:rPr>
-        <w:t>dom</w:t>
-      </w:r>
-      <w:r>
-        <w:rPr>
-          <w:rFonts w:eastAsia="Calibri" w:cs="" w:ascii="Consolas;Andale Mono WT;Andale Mono;Lucida Console;Lucida Sans Typewriter;DejaVu Sans Mono;Bitstream Vera Sans Mono;Liberation Mono;Nimbus Mono L;Monaco;Courier New;Courier;monospace" w:hAnsi="Consolas;Andale Mono WT;Andale Mono;Lucida Console;Lucida Sans Typewriter;DejaVu Sans Mono;Bitstream Vera Sans Mono;Liberation Mono;Nimbus Mono L;Monaco;Courier New;Courier;monospace"/>
-          <w:b/>
-          <w:i w:val="false"/>
-          <w:iCs w:val="false"/>
-          <w:caps w:val="false"/>
-          <w:smallCaps w:val="false"/>
-          <w:color w:val="404040"/>
-          <w:spacing w:val="0"/>
-          <w:sz w:val="18"/>
-          <w:szCs w:val="36"/>
-          <w:lang w:val="en-CA" w:eastAsia="en-US" w:bidi="ar-SA"/>
-        </w:rPr>
-        <w:t>temacancion1}</w:t>
+        <w:t xml:space="preserve"> {domcancion1} {domtemacancion1}</w:t>
       </w:r>
     </w:p>
     <w:p>
@@ -6482,39 +4226,7 @@
           <w:szCs w:val="36"/>
           <w:lang w:val="en-CA"/>
         </w:rPr>
-        <w:t>{</w:t>
-      </w:r>
-      <w:r>
-        <w:rPr>
-          <w:rFonts w:ascii="Consolas;Andale Mono WT;Andale Mono;Lucida Console;Lucida Sans Typewriter;DejaVu Sans Mono;Bitstream Vera Sans Mono;Liberation Mono;Nimbus Mono L;Monaco;Courier New;Courier;monospace" w:hAnsi="Consolas;Andale Mono WT;Andale Mono;Lucida Console;Lucida Sans Typewriter;DejaVu Sans Mono;Bitstream Vera Sans Mono;Liberation Mono;Nimbus Mono L;Monaco;Courier New;Courier;monospace"/>
-          <w:b/>
-          <w:i w:val="false"/>
-          <w:iCs w:val="false"/>
-          <w:caps w:val="false"/>
-          <w:smallCaps w:val="false"/>
-          <w:color w:val="404040"/>
-          <w:spacing w:val="0"/>
-          <w:sz w:val="18"/>
-          <w:szCs w:val="36"/>
-          <w:lang w:val="en-CA"/>
-        </w:rPr>
-        <w:t>dom</w:t>
-      </w:r>
-      <w:r>
-        <w:rPr>
-          <w:rFonts w:ascii="Consolas;Andale Mono WT;Andale Mono;Lucida Console;Lucida Sans Typewriter;DejaVu Sans Mono;Bitstream Vera Sans Mono;Liberation Mono;Nimbus Mono L;Monaco;Courier New;Courier;monospace" w:hAnsi="Consolas;Andale Mono WT;Andale Mono;Lucida Console;Lucida Sans Typewriter;DejaVu Sans Mono;Bitstream Vera Sans Mono;Liberation Mono;Nimbus Mono L;Monaco;Courier New;Courier;monospace"/>
-          <w:b/>
-          <w:i w:val="false"/>
-          <w:iCs w:val="false"/>
-          <w:caps w:val="false"/>
-          <w:smallCaps w:val="false"/>
-          <w:color w:val="404040"/>
-          <w:spacing w:val="0"/>
-          <w:sz w:val="18"/>
-          <w:szCs w:val="36"/>
-          <w:lang w:val="en-CA"/>
-        </w:rPr>
-        <w:t>respcancion2},</w:t>
+        <w:t>{domrespcancion2},</w:t>
       </w:r>
       <w:r>
         <w:rPr>
@@ -6530,71 +4242,7 @@
           <w:szCs w:val="36"/>
           <w:lang w:val="en-CA" w:eastAsia="en-US" w:bidi="ar-SA"/>
         </w:rPr>
-        <w:t xml:space="preserve"> {</w:t>
-      </w:r>
-      <w:r>
-        <w:rPr>
-          <w:rFonts w:eastAsia="Calibri" w:cs="" w:ascii="Consolas;Andale Mono WT;Andale Mono;Lucida Console;Lucida Sans Typewriter;DejaVu Sans Mono;Bitstream Vera Sans Mono;Liberation Mono;Nimbus Mono L;Monaco;Courier New;Courier;monospace" w:hAnsi="Consolas;Andale Mono WT;Andale Mono;Lucida Console;Lucida Sans Typewriter;DejaVu Sans Mono;Bitstream Vera Sans Mono;Liberation Mono;Nimbus Mono L;Monaco;Courier New;Courier;monospace"/>
-          <w:b/>
-          <w:i w:val="false"/>
-          <w:iCs w:val="false"/>
-          <w:caps w:val="false"/>
-          <w:smallCaps w:val="false"/>
-          <w:color w:val="404040"/>
-          <w:spacing w:val="0"/>
-          <w:sz w:val="18"/>
-          <w:szCs w:val="36"/>
-          <w:lang w:val="en-CA" w:eastAsia="en-US" w:bidi="ar-SA"/>
-        </w:rPr>
-        <w:t>dom</w:t>
-      </w:r>
-      <w:r>
-        <w:rPr>
-          <w:rFonts w:eastAsia="Calibri" w:cs="" w:ascii="Consolas;Andale Mono WT;Andale Mono;Lucida Console;Lucida Sans Typewriter;DejaVu Sans Mono;Bitstream Vera Sans Mono;Liberation Mono;Nimbus Mono L;Monaco;Courier New;Courier;monospace" w:hAnsi="Consolas;Andale Mono WT;Andale Mono;Lucida Console;Lucida Sans Typewriter;DejaVu Sans Mono;Bitstream Vera Sans Mono;Liberation Mono;Nimbus Mono L;Monaco;Courier New;Courier;monospace"/>
-          <w:b/>
-          <w:i w:val="false"/>
-          <w:iCs w:val="false"/>
-          <w:caps w:val="false"/>
-          <w:smallCaps w:val="false"/>
-          <w:color w:val="404040"/>
-          <w:spacing w:val="0"/>
-          <w:sz w:val="18"/>
-          <w:szCs w:val="36"/>
-          <w:lang w:val="en-CA" w:eastAsia="en-US" w:bidi="ar-SA"/>
-        </w:rPr>
-        <w:t>cancion2} {</w:t>
-      </w:r>
-      <w:r>
-        <w:rPr>
-          <w:rFonts w:eastAsia="Calibri" w:cs="" w:ascii="Consolas;Andale Mono WT;Andale Mono;Lucida Console;Lucida Sans Typewriter;DejaVu Sans Mono;Bitstream Vera Sans Mono;Liberation Mono;Nimbus Mono L;Monaco;Courier New;Courier;monospace" w:hAnsi="Consolas;Andale Mono WT;Andale Mono;Lucida Console;Lucida Sans Typewriter;DejaVu Sans Mono;Bitstream Vera Sans Mono;Liberation Mono;Nimbus Mono L;Monaco;Courier New;Courier;monospace"/>
-          <w:b/>
-          <w:i w:val="false"/>
-          <w:iCs w:val="false"/>
-          <w:caps w:val="false"/>
-          <w:smallCaps w:val="false"/>
-          <w:color w:val="404040"/>
-          <w:spacing w:val="0"/>
-          <w:sz w:val="18"/>
-          <w:szCs w:val="36"/>
-          <w:lang w:val="en-CA" w:eastAsia="en-US" w:bidi="ar-SA"/>
-        </w:rPr>
-        <w:t>dom</w:t>
-      </w:r>
-      <w:r>
-        <w:rPr>
-          <w:rFonts w:eastAsia="Calibri" w:cs="" w:ascii="Consolas;Andale Mono WT;Andale Mono;Lucida Console;Lucida Sans Typewriter;DejaVu Sans Mono;Bitstream Vera Sans Mono;Liberation Mono;Nimbus Mono L;Monaco;Courier New;Courier;monospace" w:hAnsi="Consolas;Andale Mono WT;Andale Mono;Lucida Console;Lucida Sans Typewriter;DejaVu Sans Mono;Bitstream Vera Sans Mono;Liberation Mono;Nimbus Mono L;Monaco;Courier New;Courier;monospace"/>
-          <w:b/>
-          <w:i w:val="false"/>
-          <w:iCs w:val="false"/>
-          <w:caps w:val="false"/>
-          <w:smallCaps w:val="false"/>
-          <w:color w:val="404040"/>
-          <w:spacing w:val="0"/>
-          <w:sz w:val="18"/>
-          <w:szCs w:val="36"/>
-          <w:lang w:val="en-CA" w:eastAsia="en-US" w:bidi="ar-SA"/>
-        </w:rPr>
-        <w:t>temacancion2}</w:t>
+        <w:t xml:space="preserve"> {domcancion2} {domtemacancion2}</w:t>
       </w:r>
       <w:r>
         <w:rPr>
@@ -6748,6 +4396,1654 @@
         </w:rPr>
         <w:t xml:space="preserve">} </w:t>
       </w:r>
+      <w:r>
+        <w:br w:type="page"/>
+      </w:r>
+    </w:p>
+    <w:p>
+      <w:pPr>
+        <w:pStyle w:val="Normal"/>
+        <w:spacing w:lineRule="auto" w:line="240" w:before="0" w:after="0"/>
+        <w:jc w:val="center"/>
+        <w:rPr/>
+      </w:pPr>
+      <w:r>
+        <w:rPr>
+          <w:rFonts w:ascii="Consolas;Andale Mono WT;Andale Mono;Lucida Console;Lucida Sans Typewriter;DejaVu Sans Mono;Bitstream Vera Sans Mono;Liberation Mono;Nimbus Mono L;Monaco;Courier New;Courier;monospace" w:hAnsi="Consolas;Andale Mono WT;Andale Mono;Lucida Console;Lucida Sans Typewriter;DejaVu Sans Mono;Bitstream Vera Sans Mono;Liberation Mono;Nimbus Mono L;Monaco;Courier New;Courier;monospace"/>
+          <w:b w:val="false"/>
+          <w:bCs w:val="false"/>
+          <w:i w:val="false"/>
+          <w:caps w:val="false"/>
+          <w:smallCaps w:val="false"/>
+          <w:color w:val="404040"/>
+          <w:spacing w:val="0"/>
+          <w:sz w:val="18"/>
+          <w:szCs w:val="28"/>
+          <w:lang w:val="en-CA"/>
+        </w:rPr>
+        <w:t>{#semanas}</w:t>
+      </w:r>
+      <w:r>
+        <w:rPr>
+          <w:rFonts w:ascii="Consolas;Andale Mono WT;Andale Mono;Lucida Console;Lucida Sans Typewriter;DejaVu Sans Mono;Bitstream Vera Sans Mono;Liberation Mono;Nimbus Mono L;Monaco;Courier New;Courier;monospace" w:hAnsi="Consolas;Andale Mono WT;Andale Mono;Lucida Console;Lucida Sans Typewriter;DejaVu Sans Mono;Bitstream Vera Sans Mono;Liberation Mono;Nimbus Mono L;Monaco;Courier New;Courier;monospace"/>
+          <w:b/>
+          <w:bCs w:val="false"/>
+          <w:i/>
+          <w:iCs w:val="false"/>
+          <w:caps w:val="false"/>
+          <w:smallCaps w:val="false"/>
+          <w:color w:val="404040"/>
+          <w:spacing w:val="0"/>
+          <w:sz w:val="18"/>
+          <w:szCs w:val="36"/>
+          <w:lang w:val="en-CA"/>
+        </w:rPr>
+        <w:t>{^sabasamblea}</w:t>
+      </w:r>
+      <w:r>
+        <w:rPr>
+          <w:rFonts w:ascii="Candara" w:hAnsi="Candara"/>
+          <w:b/>
+          <w:bCs/>
+          <w:i w:val="false"/>
+          <w:caps w:val="false"/>
+          <w:smallCaps w:val="false"/>
+          <w:color w:val="404040"/>
+          <w:spacing w:val="0"/>
+          <w:sz w:val="44"/>
+          <w:szCs w:val="44"/>
+          <w:lang w:val="es-ES"/>
+        </w:rPr>
+        <w:t>Lectura B</w:t>
+      </w:r>
+      <w:r>
+        <w:rPr>
+          <w:rFonts w:ascii="Candara" w:hAnsi="Candara"/>
+          <w:b/>
+          <w:bCs/>
+          <w:i w:val="false"/>
+          <w:caps w:val="false"/>
+          <w:smallCaps w:val="false"/>
+          <w:color w:val="404040"/>
+          <w:spacing w:val="0"/>
+          <w:sz w:val="44"/>
+          <w:szCs w:val="44"/>
+          <w:lang w:val="es-HN"/>
+        </w:rPr>
+        <w:t>íblica y Seamos Mejores Maestros</w:t>
+      </w:r>
+    </w:p>
+    <w:p>
+      <w:pPr>
+        <w:pStyle w:val="PreformattedText"/>
+        <w:spacing w:lineRule="auto" w:line="240" w:before="0" w:after="0"/>
+        <w:rPr>
+          <w:rFonts w:ascii="Consolas;Andale Mono WT;Andale Mono;Lucida Console;Lucida Sans Typewriter;DejaVu Sans Mono;Bitstream Vera Sans Mono;Liberation Mono;Nimbus Mono L;Monaco;Courier New;Courier;monospace" w:hAnsi="Consolas;Andale Mono WT;Andale Mono;Lucida Console;Lucida Sans Typewriter;DejaVu Sans Mono;Bitstream Vera Sans Mono;Liberation Mono;Nimbus Mono L;Monaco;Courier New;Courier;monospace"/>
+          <w:b w:val="false"/>
+          <w:b w:val="false"/>
+          <w:i w:val="false"/>
+          <w:i w:val="false"/>
+          <w:caps w:val="false"/>
+          <w:smallCaps w:val="false"/>
+          <w:color w:val="404040"/>
+          <w:spacing w:val="0"/>
+          <w:sz w:val="18"/>
+          <w:szCs w:val="36"/>
+          <w:lang w:val="es-HN"/>
+        </w:rPr>
+      </w:pPr>
+      <w:r>
+        <w:rPr>
+          <w:rFonts w:ascii="Consolas;Andale Mono WT;Andale Mono;Lucida Console;Lucida Sans Typewriter;DejaVu Sans Mono;Bitstream Vera Sans Mono;Liberation Mono;Nimbus Mono L;Monaco;Courier New;Courier;monospace" w:hAnsi="Consolas;Andale Mono WT;Andale Mono;Lucida Console;Lucida Sans Typewriter;DejaVu Sans Mono;Bitstream Vera Sans Mono;Liberation Mono;Nimbus Mono L;Monaco;Courier New;Courier;monospace"/>
+          <w:b w:val="false"/>
+          <w:i w:val="false"/>
+          <w:caps w:val="false"/>
+          <w:smallCaps w:val="false"/>
+          <w:color w:val="404040"/>
+          <w:spacing w:val="0"/>
+          <w:sz w:val="18"/>
+          <w:szCs w:val="36"/>
+          <w:lang w:val="es-HN"/>
+        </w:rPr>
+      </w:r>
+    </w:p>
+    <w:p>
+      <w:pPr>
+        <w:pStyle w:val="PreformattedText"/>
+        <w:spacing w:lineRule="auto" w:line="240" w:before="0" w:after="0"/>
+        <w:jc w:val="left"/>
+        <w:rPr>
+          <w:rFonts w:ascii="Consolas;Andale Mono WT;Andale Mono;Lucida Console;Lucida Sans Typewriter;DejaVu Sans Mono;Bitstream Vera Sans Mono;Liberation Mono;Nimbus Mono L;Monaco;Courier New;Courier;monospace" w:hAnsi="Consolas;Andale Mono WT;Andale Mono;Lucida Console;Lucida Sans Typewriter;DejaVu Sans Mono;Bitstream Vera Sans Mono;Liberation Mono;Nimbus Mono L;Monaco;Courier New;Courier;monospace"/>
+          <w:b w:val="false"/>
+          <w:b w:val="false"/>
+          <w:i w:val="false"/>
+          <w:i w:val="false"/>
+          <w:caps w:val="false"/>
+          <w:smallCaps w:val="false"/>
+          <w:color w:val="404040"/>
+          <w:spacing w:val="0"/>
+          <w:sz w:val="18"/>
+          <w:szCs w:val="36"/>
+          <w:lang w:val="es-HN"/>
+        </w:rPr>
+      </w:pPr>
+      <w:r>
+        <w:rPr>
+          <w:rFonts w:ascii="MS Gothic" w:hAnsi="MS Gothic"/>
+          <w:b w:val="false"/>
+          <w:i/>
+          <w:iCs/>
+          <w:caps w:val="false"/>
+          <w:smallCaps w:val="false"/>
+          <w:color w:val="404040"/>
+          <w:spacing w:val="0"/>
+          <w:sz w:val="28"/>
+          <w:szCs w:val="28"/>
+          <w:u w:val="single"/>
+          <w:lang w:val="es-HN"/>
+        </w:rPr>
+        <w:t>Control Be</w:t>
+      </w:r>
+      <w:r>
+        <w:rPr>
+          <w:rFonts w:ascii="Consolas;Andale Mono WT;Andale Mono;Lucida Console;Lucida Sans Typewriter;DejaVu Sans Mono;Bitstream Vera Sans Mono;Liberation Mono;Nimbus Mono L;Monaco;Courier New;Courier;monospace" w:hAnsi="Consolas;Andale Mono WT;Andale Mono;Lucida Console;Lucida Sans Typewriter;DejaVu Sans Mono;Bitstream Vera Sans Mono;Liberation Mono;Nimbus Mono L;Monaco;Courier New;Courier;monospace"/>
+          <w:b w:val="false"/>
+          <w:i w:val="false"/>
+          <w:caps w:val="false"/>
+          <w:smallCaps w:val="false"/>
+          <w:color w:val="404040"/>
+          <w:spacing w:val="0"/>
+          <w:sz w:val="18"/>
+          <w:szCs w:val="36"/>
+          <w:lang w:val="es-HN"/>
+        </w:rPr>
+        <w:tab/>
+      </w:r>
+    </w:p>
+    <w:p>
+      <w:pPr>
+        <w:pStyle w:val="PreformattedText"/>
+        <w:spacing w:lineRule="auto" w:line="240" w:before="0" w:after="0"/>
+        <w:jc w:val="center"/>
+        <w:rPr/>
+      </w:pPr>
+      <w:r>
+        <w:rPr>
+          <w:rFonts w:ascii="Consolas;Andale Mono WT;Andale Mono;Lucida Console;Lucida Sans Typewriter;DejaVu Sans Mono;Bitstream Vera Sans Mono;Liberation Mono;Nimbus Mono L;Monaco;Courier New;Courier;monospace" w:hAnsi="Consolas;Andale Mono WT;Andale Mono;Lucida Console;Lucida Sans Typewriter;DejaVu Sans Mono;Bitstream Vera Sans Mono;Liberation Mono;Nimbus Mono L;Monaco;Courier New;Courier;monospace"/>
+          <w:b w:val="false"/>
+          <w:i w:val="false"/>
+          <w:caps w:val="false"/>
+          <w:smallCaps w:val="false"/>
+          <w:color w:val="404040"/>
+          <w:spacing w:val="0"/>
+          <w:sz w:val="18"/>
+          <w:szCs w:val="36"/>
+          <w:lang w:val="es-HN"/>
+        </w:rPr>
+        <w:t xml:space="preserve"> </w:t>
+      </w:r>
+      <w:r>
+        <w:rPr>
+          <w:rFonts w:ascii="Yu Gothic UI Semibold" w:hAnsi="Yu Gothic UI Semibold"/>
+          <w:b w:val="false"/>
+          <w:bCs w:val="false"/>
+          <w:i w:val="false"/>
+          <w:caps w:val="false"/>
+          <w:smallCaps w:val="false"/>
+          <w:color w:val="404040"/>
+          <w:spacing w:val="0"/>
+          <w:sz w:val="28"/>
+          <w:szCs w:val="28"/>
+          <w:lang w:val="es-HN"/>
+        </w:rPr>
+        <w:t>Congregación La Reforma Señas Danlí</w:t>
+      </w:r>
+    </w:p>
+    <w:p>
+      <w:pPr>
+        <w:pStyle w:val="PreformattedText"/>
+        <w:spacing w:lineRule="auto" w:line="240" w:before="0" w:after="0"/>
+        <w:rPr>
+          <w:rFonts w:ascii="Yu Gothic UI Semibold" w:hAnsi="Yu Gothic UI Semibold"/>
+          <w:b w:val="false"/>
+          <w:b w:val="false"/>
+          <w:bCs w:val="false"/>
+          <w:i w:val="false"/>
+          <w:i w:val="false"/>
+          <w:caps w:val="false"/>
+          <w:smallCaps w:val="false"/>
+          <w:color w:val="404040"/>
+          <w:spacing w:val="0"/>
+          <w:sz w:val="28"/>
+          <w:szCs w:val="28"/>
+          <w:lang w:val="es-HN"/>
+        </w:rPr>
+      </w:pPr>
+      <w:r>
+        <w:rPr>
+          <w:rFonts w:ascii="Yu Gothic UI Semibold" w:hAnsi="Yu Gothic UI Semibold"/>
+          <w:b w:val="false"/>
+          <w:bCs w:val="false"/>
+          <w:i w:val="false"/>
+          <w:caps w:val="false"/>
+          <w:smallCaps w:val="false"/>
+          <w:color w:val="404040"/>
+          <w:spacing w:val="0"/>
+          <w:sz w:val="28"/>
+          <w:szCs w:val="28"/>
+          <w:lang w:val="es-HN"/>
+        </w:rPr>
+      </w:r>
+    </w:p>
+    <w:p>
+      <w:pPr>
+        <w:pStyle w:val="PreformattedText"/>
+        <w:spacing w:lineRule="auto" w:line="240" w:before="0" w:after="0"/>
+        <w:jc w:val="center"/>
+        <w:rPr/>
+      </w:pPr>
+      <w:r>
+        <w:rPr>
+          <w:rFonts w:ascii="Times New Roman" w:hAnsi="Times New Roman"/>
+          <w:b/>
+          <w:bCs w:val="false"/>
+          <w:i w:val="false"/>
+          <w:caps w:val="false"/>
+          <w:smallCaps w:val="false"/>
+          <w:color w:val="404040"/>
+          <w:spacing w:val="0"/>
+          <w:sz w:val="48"/>
+          <w:szCs w:val="48"/>
+          <w:u w:val="single"/>
+          <w:lang w:val="en-CA"/>
+        </w:rPr>
+        <w:t>{resfecha}</w:t>
+      </w:r>
+    </w:p>
+    <w:p>
+      <w:pPr>
+        <w:pStyle w:val="PreformattedText"/>
+        <w:spacing w:lineRule="auto" w:line="240" w:before="0" w:after="0"/>
+        <w:rPr>
+          <w:rFonts w:ascii="Yu Gothic UI Semibold" w:hAnsi="Yu Gothic UI Semibold"/>
+          <w:b w:val="false"/>
+          <w:b w:val="false"/>
+          <w:bCs w:val="false"/>
+          <w:i w:val="false"/>
+          <w:i w:val="false"/>
+          <w:caps w:val="false"/>
+          <w:smallCaps w:val="false"/>
+          <w:color w:val="404040"/>
+          <w:spacing w:val="0"/>
+          <w:sz w:val="28"/>
+          <w:szCs w:val="28"/>
+          <w:lang w:val="es-HN"/>
+        </w:rPr>
+      </w:pPr>
+      <w:r>
+        <w:rPr>
+          <w:rFonts w:ascii="Yu Gothic UI Semibold" w:hAnsi="Yu Gothic UI Semibold"/>
+          <w:b w:val="false"/>
+          <w:bCs w:val="false"/>
+          <w:i w:val="false"/>
+          <w:caps w:val="false"/>
+          <w:smallCaps w:val="false"/>
+          <w:color w:val="404040"/>
+          <w:spacing w:val="0"/>
+          <w:sz w:val="28"/>
+          <w:szCs w:val="28"/>
+          <w:lang w:val="es-HN"/>
+        </w:rPr>
+      </w:r>
+    </w:p>
+    <w:tbl>
+      <w:tblPr>
+        <w:tblW w:w="10867" w:type="dxa"/>
+        <w:jc w:val="left"/>
+        <w:tblInd w:w="166" w:type="dxa"/>
+        <w:tblBorders>
+          <w:top w:val="single" w:sz="2" w:space="0" w:color="000001"/>
+          <w:left w:val="single" w:sz="2" w:space="0" w:color="000001"/>
+          <w:bottom w:val="single" w:sz="2" w:space="0" w:color="000001"/>
+          <w:insideH w:val="single" w:sz="2" w:space="0" w:color="000001"/>
+        </w:tblBorders>
+        <w:tblCellMar>
+          <w:top w:w="55" w:type="dxa"/>
+          <w:left w:w="24" w:type="dxa"/>
+          <w:bottom w:w="55" w:type="dxa"/>
+          <w:right w:w="55" w:type="dxa"/>
+        </w:tblCellMar>
+      </w:tblPr>
+      <w:tblGrid>
+        <w:gridCol w:w="1424"/>
+        <w:gridCol w:w="2821"/>
+        <w:gridCol w:w="1140"/>
+        <w:gridCol w:w="450"/>
+        <w:gridCol w:w="518"/>
+        <w:gridCol w:w="2832"/>
+        <w:gridCol w:w="423"/>
+        <w:gridCol w:w="1257"/>
+      </w:tblGrid>
+      <w:tr>
+        <w:trPr/>
+        <w:tc>
+          <w:tcPr>
+            <w:tcW w:w="1424" w:type="dxa"/>
+            <w:tcBorders>
+              <w:top w:val="single" w:sz="2" w:space="0" w:color="000001"/>
+              <w:left w:val="single" w:sz="2" w:space="0" w:color="000001"/>
+              <w:bottom w:val="single" w:sz="2" w:space="0" w:color="000001"/>
+              <w:insideH w:val="single" w:sz="2" w:space="0" w:color="000001"/>
+            </w:tcBorders>
+            <w:shd w:fill="auto" w:val="clear"/>
+            <w:tcMar>
+              <w:left w:w="24" w:type="dxa"/>
+            </w:tcMar>
+          </w:tcPr>
+          <w:p>
+            <w:pPr>
+              <w:pStyle w:val="TableContents"/>
+              <w:spacing w:before="0" w:after="200"/>
+              <w:jc w:val="center"/>
+              <w:rPr/>
+            </w:pPr>
+            <w:r>
+              <w:rPr>
+                <w:b/>
+                <w:bCs/>
+                <w:sz w:val="26"/>
+                <w:szCs w:val="26"/>
+                <w:lang w:val="es-HN"/>
+              </w:rPr>
+              <w:t>Fecha</w:t>
+            </w:r>
+          </w:p>
+        </w:tc>
+        <w:tc>
+          <w:tcPr>
+            <w:tcW w:w="2821" w:type="dxa"/>
+            <w:tcBorders>
+              <w:top w:val="single" w:sz="2" w:space="0" w:color="000001"/>
+              <w:left w:val="single" w:sz="2" w:space="0" w:color="000001"/>
+              <w:bottom w:val="single" w:sz="2" w:space="0" w:color="000001"/>
+              <w:insideH w:val="single" w:sz="2" w:space="0" w:color="000001"/>
+            </w:tcBorders>
+            <w:shd w:fill="auto" w:val="clear"/>
+            <w:tcMar>
+              <w:left w:w="24" w:type="dxa"/>
+            </w:tcMar>
+          </w:tcPr>
+          <w:p>
+            <w:pPr>
+              <w:pStyle w:val="TableContents"/>
+              <w:spacing w:before="0" w:after="200"/>
+              <w:jc w:val="center"/>
+              <w:rPr/>
+            </w:pPr>
+            <w:r>
+              <w:rPr>
+                <w:b/>
+                <w:bCs/>
+                <w:sz w:val="26"/>
+                <w:szCs w:val="26"/>
+                <w:lang w:val="es-HN"/>
+              </w:rPr>
+              <w:t>Estudiante</w:t>
+            </w:r>
+          </w:p>
+        </w:tc>
+        <w:tc>
+          <w:tcPr>
+            <w:tcW w:w="1140" w:type="dxa"/>
+            <w:tcBorders>
+              <w:top w:val="single" w:sz="2" w:space="0" w:color="000001"/>
+              <w:left w:val="single" w:sz="2" w:space="0" w:color="000001"/>
+              <w:bottom w:val="single" w:sz="2" w:space="0" w:color="000001"/>
+              <w:insideH w:val="single" w:sz="2" w:space="0" w:color="000001"/>
+            </w:tcBorders>
+            <w:shd w:fill="auto" w:val="clear"/>
+            <w:tcMar>
+              <w:left w:w="24" w:type="dxa"/>
+            </w:tcMar>
+          </w:tcPr>
+          <w:p>
+            <w:pPr>
+              <w:pStyle w:val="TableContents"/>
+              <w:spacing w:before="0" w:after="200"/>
+              <w:jc w:val="center"/>
+              <w:rPr/>
+            </w:pPr>
+            <w:r>
+              <w:rPr>
+                <w:b/>
+                <w:bCs/>
+                <w:sz w:val="26"/>
+                <w:szCs w:val="26"/>
+                <w:lang w:val="es-HN"/>
+              </w:rPr>
+              <w:t>Lección</w:t>
+            </w:r>
+          </w:p>
+        </w:tc>
+        <w:tc>
+          <w:tcPr>
+            <w:tcW w:w="968" w:type="dxa"/>
+            <w:gridSpan w:val="2"/>
+            <w:tcBorders>
+              <w:top w:val="single" w:sz="2" w:space="0" w:color="000001"/>
+              <w:left w:val="single" w:sz="2" w:space="0" w:color="000001"/>
+              <w:bottom w:val="single" w:sz="2" w:space="0" w:color="000001"/>
+              <w:insideH w:val="single" w:sz="2" w:space="0" w:color="000001"/>
+            </w:tcBorders>
+            <w:shd w:fill="auto" w:val="clear"/>
+            <w:tcMar>
+              <w:left w:w="24" w:type="dxa"/>
+            </w:tcMar>
+          </w:tcPr>
+          <w:p>
+            <w:pPr>
+              <w:pStyle w:val="TableContents"/>
+              <w:spacing w:before="0" w:after="200"/>
+              <w:jc w:val="center"/>
+              <w:rPr/>
+            </w:pPr>
+            <w:r>
+              <w:rPr>
+                <w:b/>
+                <w:bCs/>
+                <w:sz w:val="26"/>
+                <w:szCs w:val="26"/>
+                <w:lang w:val="es-HN"/>
+              </w:rPr>
+              <w:t>Tiempo</w:t>
+            </w:r>
+          </w:p>
+        </w:tc>
+        <w:tc>
+          <w:tcPr>
+            <w:tcW w:w="2832" w:type="dxa"/>
+            <w:tcBorders>
+              <w:top w:val="single" w:sz="2" w:space="0" w:color="000001"/>
+              <w:left w:val="single" w:sz="2" w:space="0" w:color="000001"/>
+              <w:bottom w:val="single" w:sz="2" w:space="0" w:color="000001"/>
+              <w:insideH w:val="single" w:sz="2" w:space="0" w:color="000001"/>
+            </w:tcBorders>
+            <w:shd w:fill="auto" w:val="clear"/>
+            <w:tcMar>
+              <w:left w:w="24" w:type="dxa"/>
+            </w:tcMar>
+          </w:tcPr>
+          <w:p>
+            <w:pPr>
+              <w:pStyle w:val="TableContents"/>
+              <w:spacing w:before="0" w:after="200"/>
+              <w:jc w:val="center"/>
+              <w:rPr/>
+            </w:pPr>
+            <w:r>
+              <w:rPr>
+                <w:b/>
+                <w:bCs/>
+                <w:sz w:val="26"/>
+                <w:szCs w:val="26"/>
+                <w:lang w:val="es-HN"/>
+              </w:rPr>
+              <w:t>Observación</w:t>
+            </w:r>
+          </w:p>
+        </w:tc>
+        <w:tc>
+          <w:tcPr>
+            <w:tcW w:w="423" w:type="dxa"/>
+            <w:tcBorders>
+              <w:top w:val="single" w:sz="2" w:space="0" w:color="000001"/>
+              <w:left w:val="single" w:sz="2" w:space="0" w:color="000001"/>
+              <w:bottom w:val="single" w:sz="2" w:space="0" w:color="000001"/>
+              <w:insideH w:val="single" w:sz="2" w:space="0" w:color="000001"/>
+            </w:tcBorders>
+            <w:shd w:fill="auto" w:val="clear"/>
+            <w:tcMar>
+              <w:left w:w="24" w:type="dxa"/>
+            </w:tcMar>
+          </w:tcPr>
+          <w:p>
+            <w:pPr>
+              <w:pStyle w:val="TableContents"/>
+              <w:spacing w:before="0" w:after="200"/>
+              <w:jc w:val="center"/>
+              <w:rPr/>
+            </w:pPr>
+            <w:r>
+              <w:rPr>
+                <w:b/>
+                <w:bCs/>
+                <w:sz w:val="26"/>
+                <w:szCs w:val="26"/>
+              </w:rPr>
+              <w:t xml:space="preserve"> </w:t>
+            </w:r>
+            <w:bookmarkStart w:id="2" w:name="h1-display-char"/>
+            <w:bookmarkEnd w:id="2"/>
+            <w:r>
+              <w:rPr>
+                <w:caps w:val="false"/>
+                <w:smallCaps w:val="false"/>
+                <w:color w:val="191E3F"/>
+                <w:spacing w:val="0"/>
+                <w:sz w:val="28"/>
+                <w:szCs w:val="28"/>
+              </w:rPr>
+              <w:t>✔</w:t>
+            </w:r>
+            <w:r>
+              <w:rPr>
+                <w:b/>
+                <w:bCs/>
+                <w:sz w:val="26"/>
+                <w:szCs w:val="26"/>
+              </w:rPr>
+              <w:t xml:space="preserve">  </w:t>
+            </w:r>
+          </w:p>
+        </w:tc>
+        <w:tc>
+          <w:tcPr>
+            <w:tcW w:w="1257" w:type="dxa"/>
+            <w:tcBorders>
+              <w:top w:val="single" w:sz="2" w:space="0" w:color="000001"/>
+              <w:left w:val="single" w:sz="2" w:space="0" w:color="000001"/>
+              <w:bottom w:val="single" w:sz="2" w:space="0" w:color="000001"/>
+              <w:right w:val="single" w:sz="2" w:space="0" w:color="000001"/>
+              <w:insideH w:val="single" w:sz="2" w:space="0" w:color="000001"/>
+              <w:insideV w:val="single" w:sz="2" w:space="0" w:color="000001"/>
+            </w:tcBorders>
+            <w:shd w:fill="auto" w:val="clear"/>
+            <w:tcMar>
+              <w:left w:w="24" w:type="dxa"/>
+            </w:tcMar>
+          </w:tcPr>
+          <w:p>
+            <w:pPr>
+              <w:pStyle w:val="TableContents"/>
+              <w:spacing w:before="0" w:after="200"/>
+              <w:jc w:val="center"/>
+              <w:rPr/>
+            </w:pPr>
+            <w:r>
+              <w:rPr>
+                <w:b/>
+                <w:bCs/>
+                <w:sz w:val="26"/>
+                <w:szCs w:val="26"/>
+                <w:lang w:val="es-HN"/>
+              </w:rPr>
+              <w:t>Próximo Punto</w:t>
+            </w:r>
+          </w:p>
+        </w:tc>
+      </w:tr>
+      <w:tr>
+        <w:trPr/>
+        <w:tc>
+          <w:tcPr>
+            <w:tcW w:w="1424" w:type="dxa"/>
+            <w:tcBorders>
+              <w:top w:val="single" w:sz="2" w:space="0" w:color="000001"/>
+              <w:left w:val="single" w:sz="2" w:space="0" w:color="000001"/>
+              <w:bottom w:val="single" w:sz="2" w:space="0" w:color="000001"/>
+              <w:insideH w:val="single" w:sz="2" w:space="0" w:color="000001"/>
+            </w:tcBorders>
+            <w:shd w:fill="auto" w:val="clear"/>
+            <w:tcMar>
+              <w:left w:w="24" w:type="dxa"/>
+            </w:tcMar>
+          </w:tcPr>
+          <w:p>
+            <w:pPr>
+              <w:pStyle w:val="TableContents"/>
+              <w:spacing w:before="0" w:after="200"/>
+              <w:rPr/>
+            </w:pPr>
+            <w:r>
+              <w:rPr>
+                <w:lang w:val="en-CA"/>
+              </w:rPr>
+              <w:t>{resfecha}</w:t>
+            </w:r>
+          </w:p>
+        </w:tc>
+        <w:tc>
+          <w:tcPr>
+            <w:tcW w:w="2821" w:type="dxa"/>
+            <w:tcBorders>
+              <w:top w:val="single" w:sz="2" w:space="0" w:color="000001"/>
+              <w:left w:val="single" w:sz="2" w:space="0" w:color="000001"/>
+              <w:bottom w:val="single" w:sz="2" w:space="0" w:color="000001"/>
+              <w:insideH w:val="single" w:sz="2" w:space="0" w:color="000001"/>
+            </w:tcBorders>
+            <w:shd w:fill="auto" w:val="clear"/>
+            <w:tcMar>
+              <w:left w:w="24" w:type="dxa"/>
+            </w:tcMar>
+          </w:tcPr>
+          <w:p>
+            <w:pPr>
+              <w:pStyle w:val="TableContents"/>
+              <w:spacing w:before="0" w:after="200"/>
+              <w:rPr/>
+            </w:pPr>
+            <w:r>
+              <w:rPr>
+                <w:lang w:val="en-CA"/>
+              </w:rPr>
+              <w:t>{tblector}</w:t>
+            </w:r>
+          </w:p>
+        </w:tc>
+        <w:tc>
+          <w:tcPr>
+            <w:tcW w:w="1140" w:type="dxa"/>
+            <w:tcBorders>
+              <w:top w:val="single" w:sz="2" w:space="0" w:color="000001"/>
+              <w:left w:val="single" w:sz="2" w:space="0" w:color="000001"/>
+              <w:bottom w:val="single" w:sz="2" w:space="0" w:color="000001"/>
+              <w:insideH w:val="single" w:sz="2" w:space="0" w:color="000001"/>
+            </w:tcBorders>
+            <w:shd w:fill="auto" w:val="clear"/>
+            <w:tcMar>
+              <w:left w:w="24" w:type="dxa"/>
+            </w:tcMar>
+          </w:tcPr>
+          <w:p>
+            <w:pPr>
+              <w:pStyle w:val="TableContents"/>
+              <w:spacing w:before="0" w:after="200"/>
+              <w:jc w:val="center"/>
+              <w:rPr/>
+            </w:pPr>
+            <w:r>
+              <w:rPr>
+                <w:lang w:val="en-CA"/>
+              </w:rPr>
+              <w:t>{consejolector}</w:t>
+            </w:r>
+          </w:p>
+        </w:tc>
+        <w:tc>
+          <w:tcPr>
+            <w:tcW w:w="450" w:type="dxa"/>
+            <w:tcBorders>
+              <w:top w:val="single" w:sz="2" w:space="0" w:color="000001"/>
+              <w:left w:val="single" w:sz="2" w:space="0" w:color="000001"/>
+              <w:bottom w:val="single" w:sz="2" w:space="0" w:color="000001"/>
+              <w:insideH w:val="single" w:sz="2" w:space="0" w:color="000001"/>
+            </w:tcBorders>
+            <w:shd w:fill="auto" w:val="clear"/>
+            <w:tcMar>
+              <w:left w:w="24" w:type="dxa"/>
+            </w:tcMar>
+          </w:tcPr>
+          <w:p>
+            <w:pPr>
+              <w:pStyle w:val="TableContents"/>
+              <w:spacing w:before="0" w:after="200"/>
+              <w:rPr/>
+            </w:pPr>
+            <w:r>
+              <w:rPr/>
+            </w:r>
+          </w:p>
+        </w:tc>
+        <w:tc>
+          <w:tcPr>
+            <w:tcW w:w="518" w:type="dxa"/>
+            <w:tcBorders>
+              <w:top w:val="single" w:sz="2" w:space="0" w:color="000001"/>
+              <w:left w:val="single" w:sz="2" w:space="0" w:color="000001"/>
+              <w:bottom w:val="single" w:sz="2" w:space="0" w:color="000001"/>
+              <w:insideH w:val="single" w:sz="2" w:space="0" w:color="000001"/>
+            </w:tcBorders>
+            <w:shd w:fill="auto" w:val="clear"/>
+            <w:tcMar>
+              <w:left w:w="24" w:type="dxa"/>
+            </w:tcMar>
+          </w:tcPr>
+          <w:p>
+            <w:pPr>
+              <w:pStyle w:val="TableContents"/>
+              <w:spacing w:before="0" w:after="200"/>
+              <w:rPr/>
+            </w:pPr>
+            <w:r>
+              <w:rPr/>
+            </w:r>
+          </w:p>
+        </w:tc>
+        <w:tc>
+          <w:tcPr>
+            <w:tcW w:w="2832" w:type="dxa"/>
+            <w:tcBorders>
+              <w:top w:val="single" w:sz="2" w:space="0" w:color="000001"/>
+              <w:left w:val="single" w:sz="2" w:space="0" w:color="000001"/>
+              <w:bottom w:val="single" w:sz="2" w:space="0" w:color="000001"/>
+              <w:insideH w:val="single" w:sz="2" w:space="0" w:color="000001"/>
+            </w:tcBorders>
+            <w:shd w:fill="auto" w:val="clear"/>
+            <w:tcMar>
+              <w:left w:w="24" w:type="dxa"/>
+            </w:tcMar>
+          </w:tcPr>
+          <w:p>
+            <w:pPr>
+              <w:pStyle w:val="TableContents"/>
+              <w:spacing w:before="0" w:after="200"/>
+              <w:rPr/>
+            </w:pPr>
+            <w:r>
+              <w:rPr/>
+            </w:r>
+          </w:p>
+        </w:tc>
+        <w:tc>
+          <w:tcPr>
+            <w:tcW w:w="423" w:type="dxa"/>
+            <w:tcBorders>
+              <w:top w:val="single" w:sz="2" w:space="0" w:color="000001"/>
+              <w:left w:val="single" w:sz="2" w:space="0" w:color="000001"/>
+              <w:bottom w:val="single" w:sz="2" w:space="0" w:color="000001"/>
+              <w:insideH w:val="single" w:sz="2" w:space="0" w:color="000001"/>
+            </w:tcBorders>
+            <w:shd w:fill="auto" w:val="clear"/>
+            <w:tcMar>
+              <w:left w:w="24" w:type="dxa"/>
+            </w:tcMar>
+          </w:tcPr>
+          <w:p>
+            <w:pPr>
+              <w:pStyle w:val="TableContents"/>
+              <w:spacing w:before="0" w:after="200"/>
+              <w:rPr/>
+            </w:pPr>
+            <w:r>
+              <w:rPr/>
+            </w:r>
+          </w:p>
+        </w:tc>
+        <w:tc>
+          <w:tcPr>
+            <w:tcW w:w="1257" w:type="dxa"/>
+            <w:tcBorders>
+              <w:top w:val="single" w:sz="2" w:space="0" w:color="000001"/>
+              <w:left w:val="single" w:sz="2" w:space="0" w:color="000001"/>
+              <w:bottom w:val="single" w:sz="2" w:space="0" w:color="000001"/>
+              <w:right w:val="single" w:sz="2" w:space="0" w:color="000001"/>
+              <w:insideH w:val="single" w:sz="2" w:space="0" w:color="000001"/>
+              <w:insideV w:val="single" w:sz="2" w:space="0" w:color="000001"/>
+            </w:tcBorders>
+            <w:shd w:fill="auto" w:val="clear"/>
+            <w:tcMar>
+              <w:left w:w="24" w:type="dxa"/>
+            </w:tcMar>
+          </w:tcPr>
+          <w:p>
+            <w:pPr>
+              <w:pStyle w:val="TableContents"/>
+              <w:spacing w:before="0" w:after="200"/>
+              <w:rPr/>
+            </w:pPr>
+            <w:r>
+              <w:rPr/>
+            </w:r>
+          </w:p>
+        </w:tc>
+      </w:tr>
+      <w:tr>
+        <w:trPr/>
+        <w:tc>
+          <w:tcPr>
+            <w:tcW w:w="1424" w:type="dxa"/>
+            <w:tcBorders>
+              <w:top w:val="single" w:sz="2" w:space="0" w:color="000001"/>
+              <w:left w:val="single" w:sz="2" w:space="0" w:color="000001"/>
+              <w:bottom w:val="single" w:sz="2" w:space="0" w:color="000001"/>
+              <w:insideH w:val="single" w:sz="2" w:space="0" w:color="000001"/>
+            </w:tcBorders>
+            <w:shd w:fill="auto" w:val="clear"/>
+            <w:tcMar>
+              <w:left w:w="24" w:type="dxa"/>
+            </w:tcMar>
+          </w:tcPr>
+          <w:p>
+            <w:pPr>
+              <w:pStyle w:val="TableContents"/>
+              <w:spacing w:before="0" w:after="200"/>
+              <w:rPr/>
+            </w:pPr>
+            <w:r>
+              <w:rPr>
+                <w:lang w:val="en-CA"/>
+              </w:rPr>
+              <w:t>{resfecha}</w:t>
+            </w:r>
+          </w:p>
+        </w:tc>
+        <w:tc>
+          <w:tcPr>
+            <w:tcW w:w="2821" w:type="dxa"/>
+            <w:tcBorders>
+              <w:top w:val="single" w:sz="2" w:space="0" w:color="000001"/>
+              <w:left w:val="single" w:sz="2" w:space="0" w:color="000001"/>
+              <w:bottom w:val="single" w:sz="2" w:space="0" w:color="000001"/>
+              <w:insideH w:val="single" w:sz="2" w:space="0" w:color="000001"/>
+            </w:tcBorders>
+            <w:shd w:fill="auto" w:val="clear"/>
+            <w:tcMar>
+              <w:left w:w="24" w:type="dxa"/>
+            </w:tcMar>
+          </w:tcPr>
+          <w:p>
+            <w:pPr>
+              <w:pStyle w:val="TableContents"/>
+              <w:spacing w:before="0" w:after="200"/>
+              <w:rPr/>
+            </w:pPr>
+            <w:r>
+              <w:rPr>
+                <w:lang w:val="en-CA"/>
+              </w:rPr>
+              <w:t>{smmprimeraes}</w:t>
+            </w:r>
+          </w:p>
+        </w:tc>
+        <w:tc>
+          <w:tcPr>
+            <w:tcW w:w="1140" w:type="dxa"/>
+            <w:tcBorders>
+              <w:top w:val="single" w:sz="2" w:space="0" w:color="000001"/>
+              <w:left w:val="single" w:sz="2" w:space="0" w:color="000001"/>
+              <w:bottom w:val="single" w:sz="2" w:space="0" w:color="000001"/>
+              <w:insideH w:val="single" w:sz="2" w:space="0" w:color="000001"/>
+            </w:tcBorders>
+            <w:shd w:fill="auto" w:val="clear"/>
+            <w:tcMar>
+              <w:left w:w="24" w:type="dxa"/>
+            </w:tcMar>
+          </w:tcPr>
+          <w:p>
+            <w:pPr>
+              <w:pStyle w:val="TableContents"/>
+              <w:spacing w:before="0" w:after="200"/>
+              <w:jc w:val="center"/>
+              <w:rPr/>
+            </w:pPr>
+            <w:r>
+              <w:rPr>
+                <w:lang w:val="en-CA"/>
+              </w:rPr>
+              <w:t>{consejoprimera}</w:t>
+            </w:r>
+          </w:p>
+        </w:tc>
+        <w:tc>
+          <w:tcPr>
+            <w:tcW w:w="450" w:type="dxa"/>
+            <w:tcBorders>
+              <w:top w:val="single" w:sz="2" w:space="0" w:color="000001"/>
+              <w:left w:val="single" w:sz="2" w:space="0" w:color="000001"/>
+              <w:bottom w:val="single" w:sz="2" w:space="0" w:color="000001"/>
+              <w:insideH w:val="single" w:sz="2" w:space="0" w:color="000001"/>
+            </w:tcBorders>
+            <w:shd w:fill="auto" w:val="clear"/>
+            <w:tcMar>
+              <w:left w:w="24" w:type="dxa"/>
+            </w:tcMar>
+          </w:tcPr>
+          <w:p>
+            <w:pPr>
+              <w:pStyle w:val="TableContents"/>
+              <w:spacing w:before="0" w:after="200"/>
+              <w:rPr/>
+            </w:pPr>
+            <w:r>
+              <w:rPr/>
+            </w:r>
+          </w:p>
+        </w:tc>
+        <w:tc>
+          <w:tcPr>
+            <w:tcW w:w="518" w:type="dxa"/>
+            <w:tcBorders>
+              <w:top w:val="single" w:sz="2" w:space="0" w:color="000001"/>
+              <w:left w:val="single" w:sz="2" w:space="0" w:color="000001"/>
+              <w:bottom w:val="single" w:sz="2" w:space="0" w:color="000001"/>
+              <w:insideH w:val="single" w:sz="2" w:space="0" w:color="000001"/>
+            </w:tcBorders>
+            <w:shd w:fill="auto" w:val="clear"/>
+            <w:tcMar>
+              <w:left w:w="24" w:type="dxa"/>
+            </w:tcMar>
+          </w:tcPr>
+          <w:p>
+            <w:pPr>
+              <w:pStyle w:val="TableContents"/>
+              <w:spacing w:before="0" w:after="200"/>
+              <w:rPr/>
+            </w:pPr>
+            <w:r>
+              <w:rPr/>
+            </w:r>
+          </w:p>
+        </w:tc>
+        <w:tc>
+          <w:tcPr>
+            <w:tcW w:w="2832" w:type="dxa"/>
+            <w:tcBorders>
+              <w:top w:val="single" w:sz="2" w:space="0" w:color="000001"/>
+              <w:left w:val="single" w:sz="2" w:space="0" w:color="000001"/>
+              <w:bottom w:val="single" w:sz="2" w:space="0" w:color="000001"/>
+              <w:insideH w:val="single" w:sz="2" w:space="0" w:color="000001"/>
+            </w:tcBorders>
+            <w:shd w:fill="auto" w:val="clear"/>
+            <w:tcMar>
+              <w:left w:w="24" w:type="dxa"/>
+            </w:tcMar>
+          </w:tcPr>
+          <w:p>
+            <w:pPr>
+              <w:pStyle w:val="TableContents"/>
+              <w:spacing w:before="0" w:after="200"/>
+              <w:rPr/>
+            </w:pPr>
+            <w:r>
+              <w:rPr/>
+            </w:r>
+          </w:p>
+        </w:tc>
+        <w:tc>
+          <w:tcPr>
+            <w:tcW w:w="423" w:type="dxa"/>
+            <w:tcBorders>
+              <w:top w:val="single" w:sz="2" w:space="0" w:color="000001"/>
+              <w:left w:val="single" w:sz="2" w:space="0" w:color="000001"/>
+              <w:bottom w:val="single" w:sz="2" w:space="0" w:color="000001"/>
+              <w:insideH w:val="single" w:sz="2" w:space="0" w:color="000001"/>
+            </w:tcBorders>
+            <w:shd w:fill="auto" w:val="clear"/>
+            <w:tcMar>
+              <w:left w:w="24" w:type="dxa"/>
+            </w:tcMar>
+          </w:tcPr>
+          <w:p>
+            <w:pPr>
+              <w:pStyle w:val="TableContents"/>
+              <w:spacing w:before="0" w:after="200"/>
+              <w:rPr/>
+            </w:pPr>
+            <w:r>
+              <w:rPr/>
+            </w:r>
+          </w:p>
+        </w:tc>
+        <w:tc>
+          <w:tcPr>
+            <w:tcW w:w="1257" w:type="dxa"/>
+            <w:tcBorders>
+              <w:top w:val="single" w:sz="2" w:space="0" w:color="000001"/>
+              <w:left w:val="single" w:sz="2" w:space="0" w:color="000001"/>
+              <w:bottom w:val="single" w:sz="2" w:space="0" w:color="000001"/>
+              <w:right w:val="single" w:sz="2" w:space="0" w:color="000001"/>
+              <w:insideH w:val="single" w:sz="2" w:space="0" w:color="000001"/>
+              <w:insideV w:val="single" w:sz="2" w:space="0" w:color="000001"/>
+            </w:tcBorders>
+            <w:shd w:fill="auto" w:val="clear"/>
+            <w:tcMar>
+              <w:left w:w="24" w:type="dxa"/>
+            </w:tcMar>
+          </w:tcPr>
+          <w:p>
+            <w:pPr>
+              <w:pStyle w:val="TableContents"/>
+              <w:spacing w:before="0" w:after="200"/>
+              <w:rPr/>
+            </w:pPr>
+            <w:r>
+              <w:rPr/>
+            </w:r>
+          </w:p>
+        </w:tc>
+      </w:tr>
+      <w:tr>
+        <w:trPr/>
+        <w:tc>
+          <w:tcPr>
+            <w:tcW w:w="1424" w:type="dxa"/>
+            <w:tcBorders>
+              <w:top w:val="single" w:sz="2" w:space="0" w:color="000001"/>
+              <w:left w:val="single" w:sz="2" w:space="0" w:color="000001"/>
+              <w:bottom w:val="single" w:sz="2" w:space="0" w:color="000001"/>
+              <w:insideH w:val="single" w:sz="2" w:space="0" w:color="000001"/>
+            </w:tcBorders>
+            <w:shd w:fill="auto" w:val="clear"/>
+            <w:tcMar>
+              <w:left w:w="24" w:type="dxa"/>
+            </w:tcMar>
+          </w:tcPr>
+          <w:p>
+            <w:pPr>
+              <w:pStyle w:val="TableContents"/>
+              <w:spacing w:before="0" w:after="200"/>
+              <w:rPr/>
+            </w:pPr>
+            <w:r>
+              <w:rPr>
+                <w:lang w:val="en-CA"/>
+              </w:rPr>
+              <w:t>{resfecha}</w:t>
+            </w:r>
+          </w:p>
+        </w:tc>
+        <w:tc>
+          <w:tcPr>
+            <w:tcW w:w="2821" w:type="dxa"/>
+            <w:tcBorders>
+              <w:top w:val="single" w:sz="2" w:space="0" w:color="000001"/>
+              <w:left w:val="single" w:sz="2" w:space="0" w:color="000001"/>
+              <w:bottom w:val="single" w:sz="2" w:space="0" w:color="000001"/>
+              <w:insideH w:val="single" w:sz="2" w:space="0" w:color="000001"/>
+            </w:tcBorders>
+            <w:shd w:fill="auto" w:val="clear"/>
+            <w:tcMar>
+              <w:left w:w="24" w:type="dxa"/>
+            </w:tcMar>
+          </w:tcPr>
+          <w:p>
+            <w:pPr>
+              <w:pStyle w:val="TableContents"/>
+              <w:spacing w:before="0" w:after="200"/>
+              <w:rPr/>
+            </w:pPr>
+            <w:r>
+              <w:rPr>
+                <w:lang w:val="en-CA"/>
+              </w:rPr>
+              <w:t>{smmcbes}</w:t>
+            </w:r>
+          </w:p>
+        </w:tc>
+        <w:tc>
+          <w:tcPr>
+            <w:tcW w:w="1140" w:type="dxa"/>
+            <w:tcBorders>
+              <w:top w:val="single" w:sz="2" w:space="0" w:color="000001"/>
+              <w:left w:val="single" w:sz="2" w:space="0" w:color="000001"/>
+              <w:bottom w:val="single" w:sz="2" w:space="0" w:color="000001"/>
+              <w:insideH w:val="single" w:sz="2" w:space="0" w:color="000001"/>
+            </w:tcBorders>
+            <w:shd w:fill="auto" w:val="clear"/>
+            <w:tcMar>
+              <w:left w:w="24" w:type="dxa"/>
+            </w:tcMar>
+          </w:tcPr>
+          <w:p>
+            <w:pPr>
+              <w:pStyle w:val="TableContents"/>
+              <w:spacing w:before="0" w:after="200"/>
+              <w:jc w:val="center"/>
+              <w:rPr/>
+            </w:pPr>
+            <w:r>
+              <w:rPr>
+                <w:lang w:val="en-CA"/>
+              </w:rPr>
+              <w:t>{consejocb}</w:t>
+            </w:r>
+          </w:p>
+        </w:tc>
+        <w:tc>
+          <w:tcPr>
+            <w:tcW w:w="450" w:type="dxa"/>
+            <w:tcBorders>
+              <w:top w:val="single" w:sz="2" w:space="0" w:color="000001"/>
+              <w:left w:val="single" w:sz="2" w:space="0" w:color="000001"/>
+              <w:bottom w:val="single" w:sz="2" w:space="0" w:color="000001"/>
+              <w:insideH w:val="single" w:sz="2" w:space="0" w:color="000001"/>
+            </w:tcBorders>
+            <w:shd w:fill="auto" w:val="clear"/>
+            <w:tcMar>
+              <w:left w:w="24" w:type="dxa"/>
+            </w:tcMar>
+          </w:tcPr>
+          <w:p>
+            <w:pPr>
+              <w:pStyle w:val="TableContents"/>
+              <w:spacing w:before="0" w:after="200"/>
+              <w:rPr/>
+            </w:pPr>
+            <w:r>
+              <w:rPr/>
+            </w:r>
+          </w:p>
+        </w:tc>
+        <w:tc>
+          <w:tcPr>
+            <w:tcW w:w="518" w:type="dxa"/>
+            <w:tcBorders>
+              <w:top w:val="single" w:sz="2" w:space="0" w:color="000001"/>
+              <w:left w:val="single" w:sz="2" w:space="0" w:color="000001"/>
+              <w:bottom w:val="single" w:sz="2" w:space="0" w:color="000001"/>
+              <w:insideH w:val="single" w:sz="2" w:space="0" w:color="000001"/>
+            </w:tcBorders>
+            <w:shd w:fill="auto" w:val="clear"/>
+            <w:tcMar>
+              <w:left w:w="24" w:type="dxa"/>
+            </w:tcMar>
+          </w:tcPr>
+          <w:p>
+            <w:pPr>
+              <w:pStyle w:val="TableContents"/>
+              <w:spacing w:before="0" w:after="200"/>
+              <w:rPr/>
+            </w:pPr>
+            <w:r>
+              <w:rPr/>
+            </w:r>
+          </w:p>
+        </w:tc>
+        <w:tc>
+          <w:tcPr>
+            <w:tcW w:w="2832" w:type="dxa"/>
+            <w:tcBorders>
+              <w:top w:val="single" w:sz="2" w:space="0" w:color="000001"/>
+              <w:left w:val="single" w:sz="2" w:space="0" w:color="000001"/>
+              <w:bottom w:val="single" w:sz="2" w:space="0" w:color="000001"/>
+              <w:insideH w:val="single" w:sz="2" w:space="0" w:color="000001"/>
+            </w:tcBorders>
+            <w:shd w:fill="auto" w:val="clear"/>
+            <w:tcMar>
+              <w:left w:w="24" w:type="dxa"/>
+            </w:tcMar>
+          </w:tcPr>
+          <w:p>
+            <w:pPr>
+              <w:pStyle w:val="TableContents"/>
+              <w:spacing w:before="0" w:after="200"/>
+              <w:rPr/>
+            </w:pPr>
+            <w:r>
+              <w:rPr/>
+            </w:r>
+          </w:p>
+        </w:tc>
+        <w:tc>
+          <w:tcPr>
+            <w:tcW w:w="423" w:type="dxa"/>
+            <w:tcBorders>
+              <w:top w:val="single" w:sz="2" w:space="0" w:color="000001"/>
+              <w:left w:val="single" w:sz="2" w:space="0" w:color="000001"/>
+              <w:bottom w:val="single" w:sz="2" w:space="0" w:color="000001"/>
+              <w:insideH w:val="single" w:sz="2" w:space="0" w:color="000001"/>
+            </w:tcBorders>
+            <w:shd w:fill="auto" w:val="clear"/>
+            <w:tcMar>
+              <w:left w:w="24" w:type="dxa"/>
+            </w:tcMar>
+          </w:tcPr>
+          <w:p>
+            <w:pPr>
+              <w:pStyle w:val="TableContents"/>
+              <w:spacing w:before="0" w:after="200"/>
+              <w:rPr/>
+            </w:pPr>
+            <w:r>
+              <w:rPr/>
+            </w:r>
+          </w:p>
+        </w:tc>
+        <w:tc>
+          <w:tcPr>
+            <w:tcW w:w="1257" w:type="dxa"/>
+            <w:tcBorders>
+              <w:top w:val="single" w:sz="2" w:space="0" w:color="000001"/>
+              <w:left w:val="single" w:sz="2" w:space="0" w:color="000001"/>
+              <w:bottom w:val="single" w:sz="2" w:space="0" w:color="000001"/>
+              <w:right w:val="single" w:sz="2" w:space="0" w:color="000001"/>
+              <w:insideH w:val="single" w:sz="2" w:space="0" w:color="000001"/>
+              <w:insideV w:val="single" w:sz="2" w:space="0" w:color="000001"/>
+            </w:tcBorders>
+            <w:shd w:fill="auto" w:val="clear"/>
+            <w:tcMar>
+              <w:left w:w="24" w:type="dxa"/>
+            </w:tcMar>
+          </w:tcPr>
+          <w:p>
+            <w:pPr>
+              <w:pStyle w:val="TableContents"/>
+              <w:spacing w:before="0" w:after="200"/>
+              <w:rPr/>
+            </w:pPr>
+            <w:r>
+              <w:rPr/>
+            </w:r>
+          </w:p>
+        </w:tc>
+      </w:tr>
+      <w:tr>
+        <w:trPr/>
+        <w:tc>
+          <w:tcPr>
+            <w:tcW w:w="1424" w:type="dxa"/>
+            <w:tcBorders>
+              <w:top w:val="single" w:sz="2" w:space="0" w:color="000001"/>
+              <w:left w:val="single" w:sz="2" w:space="0" w:color="000001"/>
+              <w:bottom w:val="single" w:sz="2" w:space="0" w:color="000001"/>
+              <w:insideH w:val="single" w:sz="2" w:space="0" w:color="000001"/>
+            </w:tcBorders>
+            <w:shd w:fill="auto" w:val="clear"/>
+            <w:tcMar>
+              <w:left w:w="24" w:type="dxa"/>
+            </w:tcMar>
+          </w:tcPr>
+          <w:p>
+            <w:pPr>
+              <w:pStyle w:val="PreformattedText"/>
+              <w:spacing w:lineRule="auto" w:line="240" w:before="0" w:after="0"/>
+              <w:rPr>
+                <w:rFonts w:ascii="Consolas;Andale Mono WT;Andale Mono;Lucida Console;Lucida Sans Typewriter;DejaVu Sans Mono;Bitstream Vera Sans Mono;Liberation Mono;Nimbus Mono L;Monaco;Courier New;Courier;monospace" w:hAnsi="Consolas;Andale Mono WT;Andale Mono;Lucida Console;Lucida Sans Typewriter;DejaVu Sans Mono;Bitstream Vera Sans Mono;Liberation Mono;Nimbus Mono L;Monaco;Courier New;Courier;monospace"/>
+                <w:b w:val="false"/>
+                <w:b w:val="false"/>
+                <w:i w:val="false"/>
+                <w:i w:val="false"/>
+                <w:caps w:val="false"/>
+                <w:smallCaps w:val="false"/>
+                <w:color w:val="404040"/>
+                <w:spacing w:val="0"/>
+                <w:sz w:val="18"/>
+                <w:szCs w:val="36"/>
+                <w:lang w:val="es-ES"/>
+              </w:rPr>
+            </w:pPr>
+            <w:r>
+              <w:rPr>
+                <w:rFonts w:ascii="Consolas;Andale Mono WT;Andale Mono;Lucida Console;Lucida Sans Typewriter;DejaVu Sans Mono;Bitstream Vera Sans Mono;Liberation Mono;Nimbus Mono L;Monaco;Courier New;Courier;monospace" w:hAnsi="Consolas;Andale Mono WT;Andale Mono;Lucida Console;Lucida Sans Typewriter;DejaVu Sans Mono;Bitstream Vera Sans Mono;Liberation Mono;Nimbus Mono L;Monaco;Courier New;Courier;monospace"/>
+                <w:b w:val="false"/>
+                <w:i w:val="false"/>
+                <w:caps w:val="false"/>
+                <w:smallCaps w:val="false"/>
+                <w:color w:val="404040"/>
+                <w:spacing w:val="0"/>
+                <w:sz w:val="18"/>
+                <w:szCs w:val="36"/>
+                <w:lang w:val="es-ES"/>
+              </w:rPr>
+            </w:r>
+          </w:p>
+        </w:tc>
+        <w:tc>
+          <w:tcPr>
+            <w:tcW w:w="2821" w:type="dxa"/>
+            <w:tcBorders>
+              <w:top w:val="single" w:sz="2" w:space="0" w:color="000001"/>
+              <w:left w:val="single" w:sz="2" w:space="0" w:color="000001"/>
+              <w:bottom w:val="single" w:sz="2" w:space="0" w:color="000001"/>
+              <w:insideH w:val="single" w:sz="2" w:space="0" w:color="000001"/>
+            </w:tcBorders>
+            <w:shd w:fill="auto" w:val="clear"/>
+            <w:tcMar>
+              <w:left w:w="24" w:type="dxa"/>
+            </w:tcMar>
+          </w:tcPr>
+          <w:p>
+            <w:pPr>
+              <w:pStyle w:val="TableContents"/>
+              <w:spacing w:before="0" w:after="200"/>
+              <w:rPr/>
+            </w:pPr>
+            <w:r>
+              <w:rPr/>
+            </w:r>
+          </w:p>
+        </w:tc>
+        <w:tc>
+          <w:tcPr>
+            <w:tcW w:w="1140" w:type="dxa"/>
+            <w:tcBorders>
+              <w:top w:val="single" w:sz="2" w:space="0" w:color="000001"/>
+              <w:left w:val="single" w:sz="2" w:space="0" w:color="000001"/>
+              <w:bottom w:val="single" w:sz="2" w:space="0" w:color="000001"/>
+              <w:insideH w:val="single" w:sz="2" w:space="0" w:color="000001"/>
+            </w:tcBorders>
+            <w:shd w:fill="auto" w:val="clear"/>
+            <w:tcMar>
+              <w:left w:w="24" w:type="dxa"/>
+            </w:tcMar>
+          </w:tcPr>
+          <w:p>
+            <w:pPr>
+              <w:pStyle w:val="TableContents"/>
+              <w:spacing w:before="0" w:after="200"/>
+              <w:jc w:val="center"/>
+              <w:rPr/>
+            </w:pPr>
+            <w:r>
+              <w:rPr/>
+            </w:r>
+          </w:p>
+        </w:tc>
+        <w:tc>
+          <w:tcPr>
+            <w:tcW w:w="450" w:type="dxa"/>
+            <w:tcBorders>
+              <w:top w:val="single" w:sz="2" w:space="0" w:color="000001"/>
+              <w:left w:val="single" w:sz="2" w:space="0" w:color="000001"/>
+              <w:bottom w:val="single" w:sz="2" w:space="0" w:color="000001"/>
+              <w:insideH w:val="single" w:sz="2" w:space="0" w:color="000001"/>
+            </w:tcBorders>
+            <w:shd w:fill="auto" w:val="clear"/>
+            <w:tcMar>
+              <w:left w:w="24" w:type="dxa"/>
+            </w:tcMar>
+          </w:tcPr>
+          <w:p>
+            <w:pPr>
+              <w:pStyle w:val="TableContents"/>
+              <w:spacing w:before="0" w:after="200"/>
+              <w:rPr/>
+            </w:pPr>
+            <w:r>
+              <w:rPr/>
+            </w:r>
+          </w:p>
+        </w:tc>
+        <w:tc>
+          <w:tcPr>
+            <w:tcW w:w="518" w:type="dxa"/>
+            <w:tcBorders>
+              <w:top w:val="single" w:sz="2" w:space="0" w:color="000001"/>
+              <w:left w:val="single" w:sz="2" w:space="0" w:color="000001"/>
+              <w:bottom w:val="single" w:sz="2" w:space="0" w:color="000001"/>
+              <w:insideH w:val="single" w:sz="2" w:space="0" w:color="000001"/>
+            </w:tcBorders>
+            <w:shd w:fill="auto" w:val="clear"/>
+            <w:tcMar>
+              <w:left w:w="24" w:type="dxa"/>
+            </w:tcMar>
+          </w:tcPr>
+          <w:p>
+            <w:pPr>
+              <w:pStyle w:val="TableContents"/>
+              <w:spacing w:before="0" w:after="200"/>
+              <w:rPr/>
+            </w:pPr>
+            <w:r>
+              <w:rPr/>
+            </w:r>
+          </w:p>
+        </w:tc>
+        <w:tc>
+          <w:tcPr>
+            <w:tcW w:w="2832" w:type="dxa"/>
+            <w:tcBorders>
+              <w:top w:val="single" w:sz="2" w:space="0" w:color="000001"/>
+              <w:left w:val="single" w:sz="2" w:space="0" w:color="000001"/>
+              <w:bottom w:val="single" w:sz="2" w:space="0" w:color="000001"/>
+              <w:insideH w:val="single" w:sz="2" w:space="0" w:color="000001"/>
+            </w:tcBorders>
+            <w:shd w:fill="auto" w:val="clear"/>
+            <w:tcMar>
+              <w:left w:w="24" w:type="dxa"/>
+            </w:tcMar>
+          </w:tcPr>
+          <w:p>
+            <w:pPr>
+              <w:pStyle w:val="TableContents"/>
+              <w:spacing w:before="0" w:after="200"/>
+              <w:rPr/>
+            </w:pPr>
+            <w:r>
+              <w:rPr/>
+            </w:r>
+          </w:p>
+        </w:tc>
+        <w:tc>
+          <w:tcPr>
+            <w:tcW w:w="423" w:type="dxa"/>
+            <w:tcBorders>
+              <w:top w:val="single" w:sz="2" w:space="0" w:color="000001"/>
+              <w:left w:val="single" w:sz="2" w:space="0" w:color="000001"/>
+              <w:bottom w:val="single" w:sz="2" w:space="0" w:color="000001"/>
+              <w:insideH w:val="single" w:sz="2" w:space="0" w:color="000001"/>
+            </w:tcBorders>
+            <w:shd w:fill="auto" w:val="clear"/>
+            <w:tcMar>
+              <w:left w:w="24" w:type="dxa"/>
+            </w:tcMar>
+          </w:tcPr>
+          <w:p>
+            <w:pPr>
+              <w:pStyle w:val="TableContents"/>
+              <w:spacing w:before="0" w:after="200"/>
+              <w:rPr/>
+            </w:pPr>
+            <w:r>
+              <w:rPr/>
+            </w:r>
+          </w:p>
+        </w:tc>
+        <w:tc>
+          <w:tcPr>
+            <w:tcW w:w="1257" w:type="dxa"/>
+            <w:tcBorders>
+              <w:top w:val="single" w:sz="2" w:space="0" w:color="000001"/>
+              <w:left w:val="single" w:sz="2" w:space="0" w:color="000001"/>
+              <w:bottom w:val="single" w:sz="2" w:space="0" w:color="000001"/>
+              <w:right w:val="single" w:sz="2" w:space="0" w:color="000001"/>
+              <w:insideH w:val="single" w:sz="2" w:space="0" w:color="000001"/>
+              <w:insideV w:val="single" w:sz="2" w:space="0" w:color="000001"/>
+            </w:tcBorders>
+            <w:shd w:fill="auto" w:val="clear"/>
+            <w:tcMar>
+              <w:left w:w="24" w:type="dxa"/>
+            </w:tcMar>
+          </w:tcPr>
+          <w:p>
+            <w:pPr>
+              <w:pStyle w:val="TableContents"/>
+              <w:spacing w:before="0" w:after="200"/>
+              <w:rPr/>
+            </w:pPr>
+            <w:r>
+              <w:rPr/>
+            </w:r>
+          </w:p>
+        </w:tc>
+      </w:tr>
+    </w:tbl>
+    <w:p>
+      <w:pPr>
+        <w:pStyle w:val="Normal"/>
+        <w:rPr>
+          <w:rFonts w:ascii="Consolas;Andale Mono WT;Andale Mono;Lucida Console;Lucida Sans Typewriter;DejaVu Sans Mono;Bitstream Vera Sans Mono;Liberation Mono;Nimbus Mono L;Monaco;Courier New;Courier;monospace" w:hAnsi="Consolas;Andale Mono WT;Andale Mono;Lucida Console;Lucida Sans Typewriter;DejaVu Sans Mono;Bitstream Vera Sans Mono;Liberation Mono;Nimbus Mono L;Monaco;Courier New;Courier;monospace"/>
+          <w:b w:val="false"/>
+          <w:b w:val="false"/>
+          <w:i w:val="false"/>
+          <w:i w:val="false"/>
+          <w:caps w:val="false"/>
+          <w:smallCaps w:val="false"/>
+          <w:color w:val="404040"/>
+          <w:spacing w:val="0"/>
+          <w:sz w:val="18"/>
+          <w:szCs w:val="36"/>
+          <w:lang w:val="es-HN"/>
+        </w:rPr>
+      </w:pPr>
+      <w:r>
+        <w:rPr>
+          <w:rFonts w:ascii="Consolas;Andale Mono WT;Andale Mono;Lucida Console;Lucida Sans Typewriter;DejaVu Sans Mono;Bitstream Vera Sans Mono;Liberation Mono;Nimbus Mono L;Monaco;Courier New;Courier;monospace" w:hAnsi="Consolas;Andale Mono WT;Andale Mono;Lucida Console;Lucida Sans Typewriter;DejaVu Sans Mono;Bitstream Vera Sans Mono;Liberation Mono;Nimbus Mono L;Monaco;Courier New;Courier;monospace"/>
+          <w:b w:val="false"/>
+          <w:i w:val="false"/>
+          <w:caps w:val="false"/>
+          <w:smallCaps w:val="false"/>
+          <w:color w:val="404040"/>
+          <w:spacing w:val="0"/>
+          <w:sz w:val="18"/>
+          <w:szCs w:val="36"/>
+          <w:lang w:val="es-HN"/>
+        </w:rPr>
+      </w:r>
+    </w:p>
+    <w:p>
+      <w:pPr>
+        <w:pStyle w:val="Normal"/>
+        <w:rPr>
+          <w:rFonts w:ascii="Consolas;Andale Mono WT;Andale Mono;Lucida Console;Lucida Sans Typewriter;DejaVu Sans Mono;Bitstream Vera Sans Mono;Liberation Mono;Nimbus Mono L;Monaco;Courier New;Courier;monospace" w:hAnsi="Consolas;Andale Mono WT;Andale Mono;Lucida Console;Lucida Sans Typewriter;DejaVu Sans Mono;Bitstream Vera Sans Mono;Liberation Mono;Nimbus Mono L;Monaco;Courier New;Courier;monospace"/>
+          <w:b w:val="false"/>
+          <w:b w:val="false"/>
+          <w:i w:val="false"/>
+          <w:i w:val="false"/>
+          <w:caps w:val="false"/>
+          <w:smallCaps w:val="false"/>
+          <w:color w:val="404040"/>
+          <w:spacing w:val="0"/>
+          <w:sz w:val="18"/>
+          <w:szCs w:val="36"/>
+          <w:lang w:val="es-HN"/>
+        </w:rPr>
+      </w:pPr>
+      <w:r>
+        <w:rPr>
+          <w:rFonts w:ascii="Consolas;Andale Mono WT;Andale Mono;Lucida Console;Lucida Sans Typewriter;DejaVu Sans Mono;Bitstream Vera Sans Mono;Liberation Mono;Nimbus Mono L;Monaco;Courier New;Courier;monospace" w:hAnsi="Consolas;Andale Mono WT;Andale Mono;Lucida Console;Lucida Sans Typewriter;DejaVu Sans Mono;Bitstream Vera Sans Mono;Liberation Mono;Nimbus Mono L;Monaco;Courier New;Courier;monospace"/>
+          <w:b w:val="false"/>
+          <w:i w:val="false"/>
+          <w:caps w:val="false"/>
+          <w:smallCaps w:val="false"/>
+          <w:color w:val="404040"/>
+          <w:spacing w:val="0"/>
+          <w:sz w:val="18"/>
+          <w:szCs w:val="36"/>
+          <w:lang w:val="es-HN"/>
+        </w:rPr>
+      </w:r>
+    </w:p>
+    <w:p>
+      <w:pPr>
+        <w:pStyle w:val="PreformattedText"/>
+        <w:spacing w:lineRule="auto" w:line="240" w:before="0" w:after="0"/>
+        <w:jc w:val="center"/>
+        <w:rPr>
+          <w:rFonts w:ascii="Consolas;Andale Mono WT;Andale Mono;Lucida Console;Lucida Sans Typewriter;DejaVu Sans Mono;Bitstream Vera Sans Mono;Liberation Mono;Nimbus Mono L;Monaco;Courier New;Courier;monospace" w:hAnsi="Consolas;Andale Mono WT;Andale Mono;Lucida Console;Lucida Sans Typewriter;DejaVu Sans Mono;Bitstream Vera Sans Mono;Liberation Mono;Nimbus Mono L;Monaco;Courier New;Courier;monospace"/>
+          <w:b w:val="false"/>
+          <w:b w:val="false"/>
+          <w:bCs w:val="false"/>
+          <w:i w:val="false"/>
+          <w:i w:val="false"/>
+          <w:caps w:val="false"/>
+          <w:smallCaps w:val="false"/>
+          <w:color w:val="404040"/>
+          <w:spacing w:val="0"/>
+          <w:sz w:val="18"/>
+          <w:szCs w:val="36"/>
+          <w:lang w:val="es-ES"/>
+        </w:rPr>
+      </w:pPr>
+      <w:r>
+        <w:rPr>
+          <w:rFonts w:ascii="Consolas;Andale Mono WT;Andale Mono;Lucida Console;Lucida Sans Typewriter;DejaVu Sans Mono;Bitstream Vera Sans Mono;Liberation Mono;Nimbus Mono L;Monaco;Courier New;Courier;monospace" w:hAnsi="Consolas;Andale Mono WT;Andale Mono;Lucida Console;Lucida Sans Typewriter;DejaVu Sans Mono;Bitstream Vera Sans Mono;Liberation Mono;Nimbus Mono L;Monaco;Courier New;Courier;monospace"/>
+          <w:b w:val="false"/>
+          <w:bCs w:val="false"/>
+          <w:i w:val="false"/>
+          <w:caps w:val="false"/>
+          <w:smallCaps w:val="false"/>
+          <w:color w:val="404040"/>
+          <w:spacing w:val="0"/>
+          <w:sz w:val="18"/>
+          <w:szCs w:val="36"/>
+          <w:lang w:val="es-ES"/>
+        </w:rPr>
+      </w:r>
+    </w:p>
+    <w:p>
+      <w:pPr>
+        <w:pStyle w:val="PreformattedText"/>
+        <w:spacing w:lineRule="auto" w:line="240" w:before="0" w:after="0"/>
+        <w:jc w:val="center"/>
+        <w:rPr/>
+      </w:pPr>
+      <w:r>
+        <w:rPr>
+          <w:rFonts w:ascii="Consolas;Andale Mono WT;Andale Mono;Lucida Console;Lucida Sans Typewriter;DejaVu Sans Mono;Bitstream Vera Sans Mono;Liberation Mono;Nimbus Mono L;Monaco;Courier New;Courier;monospace" w:hAnsi="Consolas;Andale Mono WT;Andale Mono;Lucida Console;Lucida Sans Typewriter;DejaVu Sans Mono;Bitstream Vera Sans Mono;Liberation Mono;Nimbus Mono L;Monaco;Courier New;Courier;monospace"/>
+          <w:b/>
+          <w:bCs w:val="false"/>
+          <w:i/>
+          <w:iCs w:val="false"/>
+          <w:caps w:val="false"/>
+          <w:smallCaps w:val="false"/>
+          <w:color w:val="404040"/>
+          <w:spacing w:val="0"/>
+          <w:sz w:val="18"/>
+          <w:szCs w:val="36"/>
+          <w:lang w:val="en-CA"/>
+        </w:rPr>
+        <w:t>{/sabasamblea}</w:t>
+      </w:r>
+      <w:r>
+        <w:br w:type="page"/>
+      </w:r>
+    </w:p>
+    <w:p>
+      <w:pPr>
+        <w:pStyle w:val="PreformattedText"/>
+        <w:spacing w:lineRule="auto" w:line="240" w:before="0" w:after="0"/>
+        <w:jc w:val="center"/>
+        <w:rPr/>
+      </w:pPr>
+      <w:r>
+        <w:rPr>
+          <w:rFonts w:ascii="Consolas;Andale Mono WT;Andale Mono;Lucida Console;Lucida Sans Typewriter;DejaVu Sans Mono;Bitstream Vera Sans Mono;Liberation Mono;Nimbus Mono L;Monaco;Courier New;Courier;monospace" w:hAnsi="Consolas;Andale Mono WT;Andale Mono;Lucida Console;Lucida Sans Typewriter;DejaVu Sans Mono;Bitstream Vera Sans Mono;Liberation Mono;Nimbus Mono L;Monaco;Courier New;Courier;monospace"/>
+          <w:b w:val="false"/>
+          <w:bCs w:val="false"/>
+          <w:i w:val="false"/>
+          <w:caps w:val="false"/>
+          <w:smallCaps w:val="false"/>
+          <w:color w:val="404040"/>
+          <w:spacing w:val="0"/>
+          <w:sz w:val="18"/>
+          <w:szCs w:val="36"/>
+          <w:lang w:val="es-ES"/>
+        </w:rPr>
+        <w:t>{/</w:t>
+      </w:r>
+      <w:r>
+        <w:rPr>
+          <w:rFonts w:ascii="Consolas;Andale Mono WT;Andale Mono;Lucida Console;Lucida Sans Typewriter;DejaVu Sans Mono;Bitstream Vera Sans Mono;Liberation Mono;Nimbus Mono L;Monaco;Courier New;Courier;monospace" w:hAnsi="Consolas;Andale Mono WT;Andale Mono;Lucida Console;Lucida Sans Typewriter;DejaVu Sans Mono;Bitstream Vera Sans Mono;Liberation Mono;Nimbus Mono L;Monaco;Courier New;Courier;monospace"/>
+          <w:b w:val="false"/>
+          <w:bCs w:val="false"/>
+          <w:i w:val="false"/>
+          <w:caps w:val="false"/>
+          <w:smallCaps w:val="false"/>
+          <w:color w:val="404040"/>
+          <w:spacing w:val="0"/>
+          <w:sz w:val="18"/>
+          <w:szCs w:val="36"/>
+          <w:lang w:val="en-CA"/>
+        </w:rPr>
+        <w:t>semanas</w:t>
+      </w:r>
+      <w:r>
+        <w:rPr>
+          <w:rFonts w:ascii="Consolas;Andale Mono WT;Andale Mono;Lucida Console;Lucida Sans Typewriter;DejaVu Sans Mono;Bitstream Vera Sans Mono;Liberation Mono;Nimbus Mono L;Monaco;Courier New;Courier;monospace" w:hAnsi="Consolas;Andale Mono WT;Andale Mono;Lucida Console;Lucida Sans Typewriter;DejaVu Sans Mono;Bitstream Vera Sans Mono;Liberation Mono;Nimbus Mono L;Monaco;Courier New;Courier;monospace"/>
+          <w:b w:val="false"/>
+          <w:bCs w:val="false"/>
+          <w:i w:val="false"/>
+          <w:caps w:val="false"/>
+          <w:smallCaps w:val="false"/>
+          <w:color w:val="404040"/>
+          <w:spacing w:val="0"/>
+          <w:sz w:val="18"/>
+          <w:szCs w:val="36"/>
+          <w:lang w:val="es-ES"/>
+        </w:rPr>
+        <w:t>}</w:t>
+      </w:r>
     </w:p>
     <w:sectPr>
       <w:type w:val="nextPage"/>
@@ -6775,7 +6071,8 @@
       </w:pPr>
       <w:rPr>
         <w:rFonts w:ascii="Symbol" w:hAnsi="Symbol" w:cs="Symbol" w:hint="default"/>
-        <w:sz w:val="24"/>
+        <w:sz w:val="16"/>
+        <w:b/>
         <w:rFonts w:cs="Symbol"/>
         <w:color w:val="575A5D"/>
       </w:rPr>
@@ -9495,6 +8792,402 @@
       <w:rFonts w:cs="Wingdings"/>
     </w:rPr>
   </w:style>
+  <w:style w:type="character" w:styleId="ListLabel274">
+    <w:name w:val="ListLabel 274"/>
+    <w:qFormat/>
+    <w:rPr>
+      <w:rFonts w:cs="Symbol"/>
+      <w:b/>
+      <w:color w:val="575A5D"/>
+      <w:sz w:val="16"/>
+    </w:rPr>
+  </w:style>
+  <w:style w:type="character" w:styleId="ListLabel275">
+    <w:name w:val="ListLabel 275"/>
+    <w:qFormat/>
+    <w:rPr>
+      <w:rFonts w:cs="Courier New"/>
+    </w:rPr>
+  </w:style>
+  <w:style w:type="character" w:styleId="ListLabel276">
+    <w:name w:val="ListLabel 276"/>
+    <w:qFormat/>
+    <w:rPr>
+      <w:rFonts w:cs="Wingdings"/>
+    </w:rPr>
+  </w:style>
+  <w:style w:type="character" w:styleId="ListLabel277">
+    <w:name w:val="ListLabel 277"/>
+    <w:qFormat/>
+    <w:rPr>
+      <w:rFonts w:cs="Symbol"/>
+    </w:rPr>
+  </w:style>
+  <w:style w:type="character" w:styleId="ListLabel278">
+    <w:name w:val="ListLabel 278"/>
+    <w:qFormat/>
+    <w:rPr>
+      <w:rFonts w:cs="Courier New"/>
+    </w:rPr>
+  </w:style>
+  <w:style w:type="character" w:styleId="ListLabel279">
+    <w:name w:val="ListLabel 279"/>
+    <w:qFormat/>
+    <w:rPr>
+      <w:rFonts w:cs="Wingdings"/>
+    </w:rPr>
+  </w:style>
+  <w:style w:type="character" w:styleId="ListLabel280">
+    <w:name w:val="ListLabel 280"/>
+    <w:qFormat/>
+    <w:rPr>
+      <w:rFonts w:cs="Symbol"/>
+    </w:rPr>
+  </w:style>
+  <w:style w:type="character" w:styleId="ListLabel281">
+    <w:name w:val="ListLabel 281"/>
+    <w:qFormat/>
+    <w:rPr>
+      <w:rFonts w:cs="Courier New"/>
+    </w:rPr>
+  </w:style>
+  <w:style w:type="character" w:styleId="ListLabel282">
+    <w:name w:val="ListLabel 282"/>
+    <w:qFormat/>
+    <w:rPr>
+      <w:rFonts w:cs="Wingdings"/>
+    </w:rPr>
+  </w:style>
+  <w:style w:type="character" w:styleId="ListLabel283">
+    <w:name w:val="ListLabel 283"/>
+    <w:qFormat/>
+    <w:rPr>
+      <w:rFonts w:cs="Symbol"/>
+      <w:b/>
+      <w:color w:val="BE8900"/>
+      <w:sz w:val="24"/>
+    </w:rPr>
+  </w:style>
+  <w:style w:type="character" w:styleId="ListLabel284">
+    <w:name w:val="ListLabel 284"/>
+    <w:qFormat/>
+    <w:rPr>
+      <w:rFonts w:cs="Courier New"/>
+    </w:rPr>
+  </w:style>
+  <w:style w:type="character" w:styleId="ListLabel285">
+    <w:name w:val="ListLabel 285"/>
+    <w:qFormat/>
+    <w:rPr>
+      <w:rFonts w:cs="Wingdings"/>
+    </w:rPr>
+  </w:style>
+  <w:style w:type="character" w:styleId="ListLabel286">
+    <w:name w:val="ListLabel 286"/>
+    <w:qFormat/>
+    <w:rPr>
+      <w:rFonts w:cs="Symbol"/>
+    </w:rPr>
+  </w:style>
+  <w:style w:type="character" w:styleId="ListLabel287">
+    <w:name w:val="ListLabel 287"/>
+    <w:qFormat/>
+    <w:rPr>
+      <w:rFonts w:cs="Courier New"/>
+    </w:rPr>
+  </w:style>
+  <w:style w:type="character" w:styleId="ListLabel288">
+    <w:name w:val="ListLabel 288"/>
+    <w:qFormat/>
+    <w:rPr>
+      <w:rFonts w:cs="Wingdings"/>
+    </w:rPr>
+  </w:style>
+  <w:style w:type="character" w:styleId="ListLabel289">
+    <w:name w:val="ListLabel 289"/>
+    <w:qFormat/>
+    <w:rPr>
+      <w:rFonts w:cs="Symbol"/>
+    </w:rPr>
+  </w:style>
+  <w:style w:type="character" w:styleId="ListLabel290">
+    <w:name w:val="ListLabel 290"/>
+    <w:qFormat/>
+    <w:rPr>
+      <w:rFonts w:cs="Courier New"/>
+    </w:rPr>
+  </w:style>
+  <w:style w:type="character" w:styleId="ListLabel291">
+    <w:name w:val="ListLabel 291"/>
+    <w:qFormat/>
+    <w:rPr>
+      <w:rFonts w:cs="Wingdings"/>
+    </w:rPr>
+  </w:style>
+  <w:style w:type="character" w:styleId="ListLabel292">
+    <w:name w:val="ListLabel 292"/>
+    <w:qFormat/>
+    <w:rPr>
+      <w:rFonts w:cs="Symbol"/>
+      <w:color w:val="7E0024"/>
+      <w:sz w:val="24"/>
+      <w:szCs w:val="22"/>
+    </w:rPr>
+  </w:style>
+  <w:style w:type="character" w:styleId="ListLabel293">
+    <w:name w:val="ListLabel 293"/>
+    <w:qFormat/>
+    <w:rPr>
+      <w:rFonts w:cs="Courier New"/>
+    </w:rPr>
+  </w:style>
+  <w:style w:type="character" w:styleId="ListLabel294">
+    <w:name w:val="ListLabel 294"/>
+    <w:qFormat/>
+    <w:rPr>
+      <w:rFonts w:cs="Wingdings"/>
+    </w:rPr>
+  </w:style>
+  <w:style w:type="character" w:styleId="ListLabel295">
+    <w:name w:val="ListLabel 295"/>
+    <w:qFormat/>
+    <w:rPr>
+      <w:rFonts w:cs="Symbol"/>
+    </w:rPr>
+  </w:style>
+  <w:style w:type="character" w:styleId="ListLabel296">
+    <w:name w:val="ListLabel 296"/>
+    <w:qFormat/>
+    <w:rPr>
+      <w:rFonts w:cs="Courier New"/>
+    </w:rPr>
+  </w:style>
+  <w:style w:type="character" w:styleId="ListLabel297">
+    <w:name w:val="ListLabel 297"/>
+    <w:qFormat/>
+    <w:rPr>
+      <w:rFonts w:cs="Wingdings"/>
+    </w:rPr>
+  </w:style>
+  <w:style w:type="character" w:styleId="ListLabel298">
+    <w:name w:val="ListLabel 298"/>
+    <w:qFormat/>
+    <w:rPr>
+      <w:rFonts w:cs="Symbol"/>
+    </w:rPr>
+  </w:style>
+  <w:style w:type="character" w:styleId="ListLabel299">
+    <w:name w:val="ListLabel 299"/>
+    <w:qFormat/>
+    <w:rPr>
+      <w:rFonts w:cs="Courier New"/>
+    </w:rPr>
+  </w:style>
+  <w:style w:type="character" w:styleId="ListLabel300">
+    <w:name w:val="ListLabel 300"/>
+    <w:qFormat/>
+    <w:rPr>
+      <w:rFonts w:cs="Wingdings"/>
+    </w:rPr>
+  </w:style>
+  <w:style w:type="character" w:styleId="ListLabel301">
+    <w:name w:val="ListLabel 301"/>
+    <w:qFormat/>
+    <w:rPr>
+      <w:rFonts w:cs="Symbol"/>
+      <w:b/>
+      <w:color w:val="575A5D"/>
+      <w:sz w:val="16"/>
+    </w:rPr>
+  </w:style>
+  <w:style w:type="character" w:styleId="ListLabel302">
+    <w:name w:val="ListLabel 302"/>
+    <w:qFormat/>
+    <w:rPr>
+      <w:rFonts w:cs="Courier New"/>
+    </w:rPr>
+  </w:style>
+  <w:style w:type="character" w:styleId="ListLabel303">
+    <w:name w:val="ListLabel 303"/>
+    <w:qFormat/>
+    <w:rPr>
+      <w:rFonts w:cs="Wingdings"/>
+    </w:rPr>
+  </w:style>
+  <w:style w:type="character" w:styleId="ListLabel304">
+    <w:name w:val="ListLabel 304"/>
+    <w:qFormat/>
+    <w:rPr>
+      <w:rFonts w:cs="Symbol"/>
+    </w:rPr>
+  </w:style>
+  <w:style w:type="character" w:styleId="ListLabel305">
+    <w:name w:val="ListLabel 305"/>
+    <w:qFormat/>
+    <w:rPr>
+      <w:rFonts w:cs="Courier New"/>
+    </w:rPr>
+  </w:style>
+  <w:style w:type="character" w:styleId="ListLabel306">
+    <w:name w:val="ListLabel 306"/>
+    <w:qFormat/>
+    <w:rPr>
+      <w:rFonts w:cs="Wingdings"/>
+    </w:rPr>
+  </w:style>
+  <w:style w:type="character" w:styleId="ListLabel307">
+    <w:name w:val="ListLabel 307"/>
+    <w:qFormat/>
+    <w:rPr>
+      <w:rFonts w:cs="Symbol"/>
+    </w:rPr>
+  </w:style>
+  <w:style w:type="character" w:styleId="ListLabel308">
+    <w:name w:val="ListLabel 308"/>
+    <w:qFormat/>
+    <w:rPr>
+      <w:rFonts w:cs="Courier New"/>
+    </w:rPr>
+  </w:style>
+  <w:style w:type="character" w:styleId="ListLabel309">
+    <w:name w:val="ListLabel 309"/>
+    <w:qFormat/>
+    <w:rPr>
+      <w:rFonts w:cs="Wingdings"/>
+    </w:rPr>
+  </w:style>
+  <w:style w:type="character" w:styleId="ListLabel310">
+    <w:name w:val="ListLabel 310"/>
+    <w:qFormat/>
+    <w:rPr>
+      <w:rFonts w:cs="Symbol"/>
+      <w:b/>
+      <w:color w:val="BE8900"/>
+      <w:sz w:val="24"/>
+    </w:rPr>
+  </w:style>
+  <w:style w:type="character" w:styleId="ListLabel311">
+    <w:name w:val="ListLabel 311"/>
+    <w:qFormat/>
+    <w:rPr>
+      <w:rFonts w:cs="Courier New"/>
+    </w:rPr>
+  </w:style>
+  <w:style w:type="character" w:styleId="ListLabel312">
+    <w:name w:val="ListLabel 312"/>
+    <w:qFormat/>
+    <w:rPr>
+      <w:rFonts w:cs="Wingdings"/>
+    </w:rPr>
+  </w:style>
+  <w:style w:type="character" w:styleId="ListLabel313">
+    <w:name w:val="ListLabel 313"/>
+    <w:qFormat/>
+    <w:rPr>
+      <w:rFonts w:cs="Symbol"/>
+    </w:rPr>
+  </w:style>
+  <w:style w:type="character" w:styleId="ListLabel314">
+    <w:name w:val="ListLabel 314"/>
+    <w:qFormat/>
+    <w:rPr>
+      <w:rFonts w:cs="Courier New"/>
+    </w:rPr>
+  </w:style>
+  <w:style w:type="character" w:styleId="ListLabel315">
+    <w:name w:val="ListLabel 315"/>
+    <w:qFormat/>
+    <w:rPr>
+      <w:rFonts w:cs="Wingdings"/>
+    </w:rPr>
+  </w:style>
+  <w:style w:type="character" w:styleId="ListLabel316">
+    <w:name w:val="ListLabel 316"/>
+    <w:qFormat/>
+    <w:rPr>
+      <w:rFonts w:cs="Symbol"/>
+    </w:rPr>
+  </w:style>
+  <w:style w:type="character" w:styleId="ListLabel317">
+    <w:name w:val="ListLabel 317"/>
+    <w:qFormat/>
+    <w:rPr>
+      <w:rFonts w:cs="Courier New"/>
+    </w:rPr>
+  </w:style>
+  <w:style w:type="character" w:styleId="ListLabel318">
+    <w:name w:val="ListLabel 318"/>
+    <w:qFormat/>
+    <w:rPr>
+      <w:rFonts w:cs="Wingdings"/>
+    </w:rPr>
+  </w:style>
+  <w:style w:type="character" w:styleId="ListLabel319">
+    <w:name w:val="ListLabel 319"/>
+    <w:qFormat/>
+    <w:rPr>
+      <w:rFonts w:cs="Symbol"/>
+      <w:color w:val="7E0024"/>
+      <w:sz w:val="24"/>
+      <w:szCs w:val="22"/>
+    </w:rPr>
+  </w:style>
+  <w:style w:type="character" w:styleId="ListLabel320">
+    <w:name w:val="ListLabel 320"/>
+    <w:qFormat/>
+    <w:rPr>
+      <w:rFonts w:cs="Courier New"/>
+    </w:rPr>
+  </w:style>
+  <w:style w:type="character" w:styleId="ListLabel321">
+    <w:name w:val="ListLabel 321"/>
+    <w:qFormat/>
+    <w:rPr>
+      <w:rFonts w:cs="Wingdings"/>
+    </w:rPr>
+  </w:style>
+  <w:style w:type="character" w:styleId="ListLabel322">
+    <w:name w:val="ListLabel 322"/>
+    <w:qFormat/>
+    <w:rPr>
+      <w:rFonts w:cs="Symbol"/>
+    </w:rPr>
+  </w:style>
+  <w:style w:type="character" w:styleId="ListLabel323">
+    <w:name w:val="ListLabel 323"/>
+    <w:qFormat/>
+    <w:rPr>
+      <w:rFonts w:cs="Courier New"/>
+    </w:rPr>
+  </w:style>
+  <w:style w:type="character" w:styleId="ListLabel324">
+    <w:name w:val="ListLabel 324"/>
+    <w:qFormat/>
+    <w:rPr>
+      <w:rFonts w:cs="Wingdings"/>
+    </w:rPr>
+  </w:style>
+  <w:style w:type="character" w:styleId="ListLabel325">
+    <w:name w:val="ListLabel 325"/>
+    <w:qFormat/>
+    <w:rPr>
+      <w:rFonts w:cs="Symbol"/>
+    </w:rPr>
+  </w:style>
+  <w:style w:type="character" w:styleId="ListLabel326">
+    <w:name w:val="ListLabel 326"/>
+    <w:qFormat/>
+    <w:rPr>
+      <w:rFonts w:cs="Courier New"/>
+    </w:rPr>
+  </w:style>
+  <w:style w:type="character" w:styleId="ListLabel327">
+    <w:name w:val="ListLabel 327"/>
+    <w:qFormat/>
+    <w:rPr>
+      <w:rFonts w:cs="Wingdings"/>
+    </w:rPr>
+  </w:style>
   <w:style w:type="paragraph" w:styleId="Heading">
     <w:name w:val="Heading"/>
     <w:basedOn w:val="Normal"/>

--- a/src/assets/examples/S-140-S-template.docx
+++ b/src/assets/examples/S-140-S-template.docx
@@ -2207,7 +2207,19 @@
               <w:rPr>
                 <w:lang w:val="en-CA"/>
               </w:rPr>
-              <w:t>{smmcbes}</w:t>
+              <w:t>{smmcbes}{</w:t>
+            </w:r>
+            <w:r>
+              <w:rPr>
+                <w:lang w:val="en-CA"/>
+              </w:rPr>
+              <w:t>#</w:t>
+            </w:r>
+            <w:r>
+              <w:rPr>
+                <w:lang w:val="en-CA"/>
+              </w:rPr>
+              <w:t>smmcbayu}</w:t>
             </w:r>
             <w:r>
               <w:rPr>
@@ -2222,11 +2234,19 @@
               <w:spacing w:lineRule="auto" w:line="240" w:before="0" w:after="0"/>
               <w:rPr/>
             </w:pPr>
+            <w:bookmarkStart w:id="1" w:name="__DdeLink__30475_3037478"/>
             <w:r>
               <w:rPr>
                 <w:lang w:val="en-CA"/>
               </w:rPr>
               <w:t>{smmcbayu}</w:t>
+            </w:r>
+            <w:bookmarkEnd w:id="1"/>
+            <w:r>
+              <w:rPr>
+                <w:lang w:val="en-CA"/>
+              </w:rPr>
+              <w:t>{/smmcbayu}</w:t>
             </w:r>
             <w:r>
               <w:rPr>
@@ -2808,7 +2828,7 @@
               </w:rPr>
               <w:t>{nvcorador2}</w:t>
             </w:r>
-            <w:bookmarkStart w:id="1" w:name="__DdeLink__41307_2188469055"/>
+            <w:bookmarkStart w:id="2" w:name="__DdeLink__41307_2188469055"/>
             <w:r>
               <w:rPr>
                 <w:rFonts w:ascii="Consolas;Andale Mono WT;Andale Mono;Lucida Console;Lucida Sans Typewriter;DejaVu Sans Mono;Bitstream Vera Sans Mono;Liberation Mono;Nimbus Mono L;Monaco;Courier New;Courier;monospace" w:hAnsi="Consolas;Andale Mono WT;Andale Mono;Lucida Console;Lucida Sans Typewriter;DejaVu Sans Mono;Bitstream Vera Sans Mono;Liberation Mono;Nimbus Mono L;Monaco;Courier New;Courier;monospace"/>
@@ -2838,7 +2858,7 @@
               </w:rPr>
               <w:t>nvcorador2</w:t>
             </w:r>
-            <w:bookmarkEnd w:id="1"/>
+            <w:bookmarkEnd w:id="2"/>
             <w:r>
               <w:rPr>
                 <w:rFonts w:ascii="Consolas;Andale Mono WT;Andale Mono;Lucida Console;Lucida Sans Typewriter;DejaVu Sans Mono;Bitstream Vera Sans Mono;Liberation Mono;Nimbus Mono L;Monaco;Courier New;Courier;monospace" w:hAnsi="Consolas;Andale Mono WT;Andale Mono;Lucida Console;Lucida Sans Typewriter;DejaVu Sans Mono;Bitstream Vera Sans Mono;Liberation Mono;Nimbus Mono L;Monaco;Courier New;Courier;monospace"/>
@@ -4922,8 +4942,8 @@
               </w:rPr>
               <w:t xml:space="preserve"> </w:t>
             </w:r>
-            <w:bookmarkStart w:id="2" w:name="h1-display-char"/>
-            <w:bookmarkEnd w:id="2"/>
+            <w:bookmarkStart w:id="3" w:name="h1-display-char"/>
+            <w:bookmarkEnd w:id="3"/>
             <w:r>
               <w:rPr>
                 <w:caps w:val="false"/>

--- a/src/assets/examples/S-140-S-template.docx
+++ b/src/assets/examples/S-140-S-template.docx
@@ -68,10 +68,10 @@
         <w:tblStyle w:val="Tablaconcuadrcula"/>
         <w:tblW w:w="10775" w:type="dxa"/>
         <w:jc w:val="left"/>
-        <w:tblInd w:w="-26" w:type="dxa"/>
+        <w:tblInd w:w="-31" w:type="dxa"/>
         <w:tblCellMar>
           <w:top w:w="0" w:type="dxa"/>
-          <w:left w:w="78" w:type="dxa"/>
+          <w:left w:w="68" w:type="dxa"/>
           <w:bottom w:w="0" w:type="dxa"/>
           <w:right w:w="108" w:type="dxa"/>
         </w:tblCellMar>
@@ -98,7 +98,7 @@
             </w:tcBorders>
             <w:shd w:fill="auto" w:val="clear"/>
             <w:tcMar>
-              <w:left w:w="78" w:type="dxa"/>
+              <w:left w:w="68" w:type="dxa"/>
             </w:tcMar>
             <w:vAlign w:val="center"/>
           </w:tcPr>
@@ -131,7 +131,7 @@
             </w:tcBorders>
             <w:shd w:fill="auto" w:val="clear"/>
             <w:tcMar>
-              <w:left w:w="78" w:type="dxa"/>
+              <w:left w:w="68" w:type="dxa"/>
             </w:tcMar>
             <w:vAlign w:val="center"/>
           </w:tcPr>
@@ -205,10 +205,10 @@
         <w:tblStyle w:val="Tablaconcuadrcula"/>
         <w:tblW w:w="10770" w:type="dxa"/>
         <w:jc w:val="left"/>
-        <w:tblInd w:w="-26" w:type="dxa"/>
+        <w:tblInd w:w="-31" w:type="dxa"/>
         <w:tblCellMar>
           <w:top w:w="0" w:type="dxa"/>
-          <w:left w:w="78" w:type="dxa"/>
+          <w:left w:w="68" w:type="dxa"/>
           <w:bottom w:w="0" w:type="dxa"/>
           <w:right w:w="108" w:type="dxa"/>
         </w:tblCellMar>
@@ -236,7 +236,7 @@
             </w:tcBorders>
             <w:shd w:fill="auto" w:val="clear"/>
             <w:tcMar>
-              <w:left w:w="78" w:type="dxa"/>
+              <w:left w:w="68" w:type="dxa"/>
             </w:tcMar>
             <w:vAlign w:val="center"/>
           </w:tcPr>
@@ -269,7 +269,7 @@
             </w:tcBorders>
             <w:shd w:fill="auto" w:val="clear"/>
             <w:tcMar>
-              <w:left w:w="78" w:type="dxa"/>
+              <w:left w:w="68" w:type="dxa"/>
             </w:tcMar>
             <w:vAlign w:val="center"/>
           </w:tcPr>
@@ -303,7 +303,7 @@
             </w:tcBorders>
             <w:shd w:fill="auto" w:val="clear"/>
             <w:tcMar>
-              <w:left w:w="78" w:type="dxa"/>
+              <w:left w:w="68" w:type="dxa"/>
             </w:tcMar>
             <w:vAlign w:val="center"/>
           </w:tcPr>
@@ -348,7 +348,7 @@
             </w:tcBorders>
             <w:shd w:fill="auto" w:val="clear"/>
             <w:tcMar>
-              <w:left w:w="78" w:type="dxa"/>
+              <w:left w:w="68" w:type="dxa"/>
             </w:tcMar>
             <w:vAlign w:val="center"/>
           </w:tcPr>
@@ -385,7 +385,7 @@
             </w:tcBorders>
             <w:shd w:fill="auto" w:val="clear"/>
             <w:tcMar>
-              <w:left w:w="78" w:type="dxa"/>
+              <w:left w:w="68" w:type="dxa"/>
             </w:tcMar>
             <w:vAlign w:val="center"/>
           </w:tcPr>
@@ -421,7 +421,7 @@
             </w:tcBorders>
             <w:shd w:fill="auto" w:val="clear"/>
             <w:tcMar>
-              <w:left w:w="78" w:type="dxa"/>
+              <w:left w:w="68" w:type="dxa"/>
             </w:tcMar>
             <w:vAlign w:val="center"/>
           </w:tcPr>
@@ -458,7 +458,7 @@
             </w:tcBorders>
             <w:shd w:fill="auto" w:val="clear"/>
             <w:tcMar>
-              <w:left w:w="78" w:type="dxa"/>
+              <w:left w:w="68" w:type="dxa"/>
             </w:tcMar>
             <w:vAlign w:val="center"/>
           </w:tcPr>
@@ -501,10 +501,10 @@
         <w:tblStyle w:val="Tablaconcuadrcula"/>
         <w:tblW w:w="10775" w:type="dxa"/>
         <w:jc w:val="left"/>
-        <w:tblInd w:w="-26" w:type="dxa"/>
+        <w:tblInd w:w="-31" w:type="dxa"/>
         <w:tblCellMar>
           <w:top w:w="0" w:type="dxa"/>
-          <w:left w:w="78" w:type="dxa"/>
+          <w:left w:w="68" w:type="dxa"/>
           <w:bottom w:w="0" w:type="dxa"/>
           <w:right w:w="108" w:type="dxa"/>
         </w:tblCellMar>
@@ -532,7 +532,7 @@
             </w:tcBorders>
             <w:shd w:fill="auto" w:val="clear"/>
             <w:tcMar>
-              <w:left w:w="78" w:type="dxa"/>
+              <w:left w:w="68" w:type="dxa"/>
             </w:tcMar>
             <w:vAlign w:val="center"/>
           </w:tcPr>
@@ -569,7 +569,7 @@
             </w:tcBorders>
             <w:shd w:fill="auto" w:val="clear"/>
             <w:tcMar>
-              <w:left w:w="78" w:type="dxa"/>
+              <w:left w:w="68" w:type="dxa"/>
             </w:tcMar>
             <w:vAlign w:val="center"/>
           </w:tcPr>
@@ -618,7 +618,7 @@
             </w:tcBorders>
             <w:shd w:fill="auto" w:val="clear"/>
             <w:tcMar>
-              <w:left w:w="78" w:type="dxa"/>
+              <w:left w:w="68" w:type="dxa"/>
             </w:tcMar>
             <w:vAlign w:val="center"/>
           </w:tcPr>
@@ -656,7 +656,7 @@
             </w:tcBorders>
             <w:shd w:fill="auto" w:val="clear"/>
             <w:tcMar>
-              <w:left w:w="78" w:type="dxa"/>
+              <w:left w:w="68" w:type="dxa"/>
             </w:tcMar>
             <w:vAlign w:val="center"/>
           </w:tcPr>
@@ -694,7 +694,7 @@
             </w:tcBorders>
             <w:shd w:fill="auto" w:val="clear"/>
             <w:tcMar>
-              <w:left w:w="78" w:type="dxa"/>
+              <w:left w:w="68" w:type="dxa"/>
             </w:tcMar>
             <w:vAlign w:val="center"/>
           </w:tcPr>
@@ -761,10 +761,10 @@
         <w:tblStyle w:val="Tablaconcuadrcula"/>
         <w:tblW w:w="10775" w:type="dxa"/>
         <w:jc w:val="left"/>
-        <w:tblInd w:w="-26" w:type="dxa"/>
+        <w:tblInd w:w="-31" w:type="dxa"/>
         <w:tblCellMar>
           <w:top w:w="0" w:type="dxa"/>
-          <w:left w:w="78" w:type="dxa"/>
+          <w:left w:w="68" w:type="dxa"/>
           <w:bottom w:w="0" w:type="dxa"/>
           <w:right w:w="108" w:type="dxa"/>
         </w:tblCellMar>
@@ -794,7 +794,7 @@
             </w:tcBorders>
             <w:shd w:color="auto" w:fill="575A5D" w:val="clear"/>
             <w:tcMar>
-              <w:left w:w="78" w:type="dxa"/>
+              <w:left w:w="68" w:type="dxa"/>
             </w:tcMar>
             <w:vAlign w:val="center"/>
           </w:tcPr>
@@ -832,7 +832,7 @@
             </w:tcBorders>
             <w:shd w:color="auto" w:fill="575A5D" w:val="clear"/>
             <w:tcMar>
-              <w:left w:w="78" w:type="dxa"/>
+              <w:left w:w="68" w:type="dxa"/>
             </w:tcMar>
             <w:vAlign w:val="center"/>
           </w:tcPr>
@@ -876,7 +876,7 @@
             </w:tcBorders>
             <w:shd w:fill="575A5D" w:val="clear"/>
             <w:tcMar>
-              <w:left w:w="78" w:type="dxa"/>
+              <w:left w:w="68" w:type="dxa"/>
             </w:tcMar>
             <w:vAlign w:val="center"/>
           </w:tcPr>
@@ -919,7 +919,7 @@
             </w:tcBorders>
             <w:shd w:fill="auto" w:val="clear"/>
             <w:tcMar>
-              <w:left w:w="78" w:type="dxa"/>
+              <w:left w:w="68" w:type="dxa"/>
             </w:tcMar>
             <w:vAlign w:val="center"/>
           </w:tcPr>
@@ -957,7 +957,7 @@
             </w:tcBorders>
             <w:shd w:fill="auto" w:val="clear"/>
             <w:tcMar>
-              <w:left w:w="78" w:type="dxa"/>
+              <w:left w:w="68" w:type="dxa"/>
             </w:tcMar>
             <w:vAlign w:val="center"/>
           </w:tcPr>
@@ -1010,7 +1010,7 @@
             </w:tcBorders>
             <w:shd w:fill="auto" w:val="clear"/>
             <w:tcMar>
-              <w:left w:w="78" w:type="dxa"/>
+              <w:left w:w="68" w:type="dxa"/>
             </w:tcMar>
             <w:vAlign w:val="center"/>
           </w:tcPr>
@@ -1048,7 +1048,7 @@
             </w:tcBorders>
             <w:shd w:fill="auto" w:val="clear"/>
             <w:tcMar>
-              <w:left w:w="78" w:type="dxa"/>
+              <w:left w:w="68" w:type="dxa"/>
             </w:tcMar>
             <w:vAlign w:val="center"/>
           </w:tcPr>
@@ -1086,7 +1086,7 @@
             </w:tcBorders>
             <w:shd w:fill="auto" w:val="clear"/>
             <w:tcMar>
-              <w:left w:w="78" w:type="dxa"/>
+              <w:left w:w="68" w:type="dxa"/>
             </w:tcMar>
             <w:vAlign w:val="center"/>
           </w:tcPr>
@@ -1141,7 +1141,7 @@
             </w:tcBorders>
             <w:shd w:fill="auto" w:val="clear"/>
             <w:tcMar>
-              <w:left w:w="78" w:type="dxa"/>
+              <w:left w:w="68" w:type="dxa"/>
             </w:tcMar>
             <w:vAlign w:val="center"/>
           </w:tcPr>
@@ -1179,7 +1179,7 @@
             </w:tcBorders>
             <w:shd w:fill="auto" w:val="clear"/>
             <w:tcMar>
-              <w:left w:w="78" w:type="dxa"/>
+              <w:left w:w="68" w:type="dxa"/>
             </w:tcMar>
             <w:vAlign w:val="center"/>
           </w:tcPr>
@@ -1216,7 +1216,7 @@
             </w:tcBorders>
             <w:shd w:fill="auto" w:val="clear"/>
             <w:tcMar>
-              <w:left w:w="78" w:type="dxa"/>
+              <w:left w:w="68" w:type="dxa"/>
             </w:tcMar>
             <w:vAlign w:val="center"/>
           </w:tcPr>
@@ -1268,7 +1268,7 @@
             </w:tcBorders>
             <w:shd w:fill="auto" w:val="clear"/>
             <w:tcMar>
-              <w:left w:w="78" w:type="dxa"/>
+              <w:left w:w="68" w:type="dxa"/>
             </w:tcMar>
             <w:vAlign w:val="center"/>
           </w:tcPr>
@@ -1319,7 +1319,7 @@
             </w:tcBorders>
             <w:shd w:fill="auto" w:val="clear"/>
             <w:tcMar>
-              <w:left w:w="78" w:type="dxa"/>
+              <w:left w:w="68" w:type="dxa"/>
             </w:tcMar>
             <w:vAlign w:val="center"/>
           </w:tcPr>
@@ -1380,10 +1380,10 @@
         <w:tblStyle w:val="Tablaconcuadrcula"/>
         <w:tblW w:w="10775" w:type="dxa"/>
         <w:jc w:val="left"/>
-        <w:tblInd w:w="-26" w:type="dxa"/>
+        <w:tblInd w:w="-31" w:type="dxa"/>
         <w:tblCellMar>
           <w:top w:w="0" w:type="dxa"/>
-          <w:left w:w="78" w:type="dxa"/>
+          <w:left w:w="68" w:type="dxa"/>
           <w:bottom w:w="0" w:type="dxa"/>
           <w:right w:w="108" w:type="dxa"/>
         </w:tblCellMar>
@@ -1415,7 +1415,7 @@
             </w:tcBorders>
             <w:shd w:color="auto" w:fill="BE8900" w:val="clear"/>
             <w:tcMar>
-              <w:left w:w="78" w:type="dxa"/>
+              <w:left w:w="68" w:type="dxa"/>
             </w:tcMar>
             <w:vAlign w:val="center"/>
           </w:tcPr>
@@ -1451,7 +1451,7 @@
             </w:tcBorders>
             <w:shd w:fill="BE8900" w:val="clear"/>
             <w:tcMar>
-              <w:left w:w="78" w:type="dxa"/>
+              <w:left w:w="68" w:type="dxa"/>
             </w:tcMar>
             <w:vAlign w:val="center"/>
           </w:tcPr>
@@ -1496,7 +1496,7 @@
             </w:tcBorders>
             <w:shd w:fill="BE8900" w:val="clear"/>
             <w:tcMar>
-              <w:left w:w="78" w:type="dxa"/>
+              <w:left w:w="68" w:type="dxa"/>
             </w:tcMar>
             <w:vAlign w:val="center"/>
           </w:tcPr>
@@ -1548,7 +1548,7 @@
             </w:tcBorders>
             <w:shd w:fill="auto" w:val="clear"/>
             <w:tcMar>
-              <w:left w:w="78" w:type="dxa"/>
+              <w:left w:w="68" w:type="dxa"/>
             </w:tcMar>
             <w:vAlign w:val="center"/>
           </w:tcPr>
@@ -1636,7 +1636,7 @@
             </w:tcBorders>
             <w:shd w:fill="auto" w:val="clear"/>
             <w:tcMar>
-              <w:left w:w="78" w:type="dxa"/>
+              <w:left w:w="68" w:type="dxa"/>
             </w:tcMar>
             <w:vAlign w:val="center"/>
           </w:tcPr>
@@ -1682,7 +1682,7 @@
             </w:tcBorders>
             <w:shd w:fill="auto" w:val="clear"/>
             <w:tcMar>
-              <w:left w:w="78" w:type="dxa"/>
+              <w:left w:w="68" w:type="dxa"/>
             </w:tcMar>
             <w:vAlign w:val="center"/>
           </w:tcPr>
@@ -1728,7 +1728,7 @@
             </w:tcBorders>
             <w:shd w:fill="auto" w:val="clear"/>
             <w:tcMar>
-              <w:left w:w="78" w:type="dxa"/>
+              <w:left w:w="68" w:type="dxa"/>
             </w:tcMar>
             <w:vAlign w:val="center"/>
           </w:tcPr>
@@ -1783,7 +1783,7 @@
             </w:tcBorders>
             <w:shd w:fill="auto" w:val="clear"/>
             <w:tcMar>
-              <w:left w:w="78" w:type="dxa"/>
+              <w:left w:w="68" w:type="dxa"/>
             </w:tcMar>
             <w:vAlign w:val="center"/>
           </w:tcPr>
@@ -1871,7 +1871,7 @@
             </w:tcBorders>
             <w:shd w:fill="auto" w:val="clear"/>
             <w:tcMar>
-              <w:left w:w="78" w:type="dxa"/>
+              <w:left w:w="68" w:type="dxa"/>
             </w:tcMar>
             <w:vAlign w:val="center"/>
           </w:tcPr>
@@ -1917,7 +1917,7 @@
             </w:tcBorders>
             <w:shd w:fill="auto" w:val="clear"/>
             <w:tcMar>
-              <w:left w:w="78" w:type="dxa"/>
+              <w:left w:w="68" w:type="dxa"/>
             </w:tcMar>
             <w:vAlign w:val="center"/>
           </w:tcPr>
@@ -1963,7 +1963,7 @@
             </w:tcBorders>
             <w:shd w:fill="auto" w:val="clear"/>
             <w:tcMar>
-              <w:left w:w="78" w:type="dxa"/>
+              <w:left w:w="68" w:type="dxa"/>
             </w:tcMar>
             <w:vAlign w:val="center"/>
           </w:tcPr>
@@ -2026,7 +2026,7 @@
             </w:tcBorders>
             <w:shd w:fill="auto" w:val="clear"/>
             <w:tcMar>
-              <w:left w:w="78" w:type="dxa"/>
+              <w:left w:w="68" w:type="dxa"/>
             </w:tcMar>
             <w:vAlign w:val="center"/>
           </w:tcPr>
@@ -2094,7 +2094,7 @@
             </w:tcBorders>
             <w:shd w:fill="auto" w:val="clear"/>
             <w:tcMar>
-              <w:left w:w="78" w:type="dxa"/>
+              <w:left w:w="68" w:type="dxa"/>
             </w:tcMar>
             <w:vAlign w:val="center"/>
           </w:tcPr>
@@ -2140,7 +2140,7 @@
             </w:tcBorders>
             <w:shd w:fill="auto" w:val="clear"/>
             <w:tcMar>
-              <w:left w:w="78" w:type="dxa"/>
+              <w:left w:w="68" w:type="dxa"/>
             </w:tcMar>
             <w:vAlign w:val="center"/>
           </w:tcPr>
@@ -2186,7 +2186,7 @@
             </w:tcBorders>
             <w:shd w:fill="auto" w:val="clear"/>
             <w:tcMar>
-              <w:left w:w="78" w:type="dxa"/>
+              <w:left w:w="68" w:type="dxa"/>
             </w:tcMar>
             <w:vAlign w:val="center"/>
           </w:tcPr>
@@ -2207,19 +2207,7 @@
               <w:rPr>
                 <w:lang w:val="en-CA"/>
               </w:rPr>
-              <w:t>{smmcbes}{</w:t>
-            </w:r>
-            <w:r>
-              <w:rPr>
-                <w:lang w:val="en-CA"/>
-              </w:rPr>
-              <w:t>#</w:t>
-            </w:r>
-            <w:r>
-              <w:rPr>
-                <w:lang w:val="en-CA"/>
-              </w:rPr>
-              <w:t>smmcbayu}</w:t>
+              <w:t>{smmcbes}{#smmcbayu}</w:t>
             </w:r>
             <w:r>
               <w:rPr>
@@ -2299,10 +2287,10 @@
         <w:tblStyle w:val="Tablaconcuadrcula"/>
         <w:tblW w:w="10770" w:type="dxa"/>
         <w:jc w:val="left"/>
-        <w:tblInd w:w="-13" w:type="dxa"/>
+        <w:tblInd w:w="-18" w:type="dxa"/>
         <w:tblCellMar>
           <w:top w:w="0" w:type="dxa"/>
-          <w:left w:w="78" w:type="dxa"/>
+          <w:left w:w="68" w:type="dxa"/>
           <w:bottom w:w="0" w:type="dxa"/>
           <w:right w:w="108" w:type="dxa"/>
         </w:tblCellMar>
@@ -2310,12 +2298,12 @@
       </w:tblPr>
       <w:tblGrid>
         <w:gridCol w:w="1183"/>
-        <w:gridCol w:w="5056"/>
-        <w:gridCol w:w="1184"/>
+        <w:gridCol w:w="5057"/>
+        <w:gridCol w:w="1183"/>
         <w:gridCol w:w="2"/>
+        <w:gridCol w:w="4"/>
         <w:gridCol w:w="3"/>
-        <w:gridCol w:w="3"/>
-        <w:gridCol w:w="3338"/>
+        <w:gridCol w:w="3337"/>
       </w:tblGrid>
       <w:tr>
         <w:trPr>
@@ -2335,7 +2323,7 @@
             </w:tcBorders>
             <w:shd w:color="auto" w:fill="7E0024" w:val="clear"/>
             <w:tcMar>
-              <w:left w:w="78" w:type="dxa"/>
+              <w:left w:w="68" w:type="dxa"/>
             </w:tcMar>
             <w:vAlign w:val="center"/>
           </w:tcPr>
@@ -2377,7 +2365,7 @@
             </w:tcBorders>
             <w:shd w:fill="auto" w:val="clear"/>
             <w:tcMar>
-              <w:left w:w="78" w:type="dxa"/>
+              <w:left w:w="68" w:type="dxa"/>
             </w:tcMar>
             <w:vAlign w:val="center"/>
           </w:tcPr>
@@ -2403,7 +2391,7 @@
         </w:tc>
         <w:tc>
           <w:tcPr>
-            <w:tcW w:w="6245" w:type="dxa"/>
+            <w:tcW w:w="6246" w:type="dxa"/>
             <w:gridSpan w:val="4"/>
             <w:tcBorders>
               <w:top w:val="nil"/>
@@ -2415,7 +2403,7 @@
             </w:tcBorders>
             <w:shd w:fill="auto" w:val="clear"/>
             <w:tcMar>
-              <w:left w:w="78" w:type="dxa"/>
+              <w:left w:w="68" w:type="dxa"/>
             </w:tcMar>
             <w:vAlign w:val="center"/>
           </w:tcPr>
@@ -2453,7 +2441,7 @@
         </w:tc>
         <w:tc>
           <w:tcPr>
-            <w:tcW w:w="3341" w:type="dxa"/>
+            <w:tcW w:w="3340" w:type="dxa"/>
             <w:gridSpan w:val="2"/>
             <w:tcBorders>
               <w:top w:val="nil"/>
@@ -2465,7 +2453,7 @@
             </w:tcBorders>
             <w:shd w:fill="auto" w:val="clear"/>
             <w:tcMar>
-              <w:left w:w="78" w:type="dxa"/>
+              <w:left w:w="68" w:type="dxa"/>
             </w:tcMar>
             <w:vAlign w:val="center"/>
           </w:tcPr>
@@ -2503,7 +2491,7 @@
             </w:tcBorders>
             <w:shd w:fill="auto" w:val="clear"/>
             <w:tcMar>
-              <w:left w:w="78" w:type="dxa"/>
+              <w:left w:w="68" w:type="dxa"/>
             </w:tcMar>
             <w:vAlign w:val="center"/>
           </w:tcPr>
@@ -2541,7 +2529,7 @@
             </w:tcBorders>
             <w:shd w:fill="auto" w:val="clear"/>
             <w:tcMar>
-              <w:left w:w="78" w:type="dxa"/>
+              <w:left w:w="68" w:type="dxa"/>
             </w:tcMar>
             <w:vAlign w:val="center"/>
           </w:tcPr>
@@ -2615,7 +2603,7 @@
             </w:tcBorders>
             <w:shd w:fill="auto" w:val="clear"/>
             <w:tcMar>
-              <w:left w:w="78" w:type="dxa"/>
+              <w:left w:w="68" w:type="dxa"/>
             </w:tcMar>
             <w:vAlign w:val="center"/>
           </w:tcPr>
@@ -2653,7 +2641,7 @@
             </w:tcBorders>
             <w:shd w:fill="auto" w:val="clear"/>
             <w:tcMar>
-              <w:left w:w="78" w:type="dxa"/>
+              <w:left w:w="68" w:type="dxa"/>
             </w:tcMar>
             <w:vAlign w:val="center"/>
           </w:tcPr>
@@ -2736,7 +2724,7 @@
             </w:tcBorders>
             <w:shd w:fill="auto" w:val="clear"/>
             <w:tcMar>
-              <w:left w:w="78" w:type="dxa"/>
+              <w:left w:w="68" w:type="dxa"/>
             </w:tcMar>
             <w:vAlign w:val="center"/>
           </w:tcPr>
@@ -2810,7 +2798,7 @@
             </w:tcBorders>
             <w:shd w:fill="auto" w:val="clear"/>
             <w:tcMar>
-              <w:left w:w="78" w:type="dxa"/>
+              <w:left w:w="68" w:type="dxa"/>
             </w:tcMar>
             <w:vAlign w:val="center"/>
           </w:tcPr>
@@ -2893,7 +2881,7 @@
             </w:tcBorders>
             <w:shd w:fill="auto" w:val="clear"/>
             <w:tcMar>
-              <w:left w:w="78" w:type="dxa"/>
+              <w:left w:w="68" w:type="dxa"/>
             </w:tcMar>
             <w:vAlign w:val="center"/>
           </w:tcPr>
@@ -2919,7 +2907,7 @@
         </w:tc>
         <w:tc>
           <w:tcPr>
-            <w:tcW w:w="5056" w:type="dxa"/>
+            <w:tcW w:w="5057" w:type="dxa"/>
             <w:tcBorders>
               <w:top w:val="nil"/>
               <w:left w:val="single" w:sz="8" w:space="0" w:color="000001"/>
@@ -2930,7 +2918,7 @@
             </w:tcBorders>
             <w:shd w:fill="auto" w:val="clear"/>
             <w:tcMar>
-              <w:left w:w="78" w:type="dxa"/>
+              <w:left w:w="68" w:type="dxa"/>
             </w:tcMar>
             <w:vAlign w:val="center"/>
           </w:tcPr>
@@ -2986,7 +2974,7 @@
             </w:tcBorders>
             <w:shd w:fill="auto" w:val="clear"/>
             <w:tcMar>
-              <w:left w:w="78" w:type="dxa"/>
+              <w:left w:w="68" w:type="dxa"/>
             </w:tcMar>
             <w:vAlign w:val="center"/>
           </w:tcPr>
@@ -3031,7 +3019,7 @@
         </w:tc>
         <w:tc>
           <w:tcPr>
-            <w:tcW w:w="3338" w:type="dxa"/>
+            <w:tcW w:w="3337" w:type="dxa"/>
             <w:tcBorders>
               <w:top w:val="nil"/>
               <w:left w:val="single" w:sz="8" w:space="0" w:color="000001"/>
@@ -3042,7 +3030,7 @@
             </w:tcBorders>
             <w:shd w:fill="auto" w:val="clear"/>
             <w:tcMar>
-              <w:left w:w="78" w:type="dxa"/>
+              <w:left w:w="68" w:type="dxa"/>
             </w:tcMar>
             <w:vAlign w:val="center"/>
           </w:tcPr>
@@ -3099,7 +3087,7 @@
             </w:tcBorders>
             <w:shd w:fill="auto" w:val="clear"/>
             <w:tcMar>
-              <w:left w:w="78" w:type="dxa"/>
+              <w:left w:w="68" w:type="dxa"/>
             </w:tcMar>
             <w:vAlign w:val="center"/>
           </w:tcPr>
@@ -3137,7 +3125,7 @@
             </w:tcBorders>
             <w:shd w:fill="auto" w:val="clear"/>
             <w:tcMar>
-              <w:left w:w="78" w:type="dxa"/>
+              <w:left w:w="68" w:type="dxa"/>
             </w:tcMar>
             <w:vAlign w:val="center"/>
           </w:tcPr>
@@ -3193,7 +3181,7 @@
             </w:tcBorders>
             <w:shd w:fill="auto" w:val="clear"/>
             <w:tcMar>
-              <w:left w:w="78" w:type="dxa"/>
+              <w:left w:w="68" w:type="dxa"/>
             </w:tcMar>
             <w:vAlign w:val="center"/>
           </w:tcPr>
@@ -3231,7 +3219,7 @@
             </w:tcBorders>
             <w:shd w:fill="auto" w:val="clear"/>
             <w:tcMar>
-              <w:left w:w="78" w:type="dxa"/>
+              <w:left w:w="68" w:type="dxa"/>
             </w:tcMar>
             <w:vAlign w:val="center"/>
           </w:tcPr>
@@ -3269,7 +3257,7 @@
             </w:tcBorders>
             <w:shd w:fill="auto" w:val="clear"/>
             <w:tcMar>
-              <w:left w:w="78" w:type="dxa"/>
+              <w:left w:w="68" w:type="dxa"/>
             </w:tcMar>
             <w:vAlign w:val="center"/>
           </w:tcPr>
@@ -3331,7 +3319,7 @@
             </w:tcBorders>
             <w:shd w:fill="auto" w:val="clear"/>
             <w:tcMar>
-              <w:left w:w="78" w:type="dxa"/>
+              <w:left w:w="68" w:type="dxa"/>
             </w:tcMar>
             <w:vAlign w:val="center"/>
           </w:tcPr>
@@ -3369,7 +3357,7 @@
             </w:tcBorders>
             <w:shd w:fill="auto" w:val="clear"/>
             <w:tcMar>
-              <w:left w:w="78" w:type="dxa"/>
+              <w:left w:w="68" w:type="dxa"/>
             </w:tcMar>
             <w:vAlign w:val="center"/>
           </w:tcPr>
@@ -3424,7 +3412,7 @@
             </w:tcBorders>
             <w:shd w:fill="auto" w:val="clear"/>
             <w:tcMar>
-              <w:left w:w="78" w:type="dxa"/>
+              <w:left w:w="68" w:type="dxa"/>
             </w:tcMar>
             <w:vAlign w:val="center"/>
           </w:tcPr>
@@ -3470,7 +3458,7 @@
             </w:tcBorders>
             <w:shd w:fill="auto" w:val="clear"/>
             <w:tcMar>
-              <w:left w:w="78" w:type="dxa"/>
+              <w:left w:w="68" w:type="dxa"/>
             </w:tcMar>
             <w:vAlign w:val="center"/>
           </w:tcPr>
@@ -3520,7 +3508,7 @@
             </w:tcBorders>
             <w:shd w:fill="auto" w:val="clear"/>
             <w:tcMar>
-              <w:left w:w="78" w:type="dxa"/>
+              <w:left w:w="68" w:type="dxa"/>
             </w:tcMar>
             <w:vAlign w:val="center"/>
           </w:tcPr>
@@ -3572,7 +3560,7 @@
             </w:tcBorders>
             <w:shd w:fill="auto" w:val="clear"/>
             <w:tcMar>
-              <w:left w:w="78" w:type="dxa"/>
+              <w:left w:w="68" w:type="dxa"/>
             </w:tcMar>
             <w:vAlign w:val="center"/>
           </w:tcPr>
@@ -3622,7 +3610,7 @@
             </w:tcBorders>
             <w:shd w:fill="auto" w:val="clear"/>
             <w:tcMar>
-              <w:left w:w="78" w:type="dxa"/>
+              <w:left w:w="68" w:type="dxa"/>
             </w:tcMar>
             <w:vAlign w:val="center"/>
           </w:tcPr>
@@ -3673,7 +3661,7 @@
             </w:tcBorders>
             <w:shd w:fill="auto" w:val="clear"/>
             <w:tcMar>
-              <w:left w:w="78" w:type="dxa"/>
+              <w:left w:w="68" w:type="dxa"/>
             </w:tcMar>
             <w:vAlign w:val="center"/>
           </w:tcPr>
@@ -3723,7 +3711,7 @@
             </w:tcBorders>
             <w:shd w:fill="auto" w:val="clear"/>
             <w:tcMar>
-              <w:left w:w="78" w:type="dxa"/>
+              <w:left w:w="68" w:type="dxa"/>
             </w:tcMar>
             <w:vAlign w:val="center"/>
           </w:tcPr>
@@ -4720,7 +4708,7 @@
       <w:tblPr>
         <w:tblW w:w="10867" w:type="dxa"/>
         <w:jc w:val="left"/>
-        <w:tblInd w:w="166" w:type="dxa"/>
+        <w:tblInd w:w="164" w:type="dxa"/>
         <w:tblBorders>
           <w:top w:val="single" w:sz="2" w:space="0" w:color="000001"/>
           <w:left w:val="single" w:sz="2" w:space="0" w:color="000001"/>
@@ -4729,7 +4717,7 @@
         </w:tblBorders>
         <w:tblCellMar>
           <w:top w:w="55" w:type="dxa"/>
-          <w:left w:w="24" w:type="dxa"/>
+          <w:left w:w="21" w:type="dxa"/>
           <w:bottom w:w="55" w:type="dxa"/>
           <w:right w:w="55" w:type="dxa"/>
         </w:tblCellMar>
@@ -4757,7 +4745,7 @@
             </w:tcBorders>
             <w:shd w:fill="auto" w:val="clear"/>
             <w:tcMar>
-              <w:left w:w="24" w:type="dxa"/>
+              <w:left w:w="21" w:type="dxa"/>
             </w:tcMar>
           </w:tcPr>
           <w:p>
@@ -4790,7 +4778,7 @@
             </w:tcBorders>
             <w:shd w:fill="auto" w:val="clear"/>
             <w:tcMar>
-              <w:left w:w="24" w:type="dxa"/>
+              <w:left w:w="21" w:type="dxa"/>
             </w:tcMar>
           </w:tcPr>
           <w:p>
@@ -4823,7 +4811,7 @@
             </w:tcBorders>
             <w:shd w:fill="auto" w:val="clear"/>
             <w:tcMar>
-              <w:left w:w="24" w:type="dxa"/>
+              <w:left w:w="21" w:type="dxa"/>
             </w:tcMar>
           </w:tcPr>
           <w:p>
@@ -4857,7 +4845,7 @@
             </w:tcBorders>
             <w:shd w:fill="auto" w:val="clear"/>
             <w:tcMar>
-              <w:left w:w="24" w:type="dxa"/>
+              <w:left w:w="21" w:type="dxa"/>
             </w:tcMar>
           </w:tcPr>
           <w:p>
@@ -4890,7 +4878,7 @@
             </w:tcBorders>
             <w:shd w:fill="auto" w:val="clear"/>
             <w:tcMar>
-              <w:left w:w="24" w:type="dxa"/>
+              <w:left w:w="21" w:type="dxa"/>
             </w:tcMar>
           </w:tcPr>
           <w:p>
@@ -4923,7 +4911,7 @@
             </w:tcBorders>
             <w:shd w:fill="auto" w:val="clear"/>
             <w:tcMar>
-              <w:left w:w="24" w:type="dxa"/>
+              <w:left w:w="21" w:type="dxa"/>
             </w:tcMar>
           </w:tcPr>
           <w:p>
@@ -4979,7 +4967,7 @@
             </w:tcBorders>
             <w:shd w:fill="auto" w:val="clear"/>
             <w:tcMar>
-              <w:left w:w="24" w:type="dxa"/>
+              <w:left w:w="21" w:type="dxa"/>
             </w:tcMar>
           </w:tcPr>
           <w:p>
@@ -5015,7 +5003,7 @@
             </w:tcBorders>
             <w:shd w:fill="auto" w:val="clear"/>
             <w:tcMar>
-              <w:left w:w="24" w:type="dxa"/>
+              <w:left w:w="21" w:type="dxa"/>
             </w:tcMar>
           </w:tcPr>
           <w:p>
@@ -5043,7 +5031,7 @@
             </w:tcBorders>
             <w:shd w:fill="auto" w:val="clear"/>
             <w:tcMar>
-              <w:left w:w="24" w:type="dxa"/>
+              <w:left w:w="21" w:type="dxa"/>
             </w:tcMar>
           </w:tcPr>
           <w:p>
@@ -5071,7 +5059,7 @@
             </w:tcBorders>
             <w:shd w:fill="auto" w:val="clear"/>
             <w:tcMar>
-              <w:left w:w="24" w:type="dxa"/>
+              <w:left w:w="21" w:type="dxa"/>
             </w:tcMar>
           </w:tcPr>
           <w:p>
@@ -5100,7 +5088,7 @@
             </w:tcBorders>
             <w:shd w:fill="auto" w:val="clear"/>
             <w:tcMar>
-              <w:left w:w="24" w:type="dxa"/>
+              <w:left w:w="21" w:type="dxa"/>
             </w:tcMar>
           </w:tcPr>
           <w:p>
@@ -5125,7 +5113,7 @@
             </w:tcBorders>
             <w:shd w:fill="auto" w:val="clear"/>
             <w:tcMar>
-              <w:left w:w="24" w:type="dxa"/>
+              <w:left w:w="21" w:type="dxa"/>
             </w:tcMar>
           </w:tcPr>
           <w:p>
@@ -5150,7 +5138,7 @@
             </w:tcBorders>
             <w:shd w:fill="auto" w:val="clear"/>
             <w:tcMar>
-              <w:left w:w="24" w:type="dxa"/>
+              <w:left w:w="21" w:type="dxa"/>
             </w:tcMar>
           </w:tcPr>
           <w:p>
@@ -5175,7 +5163,7 @@
             </w:tcBorders>
             <w:shd w:fill="auto" w:val="clear"/>
             <w:tcMar>
-              <w:left w:w="24" w:type="dxa"/>
+              <w:left w:w="21" w:type="dxa"/>
             </w:tcMar>
           </w:tcPr>
           <w:p>
@@ -5202,7 +5190,7 @@
             </w:tcBorders>
             <w:shd w:fill="auto" w:val="clear"/>
             <w:tcMar>
-              <w:left w:w="24" w:type="dxa"/>
+              <w:left w:w="21" w:type="dxa"/>
             </w:tcMar>
           </w:tcPr>
           <w:p>
@@ -5230,7 +5218,7 @@
             </w:tcBorders>
             <w:shd w:fill="auto" w:val="clear"/>
             <w:tcMar>
-              <w:left w:w="24" w:type="dxa"/>
+              <w:left w:w="21" w:type="dxa"/>
             </w:tcMar>
           </w:tcPr>
           <w:p>
@@ -5258,7 +5246,7 @@
             </w:tcBorders>
             <w:shd w:fill="auto" w:val="clear"/>
             <w:tcMar>
-              <w:left w:w="24" w:type="dxa"/>
+              <w:left w:w="21" w:type="dxa"/>
             </w:tcMar>
           </w:tcPr>
           <w:p>
@@ -5286,7 +5274,7 @@
             </w:tcBorders>
             <w:shd w:fill="auto" w:val="clear"/>
             <w:tcMar>
-              <w:left w:w="24" w:type="dxa"/>
+              <w:left w:w="21" w:type="dxa"/>
             </w:tcMar>
           </w:tcPr>
           <w:p>
@@ -5315,7 +5303,7 @@
             </w:tcBorders>
             <w:shd w:fill="auto" w:val="clear"/>
             <w:tcMar>
-              <w:left w:w="24" w:type="dxa"/>
+              <w:left w:w="21" w:type="dxa"/>
             </w:tcMar>
           </w:tcPr>
           <w:p>
@@ -5340,7 +5328,7 @@
             </w:tcBorders>
             <w:shd w:fill="auto" w:val="clear"/>
             <w:tcMar>
-              <w:left w:w="24" w:type="dxa"/>
+              <w:left w:w="21" w:type="dxa"/>
             </w:tcMar>
           </w:tcPr>
           <w:p>
@@ -5365,7 +5353,7 @@
             </w:tcBorders>
             <w:shd w:fill="auto" w:val="clear"/>
             <w:tcMar>
-              <w:left w:w="24" w:type="dxa"/>
+              <w:left w:w="21" w:type="dxa"/>
             </w:tcMar>
           </w:tcPr>
           <w:p>
@@ -5390,7 +5378,7 @@
             </w:tcBorders>
             <w:shd w:fill="auto" w:val="clear"/>
             <w:tcMar>
-              <w:left w:w="24" w:type="dxa"/>
+              <w:left w:w="21" w:type="dxa"/>
             </w:tcMar>
           </w:tcPr>
           <w:p>
@@ -5417,7 +5405,238 @@
             </w:tcBorders>
             <w:shd w:fill="auto" w:val="clear"/>
             <w:tcMar>
-              <w:left w:w="24" w:type="dxa"/>
+              <w:left w:w="21" w:type="dxa"/>
+            </w:tcMar>
+          </w:tcPr>
+          <w:p>
+            <w:pPr>
+              <w:pStyle w:val="TableContents"/>
+              <w:spacing w:before="0" w:after="200"/>
+              <w:rPr/>
+            </w:pPr>
+            <w:r>
+              <w:rPr/>
+            </w:r>
+          </w:p>
+        </w:tc>
+      </w:tr>
+      <w:tr>
+        <w:trPr/>
+        <w:tc>
+          <w:tcPr>
+            <w:tcW w:w="1424" w:type="dxa"/>
+            <w:tcBorders>
+              <w:left w:val="single" w:sz="2" w:space="0" w:color="000001"/>
+              <w:bottom w:val="single" w:sz="2" w:space="0" w:color="000001"/>
+              <w:insideH w:val="single" w:sz="2" w:space="0" w:color="000001"/>
+            </w:tcBorders>
+            <w:shd w:fill="auto" w:val="clear"/>
+            <w:tcMar>
+              <w:left w:w="21" w:type="dxa"/>
+            </w:tcMar>
+          </w:tcPr>
+          <w:p>
+            <w:pPr>
+              <w:pStyle w:val="TableContents"/>
+              <w:spacing w:before="0" w:after="200"/>
+              <w:rPr/>
+            </w:pPr>
+            <w:r>
+              <w:rPr>
+                <w:lang w:val="en-CA"/>
+              </w:rPr>
+              <w:t>{resfecha}</w:t>
+            </w:r>
+          </w:p>
+        </w:tc>
+        <w:tc>
+          <w:tcPr>
+            <w:tcW w:w="2821" w:type="dxa"/>
+            <w:tcBorders>
+              <w:left w:val="single" w:sz="2" w:space="0" w:color="000001"/>
+              <w:bottom w:val="single" w:sz="2" w:space="0" w:color="000001"/>
+              <w:insideH w:val="single" w:sz="2" w:space="0" w:color="000001"/>
+            </w:tcBorders>
+            <w:shd w:fill="auto" w:val="clear"/>
+            <w:tcMar>
+              <w:left w:w="21" w:type="dxa"/>
+            </w:tcMar>
+          </w:tcPr>
+          <w:p>
+            <w:pPr>
+              <w:pStyle w:val="TableContents"/>
+              <w:spacing w:before="0" w:after="200"/>
+              <w:rPr/>
+            </w:pPr>
+            <w:r>
+              <w:rPr>
+                <w:lang w:val="en-CA"/>
+              </w:rPr>
+              <w:t>{</w:t>
+            </w:r>
+            <w:r>
+              <w:rPr>
+                <w:lang w:val="en-CA"/>
+              </w:rPr>
+              <w:t>smmrevisitaes</w:t>
+            </w:r>
+            <w:r>
+              <w:rPr>
+                <w:lang w:val="en-CA"/>
+              </w:rPr>
+              <w:t>}</w:t>
+            </w:r>
+          </w:p>
+        </w:tc>
+        <w:tc>
+          <w:tcPr>
+            <w:tcW w:w="1140" w:type="dxa"/>
+            <w:tcBorders>
+              <w:left w:val="single" w:sz="2" w:space="0" w:color="000001"/>
+              <w:bottom w:val="single" w:sz="2" w:space="0" w:color="000001"/>
+              <w:insideH w:val="single" w:sz="2" w:space="0" w:color="000001"/>
+            </w:tcBorders>
+            <w:shd w:fill="auto" w:val="clear"/>
+            <w:tcMar>
+              <w:left w:w="21" w:type="dxa"/>
+            </w:tcMar>
+          </w:tcPr>
+          <w:p>
+            <w:pPr>
+              <w:pStyle w:val="TableContents"/>
+              <w:spacing w:before="0" w:after="200"/>
+              <w:jc w:val="center"/>
+              <w:rPr/>
+            </w:pPr>
+            <w:r>
+              <w:rPr>
+                <w:lang w:val="en-CA"/>
+              </w:rPr>
+              <w:t>{</w:t>
+            </w:r>
+            <w:r>
+              <w:rPr>
+                <w:lang w:val="en-CA"/>
+              </w:rPr>
+              <w:t>consejorevisita</w:t>
+            </w:r>
+            <w:r>
+              <w:rPr>
+                <w:lang w:val="en-CA"/>
+              </w:rPr>
+              <w:t>}</w:t>
+            </w:r>
+          </w:p>
+        </w:tc>
+        <w:tc>
+          <w:tcPr>
+            <w:tcW w:w="450" w:type="dxa"/>
+            <w:tcBorders>
+              <w:left w:val="single" w:sz="2" w:space="0" w:color="000001"/>
+              <w:bottom w:val="single" w:sz="2" w:space="0" w:color="000001"/>
+              <w:insideH w:val="single" w:sz="2" w:space="0" w:color="000001"/>
+            </w:tcBorders>
+            <w:shd w:fill="auto" w:val="clear"/>
+            <w:tcMar>
+              <w:left w:w="21" w:type="dxa"/>
+            </w:tcMar>
+          </w:tcPr>
+          <w:p>
+            <w:pPr>
+              <w:pStyle w:val="TableContents"/>
+              <w:spacing w:before="0" w:after="200"/>
+              <w:rPr/>
+            </w:pPr>
+            <w:r>
+              <w:rPr/>
+            </w:r>
+          </w:p>
+        </w:tc>
+        <w:tc>
+          <w:tcPr>
+            <w:tcW w:w="518" w:type="dxa"/>
+            <w:tcBorders>
+              <w:left w:val="single" w:sz="2" w:space="0" w:color="000001"/>
+              <w:bottom w:val="single" w:sz="2" w:space="0" w:color="000001"/>
+              <w:insideH w:val="single" w:sz="2" w:space="0" w:color="000001"/>
+            </w:tcBorders>
+            <w:shd w:fill="auto" w:val="clear"/>
+            <w:tcMar>
+              <w:left w:w="21" w:type="dxa"/>
+            </w:tcMar>
+          </w:tcPr>
+          <w:p>
+            <w:pPr>
+              <w:pStyle w:val="TableContents"/>
+              <w:spacing w:before="0" w:after="200"/>
+              <w:rPr/>
+            </w:pPr>
+            <w:r>
+              <w:rPr/>
+            </w:r>
+          </w:p>
+        </w:tc>
+        <w:tc>
+          <w:tcPr>
+            <w:tcW w:w="2832" w:type="dxa"/>
+            <w:tcBorders>
+              <w:left w:val="single" w:sz="2" w:space="0" w:color="000001"/>
+              <w:bottom w:val="single" w:sz="2" w:space="0" w:color="000001"/>
+              <w:insideH w:val="single" w:sz="2" w:space="0" w:color="000001"/>
+            </w:tcBorders>
+            <w:shd w:fill="auto" w:val="clear"/>
+            <w:tcMar>
+              <w:left w:w="21" w:type="dxa"/>
+            </w:tcMar>
+          </w:tcPr>
+          <w:p>
+            <w:pPr>
+              <w:pStyle w:val="TableContents"/>
+              <w:spacing w:before="0" w:after="200"/>
+              <w:rPr/>
+            </w:pPr>
+            <w:r>
+              <w:rPr/>
+            </w:r>
+          </w:p>
+        </w:tc>
+        <w:tc>
+          <w:tcPr>
+            <w:tcW w:w="423" w:type="dxa"/>
+            <w:tcBorders>
+              <w:left w:val="single" w:sz="2" w:space="0" w:color="000001"/>
+              <w:bottom w:val="single" w:sz="2" w:space="0" w:color="000001"/>
+              <w:insideH w:val="single" w:sz="2" w:space="0" w:color="000001"/>
+            </w:tcBorders>
+            <w:shd w:fill="auto" w:val="clear"/>
+            <w:tcMar>
+              <w:left w:w="21" w:type="dxa"/>
+            </w:tcMar>
+          </w:tcPr>
+          <w:p>
+            <w:pPr>
+              <w:pStyle w:val="TableContents"/>
+              <w:spacing w:before="0" w:after="200"/>
+              <w:rPr/>
+            </w:pPr>
+            <w:r>
+              <w:rPr/>
+            </w:r>
+          </w:p>
+        </w:tc>
+        <w:tc>
+          <w:tcPr>
+            <w:tcW w:w="1257" w:type="dxa"/>
+            <w:tcBorders>
+              <w:left w:val="single" w:sz="2" w:space="0" w:color="000001"/>
+              <w:bottom w:val="single" w:sz="2" w:space="0" w:color="000001"/>
+              <w:right w:val="single" w:sz="2" w:space="0" w:color="000001"/>
+              <w:insideH w:val="single" w:sz="2" w:space="0" w:color="000001"/>
+              <w:insideV w:val="single" w:sz="2" w:space="0" w:color="000001"/>
+            </w:tcBorders>
+            <w:shd w:fill="auto" w:val="clear"/>
+            <w:tcMar>
+              <w:left w:w="21" w:type="dxa"/>
             </w:tcMar>
           </w:tcPr>
           <w:p>
@@ -5445,7 +5664,7 @@
             </w:tcBorders>
             <w:shd w:fill="auto" w:val="clear"/>
             <w:tcMar>
-              <w:left w:w="24" w:type="dxa"/>
+              <w:left w:w="21" w:type="dxa"/>
             </w:tcMar>
           </w:tcPr>
           <w:p>
@@ -5473,7 +5692,7 @@
             </w:tcBorders>
             <w:shd w:fill="auto" w:val="clear"/>
             <w:tcMar>
-              <w:left w:w="24" w:type="dxa"/>
+              <w:left w:w="21" w:type="dxa"/>
             </w:tcMar>
           </w:tcPr>
           <w:p>
@@ -5501,7 +5720,7 @@
             </w:tcBorders>
             <w:shd w:fill="auto" w:val="clear"/>
             <w:tcMar>
-              <w:left w:w="24" w:type="dxa"/>
+              <w:left w:w="21" w:type="dxa"/>
             </w:tcMar>
           </w:tcPr>
           <w:p>
@@ -5530,7 +5749,7 @@
             </w:tcBorders>
             <w:shd w:fill="auto" w:val="clear"/>
             <w:tcMar>
-              <w:left w:w="24" w:type="dxa"/>
+              <w:left w:w="21" w:type="dxa"/>
             </w:tcMar>
           </w:tcPr>
           <w:p>
@@ -5555,7 +5774,7 @@
             </w:tcBorders>
             <w:shd w:fill="auto" w:val="clear"/>
             <w:tcMar>
-              <w:left w:w="24" w:type="dxa"/>
+              <w:left w:w="21" w:type="dxa"/>
             </w:tcMar>
           </w:tcPr>
           <w:p>
@@ -5580,7 +5799,7 @@
             </w:tcBorders>
             <w:shd w:fill="auto" w:val="clear"/>
             <w:tcMar>
-              <w:left w:w="24" w:type="dxa"/>
+              <w:left w:w="21" w:type="dxa"/>
             </w:tcMar>
           </w:tcPr>
           <w:p>
@@ -5605,7 +5824,7 @@
             </w:tcBorders>
             <w:shd w:fill="auto" w:val="clear"/>
             <w:tcMar>
-              <w:left w:w="24" w:type="dxa"/>
+              <w:left w:w="21" w:type="dxa"/>
             </w:tcMar>
           </w:tcPr>
           <w:p>
@@ -5632,7 +5851,7 @@
             </w:tcBorders>
             <w:shd w:fill="auto" w:val="clear"/>
             <w:tcMar>
-              <w:left w:w="24" w:type="dxa"/>
+              <w:left w:w="21" w:type="dxa"/>
             </w:tcMar>
           </w:tcPr>
           <w:p>
@@ -5660,7 +5879,7 @@
             </w:tcBorders>
             <w:shd w:fill="auto" w:val="clear"/>
             <w:tcMar>
-              <w:left w:w="24" w:type="dxa"/>
+              <w:left w:w="21" w:type="dxa"/>
             </w:tcMar>
           </w:tcPr>
           <w:p>
@@ -5709,7 +5928,7 @@
             </w:tcBorders>
             <w:shd w:fill="auto" w:val="clear"/>
             <w:tcMar>
-              <w:left w:w="24" w:type="dxa"/>
+              <w:left w:w="21" w:type="dxa"/>
             </w:tcMar>
           </w:tcPr>
           <w:p>
@@ -5734,7 +5953,7 @@
             </w:tcBorders>
             <w:shd w:fill="auto" w:val="clear"/>
             <w:tcMar>
-              <w:left w:w="24" w:type="dxa"/>
+              <w:left w:w="21" w:type="dxa"/>
             </w:tcMar>
           </w:tcPr>
           <w:p>
@@ -5760,7 +5979,7 @@
             </w:tcBorders>
             <w:shd w:fill="auto" w:val="clear"/>
             <w:tcMar>
-              <w:left w:w="24" w:type="dxa"/>
+              <w:left w:w="21" w:type="dxa"/>
             </w:tcMar>
           </w:tcPr>
           <w:p>
@@ -5785,7 +6004,7 @@
             </w:tcBorders>
             <w:shd w:fill="auto" w:val="clear"/>
             <w:tcMar>
-              <w:left w:w="24" w:type="dxa"/>
+              <w:left w:w="21" w:type="dxa"/>
             </w:tcMar>
           </w:tcPr>
           <w:p>
@@ -5810,7 +6029,7 @@
             </w:tcBorders>
             <w:shd w:fill="auto" w:val="clear"/>
             <w:tcMar>
-              <w:left w:w="24" w:type="dxa"/>
+              <w:left w:w="21" w:type="dxa"/>
             </w:tcMar>
           </w:tcPr>
           <w:p>
@@ -5835,7 +6054,7 @@
             </w:tcBorders>
             <w:shd w:fill="auto" w:val="clear"/>
             <w:tcMar>
-              <w:left w:w="24" w:type="dxa"/>
+              <w:left w:w="21" w:type="dxa"/>
             </w:tcMar>
           </w:tcPr>
           <w:p>
@@ -5862,7 +6081,7 @@
             </w:tcBorders>
             <w:shd w:fill="auto" w:val="clear"/>
             <w:tcMar>
-              <w:left w:w="24" w:type="dxa"/>
+              <w:left w:w="21" w:type="dxa"/>
             </w:tcMar>
           </w:tcPr>
           <w:p>
@@ -9208,6 +9427,204 @@
       <w:rFonts w:cs="Wingdings"/>
     </w:rPr>
   </w:style>
+  <w:style w:type="character" w:styleId="ListLabel328">
+    <w:name w:val="ListLabel 328"/>
+    <w:qFormat/>
+    <w:rPr>
+      <w:rFonts w:cs="Symbol"/>
+      <w:b/>
+      <w:color w:val="575A5D"/>
+      <w:sz w:val="16"/>
+    </w:rPr>
+  </w:style>
+  <w:style w:type="character" w:styleId="ListLabel329">
+    <w:name w:val="ListLabel 329"/>
+    <w:qFormat/>
+    <w:rPr>
+      <w:rFonts w:cs="Courier New"/>
+    </w:rPr>
+  </w:style>
+  <w:style w:type="character" w:styleId="ListLabel330">
+    <w:name w:val="ListLabel 330"/>
+    <w:qFormat/>
+    <w:rPr>
+      <w:rFonts w:cs="Wingdings"/>
+    </w:rPr>
+  </w:style>
+  <w:style w:type="character" w:styleId="ListLabel331">
+    <w:name w:val="ListLabel 331"/>
+    <w:qFormat/>
+    <w:rPr>
+      <w:rFonts w:cs="Symbol"/>
+    </w:rPr>
+  </w:style>
+  <w:style w:type="character" w:styleId="ListLabel332">
+    <w:name w:val="ListLabel 332"/>
+    <w:qFormat/>
+    <w:rPr>
+      <w:rFonts w:cs="Courier New"/>
+    </w:rPr>
+  </w:style>
+  <w:style w:type="character" w:styleId="ListLabel333">
+    <w:name w:val="ListLabel 333"/>
+    <w:qFormat/>
+    <w:rPr>
+      <w:rFonts w:cs="Wingdings"/>
+    </w:rPr>
+  </w:style>
+  <w:style w:type="character" w:styleId="ListLabel334">
+    <w:name w:val="ListLabel 334"/>
+    <w:qFormat/>
+    <w:rPr>
+      <w:rFonts w:cs="Symbol"/>
+    </w:rPr>
+  </w:style>
+  <w:style w:type="character" w:styleId="ListLabel335">
+    <w:name w:val="ListLabel 335"/>
+    <w:qFormat/>
+    <w:rPr>
+      <w:rFonts w:cs="Courier New"/>
+    </w:rPr>
+  </w:style>
+  <w:style w:type="character" w:styleId="ListLabel336">
+    <w:name w:val="ListLabel 336"/>
+    <w:qFormat/>
+    <w:rPr>
+      <w:rFonts w:cs="Wingdings"/>
+    </w:rPr>
+  </w:style>
+  <w:style w:type="character" w:styleId="ListLabel337">
+    <w:name w:val="ListLabel 337"/>
+    <w:qFormat/>
+    <w:rPr>
+      <w:rFonts w:cs="Symbol"/>
+      <w:b/>
+      <w:color w:val="BE8900"/>
+      <w:sz w:val="24"/>
+    </w:rPr>
+  </w:style>
+  <w:style w:type="character" w:styleId="ListLabel338">
+    <w:name w:val="ListLabel 338"/>
+    <w:qFormat/>
+    <w:rPr>
+      <w:rFonts w:cs="Courier New"/>
+    </w:rPr>
+  </w:style>
+  <w:style w:type="character" w:styleId="ListLabel339">
+    <w:name w:val="ListLabel 339"/>
+    <w:qFormat/>
+    <w:rPr>
+      <w:rFonts w:cs="Wingdings"/>
+    </w:rPr>
+  </w:style>
+  <w:style w:type="character" w:styleId="ListLabel340">
+    <w:name w:val="ListLabel 340"/>
+    <w:qFormat/>
+    <w:rPr>
+      <w:rFonts w:cs="Symbol"/>
+    </w:rPr>
+  </w:style>
+  <w:style w:type="character" w:styleId="ListLabel341">
+    <w:name w:val="ListLabel 341"/>
+    <w:qFormat/>
+    <w:rPr>
+      <w:rFonts w:cs="Courier New"/>
+    </w:rPr>
+  </w:style>
+  <w:style w:type="character" w:styleId="ListLabel342">
+    <w:name w:val="ListLabel 342"/>
+    <w:qFormat/>
+    <w:rPr>
+      <w:rFonts w:cs="Wingdings"/>
+    </w:rPr>
+  </w:style>
+  <w:style w:type="character" w:styleId="ListLabel343">
+    <w:name w:val="ListLabel 343"/>
+    <w:qFormat/>
+    <w:rPr>
+      <w:rFonts w:cs="Symbol"/>
+    </w:rPr>
+  </w:style>
+  <w:style w:type="character" w:styleId="ListLabel344">
+    <w:name w:val="ListLabel 344"/>
+    <w:qFormat/>
+    <w:rPr>
+      <w:rFonts w:cs="Courier New"/>
+    </w:rPr>
+  </w:style>
+  <w:style w:type="character" w:styleId="ListLabel345">
+    <w:name w:val="ListLabel 345"/>
+    <w:qFormat/>
+    <w:rPr>
+      <w:rFonts w:cs="Wingdings"/>
+    </w:rPr>
+  </w:style>
+  <w:style w:type="character" w:styleId="ListLabel346">
+    <w:name w:val="ListLabel 346"/>
+    <w:qFormat/>
+    <w:rPr>
+      <w:rFonts w:cs="Symbol"/>
+      <w:color w:val="7E0024"/>
+      <w:sz w:val="24"/>
+      <w:szCs w:val="22"/>
+    </w:rPr>
+  </w:style>
+  <w:style w:type="character" w:styleId="ListLabel347">
+    <w:name w:val="ListLabel 347"/>
+    <w:qFormat/>
+    <w:rPr>
+      <w:rFonts w:cs="Courier New"/>
+    </w:rPr>
+  </w:style>
+  <w:style w:type="character" w:styleId="ListLabel348">
+    <w:name w:val="ListLabel 348"/>
+    <w:qFormat/>
+    <w:rPr>
+      <w:rFonts w:cs="Wingdings"/>
+    </w:rPr>
+  </w:style>
+  <w:style w:type="character" w:styleId="ListLabel349">
+    <w:name w:val="ListLabel 349"/>
+    <w:qFormat/>
+    <w:rPr>
+      <w:rFonts w:cs="Symbol"/>
+    </w:rPr>
+  </w:style>
+  <w:style w:type="character" w:styleId="ListLabel350">
+    <w:name w:val="ListLabel 350"/>
+    <w:qFormat/>
+    <w:rPr>
+      <w:rFonts w:cs="Courier New"/>
+    </w:rPr>
+  </w:style>
+  <w:style w:type="character" w:styleId="ListLabel351">
+    <w:name w:val="ListLabel 351"/>
+    <w:qFormat/>
+    <w:rPr>
+      <w:rFonts w:cs="Wingdings"/>
+    </w:rPr>
+  </w:style>
+  <w:style w:type="character" w:styleId="ListLabel352">
+    <w:name w:val="ListLabel 352"/>
+    <w:qFormat/>
+    <w:rPr>
+      <w:rFonts w:cs="Symbol"/>
+    </w:rPr>
+  </w:style>
+  <w:style w:type="character" w:styleId="ListLabel353">
+    <w:name w:val="ListLabel 353"/>
+    <w:qFormat/>
+    <w:rPr>
+      <w:rFonts w:cs="Courier New"/>
+    </w:rPr>
+  </w:style>
+  <w:style w:type="character" w:styleId="ListLabel354">
+    <w:name w:val="ListLabel 354"/>
+    <w:qFormat/>
+    <w:rPr>
+      <w:rFonts w:cs="Wingdings"/>
+    </w:rPr>
+  </w:style>
   <w:style w:type="paragraph" w:styleId="Heading">
     <w:name w:val="Heading"/>
     <w:basedOn w:val="Normal"/>

--- a/src/assets/examples/S-140-S-template.docx
+++ b/src/assets/examples/S-140-S-template.docx
@@ -68,10 +68,10 @@
         <w:tblStyle w:val="Tablaconcuadrcula"/>
         <w:tblW w:w="10775" w:type="dxa"/>
         <w:jc w:val="left"/>
-        <w:tblInd w:w="-31" w:type="dxa"/>
+        <w:tblInd w:w="-36" w:type="dxa"/>
         <w:tblCellMar>
           <w:top w:w="0" w:type="dxa"/>
-          <w:left w:w="68" w:type="dxa"/>
+          <w:left w:w="58" w:type="dxa"/>
           <w:bottom w:w="0" w:type="dxa"/>
           <w:right w:w="108" w:type="dxa"/>
         </w:tblCellMar>
@@ -98,7 +98,7 @@
             </w:tcBorders>
             <w:shd w:fill="auto" w:val="clear"/>
             <w:tcMar>
-              <w:left w:w="68" w:type="dxa"/>
+              <w:left w:w="58" w:type="dxa"/>
             </w:tcMar>
             <w:vAlign w:val="center"/>
           </w:tcPr>
@@ -131,7 +131,7 @@
             </w:tcBorders>
             <w:shd w:fill="auto" w:val="clear"/>
             <w:tcMar>
-              <w:left w:w="68" w:type="dxa"/>
+              <w:left w:w="58" w:type="dxa"/>
             </w:tcMar>
             <w:vAlign w:val="center"/>
           </w:tcPr>
@@ -205,10 +205,10 @@
         <w:tblStyle w:val="Tablaconcuadrcula"/>
         <w:tblW w:w="10770" w:type="dxa"/>
         <w:jc w:val="left"/>
-        <w:tblInd w:w="-31" w:type="dxa"/>
+        <w:tblInd w:w="-36" w:type="dxa"/>
         <w:tblCellMar>
           <w:top w:w="0" w:type="dxa"/>
-          <w:left w:w="68" w:type="dxa"/>
+          <w:left w:w="58" w:type="dxa"/>
           <w:bottom w:w="0" w:type="dxa"/>
           <w:right w:w="108" w:type="dxa"/>
         </w:tblCellMar>
@@ -236,7 +236,7 @@
             </w:tcBorders>
             <w:shd w:fill="auto" w:val="clear"/>
             <w:tcMar>
-              <w:left w:w="68" w:type="dxa"/>
+              <w:left w:w="58" w:type="dxa"/>
             </w:tcMar>
             <w:vAlign w:val="center"/>
           </w:tcPr>
@@ -269,7 +269,7 @@
             </w:tcBorders>
             <w:shd w:fill="auto" w:val="clear"/>
             <w:tcMar>
-              <w:left w:w="68" w:type="dxa"/>
+              <w:left w:w="58" w:type="dxa"/>
             </w:tcMar>
             <w:vAlign w:val="center"/>
           </w:tcPr>
@@ -303,7 +303,7 @@
             </w:tcBorders>
             <w:shd w:fill="auto" w:val="clear"/>
             <w:tcMar>
-              <w:left w:w="68" w:type="dxa"/>
+              <w:left w:w="58" w:type="dxa"/>
             </w:tcMar>
             <w:vAlign w:val="center"/>
           </w:tcPr>
@@ -348,7 +348,7 @@
             </w:tcBorders>
             <w:shd w:fill="auto" w:val="clear"/>
             <w:tcMar>
-              <w:left w:w="68" w:type="dxa"/>
+              <w:left w:w="58" w:type="dxa"/>
             </w:tcMar>
             <w:vAlign w:val="center"/>
           </w:tcPr>
@@ -385,7 +385,7 @@
             </w:tcBorders>
             <w:shd w:fill="auto" w:val="clear"/>
             <w:tcMar>
-              <w:left w:w="68" w:type="dxa"/>
+              <w:left w:w="58" w:type="dxa"/>
             </w:tcMar>
             <w:vAlign w:val="center"/>
           </w:tcPr>
@@ -421,7 +421,7 @@
             </w:tcBorders>
             <w:shd w:fill="auto" w:val="clear"/>
             <w:tcMar>
-              <w:left w:w="68" w:type="dxa"/>
+              <w:left w:w="58" w:type="dxa"/>
             </w:tcMar>
             <w:vAlign w:val="center"/>
           </w:tcPr>
@@ -458,7 +458,7 @@
             </w:tcBorders>
             <w:shd w:fill="auto" w:val="clear"/>
             <w:tcMar>
-              <w:left w:w="68" w:type="dxa"/>
+              <w:left w:w="58" w:type="dxa"/>
             </w:tcMar>
             <w:vAlign w:val="center"/>
           </w:tcPr>
@@ -501,10 +501,10 @@
         <w:tblStyle w:val="Tablaconcuadrcula"/>
         <w:tblW w:w="10775" w:type="dxa"/>
         <w:jc w:val="left"/>
-        <w:tblInd w:w="-31" w:type="dxa"/>
+        <w:tblInd w:w="-36" w:type="dxa"/>
         <w:tblCellMar>
           <w:top w:w="0" w:type="dxa"/>
-          <w:left w:w="68" w:type="dxa"/>
+          <w:left w:w="58" w:type="dxa"/>
           <w:bottom w:w="0" w:type="dxa"/>
           <w:right w:w="108" w:type="dxa"/>
         </w:tblCellMar>
@@ -532,7 +532,7 @@
             </w:tcBorders>
             <w:shd w:fill="auto" w:val="clear"/>
             <w:tcMar>
-              <w:left w:w="68" w:type="dxa"/>
+              <w:left w:w="58" w:type="dxa"/>
             </w:tcMar>
             <w:vAlign w:val="center"/>
           </w:tcPr>
@@ -569,7 +569,7 @@
             </w:tcBorders>
             <w:shd w:fill="auto" w:val="clear"/>
             <w:tcMar>
-              <w:left w:w="68" w:type="dxa"/>
+              <w:left w:w="58" w:type="dxa"/>
             </w:tcMar>
             <w:vAlign w:val="center"/>
           </w:tcPr>
@@ -618,7 +618,7 @@
             </w:tcBorders>
             <w:shd w:fill="auto" w:val="clear"/>
             <w:tcMar>
-              <w:left w:w="68" w:type="dxa"/>
+              <w:left w:w="58" w:type="dxa"/>
             </w:tcMar>
             <w:vAlign w:val="center"/>
           </w:tcPr>
@@ -656,7 +656,7 @@
             </w:tcBorders>
             <w:shd w:fill="auto" w:val="clear"/>
             <w:tcMar>
-              <w:left w:w="68" w:type="dxa"/>
+              <w:left w:w="58" w:type="dxa"/>
             </w:tcMar>
             <w:vAlign w:val="center"/>
           </w:tcPr>
@@ -694,7 +694,7 @@
             </w:tcBorders>
             <w:shd w:fill="auto" w:val="clear"/>
             <w:tcMar>
-              <w:left w:w="68" w:type="dxa"/>
+              <w:left w:w="58" w:type="dxa"/>
             </w:tcMar>
             <w:vAlign w:val="center"/>
           </w:tcPr>
@@ -761,10 +761,10 @@
         <w:tblStyle w:val="Tablaconcuadrcula"/>
         <w:tblW w:w="10775" w:type="dxa"/>
         <w:jc w:val="left"/>
-        <w:tblInd w:w="-31" w:type="dxa"/>
+        <w:tblInd w:w="-36" w:type="dxa"/>
         <w:tblCellMar>
           <w:top w:w="0" w:type="dxa"/>
-          <w:left w:w="68" w:type="dxa"/>
+          <w:left w:w="58" w:type="dxa"/>
           <w:bottom w:w="0" w:type="dxa"/>
           <w:right w:w="108" w:type="dxa"/>
         </w:tblCellMar>
@@ -794,7 +794,7 @@
             </w:tcBorders>
             <w:shd w:color="auto" w:fill="575A5D" w:val="clear"/>
             <w:tcMar>
-              <w:left w:w="68" w:type="dxa"/>
+              <w:left w:w="58" w:type="dxa"/>
             </w:tcMar>
             <w:vAlign w:val="center"/>
           </w:tcPr>
@@ -832,7 +832,7 @@
             </w:tcBorders>
             <w:shd w:color="auto" w:fill="575A5D" w:val="clear"/>
             <w:tcMar>
-              <w:left w:w="68" w:type="dxa"/>
+              <w:left w:w="58" w:type="dxa"/>
             </w:tcMar>
             <w:vAlign w:val="center"/>
           </w:tcPr>
@@ -876,7 +876,7 @@
             </w:tcBorders>
             <w:shd w:fill="575A5D" w:val="clear"/>
             <w:tcMar>
-              <w:left w:w="68" w:type="dxa"/>
+              <w:left w:w="58" w:type="dxa"/>
             </w:tcMar>
             <w:vAlign w:val="center"/>
           </w:tcPr>
@@ -919,7 +919,7 @@
             </w:tcBorders>
             <w:shd w:fill="auto" w:val="clear"/>
             <w:tcMar>
-              <w:left w:w="68" w:type="dxa"/>
+              <w:left w:w="58" w:type="dxa"/>
             </w:tcMar>
             <w:vAlign w:val="center"/>
           </w:tcPr>
@@ -957,7 +957,7 @@
             </w:tcBorders>
             <w:shd w:fill="auto" w:val="clear"/>
             <w:tcMar>
-              <w:left w:w="68" w:type="dxa"/>
+              <w:left w:w="58" w:type="dxa"/>
             </w:tcMar>
             <w:vAlign w:val="center"/>
           </w:tcPr>
@@ -1010,7 +1010,7 @@
             </w:tcBorders>
             <w:shd w:fill="auto" w:val="clear"/>
             <w:tcMar>
-              <w:left w:w="68" w:type="dxa"/>
+              <w:left w:w="58" w:type="dxa"/>
             </w:tcMar>
             <w:vAlign w:val="center"/>
           </w:tcPr>
@@ -1048,7 +1048,7 @@
             </w:tcBorders>
             <w:shd w:fill="auto" w:val="clear"/>
             <w:tcMar>
-              <w:left w:w="68" w:type="dxa"/>
+              <w:left w:w="58" w:type="dxa"/>
             </w:tcMar>
             <w:vAlign w:val="center"/>
           </w:tcPr>
@@ -1086,7 +1086,7 @@
             </w:tcBorders>
             <w:shd w:fill="auto" w:val="clear"/>
             <w:tcMar>
-              <w:left w:w="68" w:type="dxa"/>
+              <w:left w:w="58" w:type="dxa"/>
             </w:tcMar>
             <w:vAlign w:val="center"/>
           </w:tcPr>
@@ -1141,7 +1141,7 @@
             </w:tcBorders>
             <w:shd w:fill="auto" w:val="clear"/>
             <w:tcMar>
-              <w:left w:w="68" w:type="dxa"/>
+              <w:left w:w="58" w:type="dxa"/>
             </w:tcMar>
             <w:vAlign w:val="center"/>
           </w:tcPr>
@@ -1179,7 +1179,7 @@
             </w:tcBorders>
             <w:shd w:fill="auto" w:val="clear"/>
             <w:tcMar>
-              <w:left w:w="68" w:type="dxa"/>
+              <w:left w:w="58" w:type="dxa"/>
             </w:tcMar>
             <w:vAlign w:val="center"/>
           </w:tcPr>
@@ -1216,7 +1216,7 @@
             </w:tcBorders>
             <w:shd w:fill="auto" w:val="clear"/>
             <w:tcMar>
-              <w:left w:w="68" w:type="dxa"/>
+              <w:left w:w="58" w:type="dxa"/>
             </w:tcMar>
             <w:vAlign w:val="center"/>
           </w:tcPr>
@@ -1268,7 +1268,7 @@
             </w:tcBorders>
             <w:shd w:fill="auto" w:val="clear"/>
             <w:tcMar>
-              <w:left w:w="68" w:type="dxa"/>
+              <w:left w:w="58" w:type="dxa"/>
             </w:tcMar>
             <w:vAlign w:val="center"/>
           </w:tcPr>
@@ -1319,7 +1319,7 @@
             </w:tcBorders>
             <w:shd w:fill="auto" w:val="clear"/>
             <w:tcMar>
-              <w:left w:w="68" w:type="dxa"/>
+              <w:left w:w="58" w:type="dxa"/>
             </w:tcMar>
             <w:vAlign w:val="center"/>
           </w:tcPr>
@@ -1380,10 +1380,10 @@
         <w:tblStyle w:val="Tablaconcuadrcula"/>
         <w:tblW w:w="10775" w:type="dxa"/>
         <w:jc w:val="left"/>
-        <w:tblInd w:w="-31" w:type="dxa"/>
+        <w:tblInd w:w="-36" w:type="dxa"/>
         <w:tblCellMar>
           <w:top w:w="0" w:type="dxa"/>
-          <w:left w:w="68" w:type="dxa"/>
+          <w:left w:w="58" w:type="dxa"/>
           <w:bottom w:w="0" w:type="dxa"/>
           <w:right w:w="108" w:type="dxa"/>
         </w:tblCellMar>
@@ -1415,7 +1415,7 @@
             </w:tcBorders>
             <w:shd w:color="auto" w:fill="BE8900" w:val="clear"/>
             <w:tcMar>
-              <w:left w:w="68" w:type="dxa"/>
+              <w:left w:w="58" w:type="dxa"/>
             </w:tcMar>
             <w:vAlign w:val="center"/>
           </w:tcPr>
@@ -1451,7 +1451,7 @@
             </w:tcBorders>
             <w:shd w:fill="BE8900" w:val="clear"/>
             <w:tcMar>
-              <w:left w:w="68" w:type="dxa"/>
+              <w:left w:w="58" w:type="dxa"/>
             </w:tcMar>
             <w:vAlign w:val="center"/>
           </w:tcPr>
@@ -1496,7 +1496,7 @@
             </w:tcBorders>
             <w:shd w:fill="BE8900" w:val="clear"/>
             <w:tcMar>
-              <w:left w:w="68" w:type="dxa"/>
+              <w:left w:w="58" w:type="dxa"/>
             </w:tcMar>
             <w:vAlign w:val="center"/>
           </w:tcPr>
@@ -1548,7 +1548,7 @@
             </w:tcBorders>
             <w:shd w:fill="auto" w:val="clear"/>
             <w:tcMar>
-              <w:left w:w="68" w:type="dxa"/>
+              <w:left w:w="58" w:type="dxa"/>
             </w:tcMar>
             <w:vAlign w:val="center"/>
           </w:tcPr>
@@ -1636,7 +1636,7 @@
             </w:tcBorders>
             <w:shd w:fill="auto" w:val="clear"/>
             <w:tcMar>
-              <w:left w:w="68" w:type="dxa"/>
+              <w:left w:w="58" w:type="dxa"/>
             </w:tcMar>
             <w:vAlign w:val="center"/>
           </w:tcPr>
@@ -1682,7 +1682,7 @@
             </w:tcBorders>
             <w:shd w:fill="auto" w:val="clear"/>
             <w:tcMar>
-              <w:left w:w="68" w:type="dxa"/>
+              <w:left w:w="58" w:type="dxa"/>
             </w:tcMar>
             <w:vAlign w:val="center"/>
           </w:tcPr>
@@ -1728,7 +1728,7 @@
             </w:tcBorders>
             <w:shd w:fill="auto" w:val="clear"/>
             <w:tcMar>
-              <w:left w:w="68" w:type="dxa"/>
+              <w:left w:w="58" w:type="dxa"/>
             </w:tcMar>
             <w:vAlign w:val="center"/>
           </w:tcPr>
@@ -1783,7 +1783,7 @@
             </w:tcBorders>
             <w:shd w:fill="auto" w:val="clear"/>
             <w:tcMar>
-              <w:left w:w="68" w:type="dxa"/>
+              <w:left w:w="58" w:type="dxa"/>
             </w:tcMar>
             <w:vAlign w:val="center"/>
           </w:tcPr>
@@ -1871,7 +1871,7 @@
             </w:tcBorders>
             <w:shd w:fill="auto" w:val="clear"/>
             <w:tcMar>
-              <w:left w:w="68" w:type="dxa"/>
+              <w:left w:w="58" w:type="dxa"/>
             </w:tcMar>
             <w:vAlign w:val="center"/>
           </w:tcPr>
@@ -1917,7 +1917,7 @@
             </w:tcBorders>
             <w:shd w:fill="auto" w:val="clear"/>
             <w:tcMar>
-              <w:left w:w="68" w:type="dxa"/>
+              <w:left w:w="58" w:type="dxa"/>
             </w:tcMar>
             <w:vAlign w:val="center"/>
           </w:tcPr>
@@ -1963,7 +1963,7 @@
             </w:tcBorders>
             <w:shd w:fill="auto" w:val="clear"/>
             <w:tcMar>
-              <w:left w:w="68" w:type="dxa"/>
+              <w:left w:w="58" w:type="dxa"/>
             </w:tcMar>
             <w:vAlign w:val="center"/>
           </w:tcPr>
@@ -2026,7 +2026,7 @@
             </w:tcBorders>
             <w:shd w:fill="auto" w:val="clear"/>
             <w:tcMar>
-              <w:left w:w="68" w:type="dxa"/>
+              <w:left w:w="58" w:type="dxa"/>
             </w:tcMar>
             <w:vAlign w:val="center"/>
           </w:tcPr>
@@ -2094,7 +2094,7 @@
             </w:tcBorders>
             <w:shd w:fill="auto" w:val="clear"/>
             <w:tcMar>
-              <w:left w:w="68" w:type="dxa"/>
+              <w:left w:w="58" w:type="dxa"/>
             </w:tcMar>
             <w:vAlign w:val="center"/>
           </w:tcPr>
@@ -2140,7 +2140,7 @@
             </w:tcBorders>
             <w:shd w:fill="auto" w:val="clear"/>
             <w:tcMar>
-              <w:left w:w="68" w:type="dxa"/>
+              <w:left w:w="58" w:type="dxa"/>
             </w:tcMar>
             <w:vAlign w:val="center"/>
           </w:tcPr>
@@ -2186,7 +2186,7 @@
             </w:tcBorders>
             <w:shd w:fill="auto" w:val="clear"/>
             <w:tcMar>
-              <w:left w:w="68" w:type="dxa"/>
+              <w:left w:w="58" w:type="dxa"/>
             </w:tcMar>
             <w:vAlign w:val="center"/>
           </w:tcPr>
@@ -2287,10 +2287,10 @@
         <w:tblStyle w:val="Tablaconcuadrcula"/>
         <w:tblW w:w="10770" w:type="dxa"/>
         <w:jc w:val="left"/>
-        <w:tblInd w:w="-18" w:type="dxa"/>
+        <w:tblInd w:w="-23" w:type="dxa"/>
         <w:tblCellMar>
           <w:top w:w="0" w:type="dxa"/>
-          <w:left w:w="68" w:type="dxa"/>
+          <w:left w:w="58" w:type="dxa"/>
           <w:bottom w:w="0" w:type="dxa"/>
           <w:right w:w="108" w:type="dxa"/>
         </w:tblCellMar>
@@ -2298,12 +2298,12 @@
       </w:tblPr>
       <w:tblGrid>
         <w:gridCol w:w="1183"/>
-        <w:gridCol w:w="5057"/>
-        <w:gridCol w:w="1183"/>
+        <w:gridCol w:w="5058"/>
+        <w:gridCol w:w="1182"/>
         <w:gridCol w:w="2"/>
-        <w:gridCol w:w="4"/>
+        <w:gridCol w:w="5"/>
         <w:gridCol w:w="3"/>
-        <w:gridCol w:w="3337"/>
+        <w:gridCol w:w="3336"/>
       </w:tblGrid>
       <w:tr>
         <w:trPr>
@@ -2323,7 +2323,7 @@
             </w:tcBorders>
             <w:shd w:color="auto" w:fill="7E0024" w:val="clear"/>
             <w:tcMar>
-              <w:left w:w="68" w:type="dxa"/>
+              <w:left w:w="58" w:type="dxa"/>
             </w:tcMar>
             <w:vAlign w:val="center"/>
           </w:tcPr>
@@ -2365,7 +2365,7 @@
             </w:tcBorders>
             <w:shd w:fill="auto" w:val="clear"/>
             <w:tcMar>
-              <w:left w:w="68" w:type="dxa"/>
+              <w:left w:w="58" w:type="dxa"/>
             </w:tcMar>
             <w:vAlign w:val="center"/>
           </w:tcPr>
@@ -2391,7 +2391,7 @@
         </w:tc>
         <w:tc>
           <w:tcPr>
-            <w:tcW w:w="6246" w:type="dxa"/>
+            <w:tcW w:w="6247" w:type="dxa"/>
             <w:gridSpan w:val="4"/>
             <w:tcBorders>
               <w:top w:val="nil"/>
@@ -2403,7 +2403,7 @@
             </w:tcBorders>
             <w:shd w:fill="auto" w:val="clear"/>
             <w:tcMar>
-              <w:left w:w="68" w:type="dxa"/>
+              <w:left w:w="58" w:type="dxa"/>
             </w:tcMar>
             <w:vAlign w:val="center"/>
           </w:tcPr>
@@ -2441,7 +2441,7 @@
         </w:tc>
         <w:tc>
           <w:tcPr>
-            <w:tcW w:w="3340" w:type="dxa"/>
+            <w:tcW w:w="3339" w:type="dxa"/>
             <w:gridSpan w:val="2"/>
             <w:tcBorders>
               <w:top w:val="nil"/>
@@ -2453,7 +2453,7 @@
             </w:tcBorders>
             <w:shd w:fill="auto" w:val="clear"/>
             <w:tcMar>
-              <w:left w:w="68" w:type="dxa"/>
+              <w:left w:w="58" w:type="dxa"/>
             </w:tcMar>
             <w:vAlign w:val="center"/>
           </w:tcPr>
@@ -2491,7 +2491,7 @@
             </w:tcBorders>
             <w:shd w:fill="auto" w:val="clear"/>
             <w:tcMar>
-              <w:left w:w="68" w:type="dxa"/>
+              <w:left w:w="58" w:type="dxa"/>
             </w:tcMar>
             <w:vAlign w:val="center"/>
           </w:tcPr>
@@ -2529,7 +2529,7 @@
             </w:tcBorders>
             <w:shd w:fill="auto" w:val="clear"/>
             <w:tcMar>
-              <w:left w:w="68" w:type="dxa"/>
+              <w:left w:w="58" w:type="dxa"/>
             </w:tcMar>
             <w:vAlign w:val="center"/>
           </w:tcPr>
@@ -2603,7 +2603,7 @@
             </w:tcBorders>
             <w:shd w:fill="auto" w:val="clear"/>
             <w:tcMar>
-              <w:left w:w="68" w:type="dxa"/>
+              <w:left w:w="58" w:type="dxa"/>
             </w:tcMar>
             <w:vAlign w:val="center"/>
           </w:tcPr>
@@ -2641,7 +2641,7 @@
             </w:tcBorders>
             <w:shd w:fill="auto" w:val="clear"/>
             <w:tcMar>
-              <w:left w:w="68" w:type="dxa"/>
+              <w:left w:w="58" w:type="dxa"/>
             </w:tcMar>
             <w:vAlign w:val="center"/>
           </w:tcPr>
@@ -2724,7 +2724,7 @@
             </w:tcBorders>
             <w:shd w:fill="auto" w:val="clear"/>
             <w:tcMar>
-              <w:left w:w="68" w:type="dxa"/>
+              <w:left w:w="58" w:type="dxa"/>
             </w:tcMar>
             <w:vAlign w:val="center"/>
           </w:tcPr>
@@ -2798,7 +2798,7 @@
             </w:tcBorders>
             <w:shd w:fill="auto" w:val="clear"/>
             <w:tcMar>
-              <w:left w:w="68" w:type="dxa"/>
+              <w:left w:w="58" w:type="dxa"/>
             </w:tcMar>
             <w:vAlign w:val="center"/>
           </w:tcPr>
@@ -2881,7 +2881,7 @@
             </w:tcBorders>
             <w:shd w:fill="auto" w:val="clear"/>
             <w:tcMar>
-              <w:left w:w="68" w:type="dxa"/>
+              <w:left w:w="58" w:type="dxa"/>
             </w:tcMar>
             <w:vAlign w:val="center"/>
           </w:tcPr>
@@ -2907,7 +2907,7 @@
         </w:tc>
         <w:tc>
           <w:tcPr>
-            <w:tcW w:w="5057" w:type="dxa"/>
+            <w:tcW w:w="5058" w:type="dxa"/>
             <w:tcBorders>
               <w:top w:val="nil"/>
               <w:left w:val="single" w:sz="8" w:space="0" w:color="000001"/>
@@ -2918,7 +2918,7 @@
             </w:tcBorders>
             <w:shd w:fill="auto" w:val="clear"/>
             <w:tcMar>
-              <w:left w:w="68" w:type="dxa"/>
+              <w:left w:w="58" w:type="dxa"/>
             </w:tcMar>
             <w:vAlign w:val="center"/>
           </w:tcPr>
@@ -2974,7 +2974,7 @@
             </w:tcBorders>
             <w:shd w:fill="auto" w:val="clear"/>
             <w:tcMar>
-              <w:left w:w="68" w:type="dxa"/>
+              <w:left w:w="58" w:type="dxa"/>
             </w:tcMar>
             <w:vAlign w:val="center"/>
           </w:tcPr>
@@ -3019,7 +3019,7 @@
         </w:tc>
         <w:tc>
           <w:tcPr>
-            <w:tcW w:w="3337" w:type="dxa"/>
+            <w:tcW w:w="3336" w:type="dxa"/>
             <w:tcBorders>
               <w:top w:val="nil"/>
               <w:left w:val="single" w:sz="8" w:space="0" w:color="000001"/>
@@ -3030,7 +3030,7 @@
             </w:tcBorders>
             <w:shd w:fill="auto" w:val="clear"/>
             <w:tcMar>
-              <w:left w:w="68" w:type="dxa"/>
+              <w:left w:w="58" w:type="dxa"/>
             </w:tcMar>
             <w:vAlign w:val="center"/>
           </w:tcPr>
@@ -3087,7 +3087,7 @@
             </w:tcBorders>
             <w:shd w:fill="auto" w:val="clear"/>
             <w:tcMar>
-              <w:left w:w="68" w:type="dxa"/>
+              <w:left w:w="58" w:type="dxa"/>
             </w:tcMar>
             <w:vAlign w:val="center"/>
           </w:tcPr>
@@ -3125,7 +3125,7 @@
             </w:tcBorders>
             <w:shd w:fill="auto" w:val="clear"/>
             <w:tcMar>
-              <w:left w:w="68" w:type="dxa"/>
+              <w:left w:w="58" w:type="dxa"/>
             </w:tcMar>
             <w:vAlign w:val="center"/>
           </w:tcPr>
@@ -3181,7 +3181,7 @@
             </w:tcBorders>
             <w:shd w:fill="auto" w:val="clear"/>
             <w:tcMar>
-              <w:left w:w="68" w:type="dxa"/>
+              <w:left w:w="58" w:type="dxa"/>
             </w:tcMar>
             <w:vAlign w:val="center"/>
           </w:tcPr>
@@ -3219,7 +3219,7 @@
             </w:tcBorders>
             <w:shd w:fill="auto" w:val="clear"/>
             <w:tcMar>
-              <w:left w:w="68" w:type="dxa"/>
+              <w:left w:w="58" w:type="dxa"/>
             </w:tcMar>
             <w:vAlign w:val="center"/>
           </w:tcPr>
@@ -3257,7 +3257,7 @@
             </w:tcBorders>
             <w:shd w:fill="auto" w:val="clear"/>
             <w:tcMar>
-              <w:left w:w="68" w:type="dxa"/>
+              <w:left w:w="58" w:type="dxa"/>
             </w:tcMar>
             <w:vAlign w:val="center"/>
           </w:tcPr>
@@ -3319,7 +3319,7 @@
             </w:tcBorders>
             <w:shd w:fill="auto" w:val="clear"/>
             <w:tcMar>
-              <w:left w:w="68" w:type="dxa"/>
+              <w:left w:w="58" w:type="dxa"/>
             </w:tcMar>
             <w:vAlign w:val="center"/>
           </w:tcPr>
@@ -3357,7 +3357,7 @@
             </w:tcBorders>
             <w:shd w:fill="auto" w:val="clear"/>
             <w:tcMar>
-              <w:left w:w="68" w:type="dxa"/>
+              <w:left w:w="58" w:type="dxa"/>
             </w:tcMar>
             <w:vAlign w:val="center"/>
           </w:tcPr>
@@ -3412,7 +3412,7 @@
             </w:tcBorders>
             <w:shd w:fill="auto" w:val="clear"/>
             <w:tcMar>
-              <w:left w:w="68" w:type="dxa"/>
+              <w:left w:w="58" w:type="dxa"/>
             </w:tcMar>
             <w:vAlign w:val="center"/>
           </w:tcPr>
@@ -3458,7 +3458,7 @@
             </w:tcBorders>
             <w:shd w:fill="auto" w:val="clear"/>
             <w:tcMar>
-              <w:left w:w="68" w:type="dxa"/>
+              <w:left w:w="58" w:type="dxa"/>
             </w:tcMar>
             <w:vAlign w:val="center"/>
           </w:tcPr>
@@ -3508,7 +3508,7 @@
             </w:tcBorders>
             <w:shd w:fill="auto" w:val="clear"/>
             <w:tcMar>
-              <w:left w:w="68" w:type="dxa"/>
+              <w:left w:w="58" w:type="dxa"/>
             </w:tcMar>
             <w:vAlign w:val="center"/>
           </w:tcPr>
@@ -3560,7 +3560,7 @@
             </w:tcBorders>
             <w:shd w:fill="auto" w:val="clear"/>
             <w:tcMar>
-              <w:left w:w="68" w:type="dxa"/>
+              <w:left w:w="58" w:type="dxa"/>
             </w:tcMar>
             <w:vAlign w:val="center"/>
           </w:tcPr>
@@ -3610,7 +3610,7 @@
             </w:tcBorders>
             <w:shd w:fill="auto" w:val="clear"/>
             <w:tcMar>
-              <w:left w:w="68" w:type="dxa"/>
+              <w:left w:w="58" w:type="dxa"/>
             </w:tcMar>
             <w:vAlign w:val="center"/>
           </w:tcPr>
@@ -3661,7 +3661,7 @@
             </w:tcBorders>
             <w:shd w:fill="auto" w:val="clear"/>
             <w:tcMar>
-              <w:left w:w="68" w:type="dxa"/>
+              <w:left w:w="58" w:type="dxa"/>
             </w:tcMar>
             <w:vAlign w:val="center"/>
           </w:tcPr>
@@ -3711,7 +3711,7 @@
             </w:tcBorders>
             <w:shd w:fill="auto" w:val="clear"/>
             <w:tcMar>
-              <w:left w:w="68" w:type="dxa"/>
+              <w:left w:w="58" w:type="dxa"/>
             </w:tcMar>
             <w:vAlign w:val="center"/>
           </w:tcPr>
@@ -4056,90 +4056,6 @@
           <w:lang w:val="en-CA" w:eastAsia="en-US" w:bidi="ar-SA"/>
         </w:rPr>
         <w:t xml:space="preserve"> {domcancion1} {domtemacancion1}</w:t>
-      </w:r>
-    </w:p>
-    <w:p>
-      <w:pPr>
-        <w:pStyle w:val="Normal"/>
-        <w:spacing w:lineRule="auto" w:line="240" w:before="0" w:after="0"/>
-        <w:ind w:left="708" w:firstLine="708"/>
-        <w:rPr>
-          <w:rFonts w:ascii="Consolas;Andale Mono WT;Andale Mono;Lucida Console;Lucida Sans Typewriter;DejaVu Sans Mono;Bitstream Vera Sans Mono;Liberation Mono;Nimbus Mono L;Monaco;Courier New;Courier;monospace" w:hAnsi="Consolas;Andale Mono WT;Andale Mono;Lucida Console;Lucida Sans Typewriter;DejaVu Sans Mono;Bitstream Vera Sans Mono;Liberation Mono;Nimbus Mono L;Monaco;Courier New;Courier;monospace"/>
-          <w:b/>
-          <w:b/>
-          <w:i/>
-          <w:i/>
-          <w:iCs w:val="false"/>
-          <w:caps w:val="false"/>
-          <w:smallCaps w:val="false"/>
-          <w:color w:val="404040"/>
-          <w:spacing w:val="0"/>
-          <w:sz w:val="18"/>
-          <w:szCs w:val="36"/>
-          <w:lang w:val="en-CA"/>
-        </w:rPr>
-      </w:pPr>
-      <w:r>
-        <w:rPr>
-          <w:rFonts w:ascii="Consolas;Andale Mono WT;Andale Mono;Lucida Console;Lucida Sans Typewriter;DejaVu Sans Mono;Bitstream Vera Sans Mono;Liberation Mono;Nimbus Mono L;Monaco;Courier New;Courier;monospace" w:hAnsi="Consolas;Andale Mono WT;Andale Mono;Lucida Console;Lucida Sans Typewriter;DejaVu Sans Mono;Bitstream Vera Sans Mono;Liberation Mono;Nimbus Mono L;Monaco;Courier New;Courier;monospace"/>
-          <w:b/>
-          <w:i/>
-          <w:iCs w:val="false"/>
-          <w:caps w:val="false"/>
-          <w:smallCaps w:val="false"/>
-          <w:color w:val="404040"/>
-          <w:spacing w:val="0"/>
-          <w:sz w:val="18"/>
-          <w:szCs w:val="36"/>
-          <w:lang w:val="en-CA"/>
-        </w:rPr>
-      </w:r>
-    </w:p>
-    <w:p>
-      <w:pPr>
-        <w:pStyle w:val="Normal"/>
-        <w:spacing w:lineRule="auto" w:line="240" w:before="0" w:after="0"/>
-        <w:ind w:left="708" w:firstLine="708"/>
-        <w:rPr/>
-      </w:pPr>
-      <w:r>
-        <w:rPr>
-          <w:lang w:val="es-CO"/>
-        </w:rPr>
-        <w:t>Lectura Atalaya:</w:t>
-        <w:tab/>
-        <w:t xml:space="preserve"> </w:t>
-      </w:r>
-      <w:r>
-        <w:rPr>
-          <w:i/>
-          <w:lang w:val="en-CA"/>
-        </w:rPr>
-        <w:tab/>
-      </w:r>
-      <w:r>
-        <w:rPr>
-          <w:i w:val="false"/>
-          <w:iCs w:val="false"/>
-          <w:lang w:val="en-CA"/>
-        </w:rPr>
-        <w:t>{domlectura}</w:t>
-      </w:r>
-      <w:r>
-        <w:rPr>
-          <w:rFonts w:ascii="Consolas;Andale Mono WT;Andale Mono;Lucida Console;Lucida Sans Typewriter;DejaVu Sans Mono;Bitstream Vera Sans Mono;Liberation Mono;Nimbus Mono L;Monaco;Courier New;Courier;monospace" w:hAnsi="Consolas;Andale Mono WT;Andale Mono;Lucida Console;Lucida Sans Typewriter;DejaVu Sans Mono;Bitstream Vera Sans Mono;Liberation Mono;Nimbus Mono L;Monaco;Courier New;Courier;monospace"/>
-          <w:b/>
-          <w:i/>
-          <w:iCs w:val="false"/>
-          <w:caps w:val="false"/>
-          <w:smallCaps w:val="false"/>
-          <w:color w:val="404040"/>
-          <w:spacing w:val="0"/>
-          <w:sz w:val="18"/>
-          <w:szCs w:val="36"/>
-          <w:lang w:val="en-CA"/>
-        </w:rPr>
-        <w:t xml:space="preserve"> </w:t>
       </w:r>
     </w:p>
     <w:p>
@@ -4708,7 +4624,7 @@
       <w:tblPr>
         <w:tblW w:w="10867" w:type="dxa"/>
         <w:jc w:val="left"/>
-        <w:tblInd w:w="164" w:type="dxa"/>
+        <w:tblInd w:w="162" w:type="dxa"/>
         <w:tblBorders>
           <w:top w:val="single" w:sz="2" w:space="0" w:color="000001"/>
           <w:left w:val="single" w:sz="2" w:space="0" w:color="000001"/>
@@ -4717,7 +4633,7 @@
         </w:tblBorders>
         <w:tblCellMar>
           <w:top w:w="55" w:type="dxa"/>
-          <w:left w:w="21" w:type="dxa"/>
+          <w:left w:w="18" w:type="dxa"/>
           <w:bottom w:w="55" w:type="dxa"/>
           <w:right w:w="55" w:type="dxa"/>
         </w:tblCellMar>
@@ -4745,7 +4661,7 @@
             </w:tcBorders>
             <w:shd w:fill="auto" w:val="clear"/>
             <w:tcMar>
-              <w:left w:w="21" w:type="dxa"/>
+              <w:left w:w="18" w:type="dxa"/>
             </w:tcMar>
           </w:tcPr>
           <w:p>
@@ -4778,7 +4694,7 @@
             </w:tcBorders>
             <w:shd w:fill="auto" w:val="clear"/>
             <w:tcMar>
-              <w:left w:w="21" w:type="dxa"/>
+              <w:left w:w="18" w:type="dxa"/>
             </w:tcMar>
           </w:tcPr>
           <w:p>
@@ -4811,7 +4727,7 @@
             </w:tcBorders>
             <w:shd w:fill="auto" w:val="clear"/>
             <w:tcMar>
-              <w:left w:w="21" w:type="dxa"/>
+              <w:left w:w="18" w:type="dxa"/>
             </w:tcMar>
           </w:tcPr>
           <w:p>
@@ -4845,7 +4761,7 @@
             </w:tcBorders>
             <w:shd w:fill="auto" w:val="clear"/>
             <w:tcMar>
-              <w:left w:w="21" w:type="dxa"/>
+              <w:left w:w="18" w:type="dxa"/>
             </w:tcMar>
           </w:tcPr>
           <w:p>
@@ -4878,7 +4794,7 @@
             </w:tcBorders>
             <w:shd w:fill="auto" w:val="clear"/>
             <w:tcMar>
-              <w:left w:w="21" w:type="dxa"/>
+              <w:left w:w="18" w:type="dxa"/>
             </w:tcMar>
           </w:tcPr>
           <w:p>
@@ -4911,7 +4827,7 @@
             </w:tcBorders>
             <w:shd w:fill="auto" w:val="clear"/>
             <w:tcMar>
-              <w:left w:w="21" w:type="dxa"/>
+              <w:left w:w="18" w:type="dxa"/>
             </w:tcMar>
           </w:tcPr>
           <w:p>
@@ -4967,7 +4883,7 @@
             </w:tcBorders>
             <w:shd w:fill="auto" w:val="clear"/>
             <w:tcMar>
-              <w:left w:w="21" w:type="dxa"/>
+              <w:left w:w="18" w:type="dxa"/>
             </w:tcMar>
           </w:tcPr>
           <w:p>
@@ -5003,7 +4919,7 @@
             </w:tcBorders>
             <w:shd w:fill="auto" w:val="clear"/>
             <w:tcMar>
-              <w:left w:w="21" w:type="dxa"/>
+              <w:left w:w="18" w:type="dxa"/>
             </w:tcMar>
           </w:tcPr>
           <w:p>
@@ -5031,7 +4947,7 @@
             </w:tcBorders>
             <w:shd w:fill="auto" w:val="clear"/>
             <w:tcMar>
-              <w:left w:w="21" w:type="dxa"/>
+              <w:left w:w="18" w:type="dxa"/>
             </w:tcMar>
           </w:tcPr>
           <w:p>
@@ -5059,7 +4975,7 @@
             </w:tcBorders>
             <w:shd w:fill="auto" w:val="clear"/>
             <w:tcMar>
-              <w:left w:w="21" w:type="dxa"/>
+              <w:left w:w="18" w:type="dxa"/>
             </w:tcMar>
           </w:tcPr>
           <w:p>
@@ -5088,7 +5004,7 @@
             </w:tcBorders>
             <w:shd w:fill="auto" w:val="clear"/>
             <w:tcMar>
-              <w:left w:w="21" w:type="dxa"/>
+              <w:left w:w="18" w:type="dxa"/>
             </w:tcMar>
           </w:tcPr>
           <w:p>
@@ -5113,7 +5029,7 @@
             </w:tcBorders>
             <w:shd w:fill="auto" w:val="clear"/>
             <w:tcMar>
-              <w:left w:w="21" w:type="dxa"/>
+              <w:left w:w="18" w:type="dxa"/>
             </w:tcMar>
           </w:tcPr>
           <w:p>
@@ -5138,7 +5054,7 @@
             </w:tcBorders>
             <w:shd w:fill="auto" w:val="clear"/>
             <w:tcMar>
-              <w:left w:w="21" w:type="dxa"/>
+              <w:left w:w="18" w:type="dxa"/>
             </w:tcMar>
           </w:tcPr>
           <w:p>
@@ -5163,7 +5079,7 @@
             </w:tcBorders>
             <w:shd w:fill="auto" w:val="clear"/>
             <w:tcMar>
-              <w:left w:w="21" w:type="dxa"/>
+              <w:left w:w="18" w:type="dxa"/>
             </w:tcMar>
           </w:tcPr>
           <w:p>
@@ -5190,7 +5106,7 @@
             </w:tcBorders>
             <w:shd w:fill="auto" w:val="clear"/>
             <w:tcMar>
-              <w:left w:w="21" w:type="dxa"/>
+              <w:left w:w="18" w:type="dxa"/>
             </w:tcMar>
           </w:tcPr>
           <w:p>
@@ -5218,7 +5134,7 @@
             </w:tcBorders>
             <w:shd w:fill="auto" w:val="clear"/>
             <w:tcMar>
-              <w:left w:w="21" w:type="dxa"/>
+              <w:left w:w="18" w:type="dxa"/>
             </w:tcMar>
           </w:tcPr>
           <w:p>
@@ -5246,7 +5162,7 @@
             </w:tcBorders>
             <w:shd w:fill="auto" w:val="clear"/>
             <w:tcMar>
-              <w:left w:w="21" w:type="dxa"/>
+              <w:left w:w="18" w:type="dxa"/>
             </w:tcMar>
           </w:tcPr>
           <w:p>
@@ -5274,7 +5190,7 @@
             </w:tcBorders>
             <w:shd w:fill="auto" w:val="clear"/>
             <w:tcMar>
-              <w:left w:w="21" w:type="dxa"/>
+              <w:left w:w="18" w:type="dxa"/>
             </w:tcMar>
           </w:tcPr>
           <w:p>
@@ -5303,7 +5219,7 @@
             </w:tcBorders>
             <w:shd w:fill="auto" w:val="clear"/>
             <w:tcMar>
-              <w:left w:w="21" w:type="dxa"/>
+              <w:left w:w="18" w:type="dxa"/>
             </w:tcMar>
           </w:tcPr>
           <w:p>
@@ -5328,7 +5244,7 @@
             </w:tcBorders>
             <w:shd w:fill="auto" w:val="clear"/>
             <w:tcMar>
-              <w:left w:w="21" w:type="dxa"/>
+              <w:left w:w="18" w:type="dxa"/>
             </w:tcMar>
           </w:tcPr>
           <w:p>
@@ -5353,7 +5269,7 @@
             </w:tcBorders>
             <w:shd w:fill="auto" w:val="clear"/>
             <w:tcMar>
-              <w:left w:w="21" w:type="dxa"/>
+              <w:left w:w="18" w:type="dxa"/>
             </w:tcMar>
           </w:tcPr>
           <w:p>
@@ -5378,7 +5294,7 @@
             </w:tcBorders>
             <w:shd w:fill="auto" w:val="clear"/>
             <w:tcMar>
-              <w:left w:w="21" w:type="dxa"/>
+              <w:left w:w="18" w:type="dxa"/>
             </w:tcMar>
           </w:tcPr>
           <w:p>
@@ -5405,7 +5321,7 @@
             </w:tcBorders>
             <w:shd w:fill="auto" w:val="clear"/>
             <w:tcMar>
-              <w:left w:w="21" w:type="dxa"/>
+              <w:left w:w="18" w:type="dxa"/>
             </w:tcMar>
           </w:tcPr>
           <w:p>
@@ -5426,13 +5342,14 @@
           <w:tcPr>
             <w:tcW w:w="1424" w:type="dxa"/>
             <w:tcBorders>
+              <w:top w:val="single" w:sz="2" w:space="0" w:color="000001"/>
               <w:left w:val="single" w:sz="2" w:space="0" w:color="000001"/>
               <w:bottom w:val="single" w:sz="2" w:space="0" w:color="000001"/>
               <w:insideH w:val="single" w:sz="2" w:space="0" w:color="000001"/>
             </w:tcBorders>
             <w:shd w:fill="auto" w:val="clear"/>
             <w:tcMar>
-              <w:left w:w="21" w:type="dxa"/>
+              <w:left w:w="18" w:type="dxa"/>
             </w:tcMar>
           </w:tcPr>
           <w:p>
@@ -5453,13 +5370,14 @@
           <w:tcPr>
             <w:tcW w:w="2821" w:type="dxa"/>
             <w:tcBorders>
+              <w:top w:val="single" w:sz="2" w:space="0" w:color="000001"/>
               <w:left w:val="single" w:sz="2" w:space="0" w:color="000001"/>
               <w:bottom w:val="single" w:sz="2" w:space="0" w:color="000001"/>
               <w:insideH w:val="single" w:sz="2" w:space="0" w:color="000001"/>
             </w:tcBorders>
             <w:shd w:fill="auto" w:val="clear"/>
             <w:tcMar>
-              <w:left w:w="21" w:type="dxa"/>
+              <w:left w:w="18" w:type="dxa"/>
             </w:tcMar>
           </w:tcPr>
           <w:p>
@@ -5472,19 +5390,7 @@
               <w:rPr>
                 <w:lang w:val="en-CA"/>
               </w:rPr>
-              <w:t>{</w:t>
-            </w:r>
-            <w:r>
-              <w:rPr>
-                <w:lang w:val="en-CA"/>
-              </w:rPr>
-              <w:t>smmrevisitaes</w:t>
-            </w:r>
-            <w:r>
-              <w:rPr>
-                <w:lang w:val="en-CA"/>
-              </w:rPr>
-              <w:t>}</w:t>
+              <w:t>{smmrevisitaes}</w:t>
             </w:r>
           </w:p>
         </w:tc>
@@ -5492,13 +5398,14 @@
           <w:tcPr>
             <w:tcW w:w="1140" w:type="dxa"/>
             <w:tcBorders>
+              <w:top w:val="single" w:sz="2" w:space="0" w:color="000001"/>
               <w:left w:val="single" w:sz="2" w:space="0" w:color="000001"/>
               <w:bottom w:val="single" w:sz="2" w:space="0" w:color="000001"/>
               <w:insideH w:val="single" w:sz="2" w:space="0" w:color="000001"/>
             </w:tcBorders>
             <w:shd w:fill="auto" w:val="clear"/>
             <w:tcMar>
-              <w:left w:w="21" w:type="dxa"/>
+              <w:left w:w="18" w:type="dxa"/>
             </w:tcMar>
           </w:tcPr>
           <w:p>
@@ -5512,150 +5419,13 @@
               <w:rPr>
                 <w:lang w:val="en-CA"/>
               </w:rPr>
-              <w:t>{</w:t>
-            </w:r>
-            <w:r>
-              <w:rPr>
-                <w:lang w:val="en-CA"/>
-              </w:rPr>
-              <w:t>consejorevisita</w:t>
-            </w:r>
-            <w:r>
-              <w:rPr>
-                <w:lang w:val="en-CA"/>
-              </w:rPr>
-              <w:t>}</w:t>
+              <w:t>{consejorevisita}</w:t>
             </w:r>
           </w:p>
         </w:tc>
         <w:tc>
           <w:tcPr>
             <w:tcW w:w="450" w:type="dxa"/>
-            <w:tcBorders>
-              <w:left w:val="single" w:sz="2" w:space="0" w:color="000001"/>
-              <w:bottom w:val="single" w:sz="2" w:space="0" w:color="000001"/>
-              <w:insideH w:val="single" w:sz="2" w:space="0" w:color="000001"/>
-            </w:tcBorders>
-            <w:shd w:fill="auto" w:val="clear"/>
-            <w:tcMar>
-              <w:left w:w="21" w:type="dxa"/>
-            </w:tcMar>
-          </w:tcPr>
-          <w:p>
-            <w:pPr>
-              <w:pStyle w:val="TableContents"/>
-              <w:spacing w:before="0" w:after="200"/>
-              <w:rPr/>
-            </w:pPr>
-            <w:r>
-              <w:rPr/>
-            </w:r>
-          </w:p>
-        </w:tc>
-        <w:tc>
-          <w:tcPr>
-            <w:tcW w:w="518" w:type="dxa"/>
-            <w:tcBorders>
-              <w:left w:val="single" w:sz="2" w:space="0" w:color="000001"/>
-              <w:bottom w:val="single" w:sz="2" w:space="0" w:color="000001"/>
-              <w:insideH w:val="single" w:sz="2" w:space="0" w:color="000001"/>
-            </w:tcBorders>
-            <w:shd w:fill="auto" w:val="clear"/>
-            <w:tcMar>
-              <w:left w:w="21" w:type="dxa"/>
-            </w:tcMar>
-          </w:tcPr>
-          <w:p>
-            <w:pPr>
-              <w:pStyle w:val="TableContents"/>
-              <w:spacing w:before="0" w:after="200"/>
-              <w:rPr/>
-            </w:pPr>
-            <w:r>
-              <w:rPr/>
-            </w:r>
-          </w:p>
-        </w:tc>
-        <w:tc>
-          <w:tcPr>
-            <w:tcW w:w="2832" w:type="dxa"/>
-            <w:tcBorders>
-              <w:left w:val="single" w:sz="2" w:space="0" w:color="000001"/>
-              <w:bottom w:val="single" w:sz="2" w:space="0" w:color="000001"/>
-              <w:insideH w:val="single" w:sz="2" w:space="0" w:color="000001"/>
-            </w:tcBorders>
-            <w:shd w:fill="auto" w:val="clear"/>
-            <w:tcMar>
-              <w:left w:w="21" w:type="dxa"/>
-            </w:tcMar>
-          </w:tcPr>
-          <w:p>
-            <w:pPr>
-              <w:pStyle w:val="TableContents"/>
-              <w:spacing w:before="0" w:after="200"/>
-              <w:rPr/>
-            </w:pPr>
-            <w:r>
-              <w:rPr/>
-            </w:r>
-          </w:p>
-        </w:tc>
-        <w:tc>
-          <w:tcPr>
-            <w:tcW w:w="423" w:type="dxa"/>
-            <w:tcBorders>
-              <w:left w:val="single" w:sz="2" w:space="0" w:color="000001"/>
-              <w:bottom w:val="single" w:sz="2" w:space="0" w:color="000001"/>
-              <w:insideH w:val="single" w:sz="2" w:space="0" w:color="000001"/>
-            </w:tcBorders>
-            <w:shd w:fill="auto" w:val="clear"/>
-            <w:tcMar>
-              <w:left w:w="21" w:type="dxa"/>
-            </w:tcMar>
-          </w:tcPr>
-          <w:p>
-            <w:pPr>
-              <w:pStyle w:val="TableContents"/>
-              <w:spacing w:before="0" w:after="200"/>
-              <w:rPr/>
-            </w:pPr>
-            <w:r>
-              <w:rPr/>
-            </w:r>
-          </w:p>
-        </w:tc>
-        <w:tc>
-          <w:tcPr>
-            <w:tcW w:w="1257" w:type="dxa"/>
-            <w:tcBorders>
-              <w:left w:val="single" w:sz="2" w:space="0" w:color="000001"/>
-              <w:bottom w:val="single" w:sz="2" w:space="0" w:color="000001"/>
-              <w:right w:val="single" w:sz="2" w:space="0" w:color="000001"/>
-              <w:insideH w:val="single" w:sz="2" w:space="0" w:color="000001"/>
-              <w:insideV w:val="single" w:sz="2" w:space="0" w:color="000001"/>
-            </w:tcBorders>
-            <w:shd w:fill="auto" w:val="clear"/>
-            <w:tcMar>
-              <w:left w:w="21" w:type="dxa"/>
-            </w:tcMar>
-          </w:tcPr>
-          <w:p>
-            <w:pPr>
-              <w:pStyle w:val="TableContents"/>
-              <w:spacing w:before="0" w:after="200"/>
-              <w:rPr/>
-            </w:pPr>
-            <w:r>
-              <w:rPr/>
-            </w:r>
-          </w:p>
-        </w:tc>
-      </w:tr>
-      <w:tr>
-        <w:trPr/>
-        <w:tc>
-          <w:tcPr>
-            <w:tcW w:w="1424" w:type="dxa"/>
             <w:tcBorders>
               <w:top w:val="single" w:sz="2" w:space="0" w:color="000001"/>
               <w:left w:val="single" w:sz="2" w:space="0" w:color="000001"/>
@@ -5664,7 +5434,7 @@
             </w:tcBorders>
             <w:shd w:fill="auto" w:val="clear"/>
             <w:tcMar>
-              <w:left w:w="21" w:type="dxa"/>
+              <w:left w:w="18" w:type="dxa"/>
             </w:tcMar>
           </w:tcPr>
           <w:p>
@@ -5674,16 +5444,13 @@
               <w:rPr/>
             </w:pPr>
             <w:r>
-              <w:rPr>
-                <w:lang w:val="en-CA"/>
-              </w:rPr>
-              <w:t>{resfecha}</w:t>
-            </w:r>
-          </w:p>
-        </w:tc>
-        <w:tc>
-          <w:tcPr>
-            <w:tcW w:w="2821" w:type="dxa"/>
+              <w:rPr/>
+            </w:r>
+          </w:p>
+        </w:tc>
+        <w:tc>
+          <w:tcPr>
+            <w:tcW w:w="518" w:type="dxa"/>
             <w:tcBorders>
               <w:top w:val="single" w:sz="2" w:space="0" w:color="000001"/>
               <w:left w:val="single" w:sz="2" w:space="0" w:color="000001"/>
@@ -5692,7 +5459,7 @@
             </w:tcBorders>
             <w:shd w:fill="auto" w:val="clear"/>
             <w:tcMar>
-              <w:left w:w="21" w:type="dxa"/>
+              <w:left w:w="18" w:type="dxa"/>
             </w:tcMar>
           </w:tcPr>
           <w:p>
@@ -5702,16 +5469,13 @@
               <w:rPr/>
             </w:pPr>
             <w:r>
-              <w:rPr>
-                <w:lang w:val="en-CA"/>
-              </w:rPr>
-              <w:t>{smmcbes}</w:t>
-            </w:r>
-          </w:p>
-        </w:tc>
-        <w:tc>
-          <w:tcPr>
-            <w:tcW w:w="1140" w:type="dxa"/>
+              <w:rPr/>
+            </w:r>
+          </w:p>
+        </w:tc>
+        <w:tc>
+          <w:tcPr>
+            <w:tcW w:w="2832" w:type="dxa"/>
             <w:tcBorders>
               <w:top w:val="single" w:sz="2" w:space="0" w:color="000001"/>
               <w:left w:val="single" w:sz="2" w:space="0" w:color="000001"/>
@@ -5720,27 +5484,23 @@
             </w:tcBorders>
             <w:shd w:fill="auto" w:val="clear"/>
             <w:tcMar>
-              <w:left w:w="21" w:type="dxa"/>
+              <w:left w:w="18" w:type="dxa"/>
             </w:tcMar>
           </w:tcPr>
           <w:p>
             <w:pPr>
               <w:pStyle w:val="TableContents"/>
               <w:spacing w:before="0" w:after="200"/>
-              <w:jc w:val="center"/>
               <w:rPr/>
             </w:pPr>
             <w:r>
-              <w:rPr>
-                <w:lang w:val="en-CA"/>
-              </w:rPr>
-              <w:t>{consejocb}</w:t>
-            </w:r>
-          </w:p>
-        </w:tc>
-        <w:tc>
-          <w:tcPr>
-            <w:tcW w:w="450" w:type="dxa"/>
+              <w:rPr/>
+            </w:r>
+          </w:p>
+        </w:tc>
+        <w:tc>
+          <w:tcPr>
+            <w:tcW w:w="423" w:type="dxa"/>
             <w:tcBorders>
               <w:top w:val="single" w:sz="2" w:space="0" w:color="000001"/>
               <w:left w:val="single" w:sz="2" w:space="0" w:color="000001"/>
@@ -5749,82 +5509,7 @@
             </w:tcBorders>
             <w:shd w:fill="auto" w:val="clear"/>
             <w:tcMar>
-              <w:left w:w="21" w:type="dxa"/>
-            </w:tcMar>
-          </w:tcPr>
-          <w:p>
-            <w:pPr>
-              <w:pStyle w:val="TableContents"/>
-              <w:spacing w:before="0" w:after="200"/>
-              <w:rPr/>
-            </w:pPr>
-            <w:r>
-              <w:rPr/>
-            </w:r>
-          </w:p>
-        </w:tc>
-        <w:tc>
-          <w:tcPr>
-            <w:tcW w:w="518" w:type="dxa"/>
-            <w:tcBorders>
-              <w:top w:val="single" w:sz="2" w:space="0" w:color="000001"/>
-              <w:left w:val="single" w:sz="2" w:space="0" w:color="000001"/>
-              <w:bottom w:val="single" w:sz="2" w:space="0" w:color="000001"/>
-              <w:insideH w:val="single" w:sz="2" w:space="0" w:color="000001"/>
-            </w:tcBorders>
-            <w:shd w:fill="auto" w:val="clear"/>
-            <w:tcMar>
-              <w:left w:w="21" w:type="dxa"/>
-            </w:tcMar>
-          </w:tcPr>
-          <w:p>
-            <w:pPr>
-              <w:pStyle w:val="TableContents"/>
-              <w:spacing w:before="0" w:after="200"/>
-              <w:rPr/>
-            </w:pPr>
-            <w:r>
-              <w:rPr/>
-            </w:r>
-          </w:p>
-        </w:tc>
-        <w:tc>
-          <w:tcPr>
-            <w:tcW w:w="2832" w:type="dxa"/>
-            <w:tcBorders>
-              <w:top w:val="single" w:sz="2" w:space="0" w:color="000001"/>
-              <w:left w:val="single" w:sz="2" w:space="0" w:color="000001"/>
-              <w:bottom w:val="single" w:sz="2" w:space="0" w:color="000001"/>
-              <w:insideH w:val="single" w:sz="2" w:space="0" w:color="000001"/>
-            </w:tcBorders>
-            <w:shd w:fill="auto" w:val="clear"/>
-            <w:tcMar>
-              <w:left w:w="21" w:type="dxa"/>
-            </w:tcMar>
-          </w:tcPr>
-          <w:p>
-            <w:pPr>
-              <w:pStyle w:val="TableContents"/>
-              <w:spacing w:before="0" w:after="200"/>
-              <w:rPr/>
-            </w:pPr>
-            <w:r>
-              <w:rPr/>
-            </w:r>
-          </w:p>
-        </w:tc>
-        <w:tc>
-          <w:tcPr>
-            <w:tcW w:w="423" w:type="dxa"/>
-            <w:tcBorders>
-              <w:top w:val="single" w:sz="2" w:space="0" w:color="000001"/>
-              <w:left w:val="single" w:sz="2" w:space="0" w:color="000001"/>
-              <w:bottom w:val="single" w:sz="2" w:space="0" w:color="000001"/>
-              <w:insideH w:val="single" w:sz="2" w:space="0" w:color="000001"/>
-            </w:tcBorders>
-            <w:shd w:fill="auto" w:val="clear"/>
-            <w:tcMar>
-              <w:left w:w="21" w:type="dxa"/>
+              <w:left w:w="18" w:type="dxa"/>
             </w:tcMar>
           </w:tcPr>
           <w:p>
@@ -5851,7 +5536,7 @@
             </w:tcBorders>
             <w:shd w:fill="auto" w:val="clear"/>
             <w:tcMar>
-              <w:left w:w="21" w:type="dxa"/>
+              <w:left w:w="18" w:type="dxa"/>
             </w:tcMar>
           </w:tcPr>
           <w:p>
@@ -5879,7 +5564,222 @@
             </w:tcBorders>
             <w:shd w:fill="auto" w:val="clear"/>
             <w:tcMar>
-              <w:left w:w="21" w:type="dxa"/>
+              <w:left w:w="18" w:type="dxa"/>
+            </w:tcMar>
+          </w:tcPr>
+          <w:p>
+            <w:pPr>
+              <w:pStyle w:val="TableContents"/>
+              <w:spacing w:before="0" w:after="200"/>
+              <w:rPr/>
+            </w:pPr>
+            <w:r>
+              <w:rPr>
+                <w:lang w:val="en-CA"/>
+              </w:rPr>
+              <w:t>{resfecha}</w:t>
+            </w:r>
+          </w:p>
+        </w:tc>
+        <w:tc>
+          <w:tcPr>
+            <w:tcW w:w="2821" w:type="dxa"/>
+            <w:tcBorders>
+              <w:top w:val="single" w:sz="2" w:space="0" w:color="000001"/>
+              <w:left w:val="single" w:sz="2" w:space="0" w:color="000001"/>
+              <w:bottom w:val="single" w:sz="2" w:space="0" w:color="000001"/>
+              <w:insideH w:val="single" w:sz="2" w:space="0" w:color="000001"/>
+            </w:tcBorders>
+            <w:shd w:fill="auto" w:val="clear"/>
+            <w:tcMar>
+              <w:left w:w="18" w:type="dxa"/>
+            </w:tcMar>
+          </w:tcPr>
+          <w:p>
+            <w:pPr>
+              <w:pStyle w:val="TableContents"/>
+              <w:spacing w:before="0" w:after="200"/>
+              <w:rPr/>
+            </w:pPr>
+            <w:r>
+              <w:rPr>
+                <w:lang w:val="en-CA"/>
+              </w:rPr>
+              <w:t>{smmcbes}</w:t>
+            </w:r>
+          </w:p>
+        </w:tc>
+        <w:tc>
+          <w:tcPr>
+            <w:tcW w:w="1140" w:type="dxa"/>
+            <w:tcBorders>
+              <w:top w:val="single" w:sz="2" w:space="0" w:color="000001"/>
+              <w:left w:val="single" w:sz="2" w:space="0" w:color="000001"/>
+              <w:bottom w:val="single" w:sz="2" w:space="0" w:color="000001"/>
+              <w:insideH w:val="single" w:sz="2" w:space="0" w:color="000001"/>
+            </w:tcBorders>
+            <w:shd w:fill="auto" w:val="clear"/>
+            <w:tcMar>
+              <w:left w:w="18" w:type="dxa"/>
+            </w:tcMar>
+          </w:tcPr>
+          <w:p>
+            <w:pPr>
+              <w:pStyle w:val="TableContents"/>
+              <w:spacing w:before="0" w:after="200"/>
+              <w:jc w:val="center"/>
+              <w:rPr/>
+            </w:pPr>
+            <w:r>
+              <w:rPr>
+                <w:lang w:val="en-CA"/>
+              </w:rPr>
+              <w:t>{consejocb}</w:t>
+            </w:r>
+          </w:p>
+        </w:tc>
+        <w:tc>
+          <w:tcPr>
+            <w:tcW w:w="450" w:type="dxa"/>
+            <w:tcBorders>
+              <w:top w:val="single" w:sz="2" w:space="0" w:color="000001"/>
+              <w:left w:val="single" w:sz="2" w:space="0" w:color="000001"/>
+              <w:bottom w:val="single" w:sz="2" w:space="0" w:color="000001"/>
+              <w:insideH w:val="single" w:sz="2" w:space="0" w:color="000001"/>
+            </w:tcBorders>
+            <w:shd w:fill="auto" w:val="clear"/>
+            <w:tcMar>
+              <w:left w:w="18" w:type="dxa"/>
+            </w:tcMar>
+          </w:tcPr>
+          <w:p>
+            <w:pPr>
+              <w:pStyle w:val="TableContents"/>
+              <w:spacing w:before="0" w:after="200"/>
+              <w:rPr/>
+            </w:pPr>
+            <w:r>
+              <w:rPr/>
+            </w:r>
+          </w:p>
+        </w:tc>
+        <w:tc>
+          <w:tcPr>
+            <w:tcW w:w="518" w:type="dxa"/>
+            <w:tcBorders>
+              <w:top w:val="single" w:sz="2" w:space="0" w:color="000001"/>
+              <w:left w:val="single" w:sz="2" w:space="0" w:color="000001"/>
+              <w:bottom w:val="single" w:sz="2" w:space="0" w:color="000001"/>
+              <w:insideH w:val="single" w:sz="2" w:space="0" w:color="000001"/>
+            </w:tcBorders>
+            <w:shd w:fill="auto" w:val="clear"/>
+            <w:tcMar>
+              <w:left w:w="18" w:type="dxa"/>
+            </w:tcMar>
+          </w:tcPr>
+          <w:p>
+            <w:pPr>
+              <w:pStyle w:val="TableContents"/>
+              <w:spacing w:before="0" w:after="200"/>
+              <w:rPr/>
+            </w:pPr>
+            <w:r>
+              <w:rPr/>
+            </w:r>
+          </w:p>
+        </w:tc>
+        <w:tc>
+          <w:tcPr>
+            <w:tcW w:w="2832" w:type="dxa"/>
+            <w:tcBorders>
+              <w:top w:val="single" w:sz="2" w:space="0" w:color="000001"/>
+              <w:left w:val="single" w:sz="2" w:space="0" w:color="000001"/>
+              <w:bottom w:val="single" w:sz="2" w:space="0" w:color="000001"/>
+              <w:insideH w:val="single" w:sz="2" w:space="0" w:color="000001"/>
+            </w:tcBorders>
+            <w:shd w:fill="auto" w:val="clear"/>
+            <w:tcMar>
+              <w:left w:w="18" w:type="dxa"/>
+            </w:tcMar>
+          </w:tcPr>
+          <w:p>
+            <w:pPr>
+              <w:pStyle w:val="TableContents"/>
+              <w:spacing w:before="0" w:after="200"/>
+              <w:rPr/>
+            </w:pPr>
+            <w:r>
+              <w:rPr/>
+            </w:r>
+          </w:p>
+        </w:tc>
+        <w:tc>
+          <w:tcPr>
+            <w:tcW w:w="423" w:type="dxa"/>
+            <w:tcBorders>
+              <w:top w:val="single" w:sz="2" w:space="0" w:color="000001"/>
+              <w:left w:val="single" w:sz="2" w:space="0" w:color="000001"/>
+              <w:bottom w:val="single" w:sz="2" w:space="0" w:color="000001"/>
+              <w:insideH w:val="single" w:sz="2" w:space="0" w:color="000001"/>
+            </w:tcBorders>
+            <w:shd w:fill="auto" w:val="clear"/>
+            <w:tcMar>
+              <w:left w:w="18" w:type="dxa"/>
+            </w:tcMar>
+          </w:tcPr>
+          <w:p>
+            <w:pPr>
+              <w:pStyle w:val="TableContents"/>
+              <w:spacing w:before="0" w:after="200"/>
+              <w:rPr/>
+            </w:pPr>
+            <w:r>
+              <w:rPr/>
+            </w:r>
+          </w:p>
+        </w:tc>
+        <w:tc>
+          <w:tcPr>
+            <w:tcW w:w="1257" w:type="dxa"/>
+            <w:tcBorders>
+              <w:top w:val="single" w:sz="2" w:space="0" w:color="000001"/>
+              <w:left w:val="single" w:sz="2" w:space="0" w:color="000001"/>
+              <w:bottom w:val="single" w:sz="2" w:space="0" w:color="000001"/>
+              <w:right w:val="single" w:sz="2" w:space="0" w:color="000001"/>
+              <w:insideH w:val="single" w:sz="2" w:space="0" w:color="000001"/>
+              <w:insideV w:val="single" w:sz="2" w:space="0" w:color="000001"/>
+            </w:tcBorders>
+            <w:shd w:fill="auto" w:val="clear"/>
+            <w:tcMar>
+              <w:left w:w="18" w:type="dxa"/>
+            </w:tcMar>
+          </w:tcPr>
+          <w:p>
+            <w:pPr>
+              <w:pStyle w:val="TableContents"/>
+              <w:spacing w:before="0" w:after="200"/>
+              <w:rPr/>
+            </w:pPr>
+            <w:r>
+              <w:rPr/>
+            </w:r>
+          </w:p>
+        </w:tc>
+      </w:tr>
+      <w:tr>
+        <w:trPr/>
+        <w:tc>
+          <w:tcPr>
+            <w:tcW w:w="1424" w:type="dxa"/>
+            <w:tcBorders>
+              <w:top w:val="single" w:sz="2" w:space="0" w:color="000001"/>
+              <w:left w:val="single" w:sz="2" w:space="0" w:color="000001"/>
+              <w:bottom w:val="single" w:sz="2" w:space="0" w:color="000001"/>
+              <w:insideH w:val="single" w:sz="2" w:space="0" w:color="000001"/>
+            </w:tcBorders>
+            <w:shd w:fill="auto" w:val="clear"/>
+            <w:tcMar>
+              <w:left w:w="18" w:type="dxa"/>
             </w:tcMar>
           </w:tcPr>
           <w:p>
@@ -5928,7 +5828,7 @@
             </w:tcBorders>
             <w:shd w:fill="auto" w:val="clear"/>
             <w:tcMar>
-              <w:left w:w="21" w:type="dxa"/>
+              <w:left w:w="18" w:type="dxa"/>
             </w:tcMar>
           </w:tcPr>
           <w:p>
@@ -5953,7 +5853,7 @@
             </w:tcBorders>
             <w:shd w:fill="auto" w:val="clear"/>
             <w:tcMar>
-              <w:left w:w="21" w:type="dxa"/>
+              <w:left w:w="18" w:type="dxa"/>
             </w:tcMar>
           </w:tcPr>
           <w:p>
@@ -5979,7 +5879,7 @@
             </w:tcBorders>
             <w:shd w:fill="auto" w:val="clear"/>
             <w:tcMar>
-              <w:left w:w="21" w:type="dxa"/>
+              <w:left w:w="18" w:type="dxa"/>
             </w:tcMar>
           </w:tcPr>
           <w:p>
@@ -6004,7 +5904,7 @@
             </w:tcBorders>
             <w:shd w:fill="auto" w:val="clear"/>
             <w:tcMar>
-              <w:left w:w="21" w:type="dxa"/>
+              <w:left w:w="18" w:type="dxa"/>
             </w:tcMar>
           </w:tcPr>
           <w:p>
@@ -6029,7 +5929,7 @@
             </w:tcBorders>
             <w:shd w:fill="auto" w:val="clear"/>
             <w:tcMar>
-              <w:left w:w="21" w:type="dxa"/>
+              <w:left w:w="18" w:type="dxa"/>
             </w:tcMar>
           </w:tcPr>
           <w:p>
@@ -6054,7 +5954,7 @@
             </w:tcBorders>
             <w:shd w:fill="auto" w:val="clear"/>
             <w:tcMar>
-              <w:left w:w="21" w:type="dxa"/>
+              <w:left w:w="18" w:type="dxa"/>
             </w:tcMar>
           </w:tcPr>
           <w:p>
@@ -6081,7 +5981,7 @@
             </w:tcBorders>
             <w:shd w:fill="auto" w:val="clear"/>
             <w:tcMar>
-              <w:left w:w="21" w:type="dxa"/>
+              <w:left w:w="18" w:type="dxa"/>
             </w:tcMar>
           </w:tcPr>
           <w:p>
@@ -6291,7 +6191,7 @@
       <w:pgNumType w:fmt="decimal"/>
       <w:formProt w:val="false"/>
       <w:textDirection w:val="lrTb"/>
-      <w:docGrid w:type="default" w:linePitch="360" w:charSpace="4294965247"/>
+      <w:docGrid w:type="default" w:linePitch="360" w:charSpace="0"/>
     </w:sectPr>
   </w:body>
 </w:document>
@@ -6937,6 +6837,7 @@
     <w:rPr>
       <w:rFonts w:ascii="Calibri" w:hAnsi="Calibri" w:eastAsia="Calibri" w:cs="" w:asciiTheme="minorHAnsi" w:cstheme="minorBidi" w:eastAsiaTheme="minorHAnsi" w:hAnsiTheme="minorHAnsi"/>
       <w:color w:val="00000A"/>
+      <w:kern w:val="0"/>
       <w:sz w:val="22"/>
       <w:szCs w:val="22"/>
       <w:lang w:val="en-US" w:eastAsia="en-US" w:bidi="ar-SA"/>
@@ -9625,13 +9526,211 @@
       <w:rFonts w:cs="Wingdings"/>
     </w:rPr>
   </w:style>
+  <w:style w:type="character" w:styleId="ListLabel355">
+    <w:name w:val="ListLabel 355"/>
+    <w:qFormat/>
+    <w:rPr>
+      <w:rFonts w:cs="Symbol"/>
+      <w:b/>
+      <w:color w:val="575A5D"/>
+      <w:sz w:val="16"/>
+    </w:rPr>
+  </w:style>
+  <w:style w:type="character" w:styleId="ListLabel356">
+    <w:name w:val="ListLabel 356"/>
+    <w:qFormat/>
+    <w:rPr>
+      <w:rFonts w:cs="Courier New"/>
+    </w:rPr>
+  </w:style>
+  <w:style w:type="character" w:styleId="ListLabel357">
+    <w:name w:val="ListLabel 357"/>
+    <w:qFormat/>
+    <w:rPr>
+      <w:rFonts w:cs="Wingdings"/>
+    </w:rPr>
+  </w:style>
+  <w:style w:type="character" w:styleId="ListLabel358">
+    <w:name w:val="ListLabel 358"/>
+    <w:qFormat/>
+    <w:rPr>
+      <w:rFonts w:cs="Symbol"/>
+    </w:rPr>
+  </w:style>
+  <w:style w:type="character" w:styleId="ListLabel359">
+    <w:name w:val="ListLabel 359"/>
+    <w:qFormat/>
+    <w:rPr>
+      <w:rFonts w:cs="Courier New"/>
+    </w:rPr>
+  </w:style>
+  <w:style w:type="character" w:styleId="ListLabel360">
+    <w:name w:val="ListLabel 360"/>
+    <w:qFormat/>
+    <w:rPr>
+      <w:rFonts w:cs="Wingdings"/>
+    </w:rPr>
+  </w:style>
+  <w:style w:type="character" w:styleId="ListLabel361">
+    <w:name w:val="ListLabel 361"/>
+    <w:qFormat/>
+    <w:rPr>
+      <w:rFonts w:cs="Symbol"/>
+    </w:rPr>
+  </w:style>
+  <w:style w:type="character" w:styleId="ListLabel362">
+    <w:name w:val="ListLabel 362"/>
+    <w:qFormat/>
+    <w:rPr>
+      <w:rFonts w:cs="Courier New"/>
+    </w:rPr>
+  </w:style>
+  <w:style w:type="character" w:styleId="ListLabel363">
+    <w:name w:val="ListLabel 363"/>
+    <w:qFormat/>
+    <w:rPr>
+      <w:rFonts w:cs="Wingdings"/>
+    </w:rPr>
+  </w:style>
+  <w:style w:type="character" w:styleId="ListLabel364">
+    <w:name w:val="ListLabel 364"/>
+    <w:qFormat/>
+    <w:rPr>
+      <w:rFonts w:cs="Symbol"/>
+      <w:b/>
+      <w:color w:val="BE8900"/>
+      <w:sz w:val="24"/>
+    </w:rPr>
+  </w:style>
+  <w:style w:type="character" w:styleId="ListLabel365">
+    <w:name w:val="ListLabel 365"/>
+    <w:qFormat/>
+    <w:rPr>
+      <w:rFonts w:cs="Courier New"/>
+    </w:rPr>
+  </w:style>
+  <w:style w:type="character" w:styleId="ListLabel366">
+    <w:name w:val="ListLabel 366"/>
+    <w:qFormat/>
+    <w:rPr>
+      <w:rFonts w:cs="Wingdings"/>
+    </w:rPr>
+  </w:style>
+  <w:style w:type="character" w:styleId="ListLabel367">
+    <w:name w:val="ListLabel 367"/>
+    <w:qFormat/>
+    <w:rPr>
+      <w:rFonts w:cs="Symbol"/>
+    </w:rPr>
+  </w:style>
+  <w:style w:type="character" w:styleId="ListLabel368">
+    <w:name w:val="ListLabel 368"/>
+    <w:qFormat/>
+    <w:rPr>
+      <w:rFonts w:cs="Courier New"/>
+    </w:rPr>
+  </w:style>
+  <w:style w:type="character" w:styleId="ListLabel369">
+    <w:name w:val="ListLabel 369"/>
+    <w:qFormat/>
+    <w:rPr>
+      <w:rFonts w:cs="Wingdings"/>
+    </w:rPr>
+  </w:style>
+  <w:style w:type="character" w:styleId="ListLabel370">
+    <w:name w:val="ListLabel 370"/>
+    <w:qFormat/>
+    <w:rPr>
+      <w:rFonts w:cs="Symbol"/>
+    </w:rPr>
+  </w:style>
+  <w:style w:type="character" w:styleId="ListLabel371">
+    <w:name w:val="ListLabel 371"/>
+    <w:qFormat/>
+    <w:rPr>
+      <w:rFonts w:cs="Courier New"/>
+    </w:rPr>
+  </w:style>
+  <w:style w:type="character" w:styleId="ListLabel372">
+    <w:name w:val="ListLabel 372"/>
+    <w:qFormat/>
+    <w:rPr>
+      <w:rFonts w:cs="Wingdings"/>
+    </w:rPr>
+  </w:style>
+  <w:style w:type="character" w:styleId="ListLabel373">
+    <w:name w:val="ListLabel 373"/>
+    <w:qFormat/>
+    <w:rPr>
+      <w:rFonts w:cs="Symbol"/>
+      <w:color w:val="7E0024"/>
+      <w:sz w:val="24"/>
+      <w:szCs w:val="22"/>
+    </w:rPr>
+  </w:style>
+  <w:style w:type="character" w:styleId="ListLabel374">
+    <w:name w:val="ListLabel 374"/>
+    <w:qFormat/>
+    <w:rPr>
+      <w:rFonts w:cs="Courier New"/>
+    </w:rPr>
+  </w:style>
+  <w:style w:type="character" w:styleId="ListLabel375">
+    <w:name w:val="ListLabel 375"/>
+    <w:qFormat/>
+    <w:rPr>
+      <w:rFonts w:cs="Wingdings"/>
+    </w:rPr>
+  </w:style>
+  <w:style w:type="character" w:styleId="ListLabel376">
+    <w:name w:val="ListLabel 376"/>
+    <w:qFormat/>
+    <w:rPr>
+      <w:rFonts w:cs="Symbol"/>
+    </w:rPr>
+  </w:style>
+  <w:style w:type="character" w:styleId="ListLabel377">
+    <w:name w:val="ListLabel 377"/>
+    <w:qFormat/>
+    <w:rPr>
+      <w:rFonts w:cs="Courier New"/>
+    </w:rPr>
+  </w:style>
+  <w:style w:type="character" w:styleId="ListLabel378">
+    <w:name w:val="ListLabel 378"/>
+    <w:qFormat/>
+    <w:rPr>
+      <w:rFonts w:cs="Wingdings"/>
+    </w:rPr>
+  </w:style>
+  <w:style w:type="character" w:styleId="ListLabel379">
+    <w:name w:val="ListLabel 379"/>
+    <w:qFormat/>
+    <w:rPr>
+      <w:rFonts w:cs="Symbol"/>
+    </w:rPr>
+  </w:style>
+  <w:style w:type="character" w:styleId="ListLabel380">
+    <w:name w:val="ListLabel 380"/>
+    <w:qFormat/>
+    <w:rPr>
+      <w:rFonts w:cs="Courier New"/>
+    </w:rPr>
+  </w:style>
+  <w:style w:type="character" w:styleId="ListLabel381">
+    <w:name w:val="ListLabel 381"/>
+    <w:qFormat/>
+    <w:rPr>
+      <w:rFonts w:cs="Wingdings"/>
+    </w:rPr>
+  </w:style>
   <w:style w:type="paragraph" w:styleId="Heading">
     <w:name w:val="Heading"/>
     <w:basedOn w:val="Normal"/>
     <w:next w:val="TextBody"/>
     <w:qFormat/>
     <w:pPr>
-      <w:keepNext/>
+      <w:keepNext w:val="true"/>
       <w:spacing w:before="240" w:after="120"/>
     </w:pPr>
     <w:rPr>

--- a/src/assets/examples/S-140-S-template.docx
+++ b/src/assets/examples/S-140-S-template.docx
@@ -68,10 +68,10 @@
         <w:tblStyle w:val="Tablaconcuadrcula"/>
         <w:tblW w:w="10775" w:type="dxa"/>
         <w:jc w:val="left"/>
-        <w:tblInd w:w="-36" w:type="dxa"/>
+        <w:tblInd w:w="-41" w:type="dxa"/>
         <w:tblCellMar>
           <w:top w:w="0" w:type="dxa"/>
-          <w:left w:w="58" w:type="dxa"/>
+          <w:left w:w="48" w:type="dxa"/>
           <w:bottom w:w="0" w:type="dxa"/>
           <w:right w:w="108" w:type="dxa"/>
         </w:tblCellMar>
@@ -97,9 +97,6 @@
               <w:insideV w:val="nil"/>
             </w:tcBorders>
             <w:shd w:fill="auto" w:val="clear"/>
-            <w:tcMar>
-              <w:left w:w="58" w:type="dxa"/>
-            </w:tcMar>
             <w:vAlign w:val="center"/>
           </w:tcPr>
           <w:p>
@@ -130,9 +127,6 @@
               <w:insideV w:val="single" w:sz="8" w:space="0" w:color="000001"/>
             </w:tcBorders>
             <w:shd w:fill="auto" w:val="clear"/>
-            <w:tcMar>
-              <w:left w:w="58" w:type="dxa"/>
-            </w:tcMar>
             <w:vAlign w:val="center"/>
           </w:tcPr>
           <w:p>
@@ -205,10 +199,10 @@
         <w:tblStyle w:val="Tablaconcuadrcula"/>
         <w:tblW w:w="10770" w:type="dxa"/>
         <w:jc w:val="left"/>
-        <w:tblInd w:w="-36" w:type="dxa"/>
+        <w:tblInd w:w="-41" w:type="dxa"/>
         <w:tblCellMar>
           <w:top w:w="0" w:type="dxa"/>
-          <w:left w:w="58" w:type="dxa"/>
+          <w:left w:w="48" w:type="dxa"/>
           <w:bottom w:w="0" w:type="dxa"/>
           <w:right w:w="108" w:type="dxa"/>
         </w:tblCellMar>
@@ -235,9 +229,6 @@
               <w:insideV w:val="nil"/>
             </w:tcBorders>
             <w:shd w:fill="auto" w:val="clear"/>
-            <w:tcMar>
-              <w:left w:w="58" w:type="dxa"/>
-            </w:tcMar>
             <w:vAlign w:val="center"/>
           </w:tcPr>
           <w:p>
@@ -268,9 +259,6 @@
               <w:insideV w:val="nil"/>
             </w:tcBorders>
             <w:shd w:fill="auto" w:val="clear"/>
-            <w:tcMar>
-              <w:left w:w="58" w:type="dxa"/>
-            </w:tcMar>
             <w:vAlign w:val="center"/>
           </w:tcPr>
           <w:p>
@@ -302,9 +290,6 @@
               <w:insideV w:val="single" w:sz="8" w:space="0" w:color="000001"/>
             </w:tcBorders>
             <w:shd w:fill="auto" w:val="clear"/>
-            <w:tcMar>
-              <w:left w:w="58" w:type="dxa"/>
-            </w:tcMar>
             <w:vAlign w:val="center"/>
           </w:tcPr>
           <w:p>
@@ -347,9 +332,6 @@
               <w:insideV w:val="nil"/>
             </w:tcBorders>
             <w:shd w:fill="auto" w:val="clear"/>
-            <w:tcMar>
-              <w:left w:w="58" w:type="dxa"/>
-            </w:tcMar>
             <w:vAlign w:val="center"/>
           </w:tcPr>
           <w:p>
@@ -384,9 +366,6 @@
               <w:insideV w:val="single" w:sz="8" w:space="0" w:color="000001"/>
             </w:tcBorders>
             <w:shd w:fill="auto" w:val="clear"/>
-            <w:tcMar>
-              <w:left w:w="58" w:type="dxa"/>
-            </w:tcMar>
             <w:vAlign w:val="center"/>
           </w:tcPr>
           <w:p>
@@ -420,9 +399,6 @@
               <w:insideV w:val="nil"/>
             </w:tcBorders>
             <w:shd w:fill="auto" w:val="clear"/>
-            <w:tcMar>
-              <w:left w:w="58" w:type="dxa"/>
-            </w:tcMar>
             <w:vAlign w:val="center"/>
           </w:tcPr>
           <w:p>
@@ -457,9 +433,6 @@
               <w:insideV w:val="single" w:sz="8" w:space="0" w:color="000001"/>
             </w:tcBorders>
             <w:shd w:fill="auto" w:val="clear"/>
-            <w:tcMar>
-              <w:left w:w="58" w:type="dxa"/>
-            </w:tcMar>
             <w:vAlign w:val="center"/>
           </w:tcPr>
           <w:p>
@@ -501,10 +474,10 @@
         <w:tblStyle w:val="Tablaconcuadrcula"/>
         <w:tblW w:w="10775" w:type="dxa"/>
         <w:jc w:val="left"/>
-        <w:tblInd w:w="-36" w:type="dxa"/>
+        <w:tblInd w:w="-41" w:type="dxa"/>
         <w:tblCellMar>
           <w:top w:w="0" w:type="dxa"/>
-          <w:left w:w="58" w:type="dxa"/>
+          <w:left w:w="48" w:type="dxa"/>
           <w:bottom w:w="0" w:type="dxa"/>
           <w:right w:w="108" w:type="dxa"/>
         </w:tblCellMar>
@@ -531,9 +504,6 @@
               <w:insideV w:val="nil"/>
             </w:tcBorders>
             <w:shd w:fill="auto" w:val="clear"/>
-            <w:tcMar>
-              <w:left w:w="58" w:type="dxa"/>
-            </w:tcMar>
             <w:vAlign w:val="center"/>
           </w:tcPr>
           <w:p>
@@ -568,9 +538,6 @@
               <w:insideV w:val="nil"/>
             </w:tcBorders>
             <w:shd w:fill="auto" w:val="clear"/>
-            <w:tcMar>
-              <w:left w:w="58" w:type="dxa"/>
-            </w:tcMar>
             <w:vAlign w:val="center"/>
           </w:tcPr>
           <w:p>
@@ -617,9 +584,6 @@
               <w:insideV w:val="single" w:sz="8" w:space="0" w:color="000001"/>
             </w:tcBorders>
             <w:shd w:fill="auto" w:val="clear"/>
-            <w:tcMar>
-              <w:left w:w="58" w:type="dxa"/>
-            </w:tcMar>
             <w:vAlign w:val="center"/>
           </w:tcPr>
           <w:p>
@@ -655,9 +619,6 @@
               <w:insideV w:val="nil"/>
             </w:tcBorders>
             <w:shd w:fill="auto" w:val="clear"/>
-            <w:tcMar>
-              <w:left w:w="58" w:type="dxa"/>
-            </w:tcMar>
             <w:vAlign w:val="center"/>
           </w:tcPr>
           <w:p>
@@ -693,9 +654,6 @@
               <w:insideV w:val="single" w:sz="8" w:space="0" w:color="000001"/>
             </w:tcBorders>
             <w:shd w:fill="auto" w:val="clear"/>
-            <w:tcMar>
-              <w:left w:w="58" w:type="dxa"/>
-            </w:tcMar>
             <w:vAlign w:val="center"/>
           </w:tcPr>
           <w:p>
@@ -761,10 +719,10 @@
         <w:tblStyle w:val="Tablaconcuadrcula"/>
         <w:tblW w:w="10775" w:type="dxa"/>
         <w:jc w:val="left"/>
-        <w:tblInd w:w="-36" w:type="dxa"/>
+        <w:tblInd w:w="-41" w:type="dxa"/>
         <w:tblCellMar>
           <w:top w:w="0" w:type="dxa"/>
-          <w:left w:w="58" w:type="dxa"/>
+          <w:left w:w="48" w:type="dxa"/>
           <w:bottom w:w="0" w:type="dxa"/>
           <w:right w:w="108" w:type="dxa"/>
         </w:tblCellMar>
@@ -793,9 +751,6 @@
               <w:insideV w:val="nil"/>
             </w:tcBorders>
             <w:shd w:color="auto" w:fill="575A5D" w:val="clear"/>
-            <w:tcMar>
-              <w:left w:w="58" w:type="dxa"/>
-            </w:tcMar>
             <w:vAlign w:val="center"/>
           </w:tcPr>
           <w:p>
@@ -831,9 +786,6 @@
               <w:insideV w:val="nil"/>
             </w:tcBorders>
             <w:shd w:color="auto" w:fill="575A5D" w:val="clear"/>
-            <w:tcMar>
-              <w:left w:w="58" w:type="dxa"/>
-            </w:tcMar>
             <w:vAlign w:val="center"/>
           </w:tcPr>
           <w:p>
@@ -875,9 +827,6 @@
               <w:insideV w:val="single" w:sz="8" w:space="0" w:color="000001"/>
             </w:tcBorders>
             <w:shd w:fill="575A5D" w:val="clear"/>
-            <w:tcMar>
-              <w:left w:w="58" w:type="dxa"/>
-            </w:tcMar>
             <w:vAlign w:val="center"/>
           </w:tcPr>
           <w:p>
@@ -918,9 +867,6 @@
               <w:insideV w:val="nil"/>
             </w:tcBorders>
             <w:shd w:fill="auto" w:val="clear"/>
-            <w:tcMar>
-              <w:left w:w="58" w:type="dxa"/>
-            </w:tcMar>
             <w:vAlign w:val="center"/>
           </w:tcPr>
           <w:p>
@@ -956,9 +902,6 @@
               <w:insideV w:val="nil"/>
             </w:tcBorders>
             <w:shd w:fill="auto" w:val="clear"/>
-            <w:tcMar>
-              <w:left w:w="58" w:type="dxa"/>
-            </w:tcMar>
             <w:vAlign w:val="center"/>
           </w:tcPr>
           <w:p>
@@ -1009,9 +952,6 @@
               <w:insideV w:val="single" w:sz="8" w:space="0" w:color="000001"/>
             </w:tcBorders>
             <w:shd w:fill="auto" w:val="clear"/>
-            <w:tcMar>
-              <w:left w:w="58" w:type="dxa"/>
-            </w:tcMar>
             <w:vAlign w:val="center"/>
           </w:tcPr>
           <w:p>
@@ -1047,9 +987,6 @@
               <w:insideV w:val="nil"/>
             </w:tcBorders>
             <w:shd w:fill="auto" w:val="clear"/>
-            <w:tcMar>
-              <w:left w:w="58" w:type="dxa"/>
-            </w:tcMar>
             <w:vAlign w:val="center"/>
           </w:tcPr>
           <w:p>
@@ -1085,9 +1022,6 @@
               <w:insideV w:val="nil"/>
             </w:tcBorders>
             <w:shd w:fill="auto" w:val="clear"/>
-            <w:tcMar>
-              <w:left w:w="58" w:type="dxa"/>
-            </w:tcMar>
             <w:vAlign w:val="center"/>
           </w:tcPr>
           <w:p>
@@ -1140,9 +1074,6 @@
               <w:insideV w:val="single" w:sz="8" w:space="0" w:color="000001"/>
             </w:tcBorders>
             <w:shd w:fill="auto" w:val="clear"/>
-            <w:tcMar>
-              <w:left w:w="58" w:type="dxa"/>
-            </w:tcMar>
             <w:vAlign w:val="center"/>
           </w:tcPr>
           <w:p>
@@ -1178,9 +1109,6 @@
               <w:insideV w:val="nil"/>
             </w:tcBorders>
             <w:shd w:fill="auto" w:val="clear"/>
-            <w:tcMar>
-              <w:left w:w="58" w:type="dxa"/>
-            </w:tcMar>
             <w:vAlign w:val="center"/>
           </w:tcPr>
           <w:p>
@@ -1215,9 +1143,6 @@
               <w:insideV w:val="nil"/>
             </w:tcBorders>
             <w:shd w:fill="auto" w:val="clear"/>
-            <w:tcMar>
-              <w:left w:w="58" w:type="dxa"/>
-            </w:tcMar>
             <w:vAlign w:val="center"/>
           </w:tcPr>
           <w:p>
@@ -1239,11 +1164,19 @@
                 <w:lang w:val="en-CA"/>
               </w:rPr>
             </w:pPr>
+            <w:bookmarkStart w:id="0" w:name="__DdeLink__2359_3025611767"/>
             <w:r>
               <w:rPr>
                 <w:lang w:val="es-ES"/>
               </w:rPr>
-              <w:t xml:space="preserve">Lectura de la Biblia </w:t>
+              <w:t>Lectura de la Biblia</w:t>
+            </w:r>
+            <w:bookmarkEnd w:id="0"/>
+            <w:r>
+              <w:rPr>
+                <w:lang w:val="es-ES"/>
+              </w:rPr>
+              <w:t xml:space="preserve"> </w:t>
             </w:r>
             <w:r>
               <w:rPr>
@@ -1267,9 +1200,6 @@
               <w:insideV w:val="nil"/>
             </w:tcBorders>
             <w:shd w:fill="auto" w:val="clear"/>
-            <w:tcMar>
-              <w:left w:w="58" w:type="dxa"/>
-            </w:tcMar>
             <w:vAlign w:val="center"/>
           </w:tcPr>
           <w:p>
@@ -1318,9 +1248,6 @@
               <w:insideV w:val="single" w:sz="8" w:space="0" w:color="000001"/>
             </w:tcBorders>
             <w:shd w:fill="auto" w:val="clear"/>
-            <w:tcMar>
-              <w:left w:w="58" w:type="dxa"/>
-            </w:tcMar>
             <w:vAlign w:val="center"/>
           </w:tcPr>
           <w:p>
@@ -1380,10 +1307,10 @@
         <w:tblStyle w:val="Tablaconcuadrcula"/>
         <w:tblW w:w="10775" w:type="dxa"/>
         <w:jc w:val="left"/>
-        <w:tblInd w:w="-36" w:type="dxa"/>
+        <w:tblInd w:w="-41" w:type="dxa"/>
         <w:tblCellMar>
           <w:top w:w="0" w:type="dxa"/>
-          <w:left w:w="58" w:type="dxa"/>
+          <w:left w:w="48" w:type="dxa"/>
           <w:bottom w:w="0" w:type="dxa"/>
           <w:right w:w="108" w:type="dxa"/>
         </w:tblCellMar>
@@ -1414,9 +1341,6 @@
               <w:insideV w:val="nil"/>
             </w:tcBorders>
             <w:shd w:color="auto" w:fill="BE8900" w:val="clear"/>
-            <w:tcMar>
-              <w:left w:w="58" w:type="dxa"/>
-            </w:tcMar>
             <w:vAlign w:val="center"/>
           </w:tcPr>
           <w:p>
@@ -1450,9 +1374,6 @@
               <w:insideV w:val="nil"/>
             </w:tcBorders>
             <w:shd w:fill="BE8900" w:val="clear"/>
-            <w:tcMar>
-              <w:left w:w="58" w:type="dxa"/>
-            </w:tcMar>
             <w:vAlign w:val="center"/>
           </w:tcPr>
           <w:p>
@@ -1495,9 +1416,6 @@
               <w:insideV w:val="single" w:sz="8" w:space="0" w:color="000001"/>
             </w:tcBorders>
             <w:shd w:fill="BE8900" w:val="clear"/>
-            <w:tcMar>
-              <w:left w:w="58" w:type="dxa"/>
-            </w:tcMar>
             <w:vAlign w:val="center"/>
           </w:tcPr>
           <w:p>
@@ -1547,9 +1465,6 @@
               <w:insideV w:val="nil"/>
             </w:tcBorders>
             <w:shd w:fill="auto" w:val="clear"/>
-            <w:tcMar>
-              <w:left w:w="58" w:type="dxa"/>
-            </w:tcMar>
             <w:vAlign w:val="center"/>
           </w:tcPr>
           <w:p>
@@ -1635,9 +1550,6 @@
               <w:insideV w:val="nil"/>
             </w:tcBorders>
             <w:shd w:fill="auto" w:val="clear"/>
-            <w:tcMar>
-              <w:left w:w="58" w:type="dxa"/>
-            </w:tcMar>
             <w:vAlign w:val="center"/>
           </w:tcPr>
           <w:p>
@@ -1681,9 +1593,6 @@
               <w:insideV w:val="nil"/>
             </w:tcBorders>
             <w:shd w:fill="auto" w:val="clear"/>
-            <w:tcMar>
-              <w:left w:w="58" w:type="dxa"/>
-            </w:tcMar>
             <w:vAlign w:val="center"/>
           </w:tcPr>
           <w:p>
@@ -1727,9 +1636,6 @@
               <w:insideV w:val="single" w:sz="8" w:space="0" w:color="000001"/>
             </w:tcBorders>
             <w:shd w:fill="auto" w:val="clear"/>
-            <w:tcMar>
-              <w:left w:w="58" w:type="dxa"/>
-            </w:tcMar>
             <w:vAlign w:val="center"/>
           </w:tcPr>
           <w:p>
@@ -1782,9 +1688,6 @@
               <w:insideV w:val="nil"/>
             </w:tcBorders>
             <w:shd w:fill="auto" w:val="clear"/>
-            <w:tcMar>
-              <w:left w:w="58" w:type="dxa"/>
-            </w:tcMar>
             <w:vAlign w:val="center"/>
           </w:tcPr>
           <w:p>
@@ -1870,9 +1773,6 @@
               <w:insideV w:val="nil"/>
             </w:tcBorders>
             <w:shd w:fill="auto" w:val="clear"/>
-            <w:tcMar>
-              <w:left w:w="58" w:type="dxa"/>
-            </w:tcMar>
             <w:vAlign w:val="center"/>
           </w:tcPr>
           <w:p>
@@ -1916,9 +1816,6 @@
               <w:insideV w:val="nil"/>
             </w:tcBorders>
             <w:shd w:fill="auto" w:val="clear"/>
-            <w:tcMar>
-              <w:left w:w="58" w:type="dxa"/>
-            </w:tcMar>
             <w:vAlign w:val="center"/>
           </w:tcPr>
           <w:p>
@@ -1962,9 +1859,6 @@
               <w:insideV w:val="single" w:sz="8" w:space="0" w:color="000001"/>
             </w:tcBorders>
             <w:shd w:fill="auto" w:val="clear"/>
-            <w:tcMar>
-              <w:left w:w="58" w:type="dxa"/>
-            </w:tcMar>
             <w:vAlign w:val="center"/>
           </w:tcPr>
           <w:p>
@@ -1992,14 +1886,14 @@
               <w:spacing w:lineRule="auto" w:line="240" w:before="0" w:after="0"/>
               <w:rPr/>
             </w:pPr>
-            <w:bookmarkStart w:id="0" w:name="__DdeLink__7533_3037478"/>
+            <w:bookmarkStart w:id="1" w:name="__DdeLink__7533_3037478"/>
             <w:r>
               <w:rPr>
                 <w:lang w:val="en-CA"/>
               </w:rPr>
               <w:t>{smmrevisitaayu}</w:t>
             </w:r>
-            <w:bookmarkEnd w:id="0"/>
+            <w:bookmarkEnd w:id="1"/>
             <w:r>
               <w:rPr>
                 <w:lang w:val="en-CA"/>
@@ -2025,9 +1919,6 @@
               <w:insideV w:val="nil"/>
             </w:tcBorders>
             <w:shd w:fill="auto" w:val="clear"/>
-            <w:tcMar>
-              <w:left w:w="58" w:type="dxa"/>
-            </w:tcMar>
             <w:vAlign w:val="center"/>
           </w:tcPr>
           <w:p>
@@ -2093,9 +1984,6 @@
               <w:insideV w:val="nil"/>
             </w:tcBorders>
             <w:shd w:fill="auto" w:val="clear"/>
-            <w:tcMar>
-              <w:left w:w="58" w:type="dxa"/>
-            </w:tcMar>
             <w:vAlign w:val="center"/>
           </w:tcPr>
           <w:p>
@@ -2139,9 +2027,6 @@
               <w:insideV w:val="nil"/>
             </w:tcBorders>
             <w:shd w:fill="auto" w:val="clear"/>
-            <w:tcMar>
-              <w:left w:w="58" w:type="dxa"/>
-            </w:tcMar>
             <w:vAlign w:val="center"/>
           </w:tcPr>
           <w:p>
@@ -2185,9 +2070,6 @@
               <w:insideV w:val="single" w:sz="8" w:space="0" w:color="000001"/>
             </w:tcBorders>
             <w:shd w:fill="auto" w:val="clear"/>
-            <w:tcMar>
-              <w:left w:w="58" w:type="dxa"/>
-            </w:tcMar>
             <w:vAlign w:val="center"/>
           </w:tcPr>
           <w:p>
@@ -2222,14 +2104,14 @@
               <w:spacing w:lineRule="auto" w:line="240" w:before="0" w:after="0"/>
               <w:rPr/>
             </w:pPr>
-            <w:bookmarkStart w:id="1" w:name="__DdeLink__30475_3037478"/>
+            <w:bookmarkStart w:id="2" w:name="__DdeLink__30475_3037478"/>
             <w:r>
               <w:rPr>
                 <w:lang w:val="en-CA"/>
               </w:rPr>
               <w:t>{smmcbayu}</w:t>
             </w:r>
-            <w:bookmarkEnd w:id="1"/>
+            <w:bookmarkEnd w:id="2"/>
             <w:r>
               <w:rPr>
                 <w:lang w:val="en-CA"/>
@@ -2287,10 +2169,10 @@
         <w:tblStyle w:val="Tablaconcuadrcula"/>
         <w:tblW w:w="10770" w:type="dxa"/>
         <w:jc w:val="left"/>
-        <w:tblInd w:w="-23" w:type="dxa"/>
+        <w:tblInd w:w="-28" w:type="dxa"/>
         <w:tblCellMar>
           <w:top w:w="0" w:type="dxa"/>
-          <w:left w:w="58" w:type="dxa"/>
+          <w:left w:w="48" w:type="dxa"/>
           <w:bottom w:w="0" w:type="dxa"/>
           <w:right w:w="108" w:type="dxa"/>
         </w:tblCellMar>
@@ -2298,12 +2180,12 @@
       </w:tblPr>
       <w:tblGrid>
         <w:gridCol w:w="1183"/>
-        <w:gridCol w:w="5058"/>
-        <w:gridCol w:w="1182"/>
+        <w:gridCol w:w="5059"/>
+        <w:gridCol w:w="1181"/>
         <w:gridCol w:w="2"/>
-        <w:gridCol w:w="5"/>
+        <w:gridCol w:w="6"/>
         <w:gridCol w:w="3"/>
-        <w:gridCol w:w="3336"/>
+        <w:gridCol w:w="3335"/>
       </w:tblGrid>
       <w:tr>
         <w:trPr>
@@ -2322,9 +2204,6 @@
               <w:insideV w:val="single" w:sz="8" w:space="0" w:color="000001"/>
             </w:tcBorders>
             <w:shd w:color="auto" w:fill="7E0024" w:val="clear"/>
-            <w:tcMar>
-              <w:left w:w="58" w:type="dxa"/>
-            </w:tcMar>
             <w:vAlign w:val="center"/>
           </w:tcPr>
           <w:p>
@@ -2364,9 +2243,6 @@
               <w:insideV w:val="nil"/>
             </w:tcBorders>
             <w:shd w:fill="auto" w:val="clear"/>
-            <w:tcMar>
-              <w:left w:w="58" w:type="dxa"/>
-            </w:tcMar>
             <w:vAlign w:val="center"/>
           </w:tcPr>
           <w:p>
@@ -2391,7 +2267,7 @@
         </w:tc>
         <w:tc>
           <w:tcPr>
-            <w:tcW w:w="6247" w:type="dxa"/>
+            <w:tcW w:w="6248" w:type="dxa"/>
             <w:gridSpan w:val="4"/>
             <w:tcBorders>
               <w:top w:val="nil"/>
@@ -2402,9 +2278,6 @@
               <w:insideV w:val="nil"/>
             </w:tcBorders>
             <w:shd w:fill="auto" w:val="clear"/>
-            <w:tcMar>
-              <w:left w:w="58" w:type="dxa"/>
-            </w:tcMar>
             <w:vAlign w:val="center"/>
           </w:tcPr>
           <w:p>
@@ -2441,7 +2314,7 @@
         </w:tc>
         <w:tc>
           <w:tcPr>
-            <w:tcW w:w="3339" w:type="dxa"/>
+            <w:tcW w:w="3338" w:type="dxa"/>
             <w:gridSpan w:val="2"/>
             <w:tcBorders>
               <w:top w:val="nil"/>
@@ -2452,9 +2325,6 @@
               <w:insideV w:val="single" w:sz="8" w:space="0" w:color="000001"/>
             </w:tcBorders>
             <w:shd w:fill="auto" w:val="clear"/>
-            <w:tcMar>
-              <w:left w:w="58" w:type="dxa"/>
-            </w:tcMar>
             <w:vAlign w:val="center"/>
           </w:tcPr>
           <w:p>
@@ -2490,9 +2360,6 @@
               <w:insideV w:val="nil"/>
             </w:tcBorders>
             <w:shd w:fill="auto" w:val="clear"/>
-            <w:tcMar>
-              <w:left w:w="58" w:type="dxa"/>
-            </w:tcMar>
             <w:vAlign w:val="center"/>
           </w:tcPr>
           <w:p>
@@ -2528,9 +2395,6 @@
               <w:insideV w:val="nil"/>
             </w:tcBorders>
             <w:shd w:fill="auto" w:val="clear"/>
-            <w:tcMar>
-              <w:left w:w="58" w:type="dxa"/>
-            </w:tcMar>
             <w:vAlign w:val="center"/>
           </w:tcPr>
           <w:p>
@@ -2602,9 +2466,6 @@
               <w:insideV w:val="single" w:sz="8" w:space="0" w:color="000001"/>
             </w:tcBorders>
             <w:shd w:fill="auto" w:val="clear"/>
-            <w:tcMar>
-              <w:left w:w="58" w:type="dxa"/>
-            </w:tcMar>
             <w:vAlign w:val="center"/>
           </w:tcPr>
           <w:p>
@@ -2640,9 +2501,6 @@
               <w:insideV w:val="nil"/>
             </w:tcBorders>
             <w:shd w:fill="auto" w:val="clear"/>
-            <w:tcMar>
-              <w:left w:w="58" w:type="dxa"/>
-            </w:tcMar>
             <w:vAlign w:val="center"/>
           </w:tcPr>
           <w:p>
@@ -2723,9 +2581,6 @@
               <w:insideV w:val="nil"/>
             </w:tcBorders>
             <w:shd w:fill="auto" w:val="clear"/>
-            <w:tcMar>
-              <w:left w:w="58" w:type="dxa"/>
-            </w:tcMar>
             <w:vAlign w:val="center"/>
           </w:tcPr>
           <w:p>
@@ -2797,9 +2652,6 @@
               <w:insideV w:val="single" w:sz="8" w:space="0" w:color="000001"/>
             </w:tcBorders>
             <w:shd w:fill="auto" w:val="clear"/>
-            <w:tcMar>
-              <w:left w:w="58" w:type="dxa"/>
-            </w:tcMar>
             <w:vAlign w:val="center"/>
           </w:tcPr>
           <w:p>
@@ -2816,7 +2668,7 @@
               </w:rPr>
               <w:t>{nvcorador2}</w:t>
             </w:r>
-            <w:bookmarkStart w:id="2" w:name="__DdeLink__41307_2188469055"/>
+            <w:bookmarkStart w:id="3" w:name="__DdeLink__41307_2188469055"/>
             <w:r>
               <w:rPr>
                 <w:rFonts w:ascii="Consolas;Andale Mono WT;Andale Mono;Lucida Console;Lucida Sans Typewriter;DejaVu Sans Mono;Bitstream Vera Sans Mono;Liberation Mono;Nimbus Mono L;Monaco;Courier New;Courier;monospace" w:hAnsi="Consolas;Andale Mono WT;Andale Mono;Lucida Console;Lucida Sans Typewriter;DejaVu Sans Mono;Bitstream Vera Sans Mono;Liberation Mono;Nimbus Mono L;Monaco;Courier New;Courier;monospace"/>
@@ -2846,7 +2698,7 @@
               </w:rPr>
               <w:t>nvcorador2</w:t>
             </w:r>
-            <w:bookmarkEnd w:id="2"/>
+            <w:bookmarkEnd w:id="3"/>
             <w:r>
               <w:rPr>
                 <w:rFonts w:ascii="Consolas;Andale Mono WT;Andale Mono;Lucida Console;Lucida Sans Typewriter;DejaVu Sans Mono;Bitstream Vera Sans Mono;Liberation Mono;Nimbus Mono L;Monaco;Courier New;Courier;monospace" w:hAnsi="Consolas;Andale Mono WT;Andale Mono;Lucida Console;Lucida Sans Typewriter;DejaVu Sans Mono;Bitstream Vera Sans Mono;Liberation Mono;Nimbus Mono L;Monaco;Courier New;Courier;monospace"/>
@@ -2880,9 +2732,6 @@
               <w:insideV w:val="nil"/>
             </w:tcBorders>
             <w:shd w:fill="auto" w:val="clear"/>
-            <w:tcMar>
-              <w:left w:w="58" w:type="dxa"/>
-            </w:tcMar>
             <w:vAlign w:val="center"/>
           </w:tcPr>
           <w:p>
@@ -2907,7 +2756,7 @@
         </w:tc>
         <w:tc>
           <w:tcPr>
-            <w:tcW w:w="5058" w:type="dxa"/>
+            <w:tcW w:w="5059" w:type="dxa"/>
             <w:tcBorders>
               <w:top w:val="nil"/>
               <w:left w:val="single" w:sz="8" w:space="0" w:color="000001"/>
@@ -2917,9 +2766,6 @@
               <w:insideV w:val="nil"/>
             </w:tcBorders>
             <w:shd w:fill="auto" w:val="clear"/>
-            <w:tcMar>
-              <w:left w:w="58" w:type="dxa"/>
-            </w:tcMar>
             <w:vAlign w:val="center"/>
           </w:tcPr>
           <w:p>
@@ -2973,9 +2819,6 @@
               <w:insideV w:val="nil"/>
             </w:tcBorders>
             <w:shd w:fill="auto" w:val="clear"/>
-            <w:tcMar>
-              <w:left w:w="58" w:type="dxa"/>
-            </w:tcMar>
             <w:vAlign w:val="center"/>
           </w:tcPr>
           <w:p>
@@ -3019,7 +2862,7 @@
         </w:tc>
         <w:tc>
           <w:tcPr>
-            <w:tcW w:w="3336" w:type="dxa"/>
+            <w:tcW w:w="3335" w:type="dxa"/>
             <w:tcBorders>
               <w:top w:val="nil"/>
               <w:left w:val="single" w:sz="8" w:space="0" w:color="000001"/>
@@ -3029,9 +2872,6 @@
               <w:insideV w:val="single" w:sz="8" w:space="0" w:color="000001"/>
             </w:tcBorders>
             <w:shd w:fill="auto" w:val="clear"/>
-            <w:tcMar>
-              <w:left w:w="58" w:type="dxa"/>
-            </w:tcMar>
             <w:vAlign w:val="center"/>
           </w:tcPr>
           <w:p>
@@ -3086,9 +2926,6 @@
               <w:insideV w:val="nil"/>
             </w:tcBorders>
             <w:shd w:fill="auto" w:val="clear"/>
-            <w:tcMar>
-              <w:left w:w="58" w:type="dxa"/>
-            </w:tcMar>
             <w:vAlign w:val="center"/>
           </w:tcPr>
           <w:p>
@@ -3124,9 +2961,6 @@
               <w:insideV w:val="nil"/>
             </w:tcBorders>
             <w:shd w:fill="auto" w:val="clear"/>
-            <w:tcMar>
-              <w:left w:w="58" w:type="dxa"/>
-            </w:tcMar>
             <w:vAlign w:val="center"/>
           </w:tcPr>
           <w:p>
@@ -3180,9 +3014,6 @@
               <w:insideV w:val="single" w:sz="8" w:space="0" w:color="000001"/>
             </w:tcBorders>
             <w:shd w:fill="auto" w:val="clear"/>
-            <w:tcMar>
-              <w:left w:w="58" w:type="dxa"/>
-            </w:tcMar>
             <w:vAlign w:val="center"/>
           </w:tcPr>
           <w:p>
@@ -3218,9 +3049,6 @@
               <w:insideV w:val="nil"/>
             </w:tcBorders>
             <w:shd w:fill="auto" w:val="clear"/>
-            <w:tcMar>
-              <w:left w:w="58" w:type="dxa"/>
-            </w:tcMar>
             <w:vAlign w:val="center"/>
           </w:tcPr>
           <w:p>
@@ -3256,9 +3084,6 @@
               <w:insideV w:val="nil"/>
             </w:tcBorders>
             <w:shd w:fill="auto" w:val="clear"/>
-            <w:tcMar>
-              <w:left w:w="58" w:type="dxa"/>
-            </w:tcMar>
             <w:vAlign w:val="center"/>
           </w:tcPr>
           <w:p>
@@ -3318,9 +3143,6 @@
               <w:insideV w:val="single" w:sz="8" w:space="0" w:color="000001"/>
             </w:tcBorders>
             <w:shd w:fill="auto" w:val="clear"/>
-            <w:tcMar>
-              <w:left w:w="58" w:type="dxa"/>
-            </w:tcMar>
             <w:vAlign w:val="center"/>
           </w:tcPr>
           <w:p>
@@ -3356,9 +3178,6 @@
               <w:insideV w:val="nil"/>
             </w:tcBorders>
             <w:shd w:fill="auto" w:val="clear"/>
-            <w:tcMar>
-              <w:left w:w="58" w:type="dxa"/>
-            </w:tcMar>
             <w:vAlign w:val="center"/>
           </w:tcPr>
           <w:p>
@@ -3411,9 +3230,6 @@
               <w:insideV w:val="single" w:sz="8" w:space="0" w:color="000001"/>
             </w:tcBorders>
             <w:shd w:fill="auto" w:val="clear"/>
-            <w:tcMar>
-              <w:left w:w="58" w:type="dxa"/>
-            </w:tcMar>
             <w:vAlign w:val="center"/>
           </w:tcPr>
           <w:p>
@@ -3457,9 +3273,6 @@
               <w:insideV w:val="nil"/>
             </w:tcBorders>
             <w:shd w:fill="auto" w:val="clear"/>
-            <w:tcMar>
-              <w:left w:w="58" w:type="dxa"/>
-            </w:tcMar>
             <w:vAlign w:val="center"/>
           </w:tcPr>
           <w:p>
@@ -3507,9 +3320,6 @@
               <w:insideV w:val="single" w:sz="8" w:space="0" w:color="000001"/>
             </w:tcBorders>
             <w:shd w:fill="auto" w:val="clear"/>
-            <w:tcMar>
-              <w:left w:w="58" w:type="dxa"/>
-            </w:tcMar>
             <w:vAlign w:val="center"/>
           </w:tcPr>
           <w:p>
@@ -3559,9 +3369,6 @@
               <w:insideV w:val="nil"/>
             </w:tcBorders>
             <w:shd w:fill="auto" w:val="clear"/>
-            <w:tcMar>
-              <w:left w:w="58" w:type="dxa"/>
-            </w:tcMar>
             <w:vAlign w:val="center"/>
           </w:tcPr>
           <w:p>
@@ -3609,9 +3416,6 @@
               <w:insideV w:val="single" w:sz="8" w:space="0" w:color="000001"/>
             </w:tcBorders>
             <w:shd w:fill="auto" w:val="clear"/>
-            <w:tcMar>
-              <w:left w:w="58" w:type="dxa"/>
-            </w:tcMar>
             <w:vAlign w:val="center"/>
           </w:tcPr>
           <w:p>
@@ -3660,9 +3464,6 @@
               <w:insideV w:val="nil"/>
             </w:tcBorders>
             <w:shd w:fill="auto" w:val="clear"/>
-            <w:tcMar>
-              <w:left w:w="58" w:type="dxa"/>
-            </w:tcMar>
             <w:vAlign w:val="center"/>
           </w:tcPr>
           <w:p>
@@ -3710,9 +3511,6 @@
               <w:insideV w:val="single" w:sz="8" w:space="0" w:color="000001"/>
             </w:tcBorders>
             <w:shd w:fill="auto" w:val="clear"/>
-            <w:tcMar>
-              <w:left w:w="58" w:type="dxa"/>
-            </w:tcMar>
             <w:vAlign w:val="center"/>
           </w:tcPr>
           <w:p>
@@ -4622,9 +4420,9 @@
     </w:p>
     <w:tbl>
       <w:tblPr>
-        <w:tblW w:w="10867" w:type="dxa"/>
+        <w:tblW w:w="10860" w:type="dxa"/>
         <w:jc w:val="left"/>
-        <w:tblInd w:w="162" w:type="dxa"/>
+        <w:tblInd w:w="160" w:type="dxa"/>
         <w:tblBorders>
           <w:top w:val="single" w:sz="2" w:space="0" w:color="000001"/>
           <w:left w:val="single" w:sz="2" w:space="0" w:color="000001"/>
@@ -4633,26 +4431,26 @@
         </w:tblBorders>
         <w:tblCellMar>
           <w:top w:w="55" w:type="dxa"/>
-          <w:left w:w="18" w:type="dxa"/>
+          <w:left w:w="15" w:type="dxa"/>
           <w:bottom w:w="55" w:type="dxa"/>
           <w:right w:w="55" w:type="dxa"/>
         </w:tblCellMar>
       </w:tblPr>
       <w:tblGrid>
-        <w:gridCol w:w="1424"/>
-        <w:gridCol w:w="2821"/>
+        <w:gridCol w:w="1515"/>
+        <w:gridCol w:w="2730"/>
         <w:gridCol w:w="1140"/>
         <w:gridCol w:w="450"/>
         <w:gridCol w:w="518"/>
         <w:gridCol w:w="2832"/>
         <w:gridCol w:w="423"/>
-        <w:gridCol w:w="1257"/>
+        <w:gridCol w:w="1252"/>
       </w:tblGrid>
       <w:tr>
         <w:trPr/>
         <w:tc>
           <w:tcPr>
-            <w:tcW w:w="1424" w:type="dxa"/>
+            <w:tcW w:w="1515" w:type="dxa"/>
             <w:tcBorders>
               <w:top w:val="single" w:sz="2" w:space="0" w:color="000001"/>
               <w:left w:val="single" w:sz="2" w:space="0" w:color="000001"/>
@@ -4660,9 +4458,6 @@
               <w:insideH w:val="single" w:sz="2" w:space="0" w:color="000001"/>
             </w:tcBorders>
             <w:shd w:fill="auto" w:val="clear"/>
-            <w:tcMar>
-              <w:left w:w="18" w:type="dxa"/>
-            </w:tcMar>
           </w:tcPr>
           <w:p>
             <w:pPr>
@@ -4679,13 +4474,13 @@
                 <w:szCs w:val="26"/>
                 <w:lang w:val="es-HN"/>
               </w:rPr>
-              <w:t>Fecha</w:t>
-            </w:r>
-          </w:p>
-        </w:tc>
-        <w:tc>
-          <w:tcPr>
-            <w:tcW w:w="2821" w:type="dxa"/>
+              <w:t>Participacion</w:t>
+            </w:r>
+          </w:p>
+        </w:tc>
+        <w:tc>
+          <w:tcPr>
+            <w:tcW w:w="2730" w:type="dxa"/>
             <w:tcBorders>
               <w:top w:val="single" w:sz="2" w:space="0" w:color="000001"/>
               <w:left w:val="single" w:sz="2" w:space="0" w:color="000001"/>
@@ -4693,9 +4488,6 @@
               <w:insideH w:val="single" w:sz="2" w:space="0" w:color="000001"/>
             </w:tcBorders>
             <w:shd w:fill="auto" w:val="clear"/>
-            <w:tcMar>
-              <w:left w:w="18" w:type="dxa"/>
-            </w:tcMar>
           </w:tcPr>
           <w:p>
             <w:pPr>
@@ -4726,9 +4518,6 @@
               <w:insideH w:val="single" w:sz="2" w:space="0" w:color="000001"/>
             </w:tcBorders>
             <w:shd w:fill="auto" w:val="clear"/>
-            <w:tcMar>
-              <w:left w:w="18" w:type="dxa"/>
-            </w:tcMar>
           </w:tcPr>
           <w:p>
             <w:pPr>
@@ -4760,9 +4549,6 @@
               <w:insideH w:val="single" w:sz="2" w:space="0" w:color="000001"/>
             </w:tcBorders>
             <w:shd w:fill="auto" w:val="clear"/>
-            <w:tcMar>
-              <w:left w:w="18" w:type="dxa"/>
-            </w:tcMar>
           </w:tcPr>
           <w:p>
             <w:pPr>
@@ -4793,9 +4579,6 @@
               <w:insideH w:val="single" w:sz="2" w:space="0" w:color="000001"/>
             </w:tcBorders>
             <w:shd w:fill="auto" w:val="clear"/>
-            <w:tcMar>
-              <w:left w:w="18" w:type="dxa"/>
-            </w:tcMar>
           </w:tcPr>
           <w:p>
             <w:pPr>
@@ -4826,9 +4609,6 @@
               <w:insideH w:val="single" w:sz="2" w:space="0" w:color="000001"/>
             </w:tcBorders>
             <w:shd w:fill="auto" w:val="clear"/>
-            <w:tcMar>
-              <w:left w:w="18" w:type="dxa"/>
-            </w:tcMar>
           </w:tcPr>
           <w:p>
             <w:pPr>
@@ -4846,8 +4626,8 @@
               </w:rPr>
               <w:t xml:space="preserve"> </w:t>
             </w:r>
-            <w:bookmarkStart w:id="3" w:name="h1-display-char"/>
-            <w:bookmarkEnd w:id="3"/>
+            <w:bookmarkStart w:id="4" w:name="h1-display-char"/>
+            <w:bookmarkEnd w:id="4"/>
             <w:r>
               <w:rPr>
                 <w:caps w:val="false"/>
@@ -4872,7 +4652,7 @@
         </w:tc>
         <w:tc>
           <w:tcPr>
-            <w:tcW w:w="1257" w:type="dxa"/>
+            <w:tcW w:w="1252" w:type="dxa"/>
             <w:tcBorders>
               <w:top w:val="single" w:sz="2" w:space="0" w:color="000001"/>
               <w:left w:val="single" w:sz="2" w:space="0" w:color="000001"/>
@@ -4882,9 +4662,6 @@
               <w:insideV w:val="single" w:sz="2" w:space="0" w:color="000001"/>
             </w:tcBorders>
             <w:shd w:fill="auto" w:val="clear"/>
-            <w:tcMar>
-              <w:left w:w="18" w:type="dxa"/>
-            </w:tcMar>
           </w:tcPr>
           <w:p>
             <w:pPr>
@@ -4910,7 +4687,7 @@
         <w:trPr/>
         <w:tc>
           <w:tcPr>
-            <w:tcW w:w="1424" w:type="dxa"/>
+            <w:tcW w:w="1515" w:type="dxa"/>
             <w:tcBorders>
               <w:top w:val="single" w:sz="2" w:space="0" w:color="000001"/>
               <w:left w:val="single" w:sz="2" w:space="0" w:color="000001"/>
@@ -4918,27 +4695,27 @@
               <w:insideH w:val="single" w:sz="2" w:space="0" w:color="000001"/>
             </w:tcBorders>
             <w:shd w:fill="auto" w:val="clear"/>
-            <w:tcMar>
-              <w:left w:w="18" w:type="dxa"/>
-            </w:tcMar>
-          </w:tcPr>
-          <w:p>
-            <w:pPr>
-              <w:pStyle w:val="TableContents"/>
-              <w:spacing w:before="0" w:after="200"/>
+          </w:tcPr>
+          <w:p>
+            <w:pPr>
+              <w:pStyle w:val="ListParagraph"/>
+              <w:spacing w:lineRule="auto" w:line="240" w:before="0" w:after="0"/>
+              <w:ind w:left="144" w:hanging="144"/>
+              <w:contextualSpacing/>
+              <w:jc w:val="left"/>
               <w:rPr/>
             </w:pPr>
             <w:r>
               <w:rPr>
-                <w:lang w:val="en-CA"/>
-              </w:rPr>
-              <w:t>{resfecha}</w:t>
-            </w:r>
-          </w:p>
-        </w:tc>
-        <w:tc>
-          <w:tcPr>
-            <w:tcW w:w="2821" w:type="dxa"/>
+                <w:lang w:val="es-ES"/>
+              </w:rPr>
+              <w:t>Lectura de la Biblia</w:t>
+            </w:r>
+          </w:p>
+        </w:tc>
+        <w:tc>
+          <w:tcPr>
+            <w:tcW w:w="2730" w:type="dxa"/>
             <w:tcBorders>
               <w:top w:val="single" w:sz="2" w:space="0" w:color="000001"/>
               <w:left w:val="single" w:sz="2" w:space="0" w:color="000001"/>
@@ -4946,9 +4723,6 @@
               <w:insideH w:val="single" w:sz="2" w:space="0" w:color="000001"/>
             </w:tcBorders>
             <w:shd w:fill="auto" w:val="clear"/>
-            <w:tcMar>
-              <w:left w:w="18" w:type="dxa"/>
-            </w:tcMar>
           </w:tcPr>
           <w:p>
             <w:pPr>
@@ -4974,9 +4748,6 @@
               <w:insideH w:val="single" w:sz="2" w:space="0" w:color="000001"/>
             </w:tcBorders>
             <w:shd w:fill="auto" w:val="clear"/>
-            <w:tcMar>
-              <w:left w:w="18" w:type="dxa"/>
-            </w:tcMar>
           </w:tcPr>
           <w:p>
             <w:pPr>
@@ -5003,9 +4774,6 @@
               <w:insideH w:val="single" w:sz="2" w:space="0" w:color="000001"/>
             </w:tcBorders>
             <w:shd w:fill="auto" w:val="clear"/>
-            <w:tcMar>
-              <w:left w:w="18" w:type="dxa"/>
-            </w:tcMar>
           </w:tcPr>
           <w:p>
             <w:pPr>
@@ -5028,9 +4796,6 @@
               <w:insideH w:val="single" w:sz="2" w:space="0" w:color="000001"/>
             </w:tcBorders>
             <w:shd w:fill="auto" w:val="clear"/>
-            <w:tcMar>
-              <w:left w:w="18" w:type="dxa"/>
-            </w:tcMar>
           </w:tcPr>
           <w:p>
             <w:pPr>
@@ -5053,9 +4818,6 @@
               <w:insideH w:val="single" w:sz="2" w:space="0" w:color="000001"/>
             </w:tcBorders>
             <w:shd w:fill="auto" w:val="clear"/>
-            <w:tcMar>
-              <w:left w:w="18" w:type="dxa"/>
-            </w:tcMar>
           </w:tcPr>
           <w:p>
             <w:pPr>
@@ -5078,9 +4840,6 @@
               <w:insideH w:val="single" w:sz="2" w:space="0" w:color="000001"/>
             </w:tcBorders>
             <w:shd w:fill="auto" w:val="clear"/>
-            <w:tcMar>
-              <w:left w:w="18" w:type="dxa"/>
-            </w:tcMar>
           </w:tcPr>
           <w:p>
             <w:pPr>
@@ -5095,7 +4854,7 @@
         </w:tc>
         <w:tc>
           <w:tcPr>
-            <w:tcW w:w="1257" w:type="dxa"/>
+            <w:tcW w:w="1252" w:type="dxa"/>
             <w:tcBorders>
               <w:top w:val="single" w:sz="2" w:space="0" w:color="000001"/>
               <w:left w:val="single" w:sz="2" w:space="0" w:color="000001"/>
@@ -5105,9 +4864,6 @@
               <w:insideV w:val="single" w:sz="2" w:space="0" w:color="000001"/>
             </w:tcBorders>
             <w:shd w:fill="auto" w:val="clear"/>
-            <w:tcMar>
-              <w:left w:w="18" w:type="dxa"/>
-            </w:tcMar>
           </w:tcPr>
           <w:p>
             <w:pPr>
@@ -5125,7 +4881,7 @@
         <w:trPr/>
         <w:tc>
           <w:tcPr>
-            <w:tcW w:w="1424" w:type="dxa"/>
+            <w:tcW w:w="1515" w:type="dxa"/>
             <w:tcBorders>
               <w:top w:val="single" w:sz="2" w:space="0" w:color="000001"/>
               <w:left w:val="single" w:sz="2" w:space="0" w:color="000001"/>
@@ -5133,27 +4889,37 @@
               <w:insideH w:val="single" w:sz="2" w:space="0" w:color="000001"/>
             </w:tcBorders>
             <w:shd w:fill="auto" w:val="clear"/>
-            <w:tcMar>
-              <w:left w:w="18" w:type="dxa"/>
-            </w:tcMar>
           </w:tcPr>
           <w:p>
             <w:pPr>
               <w:pStyle w:val="TableContents"/>
               <w:spacing w:before="0" w:after="200"/>
+              <w:jc w:val="left"/>
               <w:rPr/>
             </w:pPr>
             <w:r>
               <w:rPr>
                 <w:lang w:val="en-CA"/>
               </w:rPr>
-              <w:t>{resfecha}</w:t>
-            </w:r>
-          </w:p>
-        </w:tc>
-        <w:tc>
-          <w:tcPr>
-            <w:tcW w:w="2821" w:type="dxa"/>
+              <w:t>{</w:t>
+            </w:r>
+            <w:r>
+              <w:rPr>
+                <w:lang w:val="en-US"/>
+              </w:rPr>
+              <w:t>smmtema1</w:t>
+            </w:r>
+            <w:r>
+              <w:rPr>
+                <w:lang w:val="en-CA"/>
+              </w:rPr>
+              <w:t>}</w:t>
+            </w:r>
+          </w:p>
+        </w:tc>
+        <w:tc>
+          <w:tcPr>
+            <w:tcW w:w="2730" w:type="dxa"/>
             <w:tcBorders>
               <w:top w:val="single" w:sz="2" w:space="0" w:color="000001"/>
               <w:left w:val="single" w:sz="2" w:space="0" w:color="000001"/>
@@ -5161,9 +4927,6 @@
               <w:insideH w:val="single" w:sz="2" w:space="0" w:color="000001"/>
             </w:tcBorders>
             <w:shd w:fill="auto" w:val="clear"/>
-            <w:tcMar>
-              <w:left w:w="18" w:type="dxa"/>
-            </w:tcMar>
           </w:tcPr>
           <w:p>
             <w:pPr>
@@ -5189,9 +4952,6 @@
               <w:insideH w:val="single" w:sz="2" w:space="0" w:color="000001"/>
             </w:tcBorders>
             <w:shd w:fill="auto" w:val="clear"/>
-            <w:tcMar>
-              <w:left w:w="18" w:type="dxa"/>
-            </w:tcMar>
           </w:tcPr>
           <w:p>
             <w:pPr>
@@ -5218,9 +4978,6 @@
               <w:insideH w:val="single" w:sz="2" w:space="0" w:color="000001"/>
             </w:tcBorders>
             <w:shd w:fill="auto" w:val="clear"/>
-            <w:tcMar>
-              <w:left w:w="18" w:type="dxa"/>
-            </w:tcMar>
           </w:tcPr>
           <w:p>
             <w:pPr>
@@ -5243,9 +5000,6 @@
               <w:insideH w:val="single" w:sz="2" w:space="0" w:color="000001"/>
             </w:tcBorders>
             <w:shd w:fill="auto" w:val="clear"/>
-            <w:tcMar>
-              <w:left w:w="18" w:type="dxa"/>
-            </w:tcMar>
           </w:tcPr>
           <w:p>
             <w:pPr>
@@ -5268,9 +5022,6 @@
               <w:insideH w:val="single" w:sz="2" w:space="0" w:color="000001"/>
             </w:tcBorders>
             <w:shd w:fill="auto" w:val="clear"/>
-            <w:tcMar>
-              <w:left w:w="18" w:type="dxa"/>
-            </w:tcMar>
           </w:tcPr>
           <w:p>
             <w:pPr>
@@ -5293,9 +5044,6 @@
               <w:insideH w:val="single" w:sz="2" w:space="0" w:color="000001"/>
             </w:tcBorders>
             <w:shd w:fill="auto" w:val="clear"/>
-            <w:tcMar>
-              <w:left w:w="18" w:type="dxa"/>
-            </w:tcMar>
           </w:tcPr>
           <w:p>
             <w:pPr>
@@ -5310,7 +5058,7 @@
         </w:tc>
         <w:tc>
           <w:tcPr>
-            <w:tcW w:w="1257" w:type="dxa"/>
+            <w:tcW w:w="1252" w:type="dxa"/>
             <w:tcBorders>
               <w:top w:val="single" w:sz="2" w:space="0" w:color="000001"/>
               <w:left w:val="single" w:sz="2" w:space="0" w:color="000001"/>
@@ -5320,9 +5068,6 @@
               <w:insideV w:val="single" w:sz="2" w:space="0" w:color="000001"/>
             </w:tcBorders>
             <w:shd w:fill="auto" w:val="clear"/>
-            <w:tcMar>
-              <w:left w:w="18" w:type="dxa"/>
-            </w:tcMar>
           </w:tcPr>
           <w:p>
             <w:pPr>
@@ -5340,7 +5085,7 @@
         <w:trPr/>
         <w:tc>
           <w:tcPr>
-            <w:tcW w:w="1424" w:type="dxa"/>
+            <w:tcW w:w="1515" w:type="dxa"/>
             <w:tcBorders>
               <w:top w:val="single" w:sz="2" w:space="0" w:color="000001"/>
               <w:left w:val="single" w:sz="2" w:space="0" w:color="000001"/>
@@ -5348,27 +5093,43 @@
               <w:insideH w:val="single" w:sz="2" w:space="0" w:color="000001"/>
             </w:tcBorders>
             <w:shd w:fill="auto" w:val="clear"/>
-            <w:tcMar>
-              <w:left w:w="18" w:type="dxa"/>
-            </w:tcMar>
           </w:tcPr>
           <w:p>
             <w:pPr>
               <w:pStyle w:val="TableContents"/>
               <w:spacing w:before="0" w:after="200"/>
+              <w:jc w:val="left"/>
               <w:rPr/>
             </w:pPr>
             <w:r>
               <w:rPr>
                 <w:lang w:val="en-CA"/>
               </w:rPr>
-              <w:t>{resfecha}</w:t>
-            </w:r>
-          </w:p>
-        </w:tc>
-        <w:tc>
-          <w:tcPr>
-            <w:tcW w:w="2821" w:type="dxa"/>
+              <w:t>{</w:t>
+            </w:r>
+            <w:r>
+              <w:rPr>
+                <w:lang w:val="en-US"/>
+              </w:rPr>
+              <w:t>smmtema</w:t>
+            </w:r>
+            <w:r>
+              <w:rPr>
+                <w:lang w:val="en-US"/>
+              </w:rPr>
+              <w:t>2</w:t>
+            </w:r>
+            <w:r>
+              <w:rPr>
+                <w:lang w:val="en-CA"/>
+              </w:rPr>
+              <w:t>}</w:t>
+            </w:r>
+          </w:p>
+        </w:tc>
+        <w:tc>
+          <w:tcPr>
+            <w:tcW w:w="2730" w:type="dxa"/>
             <w:tcBorders>
               <w:top w:val="single" w:sz="2" w:space="0" w:color="000001"/>
               <w:left w:val="single" w:sz="2" w:space="0" w:color="000001"/>
@@ -5376,9 +5137,6 @@
               <w:insideH w:val="single" w:sz="2" w:space="0" w:color="000001"/>
             </w:tcBorders>
             <w:shd w:fill="auto" w:val="clear"/>
-            <w:tcMar>
-              <w:left w:w="18" w:type="dxa"/>
-            </w:tcMar>
           </w:tcPr>
           <w:p>
             <w:pPr>
@@ -5404,9 +5162,6 @@
               <w:insideH w:val="single" w:sz="2" w:space="0" w:color="000001"/>
             </w:tcBorders>
             <w:shd w:fill="auto" w:val="clear"/>
-            <w:tcMar>
-              <w:left w:w="18" w:type="dxa"/>
-            </w:tcMar>
           </w:tcPr>
           <w:p>
             <w:pPr>
@@ -5433,9 +5188,6 @@
               <w:insideH w:val="single" w:sz="2" w:space="0" w:color="000001"/>
             </w:tcBorders>
             <w:shd w:fill="auto" w:val="clear"/>
-            <w:tcMar>
-              <w:left w:w="18" w:type="dxa"/>
-            </w:tcMar>
           </w:tcPr>
           <w:p>
             <w:pPr>
@@ -5458,9 +5210,6 @@
               <w:insideH w:val="single" w:sz="2" w:space="0" w:color="000001"/>
             </w:tcBorders>
             <w:shd w:fill="auto" w:val="clear"/>
-            <w:tcMar>
-              <w:left w:w="18" w:type="dxa"/>
-            </w:tcMar>
           </w:tcPr>
           <w:p>
             <w:pPr>
@@ -5483,9 +5232,6 @@
               <w:insideH w:val="single" w:sz="2" w:space="0" w:color="000001"/>
             </w:tcBorders>
             <w:shd w:fill="auto" w:val="clear"/>
-            <w:tcMar>
-              <w:left w:w="18" w:type="dxa"/>
-            </w:tcMar>
           </w:tcPr>
           <w:p>
             <w:pPr>
@@ -5508,9 +5254,6 @@
               <w:insideH w:val="single" w:sz="2" w:space="0" w:color="000001"/>
             </w:tcBorders>
             <w:shd w:fill="auto" w:val="clear"/>
-            <w:tcMar>
-              <w:left w:w="18" w:type="dxa"/>
-            </w:tcMar>
           </w:tcPr>
           <w:p>
             <w:pPr>
@@ -5525,7 +5268,7 @@
         </w:tc>
         <w:tc>
           <w:tcPr>
-            <w:tcW w:w="1257" w:type="dxa"/>
+            <w:tcW w:w="1252" w:type="dxa"/>
             <w:tcBorders>
               <w:top w:val="single" w:sz="2" w:space="0" w:color="000001"/>
               <w:left w:val="single" w:sz="2" w:space="0" w:color="000001"/>
@@ -5535,9 +5278,6 @@
               <w:insideV w:val="single" w:sz="2" w:space="0" w:color="000001"/>
             </w:tcBorders>
             <w:shd w:fill="auto" w:val="clear"/>
-            <w:tcMar>
-              <w:left w:w="18" w:type="dxa"/>
-            </w:tcMar>
           </w:tcPr>
           <w:p>
             <w:pPr>
@@ -5555,7 +5295,7 @@
         <w:trPr/>
         <w:tc>
           <w:tcPr>
-            <w:tcW w:w="1424" w:type="dxa"/>
+            <w:tcW w:w="1515" w:type="dxa"/>
             <w:tcBorders>
               <w:top w:val="single" w:sz="2" w:space="0" w:color="000001"/>
               <w:left w:val="single" w:sz="2" w:space="0" w:color="000001"/>
@@ -5563,27 +5303,43 @@
               <w:insideH w:val="single" w:sz="2" w:space="0" w:color="000001"/>
             </w:tcBorders>
             <w:shd w:fill="auto" w:val="clear"/>
-            <w:tcMar>
-              <w:left w:w="18" w:type="dxa"/>
-            </w:tcMar>
           </w:tcPr>
           <w:p>
             <w:pPr>
               <w:pStyle w:val="TableContents"/>
               <w:spacing w:before="0" w:after="200"/>
+              <w:jc w:val="left"/>
               <w:rPr/>
             </w:pPr>
             <w:r>
               <w:rPr>
                 <w:lang w:val="en-CA"/>
               </w:rPr>
-              <w:t>{resfecha}</w:t>
-            </w:r>
-          </w:p>
-        </w:tc>
-        <w:tc>
-          <w:tcPr>
-            <w:tcW w:w="2821" w:type="dxa"/>
+              <w:t>{</w:t>
+            </w:r>
+            <w:r>
+              <w:rPr>
+                <w:lang w:val="en-US"/>
+              </w:rPr>
+              <w:t>smmtema</w:t>
+            </w:r>
+            <w:r>
+              <w:rPr>
+                <w:lang w:val="en-US"/>
+              </w:rPr>
+              <w:t>3</w:t>
+            </w:r>
+            <w:r>
+              <w:rPr>
+                <w:lang w:val="en-CA"/>
+              </w:rPr>
+              <w:t>}</w:t>
+            </w:r>
+          </w:p>
+        </w:tc>
+        <w:tc>
+          <w:tcPr>
+            <w:tcW w:w="2730" w:type="dxa"/>
             <w:tcBorders>
               <w:top w:val="single" w:sz="2" w:space="0" w:color="000001"/>
               <w:left w:val="single" w:sz="2" w:space="0" w:color="000001"/>
@@ -5591,9 +5347,6 @@
               <w:insideH w:val="single" w:sz="2" w:space="0" w:color="000001"/>
             </w:tcBorders>
             <w:shd w:fill="auto" w:val="clear"/>
-            <w:tcMar>
-              <w:left w:w="18" w:type="dxa"/>
-            </w:tcMar>
           </w:tcPr>
           <w:p>
             <w:pPr>
@@ -5619,9 +5372,6 @@
               <w:insideH w:val="single" w:sz="2" w:space="0" w:color="000001"/>
             </w:tcBorders>
             <w:shd w:fill="auto" w:val="clear"/>
-            <w:tcMar>
-              <w:left w:w="18" w:type="dxa"/>
-            </w:tcMar>
           </w:tcPr>
           <w:p>
             <w:pPr>
@@ -5648,9 +5398,6 @@
               <w:insideH w:val="single" w:sz="2" w:space="0" w:color="000001"/>
             </w:tcBorders>
             <w:shd w:fill="auto" w:val="clear"/>
-            <w:tcMar>
-              <w:left w:w="18" w:type="dxa"/>
-            </w:tcMar>
           </w:tcPr>
           <w:p>
             <w:pPr>
@@ -5673,9 +5420,6 @@
               <w:insideH w:val="single" w:sz="2" w:space="0" w:color="000001"/>
             </w:tcBorders>
             <w:shd w:fill="auto" w:val="clear"/>
-            <w:tcMar>
-              <w:left w:w="18" w:type="dxa"/>
-            </w:tcMar>
           </w:tcPr>
           <w:p>
             <w:pPr>
@@ -5698,9 +5442,6 @@
               <w:insideH w:val="single" w:sz="2" w:space="0" w:color="000001"/>
             </w:tcBorders>
             <w:shd w:fill="auto" w:val="clear"/>
-            <w:tcMar>
-              <w:left w:w="18" w:type="dxa"/>
-            </w:tcMar>
           </w:tcPr>
           <w:p>
             <w:pPr>
@@ -5723,9 +5464,6 @@
               <w:insideH w:val="single" w:sz="2" w:space="0" w:color="000001"/>
             </w:tcBorders>
             <w:shd w:fill="auto" w:val="clear"/>
-            <w:tcMar>
-              <w:left w:w="18" w:type="dxa"/>
-            </w:tcMar>
           </w:tcPr>
           <w:p>
             <w:pPr>
@@ -5740,7 +5478,7 @@
         </w:tc>
         <w:tc>
           <w:tcPr>
-            <w:tcW w:w="1257" w:type="dxa"/>
+            <w:tcW w:w="1252" w:type="dxa"/>
             <w:tcBorders>
               <w:top w:val="single" w:sz="2" w:space="0" w:color="000001"/>
               <w:left w:val="single" w:sz="2" w:space="0" w:color="000001"/>
@@ -5750,9 +5488,6 @@
               <w:insideV w:val="single" w:sz="2" w:space="0" w:color="000001"/>
             </w:tcBorders>
             <w:shd w:fill="auto" w:val="clear"/>
-            <w:tcMar>
-              <w:left w:w="18" w:type="dxa"/>
-            </w:tcMar>
           </w:tcPr>
           <w:p>
             <w:pPr>
@@ -5770,7 +5505,7 @@
         <w:trPr/>
         <w:tc>
           <w:tcPr>
-            <w:tcW w:w="1424" w:type="dxa"/>
+            <w:tcW w:w="1515" w:type="dxa"/>
             <w:tcBorders>
               <w:top w:val="single" w:sz="2" w:space="0" w:color="000001"/>
               <w:left w:val="single" w:sz="2" w:space="0" w:color="000001"/>
@@ -5778,9 +5513,6 @@
               <w:insideH w:val="single" w:sz="2" w:space="0" w:color="000001"/>
             </w:tcBorders>
             <w:shd w:fill="auto" w:val="clear"/>
-            <w:tcMar>
-              <w:left w:w="18" w:type="dxa"/>
-            </w:tcMar>
           </w:tcPr>
           <w:p>
             <w:pPr>
@@ -5819,7 +5551,7 @@
         </w:tc>
         <w:tc>
           <w:tcPr>
-            <w:tcW w:w="2821" w:type="dxa"/>
+            <w:tcW w:w="2730" w:type="dxa"/>
             <w:tcBorders>
               <w:top w:val="single" w:sz="2" w:space="0" w:color="000001"/>
               <w:left w:val="single" w:sz="2" w:space="0" w:color="000001"/>
@@ -5827,9 +5559,6 @@
               <w:insideH w:val="single" w:sz="2" w:space="0" w:color="000001"/>
             </w:tcBorders>
             <w:shd w:fill="auto" w:val="clear"/>
-            <w:tcMar>
-              <w:left w:w="18" w:type="dxa"/>
-            </w:tcMar>
           </w:tcPr>
           <w:p>
             <w:pPr>
@@ -5852,9 +5581,6 @@
               <w:insideH w:val="single" w:sz="2" w:space="0" w:color="000001"/>
             </w:tcBorders>
             <w:shd w:fill="auto" w:val="clear"/>
-            <w:tcMar>
-              <w:left w:w="18" w:type="dxa"/>
-            </w:tcMar>
           </w:tcPr>
           <w:p>
             <w:pPr>
@@ -5878,9 +5604,6 @@
               <w:insideH w:val="single" w:sz="2" w:space="0" w:color="000001"/>
             </w:tcBorders>
             <w:shd w:fill="auto" w:val="clear"/>
-            <w:tcMar>
-              <w:left w:w="18" w:type="dxa"/>
-            </w:tcMar>
           </w:tcPr>
           <w:p>
             <w:pPr>
@@ -5903,9 +5626,6 @@
               <w:insideH w:val="single" w:sz="2" w:space="0" w:color="000001"/>
             </w:tcBorders>
             <w:shd w:fill="auto" w:val="clear"/>
-            <w:tcMar>
-              <w:left w:w="18" w:type="dxa"/>
-            </w:tcMar>
           </w:tcPr>
           <w:p>
             <w:pPr>
@@ -5928,9 +5648,6 @@
               <w:insideH w:val="single" w:sz="2" w:space="0" w:color="000001"/>
             </w:tcBorders>
             <w:shd w:fill="auto" w:val="clear"/>
-            <w:tcMar>
-              <w:left w:w="18" w:type="dxa"/>
-            </w:tcMar>
           </w:tcPr>
           <w:p>
             <w:pPr>
@@ -5953,9 +5670,6 @@
               <w:insideH w:val="single" w:sz="2" w:space="0" w:color="000001"/>
             </w:tcBorders>
             <w:shd w:fill="auto" w:val="clear"/>
-            <w:tcMar>
-              <w:left w:w="18" w:type="dxa"/>
-            </w:tcMar>
           </w:tcPr>
           <w:p>
             <w:pPr>
@@ -5970,7 +5684,7 @@
         </w:tc>
         <w:tc>
           <w:tcPr>
-            <w:tcW w:w="1257" w:type="dxa"/>
+            <w:tcW w:w="1252" w:type="dxa"/>
             <w:tcBorders>
               <w:top w:val="single" w:sz="2" w:space="0" w:color="000001"/>
               <w:left w:val="single" w:sz="2" w:space="0" w:color="000001"/>
@@ -5980,9 +5694,6 @@
               <w:insideV w:val="single" w:sz="2" w:space="0" w:color="000001"/>
             </w:tcBorders>
             <w:shd w:fill="auto" w:val="clear"/>
-            <w:tcMar>
-              <w:left w:w="18" w:type="dxa"/>
-            </w:tcMar>
           </w:tcPr>
           <w:p>
             <w:pPr>
@@ -9724,6 +9435,204 @@
       <w:rFonts w:cs="Wingdings"/>
     </w:rPr>
   </w:style>
+  <w:style w:type="character" w:styleId="ListLabel382">
+    <w:name w:val="ListLabel 382"/>
+    <w:qFormat/>
+    <w:rPr>
+      <w:rFonts w:cs="Symbol"/>
+      <w:b/>
+      <w:color w:val="575A5D"/>
+      <w:sz w:val="16"/>
+    </w:rPr>
+  </w:style>
+  <w:style w:type="character" w:styleId="ListLabel383">
+    <w:name w:val="ListLabel 383"/>
+    <w:qFormat/>
+    <w:rPr>
+      <w:rFonts w:cs="Courier New"/>
+    </w:rPr>
+  </w:style>
+  <w:style w:type="character" w:styleId="ListLabel384">
+    <w:name w:val="ListLabel 384"/>
+    <w:qFormat/>
+    <w:rPr>
+      <w:rFonts w:cs="Wingdings"/>
+    </w:rPr>
+  </w:style>
+  <w:style w:type="character" w:styleId="ListLabel385">
+    <w:name w:val="ListLabel 385"/>
+    <w:qFormat/>
+    <w:rPr>
+      <w:rFonts w:cs="Symbol"/>
+    </w:rPr>
+  </w:style>
+  <w:style w:type="character" w:styleId="ListLabel386">
+    <w:name w:val="ListLabel 386"/>
+    <w:qFormat/>
+    <w:rPr>
+      <w:rFonts w:cs="Courier New"/>
+    </w:rPr>
+  </w:style>
+  <w:style w:type="character" w:styleId="ListLabel387">
+    <w:name w:val="ListLabel 387"/>
+    <w:qFormat/>
+    <w:rPr>
+      <w:rFonts w:cs="Wingdings"/>
+    </w:rPr>
+  </w:style>
+  <w:style w:type="character" w:styleId="ListLabel388">
+    <w:name w:val="ListLabel 388"/>
+    <w:qFormat/>
+    <w:rPr>
+      <w:rFonts w:cs="Symbol"/>
+    </w:rPr>
+  </w:style>
+  <w:style w:type="character" w:styleId="ListLabel389">
+    <w:name w:val="ListLabel 389"/>
+    <w:qFormat/>
+    <w:rPr>
+      <w:rFonts w:cs="Courier New"/>
+    </w:rPr>
+  </w:style>
+  <w:style w:type="character" w:styleId="ListLabel390">
+    <w:name w:val="ListLabel 390"/>
+    <w:qFormat/>
+    <w:rPr>
+      <w:rFonts w:cs="Wingdings"/>
+    </w:rPr>
+  </w:style>
+  <w:style w:type="character" w:styleId="ListLabel391">
+    <w:name w:val="ListLabel 391"/>
+    <w:qFormat/>
+    <w:rPr>
+      <w:rFonts w:cs="Symbol"/>
+      <w:b/>
+      <w:color w:val="BE8900"/>
+      <w:sz w:val="24"/>
+    </w:rPr>
+  </w:style>
+  <w:style w:type="character" w:styleId="ListLabel392">
+    <w:name w:val="ListLabel 392"/>
+    <w:qFormat/>
+    <w:rPr>
+      <w:rFonts w:cs="Courier New"/>
+    </w:rPr>
+  </w:style>
+  <w:style w:type="character" w:styleId="ListLabel393">
+    <w:name w:val="ListLabel 393"/>
+    <w:qFormat/>
+    <w:rPr>
+      <w:rFonts w:cs="Wingdings"/>
+    </w:rPr>
+  </w:style>
+  <w:style w:type="character" w:styleId="ListLabel394">
+    <w:name w:val="ListLabel 394"/>
+    <w:qFormat/>
+    <w:rPr>
+      <w:rFonts w:cs="Symbol"/>
+    </w:rPr>
+  </w:style>
+  <w:style w:type="character" w:styleId="ListLabel395">
+    <w:name w:val="ListLabel 395"/>
+    <w:qFormat/>
+    <w:rPr>
+      <w:rFonts w:cs="Courier New"/>
+    </w:rPr>
+  </w:style>
+  <w:style w:type="character" w:styleId="ListLabel396">
+    <w:name w:val="ListLabel 396"/>
+    <w:qFormat/>
+    <w:rPr>
+      <w:rFonts w:cs="Wingdings"/>
+    </w:rPr>
+  </w:style>
+  <w:style w:type="character" w:styleId="ListLabel397">
+    <w:name w:val="ListLabel 397"/>
+    <w:qFormat/>
+    <w:rPr>
+      <w:rFonts w:cs="Symbol"/>
+    </w:rPr>
+  </w:style>
+  <w:style w:type="character" w:styleId="ListLabel398">
+    <w:name w:val="ListLabel 398"/>
+    <w:qFormat/>
+    <w:rPr>
+      <w:rFonts w:cs="Courier New"/>
+    </w:rPr>
+  </w:style>
+  <w:style w:type="character" w:styleId="ListLabel399">
+    <w:name w:val="ListLabel 399"/>
+    <w:qFormat/>
+    <w:rPr>
+      <w:rFonts w:cs="Wingdings"/>
+    </w:rPr>
+  </w:style>
+  <w:style w:type="character" w:styleId="ListLabel400">
+    <w:name w:val="ListLabel 400"/>
+    <w:qFormat/>
+    <w:rPr>
+      <w:rFonts w:cs="Symbol"/>
+      <w:color w:val="7E0024"/>
+      <w:sz w:val="24"/>
+      <w:szCs w:val="22"/>
+    </w:rPr>
+  </w:style>
+  <w:style w:type="character" w:styleId="ListLabel401">
+    <w:name w:val="ListLabel 401"/>
+    <w:qFormat/>
+    <w:rPr>
+      <w:rFonts w:cs="Courier New"/>
+    </w:rPr>
+  </w:style>
+  <w:style w:type="character" w:styleId="ListLabel402">
+    <w:name w:val="ListLabel 402"/>
+    <w:qFormat/>
+    <w:rPr>
+      <w:rFonts w:cs="Wingdings"/>
+    </w:rPr>
+  </w:style>
+  <w:style w:type="character" w:styleId="ListLabel403">
+    <w:name w:val="ListLabel 403"/>
+    <w:qFormat/>
+    <w:rPr>
+      <w:rFonts w:cs="Symbol"/>
+    </w:rPr>
+  </w:style>
+  <w:style w:type="character" w:styleId="ListLabel404">
+    <w:name w:val="ListLabel 404"/>
+    <w:qFormat/>
+    <w:rPr>
+      <w:rFonts w:cs="Courier New"/>
+    </w:rPr>
+  </w:style>
+  <w:style w:type="character" w:styleId="ListLabel405">
+    <w:name w:val="ListLabel 405"/>
+    <w:qFormat/>
+    <w:rPr>
+      <w:rFonts w:cs="Wingdings"/>
+    </w:rPr>
+  </w:style>
+  <w:style w:type="character" w:styleId="ListLabel406">
+    <w:name w:val="ListLabel 406"/>
+    <w:qFormat/>
+    <w:rPr>
+      <w:rFonts w:cs="Symbol"/>
+    </w:rPr>
+  </w:style>
+  <w:style w:type="character" w:styleId="ListLabel407">
+    <w:name w:val="ListLabel 407"/>
+    <w:qFormat/>
+    <w:rPr>
+      <w:rFonts w:cs="Courier New"/>
+    </w:rPr>
+  </w:style>
+  <w:style w:type="character" w:styleId="ListLabel408">
+    <w:name w:val="ListLabel 408"/>
+    <w:qFormat/>
+    <w:rPr>
+      <w:rFonts w:cs="Wingdings"/>
+    </w:rPr>
+  </w:style>
   <w:style w:type="paragraph" w:styleId="Heading">
     <w:name w:val="Heading"/>
     <w:basedOn w:val="Normal"/>
